--- a/doc/Using OIOSAML for Java.docx
+++ b/doc/Using OIOSAML for Java.docx
@@ -1,6 +1,6 @@
 
 <file path=word/document.xml><?xml version="1.0" encoding="utf-8"?>
-<w:document xmlns:wpc="http://schemas.microsoft.com/office/word/2010/wordprocessingCanvas" xmlns:cx="http://schemas.microsoft.com/office/drawing/2014/chartex" xmlns:cx1="http://schemas.microsoft.com/office/drawing/2015/9/8/chartex" xmlns:cx2="http://schemas.microsoft.com/office/drawing/2015/10/21/chartex" xmlns:cx3="http://schemas.microsoft.com/office/drawing/2016/5/9/chartex" xmlns:cx4="http://schemas.microsoft.com/office/drawing/2016/5/10/chartex" xmlns:cx5="http://schemas.microsoft.com/office/drawing/2016/5/11/chartex" xmlns:cx6="http://schemas.microsoft.com/office/drawing/2016/5/12/chartex" xmlns:cx7="http://schemas.microsoft.com/office/drawing/2016/5/13/chartex" xmlns:cx8="http://schemas.microsoft.com/office/drawing/2016/5/14/chartex" xmlns:mc="http://schemas.openxmlformats.org/markup-compatibility/2006" xmlns:aink="http://schemas.microsoft.com/office/drawing/2016/ink" xmlns:am3d="http://schemas.microsoft.com/office/drawing/2017/model3d" xmlns:o="urn:schemas-microsoft-com:office:office" xmlns:r="http://schemas.openxmlformats.org/officeDocument/2006/relationships" xmlns:m="http://schemas.openxmlformats.org/officeDocument/2006/math" xmlns:v="urn:schemas-microsoft-com:vml" xmlns:wp14="http://schemas.microsoft.com/office/word/2010/wordprocessingDrawing" xmlns:wp="http://schemas.openxmlformats.org/drawingml/2006/wordprocessingDrawing" xmlns:w10="urn:schemas-microsoft-com:office:word" xmlns:w="http://schemas.openxmlformats.org/wordprocessingml/2006/main" xmlns:w14="http://schemas.microsoft.com/office/word/2010/wordml" xmlns:w15="http://schemas.microsoft.com/office/word/2012/wordml" xmlns:w16cid="http://schemas.microsoft.com/office/word/2016/wordml/cid" xmlns:w16se="http://schemas.microsoft.com/office/word/2015/wordml/symex" xmlns:wpg="http://schemas.microsoft.com/office/word/2010/wordprocessingGroup" xmlns:wpi="http://schemas.microsoft.com/office/word/2010/wordprocessingInk" xmlns:wne="http://schemas.microsoft.com/office/word/2006/wordml" xmlns:wps="http://schemas.microsoft.com/office/word/2010/wordprocessingShape" mc:Ignorable="w14 w15 w16se w16cid wp14">
+<w:document xmlns:wpc="http://schemas.microsoft.com/office/word/2010/wordprocessingCanvas" xmlns:cx="http://schemas.microsoft.com/office/drawing/2014/chartex" xmlns:cx1="http://schemas.microsoft.com/office/drawing/2015/9/8/chartex" xmlns:cx2="http://schemas.microsoft.com/office/drawing/2015/10/21/chartex" xmlns:cx3="http://schemas.microsoft.com/office/drawing/2016/5/9/chartex" xmlns:cx4="http://schemas.microsoft.com/office/drawing/2016/5/10/chartex" xmlns:cx5="http://schemas.microsoft.com/office/drawing/2016/5/11/chartex" xmlns:cx6="http://schemas.microsoft.com/office/drawing/2016/5/12/chartex" xmlns:cx7="http://schemas.microsoft.com/office/drawing/2016/5/13/chartex" xmlns:cx8="http://schemas.microsoft.com/office/drawing/2016/5/14/chartex" xmlns:mc="http://schemas.openxmlformats.org/markup-compatibility/2006" xmlns:aink="http://schemas.microsoft.com/office/drawing/2016/ink" xmlns:am3d="http://schemas.microsoft.com/office/drawing/2017/model3d" xmlns:o="urn:schemas-microsoft-com:office:office" xmlns:r="http://schemas.openxmlformats.org/officeDocument/2006/relationships" xmlns:m="http://schemas.openxmlformats.org/officeDocument/2006/math" xmlns:v="urn:schemas-microsoft-com:vml" xmlns:wp14="http://schemas.microsoft.com/office/word/2010/wordprocessingDrawing" xmlns:wp="http://schemas.openxmlformats.org/drawingml/2006/wordprocessingDrawing" xmlns:w10="urn:schemas-microsoft-com:office:word" xmlns:w="http://schemas.openxmlformats.org/wordprocessingml/2006/main" xmlns:w14="http://schemas.microsoft.com/office/word/2010/wordml" xmlns:w15="http://schemas.microsoft.com/office/word/2012/wordml" xmlns:w16cex="http://schemas.microsoft.com/office/word/2018/wordml/cex" xmlns:w16cid="http://schemas.microsoft.com/office/word/2016/wordml/cid" xmlns:w16="http://schemas.microsoft.com/office/word/2018/wordml" xmlns:w16se="http://schemas.microsoft.com/office/word/2015/wordml/symex" xmlns:wpg="http://schemas.microsoft.com/office/word/2010/wordprocessingGroup" xmlns:wpi="http://schemas.microsoft.com/office/word/2010/wordprocessingInk" xmlns:wne="http://schemas.microsoft.com/office/word/2006/wordml" xmlns:wps="http://schemas.microsoft.com/office/word/2010/wordprocessingShape" mc:Ignorable="w14 w15 w16se w16cid w16 w16cex wp14">
   <w:body>
     <w:p>
       <w:pPr>
@@ -168,7 +168,7 @@
           <w:color w:val="auto"/>
           <w:sz w:val="22"/>
           <w:szCs w:val="22"/>
-          <w:lang/>
+          <w:lang w:val="en-DK"/>
         </w:rPr>
         <w:id w:val="315382116"/>
         <w:docPartObj>
@@ -198,7 +198,6 @@
             </w:tabs>
             <w:rPr>
               <w:rFonts w:eastAsiaTheme="minorEastAsia"/>
-              <w:lang/>
             </w:rPr>
           </w:pPr>
           <w:r>
@@ -274,7 +273,6 @@
             </w:tabs>
             <w:rPr>
               <w:rFonts w:eastAsiaTheme="minorEastAsia"/>
-              <w:lang/>
             </w:rPr>
           </w:pPr>
           <w:hyperlink w:anchor="_Toc61701183">
@@ -332,7 +330,6 @@
             </w:tabs>
             <w:rPr>
               <w:rFonts w:eastAsiaTheme="minorEastAsia"/>
-              <w:lang/>
             </w:rPr>
           </w:pPr>
           <w:hyperlink w:anchor="_Toc61701184">
@@ -390,7 +387,6 @@
             </w:tabs>
             <w:rPr>
               <w:rFonts w:eastAsiaTheme="minorEastAsia"/>
-              <w:lang/>
             </w:rPr>
           </w:pPr>
           <w:hyperlink w:anchor="_Toc61701185">
@@ -448,7 +444,6 @@
             </w:tabs>
             <w:rPr>
               <w:rFonts w:eastAsiaTheme="minorEastAsia"/>
-              <w:lang/>
             </w:rPr>
           </w:pPr>
           <w:hyperlink w:anchor="_Toc61701186">
@@ -506,7 +501,6 @@
             </w:tabs>
             <w:rPr>
               <w:rFonts w:eastAsiaTheme="minorEastAsia"/>
-              <w:lang/>
             </w:rPr>
           </w:pPr>
           <w:hyperlink w:anchor="_Toc61701187">
@@ -564,7 +558,6 @@
             </w:tabs>
             <w:rPr>
               <w:rFonts w:eastAsiaTheme="minorEastAsia"/>
-              <w:lang/>
             </w:rPr>
           </w:pPr>
           <w:hyperlink w:anchor="_Toc61701188">
@@ -622,7 +615,6 @@
             </w:tabs>
             <w:rPr>
               <w:rFonts w:eastAsiaTheme="minorEastAsia"/>
-              <w:lang/>
             </w:rPr>
           </w:pPr>
           <w:hyperlink w:anchor="_Toc61701189">
@@ -680,7 +672,6 @@
             </w:tabs>
             <w:rPr>
               <w:rFonts w:eastAsiaTheme="minorEastAsia"/>
-              <w:lang/>
             </w:rPr>
           </w:pPr>
           <w:hyperlink w:anchor="_Toc61701190">
@@ -738,7 +729,6 @@
             </w:tabs>
             <w:rPr>
               <w:rFonts w:eastAsiaTheme="minorEastAsia"/>
-              <w:lang/>
             </w:rPr>
           </w:pPr>
           <w:hyperlink w:anchor="_Toc61701191">
@@ -748,15 +738,7 @@
                 <w:webHidden/>
                 <w:lang w:val="en-US"/>
               </w:rPr>
-              <w:t>4.1</w:t>
-            </w:r>
-            <w:r>
-              <w:rPr>
-                <w:rStyle w:val="IndexLink"/>
-                <w:webHidden/>
-                <w:lang w:val="en-US"/>
-              </w:rPr>
-              <w:t xml:space="preserve"> DispatcherServlet</w:t>
+              <w:t>4.1 DispatcherServlet</w:t>
             </w:r>
             <w:r>
               <w:rPr>
@@ -804,7 +786,6 @@
             </w:tabs>
             <w:rPr>
               <w:rFonts w:eastAsiaTheme="minorEastAsia"/>
-              <w:lang/>
             </w:rPr>
           </w:pPr>
           <w:hyperlink w:anchor="_Toc61701192">
@@ -862,7 +843,6 @@
             </w:tabs>
             <w:rPr>
               <w:rFonts w:eastAsiaTheme="minorEastAsia"/>
-              <w:lang/>
             </w:rPr>
           </w:pPr>
           <w:hyperlink w:anchor="_Toc61701193">
@@ -920,7 +900,6 @@
             </w:tabs>
             <w:rPr>
               <w:rFonts w:eastAsiaTheme="minorEastAsia"/>
-              <w:lang/>
             </w:rPr>
           </w:pPr>
           <w:hyperlink w:anchor="_Toc61701194">
@@ -930,15 +909,7 @@
                 <w:webHidden/>
                 <w:lang w:val="en-US"/>
               </w:rPr>
-              <w:t>4.4 Multiple AuthenticatedFilters and Ste</w:t>
-            </w:r>
-            <w:r>
-              <w:rPr>
-                <w:rStyle w:val="IndexLink"/>
-                <w:webHidden/>
-                <w:lang w:val="en-US"/>
-              </w:rPr>
-              <w:t>p-Up</w:t>
+              <w:t>4.4 Multiple AuthenticatedFilters and Step-Up</w:t>
             </w:r>
             <w:r>
               <w:rPr>
@@ -986,7 +957,6 @@
             </w:tabs>
             <w:rPr>
               <w:rFonts w:eastAsiaTheme="minorEastAsia"/>
-              <w:lang/>
             </w:rPr>
           </w:pPr>
           <w:hyperlink w:anchor="_Toc61701195">
@@ -1044,7 +1014,6 @@
             </w:tabs>
             <w:rPr>
               <w:rFonts w:eastAsiaTheme="minorEastAsia"/>
-              <w:lang/>
             </w:rPr>
           </w:pPr>
           <w:hyperlink w:anchor="_Toc61701196">
@@ -1054,15 +1023,7 @@
                 <w:webHidden/>
                 <w:lang w:val="en-US"/>
               </w:rPr>
-              <w:t>6 M</w:t>
-            </w:r>
-            <w:r>
-              <w:rPr>
-                <w:rStyle w:val="IndexLink"/>
-                <w:webHidden/>
-                <w:lang w:val="en-US"/>
-              </w:rPr>
-              <w:t>aven Dependency</w:t>
+              <w:t>6 Maven Dependency</w:t>
             </w:r>
             <w:r>
               <w:rPr>
@@ -1110,7 +1071,6 @@
             </w:tabs>
             <w:rPr>
               <w:rFonts w:eastAsiaTheme="minorEastAsia"/>
-              <w:lang/>
             </w:rPr>
           </w:pPr>
           <w:hyperlink w:anchor="_Toc61701197">
@@ -1168,7 +1128,6 @@
             </w:tabs>
             <w:rPr>
               <w:rFonts w:eastAsiaTheme="minorEastAsia"/>
-              <w:lang/>
             </w:rPr>
           </w:pPr>
           <w:hyperlink w:anchor="_Toc61701198">
@@ -1226,7 +1185,6 @@
             </w:tabs>
             <w:rPr>
               <w:rFonts w:eastAsiaTheme="minorEastAsia"/>
-              <w:lang/>
             </w:rPr>
           </w:pPr>
           <w:hyperlink w:anchor="_Toc61701199">
@@ -1284,7 +1242,6 @@
             </w:tabs>
             <w:rPr>
               <w:rFonts w:eastAsiaTheme="minorEastAsia"/>
-              <w:lang/>
             </w:rPr>
           </w:pPr>
           <w:hyperlink w:anchor="_Toc61701200">
@@ -1342,7 +1299,6 @@
             </w:tabs>
             <w:rPr>
               <w:rFonts w:eastAsiaTheme="minorEastAsia"/>
-              <w:lang/>
             </w:rPr>
           </w:pPr>
           <w:hyperlink w:anchor="_Toc61701201">
@@ -1400,7 +1356,6 @@
             </w:tabs>
             <w:rPr>
               <w:rFonts w:eastAsiaTheme="minorEastAsia"/>
-              <w:lang/>
             </w:rPr>
           </w:pPr>
           <w:hyperlink w:anchor="_Toc61701202">
@@ -1458,7 +1413,6 @@
             </w:tabs>
             <w:rPr>
               <w:rFonts w:eastAsiaTheme="minorEastAsia"/>
-              <w:lang/>
             </w:rPr>
           </w:pPr>
           <w:hyperlink w:anchor="_Toc61701203">
@@ -1516,7 +1470,6 @@
             </w:tabs>
             <w:rPr>
               <w:rFonts w:eastAsiaTheme="minorEastAsia"/>
-              <w:lang/>
             </w:rPr>
           </w:pPr>
           <w:hyperlink w:anchor="_Toc61701204">
@@ -1574,7 +1527,6 @@
             </w:tabs>
             <w:rPr>
               <w:rFonts w:eastAsiaTheme="minorEastAsia"/>
-              <w:lang/>
             </w:rPr>
           </w:pPr>
           <w:hyperlink w:anchor="_Toc61701205">
@@ -1672,13 +1624,7 @@
         <w:rPr>
           <w:lang w:val="en-US"/>
         </w:rPr>
-        <w:t xml:space="preserve">This document covers how to use and configure the </w:t>
-      </w:r>
-      <w:r>
-        <w:rPr>
-          <w:lang w:val="en-US"/>
-        </w:rPr>
-        <w:t>OIOSAML.java 3.x framework, which is intended for use with NemLog-in3, but it also be used as a generic SAML framework for Java.</w:t>
+        <w:t>This document covers how to use and configure the OIOSAML.java 3.x framework, which is intended for use with NemLog-in3, but it also be used as a generic SAML framework for Java.</w:t>
       </w:r>
     </w:p>
     <w:p>
@@ -1717,13 +1663,7 @@
         <w:rPr>
           <w:lang w:val="en-US"/>
         </w:rPr>
-        <w:t xml:space="preserve"> and perform validation on SAML Assertions accordi</w:t>
-      </w:r>
-      <w:r>
-        <w:rPr>
-          <w:lang w:val="en-US"/>
-        </w:rPr>
-        <w:t>ng to this profile.</w:t>
+        <w:t xml:space="preserve"> and perform validation on SAML Assertions according to this profile.</w:t>
       </w:r>
     </w:p>
     <w:p>
@@ -1821,13 +1761,7 @@
         <w:rPr>
           <w:lang w:val="en-US"/>
         </w:rPr>
-        <w:t>The first is a Servlet implementat</w:t>
-      </w:r>
-      <w:r>
-        <w:rPr>
-          <w:lang w:val="en-US"/>
-        </w:rPr>
-        <w:t>ion, that must be exposed on /</w:t>
+        <w:t>The first is a Servlet implementation, that must be exposed on /</w:t>
       </w:r>
       <w:proofErr w:type="spellStart"/>
       <w:r>
@@ -1854,13 +1788,7 @@
         <w:rPr>
           <w:lang w:val="en-US"/>
         </w:rPr>
-        <w:t xml:space="preserve">The second is a Filter implementation, that should be placed in front of any web-resources that requires the user to be authenticated. It will ensure that the user goes </w:t>
-      </w:r>
-      <w:r>
-        <w:rPr>
-          <w:lang w:val="en-US"/>
-        </w:rPr>
-        <w:t>through the SAML login process before they can access the web-resource that the Filter is placed in front of.</w:t>
+        <w:t>The second is a Filter implementation, that should be placed in front of any web-resources that requires the user to be authenticated. It will ensure that the user goes through the SAML login process before they can access the web-resource that the Filter is placed in front of.</w:t>
       </w:r>
     </w:p>
     <w:p>
@@ -1922,13 +1850,7 @@
         <w:rPr>
           <w:lang w:val="en-US"/>
         </w:rPr>
-        <w:t xml:space="preserve">Version 3.0.0 was released before NemLog-in3 was ready for use, so implementation and </w:t>
-      </w:r>
-      <w:r>
-        <w:rPr>
-          <w:lang w:val="en-US"/>
-        </w:rPr>
-        <w:t>testing where performed against NemLog-in2. Therefore, it is not certain that version 3.0.0 will function optimally against NemLog-in3.</w:t>
+        <w:t>Version 3.0.0 was released before NemLog-in3 was ready for use, so implementation and testing where performed against NemLog-in2. Therefore, it is not certain that version 3.0.0 will function optimally against NemLog-in3.</w:t>
       </w:r>
     </w:p>
     <w:p>
@@ -1998,13 +1920,7 @@
         <w:rPr>
           <w:lang w:val="en-US"/>
         </w:rPr>
-        <w:t xml:space="preserve"> requires some minimum configuration before they can be used. The full configuration of both classes is described in further chapters in this document, but for quick setup, the following is the only required set</w:t>
-      </w:r>
-      <w:r>
-        <w:rPr>
-          <w:lang w:val="en-US"/>
-        </w:rPr>
-        <w:t>tings</w:t>
+        <w:t xml:space="preserve"> requires some minimum configuration before they can be used. The full configuration of both classes is described in further chapters in this document, but for quick setup, the following is the only required settings</w:t>
       </w:r>
     </w:p>
     <w:p>
@@ -2080,7 +1996,19 @@
         <w:rPr>
           <w:lang w:val="en-US"/>
         </w:rPr>
-        <w:t>AuthRequests</w:t>
+        <w:t>Auth</w:t>
+      </w:r>
+      <w:r>
+        <w:rPr>
+          <w:lang w:val="en-US"/>
+        </w:rPr>
+        <w:t>n</w:t>
+      </w:r>
+      <w:r>
+        <w:rPr>
+          <w:lang w:val="en-US"/>
+        </w:rPr>
+        <w:t>Requests</w:t>
       </w:r>
       <w:proofErr w:type="spellEnd"/>
       <w:r>
@@ -2145,13 +2073,7 @@
         <w:rPr>
           <w:lang w:val="en-US"/>
         </w:rPr>
-        <w:t xml:space="preserve"> to be us</w:t>
-      </w:r>
-      <w:r>
-        <w:rPr>
-          <w:lang w:val="en-US"/>
-        </w:rPr>
-        <w:t>ed for SAML metadata generation</w:t>
+        <w:t xml:space="preserve"> to be used for SAML metadata generation</w:t>
       </w:r>
     </w:p>
     <w:p>
@@ -2285,13 +2207,7 @@
         <w:rPr>
           <w:lang w:val="en-US"/>
         </w:rPr>
-        <w:t>All configuration is done through the Servlet and Filter classes, and the configuration is su</w:t>
-      </w:r>
-      <w:r>
-        <w:rPr>
-          <w:lang w:val="en-US"/>
-        </w:rPr>
-        <w:t xml:space="preserve">pplied through the </w:t>
+        <w:t xml:space="preserve">All configuration is done through the Servlet and Filter classes, and the configuration is supplied through the </w:t>
       </w:r>
       <w:proofErr w:type="spellStart"/>
       <w:r>
@@ -2332,13 +2248,21 @@
         <w:rPr>
           <w:lang w:val="en-US"/>
         </w:rPr>
-        <w:t>How this is done, depends on the specific application framework used together with OIOSAML.java, but the most common way is to configure Servlets</w:t>
-      </w:r>
-      <w:r>
-        <w:rPr>
-          <w:lang w:val="en-US"/>
-        </w:rPr>
-        <w:t xml:space="preserve"> and Filters through a web.xml deployment file, as shown below</w:t>
+        <w:t>How this is done, depends on the specific application framework used together with OIOSAML.</w:t>
+      </w:r>
+      <w:r>
+        <w:rPr>
+          <w:lang w:val="en-US"/>
+        </w:rPr>
+        <w:t>J</w:t>
+      </w:r>
+      <w:bookmarkStart w:id="7" w:name="_GoBack"/>
+      <w:bookmarkEnd w:id="7"/>
+      <w:r>
+        <w:rPr>
+          <w:lang w:val="en-US"/>
+        </w:rPr>
+        <w:t>ava, but the most common way is to configure Servlets and Filters through a web.xml deployment file, as shown below</w:t>
       </w:r>
     </w:p>
     <w:p>
@@ -2348,14 +2272,14 @@
           <w:lang w:val="en-US"/>
         </w:rPr>
       </w:pPr>
-      <w:bookmarkStart w:id="7" w:name="_Toc61701189"/>
+      <w:bookmarkStart w:id="8" w:name="_Toc61701189"/>
       <w:r>
         <w:rPr>
           <w:lang w:val="en-US"/>
         </w:rPr>
         <w:t>3.1 Configure through web.xml</w:t>
       </w:r>
-      <w:bookmarkEnd w:id="7"/>
+      <w:bookmarkEnd w:id="8"/>
     </w:p>
     <w:p>
       <w:pPr>
@@ -2472,14 +2396,7 @@
           <w:rFonts w:ascii="Courier New" w:hAnsi="Courier New" w:cs="Courier New"/>
           <w:lang w:val="en-US"/>
         </w:rPr>
-        <w:t xml:space="preserve">        &lt;se</w:t>
-      </w:r>
-      <w:r>
-        <w:rPr>
-          <w:rFonts w:ascii="Courier New" w:hAnsi="Courier New" w:cs="Courier New"/>
-          <w:lang w:val="en-US"/>
-        </w:rPr>
-        <w:t>rvlet-class&gt;</w:t>
+        <w:t xml:space="preserve">        &lt;servlet-class&gt;</w:t>
       </w:r>
     </w:p>
     <w:p>
@@ -2602,14 +2519,7 @@
           <w:rFonts w:ascii="Courier New" w:hAnsi="Courier New" w:cs="Courier New"/>
           <w:lang w:val="en-US"/>
         </w:rPr>
-        <w:t xml:space="preserve">            </w:t>
-      </w:r>
-      <w:r>
-        <w:rPr>
-          <w:rFonts w:ascii="Courier New" w:hAnsi="Courier New" w:cs="Courier New"/>
-          <w:lang w:val="en-US"/>
-        </w:rPr>
-        <w:t>&lt;param-value&gt;CONFIG_VALUE_2&lt;/param-value&gt;</w:t>
+        <w:t xml:space="preserve">            &lt;param-value&gt;CONFIG_VALUE_2&lt;/param-value&gt;</w:t>
       </w:r>
     </w:p>
     <w:p>
@@ -3022,14 +2932,7 @@
           <w:rFonts w:ascii="Courier New" w:hAnsi="Courier New" w:cs="Courier New"/>
           <w:lang w:val="en-US"/>
         </w:rPr>
-        <w:t>u</w:t>
-      </w:r>
-      <w:r>
-        <w:rPr>
-          <w:rFonts w:ascii="Courier New" w:hAnsi="Courier New" w:cs="Courier New"/>
-          <w:lang w:val="en-US"/>
-        </w:rPr>
-        <w:t>rl</w:t>
+        <w:t>url</w:t>
       </w:r>
       <w:proofErr w:type="spellEnd"/>
       <w:r>
@@ -3190,14 +3093,7 @@
           <w:rFonts w:ascii="Courier New" w:hAnsi="Courier New" w:cs="Courier New"/>
           <w:lang w:val="en-US"/>
         </w:rPr>
-        <w:t>.filter.AuthenticatedFi</w:t>
-      </w:r>
-      <w:r>
-        <w:rPr>
-          <w:rFonts w:ascii="Courier New" w:hAnsi="Courier New" w:cs="Courier New"/>
-          <w:lang w:val="en-US"/>
-        </w:rPr>
-        <w:t>lter</w:t>
+        <w:t>.filter.AuthenticatedFilter</w:t>
       </w:r>
       <w:proofErr w:type="spellEnd"/>
     </w:p>
@@ -3367,14 +3263,7 @@
           <w:rFonts w:ascii="Courier New" w:hAnsi="Courier New" w:cs="Courier New"/>
           <w:lang w:val="en-US"/>
         </w:rPr>
-        <w:t xml:space="preserve">        </w:t>
-      </w:r>
-      <w:r>
-        <w:rPr>
-          <w:rFonts w:ascii="Courier New" w:hAnsi="Courier New" w:cs="Courier New"/>
-          <w:lang w:val="en-US"/>
-        </w:rPr>
-        <w:t>&lt;filter-name&gt;</w:t>
+        <w:t xml:space="preserve">        &lt;filter-name&gt;</w:t>
       </w:r>
       <w:proofErr w:type="spellStart"/>
       <w:r>
@@ -3487,7 +3376,7 @@
           <w:lang w:val="en-US"/>
         </w:rPr>
       </w:pPr>
-      <w:bookmarkStart w:id="8" w:name="_Toc61701190"/>
+      <w:bookmarkStart w:id="9" w:name="_Toc61701190"/>
       <w:r>
         <w:rPr>
           <w:lang w:val="en-US"/>
@@ -3495,7 +3384,7 @@
         <w:lastRenderedPageBreak/>
         <w:t>4 Configuration Parameters</w:t>
       </w:r>
-      <w:bookmarkEnd w:id="8"/>
+      <w:bookmarkEnd w:id="9"/>
     </w:p>
     <w:p>
       <w:pPr>
@@ -3517,7 +3406,7 @@
           <w:lang w:val="en-US"/>
         </w:rPr>
       </w:pPr>
-      <w:bookmarkStart w:id="9" w:name="_Toc61701191"/>
+      <w:bookmarkStart w:id="10" w:name="_Toc61701191"/>
       <w:r>
         <w:rPr>
           <w:lang w:val="en-US"/>
@@ -3529,15 +3418,9 @@
         <w:rPr>
           <w:lang w:val="en-US"/>
         </w:rPr>
-        <w:t>Dispatch</w:t>
-      </w:r>
-      <w:r>
-        <w:rPr>
-          <w:lang w:val="en-US"/>
-        </w:rPr>
-        <w:t>erServlet</w:t>
-      </w:r>
-      <w:bookmarkEnd w:id="9"/>
+        <w:t>DispatcherServlet</w:t>
+      </w:r>
+      <w:bookmarkEnd w:id="10"/>
       <w:proofErr w:type="spellEnd"/>
     </w:p>
     <w:p>
@@ -3783,29 +3666,15 @@
               </w:rPr>
               <w:t xml:space="preserve">. </w:t>
             </w:r>
-            <w:r>
-              <w:fldChar w:fldCharType="begin"/>
-            </w:r>
-            <w:r>
-              <w:instrText xml:space="preserve"> HYPERLINK "http://saml.serviceprovider.com/" \h </w:instrText>
-            </w:r>
-            <w:r>
-              <w:fldChar w:fldCharType="separate"/>
-            </w:r>
-            <w:r>
-              <w:rPr>
-                <w:rStyle w:val="Hyperlink"/>
-                <w:lang w:val="da-DK"/>
-              </w:rPr>
-              <w:t>http://saml.serviceprovider.com</w:t>
-            </w:r>
-            <w:r>
-              <w:rPr>
-                <w:rStyle w:val="Hyperlink"/>
-                <w:lang w:val="da-DK"/>
-              </w:rPr>
-              <w:fldChar w:fldCharType="end"/>
-            </w:r>
+            <w:hyperlink r:id="rId14">
+              <w:r>
+                <w:rPr>
+                  <w:rStyle w:val="Hyperlink"/>
+                  <w:lang w:val="da-DK"/>
+                </w:rPr>
+                <w:t>http://saml.serviceprovider.com</w:t>
+              </w:r>
+            </w:hyperlink>
           </w:p>
         </w:tc>
       </w:tr>
@@ -3889,13 +3758,7 @@
               <w:rPr>
                 <w:lang w:val="en-US"/>
               </w:rPr>
-              <w:t xml:space="preserve">Must be filled out with the URL on which the application is accessible in a web-browser. The value is used to generate SAML metadata which must </w:t>
-            </w:r>
-            <w:r>
-              <w:rPr>
-                <w:lang w:val="en-US"/>
-              </w:rPr>
-              <w:t>contain login/logout URL endpoints.</w:t>
+              <w:t>Must be filled out with the URL on which the application is accessible in a web-browser. The value is used to generate SAML metadata which must contain login/logout URL endpoints.</w:t>
             </w:r>
           </w:p>
           <w:p>
@@ -3919,7 +3782,7 @@
               </w:rPr>
               <w:t xml:space="preserve">e.g. </w:t>
             </w:r>
-            <w:hyperlink r:id="rId14">
+            <w:hyperlink r:id="rId15">
               <w:r>
                 <w:rPr>
                   <w:rStyle w:val="Hyperlink"/>
@@ -3966,7 +3829,7 @@
                 <w:lang w:val="en-US"/>
               </w:rPr>
             </w:pPr>
-            <w:hyperlink r:id="rId15">
+            <w:hyperlink r:id="rId16">
               <w:r>
                 <w:rPr>
                   <w:rStyle w:val="Hyperlink"/>
@@ -4469,13 +4332,7 @@
               <w:rPr>
                 <w:lang w:val="en-US"/>
               </w:rPr>
-              <w:t xml:space="preserve">This can be filled out with a FILE reference to the SAML Identity </w:t>
-            </w:r>
-            <w:r>
-              <w:rPr>
-                <w:lang w:val="en-US"/>
-              </w:rPr>
-              <w:t>Provider metadata.</w:t>
+              <w:t>This can be filled out with a FILE reference to the SAML Identity Provider metadata.</w:t>
             </w:r>
           </w:p>
           <w:p>
@@ -4602,13 +4459,7 @@
               <w:rPr>
                 <w:lang w:val="en-US"/>
               </w:rPr>
-              <w:t xml:space="preserve">This can be filled out with a URL reference to the SAML Identity Provider </w:t>
-            </w:r>
-            <w:r>
-              <w:rPr>
-                <w:lang w:val="en-US"/>
-              </w:rPr>
-              <w:t>metadata.</w:t>
+              <w:t>This can be filled out with a URL reference to the SAML Identity Provider metadata.</w:t>
             </w:r>
           </w:p>
           <w:p>
@@ -4751,13 +4602,7 @@
               <w:rPr>
                 <w:lang w:val="en-US"/>
               </w:rPr>
-              <w:t xml:space="preserve"> will read its configuration from that file </w:t>
-            </w:r>
-            <w:r>
-              <w:rPr>
-                <w:lang w:val="en-US"/>
-              </w:rPr>
-              <w:t xml:space="preserve">instead of the </w:t>
+              <w:t xml:space="preserve"> will read its configuration from that file instead of the </w:t>
             </w:r>
             <w:proofErr w:type="spellStart"/>
             <w:r>
@@ -4884,7 +4729,27 @@
               <w:rPr>
                 <w:lang w:val="en-US"/>
               </w:rPr>
-              <w:t>By default, the OIO</w:t>
+              <w:t xml:space="preserve">By default, the </w:t>
+            </w:r>
+            <w:proofErr w:type="spellStart"/>
+            <w:r>
+              <w:rPr>
+                <w:lang w:val="en-US"/>
+              </w:rPr>
+              <w:t>OIOSAML</w:t>
+            </w:r>
+            <w:r>
+              <w:rPr>
+                <w:lang w:val="en-US"/>
+              </w:rPr>
+              <w:t>.Java</w:t>
+            </w:r>
+            <w:proofErr w:type="spellEnd"/>
+            <w:r>
+              <w:rPr>
+                <w:lang w:val="en-US"/>
+              </w:rPr>
+              <w:t xml:space="preserve"> framework performs OIO</w:t>
             </w:r>
             <w:r>
               <w:rPr>
@@ -4896,18 +4761,6 @@
               <w:rPr>
                 <w:lang w:val="en-US"/>
               </w:rPr>
-              <w:t>SAML framework performs OIO</w:t>
-            </w:r>
-            <w:r>
-              <w:rPr>
-                <w:lang w:val="en-US"/>
-              </w:rPr>
-              <w:t xml:space="preserve"> </w:t>
-            </w:r>
-            <w:r>
-              <w:rPr>
-                <w:lang w:val="en-US"/>
-              </w:rPr>
               <w:t>SAML 3.0 profile validation.</w:t>
             </w:r>
           </w:p>
@@ -4930,13 +4783,7 @@
               <w:rPr>
                 <w:lang w:val="en-US"/>
               </w:rPr>
-              <w:t>If this is not needed, turn of this setting by setting the val</w:t>
-            </w:r>
-            <w:r>
-              <w:rPr>
-                <w:lang w:val="en-US"/>
-              </w:rPr>
-              <w:t>ue to “false”.</w:t>
+              <w:t>If this is not needed, turn of this setting by setting the value to “false”.</w:t>
             </w:r>
           </w:p>
         </w:tc>
@@ -5022,13 +4869,27 @@
               <w:rPr>
                 <w:lang w:val="en-US"/>
               </w:rPr>
-              <w:t xml:space="preserve">The NemLog-in </w:t>
+              <w:t xml:space="preserve">The </w:t>
             </w:r>
             <w:proofErr w:type="spellStart"/>
             <w:r>
               <w:rPr>
                 <w:lang w:val="en-US"/>
               </w:rPr>
+              <w:t>NemLog</w:t>
+            </w:r>
+            <w:proofErr w:type="spellEnd"/>
+            <w:r>
+              <w:rPr>
+                <w:lang w:val="en-US"/>
+              </w:rPr>
+              <w:t xml:space="preserve">-in </w:t>
+            </w:r>
+            <w:proofErr w:type="spellStart"/>
+            <w:r>
+              <w:rPr>
+                <w:lang w:val="en-US"/>
+              </w:rPr>
               <w:t>IdP</w:t>
             </w:r>
             <w:proofErr w:type="spellEnd"/>
@@ -5036,13 +4897,27 @@
               <w:rPr>
                 <w:lang w:val="en-US"/>
               </w:rPr>
-              <w:t xml:space="preserve"> can not for all authentication provide a NSIS </w:t>
+              <w:t xml:space="preserve"> </w:t>
             </w:r>
             <w:proofErr w:type="spellStart"/>
             <w:r>
               <w:rPr>
                 <w:lang w:val="en-US"/>
               </w:rPr>
+              <w:t>can not</w:t>
+            </w:r>
+            <w:proofErr w:type="spellEnd"/>
+            <w:r>
+              <w:rPr>
+                <w:lang w:val="en-US"/>
+              </w:rPr>
+              <w:t xml:space="preserve"> for all authentication provide a NSIS </w:t>
+            </w:r>
+            <w:proofErr w:type="spellStart"/>
+            <w:r>
+              <w:rPr>
+                <w:lang w:val="en-US"/>
+              </w:rPr>
               <w:t>LoA</w:t>
             </w:r>
             <w:proofErr w:type="spellEnd"/>
@@ -5078,7 +4953,21 @@
               <w:rPr>
                 <w:lang w:val="en-US"/>
               </w:rPr>
-              <w:t xml:space="preserve"> which the NemLog-in </w:t>
+              <w:t xml:space="preserve"> which the </w:t>
+            </w:r>
+            <w:proofErr w:type="spellStart"/>
+            <w:r>
+              <w:rPr>
+                <w:lang w:val="en-US"/>
+              </w:rPr>
+              <w:t>NemLog</w:t>
+            </w:r>
+            <w:proofErr w:type="spellEnd"/>
+            <w:r>
+              <w:rPr>
+                <w:lang w:val="en-US"/>
+              </w:rPr>
+              <w:t xml:space="preserve">-in </w:t>
             </w:r>
             <w:proofErr w:type="spellStart"/>
             <w:r>
@@ -5238,13 +5127,27 @@
               <w:rPr>
                 <w:lang w:val="en-US"/>
               </w:rPr>
-              <w:t xml:space="preserve">Any integer is accepted for this setting, however the NemLog-in </w:t>
+              <w:t xml:space="preserve">Any integer is accepted for this setting, however the </w:t>
             </w:r>
             <w:proofErr w:type="spellStart"/>
             <w:r>
               <w:rPr>
                 <w:lang w:val="en-US"/>
               </w:rPr>
+              <w:t>NemLog</w:t>
+            </w:r>
+            <w:proofErr w:type="spellEnd"/>
+            <w:r>
+              <w:rPr>
+                <w:lang w:val="en-US"/>
+              </w:rPr>
+              <w:t xml:space="preserve">-in </w:t>
+            </w:r>
+            <w:proofErr w:type="spellStart"/>
+            <w:r>
+              <w:rPr>
+                <w:lang w:val="en-US"/>
+              </w:rPr>
               <w:t>IdP</w:t>
             </w:r>
             <w:proofErr w:type="spellEnd"/>
@@ -5254,7 +5157,6 @@
               </w:rPr>
               <w:t xml:space="preserve"> will never provide an integer larger </w:t>
             </w:r>
-            <w:proofErr w:type="spellStart"/>
             <w:proofErr w:type="gramStart"/>
             <w:r>
               <w:rPr>
@@ -5262,7 +5164,6 @@
               </w:rPr>
               <w:t>then</w:t>
             </w:r>
-            <w:proofErr w:type="spellEnd"/>
             <w:proofErr w:type="gramEnd"/>
             <w:r>
               <w:rPr>
@@ -5351,25 +5252,33 @@
               <w:rPr>
                 <w:lang w:val="en-US"/>
               </w:rPr>
-              <w:t>By default, the OIO</w:t>
-            </w:r>
-            <w:r>
-              <w:rPr>
-                <w:lang w:val="en-US"/>
-              </w:rPr>
-              <w:t xml:space="preserve"> </w:t>
-            </w:r>
-            <w:r>
-              <w:rPr>
-                <w:lang w:val="en-US"/>
-              </w:rPr>
-              <w:t xml:space="preserve">SAML framework generated SAML metadata that contains a requested </w:t>
+              <w:t xml:space="preserve">By default, the </w:t>
             </w:r>
             <w:proofErr w:type="spellStart"/>
             <w:r>
               <w:rPr>
                 <w:lang w:val="en-US"/>
               </w:rPr>
+              <w:t>OIOSAML</w:t>
+            </w:r>
+            <w:r>
+              <w:rPr>
+                <w:lang w:val="en-US"/>
+              </w:rPr>
+              <w:t>.Java</w:t>
+            </w:r>
+            <w:proofErr w:type="spellEnd"/>
+            <w:r>
+              <w:rPr>
+                <w:lang w:val="en-US"/>
+              </w:rPr>
+              <w:t xml:space="preserve"> framework generated SAML metadata that contains a requested </w:t>
+            </w:r>
+            <w:proofErr w:type="spellStart"/>
+            <w:r>
+              <w:rPr>
+                <w:lang w:val="en-US"/>
+              </w:rPr>
               <w:t>NameID</w:t>
             </w:r>
             <w:proofErr w:type="spellEnd"/>
@@ -5399,13 +5308,7 @@
               <w:rPr>
                 <w:lang w:val="en-US"/>
               </w:rPr>
-              <w:t xml:space="preserve">To change the </w:t>
-            </w:r>
-            <w:r>
-              <w:rPr>
-                <w:lang w:val="en-US"/>
-              </w:rPr>
-              <w:t xml:space="preserve">value, enter another SAML </w:t>
+              <w:t xml:space="preserve">To change the value, enter another SAML </w:t>
             </w:r>
             <w:proofErr w:type="spellStart"/>
             <w:r>
@@ -5504,7 +5407,27 @@
               <w:rPr>
                 <w:lang w:val="en-US"/>
               </w:rPr>
-              <w:t>By default, the OIOSAML framework does not generate a Contact section in the SAML metadata.</w:t>
+              <w:t xml:space="preserve">By default, the </w:t>
+            </w:r>
+            <w:proofErr w:type="spellStart"/>
+            <w:r>
+              <w:rPr>
+                <w:lang w:val="en-US"/>
+              </w:rPr>
+              <w:t>OIOSAML</w:t>
+            </w:r>
+            <w:r>
+              <w:rPr>
+                <w:lang w:val="en-US"/>
+              </w:rPr>
+              <w:t>.Java</w:t>
+            </w:r>
+            <w:proofErr w:type="spellEnd"/>
+            <w:r>
+              <w:rPr>
+                <w:lang w:val="en-US"/>
+              </w:rPr>
+              <w:t xml:space="preserve"> framework does not generate a Contact section in the SAML metadata.</w:t>
             </w:r>
           </w:p>
           <w:p>
@@ -5544,10 +5467,7 @@
               <w:spacing w:after="0" w:line="240" w:lineRule="auto"/>
             </w:pPr>
             <w:r>
-              <w:t>oiosaml.servlet.</w:t>
-            </w:r>
-            <w:r>
-              <w:t>idp.metadata.refresh.min</w:t>
+              <w:t>oiosaml.servlet.idp.metadata.refresh.min</w:t>
             </w:r>
           </w:p>
         </w:tc>
@@ -5604,19 +5524,27 @@
               <w:rPr>
                 <w:lang w:val="en-US"/>
               </w:rPr>
-              <w:t>By default, the OIO</w:t>
-            </w:r>
-            <w:r>
-              <w:rPr>
-                <w:lang w:val="en-US"/>
-              </w:rPr>
-              <w:t xml:space="preserve"> </w:t>
-            </w:r>
-            <w:r>
-              <w:rPr>
-                <w:lang w:val="en-US"/>
-              </w:rPr>
-              <w:t>SAML framework will attempt to refresh the Identity Provider metadata sometime between 1 and 12 hours.</w:t>
+              <w:t xml:space="preserve">By default, the </w:t>
+            </w:r>
+            <w:proofErr w:type="spellStart"/>
+            <w:r>
+              <w:rPr>
+                <w:lang w:val="en-US"/>
+              </w:rPr>
+              <w:t>OIOSAML</w:t>
+            </w:r>
+            <w:r>
+              <w:rPr>
+                <w:lang w:val="en-US"/>
+              </w:rPr>
+              <w:t>.Java</w:t>
+            </w:r>
+            <w:proofErr w:type="spellEnd"/>
+            <w:r>
+              <w:rPr>
+                <w:lang w:val="en-US"/>
+              </w:rPr>
+              <w:t xml:space="preserve"> framework will attempt to refresh the Identity Provider metadata sometime between 1 and 12 hours.</w:t>
             </w:r>
           </w:p>
           <w:p>
@@ -5727,7 +5655,27 @@
               <w:rPr>
                 <w:lang w:val="en-US"/>
               </w:rPr>
-              <w:t>By default, the OIOSAML framework will attempt to refresh the Identity Provider metadata sometime between 1 and 12 hours.</w:t>
+              <w:t xml:space="preserve">By default, the </w:t>
+            </w:r>
+            <w:proofErr w:type="spellStart"/>
+            <w:r>
+              <w:rPr>
+                <w:lang w:val="en-US"/>
+              </w:rPr>
+              <w:t>OIOSAML</w:t>
+            </w:r>
+            <w:r>
+              <w:rPr>
+                <w:lang w:val="en-US"/>
+              </w:rPr>
+              <w:t>.Java</w:t>
+            </w:r>
+            <w:proofErr w:type="spellEnd"/>
+            <w:r>
+              <w:rPr>
+                <w:lang w:val="en-US"/>
+              </w:rPr>
+              <w:t xml:space="preserve"> framework will attempt to refresh the Identity Provider metadata sometime between 1 and 12 hours.</w:t>
             </w:r>
           </w:p>
           <w:p>
@@ -5750,13 +5698,7 @@
                 <w:lang w:val="en-US"/>
               </w:rPr>
               <w:lastRenderedPageBreak/>
-              <w:t xml:space="preserve">Change this value to change the interval with which the framework </w:t>
-            </w:r>
-            <w:r>
-              <w:rPr>
-                <w:lang w:val="en-US"/>
-              </w:rPr>
-              <w:t xml:space="preserve">refreshes the SAML metadata from the </w:t>
+              <w:t xml:space="preserve">Change this value to change the interval with which the framework refreshes the SAML metadata from the </w:t>
             </w:r>
             <w:proofErr w:type="spellStart"/>
             <w:r>
@@ -5870,13 +5812,7 @@
               <w:rPr>
                 <w:lang w:val="en-US"/>
               </w:rPr>
-              <w:t xml:space="preserve"> above but allows for adding a second certificate to the SAML metadata, allowing for changing the certificate with </w:t>
-            </w:r>
-            <w:r>
-              <w:rPr>
-                <w:lang w:val="en-US"/>
-              </w:rPr>
-              <w:t>low to no downtime.</w:t>
+              <w:t xml:space="preserve"> above but allows for adding a second certificate to the SAML metadata, allowing for changing the certificate with low to no downtime.</w:t>
             </w:r>
           </w:p>
           <w:p>
@@ -5981,13 +5917,7 @@
               <w:rPr>
                 <w:lang w:val="en-US"/>
               </w:rPr>
-              <w:t xml:space="preserve"> above but allows for adding a second certificate t</w:t>
-            </w:r>
-            <w:r>
-              <w:rPr>
-                <w:lang w:val="en-US"/>
-              </w:rPr>
-              <w:t>o the SAML metadata, allowing for changing the certificate with low to no downtime.</w:t>
+              <w:t xml:space="preserve"> above but allows for adding a second certificate to the SAML metadata, allowing for changing the certificate with low to no downtime.</w:t>
             </w:r>
           </w:p>
           <w:p>
@@ -6078,13 +6008,7 @@
               <w:rPr>
                 <w:lang w:val="en-US"/>
               </w:rPr>
-              <w:t xml:space="preserve">This value is configured like the </w:t>
-            </w:r>
-            <w:r>
-              <w:rPr>
-                <w:lang w:val="en-US"/>
-              </w:rPr>
-              <w:t xml:space="preserve">primary </w:t>
+              <w:t xml:space="preserve">This value is configured like the primary </w:t>
             </w:r>
             <w:proofErr w:type="spellStart"/>
             <w:r>
@@ -6296,63 +6220,91 @@
               <w:rPr>
                 <w:lang w:val="en-US"/>
               </w:rPr>
-              <w:t>The OIOSAML frame</w:t>
-            </w:r>
-            <w:r>
-              <w:rPr>
-                <w:lang w:val="en-US"/>
-              </w:rPr>
-              <w:t>work has a build-in error page, which is shown in case of SAML related errors.</w:t>
-            </w:r>
-          </w:p>
-          <w:p>
-            <w:pPr>
-              <w:spacing w:after="0" w:line="240" w:lineRule="auto"/>
-              <w:rPr>
-                <w:lang w:val="en-US"/>
-              </w:rPr>
-            </w:pPr>
-          </w:p>
-          <w:p>
-            <w:pPr>
-              <w:spacing w:after="0" w:line="240" w:lineRule="auto"/>
-              <w:rPr>
-                <w:lang w:val="en-US"/>
-              </w:rPr>
-            </w:pPr>
-            <w:r>
-              <w:rPr>
-                <w:lang w:val="en-US"/>
-              </w:rPr>
-              <w:t>Set this value to have the OIOSAML framework redirect the user to another webpage in case of errors.</w:t>
-            </w:r>
-          </w:p>
-          <w:p>
-            <w:pPr>
-              <w:spacing w:after="0" w:line="240" w:lineRule="auto"/>
-              <w:rPr>
-                <w:lang w:val="en-US"/>
-              </w:rPr>
-            </w:pPr>
-          </w:p>
-          <w:p>
-            <w:pPr>
-              <w:spacing w:after="0" w:line="240" w:lineRule="auto"/>
-              <w:rPr>
-                <w:lang w:val="en-US"/>
-              </w:rPr>
-            </w:pPr>
-            <w:r>
-              <w:rPr>
-                <w:lang w:val="en-US"/>
-              </w:rPr>
-              <w:t xml:space="preserve">See more details with regards to getting error information in the section </w:t>
-            </w:r>
-            <w:r>
-              <w:rPr>
-                <w:lang w:val="en-US"/>
-              </w:rPr>
-              <w:t>below.</w:t>
+              <w:t xml:space="preserve">The </w:t>
+            </w:r>
+            <w:proofErr w:type="spellStart"/>
+            <w:r>
+              <w:rPr>
+                <w:lang w:val="en-US"/>
+              </w:rPr>
+              <w:t>OIOSAML</w:t>
+            </w:r>
+            <w:r>
+              <w:rPr>
+                <w:lang w:val="en-US"/>
+              </w:rPr>
+              <w:t>.Java</w:t>
+            </w:r>
+            <w:proofErr w:type="spellEnd"/>
+            <w:r>
+              <w:rPr>
+                <w:lang w:val="en-US"/>
+              </w:rPr>
+              <w:t xml:space="preserve"> framework has a build-in error page, which is shown in case of SAML related errors.</w:t>
+            </w:r>
+          </w:p>
+          <w:p>
+            <w:pPr>
+              <w:spacing w:after="0" w:line="240" w:lineRule="auto"/>
+              <w:rPr>
+                <w:lang w:val="en-US"/>
+              </w:rPr>
+            </w:pPr>
+          </w:p>
+          <w:p>
+            <w:pPr>
+              <w:spacing w:after="0" w:line="240" w:lineRule="auto"/>
+              <w:rPr>
+                <w:lang w:val="en-US"/>
+              </w:rPr>
+            </w:pPr>
+            <w:r>
+              <w:rPr>
+                <w:lang w:val="en-US"/>
+              </w:rPr>
+              <w:t xml:space="preserve">Set this value to have the </w:t>
+            </w:r>
+            <w:proofErr w:type="spellStart"/>
+            <w:r>
+              <w:rPr>
+                <w:lang w:val="en-US"/>
+              </w:rPr>
+              <w:t>OIOSAML</w:t>
+            </w:r>
+            <w:r>
+              <w:rPr>
+                <w:lang w:val="en-US"/>
+              </w:rPr>
+              <w:t>.Java</w:t>
+            </w:r>
+            <w:proofErr w:type="spellEnd"/>
+            <w:r>
+              <w:rPr>
+                <w:lang w:val="en-US"/>
+              </w:rPr>
+              <w:t xml:space="preserve"> framework redirect the user to another webpage in case of errors.</w:t>
+            </w:r>
+          </w:p>
+          <w:p>
+            <w:pPr>
+              <w:spacing w:after="0" w:line="240" w:lineRule="auto"/>
+              <w:rPr>
+                <w:lang w:val="en-US"/>
+              </w:rPr>
+            </w:pPr>
+          </w:p>
+          <w:p>
+            <w:pPr>
+              <w:spacing w:after="0" w:line="240" w:lineRule="auto"/>
+              <w:rPr>
+                <w:lang w:val="en-US"/>
+              </w:rPr>
+            </w:pPr>
+            <w:r>
+              <w:rPr>
+                <w:lang w:val="en-US"/>
+              </w:rPr>
+              <w:t>See more details with regards to getting error information in the section below.</w:t>
             </w:r>
           </w:p>
         </w:tc>
@@ -6422,35 +6374,49 @@
               <w:rPr>
                 <w:lang w:val="en-US"/>
               </w:rPr>
-              <w:t>The OIOSAML framework redirects the user the context root of the web-application after a successful logout.</w:t>
-            </w:r>
-          </w:p>
-          <w:p>
-            <w:pPr>
-              <w:spacing w:after="0" w:line="240" w:lineRule="auto"/>
-              <w:rPr>
-                <w:lang w:val="en-US"/>
-              </w:rPr>
-            </w:pPr>
-          </w:p>
-          <w:p>
-            <w:pPr>
-              <w:spacing w:after="0" w:line="240" w:lineRule="auto"/>
-              <w:rPr>
-                <w:lang w:val="en-US"/>
-              </w:rPr>
-            </w:pPr>
-            <w:r>
-              <w:rPr>
-                <w:lang w:val="en-US"/>
-              </w:rPr>
-              <w:t xml:space="preserve">Set this value to a webpage that OIOSAML should redirect the user to instead of the </w:t>
-            </w:r>
-            <w:r>
-              <w:rPr>
-                <w:lang w:val="en-US"/>
-              </w:rPr>
-              <w:t>context root.</w:t>
+              <w:t xml:space="preserve">The </w:t>
+            </w:r>
+            <w:proofErr w:type="spellStart"/>
+            <w:r>
+              <w:rPr>
+                <w:lang w:val="en-US"/>
+              </w:rPr>
+              <w:t>OIOSAML</w:t>
+            </w:r>
+            <w:r>
+              <w:rPr>
+                <w:lang w:val="en-US"/>
+              </w:rPr>
+              <w:t>.Java</w:t>
+            </w:r>
+            <w:proofErr w:type="spellEnd"/>
+            <w:r>
+              <w:rPr>
+                <w:lang w:val="en-US"/>
+              </w:rPr>
+              <w:t xml:space="preserve"> framework redirects the user the context root of the web-application after a successful logout.</w:t>
+            </w:r>
+          </w:p>
+          <w:p>
+            <w:pPr>
+              <w:spacing w:after="0" w:line="240" w:lineRule="auto"/>
+              <w:rPr>
+                <w:lang w:val="en-US"/>
+              </w:rPr>
+            </w:pPr>
+          </w:p>
+          <w:p>
+            <w:pPr>
+              <w:spacing w:after="0" w:line="240" w:lineRule="auto"/>
+              <w:rPr>
+                <w:lang w:val="en-US"/>
+              </w:rPr>
+            </w:pPr>
+            <w:r>
+              <w:rPr>
+                <w:lang w:val="en-US"/>
+              </w:rPr>
+              <w:t>Set this value to a webpage that OIOSAML should redirect the user to instead of the context root.</w:t>
             </w:r>
           </w:p>
         </w:tc>
@@ -6519,35 +6485,69 @@
               <w:rPr>
                 <w:lang w:val="en-US"/>
               </w:rPr>
-              <w:t>When the login process completed, the OIOSAML framework will attempt to redirect the user to the web-resource that they tried to access before the login process started.</w:t>
-            </w:r>
-          </w:p>
-          <w:p>
-            <w:pPr>
-              <w:spacing w:after="0" w:line="240" w:lineRule="auto"/>
-              <w:rPr>
-                <w:lang w:val="en-US"/>
-              </w:rPr>
-            </w:pPr>
-          </w:p>
-          <w:p>
-            <w:pPr>
-              <w:spacing w:after="0" w:line="240" w:lineRule="auto"/>
-              <w:rPr>
-                <w:lang w:val="en-US"/>
-              </w:rPr>
-            </w:pPr>
-            <w:r>
-              <w:rPr>
-                <w:lang w:val="en-US"/>
-              </w:rPr>
-              <w:t>If this fails, the OIOSAML fr</w:t>
-            </w:r>
-            <w:r>
-              <w:rPr>
-                <w:lang w:val="en-US"/>
-              </w:rPr>
-              <w:t>amework will instead redirect the user to the context root of the application.</w:t>
+              <w:t xml:space="preserve">When the login process completed, the </w:t>
+            </w:r>
+            <w:proofErr w:type="spellStart"/>
+            <w:r>
+              <w:rPr>
+                <w:lang w:val="en-US"/>
+              </w:rPr>
+              <w:t>OIOSAML</w:t>
+            </w:r>
+            <w:r>
+              <w:rPr>
+                <w:lang w:val="en-US"/>
+              </w:rPr>
+              <w:t>.Java</w:t>
+            </w:r>
+            <w:proofErr w:type="spellEnd"/>
+            <w:r>
+              <w:rPr>
+                <w:lang w:val="en-US"/>
+              </w:rPr>
+              <w:t xml:space="preserve"> framework will attempt to redirect the user to the web-resource that they tried to access before the login process started.</w:t>
+            </w:r>
+          </w:p>
+          <w:p>
+            <w:pPr>
+              <w:spacing w:after="0" w:line="240" w:lineRule="auto"/>
+              <w:rPr>
+                <w:lang w:val="en-US"/>
+              </w:rPr>
+            </w:pPr>
+          </w:p>
+          <w:p>
+            <w:pPr>
+              <w:spacing w:after="0" w:line="240" w:lineRule="auto"/>
+              <w:rPr>
+                <w:lang w:val="en-US"/>
+              </w:rPr>
+            </w:pPr>
+            <w:r>
+              <w:rPr>
+                <w:lang w:val="en-US"/>
+              </w:rPr>
+              <w:t xml:space="preserve">If this fails, the </w:t>
+            </w:r>
+            <w:proofErr w:type="spellStart"/>
+            <w:r>
+              <w:rPr>
+                <w:lang w:val="en-US"/>
+              </w:rPr>
+              <w:t>OIOSAML</w:t>
+            </w:r>
+            <w:r>
+              <w:rPr>
+                <w:lang w:val="en-US"/>
+              </w:rPr>
+              <w:t>.Java</w:t>
+            </w:r>
+            <w:proofErr w:type="spellEnd"/>
+            <w:r>
+              <w:rPr>
+                <w:lang w:val="en-US"/>
+              </w:rPr>
+              <w:t xml:space="preserve"> framework will instead redirect the user to the context root of the application.</w:t>
             </w:r>
           </w:p>
         </w:tc>
@@ -6622,7 +6622,27 @@
               <w:rPr>
                 <w:lang w:val="en-US"/>
               </w:rPr>
-              <w:t>By default, the OIOSAML framework performs certificate validation when accessing HTTPS protected resources like SAML metadata.</w:t>
+              <w:t xml:space="preserve">By default, the </w:t>
+            </w:r>
+            <w:proofErr w:type="spellStart"/>
+            <w:r>
+              <w:rPr>
+                <w:lang w:val="en-US"/>
+              </w:rPr>
+              <w:t>OIOSAML</w:t>
+            </w:r>
+            <w:r>
+              <w:rPr>
+                <w:lang w:val="en-US"/>
+              </w:rPr>
+              <w:t>.Java</w:t>
+            </w:r>
+            <w:proofErr w:type="spellEnd"/>
+            <w:r>
+              <w:rPr>
+                <w:lang w:val="en-US"/>
+              </w:rPr>
+              <w:t xml:space="preserve"> framework performs certificate validation when accessing HTTPS protected resources like SAML metadata.</w:t>
             </w:r>
           </w:p>
           <w:p>
@@ -6735,7 +6755,27 @@
               <w:rPr>
                 <w:lang w:val="en-US"/>
               </w:rPr>
-              <w:t>By default, the OIOSAML framework performs revocation checking using OCSP and CRL checking.</w:t>
+              <w:t xml:space="preserve">By default, the </w:t>
+            </w:r>
+            <w:proofErr w:type="spellStart"/>
+            <w:r>
+              <w:rPr>
+                <w:lang w:val="en-US"/>
+              </w:rPr>
+              <w:t>OIOSAML</w:t>
+            </w:r>
+            <w:r>
+              <w:rPr>
+                <w:lang w:val="en-US"/>
+              </w:rPr>
+              <w:t>.Java</w:t>
+            </w:r>
+            <w:proofErr w:type="spellEnd"/>
+            <w:r>
+              <w:rPr>
+                <w:lang w:val="en-US"/>
+              </w:rPr>
+              <w:t xml:space="preserve"> framework performs revocation checking using OCSP and CRL checking.</w:t>
             </w:r>
           </w:p>
           <w:p>
@@ -6837,35 +6877,49 @@
               <w:rPr>
                 <w:lang w:val="en-US"/>
               </w:rPr>
-              <w:t>By default, the OIOSAML framework performs revocation checking using OCSP and CRL checking.</w:t>
-            </w:r>
-          </w:p>
-          <w:p>
-            <w:pPr>
-              <w:spacing w:after="0" w:line="240" w:lineRule="auto"/>
-              <w:rPr>
-                <w:lang w:val="en-US"/>
-              </w:rPr>
-            </w:pPr>
-          </w:p>
-          <w:p>
-            <w:pPr>
-              <w:spacing w:after="0" w:line="240" w:lineRule="auto"/>
-              <w:rPr>
-                <w:lang w:val="en-US"/>
-              </w:rPr>
-            </w:pPr>
-            <w:r>
-              <w:rPr>
-                <w:lang w:val="en-US"/>
-              </w:rPr>
-              <w:t>Set this value to “false” to disable OCSP revo</w:t>
-            </w:r>
-            <w:r>
-              <w:rPr>
-                <w:lang w:val="en-US"/>
-              </w:rPr>
-              <w:t>cation checking.</w:t>
+              <w:t xml:space="preserve">By default, the </w:t>
+            </w:r>
+            <w:proofErr w:type="spellStart"/>
+            <w:r>
+              <w:rPr>
+                <w:lang w:val="en-US"/>
+              </w:rPr>
+              <w:t>OIOSAML</w:t>
+            </w:r>
+            <w:r>
+              <w:rPr>
+                <w:lang w:val="en-US"/>
+              </w:rPr>
+              <w:t>.Java</w:t>
+            </w:r>
+            <w:proofErr w:type="spellEnd"/>
+            <w:r>
+              <w:rPr>
+                <w:lang w:val="en-US"/>
+              </w:rPr>
+              <w:t xml:space="preserve"> framework performs revocation checking using OCSP and CRL checking.</w:t>
+            </w:r>
+          </w:p>
+          <w:p>
+            <w:pPr>
+              <w:spacing w:after="0" w:line="240" w:lineRule="auto"/>
+              <w:rPr>
+                <w:lang w:val="en-US"/>
+              </w:rPr>
+            </w:pPr>
+          </w:p>
+          <w:p>
+            <w:pPr>
+              <w:spacing w:after="0" w:line="240" w:lineRule="auto"/>
+              <w:rPr>
+                <w:lang w:val="en-US"/>
+              </w:rPr>
+            </w:pPr>
+            <w:r>
+              <w:rPr>
+                <w:lang w:val="en-US"/>
+              </w:rPr>
+              <w:t>Set this value to “false” to disable OCSP revocation checking.</w:t>
             </w:r>
           </w:p>
         </w:tc>
@@ -6885,7 +6939,7 @@
           <w:lang w:val="en-US"/>
         </w:rPr>
       </w:pPr>
-      <w:bookmarkStart w:id="10" w:name="_Toc61701192"/>
+      <w:bookmarkStart w:id="11" w:name="_Toc61701192"/>
       <w:r>
         <w:rPr>
           <w:lang w:val="en-US"/>
@@ -6899,7 +6953,7 @@
         </w:rPr>
         <w:t>AuthenticatedFilter</w:t>
       </w:r>
-      <w:bookmarkEnd w:id="10"/>
+      <w:bookmarkEnd w:id="11"/>
       <w:proofErr w:type="spellEnd"/>
     </w:p>
     <w:tbl>
@@ -7496,13 +7550,7 @@
               <w:rPr>
                 <w:lang w:val="en-US"/>
               </w:rPr>
-              <w:t xml:space="preserve"> (P</w:t>
-            </w:r>
-            <w:r>
-              <w:rPr>
-                <w:lang w:val="en-US"/>
-              </w:rPr>
-              <w:t>erson or Professional), set this value to one of</w:t>
+              <w:t xml:space="preserve"> (Person or Professional), set this value to one of</w:t>
             </w:r>
           </w:p>
           <w:p>
@@ -7525,7 +7573,7 @@
                 <w:lang w:val="en-US"/>
               </w:rPr>
             </w:pPr>
-            <w:hyperlink r:id="rId16">
+            <w:hyperlink r:id="rId17">
               <w:r>
                 <w:rPr>
                   <w:rStyle w:val="Hyperlink"/>
@@ -7547,7 +7595,7 @@
                 <w:lang w:val="en-US"/>
               </w:rPr>
             </w:pPr>
-            <w:hyperlink r:id="rId17">
+            <w:hyperlink r:id="rId18">
               <w:r>
                 <w:rPr>
                   <w:rStyle w:val="Hyperlink"/>
@@ -7577,13 +7625,7 @@
                 <w:lang w:val="en-US"/>
               </w:rPr>
               <w:lastRenderedPageBreak/>
-              <w:t>And the filter will generate an</w:t>
-            </w:r>
-            <w:r>
-              <w:rPr>
-                <w:lang w:val="en-US"/>
-              </w:rPr>
-              <w:t xml:space="preserve">d </w:t>
+              <w:t xml:space="preserve">And the filter will generate and </w:t>
             </w:r>
             <w:proofErr w:type="spellStart"/>
             <w:r>
@@ -7599,14 +7641,12 @@
               </w:rPr>
               <w:t xml:space="preserve"> with the requested </w:t>
             </w:r>
-            <w:proofErr w:type="gramStart"/>
-            <w:r>
-              <w:rPr>
-                <w:lang w:val="en-US"/>
-              </w:rPr>
-              <w:t>profile, and</w:t>
-            </w:r>
-            <w:proofErr w:type="gramEnd"/>
+            <w:r>
+              <w:rPr>
+                <w:lang w:val="en-US"/>
+              </w:rPr>
+              <w:t>profile and</w:t>
+            </w:r>
             <w:r>
               <w:rPr>
                 <w:lang w:val="en-US"/>
@@ -7639,7 +7679,7 @@
           <w:lang w:val="en-US"/>
         </w:rPr>
       </w:pPr>
-      <w:bookmarkStart w:id="11" w:name="_Toc61701193"/>
+      <w:bookmarkStart w:id="12" w:name="_Toc61701193"/>
       <w:r>
         <w:rPr>
           <w:lang w:val="en-US"/>
@@ -7660,7 +7700,7 @@
         </w:rPr>
         <w:t xml:space="preserve"> Configuration from File</w:t>
       </w:r>
-      <w:bookmarkEnd w:id="11"/>
+      <w:bookmarkEnd w:id="12"/>
     </w:p>
     <w:p>
       <w:pPr>
@@ -7708,13 +7748,7 @@
         <w:rPr>
           <w:lang w:val="en-US"/>
         </w:rPr>
-        <w:t xml:space="preserve">, it will read its </w:t>
-      </w:r>
-      <w:r>
-        <w:rPr>
-          <w:lang w:val="en-US"/>
-        </w:rPr>
-        <w:t>configuration from the supplied file instead. This file should be an ordinary property file, supplying properties as key/value pairs like the example below</w:t>
+        <w:t>, it will read its configuration from the supplied file instead. This file should be an ordinary property file, supplying properties as key/value pairs like the example below</w:t>
       </w:r>
     </w:p>
     <w:p>
@@ -7762,14 +7796,7 @@
           <w:rFonts w:ascii="Courier New" w:hAnsi="Courier New" w:cs="Courier New"/>
           <w:lang w:val="en-US"/>
         </w:rPr>
-        <w:t>oiosaml.servlet.idp.metadata.url=https</w:t>
-      </w:r>
-      <w:r>
-        <w:rPr>
-          <w:rFonts w:ascii="Courier New" w:hAnsi="Courier New" w:cs="Courier New"/>
-          <w:lang w:val="en-US"/>
-        </w:rPr>
-        <w:t>://test-nemlog-in.dk/Testportal/Test-nemlog-in-2.xml</w:t>
+        <w:t>oiosaml.servlet.idp.metadata.url=https://test-nemlog-in.dk/Testportal/Test-nemlog-in-2.xml</w:t>
       </w:r>
     </w:p>
     <w:p>
@@ -7786,7 +7813,7 @@
           <w:lang w:val="en-US"/>
         </w:rPr>
       </w:pPr>
-      <w:bookmarkStart w:id="12" w:name="_Toc61701194"/>
+      <w:bookmarkStart w:id="13" w:name="_Toc61701194"/>
       <w:r>
         <w:rPr>
           <w:lang w:val="en-US"/>
@@ -7807,7 +7834,7 @@
         </w:rPr>
         <w:t xml:space="preserve"> and Step-Up</w:t>
       </w:r>
-      <w:bookmarkEnd w:id="12"/>
+      <w:bookmarkEnd w:id="13"/>
     </w:p>
     <w:p>
       <w:pPr>
@@ -7833,13 +7860,7 @@
         <w:rPr>
           <w:lang w:val="en-US"/>
         </w:rPr>
-        <w:t>, each with its own configuration. One common use-case for this, is requiring different NSIS levels</w:t>
-      </w:r>
-      <w:r>
-        <w:rPr>
-          <w:lang w:val="en-US"/>
-        </w:rPr>
-        <w:t xml:space="preserve"> for different resources in the application.</w:t>
+        <w:t>, each with its own configuration. One common use-case for this, is requiring different NSIS levels for different resources in the application.</w:t>
       </w:r>
     </w:p>
     <w:p>
@@ -7866,25 +7887,7 @@
         <w:rPr>
           <w:lang w:val="en-US"/>
         </w:rPr>
-        <w:t xml:space="preserve"> will inform the Identity Provider that the user only needs to perf</w:t>
-      </w:r>
-      <w:r>
-        <w:rPr>
-          <w:lang w:val="en-US"/>
-        </w:rPr>
-        <w:t>orm a NSIS LOW login. If the user then later tries to access a resource</w:t>
-      </w:r>
-      <w:r>
-        <w:rPr>
-          <w:lang w:val="en-US"/>
-        </w:rPr>
-        <w:t xml:space="preserve"> protected by the SUBSTANTIAL filter, it will perform a step-up, and ask the Identity Provider to increase the NSIS level by performing additional authentication processes with the use</w:t>
-      </w:r>
-      <w:r>
-        <w:rPr>
-          <w:lang w:val="en-US"/>
-        </w:rPr>
-        <w:t>r.</w:t>
+        <w:t xml:space="preserve"> will inform the Identity Provider that the user only needs to perform a NSIS LOW login. If the user then later tries to access a resource protected by the SUBSTANTIAL filter, it will perform a step-up, and ask the Identity Provider to increase the NSIS level by performing additional authentication processes with the user.</w:t>
       </w:r>
     </w:p>
     <w:p>
@@ -7912,7 +7915,7 @@
           <w:lang w:val="en-US"/>
         </w:rPr>
       </w:pPr>
-      <w:bookmarkStart w:id="13" w:name="_Toc61701195"/>
+      <w:bookmarkStart w:id="14" w:name="_Toc61701195"/>
       <w:r>
         <w:rPr>
           <w:lang w:val="en-US"/>
@@ -7920,25 +7923,19 @@
         <w:lastRenderedPageBreak/>
         <w:t>5 Additional Configuration</w:t>
       </w:r>
-      <w:bookmarkEnd w:id="13"/>
-    </w:p>
-    <w:p>
-      <w:pPr>
-        <w:rPr>
-          <w:lang w:val="en-US"/>
-        </w:rPr>
-      </w:pPr>
-      <w:r>
-        <w:rPr>
-          <w:lang w:val="en-US"/>
-        </w:rPr>
-        <w:t xml:space="preserve">As SAML requires cross-domain configuration, and modern browsers by default prevents sending cookies on cross-domain requests, SAML login can under certain circumstances fail, because no session can be </w:t>
-      </w:r>
-      <w:r>
-        <w:rPr>
-          <w:lang w:val="en-US"/>
-        </w:rPr>
-        <w:t>found when parsing the response from the SAML Identity Provider.</w:t>
+      <w:bookmarkEnd w:id="14"/>
+    </w:p>
+    <w:p>
+      <w:pPr>
+        <w:rPr>
+          <w:lang w:val="en-US"/>
+        </w:rPr>
+      </w:pPr>
+      <w:r>
+        <w:rPr>
+          <w:lang w:val="en-US"/>
+        </w:rPr>
+        <w:t>As SAML requires cross-domain configuration, and modern browsers by default prevents sending cookies on cross-domain requests, SAML login can under certain circumstances fail, because no session can be found when parsing the response from the SAML Identity Provider.</w:t>
       </w:r>
     </w:p>
     <w:p>
@@ -7978,13 +7975,7 @@
         <w:rPr>
           <w:lang w:val="en-US"/>
         </w:rPr>
-        <w:t xml:space="preserve">If not, the </w:t>
-      </w:r>
-      <w:r>
-        <w:rPr>
-          <w:lang w:val="en-US"/>
-        </w:rPr>
-        <w:t xml:space="preserve">OIOSAML framework supplies a Filter that can be used for setting the </w:t>
+        <w:t xml:space="preserve">If not, the OIOSAML framework supplies a Filter that can be used for setting the </w:t>
       </w:r>
       <w:proofErr w:type="spellStart"/>
       <w:r>
@@ -8056,13 +8047,7 @@
         <w:rPr>
           <w:lang w:val="en-US"/>
         </w:rPr>
-        <w:t xml:space="preserve"> att</w:t>
-      </w:r>
-      <w:r>
-        <w:rPr>
-          <w:lang w:val="en-US"/>
-        </w:rPr>
-        <w:t>ribute on cookies that do not already have that attribute.</w:t>
+        <w:t xml:space="preserve"> attribute on cookies that do not already have that attribute.</w:t>
       </w:r>
     </w:p>
     <w:p>
@@ -8103,13 +8088,7 @@
         <w:rPr>
           <w:lang w:val="en-US"/>
         </w:rPr>
-        <w:t xml:space="preserve"> filter before the</w:t>
-      </w:r>
-      <w:r>
-        <w:rPr>
-          <w:lang w:val="en-US"/>
-        </w:rPr>
-        <w:t xml:space="preserve"> other filters (e.g. above the </w:t>
+        <w:t xml:space="preserve"> filter before the other filters (e.g. above the </w:t>
       </w:r>
       <w:proofErr w:type="spellStart"/>
       <w:r>
@@ -8232,14 +8211,7 @@
           <w:rFonts w:ascii="Courier New" w:hAnsi="Courier New" w:cs="Courier New"/>
           <w:lang w:val="en-US"/>
         </w:rPr>
-        <w:t>dk.gov.</w:t>
-      </w:r>
-      <w:r>
-        <w:rPr>
-          <w:rFonts w:ascii="Courier New" w:hAnsi="Courier New" w:cs="Courier New"/>
-          <w:lang w:val="en-US"/>
-        </w:rPr>
-        <w:t>oio.saml</w:t>
+        <w:t>dk.gov.oio.saml</w:t>
       </w:r>
       <w:proofErr w:type="gramEnd"/>
       <w:r>
@@ -8416,32 +8388,26 @@
           <w:lang w:val="en-US"/>
         </w:rPr>
       </w:pPr>
-      <w:bookmarkStart w:id="14" w:name="_Toc61701196"/>
+      <w:bookmarkStart w:id="15" w:name="_Toc61701196"/>
       <w:r>
         <w:rPr>
           <w:lang w:val="en-US"/>
         </w:rPr>
         <w:t>6 Maven Dependency</w:t>
       </w:r>
-      <w:bookmarkEnd w:id="14"/>
-    </w:p>
-    <w:p>
-      <w:pPr>
-        <w:rPr>
-          <w:lang w:val="en-US"/>
-        </w:rPr>
-      </w:pPr>
-      <w:r>
-        <w:rPr>
-          <w:lang w:val="en-US"/>
-        </w:rPr>
-        <w:t xml:space="preserve">OIOSAML is released as a </w:t>
-      </w:r>
-      <w:r>
-        <w:rPr>
-          <w:lang w:val="en-US"/>
-        </w:rPr>
-        <w:t>publicly available Maven dependency and can be included as shown below. Make sure to change the version number to the latest version.</w:t>
+      <w:bookmarkEnd w:id="15"/>
+    </w:p>
+    <w:p>
+      <w:pPr>
+        <w:rPr>
+          <w:lang w:val="en-US"/>
+        </w:rPr>
+      </w:pPr>
+      <w:r>
+        <w:rPr>
+          <w:lang w:val="en-US"/>
+        </w:rPr>
+        <w:t>OIOSAML is released as a publicly available Maven dependency and can be included as shown below. Make sure to change the version number to the latest version.</w:t>
       </w:r>
     </w:p>
     <w:p>
@@ -8620,14 +8586,7 @@
           <w:rFonts w:ascii="Courier New" w:hAnsi="Courier New" w:cs="Courier New"/>
           <w:lang w:val="en-US"/>
         </w:rPr>
-        <w:t xml:space="preserve">    &lt;/dep</w:t>
-      </w:r>
-      <w:r>
-        <w:rPr>
-          <w:rFonts w:ascii="Courier New" w:hAnsi="Courier New" w:cs="Courier New"/>
-          <w:lang w:val="en-US"/>
-        </w:rPr>
-        <w:t>endency&gt;</w:t>
+        <w:t xml:space="preserve">    &lt;/dependency&gt;</w:t>
       </w:r>
     </w:p>
     <w:p>
@@ -8637,7 +8596,7 @@
           <w:lang w:val="en-US"/>
         </w:rPr>
       </w:pPr>
-      <w:bookmarkStart w:id="15" w:name="_Toc61701197"/>
+      <w:bookmarkStart w:id="16" w:name="_Toc61701197"/>
       <w:r>
         <w:rPr>
           <w:lang w:val="en-US"/>
@@ -8645,7 +8604,7 @@
         <w:lastRenderedPageBreak/>
         <w:t>7 Demo Application</w:t>
       </w:r>
-      <w:bookmarkEnd w:id="15"/>
+      <w:bookmarkEnd w:id="16"/>
     </w:p>
     <w:p>
       <w:pPr>
@@ -9127,13 +9086,7 @@
         <w:rPr>
           <w:lang w:val="en-US"/>
         </w:rPr>
-        <w:t xml:space="preserve"> used by the app</w:t>
-      </w:r>
-      <w:r>
-        <w:rPr>
-          <w:lang w:val="en-US"/>
-        </w:rPr>
-        <w:t>lication.</w:t>
+        <w:t xml:space="preserve"> used by the application.</w:t>
       </w:r>
     </w:p>
     <w:p>
@@ -9170,7 +9123,7 @@
           <w:lang w:val="en-US"/>
         </w:rPr>
       </w:pPr>
-      <w:bookmarkStart w:id="16" w:name="_Toc61701198"/>
+      <w:bookmarkStart w:id="17" w:name="_Toc61701198"/>
       <w:r>
         <w:rPr>
           <w:lang w:val="en-US"/>
@@ -9185,7 +9138,7 @@
         </w:rPr>
         <w:t>oiosaml.properties</w:t>
       </w:r>
-      <w:bookmarkEnd w:id="16"/>
+      <w:bookmarkEnd w:id="17"/>
       <w:proofErr w:type="spellEnd"/>
       <w:proofErr w:type="gramEnd"/>
     </w:p>
@@ -9223,32 +9176,26 @@
           <w:lang w:val="en-US"/>
         </w:rPr>
       </w:pPr>
-      <w:bookmarkStart w:id="17" w:name="_Toc61701199"/>
+      <w:bookmarkStart w:id="18" w:name="_Toc61701199"/>
       <w:r>
         <w:rPr>
           <w:lang w:val="en-US"/>
         </w:rPr>
         <w:t>7.2 web.xml</w:t>
       </w:r>
-      <w:bookmarkEnd w:id="17"/>
-    </w:p>
-    <w:p>
-      <w:pPr>
-        <w:rPr>
-          <w:lang w:val="en-US"/>
-        </w:rPr>
-      </w:pPr>
-      <w:r>
-        <w:rPr>
-          <w:lang w:val="en-US"/>
-        </w:rPr>
-        <w:t>The de</w:t>
-      </w:r>
-      <w:r>
-        <w:rPr>
-          <w:lang w:val="en-US"/>
-        </w:rPr>
-        <w:t xml:space="preserve">mo application shows how to configure the </w:t>
+      <w:bookmarkEnd w:id="18"/>
+    </w:p>
+    <w:p>
+      <w:pPr>
+        <w:rPr>
+          <w:lang w:val="en-US"/>
+        </w:rPr>
+      </w:pPr>
+      <w:r>
+        <w:rPr>
+          <w:lang w:val="en-US"/>
+        </w:rPr>
+        <w:t xml:space="preserve">The demo application shows how to configure the </w:t>
       </w:r>
       <w:proofErr w:type="spellStart"/>
       <w:r>
@@ -9286,7 +9233,7 @@
           <w:lang w:val="en-US"/>
         </w:rPr>
       </w:pPr>
-      <w:bookmarkStart w:id="18" w:name="_Toc61701200"/>
+      <w:bookmarkStart w:id="19" w:name="_Toc61701200"/>
       <w:r>
         <w:rPr>
           <w:lang w:val="en-US"/>
@@ -9300,7 +9247,7 @@
         </w:rPr>
         <w:t>private.jsp</w:t>
       </w:r>
-      <w:bookmarkEnd w:id="18"/>
+      <w:bookmarkEnd w:id="19"/>
       <w:proofErr w:type="spellEnd"/>
     </w:p>
     <w:p>
@@ -9320,13 +9267,7 @@
         <w:rPr>
           <w:lang w:val="en-US"/>
         </w:rPr>
-        <w:t>AuthenticatedFilt</w:t>
-      </w:r>
-      <w:r>
-        <w:rPr>
-          <w:lang w:val="en-US"/>
-        </w:rPr>
-        <w:t>er</w:t>
+        <w:t>AuthenticatedFilter</w:t>
       </w:r>
       <w:proofErr w:type="spellEnd"/>
       <w:r>
@@ -9343,14 +9284,14 @@
           <w:lang w:val="en-US"/>
         </w:rPr>
       </w:pPr>
-      <w:bookmarkStart w:id="19" w:name="_Toc61701201"/>
+      <w:bookmarkStart w:id="20" w:name="_Toc61701201"/>
       <w:r>
         <w:rPr>
           <w:lang w:val="en-US"/>
         </w:rPr>
         <w:t>7.4 Running the demo application</w:t>
       </w:r>
-      <w:bookmarkEnd w:id="19"/>
+      <w:bookmarkEnd w:id="20"/>
     </w:p>
     <w:p>
       <w:pPr>
@@ -9422,13 +9363,7 @@
         <w:rPr>
           <w:lang w:val="en-US"/>
         </w:rPr>
-        <w:t>Note that Tomcat</w:t>
-      </w:r>
-      <w:r>
-        <w:rPr>
-          <w:lang w:val="en-US"/>
-        </w:rPr>
-        <w:t xml:space="preserve"> 7 performs some validation on class files during startup, which has some issues with JAXB. This results in warnings, that can safely be ignored. Tomcat 8 does not have these issues.</w:t>
+        <w:t>Note that Tomcat 7 performs some validation on class files during startup, which has some issues with JAXB. This results in warnings, that can safely be ignored. Tomcat 8 does not have these issues.</w:t>
       </w:r>
     </w:p>
     <w:p>
@@ -9451,7 +9386,7 @@
           <w:lang w:val="en-US"/>
         </w:rPr>
       </w:pPr>
-      <w:hyperlink r:id="rId18">
+      <w:hyperlink r:id="rId19">
         <w:r>
           <w:rPr>
             <w:rStyle w:val="Hyperlink"/>
@@ -9502,7 +9437,7 @@
                     </pic:cNvPicPr>
                   </pic:nvPicPr>
                   <pic:blipFill>
-                    <a:blip r:embed="rId19"/>
+                    <a:blip r:embed="rId20"/>
                     <a:stretch>
                       <a:fillRect/>
                     </a:stretch>
@@ -9545,13 +9480,7 @@
         <w:rPr>
           <w:lang w:val="en-US"/>
         </w:rPr>
-        <w:t xml:space="preserve"> attempt to access one of the protecte</w:t>
-      </w:r>
-      <w:r>
-        <w:rPr>
-          <w:lang w:val="en-US"/>
-        </w:rPr>
-        <w:t>d resources.</w:t>
+        <w:t xml:space="preserve"> attempt to access one of the protected resources.</w:t>
       </w:r>
     </w:p>
     <w:p>
@@ -9561,32 +9490,78 @@
           <w:lang w:val="en-US"/>
         </w:rPr>
       </w:pPr>
-      <w:bookmarkStart w:id="20" w:name="_Toc61701202"/>
+      <w:bookmarkStart w:id="21" w:name="_Toc61701202"/>
       <w:r>
         <w:rPr>
           <w:lang w:val="en-US"/>
         </w:rPr>
         <w:t>8 Test Identity Provider</w:t>
       </w:r>
-      <w:bookmarkEnd w:id="20"/>
-    </w:p>
-    <w:p>
-      <w:pPr>
-        <w:rPr>
-          <w:lang w:val="en-US"/>
-        </w:rPr>
-      </w:pPr>
-      <w:r>
-        <w:rPr>
-          <w:lang w:val="en-US"/>
-        </w:rPr>
-        <w:t>A test Identity Provider is supplied with the OIOSAML.java source code. It is primarily used for manual testing when developing the OIOSAML.java framework and should not be considered a production ready Identity Provid</w:t>
-      </w:r>
-      <w:r>
-        <w:rPr>
-          <w:lang w:val="en-US"/>
-        </w:rPr>
-        <w:t>er.</w:t>
+      <w:bookmarkEnd w:id="21"/>
+    </w:p>
+    <w:p>
+      <w:pPr>
+        <w:rPr>
+          <w:lang w:val="en-US"/>
+        </w:rPr>
+      </w:pPr>
+      <w:r>
+        <w:rPr>
+          <w:lang w:val="en-US"/>
+        </w:rPr>
+        <w:t xml:space="preserve">A test Identity Provider is supplied with the </w:t>
+      </w:r>
+      <w:proofErr w:type="spellStart"/>
+      <w:r>
+        <w:rPr>
+          <w:lang w:val="en-US"/>
+        </w:rPr>
+        <w:t>OIOSAML.</w:t>
+      </w:r>
+      <w:r>
+        <w:rPr>
+          <w:lang w:val="en-US"/>
+        </w:rPr>
+        <w:t>J</w:t>
+      </w:r>
+      <w:r>
+        <w:rPr>
+          <w:lang w:val="en-US"/>
+        </w:rPr>
+        <w:t>ava</w:t>
+      </w:r>
+      <w:proofErr w:type="spellEnd"/>
+      <w:r>
+        <w:rPr>
+          <w:lang w:val="en-US"/>
+        </w:rPr>
+        <w:t xml:space="preserve"> source code. It is primarily used for manual testing when developing the </w:t>
+      </w:r>
+      <w:proofErr w:type="spellStart"/>
+      <w:r>
+        <w:rPr>
+          <w:lang w:val="en-US"/>
+        </w:rPr>
+        <w:t>OIOSAML.</w:t>
+      </w:r>
+      <w:r>
+        <w:rPr>
+          <w:lang w:val="en-US"/>
+        </w:rPr>
+        <w:t>J</w:t>
+      </w:r>
+      <w:r>
+        <w:rPr>
+          <w:lang w:val="en-US"/>
+        </w:rPr>
+        <w:t>ava</w:t>
+      </w:r>
+      <w:proofErr w:type="spellEnd"/>
+      <w:r>
+        <w:rPr>
+          <w:lang w:val="en-US"/>
+        </w:rPr>
+        <w:t xml:space="preserve"> framework and should not be considered a production ready Identity Provider.</w:t>
       </w:r>
     </w:p>
     <w:p>
@@ -9625,20 +9600,14 @@
           <w:lang w:val="en-US"/>
         </w:rPr>
       </w:pPr>
-      <w:bookmarkStart w:id="21" w:name="_Toc61701203"/>
-      <w:r>
-        <w:rPr>
-          <w:lang w:val="en-US"/>
-        </w:rPr>
-        <w:t xml:space="preserve">8.1 </w:t>
-      </w:r>
-      <w:r>
-        <w:rPr>
-          <w:lang w:val="en-US"/>
-        </w:rPr>
-        <w:t>Configuration</w:t>
-      </w:r>
-      <w:bookmarkEnd w:id="21"/>
+      <w:bookmarkStart w:id="22" w:name="_Toc61701203"/>
+      <w:r>
+        <w:rPr>
+          <w:lang w:val="en-US"/>
+        </w:rPr>
+        <w:t>8.1 Configuration</w:t>
+      </w:r>
+      <w:bookmarkEnd w:id="22"/>
     </w:p>
     <w:p>
       <w:pPr>
@@ -9664,15 +9633,7 @@
         <w:rPr>
           <w:lang w:val="en-US"/>
         </w:rPr>
-        <w:t xml:space="preserve"> module, t</w:t>
-      </w:r>
-      <w:bookmarkStart w:id="22" w:name="_GoBack"/>
-      <w:bookmarkEnd w:id="22"/>
-      <w:r>
-        <w:rPr>
-          <w:lang w:val="en-US"/>
-        </w:rPr>
-        <w:t xml:space="preserve">here is an </w:t>
+        <w:t xml:space="preserve"> module, there is an </w:t>
       </w:r>
       <w:proofErr w:type="spellStart"/>
       <w:proofErr w:type="gramStart"/>
@@ -9715,13 +9676,7 @@
         <w:rPr>
           <w:lang w:val="en-US"/>
         </w:rPr>
-        <w:t xml:space="preserve">The important section is the “Test Cases”, which lists all the usernames and passwords which can be used with </w:t>
-      </w:r>
-      <w:r>
-        <w:rPr>
-          <w:lang w:val="en-US"/>
-        </w:rPr>
-        <w:t xml:space="preserve">the test </w:t>
+        <w:t xml:space="preserve">The important section is the “Test Cases”, which lists all the usernames and passwords which can be used with the test </w:t>
       </w:r>
       <w:proofErr w:type="spellStart"/>
       <w:r>
@@ -9778,13 +9733,7 @@
         <w:rPr>
           <w:lang w:val="en-US"/>
         </w:rPr>
-        <w:t xml:space="preserve"> requires Java 11 and is compiled using maven using the </w:t>
-      </w:r>
-      <w:r>
-        <w:rPr>
-          <w:lang w:val="en-US"/>
-        </w:rPr>
-        <w:t>following Maven command.</w:t>
+        <w:t xml:space="preserve"> requires Java 11 and is compiled using maven using the following Maven command.</w:t>
       </w:r>
     </w:p>
     <w:p>
@@ -9934,13 +9883,7 @@
         <w:rPr>
           <w:lang w:val="en-US"/>
         </w:rPr>
-        <w:t xml:space="preserve"> is available on port 7080 (the port can be c</w:t>
-      </w:r>
-      <w:r>
-        <w:rPr>
-          <w:lang w:val="en-US"/>
-        </w:rPr>
-        <w:t xml:space="preserve">hanged in </w:t>
+        <w:t xml:space="preserve"> is available on port 7080 (the port can be changed in </w:t>
       </w:r>
       <w:proofErr w:type="spellStart"/>
       <w:proofErr w:type="gramStart"/>
@@ -9978,7 +9921,7 @@
 </file>
 
 <file path=word/endnotes.xml><?xml version="1.0" encoding="utf-8"?>
-<w:endnotes xmlns:wpc="http://schemas.microsoft.com/office/word/2010/wordprocessingCanvas" xmlns:cx="http://schemas.microsoft.com/office/drawing/2014/chartex" xmlns:cx1="http://schemas.microsoft.com/office/drawing/2015/9/8/chartex" xmlns:cx2="http://schemas.microsoft.com/office/drawing/2015/10/21/chartex" xmlns:cx3="http://schemas.microsoft.com/office/drawing/2016/5/9/chartex" xmlns:cx4="http://schemas.microsoft.com/office/drawing/2016/5/10/chartex" xmlns:cx5="http://schemas.microsoft.com/office/drawing/2016/5/11/chartex" xmlns:cx6="http://schemas.microsoft.com/office/drawing/2016/5/12/chartex" xmlns:cx7="http://schemas.microsoft.com/office/drawing/2016/5/13/chartex" xmlns:cx8="http://schemas.microsoft.com/office/drawing/2016/5/14/chartex" xmlns:mc="http://schemas.openxmlformats.org/markup-compatibility/2006" xmlns:aink="http://schemas.microsoft.com/office/drawing/2016/ink" xmlns:am3d="http://schemas.microsoft.com/office/drawing/2017/model3d" xmlns:o="urn:schemas-microsoft-com:office:office" xmlns:r="http://schemas.openxmlformats.org/officeDocument/2006/relationships" xmlns:m="http://schemas.openxmlformats.org/officeDocument/2006/math" xmlns:v="urn:schemas-microsoft-com:vml" xmlns:wp14="http://schemas.microsoft.com/office/word/2010/wordprocessingDrawing" xmlns:wp="http://schemas.openxmlformats.org/drawingml/2006/wordprocessingDrawing" xmlns:w10="urn:schemas-microsoft-com:office:word" xmlns:w="http://schemas.openxmlformats.org/wordprocessingml/2006/main" xmlns:w14="http://schemas.microsoft.com/office/word/2010/wordml" xmlns:w15="http://schemas.microsoft.com/office/word/2012/wordml" xmlns:w16cid="http://schemas.microsoft.com/office/word/2016/wordml/cid" xmlns:w16se="http://schemas.microsoft.com/office/word/2015/wordml/symex" xmlns:wpg="http://schemas.microsoft.com/office/word/2010/wordprocessingGroup" xmlns:wpi="http://schemas.microsoft.com/office/word/2010/wordprocessingInk" xmlns:wne="http://schemas.microsoft.com/office/word/2006/wordml" xmlns:wps="http://schemas.microsoft.com/office/word/2010/wordprocessingShape" mc:Ignorable="w14 w15 w16se w16cid wp14">
+<w:endnotes xmlns:wpc="http://schemas.microsoft.com/office/word/2010/wordprocessingCanvas" xmlns:cx="http://schemas.microsoft.com/office/drawing/2014/chartex" xmlns:cx1="http://schemas.microsoft.com/office/drawing/2015/9/8/chartex" xmlns:cx2="http://schemas.microsoft.com/office/drawing/2015/10/21/chartex" xmlns:cx3="http://schemas.microsoft.com/office/drawing/2016/5/9/chartex" xmlns:cx4="http://schemas.microsoft.com/office/drawing/2016/5/10/chartex" xmlns:cx5="http://schemas.microsoft.com/office/drawing/2016/5/11/chartex" xmlns:cx6="http://schemas.microsoft.com/office/drawing/2016/5/12/chartex" xmlns:cx7="http://schemas.microsoft.com/office/drawing/2016/5/13/chartex" xmlns:cx8="http://schemas.microsoft.com/office/drawing/2016/5/14/chartex" xmlns:mc="http://schemas.openxmlformats.org/markup-compatibility/2006" xmlns:aink="http://schemas.microsoft.com/office/drawing/2016/ink" xmlns:am3d="http://schemas.microsoft.com/office/drawing/2017/model3d" xmlns:o="urn:schemas-microsoft-com:office:office" xmlns:r="http://schemas.openxmlformats.org/officeDocument/2006/relationships" xmlns:m="http://schemas.openxmlformats.org/officeDocument/2006/math" xmlns:v="urn:schemas-microsoft-com:vml" xmlns:wp14="http://schemas.microsoft.com/office/word/2010/wordprocessingDrawing" xmlns:wp="http://schemas.openxmlformats.org/drawingml/2006/wordprocessingDrawing" xmlns:w10="urn:schemas-microsoft-com:office:word" xmlns:w="http://schemas.openxmlformats.org/wordprocessingml/2006/main" xmlns:w14="http://schemas.microsoft.com/office/word/2010/wordml" xmlns:w15="http://schemas.microsoft.com/office/word/2012/wordml" xmlns:w16cex="http://schemas.microsoft.com/office/word/2018/wordml/cex" xmlns:w16cid="http://schemas.microsoft.com/office/word/2016/wordml/cid" xmlns:w16="http://schemas.microsoft.com/office/word/2018/wordml" xmlns:w16se="http://schemas.microsoft.com/office/word/2015/wordml/symex" xmlns:wpg="http://schemas.microsoft.com/office/word/2010/wordprocessingGroup" xmlns:wpi="http://schemas.microsoft.com/office/word/2010/wordprocessingInk" xmlns:wne="http://schemas.microsoft.com/office/word/2006/wordml" xmlns:wps="http://schemas.microsoft.com/office/word/2010/wordprocessingShape" mc:Ignorable="w14 w15 w16se w16cid w16 w16cex wp14">
   <w:endnote w:type="separator" w:id="-1">
     <w:p>
       <w:pPr>
@@ -10003,7 +9946,7 @@
 </file>
 
 <file path=word/footer1.xml><?xml version="1.0" encoding="utf-8"?>
-<w:ftr xmlns:wpc="http://schemas.microsoft.com/office/word/2010/wordprocessingCanvas" xmlns:cx="http://schemas.microsoft.com/office/drawing/2014/chartex" xmlns:cx1="http://schemas.microsoft.com/office/drawing/2015/9/8/chartex" xmlns:cx2="http://schemas.microsoft.com/office/drawing/2015/10/21/chartex" xmlns:cx3="http://schemas.microsoft.com/office/drawing/2016/5/9/chartex" xmlns:cx4="http://schemas.microsoft.com/office/drawing/2016/5/10/chartex" xmlns:cx5="http://schemas.microsoft.com/office/drawing/2016/5/11/chartex" xmlns:cx6="http://schemas.microsoft.com/office/drawing/2016/5/12/chartex" xmlns:cx7="http://schemas.microsoft.com/office/drawing/2016/5/13/chartex" xmlns:cx8="http://schemas.microsoft.com/office/drawing/2016/5/14/chartex" xmlns:mc="http://schemas.openxmlformats.org/markup-compatibility/2006" xmlns:aink="http://schemas.microsoft.com/office/drawing/2016/ink" xmlns:am3d="http://schemas.microsoft.com/office/drawing/2017/model3d" xmlns:o="urn:schemas-microsoft-com:office:office" xmlns:r="http://schemas.openxmlformats.org/officeDocument/2006/relationships" xmlns:m="http://schemas.openxmlformats.org/officeDocument/2006/math" xmlns:v="urn:schemas-microsoft-com:vml" xmlns:wp14="http://schemas.microsoft.com/office/word/2010/wordprocessingDrawing" xmlns:wp="http://schemas.openxmlformats.org/drawingml/2006/wordprocessingDrawing" xmlns:w10="urn:schemas-microsoft-com:office:word" xmlns:w="http://schemas.openxmlformats.org/wordprocessingml/2006/main" xmlns:w14="http://schemas.microsoft.com/office/word/2010/wordml" xmlns:w15="http://schemas.microsoft.com/office/word/2012/wordml" xmlns:w16cid="http://schemas.microsoft.com/office/word/2016/wordml/cid" xmlns:w16se="http://schemas.microsoft.com/office/word/2015/wordml/symex" xmlns:wpg="http://schemas.microsoft.com/office/word/2010/wordprocessingGroup" xmlns:wpi="http://schemas.microsoft.com/office/word/2010/wordprocessingInk" xmlns:wne="http://schemas.microsoft.com/office/word/2006/wordml" xmlns:wps="http://schemas.microsoft.com/office/word/2010/wordprocessingShape" mc:Ignorable="w14 w15 w16se w16cid wp14">
+<w:ftr xmlns:wpc="http://schemas.microsoft.com/office/word/2010/wordprocessingCanvas" xmlns:cx="http://schemas.microsoft.com/office/drawing/2014/chartex" xmlns:cx1="http://schemas.microsoft.com/office/drawing/2015/9/8/chartex" xmlns:cx2="http://schemas.microsoft.com/office/drawing/2015/10/21/chartex" xmlns:cx3="http://schemas.microsoft.com/office/drawing/2016/5/9/chartex" xmlns:cx4="http://schemas.microsoft.com/office/drawing/2016/5/10/chartex" xmlns:cx5="http://schemas.microsoft.com/office/drawing/2016/5/11/chartex" xmlns:cx6="http://schemas.microsoft.com/office/drawing/2016/5/12/chartex" xmlns:cx7="http://schemas.microsoft.com/office/drawing/2016/5/13/chartex" xmlns:cx8="http://schemas.microsoft.com/office/drawing/2016/5/14/chartex" xmlns:mc="http://schemas.openxmlformats.org/markup-compatibility/2006" xmlns:aink="http://schemas.microsoft.com/office/drawing/2016/ink" xmlns:am3d="http://schemas.microsoft.com/office/drawing/2017/model3d" xmlns:o="urn:schemas-microsoft-com:office:office" xmlns:r="http://schemas.openxmlformats.org/officeDocument/2006/relationships" xmlns:m="http://schemas.openxmlformats.org/officeDocument/2006/math" xmlns:v="urn:schemas-microsoft-com:vml" xmlns:wp14="http://schemas.microsoft.com/office/word/2010/wordprocessingDrawing" xmlns:wp="http://schemas.openxmlformats.org/drawingml/2006/wordprocessingDrawing" xmlns:w10="urn:schemas-microsoft-com:office:word" xmlns:w="http://schemas.openxmlformats.org/wordprocessingml/2006/main" xmlns:w14="http://schemas.microsoft.com/office/word/2010/wordml" xmlns:w15="http://schemas.microsoft.com/office/word/2012/wordml" xmlns:w16cex="http://schemas.microsoft.com/office/word/2018/wordml/cex" xmlns:w16cid="http://schemas.microsoft.com/office/word/2016/wordml/cid" xmlns:w16="http://schemas.microsoft.com/office/word/2018/wordml" xmlns:w16se="http://schemas.microsoft.com/office/word/2015/wordml/symex" xmlns:wpg="http://schemas.microsoft.com/office/word/2010/wordprocessingGroup" xmlns:wpi="http://schemas.microsoft.com/office/word/2010/wordprocessingInk" xmlns:wne="http://schemas.microsoft.com/office/word/2006/wordml" xmlns:wps="http://schemas.microsoft.com/office/word/2010/wordprocessingShape" mc:Ignorable="w14 w15 w16se w16cid w16 w16cex wp14">
   <w:p>
     <w:pPr>
       <w:pStyle w:val="Footer"/>
@@ -10013,7 +9956,7 @@
 </file>
 
 <file path=word/footer2.xml><?xml version="1.0" encoding="utf-8"?>
-<w:ftr xmlns:wpc="http://schemas.microsoft.com/office/word/2010/wordprocessingCanvas" xmlns:cx="http://schemas.microsoft.com/office/drawing/2014/chartex" xmlns:cx1="http://schemas.microsoft.com/office/drawing/2015/9/8/chartex" xmlns:cx2="http://schemas.microsoft.com/office/drawing/2015/10/21/chartex" xmlns:cx3="http://schemas.microsoft.com/office/drawing/2016/5/9/chartex" xmlns:cx4="http://schemas.microsoft.com/office/drawing/2016/5/10/chartex" xmlns:cx5="http://schemas.microsoft.com/office/drawing/2016/5/11/chartex" xmlns:cx6="http://schemas.microsoft.com/office/drawing/2016/5/12/chartex" xmlns:cx7="http://schemas.microsoft.com/office/drawing/2016/5/13/chartex" xmlns:cx8="http://schemas.microsoft.com/office/drawing/2016/5/14/chartex" xmlns:mc="http://schemas.openxmlformats.org/markup-compatibility/2006" xmlns:aink="http://schemas.microsoft.com/office/drawing/2016/ink" xmlns:am3d="http://schemas.microsoft.com/office/drawing/2017/model3d" xmlns:o="urn:schemas-microsoft-com:office:office" xmlns:r="http://schemas.openxmlformats.org/officeDocument/2006/relationships" xmlns:m="http://schemas.openxmlformats.org/officeDocument/2006/math" xmlns:v="urn:schemas-microsoft-com:vml" xmlns:wp14="http://schemas.microsoft.com/office/word/2010/wordprocessingDrawing" xmlns:wp="http://schemas.openxmlformats.org/drawingml/2006/wordprocessingDrawing" xmlns:w10="urn:schemas-microsoft-com:office:word" xmlns:w="http://schemas.openxmlformats.org/wordprocessingml/2006/main" xmlns:w14="http://schemas.microsoft.com/office/word/2010/wordml" xmlns:w15="http://schemas.microsoft.com/office/word/2012/wordml" xmlns:w16cid="http://schemas.microsoft.com/office/word/2016/wordml/cid" xmlns:w16se="http://schemas.microsoft.com/office/word/2015/wordml/symex" xmlns:wpg="http://schemas.microsoft.com/office/word/2010/wordprocessingGroup" xmlns:wpi="http://schemas.microsoft.com/office/word/2010/wordprocessingInk" xmlns:wne="http://schemas.microsoft.com/office/word/2006/wordml" xmlns:wps="http://schemas.microsoft.com/office/word/2010/wordprocessingShape" mc:Ignorable="w14 w15 w16se w16cid wp14">
+<w:ftr xmlns:wpc="http://schemas.microsoft.com/office/word/2010/wordprocessingCanvas" xmlns:cx="http://schemas.microsoft.com/office/drawing/2014/chartex" xmlns:cx1="http://schemas.microsoft.com/office/drawing/2015/9/8/chartex" xmlns:cx2="http://schemas.microsoft.com/office/drawing/2015/10/21/chartex" xmlns:cx3="http://schemas.microsoft.com/office/drawing/2016/5/9/chartex" xmlns:cx4="http://schemas.microsoft.com/office/drawing/2016/5/10/chartex" xmlns:cx5="http://schemas.microsoft.com/office/drawing/2016/5/11/chartex" xmlns:cx6="http://schemas.microsoft.com/office/drawing/2016/5/12/chartex" xmlns:cx7="http://schemas.microsoft.com/office/drawing/2016/5/13/chartex" xmlns:cx8="http://schemas.microsoft.com/office/drawing/2016/5/14/chartex" xmlns:mc="http://schemas.openxmlformats.org/markup-compatibility/2006" xmlns:aink="http://schemas.microsoft.com/office/drawing/2016/ink" xmlns:am3d="http://schemas.microsoft.com/office/drawing/2017/model3d" xmlns:o="urn:schemas-microsoft-com:office:office" xmlns:r="http://schemas.openxmlformats.org/officeDocument/2006/relationships" xmlns:m="http://schemas.openxmlformats.org/officeDocument/2006/math" xmlns:v="urn:schemas-microsoft-com:vml" xmlns:wp14="http://schemas.microsoft.com/office/word/2010/wordprocessingDrawing" xmlns:wp="http://schemas.openxmlformats.org/drawingml/2006/wordprocessingDrawing" xmlns:w10="urn:schemas-microsoft-com:office:word" xmlns:w="http://schemas.openxmlformats.org/wordprocessingml/2006/main" xmlns:w14="http://schemas.microsoft.com/office/word/2010/wordml" xmlns:w15="http://schemas.microsoft.com/office/word/2012/wordml" xmlns:w16cex="http://schemas.microsoft.com/office/word/2018/wordml/cex" xmlns:w16cid="http://schemas.microsoft.com/office/word/2016/wordml/cid" xmlns:w16="http://schemas.microsoft.com/office/word/2018/wordml" xmlns:w16se="http://schemas.microsoft.com/office/word/2015/wordml/symex" xmlns:wpg="http://schemas.microsoft.com/office/word/2010/wordprocessingGroup" xmlns:wpi="http://schemas.microsoft.com/office/word/2010/wordprocessingInk" xmlns:wne="http://schemas.microsoft.com/office/word/2006/wordml" xmlns:wps="http://schemas.microsoft.com/office/word/2010/wordprocessingShape" mc:Ignorable="w14 w15 w16se w16cid w16 w16cex wp14">
   <w:p>
     <w:pPr>
       <w:pStyle w:val="Footer"/>
@@ -10023,7 +9966,7 @@
 </file>
 
 <file path=word/footer3.xml><?xml version="1.0" encoding="utf-8"?>
-<w:ftr xmlns:wpc="http://schemas.microsoft.com/office/word/2010/wordprocessingCanvas" xmlns:cx="http://schemas.microsoft.com/office/drawing/2014/chartex" xmlns:cx1="http://schemas.microsoft.com/office/drawing/2015/9/8/chartex" xmlns:cx2="http://schemas.microsoft.com/office/drawing/2015/10/21/chartex" xmlns:cx3="http://schemas.microsoft.com/office/drawing/2016/5/9/chartex" xmlns:cx4="http://schemas.microsoft.com/office/drawing/2016/5/10/chartex" xmlns:cx5="http://schemas.microsoft.com/office/drawing/2016/5/11/chartex" xmlns:cx6="http://schemas.microsoft.com/office/drawing/2016/5/12/chartex" xmlns:cx7="http://schemas.microsoft.com/office/drawing/2016/5/13/chartex" xmlns:cx8="http://schemas.microsoft.com/office/drawing/2016/5/14/chartex" xmlns:mc="http://schemas.openxmlformats.org/markup-compatibility/2006" xmlns:aink="http://schemas.microsoft.com/office/drawing/2016/ink" xmlns:am3d="http://schemas.microsoft.com/office/drawing/2017/model3d" xmlns:o="urn:schemas-microsoft-com:office:office" xmlns:r="http://schemas.openxmlformats.org/officeDocument/2006/relationships" xmlns:m="http://schemas.openxmlformats.org/officeDocument/2006/math" xmlns:v="urn:schemas-microsoft-com:vml" xmlns:wp14="http://schemas.microsoft.com/office/word/2010/wordprocessingDrawing" xmlns:wp="http://schemas.openxmlformats.org/drawingml/2006/wordprocessingDrawing" xmlns:w10="urn:schemas-microsoft-com:office:word" xmlns:w="http://schemas.openxmlformats.org/wordprocessingml/2006/main" xmlns:w14="http://schemas.microsoft.com/office/word/2010/wordml" xmlns:w15="http://schemas.microsoft.com/office/word/2012/wordml" xmlns:w16cid="http://schemas.microsoft.com/office/word/2016/wordml/cid" xmlns:w16se="http://schemas.microsoft.com/office/word/2015/wordml/symex" xmlns:wpg="http://schemas.microsoft.com/office/word/2010/wordprocessingGroup" xmlns:wpi="http://schemas.microsoft.com/office/word/2010/wordprocessingInk" xmlns:wne="http://schemas.microsoft.com/office/word/2006/wordml" xmlns:wps="http://schemas.microsoft.com/office/word/2010/wordprocessingShape" mc:Ignorable="w14 w15 w16se w16cid wp14">
+<w:ftr xmlns:wpc="http://schemas.microsoft.com/office/word/2010/wordprocessingCanvas" xmlns:cx="http://schemas.microsoft.com/office/drawing/2014/chartex" xmlns:cx1="http://schemas.microsoft.com/office/drawing/2015/9/8/chartex" xmlns:cx2="http://schemas.microsoft.com/office/drawing/2015/10/21/chartex" xmlns:cx3="http://schemas.microsoft.com/office/drawing/2016/5/9/chartex" xmlns:cx4="http://schemas.microsoft.com/office/drawing/2016/5/10/chartex" xmlns:cx5="http://schemas.microsoft.com/office/drawing/2016/5/11/chartex" xmlns:cx6="http://schemas.microsoft.com/office/drawing/2016/5/12/chartex" xmlns:cx7="http://schemas.microsoft.com/office/drawing/2016/5/13/chartex" xmlns:cx8="http://schemas.microsoft.com/office/drawing/2016/5/14/chartex" xmlns:mc="http://schemas.openxmlformats.org/markup-compatibility/2006" xmlns:aink="http://schemas.microsoft.com/office/drawing/2016/ink" xmlns:am3d="http://schemas.microsoft.com/office/drawing/2017/model3d" xmlns:o="urn:schemas-microsoft-com:office:office" xmlns:r="http://schemas.openxmlformats.org/officeDocument/2006/relationships" xmlns:m="http://schemas.openxmlformats.org/officeDocument/2006/math" xmlns:v="urn:schemas-microsoft-com:vml" xmlns:wp14="http://schemas.microsoft.com/office/word/2010/wordprocessingDrawing" xmlns:wp="http://schemas.openxmlformats.org/drawingml/2006/wordprocessingDrawing" xmlns:w10="urn:schemas-microsoft-com:office:word" xmlns:w="http://schemas.openxmlformats.org/wordprocessingml/2006/main" xmlns:w14="http://schemas.microsoft.com/office/word/2010/wordml" xmlns:w15="http://schemas.microsoft.com/office/word/2012/wordml" xmlns:w16cex="http://schemas.microsoft.com/office/word/2018/wordml/cex" xmlns:w16cid="http://schemas.microsoft.com/office/word/2016/wordml/cid" xmlns:w16="http://schemas.microsoft.com/office/word/2018/wordml" xmlns:w16se="http://schemas.microsoft.com/office/word/2015/wordml/symex" xmlns:wpg="http://schemas.microsoft.com/office/word/2010/wordprocessingGroup" xmlns:wpi="http://schemas.microsoft.com/office/word/2010/wordprocessingInk" xmlns:wne="http://schemas.microsoft.com/office/word/2006/wordml" xmlns:wps="http://schemas.microsoft.com/office/word/2010/wordprocessingShape" mc:Ignorable="w14 w15 w16se w16cid w16 w16cex wp14">
   <w:p>
     <w:pPr>
       <w:pStyle w:val="Footer"/>
@@ -10033,7 +9976,7 @@
 </file>
 
 <file path=word/footnotes.xml><?xml version="1.0" encoding="utf-8"?>
-<w:footnotes xmlns:wpc="http://schemas.microsoft.com/office/word/2010/wordprocessingCanvas" xmlns:cx="http://schemas.microsoft.com/office/drawing/2014/chartex" xmlns:cx1="http://schemas.microsoft.com/office/drawing/2015/9/8/chartex" xmlns:cx2="http://schemas.microsoft.com/office/drawing/2015/10/21/chartex" xmlns:cx3="http://schemas.microsoft.com/office/drawing/2016/5/9/chartex" xmlns:cx4="http://schemas.microsoft.com/office/drawing/2016/5/10/chartex" xmlns:cx5="http://schemas.microsoft.com/office/drawing/2016/5/11/chartex" xmlns:cx6="http://schemas.microsoft.com/office/drawing/2016/5/12/chartex" xmlns:cx7="http://schemas.microsoft.com/office/drawing/2016/5/13/chartex" xmlns:cx8="http://schemas.microsoft.com/office/drawing/2016/5/14/chartex" xmlns:mc="http://schemas.openxmlformats.org/markup-compatibility/2006" xmlns:aink="http://schemas.microsoft.com/office/drawing/2016/ink" xmlns:am3d="http://schemas.microsoft.com/office/drawing/2017/model3d" xmlns:o="urn:schemas-microsoft-com:office:office" xmlns:r="http://schemas.openxmlformats.org/officeDocument/2006/relationships" xmlns:m="http://schemas.openxmlformats.org/officeDocument/2006/math" xmlns:v="urn:schemas-microsoft-com:vml" xmlns:wp14="http://schemas.microsoft.com/office/word/2010/wordprocessingDrawing" xmlns:wp="http://schemas.openxmlformats.org/drawingml/2006/wordprocessingDrawing" xmlns:w10="urn:schemas-microsoft-com:office:word" xmlns:w="http://schemas.openxmlformats.org/wordprocessingml/2006/main" xmlns:w14="http://schemas.microsoft.com/office/word/2010/wordml" xmlns:w15="http://schemas.microsoft.com/office/word/2012/wordml" xmlns:w16cid="http://schemas.microsoft.com/office/word/2016/wordml/cid" xmlns:w16se="http://schemas.microsoft.com/office/word/2015/wordml/symex" xmlns:wpg="http://schemas.microsoft.com/office/word/2010/wordprocessingGroup" xmlns:wpi="http://schemas.microsoft.com/office/word/2010/wordprocessingInk" xmlns:wne="http://schemas.microsoft.com/office/word/2006/wordml" xmlns:wps="http://schemas.microsoft.com/office/word/2010/wordprocessingShape" mc:Ignorable="w14 w15 w16se w16cid wp14">
+<w:footnotes xmlns:wpc="http://schemas.microsoft.com/office/word/2010/wordprocessingCanvas" xmlns:cx="http://schemas.microsoft.com/office/drawing/2014/chartex" xmlns:cx1="http://schemas.microsoft.com/office/drawing/2015/9/8/chartex" xmlns:cx2="http://schemas.microsoft.com/office/drawing/2015/10/21/chartex" xmlns:cx3="http://schemas.microsoft.com/office/drawing/2016/5/9/chartex" xmlns:cx4="http://schemas.microsoft.com/office/drawing/2016/5/10/chartex" xmlns:cx5="http://schemas.microsoft.com/office/drawing/2016/5/11/chartex" xmlns:cx6="http://schemas.microsoft.com/office/drawing/2016/5/12/chartex" xmlns:cx7="http://schemas.microsoft.com/office/drawing/2016/5/13/chartex" xmlns:cx8="http://schemas.microsoft.com/office/drawing/2016/5/14/chartex" xmlns:mc="http://schemas.openxmlformats.org/markup-compatibility/2006" xmlns:aink="http://schemas.microsoft.com/office/drawing/2016/ink" xmlns:am3d="http://schemas.microsoft.com/office/drawing/2017/model3d" xmlns:o="urn:schemas-microsoft-com:office:office" xmlns:r="http://schemas.openxmlformats.org/officeDocument/2006/relationships" xmlns:m="http://schemas.openxmlformats.org/officeDocument/2006/math" xmlns:v="urn:schemas-microsoft-com:vml" xmlns:wp14="http://schemas.microsoft.com/office/word/2010/wordprocessingDrawing" xmlns:wp="http://schemas.openxmlformats.org/drawingml/2006/wordprocessingDrawing" xmlns:w10="urn:schemas-microsoft-com:office:word" xmlns:w="http://schemas.openxmlformats.org/wordprocessingml/2006/main" xmlns:w14="http://schemas.microsoft.com/office/word/2010/wordml" xmlns:w15="http://schemas.microsoft.com/office/word/2012/wordml" xmlns:w16cex="http://schemas.microsoft.com/office/word/2018/wordml/cex" xmlns:w16cid="http://schemas.microsoft.com/office/word/2016/wordml/cid" xmlns:w16="http://schemas.microsoft.com/office/word/2018/wordml" xmlns:w16se="http://schemas.microsoft.com/office/word/2015/wordml/symex" xmlns:wpg="http://schemas.microsoft.com/office/word/2010/wordprocessingGroup" xmlns:wpi="http://schemas.microsoft.com/office/word/2010/wordprocessingInk" xmlns:wne="http://schemas.microsoft.com/office/word/2006/wordml" xmlns:wps="http://schemas.microsoft.com/office/word/2010/wordprocessingShape" mc:Ignorable="w14 w15 w16se w16cid w16 w16cex wp14">
   <w:footnote w:type="separator" w:id="-1">
     <w:p>
       <w:pPr>
@@ -10058,7 +10001,7 @@
 </file>
 
 <file path=word/header1.xml><?xml version="1.0" encoding="utf-8"?>
-<w:hdr xmlns:wpc="http://schemas.microsoft.com/office/word/2010/wordprocessingCanvas" xmlns:cx="http://schemas.microsoft.com/office/drawing/2014/chartex" xmlns:cx1="http://schemas.microsoft.com/office/drawing/2015/9/8/chartex" xmlns:cx2="http://schemas.microsoft.com/office/drawing/2015/10/21/chartex" xmlns:cx3="http://schemas.microsoft.com/office/drawing/2016/5/9/chartex" xmlns:cx4="http://schemas.microsoft.com/office/drawing/2016/5/10/chartex" xmlns:cx5="http://schemas.microsoft.com/office/drawing/2016/5/11/chartex" xmlns:cx6="http://schemas.microsoft.com/office/drawing/2016/5/12/chartex" xmlns:cx7="http://schemas.microsoft.com/office/drawing/2016/5/13/chartex" xmlns:cx8="http://schemas.microsoft.com/office/drawing/2016/5/14/chartex" xmlns:mc="http://schemas.openxmlformats.org/markup-compatibility/2006" xmlns:aink="http://schemas.microsoft.com/office/drawing/2016/ink" xmlns:am3d="http://schemas.microsoft.com/office/drawing/2017/model3d" xmlns:o="urn:schemas-microsoft-com:office:office" xmlns:r="http://schemas.openxmlformats.org/officeDocument/2006/relationships" xmlns:m="http://schemas.openxmlformats.org/officeDocument/2006/math" xmlns:v="urn:schemas-microsoft-com:vml" xmlns:wp14="http://schemas.microsoft.com/office/word/2010/wordprocessingDrawing" xmlns:wp="http://schemas.openxmlformats.org/drawingml/2006/wordprocessingDrawing" xmlns:w10="urn:schemas-microsoft-com:office:word" xmlns:w="http://schemas.openxmlformats.org/wordprocessingml/2006/main" xmlns:w14="http://schemas.microsoft.com/office/word/2010/wordml" xmlns:w15="http://schemas.microsoft.com/office/word/2012/wordml" xmlns:w16cid="http://schemas.microsoft.com/office/word/2016/wordml/cid" xmlns:w16se="http://schemas.microsoft.com/office/word/2015/wordml/symex" xmlns:wpg="http://schemas.microsoft.com/office/word/2010/wordprocessingGroup" xmlns:wpi="http://schemas.microsoft.com/office/word/2010/wordprocessingInk" xmlns:wne="http://schemas.microsoft.com/office/word/2006/wordml" xmlns:wps="http://schemas.microsoft.com/office/word/2010/wordprocessingShape" mc:Ignorable="w14 w15 w16se w16cid wp14">
+<w:hdr xmlns:wpc="http://schemas.microsoft.com/office/word/2010/wordprocessingCanvas" xmlns:cx="http://schemas.microsoft.com/office/drawing/2014/chartex" xmlns:cx1="http://schemas.microsoft.com/office/drawing/2015/9/8/chartex" xmlns:cx2="http://schemas.microsoft.com/office/drawing/2015/10/21/chartex" xmlns:cx3="http://schemas.microsoft.com/office/drawing/2016/5/9/chartex" xmlns:cx4="http://schemas.microsoft.com/office/drawing/2016/5/10/chartex" xmlns:cx5="http://schemas.microsoft.com/office/drawing/2016/5/11/chartex" xmlns:cx6="http://schemas.microsoft.com/office/drawing/2016/5/12/chartex" xmlns:cx7="http://schemas.microsoft.com/office/drawing/2016/5/13/chartex" xmlns:cx8="http://schemas.microsoft.com/office/drawing/2016/5/14/chartex" xmlns:mc="http://schemas.openxmlformats.org/markup-compatibility/2006" xmlns:aink="http://schemas.microsoft.com/office/drawing/2016/ink" xmlns:am3d="http://schemas.microsoft.com/office/drawing/2017/model3d" xmlns:o="urn:schemas-microsoft-com:office:office" xmlns:r="http://schemas.openxmlformats.org/officeDocument/2006/relationships" xmlns:m="http://schemas.openxmlformats.org/officeDocument/2006/math" xmlns:v="urn:schemas-microsoft-com:vml" xmlns:wp14="http://schemas.microsoft.com/office/word/2010/wordprocessingDrawing" xmlns:wp="http://schemas.openxmlformats.org/drawingml/2006/wordprocessingDrawing" xmlns:w10="urn:schemas-microsoft-com:office:word" xmlns:w="http://schemas.openxmlformats.org/wordprocessingml/2006/main" xmlns:w14="http://schemas.microsoft.com/office/word/2010/wordml" xmlns:w15="http://schemas.microsoft.com/office/word/2012/wordml" xmlns:w16cex="http://schemas.microsoft.com/office/word/2018/wordml/cex" xmlns:w16cid="http://schemas.microsoft.com/office/word/2016/wordml/cid" xmlns:w16="http://schemas.microsoft.com/office/word/2018/wordml" xmlns:w16se="http://schemas.microsoft.com/office/word/2015/wordml/symex" xmlns:wpg="http://schemas.microsoft.com/office/word/2010/wordprocessingGroup" xmlns:wpi="http://schemas.microsoft.com/office/word/2010/wordprocessingInk" xmlns:wne="http://schemas.microsoft.com/office/word/2006/wordml" xmlns:wps="http://schemas.microsoft.com/office/word/2010/wordprocessingShape" mc:Ignorable="w14 w15 w16se w16cid w16 w16cex wp14">
   <w:p>
     <w:pPr>
       <w:pStyle w:val="Header"/>
@@ -10068,7 +10011,7 @@
 </file>
 
 <file path=word/header2.xml><?xml version="1.0" encoding="utf-8"?>
-<w:hdr xmlns:wpc="http://schemas.microsoft.com/office/word/2010/wordprocessingCanvas" xmlns:cx="http://schemas.microsoft.com/office/drawing/2014/chartex" xmlns:cx1="http://schemas.microsoft.com/office/drawing/2015/9/8/chartex" xmlns:cx2="http://schemas.microsoft.com/office/drawing/2015/10/21/chartex" xmlns:cx3="http://schemas.microsoft.com/office/drawing/2016/5/9/chartex" xmlns:cx4="http://schemas.microsoft.com/office/drawing/2016/5/10/chartex" xmlns:cx5="http://schemas.microsoft.com/office/drawing/2016/5/11/chartex" xmlns:cx6="http://schemas.microsoft.com/office/drawing/2016/5/12/chartex" xmlns:cx7="http://schemas.microsoft.com/office/drawing/2016/5/13/chartex" xmlns:cx8="http://schemas.microsoft.com/office/drawing/2016/5/14/chartex" xmlns:mc="http://schemas.openxmlformats.org/markup-compatibility/2006" xmlns:aink="http://schemas.microsoft.com/office/drawing/2016/ink" xmlns:am3d="http://schemas.microsoft.com/office/drawing/2017/model3d" xmlns:o="urn:schemas-microsoft-com:office:office" xmlns:r="http://schemas.openxmlformats.org/officeDocument/2006/relationships" xmlns:m="http://schemas.openxmlformats.org/officeDocument/2006/math" xmlns:v="urn:schemas-microsoft-com:vml" xmlns:wp14="http://schemas.microsoft.com/office/word/2010/wordprocessingDrawing" xmlns:wp="http://schemas.openxmlformats.org/drawingml/2006/wordprocessingDrawing" xmlns:w10="urn:schemas-microsoft-com:office:word" xmlns:w="http://schemas.openxmlformats.org/wordprocessingml/2006/main" xmlns:w14="http://schemas.microsoft.com/office/word/2010/wordml" xmlns:w15="http://schemas.microsoft.com/office/word/2012/wordml" xmlns:w16cid="http://schemas.microsoft.com/office/word/2016/wordml/cid" xmlns:w16se="http://schemas.microsoft.com/office/word/2015/wordml/symex" xmlns:wpg="http://schemas.microsoft.com/office/word/2010/wordprocessingGroup" xmlns:wpi="http://schemas.microsoft.com/office/word/2010/wordprocessingInk" xmlns:wne="http://schemas.microsoft.com/office/word/2006/wordml" xmlns:wps="http://schemas.microsoft.com/office/word/2010/wordprocessingShape" mc:Ignorable="w14 w15 w16se w16cid wp14">
+<w:hdr xmlns:wpc="http://schemas.microsoft.com/office/word/2010/wordprocessingCanvas" xmlns:cx="http://schemas.microsoft.com/office/drawing/2014/chartex" xmlns:cx1="http://schemas.microsoft.com/office/drawing/2015/9/8/chartex" xmlns:cx2="http://schemas.microsoft.com/office/drawing/2015/10/21/chartex" xmlns:cx3="http://schemas.microsoft.com/office/drawing/2016/5/9/chartex" xmlns:cx4="http://schemas.microsoft.com/office/drawing/2016/5/10/chartex" xmlns:cx5="http://schemas.microsoft.com/office/drawing/2016/5/11/chartex" xmlns:cx6="http://schemas.microsoft.com/office/drawing/2016/5/12/chartex" xmlns:cx7="http://schemas.microsoft.com/office/drawing/2016/5/13/chartex" xmlns:cx8="http://schemas.microsoft.com/office/drawing/2016/5/14/chartex" xmlns:mc="http://schemas.openxmlformats.org/markup-compatibility/2006" xmlns:aink="http://schemas.microsoft.com/office/drawing/2016/ink" xmlns:am3d="http://schemas.microsoft.com/office/drawing/2017/model3d" xmlns:o="urn:schemas-microsoft-com:office:office" xmlns:r="http://schemas.openxmlformats.org/officeDocument/2006/relationships" xmlns:m="http://schemas.openxmlformats.org/officeDocument/2006/math" xmlns:v="urn:schemas-microsoft-com:vml" xmlns:wp14="http://schemas.microsoft.com/office/word/2010/wordprocessingDrawing" xmlns:wp="http://schemas.openxmlformats.org/drawingml/2006/wordprocessingDrawing" xmlns:w10="urn:schemas-microsoft-com:office:word" xmlns:w="http://schemas.openxmlformats.org/wordprocessingml/2006/main" xmlns:w14="http://schemas.microsoft.com/office/word/2010/wordml" xmlns:w15="http://schemas.microsoft.com/office/word/2012/wordml" xmlns:w16cex="http://schemas.microsoft.com/office/word/2018/wordml/cex" xmlns:w16cid="http://schemas.microsoft.com/office/word/2016/wordml/cid" xmlns:w16="http://schemas.microsoft.com/office/word/2018/wordml" xmlns:w16se="http://schemas.microsoft.com/office/word/2015/wordml/symex" xmlns:wpg="http://schemas.microsoft.com/office/word/2010/wordprocessingGroup" xmlns:wpi="http://schemas.microsoft.com/office/word/2010/wordprocessingInk" xmlns:wne="http://schemas.microsoft.com/office/word/2006/wordml" xmlns:wps="http://schemas.microsoft.com/office/word/2010/wordprocessingShape" mc:Ignorable="w14 w15 w16se w16cid w16 w16cex wp14">
   <w:p>
     <w:pPr>
       <w:pStyle w:val="Header"/>
@@ -10078,7 +10021,7 @@
 </file>
 
 <file path=word/header3.xml><?xml version="1.0" encoding="utf-8"?>
-<w:hdr xmlns:wpc="http://schemas.microsoft.com/office/word/2010/wordprocessingCanvas" xmlns:cx="http://schemas.microsoft.com/office/drawing/2014/chartex" xmlns:cx1="http://schemas.microsoft.com/office/drawing/2015/9/8/chartex" xmlns:cx2="http://schemas.microsoft.com/office/drawing/2015/10/21/chartex" xmlns:cx3="http://schemas.microsoft.com/office/drawing/2016/5/9/chartex" xmlns:cx4="http://schemas.microsoft.com/office/drawing/2016/5/10/chartex" xmlns:cx5="http://schemas.microsoft.com/office/drawing/2016/5/11/chartex" xmlns:cx6="http://schemas.microsoft.com/office/drawing/2016/5/12/chartex" xmlns:cx7="http://schemas.microsoft.com/office/drawing/2016/5/13/chartex" xmlns:cx8="http://schemas.microsoft.com/office/drawing/2016/5/14/chartex" xmlns:mc="http://schemas.openxmlformats.org/markup-compatibility/2006" xmlns:aink="http://schemas.microsoft.com/office/drawing/2016/ink" xmlns:am3d="http://schemas.microsoft.com/office/drawing/2017/model3d" xmlns:o="urn:schemas-microsoft-com:office:office" xmlns:r="http://schemas.openxmlformats.org/officeDocument/2006/relationships" xmlns:m="http://schemas.openxmlformats.org/officeDocument/2006/math" xmlns:v="urn:schemas-microsoft-com:vml" xmlns:wp14="http://schemas.microsoft.com/office/word/2010/wordprocessingDrawing" xmlns:wp="http://schemas.openxmlformats.org/drawingml/2006/wordprocessingDrawing" xmlns:w10="urn:schemas-microsoft-com:office:word" xmlns:w="http://schemas.openxmlformats.org/wordprocessingml/2006/main" xmlns:w14="http://schemas.microsoft.com/office/word/2010/wordml" xmlns:w15="http://schemas.microsoft.com/office/word/2012/wordml" xmlns:w16cid="http://schemas.microsoft.com/office/word/2016/wordml/cid" xmlns:w16se="http://schemas.microsoft.com/office/word/2015/wordml/symex" xmlns:wpg="http://schemas.microsoft.com/office/word/2010/wordprocessingGroup" xmlns:wpi="http://schemas.microsoft.com/office/word/2010/wordprocessingInk" xmlns:wne="http://schemas.microsoft.com/office/word/2006/wordml" xmlns:wps="http://schemas.microsoft.com/office/word/2010/wordprocessingShape" mc:Ignorable="w14 w15 w16se w16cid wp14">
+<w:hdr xmlns:wpc="http://schemas.microsoft.com/office/word/2010/wordprocessingCanvas" xmlns:cx="http://schemas.microsoft.com/office/drawing/2014/chartex" xmlns:cx1="http://schemas.microsoft.com/office/drawing/2015/9/8/chartex" xmlns:cx2="http://schemas.microsoft.com/office/drawing/2015/10/21/chartex" xmlns:cx3="http://schemas.microsoft.com/office/drawing/2016/5/9/chartex" xmlns:cx4="http://schemas.microsoft.com/office/drawing/2016/5/10/chartex" xmlns:cx5="http://schemas.microsoft.com/office/drawing/2016/5/11/chartex" xmlns:cx6="http://schemas.microsoft.com/office/drawing/2016/5/12/chartex" xmlns:cx7="http://schemas.microsoft.com/office/drawing/2016/5/13/chartex" xmlns:cx8="http://schemas.microsoft.com/office/drawing/2016/5/14/chartex" xmlns:mc="http://schemas.openxmlformats.org/markup-compatibility/2006" xmlns:aink="http://schemas.microsoft.com/office/drawing/2016/ink" xmlns:am3d="http://schemas.microsoft.com/office/drawing/2017/model3d" xmlns:o="urn:schemas-microsoft-com:office:office" xmlns:r="http://schemas.openxmlformats.org/officeDocument/2006/relationships" xmlns:m="http://schemas.openxmlformats.org/officeDocument/2006/math" xmlns:v="urn:schemas-microsoft-com:vml" xmlns:wp14="http://schemas.microsoft.com/office/word/2010/wordprocessingDrawing" xmlns:wp="http://schemas.openxmlformats.org/drawingml/2006/wordprocessingDrawing" xmlns:w10="urn:schemas-microsoft-com:office:word" xmlns:w="http://schemas.openxmlformats.org/wordprocessingml/2006/main" xmlns:w14="http://schemas.microsoft.com/office/word/2010/wordml" xmlns:w15="http://schemas.microsoft.com/office/word/2012/wordml" xmlns:w16cex="http://schemas.microsoft.com/office/word/2018/wordml/cex" xmlns:w16cid="http://schemas.microsoft.com/office/word/2016/wordml/cid" xmlns:w16="http://schemas.microsoft.com/office/word/2018/wordml" xmlns:w16se="http://schemas.microsoft.com/office/word/2015/wordml/symex" xmlns:wpg="http://schemas.microsoft.com/office/word/2010/wordprocessingGroup" xmlns:wpi="http://schemas.microsoft.com/office/word/2010/wordprocessingInk" xmlns:wne="http://schemas.microsoft.com/office/word/2006/wordml" xmlns:wps="http://schemas.microsoft.com/office/word/2010/wordprocessingShape" mc:Ignorable="w14 w15 w16se w16cid w16 w16cex wp14">
   <w:p>
     <w:pPr>
       <w:pStyle w:val="Header"/>
@@ -10088,7 +10031,7 @@
 </file>
 
 <file path=word/numbering.xml><?xml version="1.0" encoding="utf-8"?>
-<w:numbering xmlns:wpc="http://schemas.microsoft.com/office/word/2010/wordprocessingCanvas" xmlns:cx="http://schemas.microsoft.com/office/drawing/2014/chartex" xmlns:cx1="http://schemas.microsoft.com/office/drawing/2015/9/8/chartex" xmlns:cx2="http://schemas.microsoft.com/office/drawing/2015/10/21/chartex" xmlns:cx3="http://schemas.microsoft.com/office/drawing/2016/5/9/chartex" xmlns:cx4="http://schemas.microsoft.com/office/drawing/2016/5/10/chartex" xmlns:cx5="http://schemas.microsoft.com/office/drawing/2016/5/11/chartex" xmlns:cx6="http://schemas.microsoft.com/office/drawing/2016/5/12/chartex" xmlns:cx7="http://schemas.microsoft.com/office/drawing/2016/5/13/chartex" xmlns:cx8="http://schemas.microsoft.com/office/drawing/2016/5/14/chartex" xmlns:mc="http://schemas.openxmlformats.org/markup-compatibility/2006" xmlns:aink="http://schemas.microsoft.com/office/drawing/2016/ink" xmlns:am3d="http://schemas.microsoft.com/office/drawing/2017/model3d" xmlns:o="urn:schemas-microsoft-com:office:office" xmlns:r="http://schemas.openxmlformats.org/officeDocument/2006/relationships" xmlns:m="http://schemas.openxmlformats.org/officeDocument/2006/math" xmlns:v="urn:schemas-microsoft-com:vml" xmlns:wp14="http://schemas.microsoft.com/office/word/2010/wordprocessingDrawing" xmlns:wp="http://schemas.openxmlformats.org/drawingml/2006/wordprocessingDrawing" xmlns:w10="urn:schemas-microsoft-com:office:word" xmlns:w="http://schemas.openxmlformats.org/wordprocessingml/2006/main" xmlns:w14="http://schemas.microsoft.com/office/word/2010/wordml" xmlns:w15="http://schemas.microsoft.com/office/word/2012/wordml" xmlns:w16cid="http://schemas.microsoft.com/office/word/2016/wordml/cid" xmlns:w16se="http://schemas.microsoft.com/office/word/2015/wordml/symex" xmlns:wpg="http://schemas.microsoft.com/office/word/2010/wordprocessingGroup" xmlns:wpi="http://schemas.microsoft.com/office/word/2010/wordprocessingInk" xmlns:wne="http://schemas.microsoft.com/office/word/2006/wordml" xmlns:wps="http://schemas.microsoft.com/office/word/2010/wordprocessingShape" mc:Ignorable="w14 w15 w16se w16cid wp14">
+<w:numbering xmlns:wpc="http://schemas.microsoft.com/office/word/2010/wordprocessingCanvas" xmlns:cx="http://schemas.microsoft.com/office/drawing/2014/chartex" xmlns:cx1="http://schemas.microsoft.com/office/drawing/2015/9/8/chartex" xmlns:cx2="http://schemas.microsoft.com/office/drawing/2015/10/21/chartex" xmlns:cx3="http://schemas.microsoft.com/office/drawing/2016/5/9/chartex" xmlns:cx4="http://schemas.microsoft.com/office/drawing/2016/5/10/chartex" xmlns:cx5="http://schemas.microsoft.com/office/drawing/2016/5/11/chartex" xmlns:cx6="http://schemas.microsoft.com/office/drawing/2016/5/12/chartex" xmlns:cx7="http://schemas.microsoft.com/office/drawing/2016/5/13/chartex" xmlns:cx8="http://schemas.microsoft.com/office/drawing/2016/5/14/chartex" xmlns:mc="http://schemas.openxmlformats.org/markup-compatibility/2006" xmlns:aink="http://schemas.microsoft.com/office/drawing/2016/ink" xmlns:am3d="http://schemas.microsoft.com/office/drawing/2017/model3d" xmlns:o="urn:schemas-microsoft-com:office:office" xmlns:r="http://schemas.openxmlformats.org/officeDocument/2006/relationships" xmlns:m="http://schemas.openxmlformats.org/officeDocument/2006/math" xmlns:v="urn:schemas-microsoft-com:vml" xmlns:wp14="http://schemas.microsoft.com/office/word/2010/wordprocessingDrawing" xmlns:wp="http://schemas.openxmlformats.org/drawingml/2006/wordprocessingDrawing" xmlns:w10="urn:schemas-microsoft-com:office:word" xmlns:w="http://schemas.openxmlformats.org/wordprocessingml/2006/main" xmlns:w14="http://schemas.microsoft.com/office/word/2010/wordml" xmlns:w15="http://schemas.microsoft.com/office/word/2012/wordml" xmlns:w16cex="http://schemas.microsoft.com/office/word/2018/wordml/cex" xmlns:w16cid="http://schemas.microsoft.com/office/word/2016/wordml/cid" xmlns:w16="http://schemas.microsoft.com/office/word/2018/wordml" xmlns:w16se="http://schemas.microsoft.com/office/word/2015/wordml/symex" xmlns:wpg="http://schemas.microsoft.com/office/word/2010/wordprocessingGroup" xmlns:wpi="http://schemas.microsoft.com/office/word/2010/wordprocessingInk" xmlns:wne="http://schemas.microsoft.com/office/word/2006/wordml" xmlns:wps="http://schemas.microsoft.com/office/word/2010/wordprocessingShape" mc:Ignorable="w14 w15 w16se w16cid w16 w16cex wp14">
   <w:abstractNum w:abstractNumId="0" w15:restartNumberingAfterBreak="0">
     <w:nsid w:val="23105C0C"/>
     <w:multiLevelType w:val="multilevel"/>
@@ -10422,14 +10365,14 @@
 </file>
 
 <file path=word/styles.xml><?xml version="1.0" encoding="utf-8"?>
-<w:styles xmlns:mc="http://schemas.openxmlformats.org/markup-compatibility/2006" xmlns:r="http://schemas.openxmlformats.org/officeDocument/2006/relationships" xmlns:w="http://schemas.openxmlformats.org/wordprocessingml/2006/main" xmlns:w14="http://schemas.microsoft.com/office/word/2010/wordml" xmlns:w15="http://schemas.microsoft.com/office/word/2012/wordml" xmlns:w16cid="http://schemas.microsoft.com/office/word/2016/wordml/cid" xmlns:w16se="http://schemas.microsoft.com/office/word/2015/wordml/symex" mc:Ignorable="w14 w15 w16se w16cid">
+<w:styles xmlns:mc="http://schemas.openxmlformats.org/markup-compatibility/2006" xmlns:r="http://schemas.openxmlformats.org/officeDocument/2006/relationships" xmlns:w="http://schemas.openxmlformats.org/wordprocessingml/2006/main" xmlns:w14="http://schemas.microsoft.com/office/word/2010/wordml" xmlns:w15="http://schemas.microsoft.com/office/word/2012/wordml" xmlns:w16cex="http://schemas.microsoft.com/office/word/2018/wordml/cex" xmlns:w16cid="http://schemas.microsoft.com/office/word/2016/wordml/cid" xmlns:w16="http://schemas.microsoft.com/office/word/2018/wordml" xmlns:w16se="http://schemas.microsoft.com/office/word/2015/wordml/symex" mc:Ignorable="w14 w15 w16se w16cid w16 w16cex">
   <w:docDefaults>
     <w:rPrDefault>
       <w:rPr>
         <w:rFonts w:asciiTheme="minorHAnsi" w:eastAsiaTheme="minorHAnsi" w:hAnsiTheme="minorHAnsi" w:cstheme="minorBidi"/>
         <w:sz w:val="22"/>
         <w:szCs w:val="22"/>
-        <w:lang w:eastAsia="en-US" w:bidi="ar-SA"/>
+        <w:lang w:val="en-DK" w:eastAsia="en-US" w:bidi="ar-SA"/>
       </w:rPr>
     </w:rPrDefault>
     <w:pPrDefault>
@@ -11471,7 +11414,7 @@
 </file>
 
 <file path=customXml/itemProps1.xml><?xml version="1.0" encoding="utf-8"?>
-<ds:datastoreItem xmlns:ds="http://schemas.openxmlformats.org/officeDocument/2006/customXml" ds:itemID="{897966C1-CD8E-4065-8F02-5EC21C18C434}">
+<ds:datastoreItem xmlns:ds="http://schemas.openxmlformats.org/officeDocument/2006/customXml" ds:itemID="{4B95A7CA-AE2E-684F-BF74-C56570D4FF1D}">
   <ds:schemaRefs>
     <ds:schemaRef ds:uri="http://schemas.openxmlformats.org/officeDocument/2006/bibliography"/>
   </ds:schemaRefs>

--- a/doc/Using OIOSAML for Java.docx
+++ b/doc/Using OIOSAML for Java.docx
@@ -2256,30 +2256,28 @@
         </w:rPr>
         <w:t>J</w:t>
       </w:r>
-      <w:bookmarkStart w:id="7" w:name="_GoBack"/>
+      <w:r>
+        <w:rPr>
+          <w:lang w:val="en-US"/>
+        </w:rPr>
+        <w:t>ava, but the most common way is to configure Servlets and Filters through a web.xml deployment file, as shown below</w:t>
+      </w:r>
+    </w:p>
+    <w:p>
+      <w:pPr>
+        <w:pStyle w:val="Heading1"/>
+        <w:rPr>
+          <w:lang w:val="en-US"/>
+        </w:rPr>
+      </w:pPr>
+      <w:bookmarkStart w:id="7" w:name="_Toc61701189"/>
+      <w:r>
+        <w:rPr>
+          <w:lang w:val="en-US"/>
+        </w:rPr>
+        <w:t>3.1 Configure through web.xml</w:t>
+      </w:r>
       <w:bookmarkEnd w:id="7"/>
-      <w:r>
-        <w:rPr>
-          <w:lang w:val="en-US"/>
-        </w:rPr>
-        <w:t>ava, but the most common way is to configure Servlets and Filters through a web.xml deployment file, as shown below</w:t>
-      </w:r>
-    </w:p>
-    <w:p>
-      <w:pPr>
-        <w:pStyle w:val="Heading1"/>
-        <w:rPr>
-          <w:lang w:val="en-US"/>
-        </w:rPr>
-      </w:pPr>
-      <w:bookmarkStart w:id="8" w:name="_Toc61701189"/>
-      <w:r>
-        <w:rPr>
-          <w:lang w:val="en-US"/>
-        </w:rPr>
-        <w:t>3.1 Configure through web.xml</w:t>
-      </w:r>
-      <w:bookmarkEnd w:id="8"/>
     </w:p>
     <w:p>
       <w:pPr>
@@ -3376,7 +3374,7 @@
           <w:lang w:val="en-US"/>
         </w:rPr>
       </w:pPr>
-      <w:bookmarkStart w:id="9" w:name="_Toc61701190"/>
+      <w:bookmarkStart w:id="8" w:name="_Toc61701190"/>
       <w:r>
         <w:rPr>
           <w:lang w:val="en-US"/>
@@ -3384,43 +3382,43 @@
         <w:lastRenderedPageBreak/>
         <w:t>4 Configuration Parameters</w:t>
       </w:r>
+      <w:bookmarkEnd w:id="8"/>
+    </w:p>
+    <w:p>
+      <w:pPr>
+        <w:rPr>
+          <w:lang w:val="en-US"/>
+        </w:rPr>
+      </w:pPr>
+      <w:r>
+        <w:rPr>
+          <w:lang w:val="en-US"/>
+        </w:rPr>
+        <w:t xml:space="preserve"> This chapter describes all the configuration parameters, and their default values</w:t>
+      </w:r>
+    </w:p>
+    <w:p>
+      <w:pPr>
+        <w:pStyle w:val="Heading2"/>
+        <w:rPr>
+          <w:lang w:val="en-US"/>
+        </w:rPr>
+      </w:pPr>
+      <w:bookmarkStart w:id="9" w:name="_Toc61701191"/>
+      <w:r>
+        <w:rPr>
+          <w:lang w:val="en-US"/>
+        </w:rPr>
+        <w:t xml:space="preserve">4.1 </w:t>
+      </w:r>
+      <w:proofErr w:type="spellStart"/>
+      <w:r>
+        <w:rPr>
+          <w:lang w:val="en-US"/>
+        </w:rPr>
+        <w:t>DispatcherServlet</w:t>
+      </w:r>
       <w:bookmarkEnd w:id="9"/>
-    </w:p>
-    <w:p>
-      <w:pPr>
-        <w:rPr>
-          <w:lang w:val="en-US"/>
-        </w:rPr>
-      </w:pPr>
-      <w:r>
-        <w:rPr>
-          <w:lang w:val="en-US"/>
-        </w:rPr>
-        <w:t xml:space="preserve"> This chapter describes all the configuration parameters, and their default values</w:t>
-      </w:r>
-    </w:p>
-    <w:p>
-      <w:pPr>
-        <w:pStyle w:val="Heading2"/>
-        <w:rPr>
-          <w:lang w:val="en-US"/>
-        </w:rPr>
-      </w:pPr>
-      <w:bookmarkStart w:id="10" w:name="_Toc61701191"/>
-      <w:r>
-        <w:rPr>
-          <w:lang w:val="en-US"/>
-        </w:rPr>
-        <w:t xml:space="preserve">4.1 </w:t>
-      </w:r>
-      <w:proofErr w:type="spellStart"/>
-      <w:r>
-        <w:rPr>
-          <w:lang w:val="en-US"/>
-        </w:rPr>
-        <w:t>DispatcherServlet</w:t>
-      </w:r>
-      <w:bookmarkEnd w:id="10"/>
       <w:proofErr w:type="spellEnd"/>
     </w:p>
     <w:p>
@@ -3929,7 +3927,19 @@
               <w:rPr>
                 <w:lang w:val="en-US"/>
               </w:rPr>
-              <w:t xml:space="preserve">This must be filled out with the name of PKCS#12 </w:t>
+              <w:t xml:space="preserve">This must be filled out with the name of </w:t>
+            </w:r>
+            <w:r>
+              <w:rPr>
+                <w:lang w:val="en-US"/>
+              </w:rPr>
+              <w:t xml:space="preserve">the </w:t>
+            </w:r>
+            <w:r>
+              <w:rPr>
+                <w:lang w:val="en-US"/>
+              </w:rPr>
+              <w:t xml:space="preserve">PKCS#12 </w:t>
             </w:r>
             <w:proofErr w:type="spellStart"/>
             <w:r>
@@ -4897,90 +4907,74 @@
               <w:rPr>
                 <w:lang w:val="en-US"/>
               </w:rPr>
-              <w:t xml:space="preserve"> </w:t>
+              <w:t xml:space="preserve"> cannot for all authentication provide a NSIS </w:t>
             </w:r>
             <w:proofErr w:type="spellStart"/>
             <w:r>
               <w:rPr>
                 <w:lang w:val="en-US"/>
               </w:rPr>
-              <w:t>can not</w:t>
+              <w:t>LoA</w:t>
             </w:r>
             <w:proofErr w:type="spellEnd"/>
             <w:r>
               <w:rPr>
                 <w:lang w:val="en-US"/>
               </w:rPr>
-              <w:t xml:space="preserve"> for all authentication provide a NSIS </w:t>
+              <w:t xml:space="preserve">. Therefore, the service provider can decide </w:t>
+            </w:r>
+            <w:r>
+              <w:rPr>
+                <w:lang w:val="en-US"/>
+              </w:rPr>
+              <w:t>to accept</w:t>
+            </w:r>
+            <w:r>
+              <w:rPr>
+                <w:lang w:val="en-US"/>
+              </w:rPr>
+              <w:t xml:space="preserve"> the </w:t>
             </w:r>
             <w:proofErr w:type="spellStart"/>
             <w:r>
               <w:rPr>
                 <w:lang w:val="en-US"/>
               </w:rPr>
-              <w:t>LoA</w:t>
+              <w:t>AssuranceLevel</w:t>
             </w:r>
             <w:proofErr w:type="spellEnd"/>
             <w:r>
               <w:rPr>
                 <w:lang w:val="en-US"/>
               </w:rPr>
-              <w:t xml:space="preserve">. Therefore, the service provider can decide </w:t>
-            </w:r>
-            <w:proofErr w:type="gramStart"/>
-            <w:r>
-              <w:rPr>
-                <w:lang w:val="en-US"/>
-              </w:rPr>
-              <w:t>accept</w:t>
-            </w:r>
-            <w:proofErr w:type="gramEnd"/>
-            <w:r>
-              <w:rPr>
-                <w:lang w:val="en-US"/>
-              </w:rPr>
-              <w:t xml:space="preserve"> the </w:t>
+              <w:t xml:space="preserve"> which the </w:t>
             </w:r>
             <w:proofErr w:type="spellStart"/>
             <w:r>
               <w:rPr>
                 <w:lang w:val="en-US"/>
               </w:rPr>
-              <w:t>AssuranceLevel</w:t>
+              <w:t>NemLog</w:t>
             </w:r>
             <w:proofErr w:type="spellEnd"/>
             <w:r>
               <w:rPr>
                 <w:lang w:val="en-US"/>
               </w:rPr>
-              <w:t xml:space="preserve"> which the </w:t>
+              <w:t xml:space="preserve">-in </w:t>
             </w:r>
             <w:proofErr w:type="spellStart"/>
             <w:r>
               <w:rPr>
                 <w:lang w:val="en-US"/>
               </w:rPr>
-              <w:t>NemLog</w:t>
+              <w:t>IdP</w:t>
             </w:r>
             <w:proofErr w:type="spellEnd"/>
             <w:r>
               <w:rPr>
                 <w:lang w:val="en-US"/>
               </w:rPr>
-              <w:t xml:space="preserve">-in </w:t>
-            </w:r>
-            <w:proofErr w:type="spellStart"/>
-            <w:r>
-              <w:rPr>
-                <w:lang w:val="en-US"/>
-              </w:rPr>
-              <w:t>IdP</w:t>
-            </w:r>
-            <w:proofErr w:type="spellEnd"/>
-            <w:r>
-              <w:rPr>
-                <w:lang w:val="en-US"/>
-              </w:rPr>
               <w:t xml:space="preserve"> will provide instead.</w:t>
             </w:r>
           </w:p>
@@ -5003,8 +4997,19 @@
               <w:rPr>
                 <w:lang w:val="en-US"/>
               </w:rPr>
-              <w:lastRenderedPageBreak/>
-              <w:t>If this is not acceptable turn of this setting either by omitting it or setting the value to “false”.</w:t>
+              <w:t>If this is not acceptable turn of</w:t>
+            </w:r>
+            <w:r>
+              <w:rPr>
+                <w:lang w:val="en-US"/>
+              </w:rPr>
+              <w:t>f</w:t>
+            </w:r>
+            <w:r>
+              <w:rPr>
+                <w:lang w:val="en-US"/>
+              </w:rPr>
+              <w:t xml:space="preserve"> this setting either by omitting it or setting the value to “false”.</w:t>
             </w:r>
           </w:p>
         </w:tc>
@@ -5155,21 +5160,19 @@
               <w:rPr>
                 <w:lang w:val="en-US"/>
               </w:rPr>
-              <w:t xml:space="preserve"> will never provide an integer larger </w:t>
-            </w:r>
-            <w:proofErr w:type="gramStart"/>
-            <w:r>
-              <w:rPr>
-                <w:lang w:val="en-US"/>
-              </w:rPr>
-              <w:t>then</w:t>
-            </w:r>
-            <w:proofErr w:type="gramEnd"/>
-            <w:r>
-              <w:rPr>
-                <w:lang w:val="en-US"/>
-              </w:rPr>
-              <w:t xml:space="preserve"> 3.</w:t>
+              <w:t xml:space="preserve"> will never provide an integer larger th</w:t>
+            </w:r>
+            <w:r>
+              <w:rPr>
+                <w:lang w:val="en-US"/>
+              </w:rPr>
+              <w:t>a</w:t>
+            </w:r>
+            <w:r>
+              <w:rPr>
+                <w:lang w:val="en-US"/>
+              </w:rPr>
+              <w:t>n 3.</w:t>
             </w:r>
           </w:p>
         </w:tc>
@@ -5272,7 +5275,19 @@
               <w:rPr>
                 <w:lang w:val="en-US"/>
               </w:rPr>
-              <w:t xml:space="preserve"> framework generated SAML metadata that contains a requested </w:t>
+              <w:t xml:space="preserve"> framework generate</w:t>
+            </w:r>
+            <w:r>
+              <w:rPr>
+                <w:lang w:val="en-US"/>
+              </w:rPr>
+              <w:t>s</w:t>
+            </w:r>
+            <w:r>
+              <w:rPr>
+                <w:lang w:val="en-US"/>
+              </w:rPr>
+              <w:t xml:space="preserve"> SAML metadata that contains a requested </w:t>
             </w:r>
             <w:proofErr w:type="spellStart"/>
             <w:r>
@@ -5566,7 +5581,19 @@
               <w:rPr>
                 <w:lang w:val="en-US"/>
               </w:rPr>
-              <w:t xml:space="preserve">Change this value to change the interval with which the framework refreshes the SAML metadata from the </w:t>
+              <w:t>Change this value to change the</w:t>
+            </w:r>
+            <w:r>
+              <w:rPr>
+                <w:lang w:val="en-US"/>
+              </w:rPr>
+              <w:t xml:space="preserve"> lower bound of the</w:t>
+            </w:r>
+            <w:r>
+              <w:rPr>
+                <w:lang w:val="en-US"/>
+              </w:rPr>
+              <w:t xml:space="preserve"> interval with which the framework refreshes the SAML metadata from the </w:t>
             </w:r>
             <w:proofErr w:type="spellStart"/>
             <w:r>
@@ -5698,7 +5725,19 @@
                 <w:lang w:val="en-US"/>
               </w:rPr>
               <w:lastRenderedPageBreak/>
-              <w:t xml:space="preserve">Change this value to change the interval with which the framework refreshes the SAML metadata from the </w:t>
+              <w:t>Change this value to change the</w:t>
+            </w:r>
+            <w:r>
+              <w:rPr>
+                <w:lang w:val="en-US"/>
+              </w:rPr>
+              <w:t xml:space="preserve"> upper bound of the</w:t>
+            </w:r>
+            <w:r>
+              <w:rPr>
+                <w:lang w:val="en-US"/>
+              </w:rPr>
+              <w:t xml:space="preserve"> interval with which the framework refreshes the SAML metadata from the </w:t>
             </w:r>
             <w:proofErr w:type="spellStart"/>
             <w:r>
@@ -6008,7 +6047,15 @@
               <w:rPr>
                 <w:lang w:val="en-US"/>
               </w:rPr>
-              <w:t xml:space="preserve">This value is configured like the primary </w:t>
+              <w:t xml:space="preserve">This value is configured </w:t>
+            </w:r>
+            <w:bookmarkStart w:id="10" w:name="_GoBack"/>
+            <w:bookmarkEnd w:id="10"/>
+            <w:r>
+              <w:rPr>
+                <w:lang w:val="en-US"/>
+              </w:rPr>
+              <w:t xml:space="preserve">like the primary </w:t>
             </w:r>
             <w:proofErr w:type="spellStart"/>
             <w:r>
@@ -6394,7 +6441,19 @@
               <w:rPr>
                 <w:lang w:val="en-US"/>
               </w:rPr>
-              <w:t xml:space="preserve"> framework redirects the user the context root of the web-application after a successful logout.</w:t>
+              <w:t xml:space="preserve"> framework redirects the user </w:t>
+            </w:r>
+            <w:r>
+              <w:rPr>
+                <w:lang w:val="en-US"/>
+              </w:rPr>
+              <w:t xml:space="preserve">to </w:t>
+            </w:r>
+            <w:r>
+              <w:rPr>
+                <w:lang w:val="en-US"/>
+              </w:rPr>
+              <w:t>the context root of the web-application after a successful logout.</w:t>
             </w:r>
           </w:p>
           <w:p>
@@ -6534,20 +6593,28 @@
               <w:rPr>
                 <w:lang w:val="en-US"/>
               </w:rPr>
-              <w:t>OIOSAML</w:t>
-            </w:r>
-            <w:r>
-              <w:rPr>
-                <w:lang w:val="en-US"/>
-              </w:rPr>
-              <w:t>.Java</w:t>
+              <w:t>OIOSAML.Java</w:t>
             </w:r>
             <w:proofErr w:type="spellEnd"/>
             <w:r>
               <w:rPr>
                 <w:lang w:val="en-US"/>
               </w:rPr>
-              <w:t xml:space="preserve"> framework will instead redirect the user to the context root of the application.</w:t>
+              <w:t xml:space="preserve"> framework will try to redirect the user to the page specified by the value. If no value is </w:t>
+            </w:r>
+            <w:proofErr w:type="gramStart"/>
+            <w:r>
+              <w:rPr>
+                <w:lang w:val="en-US"/>
+              </w:rPr>
+              <w:t>specified</w:t>
+            </w:r>
+            <w:proofErr w:type="gramEnd"/>
+            <w:r>
+              <w:rPr>
+                <w:lang w:val="en-US"/>
+              </w:rPr>
+              <w:t xml:space="preserve"> the context root of the application is used.</w:t>
             </w:r>
           </w:p>
         </w:tc>
@@ -7625,7 +7692,7 @@
                 <w:lang w:val="en-US"/>
               </w:rPr>
               <w:lastRenderedPageBreak/>
-              <w:t xml:space="preserve">And the filter will generate and </w:t>
+              <w:t xml:space="preserve">And the filter will generate an </w:t>
             </w:r>
             <w:proofErr w:type="spellStart"/>
             <w:r>
@@ -11414,7 +11481,7 @@
 </file>
 
 <file path=customXml/itemProps1.xml><?xml version="1.0" encoding="utf-8"?>
-<ds:datastoreItem xmlns:ds="http://schemas.openxmlformats.org/officeDocument/2006/customXml" ds:itemID="{4B95A7CA-AE2E-684F-BF74-C56570D4FF1D}">
+<ds:datastoreItem xmlns:ds="http://schemas.openxmlformats.org/officeDocument/2006/customXml" ds:itemID="{590BB6FD-6E0B-6047-9C5B-AEA22765430E}">
   <ds:schemaRefs>
     <ds:schemaRef ds:uri="http://schemas.openxmlformats.org/officeDocument/2006/bibliography"/>
   </ds:schemaRefs>

--- a/doc/Using OIOSAML for Java.docx
+++ b/doc/Using OIOSAML for Java.docx
@@ -1,6 +1,6 @@
 
 <file path=word/document.xml><?xml version="1.0" encoding="utf-8"?>
-<w:document xmlns:wpc="http://schemas.microsoft.com/office/word/2010/wordprocessingCanvas" xmlns:cx="http://schemas.microsoft.com/office/drawing/2014/chartex" xmlns:cx1="http://schemas.microsoft.com/office/drawing/2015/9/8/chartex" xmlns:cx2="http://schemas.microsoft.com/office/drawing/2015/10/21/chartex" xmlns:cx3="http://schemas.microsoft.com/office/drawing/2016/5/9/chartex" xmlns:cx4="http://schemas.microsoft.com/office/drawing/2016/5/10/chartex" xmlns:cx5="http://schemas.microsoft.com/office/drawing/2016/5/11/chartex" xmlns:cx6="http://schemas.microsoft.com/office/drawing/2016/5/12/chartex" xmlns:cx7="http://schemas.microsoft.com/office/drawing/2016/5/13/chartex" xmlns:cx8="http://schemas.microsoft.com/office/drawing/2016/5/14/chartex" xmlns:mc="http://schemas.openxmlformats.org/markup-compatibility/2006" xmlns:aink="http://schemas.microsoft.com/office/drawing/2016/ink" xmlns:am3d="http://schemas.microsoft.com/office/drawing/2017/model3d" xmlns:o="urn:schemas-microsoft-com:office:office" xmlns:r="http://schemas.openxmlformats.org/officeDocument/2006/relationships" xmlns:m="http://schemas.openxmlformats.org/officeDocument/2006/math" xmlns:v="urn:schemas-microsoft-com:vml" xmlns:wp14="http://schemas.microsoft.com/office/word/2010/wordprocessingDrawing" xmlns:wp="http://schemas.openxmlformats.org/drawingml/2006/wordprocessingDrawing" xmlns:w10="urn:schemas-microsoft-com:office:word" xmlns:w="http://schemas.openxmlformats.org/wordprocessingml/2006/main" xmlns:w14="http://schemas.microsoft.com/office/word/2010/wordml" xmlns:w15="http://schemas.microsoft.com/office/word/2012/wordml" xmlns:w16cex="http://schemas.microsoft.com/office/word/2018/wordml/cex" xmlns:w16cid="http://schemas.microsoft.com/office/word/2016/wordml/cid" xmlns:w16="http://schemas.microsoft.com/office/word/2018/wordml" xmlns:w16se="http://schemas.microsoft.com/office/word/2015/wordml/symex" xmlns:wpg="http://schemas.microsoft.com/office/word/2010/wordprocessingGroup" xmlns:wpi="http://schemas.microsoft.com/office/word/2010/wordprocessingInk" xmlns:wne="http://schemas.microsoft.com/office/word/2006/wordml" xmlns:wps="http://schemas.microsoft.com/office/word/2010/wordprocessingShape" mc:Ignorable="w14 w15 w16se w16cid w16 w16cex wp14">
+<w:document xmlns:wpc="http://schemas.microsoft.com/office/word/2010/wordprocessingCanvas" xmlns:cx="http://schemas.microsoft.com/office/drawing/2014/chartex" xmlns:cx1="http://schemas.microsoft.com/office/drawing/2015/9/8/chartex" xmlns:cx2="http://schemas.microsoft.com/office/drawing/2015/10/21/chartex" xmlns:cx3="http://schemas.microsoft.com/office/drawing/2016/5/9/chartex" xmlns:cx4="http://schemas.microsoft.com/office/drawing/2016/5/10/chartex" xmlns:cx5="http://schemas.microsoft.com/office/drawing/2016/5/11/chartex" xmlns:cx6="http://schemas.microsoft.com/office/drawing/2016/5/12/chartex" xmlns:cx7="http://schemas.microsoft.com/office/drawing/2016/5/13/chartex" xmlns:cx8="http://schemas.microsoft.com/office/drawing/2016/5/14/chartex" xmlns:mc="http://schemas.openxmlformats.org/markup-compatibility/2006" xmlns:aink="http://schemas.microsoft.com/office/drawing/2016/ink" xmlns:am3d="http://schemas.microsoft.com/office/drawing/2017/model3d" xmlns:o="urn:schemas-microsoft-com:office:office" xmlns:r="http://schemas.openxmlformats.org/officeDocument/2006/relationships" xmlns:m="http://schemas.openxmlformats.org/officeDocument/2006/math" xmlns:v="urn:schemas-microsoft-com:vml" xmlns:wp14="http://schemas.microsoft.com/office/word/2010/wordprocessingDrawing" xmlns:wp="http://schemas.openxmlformats.org/drawingml/2006/wordprocessingDrawing" xmlns:w10="urn:schemas-microsoft-com:office:word" xmlns:w="http://schemas.openxmlformats.org/wordprocessingml/2006/main" xmlns:w14="http://schemas.microsoft.com/office/word/2010/wordml" xmlns:w15="http://schemas.microsoft.com/office/word/2012/wordml" xmlns:w16cid="http://schemas.microsoft.com/office/word/2016/wordml/cid" xmlns:w16se="http://schemas.microsoft.com/office/word/2015/wordml/symex" xmlns:wpg="http://schemas.microsoft.com/office/word/2010/wordprocessingGroup" xmlns:wpi="http://schemas.microsoft.com/office/word/2010/wordprocessingInk" xmlns:wne="http://schemas.microsoft.com/office/word/2006/wordml" xmlns:wps="http://schemas.microsoft.com/office/word/2010/wordprocessingShape" mc:Ignorable="w14 w15 w16se w16cid wp14">
   <w:body>
     <w:p>
       <w:pPr>
@@ -168,7 +168,7 @@
           <w:color w:val="auto"/>
           <w:sz w:val="22"/>
           <w:szCs w:val="22"/>
-          <w:lang w:val="en-DK"/>
+          <w:lang/>
         </w:rPr>
         <w:id w:val="315382116"/>
         <w:docPartObj>
@@ -6047,15 +6047,7 @@
               <w:rPr>
                 <w:lang w:val="en-US"/>
               </w:rPr>
-              <w:t xml:space="preserve">This value is configured </w:t>
-            </w:r>
-            <w:bookmarkStart w:id="10" w:name="_GoBack"/>
-            <w:bookmarkEnd w:id="10"/>
-            <w:r>
-              <w:rPr>
-                <w:lang w:val="en-US"/>
-              </w:rPr>
-              <w:t xml:space="preserve">like the primary </w:t>
+              <w:t xml:space="preserve">This value is configured like the primary </w:t>
             </w:r>
             <w:proofErr w:type="spellStart"/>
             <w:r>
@@ -7006,7 +6998,7 @@
           <w:lang w:val="en-US"/>
         </w:rPr>
       </w:pPr>
-      <w:bookmarkStart w:id="11" w:name="_Toc61701192"/>
+      <w:bookmarkStart w:id="10" w:name="_Toc61701192"/>
       <w:r>
         <w:rPr>
           <w:lang w:val="en-US"/>
@@ -7020,7 +7012,7 @@
         </w:rPr>
         <w:t>AuthenticatedFilter</w:t>
       </w:r>
-      <w:bookmarkEnd w:id="11"/>
+      <w:bookmarkEnd w:id="10"/>
       <w:proofErr w:type="spellEnd"/>
     </w:p>
     <w:tbl>
@@ -7534,6 +7526,58 @@
               <w:t xml:space="preserve"> that contains the required value and will validate that the issued Assertion contains at least this value.</w:t>
             </w:r>
           </w:p>
+          <w:p>
+            <w:pPr>
+              <w:suppressAutoHyphens w:val="0"/>
+              <w:spacing w:after="0" w:line="240" w:lineRule="auto"/>
+              <w:rPr>
+                <w:rFonts w:ascii="Segoe UI" w:eastAsia="Times New Roman" w:hAnsi="Segoe UI" w:cs="Segoe UI"/>
+                <w:sz w:val="21"/>
+                <w:szCs w:val="21"/>
+                <w:lang w:val="en-GB" w:eastAsia="en-GB"/>
+              </w:rPr>
+            </w:pPr>
+            <w:r>
+              <w:rPr>
+                <w:rFonts w:ascii="Segoe UI" w:eastAsia="Times New Roman" w:hAnsi="Segoe UI" w:cs="Segoe UI"/>
+                <w:sz w:val="21"/>
+                <w:szCs w:val="21"/>
+                <w:lang w:val="en-GB" w:eastAsia="en-GB"/>
+              </w:rPr>
+              <w:t xml:space="preserve">When set to NONE, an issued Assertion with </w:t>
+            </w:r>
+            <w:bookmarkStart w:id="11" w:name="_GoBack"/>
+            <w:proofErr w:type="spellStart"/>
+            <w:r>
+              <w:rPr>
+                <w:rFonts w:ascii="Segoe UI" w:eastAsia="Times New Roman" w:hAnsi="Segoe UI" w:cs="Segoe UI"/>
+                <w:sz w:val="21"/>
+                <w:szCs w:val="21"/>
+                <w:lang w:val="en-GB" w:eastAsia="en-GB"/>
+              </w:rPr>
+              <w:t>AssuranceLevel</w:t>
+            </w:r>
+            <w:bookmarkEnd w:id="11"/>
+            <w:proofErr w:type="spellEnd"/>
+            <w:r>
+              <w:rPr>
+                <w:rFonts w:ascii="Segoe UI" w:eastAsia="Times New Roman" w:hAnsi="Segoe UI" w:cs="Segoe UI"/>
+                <w:sz w:val="21"/>
+                <w:szCs w:val="21"/>
+                <w:lang w:val="en-GB" w:eastAsia="en-GB"/>
+              </w:rPr>
+              <w:t xml:space="preserve"> is implicitly accepted</w:t>
+            </w:r>
+            <w:r>
+              <w:rPr>
+                <w:rFonts w:ascii="Segoe UI" w:eastAsia="Times New Roman" w:hAnsi="Segoe UI" w:cs="Segoe UI"/>
+                <w:sz w:val="21"/>
+                <w:szCs w:val="21"/>
+                <w:lang w:val="en-GB" w:eastAsia="en-GB"/>
+              </w:rPr>
+              <w:t>.</w:t>
+            </w:r>
+          </w:p>
         </w:tc>
       </w:tr>
       <w:tr>
@@ -7691,7 +7735,6 @@
               <w:rPr>
                 <w:lang w:val="en-US"/>
               </w:rPr>
-              <w:lastRenderedPageBreak/>
               <w:t xml:space="preserve">And the filter will generate an </w:t>
             </w:r>
             <w:proofErr w:type="spellStart"/>
@@ -9988,7 +10031,7 @@
 </file>
 
 <file path=word/endnotes.xml><?xml version="1.0" encoding="utf-8"?>
-<w:endnotes xmlns:wpc="http://schemas.microsoft.com/office/word/2010/wordprocessingCanvas" xmlns:cx="http://schemas.microsoft.com/office/drawing/2014/chartex" xmlns:cx1="http://schemas.microsoft.com/office/drawing/2015/9/8/chartex" xmlns:cx2="http://schemas.microsoft.com/office/drawing/2015/10/21/chartex" xmlns:cx3="http://schemas.microsoft.com/office/drawing/2016/5/9/chartex" xmlns:cx4="http://schemas.microsoft.com/office/drawing/2016/5/10/chartex" xmlns:cx5="http://schemas.microsoft.com/office/drawing/2016/5/11/chartex" xmlns:cx6="http://schemas.microsoft.com/office/drawing/2016/5/12/chartex" xmlns:cx7="http://schemas.microsoft.com/office/drawing/2016/5/13/chartex" xmlns:cx8="http://schemas.microsoft.com/office/drawing/2016/5/14/chartex" xmlns:mc="http://schemas.openxmlformats.org/markup-compatibility/2006" xmlns:aink="http://schemas.microsoft.com/office/drawing/2016/ink" xmlns:am3d="http://schemas.microsoft.com/office/drawing/2017/model3d" xmlns:o="urn:schemas-microsoft-com:office:office" xmlns:r="http://schemas.openxmlformats.org/officeDocument/2006/relationships" xmlns:m="http://schemas.openxmlformats.org/officeDocument/2006/math" xmlns:v="urn:schemas-microsoft-com:vml" xmlns:wp14="http://schemas.microsoft.com/office/word/2010/wordprocessingDrawing" xmlns:wp="http://schemas.openxmlformats.org/drawingml/2006/wordprocessingDrawing" xmlns:w10="urn:schemas-microsoft-com:office:word" xmlns:w="http://schemas.openxmlformats.org/wordprocessingml/2006/main" xmlns:w14="http://schemas.microsoft.com/office/word/2010/wordml" xmlns:w15="http://schemas.microsoft.com/office/word/2012/wordml" xmlns:w16cex="http://schemas.microsoft.com/office/word/2018/wordml/cex" xmlns:w16cid="http://schemas.microsoft.com/office/word/2016/wordml/cid" xmlns:w16="http://schemas.microsoft.com/office/word/2018/wordml" xmlns:w16se="http://schemas.microsoft.com/office/word/2015/wordml/symex" xmlns:wpg="http://schemas.microsoft.com/office/word/2010/wordprocessingGroup" xmlns:wpi="http://schemas.microsoft.com/office/word/2010/wordprocessingInk" xmlns:wne="http://schemas.microsoft.com/office/word/2006/wordml" xmlns:wps="http://schemas.microsoft.com/office/word/2010/wordprocessingShape" mc:Ignorable="w14 w15 w16se w16cid w16 w16cex wp14">
+<w:endnotes xmlns:wpc="http://schemas.microsoft.com/office/word/2010/wordprocessingCanvas" xmlns:cx="http://schemas.microsoft.com/office/drawing/2014/chartex" xmlns:cx1="http://schemas.microsoft.com/office/drawing/2015/9/8/chartex" xmlns:cx2="http://schemas.microsoft.com/office/drawing/2015/10/21/chartex" xmlns:cx3="http://schemas.microsoft.com/office/drawing/2016/5/9/chartex" xmlns:cx4="http://schemas.microsoft.com/office/drawing/2016/5/10/chartex" xmlns:cx5="http://schemas.microsoft.com/office/drawing/2016/5/11/chartex" xmlns:cx6="http://schemas.microsoft.com/office/drawing/2016/5/12/chartex" xmlns:cx7="http://schemas.microsoft.com/office/drawing/2016/5/13/chartex" xmlns:cx8="http://schemas.microsoft.com/office/drawing/2016/5/14/chartex" xmlns:mc="http://schemas.openxmlformats.org/markup-compatibility/2006" xmlns:aink="http://schemas.microsoft.com/office/drawing/2016/ink" xmlns:am3d="http://schemas.microsoft.com/office/drawing/2017/model3d" xmlns:o="urn:schemas-microsoft-com:office:office" xmlns:r="http://schemas.openxmlformats.org/officeDocument/2006/relationships" xmlns:m="http://schemas.openxmlformats.org/officeDocument/2006/math" xmlns:v="urn:schemas-microsoft-com:vml" xmlns:wp14="http://schemas.microsoft.com/office/word/2010/wordprocessingDrawing" xmlns:wp="http://schemas.openxmlformats.org/drawingml/2006/wordprocessingDrawing" xmlns:w10="urn:schemas-microsoft-com:office:word" xmlns:w="http://schemas.openxmlformats.org/wordprocessingml/2006/main" xmlns:w14="http://schemas.microsoft.com/office/word/2010/wordml" xmlns:w15="http://schemas.microsoft.com/office/word/2012/wordml" xmlns:w16cid="http://schemas.microsoft.com/office/word/2016/wordml/cid" xmlns:w16se="http://schemas.microsoft.com/office/word/2015/wordml/symex" xmlns:wpg="http://schemas.microsoft.com/office/word/2010/wordprocessingGroup" xmlns:wpi="http://schemas.microsoft.com/office/word/2010/wordprocessingInk" xmlns:wne="http://schemas.microsoft.com/office/word/2006/wordml" xmlns:wps="http://schemas.microsoft.com/office/word/2010/wordprocessingShape" mc:Ignorable="w14 w15 w16se w16cid wp14">
   <w:endnote w:type="separator" w:id="-1">
     <w:p>
       <w:pPr>
@@ -10013,7 +10056,7 @@
 </file>
 
 <file path=word/footer1.xml><?xml version="1.0" encoding="utf-8"?>
-<w:ftr xmlns:wpc="http://schemas.microsoft.com/office/word/2010/wordprocessingCanvas" xmlns:cx="http://schemas.microsoft.com/office/drawing/2014/chartex" xmlns:cx1="http://schemas.microsoft.com/office/drawing/2015/9/8/chartex" xmlns:cx2="http://schemas.microsoft.com/office/drawing/2015/10/21/chartex" xmlns:cx3="http://schemas.microsoft.com/office/drawing/2016/5/9/chartex" xmlns:cx4="http://schemas.microsoft.com/office/drawing/2016/5/10/chartex" xmlns:cx5="http://schemas.microsoft.com/office/drawing/2016/5/11/chartex" xmlns:cx6="http://schemas.microsoft.com/office/drawing/2016/5/12/chartex" xmlns:cx7="http://schemas.microsoft.com/office/drawing/2016/5/13/chartex" xmlns:cx8="http://schemas.microsoft.com/office/drawing/2016/5/14/chartex" xmlns:mc="http://schemas.openxmlformats.org/markup-compatibility/2006" xmlns:aink="http://schemas.microsoft.com/office/drawing/2016/ink" xmlns:am3d="http://schemas.microsoft.com/office/drawing/2017/model3d" xmlns:o="urn:schemas-microsoft-com:office:office" xmlns:r="http://schemas.openxmlformats.org/officeDocument/2006/relationships" xmlns:m="http://schemas.openxmlformats.org/officeDocument/2006/math" xmlns:v="urn:schemas-microsoft-com:vml" xmlns:wp14="http://schemas.microsoft.com/office/word/2010/wordprocessingDrawing" xmlns:wp="http://schemas.openxmlformats.org/drawingml/2006/wordprocessingDrawing" xmlns:w10="urn:schemas-microsoft-com:office:word" xmlns:w="http://schemas.openxmlformats.org/wordprocessingml/2006/main" xmlns:w14="http://schemas.microsoft.com/office/word/2010/wordml" xmlns:w15="http://schemas.microsoft.com/office/word/2012/wordml" xmlns:w16cex="http://schemas.microsoft.com/office/word/2018/wordml/cex" xmlns:w16cid="http://schemas.microsoft.com/office/word/2016/wordml/cid" xmlns:w16="http://schemas.microsoft.com/office/word/2018/wordml" xmlns:w16se="http://schemas.microsoft.com/office/word/2015/wordml/symex" xmlns:wpg="http://schemas.microsoft.com/office/word/2010/wordprocessingGroup" xmlns:wpi="http://schemas.microsoft.com/office/word/2010/wordprocessingInk" xmlns:wne="http://schemas.microsoft.com/office/word/2006/wordml" xmlns:wps="http://schemas.microsoft.com/office/word/2010/wordprocessingShape" mc:Ignorable="w14 w15 w16se w16cid w16 w16cex wp14">
+<w:ftr xmlns:wpc="http://schemas.microsoft.com/office/word/2010/wordprocessingCanvas" xmlns:cx="http://schemas.microsoft.com/office/drawing/2014/chartex" xmlns:cx1="http://schemas.microsoft.com/office/drawing/2015/9/8/chartex" xmlns:cx2="http://schemas.microsoft.com/office/drawing/2015/10/21/chartex" xmlns:cx3="http://schemas.microsoft.com/office/drawing/2016/5/9/chartex" xmlns:cx4="http://schemas.microsoft.com/office/drawing/2016/5/10/chartex" xmlns:cx5="http://schemas.microsoft.com/office/drawing/2016/5/11/chartex" xmlns:cx6="http://schemas.microsoft.com/office/drawing/2016/5/12/chartex" xmlns:cx7="http://schemas.microsoft.com/office/drawing/2016/5/13/chartex" xmlns:cx8="http://schemas.microsoft.com/office/drawing/2016/5/14/chartex" xmlns:mc="http://schemas.openxmlformats.org/markup-compatibility/2006" xmlns:aink="http://schemas.microsoft.com/office/drawing/2016/ink" xmlns:am3d="http://schemas.microsoft.com/office/drawing/2017/model3d" xmlns:o="urn:schemas-microsoft-com:office:office" xmlns:r="http://schemas.openxmlformats.org/officeDocument/2006/relationships" xmlns:m="http://schemas.openxmlformats.org/officeDocument/2006/math" xmlns:v="urn:schemas-microsoft-com:vml" xmlns:wp14="http://schemas.microsoft.com/office/word/2010/wordprocessingDrawing" xmlns:wp="http://schemas.openxmlformats.org/drawingml/2006/wordprocessingDrawing" xmlns:w10="urn:schemas-microsoft-com:office:word" xmlns:w="http://schemas.openxmlformats.org/wordprocessingml/2006/main" xmlns:w14="http://schemas.microsoft.com/office/word/2010/wordml" xmlns:w15="http://schemas.microsoft.com/office/word/2012/wordml" xmlns:w16cid="http://schemas.microsoft.com/office/word/2016/wordml/cid" xmlns:w16se="http://schemas.microsoft.com/office/word/2015/wordml/symex" xmlns:wpg="http://schemas.microsoft.com/office/word/2010/wordprocessingGroup" xmlns:wpi="http://schemas.microsoft.com/office/word/2010/wordprocessingInk" xmlns:wne="http://schemas.microsoft.com/office/word/2006/wordml" xmlns:wps="http://schemas.microsoft.com/office/word/2010/wordprocessingShape" mc:Ignorable="w14 w15 w16se w16cid wp14">
   <w:p>
     <w:pPr>
       <w:pStyle w:val="Footer"/>
@@ -10023,7 +10066,7 @@
 </file>
 
 <file path=word/footer2.xml><?xml version="1.0" encoding="utf-8"?>
-<w:ftr xmlns:wpc="http://schemas.microsoft.com/office/word/2010/wordprocessingCanvas" xmlns:cx="http://schemas.microsoft.com/office/drawing/2014/chartex" xmlns:cx1="http://schemas.microsoft.com/office/drawing/2015/9/8/chartex" xmlns:cx2="http://schemas.microsoft.com/office/drawing/2015/10/21/chartex" xmlns:cx3="http://schemas.microsoft.com/office/drawing/2016/5/9/chartex" xmlns:cx4="http://schemas.microsoft.com/office/drawing/2016/5/10/chartex" xmlns:cx5="http://schemas.microsoft.com/office/drawing/2016/5/11/chartex" xmlns:cx6="http://schemas.microsoft.com/office/drawing/2016/5/12/chartex" xmlns:cx7="http://schemas.microsoft.com/office/drawing/2016/5/13/chartex" xmlns:cx8="http://schemas.microsoft.com/office/drawing/2016/5/14/chartex" xmlns:mc="http://schemas.openxmlformats.org/markup-compatibility/2006" xmlns:aink="http://schemas.microsoft.com/office/drawing/2016/ink" xmlns:am3d="http://schemas.microsoft.com/office/drawing/2017/model3d" xmlns:o="urn:schemas-microsoft-com:office:office" xmlns:r="http://schemas.openxmlformats.org/officeDocument/2006/relationships" xmlns:m="http://schemas.openxmlformats.org/officeDocument/2006/math" xmlns:v="urn:schemas-microsoft-com:vml" xmlns:wp14="http://schemas.microsoft.com/office/word/2010/wordprocessingDrawing" xmlns:wp="http://schemas.openxmlformats.org/drawingml/2006/wordprocessingDrawing" xmlns:w10="urn:schemas-microsoft-com:office:word" xmlns:w="http://schemas.openxmlformats.org/wordprocessingml/2006/main" xmlns:w14="http://schemas.microsoft.com/office/word/2010/wordml" xmlns:w15="http://schemas.microsoft.com/office/word/2012/wordml" xmlns:w16cex="http://schemas.microsoft.com/office/word/2018/wordml/cex" xmlns:w16cid="http://schemas.microsoft.com/office/word/2016/wordml/cid" xmlns:w16="http://schemas.microsoft.com/office/word/2018/wordml" xmlns:w16se="http://schemas.microsoft.com/office/word/2015/wordml/symex" xmlns:wpg="http://schemas.microsoft.com/office/word/2010/wordprocessingGroup" xmlns:wpi="http://schemas.microsoft.com/office/word/2010/wordprocessingInk" xmlns:wne="http://schemas.microsoft.com/office/word/2006/wordml" xmlns:wps="http://schemas.microsoft.com/office/word/2010/wordprocessingShape" mc:Ignorable="w14 w15 w16se w16cid w16 w16cex wp14">
+<w:ftr xmlns:wpc="http://schemas.microsoft.com/office/word/2010/wordprocessingCanvas" xmlns:cx="http://schemas.microsoft.com/office/drawing/2014/chartex" xmlns:cx1="http://schemas.microsoft.com/office/drawing/2015/9/8/chartex" xmlns:cx2="http://schemas.microsoft.com/office/drawing/2015/10/21/chartex" xmlns:cx3="http://schemas.microsoft.com/office/drawing/2016/5/9/chartex" xmlns:cx4="http://schemas.microsoft.com/office/drawing/2016/5/10/chartex" xmlns:cx5="http://schemas.microsoft.com/office/drawing/2016/5/11/chartex" xmlns:cx6="http://schemas.microsoft.com/office/drawing/2016/5/12/chartex" xmlns:cx7="http://schemas.microsoft.com/office/drawing/2016/5/13/chartex" xmlns:cx8="http://schemas.microsoft.com/office/drawing/2016/5/14/chartex" xmlns:mc="http://schemas.openxmlformats.org/markup-compatibility/2006" xmlns:aink="http://schemas.microsoft.com/office/drawing/2016/ink" xmlns:am3d="http://schemas.microsoft.com/office/drawing/2017/model3d" xmlns:o="urn:schemas-microsoft-com:office:office" xmlns:r="http://schemas.openxmlformats.org/officeDocument/2006/relationships" xmlns:m="http://schemas.openxmlformats.org/officeDocument/2006/math" xmlns:v="urn:schemas-microsoft-com:vml" xmlns:wp14="http://schemas.microsoft.com/office/word/2010/wordprocessingDrawing" xmlns:wp="http://schemas.openxmlformats.org/drawingml/2006/wordprocessingDrawing" xmlns:w10="urn:schemas-microsoft-com:office:word" xmlns:w="http://schemas.openxmlformats.org/wordprocessingml/2006/main" xmlns:w14="http://schemas.microsoft.com/office/word/2010/wordml" xmlns:w15="http://schemas.microsoft.com/office/word/2012/wordml" xmlns:w16cid="http://schemas.microsoft.com/office/word/2016/wordml/cid" xmlns:w16se="http://schemas.microsoft.com/office/word/2015/wordml/symex" xmlns:wpg="http://schemas.microsoft.com/office/word/2010/wordprocessingGroup" xmlns:wpi="http://schemas.microsoft.com/office/word/2010/wordprocessingInk" xmlns:wne="http://schemas.microsoft.com/office/word/2006/wordml" xmlns:wps="http://schemas.microsoft.com/office/word/2010/wordprocessingShape" mc:Ignorable="w14 w15 w16se w16cid wp14">
   <w:p>
     <w:pPr>
       <w:pStyle w:val="Footer"/>
@@ -10033,7 +10076,7 @@
 </file>
 
 <file path=word/footer3.xml><?xml version="1.0" encoding="utf-8"?>
-<w:ftr xmlns:wpc="http://schemas.microsoft.com/office/word/2010/wordprocessingCanvas" xmlns:cx="http://schemas.microsoft.com/office/drawing/2014/chartex" xmlns:cx1="http://schemas.microsoft.com/office/drawing/2015/9/8/chartex" xmlns:cx2="http://schemas.microsoft.com/office/drawing/2015/10/21/chartex" xmlns:cx3="http://schemas.microsoft.com/office/drawing/2016/5/9/chartex" xmlns:cx4="http://schemas.microsoft.com/office/drawing/2016/5/10/chartex" xmlns:cx5="http://schemas.microsoft.com/office/drawing/2016/5/11/chartex" xmlns:cx6="http://schemas.microsoft.com/office/drawing/2016/5/12/chartex" xmlns:cx7="http://schemas.microsoft.com/office/drawing/2016/5/13/chartex" xmlns:cx8="http://schemas.microsoft.com/office/drawing/2016/5/14/chartex" xmlns:mc="http://schemas.openxmlformats.org/markup-compatibility/2006" xmlns:aink="http://schemas.microsoft.com/office/drawing/2016/ink" xmlns:am3d="http://schemas.microsoft.com/office/drawing/2017/model3d" xmlns:o="urn:schemas-microsoft-com:office:office" xmlns:r="http://schemas.openxmlformats.org/officeDocument/2006/relationships" xmlns:m="http://schemas.openxmlformats.org/officeDocument/2006/math" xmlns:v="urn:schemas-microsoft-com:vml" xmlns:wp14="http://schemas.microsoft.com/office/word/2010/wordprocessingDrawing" xmlns:wp="http://schemas.openxmlformats.org/drawingml/2006/wordprocessingDrawing" xmlns:w10="urn:schemas-microsoft-com:office:word" xmlns:w="http://schemas.openxmlformats.org/wordprocessingml/2006/main" xmlns:w14="http://schemas.microsoft.com/office/word/2010/wordml" xmlns:w15="http://schemas.microsoft.com/office/word/2012/wordml" xmlns:w16cex="http://schemas.microsoft.com/office/word/2018/wordml/cex" xmlns:w16cid="http://schemas.microsoft.com/office/word/2016/wordml/cid" xmlns:w16="http://schemas.microsoft.com/office/word/2018/wordml" xmlns:w16se="http://schemas.microsoft.com/office/word/2015/wordml/symex" xmlns:wpg="http://schemas.microsoft.com/office/word/2010/wordprocessingGroup" xmlns:wpi="http://schemas.microsoft.com/office/word/2010/wordprocessingInk" xmlns:wne="http://schemas.microsoft.com/office/word/2006/wordml" xmlns:wps="http://schemas.microsoft.com/office/word/2010/wordprocessingShape" mc:Ignorable="w14 w15 w16se w16cid w16 w16cex wp14">
+<w:ftr xmlns:wpc="http://schemas.microsoft.com/office/word/2010/wordprocessingCanvas" xmlns:cx="http://schemas.microsoft.com/office/drawing/2014/chartex" xmlns:cx1="http://schemas.microsoft.com/office/drawing/2015/9/8/chartex" xmlns:cx2="http://schemas.microsoft.com/office/drawing/2015/10/21/chartex" xmlns:cx3="http://schemas.microsoft.com/office/drawing/2016/5/9/chartex" xmlns:cx4="http://schemas.microsoft.com/office/drawing/2016/5/10/chartex" xmlns:cx5="http://schemas.microsoft.com/office/drawing/2016/5/11/chartex" xmlns:cx6="http://schemas.microsoft.com/office/drawing/2016/5/12/chartex" xmlns:cx7="http://schemas.microsoft.com/office/drawing/2016/5/13/chartex" xmlns:cx8="http://schemas.microsoft.com/office/drawing/2016/5/14/chartex" xmlns:mc="http://schemas.openxmlformats.org/markup-compatibility/2006" xmlns:aink="http://schemas.microsoft.com/office/drawing/2016/ink" xmlns:am3d="http://schemas.microsoft.com/office/drawing/2017/model3d" xmlns:o="urn:schemas-microsoft-com:office:office" xmlns:r="http://schemas.openxmlformats.org/officeDocument/2006/relationships" xmlns:m="http://schemas.openxmlformats.org/officeDocument/2006/math" xmlns:v="urn:schemas-microsoft-com:vml" xmlns:wp14="http://schemas.microsoft.com/office/word/2010/wordprocessingDrawing" xmlns:wp="http://schemas.openxmlformats.org/drawingml/2006/wordprocessingDrawing" xmlns:w10="urn:schemas-microsoft-com:office:word" xmlns:w="http://schemas.openxmlformats.org/wordprocessingml/2006/main" xmlns:w14="http://schemas.microsoft.com/office/word/2010/wordml" xmlns:w15="http://schemas.microsoft.com/office/word/2012/wordml" xmlns:w16cid="http://schemas.microsoft.com/office/word/2016/wordml/cid" xmlns:w16se="http://schemas.microsoft.com/office/word/2015/wordml/symex" xmlns:wpg="http://schemas.microsoft.com/office/word/2010/wordprocessingGroup" xmlns:wpi="http://schemas.microsoft.com/office/word/2010/wordprocessingInk" xmlns:wne="http://schemas.microsoft.com/office/word/2006/wordml" xmlns:wps="http://schemas.microsoft.com/office/word/2010/wordprocessingShape" mc:Ignorable="w14 w15 w16se w16cid wp14">
   <w:p>
     <w:pPr>
       <w:pStyle w:val="Footer"/>
@@ -10043,7 +10086,7 @@
 </file>
 
 <file path=word/footnotes.xml><?xml version="1.0" encoding="utf-8"?>
-<w:footnotes xmlns:wpc="http://schemas.microsoft.com/office/word/2010/wordprocessingCanvas" xmlns:cx="http://schemas.microsoft.com/office/drawing/2014/chartex" xmlns:cx1="http://schemas.microsoft.com/office/drawing/2015/9/8/chartex" xmlns:cx2="http://schemas.microsoft.com/office/drawing/2015/10/21/chartex" xmlns:cx3="http://schemas.microsoft.com/office/drawing/2016/5/9/chartex" xmlns:cx4="http://schemas.microsoft.com/office/drawing/2016/5/10/chartex" xmlns:cx5="http://schemas.microsoft.com/office/drawing/2016/5/11/chartex" xmlns:cx6="http://schemas.microsoft.com/office/drawing/2016/5/12/chartex" xmlns:cx7="http://schemas.microsoft.com/office/drawing/2016/5/13/chartex" xmlns:cx8="http://schemas.microsoft.com/office/drawing/2016/5/14/chartex" xmlns:mc="http://schemas.openxmlformats.org/markup-compatibility/2006" xmlns:aink="http://schemas.microsoft.com/office/drawing/2016/ink" xmlns:am3d="http://schemas.microsoft.com/office/drawing/2017/model3d" xmlns:o="urn:schemas-microsoft-com:office:office" xmlns:r="http://schemas.openxmlformats.org/officeDocument/2006/relationships" xmlns:m="http://schemas.openxmlformats.org/officeDocument/2006/math" xmlns:v="urn:schemas-microsoft-com:vml" xmlns:wp14="http://schemas.microsoft.com/office/word/2010/wordprocessingDrawing" xmlns:wp="http://schemas.openxmlformats.org/drawingml/2006/wordprocessingDrawing" xmlns:w10="urn:schemas-microsoft-com:office:word" xmlns:w="http://schemas.openxmlformats.org/wordprocessingml/2006/main" xmlns:w14="http://schemas.microsoft.com/office/word/2010/wordml" xmlns:w15="http://schemas.microsoft.com/office/word/2012/wordml" xmlns:w16cex="http://schemas.microsoft.com/office/word/2018/wordml/cex" xmlns:w16cid="http://schemas.microsoft.com/office/word/2016/wordml/cid" xmlns:w16="http://schemas.microsoft.com/office/word/2018/wordml" xmlns:w16se="http://schemas.microsoft.com/office/word/2015/wordml/symex" xmlns:wpg="http://schemas.microsoft.com/office/word/2010/wordprocessingGroup" xmlns:wpi="http://schemas.microsoft.com/office/word/2010/wordprocessingInk" xmlns:wne="http://schemas.microsoft.com/office/word/2006/wordml" xmlns:wps="http://schemas.microsoft.com/office/word/2010/wordprocessingShape" mc:Ignorable="w14 w15 w16se w16cid w16 w16cex wp14">
+<w:footnotes xmlns:wpc="http://schemas.microsoft.com/office/word/2010/wordprocessingCanvas" xmlns:cx="http://schemas.microsoft.com/office/drawing/2014/chartex" xmlns:cx1="http://schemas.microsoft.com/office/drawing/2015/9/8/chartex" xmlns:cx2="http://schemas.microsoft.com/office/drawing/2015/10/21/chartex" xmlns:cx3="http://schemas.microsoft.com/office/drawing/2016/5/9/chartex" xmlns:cx4="http://schemas.microsoft.com/office/drawing/2016/5/10/chartex" xmlns:cx5="http://schemas.microsoft.com/office/drawing/2016/5/11/chartex" xmlns:cx6="http://schemas.microsoft.com/office/drawing/2016/5/12/chartex" xmlns:cx7="http://schemas.microsoft.com/office/drawing/2016/5/13/chartex" xmlns:cx8="http://schemas.microsoft.com/office/drawing/2016/5/14/chartex" xmlns:mc="http://schemas.openxmlformats.org/markup-compatibility/2006" xmlns:aink="http://schemas.microsoft.com/office/drawing/2016/ink" xmlns:am3d="http://schemas.microsoft.com/office/drawing/2017/model3d" xmlns:o="urn:schemas-microsoft-com:office:office" xmlns:r="http://schemas.openxmlformats.org/officeDocument/2006/relationships" xmlns:m="http://schemas.openxmlformats.org/officeDocument/2006/math" xmlns:v="urn:schemas-microsoft-com:vml" xmlns:wp14="http://schemas.microsoft.com/office/word/2010/wordprocessingDrawing" xmlns:wp="http://schemas.openxmlformats.org/drawingml/2006/wordprocessingDrawing" xmlns:w10="urn:schemas-microsoft-com:office:word" xmlns:w="http://schemas.openxmlformats.org/wordprocessingml/2006/main" xmlns:w14="http://schemas.microsoft.com/office/word/2010/wordml" xmlns:w15="http://schemas.microsoft.com/office/word/2012/wordml" xmlns:w16cid="http://schemas.microsoft.com/office/word/2016/wordml/cid" xmlns:w16se="http://schemas.microsoft.com/office/word/2015/wordml/symex" xmlns:wpg="http://schemas.microsoft.com/office/word/2010/wordprocessingGroup" xmlns:wpi="http://schemas.microsoft.com/office/word/2010/wordprocessingInk" xmlns:wne="http://schemas.microsoft.com/office/word/2006/wordml" xmlns:wps="http://schemas.microsoft.com/office/word/2010/wordprocessingShape" mc:Ignorable="w14 w15 w16se w16cid wp14">
   <w:footnote w:type="separator" w:id="-1">
     <w:p>
       <w:pPr>
@@ -10068,7 +10111,7 @@
 </file>
 
 <file path=word/header1.xml><?xml version="1.0" encoding="utf-8"?>
-<w:hdr xmlns:wpc="http://schemas.microsoft.com/office/word/2010/wordprocessingCanvas" xmlns:cx="http://schemas.microsoft.com/office/drawing/2014/chartex" xmlns:cx1="http://schemas.microsoft.com/office/drawing/2015/9/8/chartex" xmlns:cx2="http://schemas.microsoft.com/office/drawing/2015/10/21/chartex" xmlns:cx3="http://schemas.microsoft.com/office/drawing/2016/5/9/chartex" xmlns:cx4="http://schemas.microsoft.com/office/drawing/2016/5/10/chartex" xmlns:cx5="http://schemas.microsoft.com/office/drawing/2016/5/11/chartex" xmlns:cx6="http://schemas.microsoft.com/office/drawing/2016/5/12/chartex" xmlns:cx7="http://schemas.microsoft.com/office/drawing/2016/5/13/chartex" xmlns:cx8="http://schemas.microsoft.com/office/drawing/2016/5/14/chartex" xmlns:mc="http://schemas.openxmlformats.org/markup-compatibility/2006" xmlns:aink="http://schemas.microsoft.com/office/drawing/2016/ink" xmlns:am3d="http://schemas.microsoft.com/office/drawing/2017/model3d" xmlns:o="urn:schemas-microsoft-com:office:office" xmlns:r="http://schemas.openxmlformats.org/officeDocument/2006/relationships" xmlns:m="http://schemas.openxmlformats.org/officeDocument/2006/math" xmlns:v="urn:schemas-microsoft-com:vml" xmlns:wp14="http://schemas.microsoft.com/office/word/2010/wordprocessingDrawing" xmlns:wp="http://schemas.openxmlformats.org/drawingml/2006/wordprocessingDrawing" xmlns:w10="urn:schemas-microsoft-com:office:word" xmlns:w="http://schemas.openxmlformats.org/wordprocessingml/2006/main" xmlns:w14="http://schemas.microsoft.com/office/word/2010/wordml" xmlns:w15="http://schemas.microsoft.com/office/word/2012/wordml" xmlns:w16cex="http://schemas.microsoft.com/office/word/2018/wordml/cex" xmlns:w16cid="http://schemas.microsoft.com/office/word/2016/wordml/cid" xmlns:w16="http://schemas.microsoft.com/office/word/2018/wordml" xmlns:w16se="http://schemas.microsoft.com/office/word/2015/wordml/symex" xmlns:wpg="http://schemas.microsoft.com/office/word/2010/wordprocessingGroup" xmlns:wpi="http://schemas.microsoft.com/office/word/2010/wordprocessingInk" xmlns:wne="http://schemas.microsoft.com/office/word/2006/wordml" xmlns:wps="http://schemas.microsoft.com/office/word/2010/wordprocessingShape" mc:Ignorable="w14 w15 w16se w16cid w16 w16cex wp14">
+<w:hdr xmlns:wpc="http://schemas.microsoft.com/office/word/2010/wordprocessingCanvas" xmlns:cx="http://schemas.microsoft.com/office/drawing/2014/chartex" xmlns:cx1="http://schemas.microsoft.com/office/drawing/2015/9/8/chartex" xmlns:cx2="http://schemas.microsoft.com/office/drawing/2015/10/21/chartex" xmlns:cx3="http://schemas.microsoft.com/office/drawing/2016/5/9/chartex" xmlns:cx4="http://schemas.microsoft.com/office/drawing/2016/5/10/chartex" xmlns:cx5="http://schemas.microsoft.com/office/drawing/2016/5/11/chartex" xmlns:cx6="http://schemas.microsoft.com/office/drawing/2016/5/12/chartex" xmlns:cx7="http://schemas.microsoft.com/office/drawing/2016/5/13/chartex" xmlns:cx8="http://schemas.microsoft.com/office/drawing/2016/5/14/chartex" xmlns:mc="http://schemas.openxmlformats.org/markup-compatibility/2006" xmlns:aink="http://schemas.microsoft.com/office/drawing/2016/ink" xmlns:am3d="http://schemas.microsoft.com/office/drawing/2017/model3d" xmlns:o="urn:schemas-microsoft-com:office:office" xmlns:r="http://schemas.openxmlformats.org/officeDocument/2006/relationships" xmlns:m="http://schemas.openxmlformats.org/officeDocument/2006/math" xmlns:v="urn:schemas-microsoft-com:vml" xmlns:wp14="http://schemas.microsoft.com/office/word/2010/wordprocessingDrawing" xmlns:wp="http://schemas.openxmlformats.org/drawingml/2006/wordprocessingDrawing" xmlns:w10="urn:schemas-microsoft-com:office:word" xmlns:w="http://schemas.openxmlformats.org/wordprocessingml/2006/main" xmlns:w14="http://schemas.microsoft.com/office/word/2010/wordml" xmlns:w15="http://schemas.microsoft.com/office/word/2012/wordml" xmlns:w16cid="http://schemas.microsoft.com/office/word/2016/wordml/cid" xmlns:w16se="http://schemas.microsoft.com/office/word/2015/wordml/symex" xmlns:wpg="http://schemas.microsoft.com/office/word/2010/wordprocessingGroup" xmlns:wpi="http://schemas.microsoft.com/office/word/2010/wordprocessingInk" xmlns:wne="http://schemas.microsoft.com/office/word/2006/wordml" xmlns:wps="http://schemas.microsoft.com/office/word/2010/wordprocessingShape" mc:Ignorable="w14 w15 w16se w16cid wp14">
   <w:p>
     <w:pPr>
       <w:pStyle w:val="Header"/>
@@ -10078,7 +10121,7 @@
 </file>
 
 <file path=word/header2.xml><?xml version="1.0" encoding="utf-8"?>
-<w:hdr xmlns:wpc="http://schemas.microsoft.com/office/word/2010/wordprocessingCanvas" xmlns:cx="http://schemas.microsoft.com/office/drawing/2014/chartex" xmlns:cx1="http://schemas.microsoft.com/office/drawing/2015/9/8/chartex" xmlns:cx2="http://schemas.microsoft.com/office/drawing/2015/10/21/chartex" xmlns:cx3="http://schemas.microsoft.com/office/drawing/2016/5/9/chartex" xmlns:cx4="http://schemas.microsoft.com/office/drawing/2016/5/10/chartex" xmlns:cx5="http://schemas.microsoft.com/office/drawing/2016/5/11/chartex" xmlns:cx6="http://schemas.microsoft.com/office/drawing/2016/5/12/chartex" xmlns:cx7="http://schemas.microsoft.com/office/drawing/2016/5/13/chartex" xmlns:cx8="http://schemas.microsoft.com/office/drawing/2016/5/14/chartex" xmlns:mc="http://schemas.openxmlformats.org/markup-compatibility/2006" xmlns:aink="http://schemas.microsoft.com/office/drawing/2016/ink" xmlns:am3d="http://schemas.microsoft.com/office/drawing/2017/model3d" xmlns:o="urn:schemas-microsoft-com:office:office" xmlns:r="http://schemas.openxmlformats.org/officeDocument/2006/relationships" xmlns:m="http://schemas.openxmlformats.org/officeDocument/2006/math" xmlns:v="urn:schemas-microsoft-com:vml" xmlns:wp14="http://schemas.microsoft.com/office/word/2010/wordprocessingDrawing" xmlns:wp="http://schemas.openxmlformats.org/drawingml/2006/wordprocessingDrawing" xmlns:w10="urn:schemas-microsoft-com:office:word" xmlns:w="http://schemas.openxmlformats.org/wordprocessingml/2006/main" xmlns:w14="http://schemas.microsoft.com/office/word/2010/wordml" xmlns:w15="http://schemas.microsoft.com/office/word/2012/wordml" xmlns:w16cex="http://schemas.microsoft.com/office/word/2018/wordml/cex" xmlns:w16cid="http://schemas.microsoft.com/office/word/2016/wordml/cid" xmlns:w16="http://schemas.microsoft.com/office/word/2018/wordml" xmlns:w16se="http://schemas.microsoft.com/office/word/2015/wordml/symex" xmlns:wpg="http://schemas.microsoft.com/office/word/2010/wordprocessingGroup" xmlns:wpi="http://schemas.microsoft.com/office/word/2010/wordprocessingInk" xmlns:wne="http://schemas.microsoft.com/office/word/2006/wordml" xmlns:wps="http://schemas.microsoft.com/office/word/2010/wordprocessingShape" mc:Ignorable="w14 w15 w16se w16cid w16 w16cex wp14">
+<w:hdr xmlns:wpc="http://schemas.microsoft.com/office/word/2010/wordprocessingCanvas" xmlns:cx="http://schemas.microsoft.com/office/drawing/2014/chartex" xmlns:cx1="http://schemas.microsoft.com/office/drawing/2015/9/8/chartex" xmlns:cx2="http://schemas.microsoft.com/office/drawing/2015/10/21/chartex" xmlns:cx3="http://schemas.microsoft.com/office/drawing/2016/5/9/chartex" xmlns:cx4="http://schemas.microsoft.com/office/drawing/2016/5/10/chartex" xmlns:cx5="http://schemas.microsoft.com/office/drawing/2016/5/11/chartex" xmlns:cx6="http://schemas.microsoft.com/office/drawing/2016/5/12/chartex" xmlns:cx7="http://schemas.microsoft.com/office/drawing/2016/5/13/chartex" xmlns:cx8="http://schemas.microsoft.com/office/drawing/2016/5/14/chartex" xmlns:mc="http://schemas.openxmlformats.org/markup-compatibility/2006" xmlns:aink="http://schemas.microsoft.com/office/drawing/2016/ink" xmlns:am3d="http://schemas.microsoft.com/office/drawing/2017/model3d" xmlns:o="urn:schemas-microsoft-com:office:office" xmlns:r="http://schemas.openxmlformats.org/officeDocument/2006/relationships" xmlns:m="http://schemas.openxmlformats.org/officeDocument/2006/math" xmlns:v="urn:schemas-microsoft-com:vml" xmlns:wp14="http://schemas.microsoft.com/office/word/2010/wordprocessingDrawing" xmlns:wp="http://schemas.openxmlformats.org/drawingml/2006/wordprocessingDrawing" xmlns:w10="urn:schemas-microsoft-com:office:word" xmlns:w="http://schemas.openxmlformats.org/wordprocessingml/2006/main" xmlns:w14="http://schemas.microsoft.com/office/word/2010/wordml" xmlns:w15="http://schemas.microsoft.com/office/word/2012/wordml" xmlns:w16cid="http://schemas.microsoft.com/office/word/2016/wordml/cid" xmlns:w16se="http://schemas.microsoft.com/office/word/2015/wordml/symex" xmlns:wpg="http://schemas.microsoft.com/office/word/2010/wordprocessingGroup" xmlns:wpi="http://schemas.microsoft.com/office/word/2010/wordprocessingInk" xmlns:wne="http://schemas.microsoft.com/office/word/2006/wordml" xmlns:wps="http://schemas.microsoft.com/office/word/2010/wordprocessingShape" mc:Ignorable="w14 w15 w16se w16cid wp14">
   <w:p>
     <w:pPr>
       <w:pStyle w:val="Header"/>
@@ -10088,7 +10131,7 @@
 </file>
 
 <file path=word/header3.xml><?xml version="1.0" encoding="utf-8"?>
-<w:hdr xmlns:wpc="http://schemas.microsoft.com/office/word/2010/wordprocessingCanvas" xmlns:cx="http://schemas.microsoft.com/office/drawing/2014/chartex" xmlns:cx1="http://schemas.microsoft.com/office/drawing/2015/9/8/chartex" xmlns:cx2="http://schemas.microsoft.com/office/drawing/2015/10/21/chartex" xmlns:cx3="http://schemas.microsoft.com/office/drawing/2016/5/9/chartex" xmlns:cx4="http://schemas.microsoft.com/office/drawing/2016/5/10/chartex" xmlns:cx5="http://schemas.microsoft.com/office/drawing/2016/5/11/chartex" xmlns:cx6="http://schemas.microsoft.com/office/drawing/2016/5/12/chartex" xmlns:cx7="http://schemas.microsoft.com/office/drawing/2016/5/13/chartex" xmlns:cx8="http://schemas.microsoft.com/office/drawing/2016/5/14/chartex" xmlns:mc="http://schemas.openxmlformats.org/markup-compatibility/2006" xmlns:aink="http://schemas.microsoft.com/office/drawing/2016/ink" xmlns:am3d="http://schemas.microsoft.com/office/drawing/2017/model3d" xmlns:o="urn:schemas-microsoft-com:office:office" xmlns:r="http://schemas.openxmlformats.org/officeDocument/2006/relationships" xmlns:m="http://schemas.openxmlformats.org/officeDocument/2006/math" xmlns:v="urn:schemas-microsoft-com:vml" xmlns:wp14="http://schemas.microsoft.com/office/word/2010/wordprocessingDrawing" xmlns:wp="http://schemas.openxmlformats.org/drawingml/2006/wordprocessingDrawing" xmlns:w10="urn:schemas-microsoft-com:office:word" xmlns:w="http://schemas.openxmlformats.org/wordprocessingml/2006/main" xmlns:w14="http://schemas.microsoft.com/office/word/2010/wordml" xmlns:w15="http://schemas.microsoft.com/office/word/2012/wordml" xmlns:w16cex="http://schemas.microsoft.com/office/word/2018/wordml/cex" xmlns:w16cid="http://schemas.microsoft.com/office/word/2016/wordml/cid" xmlns:w16="http://schemas.microsoft.com/office/word/2018/wordml" xmlns:w16se="http://schemas.microsoft.com/office/word/2015/wordml/symex" xmlns:wpg="http://schemas.microsoft.com/office/word/2010/wordprocessingGroup" xmlns:wpi="http://schemas.microsoft.com/office/word/2010/wordprocessingInk" xmlns:wne="http://schemas.microsoft.com/office/word/2006/wordml" xmlns:wps="http://schemas.microsoft.com/office/word/2010/wordprocessingShape" mc:Ignorable="w14 w15 w16se w16cid w16 w16cex wp14">
+<w:hdr xmlns:wpc="http://schemas.microsoft.com/office/word/2010/wordprocessingCanvas" xmlns:cx="http://schemas.microsoft.com/office/drawing/2014/chartex" xmlns:cx1="http://schemas.microsoft.com/office/drawing/2015/9/8/chartex" xmlns:cx2="http://schemas.microsoft.com/office/drawing/2015/10/21/chartex" xmlns:cx3="http://schemas.microsoft.com/office/drawing/2016/5/9/chartex" xmlns:cx4="http://schemas.microsoft.com/office/drawing/2016/5/10/chartex" xmlns:cx5="http://schemas.microsoft.com/office/drawing/2016/5/11/chartex" xmlns:cx6="http://schemas.microsoft.com/office/drawing/2016/5/12/chartex" xmlns:cx7="http://schemas.microsoft.com/office/drawing/2016/5/13/chartex" xmlns:cx8="http://schemas.microsoft.com/office/drawing/2016/5/14/chartex" xmlns:mc="http://schemas.openxmlformats.org/markup-compatibility/2006" xmlns:aink="http://schemas.microsoft.com/office/drawing/2016/ink" xmlns:am3d="http://schemas.microsoft.com/office/drawing/2017/model3d" xmlns:o="urn:schemas-microsoft-com:office:office" xmlns:r="http://schemas.openxmlformats.org/officeDocument/2006/relationships" xmlns:m="http://schemas.openxmlformats.org/officeDocument/2006/math" xmlns:v="urn:schemas-microsoft-com:vml" xmlns:wp14="http://schemas.microsoft.com/office/word/2010/wordprocessingDrawing" xmlns:wp="http://schemas.openxmlformats.org/drawingml/2006/wordprocessingDrawing" xmlns:w10="urn:schemas-microsoft-com:office:word" xmlns:w="http://schemas.openxmlformats.org/wordprocessingml/2006/main" xmlns:w14="http://schemas.microsoft.com/office/word/2010/wordml" xmlns:w15="http://schemas.microsoft.com/office/word/2012/wordml" xmlns:w16cid="http://schemas.microsoft.com/office/word/2016/wordml/cid" xmlns:w16se="http://schemas.microsoft.com/office/word/2015/wordml/symex" xmlns:wpg="http://schemas.microsoft.com/office/word/2010/wordprocessingGroup" xmlns:wpi="http://schemas.microsoft.com/office/word/2010/wordprocessingInk" xmlns:wne="http://schemas.microsoft.com/office/word/2006/wordml" xmlns:wps="http://schemas.microsoft.com/office/word/2010/wordprocessingShape" mc:Ignorable="w14 w15 w16se w16cid wp14">
   <w:p>
     <w:pPr>
       <w:pStyle w:val="Header"/>
@@ -10098,7 +10141,7 @@
 </file>
 
 <file path=word/numbering.xml><?xml version="1.0" encoding="utf-8"?>
-<w:numbering xmlns:wpc="http://schemas.microsoft.com/office/word/2010/wordprocessingCanvas" xmlns:cx="http://schemas.microsoft.com/office/drawing/2014/chartex" xmlns:cx1="http://schemas.microsoft.com/office/drawing/2015/9/8/chartex" xmlns:cx2="http://schemas.microsoft.com/office/drawing/2015/10/21/chartex" xmlns:cx3="http://schemas.microsoft.com/office/drawing/2016/5/9/chartex" xmlns:cx4="http://schemas.microsoft.com/office/drawing/2016/5/10/chartex" xmlns:cx5="http://schemas.microsoft.com/office/drawing/2016/5/11/chartex" xmlns:cx6="http://schemas.microsoft.com/office/drawing/2016/5/12/chartex" xmlns:cx7="http://schemas.microsoft.com/office/drawing/2016/5/13/chartex" xmlns:cx8="http://schemas.microsoft.com/office/drawing/2016/5/14/chartex" xmlns:mc="http://schemas.openxmlformats.org/markup-compatibility/2006" xmlns:aink="http://schemas.microsoft.com/office/drawing/2016/ink" xmlns:am3d="http://schemas.microsoft.com/office/drawing/2017/model3d" xmlns:o="urn:schemas-microsoft-com:office:office" xmlns:r="http://schemas.openxmlformats.org/officeDocument/2006/relationships" xmlns:m="http://schemas.openxmlformats.org/officeDocument/2006/math" xmlns:v="urn:schemas-microsoft-com:vml" xmlns:wp14="http://schemas.microsoft.com/office/word/2010/wordprocessingDrawing" xmlns:wp="http://schemas.openxmlformats.org/drawingml/2006/wordprocessingDrawing" xmlns:w10="urn:schemas-microsoft-com:office:word" xmlns:w="http://schemas.openxmlformats.org/wordprocessingml/2006/main" xmlns:w14="http://schemas.microsoft.com/office/word/2010/wordml" xmlns:w15="http://schemas.microsoft.com/office/word/2012/wordml" xmlns:w16cex="http://schemas.microsoft.com/office/word/2018/wordml/cex" xmlns:w16cid="http://schemas.microsoft.com/office/word/2016/wordml/cid" xmlns:w16="http://schemas.microsoft.com/office/word/2018/wordml" xmlns:w16se="http://schemas.microsoft.com/office/word/2015/wordml/symex" xmlns:wpg="http://schemas.microsoft.com/office/word/2010/wordprocessingGroup" xmlns:wpi="http://schemas.microsoft.com/office/word/2010/wordprocessingInk" xmlns:wne="http://schemas.microsoft.com/office/word/2006/wordml" xmlns:wps="http://schemas.microsoft.com/office/word/2010/wordprocessingShape" mc:Ignorable="w14 w15 w16se w16cid w16 w16cex wp14">
+<w:numbering xmlns:wpc="http://schemas.microsoft.com/office/word/2010/wordprocessingCanvas" xmlns:cx="http://schemas.microsoft.com/office/drawing/2014/chartex" xmlns:cx1="http://schemas.microsoft.com/office/drawing/2015/9/8/chartex" xmlns:cx2="http://schemas.microsoft.com/office/drawing/2015/10/21/chartex" xmlns:cx3="http://schemas.microsoft.com/office/drawing/2016/5/9/chartex" xmlns:cx4="http://schemas.microsoft.com/office/drawing/2016/5/10/chartex" xmlns:cx5="http://schemas.microsoft.com/office/drawing/2016/5/11/chartex" xmlns:cx6="http://schemas.microsoft.com/office/drawing/2016/5/12/chartex" xmlns:cx7="http://schemas.microsoft.com/office/drawing/2016/5/13/chartex" xmlns:cx8="http://schemas.microsoft.com/office/drawing/2016/5/14/chartex" xmlns:mc="http://schemas.openxmlformats.org/markup-compatibility/2006" xmlns:aink="http://schemas.microsoft.com/office/drawing/2016/ink" xmlns:am3d="http://schemas.microsoft.com/office/drawing/2017/model3d" xmlns:o="urn:schemas-microsoft-com:office:office" xmlns:r="http://schemas.openxmlformats.org/officeDocument/2006/relationships" xmlns:m="http://schemas.openxmlformats.org/officeDocument/2006/math" xmlns:v="urn:schemas-microsoft-com:vml" xmlns:wp14="http://schemas.microsoft.com/office/word/2010/wordprocessingDrawing" xmlns:wp="http://schemas.openxmlformats.org/drawingml/2006/wordprocessingDrawing" xmlns:w10="urn:schemas-microsoft-com:office:word" xmlns:w="http://schemas.openxmlformats.org/wordprocessingml/2006/main" xmlns:w14="http://schemas.microsoft.com/office/word/2010/wordml" xmlns:w15="http://schemas.microsoft.com/office/word/2012/wordml" xmlns:w16cid="http://schemas.microsoft.com/office/word/2016/wordml/cid" xmlns:w16se="http://schemas.microsoft.com/office/word/2015/wordml/symex" xmlns:wpg="http://schemas.microsoft.com/office/word/2010/wordprocessingGroup" xmlns:wpi="http://schemas.microsoft.com/office/word/2010/wordprocessingInk" xmlns:wne="http://schemas.microsoft.com/office/word/2006/wordml" xmlns:wps="http://schemas.microsoft.com/office/word/2010/wordprocessingShape" mc:Ignorable="w14 w15 w16se w16cid wp14">
   <w:abstractNum w:abstractNumId="0" w15:restartNumberingAfterBreak="0">
     <w:nsid w:val="23105C0C"/>
     <w:multiLevelType w:val="multilevel"/>
@@ -10432,14 +10475,14 @@
 </file>
 
 <file path=word/styles.xml><?xml version="1.0" encoding="utf-8"?>
-<w:styles xmlns:mc="http://schemas.openxmlformats.org/markup-compatibility/2006" xmlns:r="http://schemas.openxmlformats.org/officeDocument/2006/relationships" xmlns:w="http://schemas.openxmlformats.org/wordprocessingml/2006/main" xmlns:w14="http://schemas.microsoft.com/office/word/2010/wordml" xmlns:w15="http://schemas.microsoft.com/office/word/2012/wordml" xmlns:w16cex="http://schemas.microsoft.com/office/word/2018/wordml/cex" xmlns:w16cid="http://schemas.microsoft.com/office/word/2016/wordml/cid" xmlns:w16="http://schemas.microsoft.com/office/word/2018/wordml" xmlns:w16se="http://schemas.microsoft.com/office/word/2015/wordml/symex" mc:Ignorable="w14 w15 w16se w16cid w16 w16cex">
+<w:styles xmlns:mc="http://schemas.openxmlformats.org/markup-compatibility/2006" xmlns:r="http://schemas.openxmlformats.org/officeDocument/2006/relationships" xmlns:w="http://schemas.openxmlformats.org/wordprocessingml/2006/main" xmlns:w14="http://schemas.microsoft.com/office/word/2010/wordml" xmlns:w15="http://schemas.microsoft.com/office/word/2012/wordml" xmlns:w16cid="http://schemas.microsoft.com/office/word/2016/wordml/cid" xmlns:w16se="http://schemas.microsoft.com/office/word/2015/wordml/symex" mc:Ignorable="w14 w15 w16se w16cid">
   <w:docDefaults>
     <w:rPrDefault>
       <w:rPr>
         <w:rFonts w:asciiTheme="minorHAnsi" w:eastAsiaTheme="minorHAnsi" w:hAnsiTheme="minorHAnsi" w:cstheme="minorBidi"/>
         <w:sz w:val="22"/>
         <w:szCs w:val="22"/>
-        <w:lang w:val="en-DK" w:eastAsia="en-US" w:bidi="ar-SA"/>
+        <w:lang w:eastAsia="en-US" w:bidi="ar-SA"/>
       </w:rPr>
     </w:rPrDefault>
     <w:pPrDefault>
@@ -11481,7 +11524,7 @@
 </file>
 
 <file path=customXml/itemProps1.xml><?xml version="1.0" encoding="utf-8"?>
-<ds:datastoreItem xmlns:ds="http://schemas.openxmlformats.org/officeDocument/2006/customXml" ds:itemID="{590BB6FD-6E0B-6047-9C5B-AEA22765430E}">
+<ds:datastoreItem xmlns:ds="http://schemas.openxmlformats.org/officeDocument/2006/customXml" ds:itemID="{4BA502FB-58CA-44C4-A2CD-4A95457D9A58}">
   <ds:schemaRefs>
     <ds:schemaRef ds:uri="http://schemas.openxmlformats.org/officeDocument/2006/bibliography"/>
   </ds:schemaRefs>

--- a/doc/Using OIOSAML for Java.docx
+++ b/doc/Using OIOSAML for Java.docx
@@ -1,6 +1,6 @@
 
 <file path=word/document.xml><?xml version="1.0" encoding="utf-8"?>
-<w:document xmlns:wpc="http://schemas.microsoft.com/office/word/2010/wordprocessingCanvas" xmlns:cx="http://schemas.microsoft.com/office/drawing/2014/chartex" xmlns:cx1="http://schemas.microsoft.com/office/drawing/2015/9/8/chartex" xmlns:cx2="http://schemas.microsoft.com/office/drawing/2015/10/21/chartex" xmlns:cx3="http://schemas.microsoft.com/office/drawing/2016/5/9/chartex" xmlns:cx4="http://schemas.microsoft.com/office/drawing/2016/5/10/chartex" xmlns:cx5="http://schemas.microsoft.com/office/drawing/2016/5/11/chartex" xmlns:cx6="http://schemas.microsoft.com/office/drawing/2016/5/12/chartex" xmlns:cx7="http://schemas.microsoft.com/office/drawing/2016/5/13/chartex" xmlns:cx8="http://schemas.microsoft.com/office/drawing/2016/5/14/chartex" xmlns:mc="http://schemas.openxmlformats.org/markup-compatibility/2006" xmlns:aink="http://schemas.microsoft.com/office/drawing/2016/ink" xmlns:am3d="http://schemas.microsoft.com/office/drawing/2017/model3d" xmlns:o="urn:schemas-microsoft-com:office:office" xmlns:r="http://schemas.openxmlformats.org/officeDocument/2006/relationships" xmlns:m="http://schemas.openxmlformats.org/officeDocument/2006/math" xmlns:v="urn:schemas-microsoft-com:vml" xmlns:wp14="http://schemas.microsoft.com/office/word/2010/wordprocessingDrawing" xmlns:wp="http://schemas.openxmlformats.org/drawingml/2006/wordprocessingDrawing" xmlns:w10="urn:schemas-microsoft-com:office:word" xmlns:w="http://schemas.openxmlformats.org/wordprocessingml/2006/main" xmlns:w14="http://schemas.microsoft.com/office/word/2010/wordml" xmlns:w15="http://schemas.microsoft.com/office/word/2012/wordml" xmlns:w16cid="http://schemas.microsoft.com/office/word/2016/wordml/cid" xmlns:w16se="http://schemas.microsoft.com/office/word/2015/wordml/symex" xmlns:wpg="http://schemas.microsoft.com/office/word/2010/wordprocessingGroup" xmlns:wpi="http://schemas.microsoft.com/office/word/2010/wordprocessingInk" xmlns:wne="http://schemas.microsoft.com/office/word/2006/wordml" xmlns:wps="http://schemas.microsoft.com/office/word/2010/wordprocessingShape" mc:Ignorable="w14 w15 w16se w16cid wp14">
+<w:document xmlns:wpc="http://schemas.microsoft.com/office/word/2010/wordprocessingCanvas" xmlns:cx="http://schemas.microsoft.com/office/drawing/2014/chartex" xmlns:cx1="http://schemas.microsoft.com/office/drawing/2015/9/8/chartex" xmlns:cx2="http://schemas.microsoft.com/office/drawing/2015/10/21/chartex" xmlns:cx3="http://schemas.microsoft.com/office/drawing/2016/5/9/chartex" xmlns:cx4="http://schemas.microsoft.com/office/drawing/2016/5/10/chartex" xmlns:cx5="http://schemas.microsoft.com/office/drawing/2016/5/11/chartex" xmlns:cx6="http://schemas.microsoft.com/office/drawing/2016/5/12/chartex" xmlns:cx7="http://schemas.microsoft.com/office/drawing/2016/5/13/chartex" xmlns:cx8="http://schemas.microsoft.com/office/drawing/2016/5/14/chartex" xmlns:mc="http://schemas.openxmlformats.org/markup-compatibility/2006" xmlns:aink="http://schemas.microsoft.com/office/drawing/2016/ink" xmlns:am3d="http://schemas.microsoft.com/office/drawing/2017/model3d" xmlns:o="urn:schemas-microsoft-com:office:office" xmlns:r="http://schemas.openxmlformats.org/officeDocument/2006/relationships" xmlns:m="http://schemas.openxmlformats.org/officeDocument/2006/math" xmlns:v="urn:schemas-microsoft-com:vml" xmlns:wp14="http://schemas.microsoft.com/office/word/2010/wordprocessingDrawing" xmlns:wp="http://schemas.openxmlformats.org/drawingml/2006/wordprocessingDrawing" xmlns:w10="urn:schemas-microsoft-com:office:word" xmlns:w="http://schemas.openxmlformats.org/wordprocessingml/2006/main" xmlns:w14="http://schemas.microsoft.com/office/word/2010/wordml" xmlns:w15="http://schemas.microsoft.com/office/word/2012/wordml" xmlns:w16cex="http://schemas.microsoft.com/office/word/2018/wordml/cex" xmlns:w16cid="http://schemas.microsoft.com/office/word/2016/wordml/cid" xmlns:w16="http://schemas.microsoft.com/office/word/2018/wordml" xmlns:w16se="http://schemas.microsoft.com/office/word/2015/wordml/symex" xmlns:wpg="http://schemas.microsoft.com/office/word/2010/wordprocessingGroup" xmlns:wpi="http://schemas.microsoft.com/office/word/2010/wordprocessingInk" xmlns:wne="http://schemas.microsoft.com/office/word/2006/wordml" xmlns:wps="http://schemas.microsoft.com/office/word/2010/wordprocessingShape" mc:Ignorable="w14 w15 w16se w16cid w16 w16cex wp14">
   <w:body>
     <w:p>
       <w:pPr>
@@ -168,7 +168,7 @@
           <w:color w:val="auto"/>
           <w:sz w:val="22"/>
           <w:szCs w:val="22"/>
-          <w:lang/>
+          <w:lang w:val="en-GB"/>
         </w:rPr>
         <w:id w:val="315382116"/>
         <w:docPartObj>
@@ -176,7 +176,6 @@
           <w:docPartUnique/>
         </w:docPartObj>
       </w:sdtPr>
-      <w:sdtEndPr/>
       <w:sdtContent>
         <w:p>
           <w:pPr>
@@ -4813,10 +4812,10 @@
                 <w:lang w:val="en-US"/>
               </w:rPr>
             </w:pPr>
+            <w:proofErr w:type="spellStart"/>
             <w:r>
               <w:t>oiosaml.servlet.profile.validation.assu</w:t>
             </w:r>
-            <w:proofErr w:type="spellStart"/>
             <w:r>
               <w:rPr>
                 <w:lang w:val="en-US"/>
@@ -5029,11 +5028,11 @@
                 <w:lang w:val="en-US"/>
               </w:rPr>
             </w:pPr>
+            <w:proofErr w:type="spellStart"/>
             <w:r>
               <w:lastRenderedPageBreak/>
               <w:t>oiosaml.servlet.profile.validation.assu</w:t>
             </w:r>
-            <w:proofErr w:type="spellStart"/>
             <w:r>
               <w:rPr>
                 <w:lang w:val="en-US"/>
@@ -6979,6 +6978,875 @@
                 <w:lang w:val="en-US"/>
               </w:rPr>
               <w:t>Set this value to “false” to disable OCSP revocation checking.</w:t>
+            </w:r>
+          </w:p>
+        </w:tc>
+      </w:tr>
+      <w:tr>
+        <w:trPr>
+          <w:trHeight w:val="247"/>
+        </w:trPr>
+        <w:tc>
+          <w:tcPr>
+            <w:tcW w:w="5665" w:type="dxa"/>
+          </w:tcPr>
+          <w:p>
+            <w:pPr>
+              <w:spacing w:after="0" w:line="240" w:lineRule="auto"/>
+            </w:pPr>
+            <w:proofErr w:type="spellStart"/>
+            <w:proofErr w:type="gramStart"/>
+            <w:r>
+              <w:t>oiosaml.servlet</w:t>
+            </w:r>
+            <w:proofErr w:type="gramEnd"/>
+            <w:r>
+              <w:t>.routing.path.prefix</w:t>
+            </w:r>
+            <w:proofErr w:type="spellEnd"/>
+          </w:p>
+        </w:tc>
+        <w:tc>
+          <w:tcPr>
+            <w:tcW w:w="1276" w:type="dxa"/>
+          </w:tcPr>
+          <w:p>
+            <w:pPr>
+              <w:spacing w:after="0" w:line="240" w:lineRule="auto"/>
+              <w:rPr>
+                <w:lang w:val="en-US"/>
+              </w:rPr>
+            </w:pPr>
+            <w:r>
+              <w:rPr>
+                <w:lang w:val="en-US"/>
+              </w:rPr>
+              <w:t>No</w:t>
+            </w:r>
+          </w:p>
+        </w:tc>
+        <w:tc>
+          <w:tcPr>
+            <w:tcW w:w="2428" w:type="dxa"/>
+          </w:tcPr>
+          <w:p>
+            <w:pPr>
+              <w:spacing w:after="0" w:line="240" w:lineRule="auto"/>
+              <w:rPr>
+                <w:lang w:val="en-US"/>
+              </w:rPr>
+            </w:pPr>
+            <w:proofErr w:type="spellStart"/>
+            <w:r>
+              <w:rPr>
+                <w:lang w:val="en-US"/>
+              </w:rPr>
+              <w:t>saml</w:t>
+            </w:r>
+            <w:proofErr w:type="spellEnd"/>
+          </w:p>
+        </w:tc>
+        <w:tc>
+          <w:tcPr>
+            <w:tcW w:w="4579" w:type="dxa"/>
+          </w:tcPr>
+          <w:p>
+            <w:pPr>
+              <w:spacing w:after="0" w:line="240" w:lineRule="auto"/>
+              <w:rPr>
+                <w:rFonts w:ascii="Segoe UI" w:hAnsi="Segoe UI" w:cs="Segoe UI"/>
+                <w:color w:val="172B4D"/>
+                <w:sz w:val="21"/>
+                <w:szCs w:val="21"/>
+                <w:shd w:val="clear" w:color="auto" w:fill="FFFFFF"/>
+              </w:rPr>
+            </w:pPr>
+            <w:r>
+              <w:rPr>
+                <w:rFonts w:ascii="Segoe UI" w:hAnsi="Segoe UI" w:cs="Segoe UI"/>
+                <w:color w:val="172B4D"/>
+                <w:sz w:val="21"/>
+                <w:szCs w:val="21"/>
+                <w:shd w:val="clear" w:color="auto" w:fill="FFFFFF"/>
+              </w:rPr>
+              <w:t>Routing configuration, servlet path prefix</w:t>
+            </w:r>
+            <w:r>
+              <w:rPr>
+                <w:rFonts w:ascii="Segoe UI" w:hAnsi="Segoe UI" w:cs="Segoe UI"/>
+                <w:color w:val="172B4D"/>
+                <w:sz w:val="21"/>
+                <w:szCs w:val="21"/>
+                <w:shd w:val="clear" w:color="auto" w:fill="FFFFFF"/>
+              </w:rPr>
+              <w:t xml:space="preserve"> for the OIO dispatch servlet</w:t>
+            </w:r>
+            <w:r>
+              <w:rPr>
+                <w:rFonts w:ascii="Segoe UI" w:hAnsi="Segoe UI" w:cs="Segoe UI"/>
+                <w:color w:val="172B4D"/>
+                <w:sz w:val="21"/>
+                <w:szCs w:val="21"/>
+                <w:shd w:val="clear" w:color="auto" w:fill="FFFFFF"/>
+              </w:rPr>
+              <w:t>.</w:t>
+            </w:r>
+          </w:p>
+          <w:p>
+            <w:pPr>
+              <w:spacing w:after="0" w:line="240" w:lineRule="auto"/>
+              <w:rPr>
+                <w:rFonts w:ascii="Segoe UI" w:hAnsi="Segoe UI" w:cs="Segoe UI"/>
+                <w:color w:val="172B4D"/>
+                <w:sz w:val="21"/>
+                <w:szCs w:val="21"/>
+                <w:shd w:val="clear" w:color="auto" w:fill="FFFFFF"/>
+              </w:rPr>
+            </w:pPr>
+          </w:p>
+          <w:p>
+            <w:pPr>
+              <w:spacing w:after="0" w:line="240" w:lineRule="auto"/>
+              <w:rPr>
+                <w:rFonts w:ascii="Segoe UI" w:hAnsi="Segoe UI" w:cs="Segoe UI"/>
+                <w:color w:val="172B4D"/>
+                <w:sz w:val="21"/>
+                <w:szCs w:val="21"/>
+                <w:shd w:val="clear" w:color="auto" w:fill="FFFFFF"/>
+              </w:rPr>
+            </w:pPr>
+            <w:r>
+              <w:rPr>
+                <w:rFonts w:ascii="Segoe UI" w:hAnsi="Segoe UI" w:cs="Segoe UI"/>
+                <w:color w:val="172B4D"/>
+                <w:sz w:val="21"/>
+                <w:szCs w:val="21"/>
+                <w:shd w:val="clear" w:color="auto" w:fill="FFFFFF"/>
+              </w:rPr>
+              <w:t>Change this to change where the IOISAML 3 endpoint is mounted in the application context (</w:t>
+            </w:r>
+            <w:proofErr w:type="spellStart"/>
+            <w:proofErr w:type="gramStart"/>
+            <w:r>
+              <w:rPr>
+                <w:lang w:val="en-US"/>
+              </w:rPr>
+              <w:t>oiosaml.servlet</w:t>
+            </w:r>
+            <w:proofErr w:type="gramEnd"/>
+            <w:r>
+              <w:rPr>
+                <w:lang w:val="en-US"/>
+              </w:rPr>
+              <w:t>.baseurl</w:t>
+            </w:r>
+            <w:proofErr w:type="spellEnd"/>
+            <w:r>
+              <w:rPr>
+                <w:rFonts w:ascii="Segoe UI" w:hAnsi="Segoe UI" w:cs="Segoe UI"/>
+                <w:color w:val="172B4D"/>
+                <w:sz w:val="21"/>
+                <w:szCs w:val="21"/>
+                <w:shd w:val="clear" w:color="auto" w:fill="FFFFFF"/>
+              </w:rPr>
+              <w:t xml:space="preserve">). </w:t>
+            </w:r>
+          </w:p>
+          <w:p>
+            <w:pPr>
+              <w:spacing w:after="0" w:line="240" w:lineRule="auto"/>
+              <w:rPr>
+                <w:rFonts w:ascii="Segoe UI" w:hAnsi="Segoe UI" w:cs="Segoe UI"/>
+                <w:color w:val="172B4D"/>
+                <w:sz w:val="21"/>
+                <w:szCs w:val="21"/>
+                <w:shd w:val="clear" w:color="auto" w:fill="FFFFFF"/>
+              </w:rPr>
+            </w:pPr>
+          </w:p>
+          <w:p>
+            <w:pPr>
+              <w:spacing w:after="0" w:line="240" w:lineRule="auto"/>
+              <w:rPr>
+                <w:rFonts w:ascii="Segoe UI" w:hAnsi="Segoe UI" w:cs="Segoe UI"/>
+                <w:color w:val="172B4D"/>
+                <w:sz w:val="21"/>
+                <w:szCs w:val="21"/>
+                <w:shd w:val="clear" w:color="auto" w:fill="FFFFFF"/>
+              </w:rPr>
+            </w:pPr>
+            <w:r>
+              <w:rPr>
+                <w:rFonts w:ascii="Segoe UI" w:hAnsi="Segoe UI" w:cs="Segoe UI"/>
+                <w:color w:val="172B4D"/>
+                <w:sz w:val="21"/>
+                <w:szCs w:val="21"/>
+                <w:shd w:val="clear" w:color="auto" w:fill="FFFFFF"/>
+              </w:rPr>
+              <w:t>Ex.</w:t>
+            </w:r>
+          </w:p>
+          <w:p>
+            <w:pPr>
+              <w:spacing w:after="0" w:line="240" w:lineRule="auto"/>
+              <w:rPr>
+                <w:lang w:val="en-US"/>
+              </w:rPr>
+            </w:pPr>
+            <w:r>
+              <w:rPr>
+                <w:rFonts w:ascii="Segoe UI" w:hAnsi="Segoe UI" w:cs="Segoe UI"/>
+                <w:color w:val="172B4D"/>
+                <w:sz w:val="21"/>
+                <w:szCs w:val="21"/>
+                <w:shd w:val="clear" w:color="auto" w:fill="FFFFFF"/>
+              </w:rPr>
+              <w:t xml:space="preserve">Default </w:t>
+            </w:r>
+            <w:r>
+              <w:rPr>
+                <w:rFonts w:ascii="Segoe UI" w:hAnsi="Segoe UI" w:cs="Segoe UI"/>
+                <w:color w:val="172B4D"/>
+                <w:sz w:val="21"/>
+                <w:szCs w:val="21"/>
+                <w:shd w:val="clear" w:color="auto" w:fill="FFFFFF"/>
+              </w:rPr>
+              <w:t>“/</w:t>
+            </w:r>
+            <w:proofErr w:type="spellStart"/>
+            <w:r>
+              <w:rPr>
+                <w:rFonts w:ascii="Segoe UI" w:hAnsi="Segoe UI" w:cs="Segoe UI"/>
+                <w:color w:val="172B4D"/>
+                <w:sz w:val="21"/>
+                <w:szCs w:val="21"/>
+                <w:shd w:val="clear" w:color="auto" w:fill="FFFFFF"/>
+              </w:rPr>
+              <w:t>saml</w:t>
+            </w:r>
+            <w:proofErr w:type="spellEnd"/>
+            <w:r>
+              <w:rPr>
+                <w:rFonts w:ascii="Segoe UI" w:hAnsi="Segoe UI" w:cs="Segoe UI"/>
+                <w:color w:val="172B4D"/>
+                <w:sz w:val="21"/>
+                <w:szCs w:val="21"/>
+                <w:shd w:val="clear" w:color="auto" w:fill="FFFFFF"/>
+              </w:rPr>
+              <w:t>/logout”, from “</w:t>
+            </w:r>
+            <w:r>
+              <w:rPr>
+                <w:rFonts w:ascii="Segoe UI" w:hAnsi="Segoe UI" w:cs="Segoe UI"/>
+                <w:color w:val="172B4D"/>
+                <w:sz w:val="21"/>
+                <w:szCs w:val="21"/>
+                <w:shd w:val="clear" w:color="auto" w:fill="FFFFFF"/>
+              </w:rPr>
+              <w:t>/{</w:t>
+            </w:r>
+            <w:proofErr w:type="gramStart"/>
+            <w:r>
+              <w:t>oiosaml.servlet</w:t>
+            </w:r>
+            <w:proofErr w:type="gramEnd"/>
+            <w:r>
+              <w:t>.routing.path.prefix</w:t>
+            </w:r>
+            <w:r>
+              <w:rPr>
+                <w:rFonts w:ascii="Segoe UI" w:hAnsi="Segoe UI" w:cs="Segoe UI"/>
+                <w:color w:val="172B4D"/>
+                <w:sz w:val="21"/>
+                <w:szCs w:val="21"/>
+                <w:shd w:val="clear" w:color="auto" w:fill="FFFFFF"/>
+              </w:rPr>
+              <w:t>}/{</w:t>
+            </w:r>
+            <w:r>
+              <w:t>oiosaml.servlet.routing.path.suffix.logout</w:t>
+            </w:r>
+            <w:r>
+              <w:rPr>
+                <w:rFonts w:ascii="Segoe UI" w:hAnsi="Segoe UI" w:cs="Segoe UI"/>
+                <w:color w:val="172B4D"/>
+                <w:sz w:val="21"/>
+                <w:szCs w:val="21"/>
+                <w:shd w:val="clear" w:color="auto" w:fill="FFFFFF"/>
+              </w:rPr>
+              <w:t>}</w:t>
+            </w:r>
+            <w:r>
+              <w:rPr>
+                <w:rFonts w:ascii="Segoe UI" w:hAnsi="Segoe UI" w:cs="Segoe UI"/>
+                <w:color w:val="172B4D"/>
+                <w:sz w:val="21"/>
+                <w:szCs w:val="21"/>
+                <w:shd w:val="clear" w:color="auto" w:fill="FFFFFF"/>
+              </w:rPr>
+              <w:t>”</w:t>
+            </w:r>
+            <w:r>
+              <w:rPr>
+                <w:rFonts w:ascii="Segoe UI" w:hAnsi="Segoe UI" w:cs="Segoe UI"/>
+                <w:color w:val="172B4D"/>
+                <w:sz w:val="21"/>
+                <w:szCs w:val="21"/>
+                <w:shd w:val="clear" w:color="auto" w:fill="FFFFFF"/>
+              </w:rPr>
+              <w:t xml:space="preserve"> to hit the logout action </w:t>
+            </w:r>
+          </w:p>
+        </w:tc>
+      </w:tr>
+      <w:tr>
+        <w:trPr>
+          <w:trHeight w:val="247"/>
+        </w:trPr>
+        <w:tc>
+          <w:tcPr>
+            <w:tcW w:w="5665" w:type="dxa"/>
+          </w:tcPr>
+          <w:p>
+            <w:pPr>
+              <w:spacing w:after="0" w:line="240" w:lineRule="auto"/>
+            </w:pPr>
+            <w:proofErr w:type="spellStart"/>
+            <w:proofErr w:type="gramStart"/>
+            <w:r>
+              <w:t>oiosaml.servlet</w:t>
+            </w:r>
+            <w:proofErr w:type="gramEnd"/>
+            <w:r>
+              <w:t>.routing.path.suffix.error</w:t>
+            </w:r>
+            <w:proofErr w:type="spellEnd"/>
+          </w:p>
+        </w:tc>
+        <w:tc>
+          <w:tcPr>
+            <w:tcW w:w="1276" w:type="dxa"/>
+          </w:tcPr>
+          <w:p>
+            <w:pPr>
+              <w:spacing w:after="0" w:line="240" w:lineRule="auto"/>
+              <w:rPr>
+                <w:lang w:val="en-US"/>
+              </w:rPr>
+            </w:pPr>
+            <w:r>
+              <w:rPr>
+                <w:lang w:val="en-US"/>
+              </w:rPr>
+              <w:t>No</w:t>
+            </w:r>
+          </w:p>
+        </w:tc>
+        <w:tc>
+          <w:tcPr>
+            <w:tcW w:w="2428" w:type="dxa"/>
+          </w:tcPr>
+          <w:p>
+            <w:pPr>
+              <w:spacing w:after="0" w:line="240" w:lineRule="auto"/>
+              <w:rPr>
+                <w:lang w:val="en-US"/>
+              </w:rPr>
+            </w:pPr>
+            <w:r>
+              <w:rPr>
+                <w:lang w:val="en-US"/>
+              </w:rPr>
+              <w:t>error</w:t>
+            </w:r>
+          </w:p>
+        </w:tc>
+        <w:tc>
+          <w:tcPr>
+            <w:tcW w:w="4579" w:type="dxa"/>
+          </w:tcPr>
+          <w:p>
+            <w:pPr>
+              <w:spacing w:after="0" w:line="240" w:lineRule="auto"/>
+              <w:rPr>
+                <w:lang w:val="en-US"/>
+              </w:rPr>
+            </w:pPr>
+            <w:r>
+              <w:rPr>
+                <w:rFonts w:ascii="Segoe UI" w:hAnsi="Segoe UI" w:cs="Segoe UI"/>
+                <w:color w:val="172B4D"/>
+                <w:sz w:val="21"/>
+                <w:szCs w:val="21"/>
+                <w:shd w:val="clear" w:color="auto" w:fill="FFFFFF"/>
+              </w:rPr>
+              <w:t xml:space="preserve">Routing configuration, </w:t>
+            </w:r>
+            <w:r>
+              <w:rPr>
+                <w:rFonts w:ascii="Segoe UI" w:hAnsi="Segoe UI" w:cs="Segoe UI"/>
+                <w:color w:val="172B4D"/>
+                <w:sz w:val="21"/>
+                <w:szCs w:val="21"/>
+                <w:shd w:val="clear" w:color="auto" w:fill="FFFFFF"/>
+              </w:rPr>
+              <w:t>servlet error path</w:t>
+            </w:r>
+          </w:p>
+        </w:tc>
+      </w:tr>
+      <w:tr>
+        <w:trPr>
+          <w:trHeight w:val="247"/>
+        </w:trPr>
+        <w:tc>
+          <w:tcPr>
+            <w:tcW w:w="5665" w:type="dxa"/>
+          </w:tcPr>
+          <w:p>
+            <w:pPr>
+              <w:spacing w:after="0" w:line="240" w:lineRule="auto"/>
+            </w:pPr>
+            <w:proofErr w:type="spellStart"/>
+            <w:proofErr w:type="gramStart"/>
+            <w:r>
+              <w:t>oiosaml.servlet</w:t>
+            </w:r>
+            <w:proofErr w:type="gramEnd"/>
+            <w:r>
+              <w:t>.routing.path.suffix.metadata</w:t>
+            </w:r>
+            <w:proofErr w:type="spellEnd"/>
+          </w:p>
+        </w:tc>
+        <w:tc>
+          <w:tcPr>
+            <w:tcW w:w="1276" w:type="dxa"/>
+          </w:tcPr>
+          <w:p>
+            <w:pPr>
+              <w:spacing w:after="0" w:line="240" w:lineRule="auto"/>
+              <w:rPr>
+                <w:lang w:val="en-US"/>
+              </w:rPr>
+            </w:pPr>
+            <w:r>
+              <w:rPr>
+                <w:lang w:val="en-US"/>
+              </w:rPr>
+              <w:t>No</w:t>
+            </w:r>
+          </w:p>
+        </w:tc>
+        <w:tc>
+          <w:tcPr>
+            <w:tcW w:w="2428" w:type="dxa"/>
+          </w:tcPr>
+          <w:p>
+            <w:pPr>
+              <w:spacing w:after="0" w:line="240" w:lineRule="auto"/>
+              <w:rPr>
+                <w:lang w:val="en-US"/>
+              </w:rPr>
+            </w:pPr>
+            <w:r>
+              <w:rPr>
+                <w:lang w:val="en-US"/>
+              </w:rPr>
+              <w:t>metadata</w:t>
+            </w:r>
+          </w:p>
+        </w:tc>
+        <w:tc>
+          <w:tcPr>
+            <w:tcW w:w="4579" w:type="dxa"/>
+          </w:tcPr>
+          <w:p>
+            <w:pPr>
+              <w:spacing w:after="0" w:line="240" w:lineRule="auto"/>
+              <w:rPr>
+                <w:lang w:val="en-US"/>
+              </w:rPr>
+            </w:pPr>
+            <w:r>
+              <w:rPr>
+                <w:rFonts w:ascii="Segoe UI" w:hAnsi="Segoe UI" w:cs="Segoe UI"/>
+                <w:color w:val="172B4D"/>
+                <w:sz w:val="21"/>
+                <w:szCs w:val="21"/>
+                <w:shd w:val="clear" w:color="auto" w:fill="FFFFFF"/>
+              </w:rPr>
+              <w:t xml:space="preserve">Routing configuration, servlet </w:t>
+            </w:r>
+            <w:r>
+              <w:rPr>
+                <w:lang w:val="en-US"/>
+              </w:rPr>
+              <w:t>metadata</w:t>
+            </w:r>
+            <w:r>
+              <w:rPr>
+                <w:rFonts w:ascii="Segoe UI" w:hAnsi="Segoe UI" w:cs="Segoe UI"/>
+                <w:color w:val="172B4D"/>
+                <w:sz w:val="21"/>
+                <w:szCs w:val="21"/>
+                <w:shd w:val="clear" w:color="auto" w:fill="FFFFFF"/>
+              </w:rPr>
+              <w:t xml:space="preserve"> </w:t>
+            </w:r>
+            <w:r>
+              <w:rPr>
+                <w:rFonts w:ascii="Segoe UI" w:hAnsi="Segoe UI" w:cs="Segoe UI"/>
+                <w:color w:val="172B4D"/>
+                <w:sz w:val="21"/>
+                <w:szCs w:val="21"/>
+                <w:shd w:val="clear" w:color="auto" w:fill="FFFFFF"/>
+              </w:rPr>
+              <w:t>path</w:t>
+            </w:r>
+          </w:p>
+        </w:tc>
+      </w:tr>
+      <w:tr>
+        <w:trPr>
+          <w:trHeight w:val="247"/>
+        </w:trPr>
+        <w:tc>
+          <w:tcPr>
+            <w:tcW w:w="5665" w:type="dxa"/>
+          </w:tcPr>
+          <w:p>
+            <w:pPr>
+              <w:spacing w:after="0" w:line="240" w:lineRule="auto"/>
+            </w:pPr>
+            <w:proofErr w:type="spellStart"/>
+            <w:proofErr w:type="gramStart"/>
+            <w:r>
+              <w:t>oiosaml.servlet</w:t>
+            </w:r>
+            <w:proofErr w:type="gramEnd"/>
+            <w:r>
+              <w:t>.routing.path.suffix.logout</w:t>
+            </w:r>
+            <w:proofErr w:type="spellEnd"/>
+          </w:p>
+        </w:tc>
+        <w:tc>
+          <w:tcPr>
+            <w:tcW w:w="1276" w:type="dxa"/>
+          </w:tcPr>
+          <w:p>
+            <w:pPr>
+              <w:spacing w:after="0" w:line="240" w:lineRule="auto"/>
+              <w:rPr>
+                <w:lang w:val="en-US"/>
+              </w:rPr>
+            </w:pPr>
+            <w:r>
+              <w:rPr>
+                <w:lang w:val="en-US"/>
+              </w:rPr>
+              <w:t>No</w:t>
+            </w:r>
+          </w:p>
+        </w:tc>
+        <w:tc>
+          <w:tcPr>
+            <w:tcW w:w="2428" w:type="dxa"/>
+          </w:tcPr>
+          <w:p>
+            <w:pPr>
+              <w:spacing w:after="0" w:line="240" w:lineRule="auto"/>
+              <w:rPr>
+                <w:lang w:val="en-US"/>
+              </w:rPr>
+            </w:pPr>
+            <w:r>
+              <w:rPr>
+                <w:lang w:val="en-US"/>
+              </w:rPr>
+              <w:t>logout</w:t>
+            </w:r>
+          </w:p>
+        </w:tc>
+        <w:tc>
+          <w:tcPr>
+            <w:tcW w:w="4579" w:type="dxa"/>
+          </w:tcPr>
+          <w:p>
+            <w:pPr>
+              <w:spacing w:after="0" w:line="240" w:lineRule="auto"/>
+              <w:rPr>
+                <w:lang w:val="en-US"/>
+              </w:rPr>
+            </w:pPr>
+            <w:r>
+              <w:rPr>
+                <w:rFonts w:ascii="Segoe UI" w:hAnsi="Segoe UI" w:cs="Segoe UI"/>
+                <w:color w:val="172B4D"/>
+                <w:sz w:val="21"/>
+                <w:szCs w:val="21"/>
+                <w:shd w:val="clear" w:color="auto" w:fill="FFFFFF"/>
+              </w:rPr>
+              <w:t xml:space="preserve">Routing configuration, servlet </w:t>
+            </w:r>
+            <w:r>
+              <w:rPr>
+                <w:lang w:val="en-US"/>
+              </w:rPr>
+              <w:t>logout</w:t>
+            </w:r>
+            <w:r>
+              <w:rPr>
+                <w:rFonts w:ascii="Segoe UI" w:hAnsi="Segoe UI" w:cs="Segoe UI"/>
+                <w:color w:val="172B4D"/>
+                <w:sz w:val="21"/>
+                <w:szCs w:val="21"/>
+                <w:shd w:val="clear" w:color="auto" w:fill="FFFFFF"/>
+              </w:rPr>
+              <w:t xml:space="preserve"> </w:t>
+            </w:r>
+            <w:r>
+              <w:rPr>
+                <w:rFonts w:ascii="Segoe UI" w:hAnsi="Segoe UI" w:cs="Segoe UI"/>
+                <w:color w:val="172B4D"/>
+                <w:sz w:val="21"/>
+                <w:szCs w:val="21"/>
+                <w:shd w:val="clear" w:color="auto" w:fill="FFFFFF"/>
+              </w:rPr>
+              <w:t>path</w:t>
+            </w:r>
+          </w:p>
+        </w:tc>
+      </w:tr>
+      <w:tr>
+        <w:trPr>
+          <w:trHeight w:val="247"/>
+        </w:trPr>
+        <w:tc>
+          <w:tcPr>
+            <w:tcW w:w="5665" w:type="dxa"/>
+          </w:tcPr>
+          <w:p>
+            <w:pPr>
+              <w:spacing w:after="0" w:line="240" w:lineRule="auto"/>
+            </w:pPr>
+            <w:proofErr w:type="spellStart"/>
+            <w:proofErr w:type="gramStart"/>
+            <w:r>
+              <w:t>oiosaml.servlet</w:t>
+            </w:r>
+            <w:proofErr w:type="gramEnd"/>
+            <w:r>
+              <w:t>.routing.path.suffix.logoutResponse</w:t>
+            </w:r>
+            <w:proofErr w:type="spellEnd"/>
+          </w:p>
+        </w:tc>
+        <w:tc>
+          <w:tcPr>
+            <w:tcW w:w="1276" w:type="dxa"/>
+          </w:tcPr>
+          <w:p>
+            <w:pPr>
+              <w:spacing w:after="0" w:line="240" w:lineRule="auto"/>
+              <w:rPr>
+                <w:lang w:val="en-US"/>
+              </w:rPr>
+            </w:pPr>
+            <w:r>
+              <w:rPr>
+                <w:lang w:val="en-US"/>
+              </w:rPr>
+              <w:t>No</w:t>
+            </w:r>
+          </w:p>
+        </w:tc>
+        <w:tc>
+          <w:tcPr>
+            <w:tcW w:w="2428" w:type="dxa"/>
+          </w:tcPr>
+          <w:p>
+            <w:pPr>
+              <w:spacing w:after="0" w:line="240" w:lineRule="auto"/>
+              <w:rPr>
+                <w:lang w:val="en-US"/>
+              </w:rPr>
+            </w:pPr>
+            <w:proofErr w:type="spellStart"/>
+            <w:r>
+              <w:rPr>
+                <w:lang w:val="en-US"/>
+              </w:rPr>
+              <w:t>logoutResponse</w:t>
+            </w:r>
+            <w:proofErr w:type="spellEnd"/>
+          </w:p>
+        </w:tc>
+        <w:tc>
+          <w:tcPr>
+            <w:tcW w:w="4579" w:type="dxa"/>
+          </w:tcPr>
+          <w:p>
+            <w:pPr>
+              <w:spacing w:after="0" w:line="240" w:lineRule="auto"/>
+              <w:rPr>
+                <w:lang w:val="en-US"/>
+              </w:rPr>
+            </w:pPr>
+            <w:r>
+              <w:rPr>
+                <w:rFonts w:ascii="Segoe UI" w:hAnsi="Segoe UI" w:cs="Segoe UI"/>
+                <w:color w:val="172B4D"/>
+                <w:sz w:val="21"/>
+                <w:szCs w:val="21"/>
+                <w:shd w:val="clear" w:color="auto" w:fill="FFFFFF"/>
+              </w:rPr>
+              <w:t xml:space="preserve">Routing configuration, servlet </w:t>
+            </w:r>
+            <w:proofErr w:type="spellStart"/>
+            <w:r>
+              <w:rPr>
+                <w:lang w:val="en-US"/>
+              </w:rPr>
+              <w:t>logoutResponse</w:t>
+            </w:r>
+            <w:proofErr w:type="spellEnd"/>
+            <w:r>
+              <w:rPr>
+                <w:rFonts w:ascii="Segoe UI" w:hAnsi="Segoe UI" w:cs="Segoe UI"/>
+                <w:color w:val="172B4D"/>
+                <w:sz w:val="21"/>
+                <w:szCs w:val="21"/>
+                <w:shd w:val="clear" w:color="auto" w:fill="FFFFFF"/>
+              </w:rPr>
+              <w:t xml:space="preserve"> </w:t>
+            </w:r>
+            <w:r>
+              <w:rPr>
+                <w:rFonts w:ascii="Segoe UI" w:hAnsi="Segoe UI" w:cs="Segoe UI"/>
+                <w:color w:val="172B4D"/>
+                <w:sz w:val="21"/>
+                <w:szCs w:val="21"/>
+                <w:shd w:val="clear" w:color="auto" w:fill="FFFFFF"/>
+              </w:rPr>
+              <w:t>path</w:t>
+            </w:r>
+          </w:p>
+        </w:tc>
+      </w:tr>
+      <w:tr>
+        <w:trPr>
+          <w:trHeight w:val="247"/>
+        </w:trPr>
+        <w:tc>
+          <w:tcPr>
+            <w:tcW w:w="5665" w:type="dxa"/>
+          </w:tcPr>
+          <w:p>
+            <w:pPr>
+              <w:spacing w:after="0" w:line="240" w:lineRule="auto"/>
+            </w:pPr>
+            <w:proofErr w:type="spellStart"/>
+            <w:proofErr w:type="gramStart"/>
+            <w:r>
+              <w:t>oiosaml.servlet</w:t>
+            </w:r>
+            <w:proofErr w:type="gramEnd"/>
+            <w:r>
+              <w:t>.routing.path.suffix.assertion</w:t>
+            </w:r>
+            <w:proofErr w:type="spellEnd"/>
+          </w:p>
+        </w:tc>
+        <w:tc>
+          <w:tcPr>
+            <w:tcW w:w="1276" w:type="dxa"/>
+          </w:tcPr>
+          <w:p>
+            <w:pPr>
+              <w:spacing w:after="0" w:line="240" w:lineRule="auto"/>
+              <w:rPr>
+                <w:lang w:val="en-US"/>
+              </w:rPr>
+            </w:pPr>
+            <w:r>
+              <w:rPr>
+                <w:lang w:val="en-US"/>
+              </w:rPr>
+              <w:t>No</w:t>
+            </w:r>
+          </w:p>
+        </w:tc>
+        <w:tc>
+          <w:tcPr>
+            <w:tcW w:w="2428" w:type="dxa"/>
+          </w:tcPr>
+          <w:p>
+            <w:pPr>
+              <w:spacing w:after="0" w:line="240" w:lineRule="auto"/>
+              <w:rPr>
+                <w:lang w:val="en-US"/>
+              </w:rPr>
+            </w:pPr>
+            <w:proofErr w:type="spellStart"/>
+            <w:r>
+              <w:rPr>
+                <w:lang w:val="en-US"/>
+              </w:rPr>
+              <w:t>assertionConsumer</w:t>
+            </w:r>
+            <w:proofErr w:type="spellEnd"/>
+          </w:p>
+        </w:tc>
+        <w:tc>
+          <w:tcPr>
+            <w:tcW w:w="4579" w:type="dxa"/>
+          </w:tcPr>
+          <w:p>
+            <w:pPr>
+              <w:spacing w:after="0" w:line="240" w:lineRule="auto"/>
+              <w:rPr>
+                <w:lang w:val="en-US"/>
+              </w:rPr>
+            </w:pPr>
+            <w:r>
+              <w:rPr>
+                <w:rFonts w:ascii="Segoe UI" w:hAnsi="Segoe UI" w:cs="Segoe UI"/>
+                <w:color w:val="172B4D"/>
+                <w:sz w:val="21"/>
+                <w:szCs w:val="21"/>
+                <w:shd w:val="clear" w:color="auto" w:fill="FFFFFF"/>
+              </w:rPr>
+              <w:t xml:space="preserve">Routing configuration, servlet </w:t>
+            </w:r>
+            <w:proofErr w:type="spellStart"/>
+            <w:r>
+              <w:rPr>
+                <w:lang w:val="en-US"/>
+              </w:rPr>
+              <w:t>assertionConsumer</w:t>
+            </w:r>
+            <w:proofErr w:type="spellEnd"/>
+            <w:r>
+              <w:rPr>
+                <w:rFonts w:ascii="Segoe UI" w:hAnsi="Segoe UI" w:cs="Segoe UI"/>
+                <w:color w:val="172B4D"/>
+                <w:sz w:val="21"/>
+                <w:szCs w:val="21"/>
+                <w:shd w:val="clear" w:color="auto" w:fill="FFFFFF"/>
+              </w:rPr>
+              <w:t xml:space="preserve"> </w:t>
+            </w:r>
+            <w:r>
+              <w:rPr>
+                <w:rFonts w:ascii="Segoe UI" w:hAnsi="Segoe UI" w:cs="Segoe UI"/>
+                <w:color w:val="172B4D"/>
+                <w:sz w:val="21"/>
+                <w:szCs w:val="21"/>
+                <w:shd w:val="clear" w:color="auto" w:fill="FFFFFF"/>
+              </w:rPr>
+              <w:t>path</w:t>
             </w:r>
           </w:p>
         </w:tc>
@@ -7140,6 +8008,7 @@
               </w:rPr>
             </w:pPr>
             <w:r>
+              <w:lastRenderedPageBreak/>
               <w:t>oiosaml.filter.ispassive.enabled</w:t>
             </w:r>
           </w:p>
@@ -7534,7 +8403,7 @@
                 <w:rFonts w:ascii="Segoe UI" w:eastAsia="Times New Roman" w:hAnsi="Segoe UI" w:cs="Segoe UI"/>
                 <w:sz w:val="21"/>
                 <w:szCs w:val="21"/>
-                <w:lang w:val="en-GB" w:eastAsia="en-GB"/>
+                <w:lang w:eastAsia="en-GB"/>
               </w:rPr>
             </w:pPr>
             <w:r>
@@ -7542,29 +8411,27 @@
                 <w:rFonts w:ascii="Segoe UI" w:eastAsia="Times New Roman" w:hAnsi="Segoe UI" w:cs="Segoe UI"/>
                 <w:sz w:val="21"/>
                 <w:szCs w:val="21"/>
-                <w:lang w:val="en-GB" w:eastAsia="en-GB"/>
+                <w:lang w:eastAsia="en-GB"/>
               </w:rPr>
               <w:t xml:space="preserve">When set to NONE, an issued Assertion with </w:t>
             </w:r>
-            <w:bookmarkStart w:id="11" w:name="_GoBack"/>
             <w:proofErr w:type="spellStart"/>
             <w:r>
               <w:rPr>
                 <w:rFonts w:ascii="Segoe UI" w:eastAsia="Times New Roman" w:hAnsi="Segoe UI" w:cs="Segoe UI"/>
                 <w:sz w:val="21"/>
                 <w:szCs w:val="21"/>
-                <w:lang w:val="en-GB" w:eastAsia="en-GB"/>
+                <w:lang w:eastAsia="en-GB"/>
               </w:rPr>
               <w:t>AssuranceLevel</w:t>
             </w:r>
-            <w:bookmarkEnd w:id="11"/>
             <w:proofErr w:type="spellEnd"/>
             <w:r>
               <w:rPr>
                 <w:rFonts w:ascii="Segoe UI" w:eastAsia="Times New Roman" w:hAnsi="Segoe UI" w:cs="Segoe UI"/>
                 <w:sz w:val="21"/>
                 <w:szCs w:val="21"/>
-                <w:lang w:val="en-GB" w:eastAsia="en-GB"/>
+                <w:lang w:eastAsia="en-GB"/>
               </w:rPr>
               <w:t xml:space="preserve"> is implicitly accepted</w:t>
             </w:r>
@@ -7573,7 +8440,7 @@
                 <w:rFonts w:ascii="Segoe UI" w:eastAsia="Times New Roman" w:hAnsi="Segoe UI" w:cs="Segoe UI"/>
                 <w:sz w:val="21"/>
                 <w:szCs w:val="21"/>
-                <w:lang w:val="en-GB" w:eastAsia="en-GB"/>
+                <w:lang w:eastAsia="en-GB"/>
               </w:rPr>
               <w:t>.</w:t>
             </w:r>
@@ -7789,7 +8656,7 @@
           <w:lang w:val="en-US"/>
         </w:rPr>
       </w:pPr>
-      <w:bookmarkStart w:id="12" w:name="_Toc61701193"/>
+      <w:bookmarkStart w:id="11" w:name="_Toc61701193"/>
       <w:r>
         <w:rPr>
           <w:lang w:val="en-US"/>
@@ -7810,7 +8677,7 @@
         </w:rPr>
         <w:t xml:space="preserve"> Configuration from File</w:t>
       </w:r>
-      <w:bookmarkEnd w:id="12"/>
+      <w:bookmarkEnd w:id="11"/>
     </w:p>
     <w:p>
       <w:pPr>
@@ -7923,7 +8790,7 @@
           <w:lang w:val="en-US"/>
         </w:rPr>
       </w:pPr>
-      <w:bookmarkStart w:id="13" w:name="_Toc61701194"/>
+      <w:bookmarkStart w:id="12" w:name="_Toc61701194"/>
       <w:r>
         <w:rPr>
           <w:lang w:val="en-US"/>
@@ -7944,7 +8811,7 @@
         </w:rPr>
         <w:t xml:space="preserve"> and Step-Up</w:t>
       </w:r>
-      <w:bookmarkEnd w:id="13"/>
+      <w:bookmarkEnd w:id="12"/>
     </w:p>
     <w:p>
       <w:pPr>
@@ -8025,7 +8892,7 @@
           <w:lang w:val="en-US"/>
         </w:rPr>
       </w:pPr>
-      <w:bookmarkStart w:id="14" w:name="_Toc61701195"/>
+      <w:bookmarkStart w:id="13" w:name="_Toc61701195"/>
       <w:r>
         <w:rPr>
           <w:lang w:val="en-US"/>
@@ -8033,7 +8900,7 @@
         <w:lastRenderedPageBreak/>
         <w:t>5 Additional Configuration</w:t>
       </w:r>
-      <w:bookmarkEnd w:id="14"/>
+      <w:bookmarkEnd w:id="13"/>
     </w:p>
     <w:p>
       <w:pPr>
@@ -8498,14 +9365,14 @@
           <w:lang w:val="en-US"/>
         </w:rPr>
       </w:pPr>
-      <w:bookmarkStart w:id="15" w:name="_Toc61701196"/>
+      <w:bookmarkStart w:id="14" w:name="_Toc61701196"/>
       <w:r>
         <w:rPr>
           <w:lang w:val="en-US"/>
         </w:rPr>
         <w:t>6 Maven Dependency</w:t>
       </w:r>
-      <w:bookmarkEnd w:id="15"/>
+      <w:bookmarkEnd w:id="14"/>
     </w:p>
     <w:p>
       <w:pPr>
@@ -8706,7 +9573,7 @@
           <w:lang w:val="en-US"/>
         </w:rPr>
       </w:pPr>
-      <w:bookmarkStart w:id="16" w:name="_Toc61701197"/>
+      <w:bookmarkStart w:id="15" w:name="_Toc61701197"/>
       <w:r>
         <w:rPr>
           <w:lang w:val="en-US"/>
@@ -8714,7 +9581,7 @@
         <w:lastRenderedPageBreak/>
         <w:t>7 Demo Application</w:t>
       </w:r>
-      <w:bookmarkEnd w:id="16"/>
+      <w:bookmarkEnd w:id="15"/>
     </w:p>
     <w:p>
       <w:pPr>
@@ -8940,7 +9807,23 @@
           <w:rFonts w:ascii="Courier New" w:hAnsi="Courier New" w:cs="Courier New"/>
           <w:lang w:val="en-US"/>
         </w:rPr>
-        <w:t xml:space="preserve">│       └── </w:t>
+        <w:t>│       └── webapp</w:t>
+      </w:r>
+    </w:p>
+    <w:p>
+      <w:pPr>
+        <w:spacing w:after="0"/>
+        <w:rPr>
+          <w:rFonts w:ascii="Courier New" w:hAnsi="Courier New" w:cs="Courier New"/>
+          <w:lang w:val="en-US"/>
+        </w:rPr>
+      </w:pPr>
+      <w:r>
+        <w:rPr>
+          <w:rFonts w:ascii="Courier New" w:hAnsi="Courier New" w:cs="Courier New"/>
+          <w:lang w:val="en-US"/>
+        </w:rPr>
+        <w:t xml:space="preserve">│           ├── </w:t>
       </w:r>
       <w:proofErr w:type="spellStart"/>
       <w:r>
@@ -8948,7 +9831,7 @@
           <w:rFonts w:ascii="Courier New" w:hAnsi="Courier New" w:cs="Courier New"/>
           <w:lang w:val="en-US"/>
         </w:rPr>
-        <w:t>webapp</w:t>
+        <w:t>error.jsp</w:t>
       </w:r>
       <w:proofErr w:type="spellEnd"/>
     </w:p>
@@ -8973,7 +9856,7 @@
           <w:rFonts w:ascii="Courier New" w:hAnsi="Courier New" w:cs="Courier New"/>
           <w:lang w:val="en-US"/>
         </w:rPr>
-        <w:t>error.jsp</w:t>
+        <w:t>index.jsp</w:t>
       </w:r>
       <w:proofErr w:type="spellEnd"/>
     </w:p>
@@ -8990,6 +9873,47 @@
           <w:rFonts w:ascii="Courier New" w:hAnsi="Courier New" w:cs="Courier New"/>
           <w:lang w:val="en-US"/>
         </w:rPr>
+        <w:t>│           ├── low</w:t>
+      </w:r>
+    </w:p>
+    <w:p>
+      <w:pPr>
+        <w:spacing w:after="0"/>
+        <w:rPr>
+          <w:rFonts w:ascii="Courier New" w:hAnsi="Courier New" w:cs="Courier New"/>
+          <w:lang w:val="en-US"/>
+        </w:rPr>
+      </w:pPr>
+      <w:r>
+        <w:rPr>
+          <w:rFonts w:ascii="Courier New" w:hAnsi="Courier New" w:cs="Courier New"/>
+          <w:lang w:val="en-US"/>
+        </w:rPr>
+        <w:t xml:space="preserve">│           │   └── </w:t>
+      </w:r>
+      <w:proofErr w:type="spellStart"/>
+      <w:r>
+        <w:rPr>
+          <w:rFonts w:ascii="Courier New" w:hAnsi="Courier New" w:cs="Courier New"/>
+          <w:lang w:val="en-US"/>
+        </w:rPr>
+        <w:t>private.jsp</w:t>
+      </w:r>
+      <w:proofErr w:type="spellEnd"/>
+    </w:p>
+    <w:p>
+      <w:pPr>
+        <w:spacing w:after="0"/>
+        <w:rPr>
+          <w:rFonts w:ascii="Courier New" w:hAnsi="Courier New" w:cs="Courier New"/>
+          <w:lang w:val="en-US"/>
+        </w:rPr>
+      </w:pPr>
+      <w:r>
+        <w:rPr>
+          <w:rFonts w:ascii="Courier New" w:hAnsi="Courier New" w:cs="Courier New"/>
+          <w:lang w:val="en-US"/>
+        </w:rPr>
         <w:t xml:space="preserve">│           ├── </w:t>
       </w:r>
       <w:proofErr w:type="spellStart"/>
@@ -8998,7 +9922,7 @@
           <w:rFonts w:ascii="Courier New" w:hAnsi="Courier New" w:cs="Courier New"/>
           <w:lang w:val="en-US"/>
         </w:rPr>
-        <w:t>index.jsp</w:t>
+        <w:t>nonsis</w:t>
       </w:r>
       <w:proofErr w:type="spellEnd"/>
     </w:p>
@@ -9015,8 +9939,17 @@
           <w:rFonts w:ascii="Courier New" w:hAnsi="Courier New" w:cs="Courier New"/>
           <w:lang w:val="en-US"/>
         </w:rPr>
-        <w:t>│           ├── low</w:t>
-      </w:r>
+        <w:t xml:space="preserve">│           │   └── </w:t>
+      </w:r>
+      <w:proofErr w:type="spellStart"/>
+      <w:r>
+        <w:rPr>
+          <w:rFonts w:ascii="Courier New" w:hAnsi="Courier New" w:cs="Courier New"/>
+          <w:lang w:val="en-US"/>
+        </w:rPr>
+        <w:t>private.jsp</w:t>
+      </w:r>
+      <w:proofErr w:type="spellEnd"/>
     </w:p>
     <w:p>
       <w:pPr>
@@ -9031,6 +9964,22 @@
           <w:rFonts w:ascii="Courier New" w:hAnsi="Courier New" w:cs="Courier New"/>
           <w:lang w:val="en-US"/>
         </w:rPr>
+        <w:t>│           ├── substantial</w:t>
+      </w:r>
+    </w:p>
+    <w:p>
+      <w:pPr>
+        <w:spacing w:after="0"/>
+        <w:rPr>
+          <w:rFonts w:ascii="Courier New" w:hAnsi="Courier New" w:cs="Courier New"/>
+          <w:lang w:val="en-US"/>
+        </w:rPr>
+      </w:pPr>
+      <w:r>
+        <w:rPr>
+          <w:rFonts w:ascii="Courier New" w:hAnsi="Courier New" w:cs="Courier New"/>
+          <w:lang w:val="en-US"/>
+        </w:rPr>
         <w:t xml:space="preserve">│           │   └── </w:t>
       </w:r>
       <w:proofErr w:type="spellStart"/>
@@ -9056,169 +10005,78 @@
           <w:rFonts w:ascii="Courier New" w:hAnsi="Courier New" w:cs="Courier New"/>
           <w:lang w:val="en-US"/>
         </w:rPr>
-        <w:t xml:space="preserve">│           ├── </w:t>
+        <w:t>│           └── WEB-INF</w:t>
+      </w:r>
+    </w:p>
+    <w:p>
+      <w:pPr>
+        <w:rPr>
+          <w:rFonts w:ascii="Courier New" w:hAnsi="Courier New" w:cs="Courier New"/>
+          <w:lang w:val="en-US"/>
+        </w:rPr>
+      </w:pPr>
+      <w:r>
+        <w:rPr>
+          <w:rFonts w:ascii="Courier New" w:hAnsi="Courier New" w:cs="Courier New"/>
+          <w:lang w:val="en-US"/>
+        </w:rPr>
+        <w:t>│               └── web.xml</w:t>
+      </w:r>
+    </w:p>
+    <w:p>
+      <w:pPr>
+        <w:rPr>
+          <w:lang w:val="en-US"/>
+        </w:rPr>
+      </w:pPr>
+    </w:p>
+    <w:p>
+      <w:pPr>
+        <w:rPr>
+          <w:lang w:val="en-US"/>
+        </w:rPr>
+      </w:pPr>
+      <w:r>
+        <w:rPr>
+          <w:lang w:val="en-US"/>
+        </w:rPr>
+        <w:t xml:space="preserve">The config folder contains the </w:t>
       </w:r>
       <w:proofErr w:type="spellStart"/>
       <w:r>
         <w:rPr>
-          <w:rFonts w:ascii="Courier New" w:hAnsi="Courier New" w:cs="Courier New"/>
-          <w:lang w:val="en-US"/>
-        </w:rPr>
-        <w:t>nonsis</w:t>
+          <w:lang w:val="en-US"/>
+        </w:rPr>
+        <w:t>keystores</w:t>
       </w:r>
       <w:proofErr w:type="spellEnd"/>
-    </w:p>
-    <w:p>
-      <w:pPr>
-        <w:spacing w:after="0"/>
-        <w:rPr>
-          <w:rFonts w:ascii="Courier New" w:hAnsi="Courier New" w:cs="Courier New"/>
-          <w:lang w:val="en-US"/>
-        </w:rPr>
-      </w:pPr>
-      <w:r>
-        <w:rPr>
-          <w:rFonts w:ascii="Courier New" w:hAnsi="Courier New" w:cs="Courier New"/>
-          <w:lang w:val="en-US"/>
-        </w:rPr>
-        <w:t xml:space="preserve">│           │   └── </w:t>
+      <w:r>
+        <w:rPr>
+          <w:lang w:val="en-US"/>
+        </w:rPr>
+        <w:t xml:space="preserve"> used by the application.</w:t>
+      </w:r>
+    </w:p>
+    <w:p>
+      <w:pPr>
+        <w:rPr>
+          <w:lang w:val="en-US"/>
+        </w:rPr>
+      </w:pPr>
+      <w:r>
+        <w:rPr>
+          <w:lang w:val="en-US"/>
+        </w:rPr>
+        <w:t xml:space="preserve">The </w:t>
       </w:r>
       <w:proofErr w:type="spellStart"/>
       <w:r>
         <w:rPr>
-          <w:rFonts w:ascii="Courier New" w:hAnsi="Courier New" w:cs="Courier New"/>
-          <w:lang w:val="en-US"/>
-        </w:rPr>
-        <w:t>private.jsp</w:t>
+          <w:lang w:val="en-US"/>
+        </w:rPr>
+        <w:t>src</w:t>
       </w:r>
       <w:proofErr w:type="spellEnd"/>
-    </w:p>
-    <w:p>
-      <w:pPr>
-        <w:spacing w:after="0"/>
-        <w:rPr>
-          <w:rFonts w:ascii="Courier New" w:hAnsi="Courier New" w:cs="Courier New"/>
-          <w:lang w:val="en-US"/>
-        </w:rPr>
-      </w:pPr>
-      <w:r>
-        <w:rPr>
-          <w:rFonts w:ascii="Courier New" w:hAnsi="Courier New" w:cs="Courier New"/>
-          <w:lang w:val="en-US"/>
-        </w:rPr>
-        <w:t>│           ├── substantial</w:t>
-      </w:r>
-    </w:p>
-    <w:p>
-      <w:pPr>
-        <w:spacing w:after="0"/>
-        <w:rPr>
-          <w:rFonts w:ascii="Courier New" w:hAnsi="Courier New" w:cs="Courier New"/>
-          <w:lang w:val="en-US"/>
-        </w:rPr>
-      </w:pPr>
-      <w:r>
-        <w:rPr>
-          <w:rFonts w:ascii="Courier New" w:hAnsi="Courier New" w:cs="Courier New"/>
-          <w:lang w:val="en-US"/>
-        </w:rPr>
-        <w:t xml:space="preserve">│           │   └── </w:t>
-      </w:r>
-      <w:proofErr w:type="spellStart"/>
-      <w:r>
-        <w:rPr>
-          <w:rFonts w:ascii="Courier New" w:hAnsi="Courier New" w:cs="Courier New"/>
-          <w:lang w:val="en-US"/>
-        </w:rPr>
-        <w:t>private.jsp</w:t>
-      </w:r>
-      <w:proofErr w:type="spellEnd"/>
-    </w:p>
-    <w:p>
-      <w:pPr>
-        <w:spacing w:after="0"/>
-        <w:rPr>
-          <w:rFonts w:ascii="Courier New" w:hAnsi="Courier New" w:cs="Courier New"/>
-          <w:lang w:val="en-US"/>
-        </w:rPr>
-      </w:pPr>
-      <w:r>
-        <w:rPr>
-          <w:rFonts w:ascii="Courier New" w:hAnsi="Courier New" w:cs="Courier New"/>
-          <w:lang w:val="en-US"/>
-        </w:rPr>
-        <w:t>│           └── WEB-INF</w:t>
-      </w:r>
-    </w:p>
-    <w:p>
-      <w:pPr>
-        <w:rPr>
-          <w:rFonts w:ascii="Courier New" w:hAnsi="Courier New" w:cs="Courier New"/>
-          <w:lang w:val="en-US"/>
-        </w:rPr>
-      </w:pPr>
-      <w:r>
-        <w:rPr>
-          <w:rFonts w:ascii="Courier New" w:hAnsi="Courier New" w:cs="Courier New"/>
-          <w:lang w:val="en-US"/>
-        </w:rPr>
-        <w:t>│               └── web.xml</w:t>
-      </w:r>
-    </w:p>
-    <w:p>
-      <w:pPr>
-        <w:rPr>
-          <w:lang w:val="en-US"/>
-        </w:rPr>
-      </w:pPr>
-    </w:p>
-    <w:p>
-      <w:pPr>
-        <w:rPr>
-          <w:lang w:val="en-US"/>
-        </w:rPr>
-      </w:pPr>
-      <w:r>
-        <w:rPr>
-          <w:lang w:val="en-US"/>
-        </w:rPr>
-        <w:t xml:space="preserve">The config folder contains the </w:t>
-      </w:r>
-      <w:proofErr w:type="spellStart"/>
-      <w:r>
-        <w:rPr>
-          <w:lang w:val="en-US"/>
-        </w:rPr>
-        <w:t>keystores</w:t>
-      </w:r>
-      <w:proofErr w:type="spellEnd"/>
-      <w:r>
-        <w:rPr>
-          <w:lang w:val="en-US"/>
-        </w:rPr>
-        <w:t xml:space="preserve"> used by the application.</w:t>
-      </w:r>
-    </w:p>
-    <w:p>
-      <w:pPr>
-        <w:rPr>
-          <w:lang w:val="en-US"/>
-        </w:rPr>
-      </w:pPr>
-      <w:r>
-        <w:rPr>
-          <w:lang w:val="en-US"/>
-        </w:rPr>
-        <w:t xml:space="preserve">The </w:t>
-      </w:r>
-      <w:proofErr w:type="spellStart"/>
-      <w:r>
-        <w:rPr>
-          <w:lang w:val="en-US"/>
-        </w:rPr>
-        <w:t>src</w:t>
-      </w:r>
-      <w:proofErr w:type="spellEnd"/>
       <w:r>
         <w:rPr>
           <w:lang w:val="en-US"/>
@@ -9233,7 +10091,7 @@
           <w:lang w:val="en-US"/>
         </w:rPr>
       </w:pPr>
-      <w:bookmarkStart w:id="17" w:name="_Toc61701198"/>
+      <w:bookmarkStart w:id="16" w:name="_Toc61701198"/>
       <w:r>
         <w:rPr>
           <w:lang w:val="en-US"/>
@@ -9248,7 +10106,7 @@
         </w:rPr>
         <w:t>oiosaml.properties</w:t>
       </w:r>
-      <w:bookmarkEnd w:id="17"/>
+      <w:bookmarkEnd w:id="16"/>
       <w:proofErr w:type="spellEnd"/>
       <w:proofErr w:type="gramEnd"/>
     </w:p>
@@ -9286,54 +10144,105 @@
           <w:lang w:val="en-US"/>
         </w:rPr>
       </w:pPr>
-      <w:bookmarkStart w:id="18" w:name="_Toc61701199"/>
+      <w:bookmarkStart w:id="17" w:name="_Toc61701199"/>
       <w:r>
         <w:rPr>
           <w:lang w:val="en-US"/>
         </w:rPr>
         <w:t>7.2 web.xml</w:t>
       </w:r>
+      <w:bookmarkEnd w:id="17"/>
+    </w:p>
+    <w:p>
+      <w:pPr>
+        <w:rPr>
+          <w:lang w:val="en-US"/>
+        </w:rPr>
+      </w:pPr>
+      <w:r>
+        <w:rPr>
+          <w:lang w:val="en-US"/>
+        </w:rPr>
+        <w:t xml:space="preserve">The demo application shows how to configure the </w:t>
+      </w:r>
+      <w:proofErr w:type="spellStart"/>
+      <w:r>
+        <w:rPr>
+          <w:lang w:val="en-US"/>
+        </w:rPr>
+        <w:t>DispatcherServlet</w:t>
+      </w:r>
+      <w:proofErr w:type="spellEnd"/>
+      <w:r>
+        <w:rPr>
+          <w:lang w:val="en-US"/>
+        </w:rPr>
+        <w:t xml:space="preserve"> and </w:t>
+      </w:r>
+      <w:proofErr w:type="spellStart"/>
+      <w:r>
+        <w:rPr>
+          <w:lang w:val="en-US"/>
+        </w:rPr>
+        <w:t>AuthenticatedFilter</w:t>
+      </w:r>
+      <w:proofErr w:type="spellEnd"/>
+      <w:r>
+        <w:rPr>
+          <w:lang w:val="en-US"/>
+        </w:rPr>
+        <w:t xml:space="preserve"> (with step-up) in the web.xml file</w:t>
+      </w:r>
+    </w:p>
+    <w:p>
+      <w:pPr>
+        <w:pStyle w:val="Heading2"/>
+        <w:rPr>
+          <w:lang w:val="en-US"/>
+        </w:rPr>
+      </w:pPr>
+      <w:bookmarkStart w:id="18" w:name="_Toc61701200"/>
+      <w:r>
+        <w:rPr>
+          <w:lang w:val="en-US"/>
+        </w:rPr>
+        <w:t xml:space="preserve">7.3 </w:t>
+      </w:r>
+      <w:proofErr w:type="spellStart"/>
+      <w:r>
+        <w:rPr>
+          <w:lang w:val="en-US"/>
+        </w:rPr>
+        <w:t>private.jsp</w:t>
+      </w:r>
       <w:bookmarkEnd w:id="18"/>
-    </w:p>
-    <w:p>
-      <w:pPr>
-        <w:rPr>
-          <w:lang w:val="en-US"/>
-        </w:rPr>
-      </w:pPr>
-      <w:r>
-        <w:rPr>
-          <w:lang w:val="en-US"/>
-        </w:rPr>
-        <w:t xml:space="preserve">The demo application shows how to configure the </w:t>
+      <w:proofErr w:type="spellEnd"/>
+    </w:p>
+    <w:p>
+      <w:pPr>
+        <w:rPr>
+          <w:lang w:val="en-US"/>
+        </w:rPr>
+      </w:pPr>
+      <w:r>
+        <w:rPr>
+          <w:lang w:val="en-US"/>
+        </w:rPr>
+        <w:t xml:space="preserve">Finally, there are three folders, each containing identical JSP files. These files are protected by the </w:t>
       </w:r>
       <w:proofErr w:type="spellStart"/>
       <w:r>
         <w:rPr>
           <w:lang w:val="en-US"/>
         </w:rPr>
-        <w:t>DispatcherServlet</w:t>
+        <w:t>AuthenticatedFilter</w:t>
       </w:r>
       <w:proofErr w:type="spellEnd"/>
       <w:r>
         <w:rPr>
           <w:lang w:val="en-US"/>
         </w:rPr>
-        <w:t xml:space="preserve"> and </w:t>
-      </w:r>
-      <w:proofErr w:type="spellStart"/>
-      <w:r>
-        <w:rPr>
-          <w:lang w:val="en-US"/>
-        </w:rPr>
-        <w:t>AuthenticatedFilter</w:t>
-      </w:r>
-      <w:proofErr w:type="spellEnd"/>
-      <w:r>
-        <w:rPr>
-          <w:lang w:val="en-US"/>
-        </w:rPr>
-        <w:t xml:space="preserve"> (with step-up) in the web.xml file</w:t>
+        <w:t xml:space="preserve"> by various NSIS level requirements and will show the content of the issued SAML assertion.</w:t>
       </w:r>
     </w:p>
     <w:p>
@@ -9343,65 +10252,14 @@
           <w:lang w:val="en-US"/>
         </w:rPr>
       </w:pPr>
-      <w:bookmarkStart w:id="19" w:name="_Toc61701200"/>
-      <w:r>
-        <w:rPr>
-          <w:lang w:val="en-US"/>
-        </w:rPr>
-        <w:t xml:space="preserve">7.3 </w:t>
-      </w:r>
-      <w:proofErr w:type="spellStart"/>
-      <w:r>
-        <w:rPr>
-          <w:lang w:val="en-US"/>
-        </w:rPr>
-        <w:t>private.jsp</w:t>
+      <w:bookmarkStart w:id="19" w:name="_Toc61701201"/>
+      <w:r>
+        <w:rPr>
+          <w:lang w:val="en-US"/>
+        </w:rPr>
+        <w:t>7.4 Running the demo application</w:t>
       </w:r>
       <w:bookmarkEnd w:id="19"/>
-      <w:proofErr w:type="spellEnd"/>
-    </w:p>
-    <w:p>
-      <w:pPr>
-        <w:rPr>
-          <w:lang w:val="en-US"/>
-        </w:rPr>
-      </w:pPr>
-      <w:r>
-        <w:rPr>
-          <w:lang w:val="en-US"/>
-        </w:rPr>
-        <w:t xml:space="preserve">Finally, there are three folders, each containing identical JSP files. These files are protected by the </w:t>
-      </w:r>
-      <w:proofErr w:type="spellStart"/>
-      <w:r>
-        <w:rPr>
-          <w:lang w:val="en-US"/>
-        </w:rPr>
-        <w:t>AuthenticatedFilter</w:t>
-      </w:r>
-      <w:proofErr w:type="spellEnd"/>
-      <w:r>
-        <w:rPr>
-          <w:lang w:val="en-US"/>
-        </w:rPr>
-        <w:t xml:space="preserve"> by various NSIS level requirements and will show the content of the issued SAML assertion.</w:t>
-      </w:r>
-    </w:p>
-    <w:p>
-      <w:pPr>
-        <w:pStyle w:val="Heading2"/>
-        <w:rPr>
-          <w:lang w:val="en-US"/>
-        </w:rPr>
-      </w:pPr>
-      <w:bookmarkStart w:id="20" w:name="_Toc61701201"/>
-      <w:r>
-        <w:rPr>
-          <w:lang w:val="en-US"/>
-        </w:rPr>
-        <w:t>7.4 Running the demo application</w:t>
-      </w:r>
-      <w:bookmarkEnd w:id="20"/>
     </w:p>
     <w:p>
       <w:pPr>
@@ -9530,7 +10388,7 @@
           <w:noProof/>
         </w:rPr>
         <w:drawing>
-          <wp:inline distT="0" distB="0" distL="0" distR="0">
+          <wp:inline distT="0" distB="0" distL="0" distR="0" wp14:anchorId="6B3F77CC" wp14:editId="7CE3C6DD">
             <wp:extent cx="2438400" cy="1333500"/>
             <wp:effectExtent l="0" t="0" r="0" b="0"/>
             <wp:docPr id="1" name="Picture 1" descr="Text&#10;&#10;Description automatically generated"/>
@@ -9600,14 +10458,14 @@
           <w:lang w:val="en-US"/>
         </w:rPr>
       </w:pPr>
-      <w:bookmarkStart w:id="21" w:name="_Toc61701202"/>
+      <w:bookmarkStart w:id="20" w:name="_Toc61701202"/>
       <w:r>
         <w:rPr>
           <w:lang w:val="en-US"/>
         </w:rPr>
         <w:t>8 Test Identity Provider</w:t>
       </w:r>
-      <w:bookmarkEnd w:id="21"/>
+      <w:bookmarkEnd w:id="20"/>
     </w:p>
     <w:p>
       <w:pPr>
@@ -9710,14 +10568,14 @@
           <w:lang w:val="en-US"/>
         </w:rPr>
       </w:pPr>
-      <w:bookmarkStart w:id="22" w:name="_Toc61701203"/>
+      <w:bookmarkStart w:id="21" w:name="_Toc61701203"/>
       <w:r>
         <w:rPr>
           <w:lang w:val="en-US"/>
         </w:rPr>
         <w:t>8.1 Configuration</w:t>
       </w:r>
-      <w:bookmarkEnd w:id="22"/>
+      <w:bookmarkEnd w:id="21"/>
     </w:p>
     <w:p>
       <w:pPr>
@@ -9810,88 +10668,88 @@
           <w:lang w:val="en-US"/>
         </w:rPr>
       </w:pPr>
-      <w:bookmarkStart w:id="23" w:name="_Toc61701204"/>
+      <w:bookmarkStart w:id="22" w:name="_Toc61701204"/>
       <w:r>
         <w:rPr>
           <w:lang w:val="en-US"/>
         </w:rPr>
         <w:t>8.2 Compilation</w:t>
       </w:r>
+      <w:bookmarkEnd w:id="22"/>
+    </w:p>
+    <w:p>
+      <w:pPr>
+        <w:rPr>
+          <w:lang w:val="en-US"/>
+        </w:rPr>
+      </w:pPr>
+      <w:r>
+        <w:rPr>
+          <w:lang w:val="en-US"/>
+        </w:rPr>
+        <w:t xml:space="preserve">The test </w:t>
+      </w:r>
+      <w:proofErr w:type="spellStart"/>
+      <w:r>
+        <w:rPr>
+          <w:lang w:val="en-US"/>
+        </w:rPr>
+        <w:t>IdP</w:t>
+      </w:r>
+      <w:proofErr w:type="spellEnd"/>
+      <w:r>
+        <w:rPr>
+          <w:lang w:val="en-US"/>
+        </w:rPr>
+        <w:t xml:space="preserve"> requires Java 11 and is compiled using maven using the following Maven command.</w:t>
+      </w:r>
+    </w:p>
+    <w:p>
+      <w:pPr>
+        <w:rPr>
+          <w:rFonts w:ascii="Courier New" w:hAnsi="Courier New" w:cs="Courier New"/>
+          <w:lang w:val="en-US"/>
+        </w:rPr>
+      </w:pPr>
+      <w:r>
+        <w:rPr>
+          <w:rFonts w:ascii="Courier New" w:hAnsi="Courier New" w:cs="Courier New"/>
+          <w:lang w:val="en-US"/>
+        </w:rPr>
+        <w:t xml:space="preserve">$ </w:t>
+      </w:r>
+      <w:proofErr w:type="spellStart"/>
+      <w:r>
+        <w:rPr>
+          <w:rFonts w:ascii="Courier New" w:hAnsi="Courier New" w:cs="Courier New"/>
+          <w:lang w:val="en-US"/>
+        </w:rPr>
+        <w:t>mvn</w:t>
+      </w:r>
+      <w:proofErr w:type="spellEnd"/>
+      <w:r>
+        <w:rPr>
+          <w:rFonts w:ascii="Courier New" w:hAnsi="Courier New" w:cs="Courier New"/>
+          <w:lang w:val="en-US"/>
+        </w:rPr>
+        <w:t xml:space="preserve"> clean install</w:t>
+      </w:r>
+    </w:p>
+    <w:p>
+      <w:pPr>
+        <w:pStyle w:val="Heading1"/>
+        <w:rPr>
+          <w:lang w:val="en-US"/>
+        </w:rPr>
+      </w:pPr>
+      <w:bookmarkStart w:id="23" w:name="_Toc61701205"/>
+      <w:r>
+        <w:rPr>
+          <w:lang w:val="en-US"/>
+        </w:rPr>
+        <w:t>8.3 Execution</w:t>
+      </w:r>
       <w:bookmarkEnd w:id="23"/>
-    </w:p>
-    <w:p>
-      <w:pPr>
-        <w:rPr>
-          <w:lang w:val="en-US"/>
-        </w:rPr>
-      </w:pPr>
-      <w:r>
-        <w:rPr>
-          <w:lang w:val="en-US"/>
-        </w:rPr>
-        <w:t xml:space="preserve">The test </w:t>
-      </w:r>
-      <w:proofErr w:type="spellStart"/>
-      <w:r>
-        <w:rPr>
-          <w:lang w:val="en-US"/>
-        </w:rPr>
-        <w:t>IdP</w:t>
-      </w:r>
-      <w:proofErr w:type="spellEnd"/>
-      <w:r>
-        <w:rPr>
-          <w:lang w:val="en-US"/>
-        </w:rPr>
-        <w:t xml:space="preserve"> requires Java 11 and is compiled using maven using the following Maven command.</w:t>
-      </w:r>
-    </w:p>
-    <w:p>
-      <w:pPr>
-        <w:rPr>
-          <w:rFonts w:ascii="Courier New" w:hAnsi="Courier New" w:cs="Courier New"/>
-          <w:lang w:val="en-US"/>
-        </w:rPr>
-      </w:pPr>
-      <w:r>
-        <w:rPr>
-          <w:rFonts w:ascii="Courier New" w:hAnsi="Courier New" w:cs="Courier New"/>
-          <w:lang w:val="en-US"/>
-        </w:rPr>
-        <w:t xml:space="preserve">$ </w:t>
-      </w:r>
-      <w:proofErr w:type="spellStart"/>
-      <w:r>
-        <w:rPr>
-          <w:rFonts w:ascii="Courier New" w:hAnsi="Courier New" w:cs="Courier New"/>
-          <w:lang w:val="en-US"/>
-        </w:rPr>
-        <w:t>mvn</w:t>
-      </w:r>
-      <w:proofErr w:type="spellEnd"/>
-      <w:r>
-        <w:rPr>
-          <w:rFonts w:ascii="Courier New" w:hAnsi="Courier New" w:cs="Courier New"/>
-          <w:lang w:val="en-US"/>
-        </w:rPr>
-        <w:t xml:space="preserve"> clean install</w:t>
-      </w:r>
-    </w:p>
-    <w:p>
-      <w:pPr>
-        <w:pStyle w:val="Heading1"/>
-        <w:rPr>
-          <w:lang w:val="en-US"/>
-        </w:rPr>
-      </w:pPr>
-      <w:bookmarkStart w:id="24" w:name="_Toc61701205"/>
-      <w:r>
-        <w:rPr>
-          <w:lang w:val="en-US"/>
-        </w:rPr>
-        <w:t>8.3 Execution</w:t>
-      </w:r>
-      <w:bookmarkEnd w:id="24"/>
     </w:p>
     <w:p>
       <w:pPr>
@@ -10031,7 +10889,7 @@
 </file>
 
 <file path=word/endnotes.xml><?xml version="1.0" encoding="utf-8"?>
-<w:endnotes xmlns:wpc="http://schemas.microsoft.com/office/word/2010/wordprocessingCanvas" xmlns:cx="http://schemas.microsoft.com/office/drawing/2014/chartex" xmlns:cx1="http://schemas.microsoft.com/office/drawing/2015/9/8/chartex" xmlns:cx2="http://schemas.microsoft.com/office/drawing/2015/10/21/chartex" xmlns:cx3="http://schemas.microsoft.com/office/drawing/2016/5/9/chartex" xmlns:cx4="http://schemas.microsoft.com/office/drawing/2016/5/10/chartex" xmlns:cx5="http://schemas.microsoft.com/office/drawing/2016/5/11/chartex" xmlns:cx6="http://schemas.microsoft.com/office/drawing/2016/5/12/chartex" xmlns:cx7="http://schemas.microsoft.com/office/drawing/2016/5/13/chartex" xmlns:cx8="http://schemas.microsoft.com/office/drawing/2016/5/14/chartex" xmlns:mc="http://schemas.openxmlformats.org/markup-compatibility/2006" xmlns:aink="http://schemas.microsoft.com/office/drawing/2016/ink" xmlns:am3d="http://schemas.microsoft.com/office/drawing/2017/model3d" xmlns:o="urn:schemas-microsoft-com:office:office" xmlns:r="http://schemas.openxmlformats.org/officeDocument/2006/relationships" xmlns:m="http://schemas.openxmlformats.org/officeDocument/2006/math" xmlns:v="urn:schemas-microsoft-com:vml" xmlns:wp14="http://schemas.microsoft.com/office/word/2010/wordprocessingDrawing" xmlns:wp="http://schemas.openxmlformats.org/drawingml/2006/wordprocessingDrawing" xmlns:w10="urn:schemas-microsoft-com:office:word" xmlns:w="http://schemas.openxmlformats.org/wordprocessingml/2006/main" xmlns:w14="http://schemas.microsoft.com/office/word/2010/wordml" xmlns:w15="http://schemas.microsoft.com/office/word/2012/wordml" xmlns:w16cid="http://schemas.microsoft.com/office/word/2016/wordml/cid" xmlns:w16se="http://schemas.microsoft.com/office/word/2015/wordml/symex" xmlns:wpg="http://schemas.microsoft.com/office/word/2010/wordprocessingGroup" xmlns:wpi="http://schemas.microsoft.com/office/word/2010/wordprocessingInk" xmlns:wne="http://schemas.microsoft.com/office/word/2006/wordml" xmlns:wps="http://schemas.microsoft.com/office/word/2010/wordprocessingShape" mc:Ignorable="w14 w15 w16se w16cid wp14">
+<w:endnotes xmlns:wpc="http://schemas.microsoft.com/office/word/2010/wordprocessingCanvas" xmlns:cx="http://schemas.microsoft.com/office/drawing/2014/chartex" xmlns:cx1="http://schemas.microsoft.com/office/drawing/2015/9/8/chartex" xmlns:cx2="http://schemas.microsoft.com/office/drawing/2015/10/21/chartex" xmlns:cx3="http://schemas.microsoft.com/office/drawing/2016/5/9/chartex" xmlns:cx4="http://schemas.microsoft.com/office/drawing/2016/5/10/chartex" xmlns:cx5="http://schemas.microsoft.com/office/drawing/2016/5/11/chartex" xmlns:cx6="http://schemas.microsoft.com/office/drawing/2016/5/12/chartex" xmlns:cx7="http://schemas.microsoft.com/office/drawing/2016/5/13/chartex" xmlns:cx8="http://schemas.microsoft.com/office/drawing/2016/5/14/chartex" xmlns:mc="http://schemas.openxmlformats.org/markup-compatibility/2006" xmlns:aink="http://schemas.microsoft.com/office/drawing/2016/ink" xmlns:am3d="http://schemas.microsoft.com/office/drawing/2017/model3d" xmlns:o="urn:schemas-microsoft-com:office:office" xmlns:r="http://schemas.openxmlformats.org/officeDocument/2006/relationships" xmlns:m="http://schemas.openxmlformats.org/officeDocument/2006/math" xmlns:v="urn:schemas-microsoft-com:vml" xmlns:wp14="http://schemas.microsoft.com/office/word/2010/wordprocessingDrawing" xmlns:wp="http://schemas.openxmlformats.org/drawingml/2006/wordprocessingDrawing" xmlns:w10="urn:schemas-microsoft-com:office:word" xmlns:w="http://schemas.openxmlformats.org/wordprocessingml/2006/main" xmlns:w14="http://schemas.microsoft.com/office/word/2010/wordml" xmlns:w15="http://schemas.microsoft.com/office/word/2012/wordml" xmlns:w16cex="http://schemas.microsoft.com/office/word/2018/wordml/cex" xmlns:w16cid="http://schemas.microsoft.com/office/word/2016/wordml/cid" xmlns:w16="http://schemas.microsoft.com/office/word/2018/wordml" xmlns:w16se="http://schemas.microsoft.com/office/word/2015/wordml/symex" xmlns:wpg="http://schemas.microsoft.com/office/word/2010/wordprocessingGroup" xmlns:wpi="http://schemas.microsoft.com/office/word/2010/wordprocessingInk" xmlns:wne="http://schemas.microsoft.com/office/word/2006/wordml" xmlns:wps="http://schemas.microsoft.com/office/word/2010/wordprocessingShape" mc:Ignorable="w14 w15 w16se w16cid w16 w16cex wp14">
   <w:endnote w:type="separator" w:id="-1">
     <w:p>
       <w:pPr>
@@ -10056,7 +10914,7 @@
 </file>
 
 <file path=word/footer1.xml><?xml version="1.0" encoding="utf-8"?>
-<w:ftr xmlns:wpc="http://schemas.microsoft.com/office/word/2010/wordprocessingCanvas" xmlns:cx="http://schemas.microsoft.com/office/drawing/2014/chartex" xmlns:cx1="http://schemas.microsoft.com/office/drawing/2015/9/8/chartex" xmlns:cx2="http://schemas.microsoft.com/office/drawing/2015/10/21/chartex" xmlns:cx3="http://schemas.microsoft.com/office/drawing/2016/5/9/chartex" xmlns:cx4="http://schemas.microsoft.com/office/drawing/2016/5/10/chartex" xmlns:cx5="http://schemas.microsoft.com/office/drawing/2016/5/11/chartex" xmlns:cx6="http://schemas.microsoft.com/office/drawing/2016/5/12/chartex" xmlns:cx7="http://schemas.microsoft.com/office/drawing/2016/5/13/chartex" xmlns:cx8="http://schemas.microsoft.com/office/drawing/2016/5/14/chartex" xmlns:mc="http://schemas.openxmlformats.org/markup-compatibility/2006" xmlns:aink="http://schemas.microsoft.com/office/drawing/2016/ink" xmlns:am3d="http://schemas.microsoft.com/office/drawing/2017/model3d" xmlns:o="urn:schemas-microsoft-com:office:office" xmlns:r="http://schemas.openxmlformats.org/officeDocument/2006/relationships" xmlns:m="http://schemas.openxmlformats.org/officeDocument/2006/math" xmlns:v="urn:schemas-microsoft-com:vml" xmlns:wp14="http://schemas.microsoft.com/office/word/2010/wordprocessingDrawing" xmlns:wp="http://schemas.openxmlformats.org/drawingml/2006/wordprocessingDrawing" xmlns:w10="urn:schemas-microsoft-com:office:word" xmlns:w="http://schemas.openxmlformats.org/wordprocessingml/2006/main" xmlns:w14="http://schemas.microsoft.com/office/word/2010/wordml" xmlns:w15="http://schemas.microsoft.com/office/word/2012/wordml" xmlns:w16cid="http://schemas.microsoft.com/office/word/2016/wordml/cid" xmlns:w16se="http://schemas.microsoft.com/office/word/2015/wordml/symex" xmlns:wpg="http://schemas.microsoft.com/office/word/2010/wordprocessingGroup" xmlns:wpi="http://schemas.microsoft.com/office/word/2010/wordprocessingInk" xmlns:wne="http://schemas.microsoft.com/office/word/2006/wordml" xmlns:wps="http://schemas.microsoft.com/office/word/2010/wordprocessingShape" mc:Ignorable="w14 w15 w16se w16cid wp14">
+<w:ftr xmlns:wpc="http://schemas.microsoft.com/office/word/2010/wordprocessingCanvas" xmlns:cx="http://schemas.microsoft.com/office/drawing/2014/chartex" xmlns:cx1="http://schemas.microsoft.com/office/drawing/2015/9/8/chartex" xmlns:cx2="http://schemas.microsoft.com/office/drawing/2015/10/21/chartex" xmlns:cx3="http://schemas.microsoft.com/office/drawing/2016/5/9/chartex" xmlns:cx4="http://schemas.microsoft.com/office/drawing/2016/5/10/chartex" xmlns:cx5="http://schemas.microsoft.com/office/drawing/2016/5/11/chartex" xmlns:cx6="http://schemas.microsoft.com/office/drawing/2016/5/12/chartex" xmlns:cx7="http://schemas.microsoft.com/office/drawing/2016/5/13/chartex" xmlns:cx8="http://schemas.microsoft.com/office/drawing/2016/5/14/chartex" xmlns:mc="http://schemas.openxmlformats.org/markup-compatibility/2006" xmlns:aink="http://schemas.microsoft.com/office/drawing/2016/ink" xmlns:am3d="http://schemas.microsoft.com/office/drawing/2017/model3d" xmlns:o="urn:schemas-microsoft-com:office:office" xmlns:r="http://schemas.openxmlformats.org/officeDocument/2006/relationships" xmlns:m="http://schemas.openxmlformats.org/officeDocument/2006/math" xmlns:v="urn:schemas-microsoft-com:vml" xmlns:wp14="http://schemas.microsoft.com/office/word/2010/wordprocessingDrawing" xmlns:wp="http://schemas.openxmlformats.org/drawingml/2006/wordprocessingDrawing" xmlns:w10="urn:schemas-microsoft-com:office:word" xmlns:w="http://schemas.openxmlformats.org/wordprocessingml/2006/main" xmlns:w14="http://schemas.microsoft.com/office/word/2010/wordml" xmlns:w15="http://schemas.microsoft.com/office/word/2012/wordml" xmlns:w16cex="http://schemas.microsoft.com/office/word/2018/wordml/cex" xmlns:w16cid="http://schemas.microsoft.com/office/word/2016/wordml/cid" xmlns:w16="http://schemas.microsoft.com/office/word/2018/wordml" xmlns:w16se="http://schemas.microsoft.com/office/word/2015/wordml/symex" xmlns:wpg="http://schemas.microsoft.com/office/word/2010/wordprocessingGroup" xmlns:wpi="http://schemas.microsoft.com/office/word/2010/wordprocessingInk" xmlns:wne="http://schemas.microsoft.com/office/word/2006/wordml" xmlns:wps="http://schemas.microsoft.com/office/word/2010/wordprocessingShape" mc:Ignorable="w14 w15 w16se w16cid w16 w16cex wp14">
   <w:p>
     <w:pPr>
       <w:pStyle w:val="Footer"/>
@@ -10066,7 +10924,7 @@
 </file>
 
 <file path=word/footer2.xml><?xml version="1.0" encoding="utf-8"?>
-<w:ftr xmlns:wpc="http://schemas.microsoft.com/office/word/2010/wordprocessingCanvas" xmlns:cx="http://schemas.microsoft.com/office/drawing/2014/chartex" xmlns:cx1="http://schemas.microsoft.com/office/drawing/2015/9/8/chartex" xmlns:cx2="http://schemas.microsoft.com/office/drawing/2015/10/21/chartex" xmlns:cx3="http://schemas.microsoft.com/office/drawing/2016/5/9/chartex" xmlns:cx4="http://schemas.microsoft.com/office/drawing/2016/5/10/chartex" xmlns:cx5="http://schemas.microsoft.com/office/drawing/2016/5/11/chartex" xmlns:cx6="http://schemas.microsoft.com/office/drawing/2016/5/12/chartex" xmlns:cx7="http://schemas.microsoft.com/office/drawing/2016/5/13/chartex" xmlns:cx8="http://schemas.microsoft.com/office/drawing/2016/5/14/chartex" xmlns:mc="http://schemas.openxmlformats.org/markup-compatibility/2006" xmlns:aink="http://schemas.microsoft.com/office/drawing/2016/ink" xmlns:am3d="http://schemas.microsoft.com/office/drawing/2017/model3d" xmlns:o="urn:schemas-microsoft-com:office:office" xmlns:r="http://schemas.openxmlformats.org/officeDocument/2006/relationships" xmlns:m="http://schemas.openxmlformats.org/officeDocument/2006/math" xmlns:v="urn:schemas-microsoft-com:vml" xmlns:wp14="http://schemas.microsoft.com/office/word/2010/wordprocessingDrawing" xmlns:wp="http://schemas.openxmlformats.org/drawingml/2006/wordprocessingDrawing" xmlns:w10="urn:schemas-microsoft-com:office:word" xmlns:w="http://schemas.openxmlformats.org/wordprocessingml/2006/main" xmlns:w14="http://schemas.microsoft.com/office/word/2010/wordml" xmlns:w15="http://schemas.microsoft.com/office/word/2012/wordml" xmlns:w16cid="http://schemas.microsoft.com/office/word/2016/wordml/cid" xmlns:w16se="http://schemas.microsoft.com/office/word/2015/wordml/symex" xmlns:wpg="http://schemas.microsoft.com/office/word/2010/wordprocessingGroup" xmlns:wpi="http://schemas.microsoft.com/office/word/2010/wordprocessingInk" xmlns:wne="http://schemas.microsoft.com/office/word/2006/wordml" xmlns:wps="http://schemas.microsoft.com/office/word/2010/wordprocessingShape" mc:Ignorable="w14 w15 w16se w16cid wp14">
+<w:ftr xmlns:wpc="http://schemas.microsoft.com/office/word/2010/wordprocessingCanvas" xmlns:cx="http://schemas.microsoft.com/office/drawing/2014/chartex" xmlns:cx1="http://schemas.microsoft.com/office/drawing/2015/9/8/chartex" xmlns:cx2="http://schemas.microsoft.com/office/drawing/2015/10/21/chartex" xmlns:cx3="http://schemas.microsoft.com/office/drawing/2016/5/9/chartex" xmlns:cx4="http://schemas.microsoft.com/office/drawing/2016/5/10/chartex" xmlns:cx5="http://schemas.microsoft.com/office/drawing/2016/5/11/chartex" xmlns:cx6="http://schemas.microsoft.com/office/drawing/2016/5/12/chartex" xmlns:cx7="http://schemas.microsoft.com/office/drawing/2016/5/13/chartex" xmlns:cx8="http://schemas.microsoft.com/office/drawing/2016/5/14/chartex" xmlns:mc="http://schemas.openxmlformats.org/markup-compatibility/2006" xmlns:aink="http://schemas.microsoft.com/office/drawing/2016/ink" xmlns:am3d="http://schemas.microsoft.com/office/drawing/2017/model3d" xmlns:o="urn:schemas-microsoft-com:office:office" xmlns:r="http://schemas.openxmlformats.org/officeDocument/2006/relationships" xmlns:m="http://schemas.openxmlformats.org/officeDocument/2006/math" xmlns:v="urn:schemas-microsoft-com:vml" xmlns:wp14="http://schemas.microsoft.com/office/word/2010/wordprocessingDrawing" xmlns:wp="http://schemas.openxmlformats.org/drawingml/2006/wordprocessingDrawing" xmlns:w10="urn:schemas-microsoft-com:office:word" xmlns:w="http://schemas.openxmlformats.org/wordprocessingml/2006/main" xmlns:w14="http://schemas.microsoft.com/office/word/2010/wordml" xmlns:w15="http://schemas.microsoft.com/office/word/2012/wordml" xmlns:w16cex="http://schemas.microsoft.com/office/word/2018/wordml/cex" xmlns:w16cid="http://schemas.microsoft.com/office/word/2016/wordml/cid" xmlns:w16="http://schemas.microsoft.com/office/word/2018/wordml" xmlns:w16se="http://schemas.microsoft.com/office/word/2015/wordml/symex" xmlns:wpg="http://schemas.microsoft.com/office/word/2010/wordprocessingGroup" xmlns:wpi="http://schemas.microsoft.com/office/word/2010/wordprocessingInk" xmlns:wne="http://schemas.microsoft.com/office/word/2006/wordml" xmlns:wps="http://schemas.microsoft.com/office/word/2010/wordprocessingShape" mc:Ignorable="w14 w15 w16se w16cid w16 w16cex wp14">
   <w:p>
     <w:pPr>
       <w:pStyle w:val="Footer"/>
@@ -10076,7 +10934,7 @@
 </file>
 
 <file path=word/footer3.xml><?xml version="1.0" encoding="utf-8"?>
-<w:ftr xmlns:wpc="http://schemas.microsoft.com/office/word/2010/wordprocessingCanvas" xmlns:cx="http://schemas.microsoft.com/office/drawing/2014/chartex" xmlns:cx1="http://schemas.microsoft.com/office/drawing/2015/9/8/chartex" xmlns:cx2="http://schemas.microsoft.com/office/drawing/2015/10/21/chartex" xmlns:cx3="http://schemas.microsoft.com/office/drawing/2016/5/9/chartex" xmlns:cx4="http://schemas.microsoft.com/office/drawing/2016/5/10/chartex" xmlns:cx5="http://schemas.microsoft.com/office/drawing/2016/5/11/chartex" xmlns:cx6="http://schemas.microsoft.com/office/drawing/2016/5/12/chartex" xmlns:cx7="http://schemas.microsoft.com/office/drawing/2016/5/13/chartex" xmlns:cx8="http://schemas.microsoft.com/office/drawing/2016/5/14/chartex" xmlns:mc="http://schemas.openxmlformats.org/markup-compatibility/2006" xmlns:aink="http://schemas.microsoft.com/office/drawing/2016/ink" xmlns:am3d="http://schemas.microsoft.com/office/drawing/2017/model3d" xmlns:o="urn:schemas-microsoft-com:office:office" xmlns:r="http://schemas.openxmlformats.org/officeDocument/2006/relationships" xmlns:m="http://schemas.openxmlformats.org/officeDocument/2006/math" xmlns:v="urn:schemas-microsoft-com:vml" xmlns:wp14="http://schemas.microsoft.com/office/word/2010/wordprocessingDrawing" xmlns:wp="http://schemas.openxmlformats.org/drawingml/2006/wordprocessingDrawing" xmlns:w10="urn:schemas-microsoft-com:office:word" xmlns:w="http://schemas.openxmlformats.org/wordprocessingml/2006/main" xmlns:w14="http://schemas.microsoft.com/office/word/2010/wordml" xmlns:w15="http://schemas.microsoft.com/office/word/2012/wordml" xmlns:w16cid="http://schemas.microsoft.com/office/word/2016/wordml/cid" xmlns:w16se="http://schemas.microsoft.com/office/word/2015/wordml/symex" xmlns:wpg="http://schemas.microsoft.com/office/word/2010/wordprocessingGroup" xmlns:wpi="http://schemas.microsoft.com/office/word/2010/wordprocessingInk" xmlns:wne="http://schemas.microsoft.com/office/word/2006/wordml" xmlns:wps="http://schemas.microsoft.com/office/word/2010/wordprocessingShape" mc:Ignorable="w14 w15 w16se w16cid wp14">
+<w:ftr xmlns:wpc="http://schemas.microsoft.com/office/word/2010/wordprocessingCanvas" xmlns:cx="http://schemas.microsoft.com/office/drawing/2014/chartex" xmlns:cx1="http://schemas.microsoft.com/office/drawing/2015/9/8/chartex" xmlns:cx2="http://schemas.microsoft.com/office/drawing/2015/10/21/chartex" xmlns:cx3="http://schemas.microsoft.com/office/drawing/2016/5/9/chartex" xmlns:cx4="http://schemas.microsoft.com/office/drawing/2016/5/10/chartex" xmlns:cx5="http://schemas.microsoft.com/office/drawing/2016/5/11/chartex" xmlns:cx6="http://schemas.microsoft.com/office/drawing/2016/5/12/chartex" xmlns:cx7="http://schemas.microsoft.com/office/drawing/2016/5/13/chartex" xmlns:cx8="http://schemas.microsoft.com/office/drawing/2016/5/14/chartex" xmlns:mc="http://schemas.openxmlformats.org/markup-compatibility/2006" xmlns:aink="http://schemas.microsoft.com/office/drawing/2016/ink" xmlns:am3d="http://schemas.microsoft.com/office/drawing/2017/model3d" xmlns:o="urn:schemas-microsoft-com:office:office" xmlns:r="http://schemas.openxmlformats.org/officeDocument/2006/relationships" xmlns:m="http://schemas.openxmlformats.org/officeDocument/2006/math" xmlns:v="urn:schemas-microsoft-com:vml" xmlns:wp14="http://schemas.microsoft.com/office/word/2010/wordprocessingDrawing" xmlns:wp="http://schemas.openxmlformats.org/drawingml/2006/wordprocessingDrawing" xmlns:w10="urn:schemas-microsoft-com:office:word" xmlns:w="http://schemas.openxmlformats.org/wordprocessingml/2006/main" xmlns:w14="http://schemas.microsoft.com/office/word/2010/wordml" xmlns:w15="http://schemas.microsoft.com/office/word/2012/wordml" xmlns:w16cex="http://schemas.microsoft.com/office/word/2018/wordml/cex" xmlns:w16cid="http://schemas.microsoft.com/office/word/2016/wordml/cid" xmlns:w16="http://schemas.microsoft.com/office/word/2018/wordml" xmlns:w16se="http://schemas.microsoft.com/office/word/2015/wordml/symex" xmlns:wpg="http://schemas.microsoft.com/office/word/2010/wordprocessingGroup" xmlns:wpi="http://schemas.microsoft.com/office/word/2010/wordprocessingInk" xmlns:wne="http://schemas.microsoft.com/office/word/2006/wordml" xmlns:wps="http://schemas.microsoft.com/office/word/2010/wordprocessingShape" mc:Ignorable="w14 w15 w16se w16cid w16 w16cex wp14">
   <w:p>
     <w:pPr>
       <w:pStyle w:val="Footer"/>
@@ -10086,7 +10944,7 @@
 </file>
 
 <file path=word/footnotes.xml><?xml version="1.0" encoding="utf-8"?>
-<w:footnotes xmlns:wpc="http://schemas.microsoft.com/office/word/2010/wordprocessingCanvas" xmlns:cx="http://schemas.microsoft.com/office/drawing/2014/chartex" xmlns:cx1="http://schemas.microsoft.com/office/drawing/2015/9/8/chartex" xmlns:cx2="http://schemas.microsoft.com/office/drawing/2015/10/21/chartex" xmlns:cx3="http://schemas.microsoft.com/office/drawing/2016/5/9/chartex" xmlns:cx4="http://schemas.microsoft.com/office/drawing/2016/5/10/chartex" xmlns:cx5="http://schemas.microsoft.com/office/drawing/2016/5/11/chartex" xmlns:cx6="http://schemas.microsoft.com/office/drawing/2016/5/12/chartex" xmlns:cx7="http://schemas.microsoft.com/office/drawing/2016/5/13/chartex" xmlns:cx8="http://schemas.microsoft.com/office/drawing/2016/5/14/chartex" xmlns:mc="http://schemas.openxmlformats.org/markup-compatibility/2006" xmlns:aink="http://schemas.microsoft.com/office/drawing/2016/ink" xmlns:am3d="http://schemas.microsoft.com/office/drawing/2017/model3d" xmlns:o="urn:schemas-microsoft-com:office:office" xmlns:r="http://schemas.openxmlformats.org/officeDocument/2006/relationships" xmlns:m="http://schemas.openxmlformats.org/officeDocument/2006/math" xmlns:v="urn:schemas-microsoft-com:vml" xmlns:wp14="http://schemas.microsoft.com/office/word/2010/wordprocessingDrawing" xmlns:wp="http://schemas.openxmlformats.org/drawingml/2006/wordprocessingDrawing" xmlns:w10="urn:schemas-microsoft-com:office:word" xmlns:w="http://schemas.openxmlformats.org/wordprocessingml/2006/main" xmlns:w14="http://schemas.microsoft.com/office/word/2010/wordml" xmlns:w15="http://schemas.microsoft.com/office/word/2012/wordml" xmlns:w16cid="http://schemas.microsoft.com/office/word/2016/wordml/cid" xmlns:w16se="http://schemas.microsoft.com/office/word/2015/wordml/symex" xmlns:wpg="http://schemas.microsoft.com/office/word/2010/wordprocessingGroup" xmlns:wpi="http://schemas.microsoft.com/office/word/2010/wordprocessingInk" xmlns:wne="http://schemas.microsoft.com/office/word/2006/wordml" xmlns:wps="http://schemas.microsoft.com/office/word/2010/wordprocessingShape" mc:Ignorable="w14 w15 w16se w16cid wp14">
+<w:footnotes xmlns:wpc="http://schemas.microsoft.com/office/word/2010/wordprocessingCanvas" xmlns:cx="http://schemas.microsoft.com/office/drawing/2014/chartex" xmlns:cx1="http://schemas.microsoft.com/office/drawing/2015/9/8/chartex" xmlns:cx2="http://schemas.microsoft.com/office/drawing/2015/10/21/chartex" xmlns:cx3="http://schemas.microsoft.com/office/drawing/2016/5/9/chartex" xmlns:cx4="http://schemas.microsoft.com/office/drawing/2016/5/10/chartex" xmlns:cx5="http://schemas.microsoft.com/office/drawing/2016/5/11/chartex" xmlns:cx6="http://schemas.microsoft.com/office/drawing/2016/5/12/chartex" xmlns:cx7="http://schemas.microsoft.com/office/drawing/2016/5/13/chartex" xmlns:cx8="http://schemas.microsoft.com/office/drawing/2016/5/14/chartex" xmlns:mc="http://schemas.openxmlformats.org/markup-compatibility/2006" xmlns:aink="http://schemas.microsoft.com/office/drawing/2016/ink" xmlns:am3d="http://schemas.microsoft.com/office/drawing/2017/model3d" xmlns:o="urn:schemas-microsoft-com:office:office" xmlns:r="http://schemas.openxmlformats.org/officeDocument/2006/relationships" xmlns:m="http://schemas.openxmlformats.org/officeDocument/2006/math" xmlns:v="urn:schemas-microsoft-com:vml" xmlns:wp14="http://schemas.microsoft.com/office/word/2010/wordprocessingDrawing" xmlns:wp="http://schemas.openxmlformats.org/drawingml/2006/wordprocessingDrawing" xmlns:w10="urn:schemas-microsoft-com:office:word" xmlns:w="http://schemas.openxmlformats.org/wordprocessingml/2006/main" xmlns:w14="http://schemas.microsoft.com/office/word/2010/wordml" xmlns:w15="http://schemas.microsoft.com/office/word/2012/wordml" xmlns:w16cex="http://schemas.microsoft.com/office/word/2018/wordml/cex" xmlns:w16cid="http://schemas.microsoft.com/office/word/2016/wordml/cid" xmlns:w16="http://schemas.microsoft.com/office/word/2018/wordml" xmlns:w16se="http://schemas.microsoft.com/office/word/2015/wordml/symex" xmlns:wpg="http://schemas.microsoft.com/office/word/2010/wordprocessingGroup" xmlns:wpi="http://schemas.microsoft.com/office/word/2010/wordprocessingInk" xmlns:wne="http://schemas.microsoft.com/office/word/2006/wordml" xmlns:wps="http://schemas.microsoft.com/office/word/2010/wordprocessingShape" mc:Ignorable="w14 w15 w16se w16cid w16 w16cex wp14">
   <w:footnote w:type="separator" w:id="-1">
     <w:p>
       <w:pPr>
@@ -10111,7 +10969,7 @@
 </file>
 
 <file path=word/header1.xml><?xml version="1.0" encoding="utf-8"?>
-<w:hdr xmlns:wpc="http://schemas.microsoft.com/office/word/2010/wordprocessingCanvas" xmlns:cx="http://schemas.microsoft.com/office/drawing/2014/chartex" xmlns:cx1="http://schemas.microsoft.com/office/drawing/2015/9/8/chartex" xmlns:cx2="http://schemas.microsoft.com/office/drawing/2015/10/21/chartex" xmlns:cx3="http://schemas.microsoft.com/office/drawing/2016/5/9/chartex" xmlns:cx4="http://schemas.microsoft.com/office/drawing/2016/5/10/chartex" xmlns:cx5="http://schemas.microsoft.com/office/drawing/2016/5/11/chartex" xmlns:cx6="http://schemas.microsoft.com/office/drawing/2016/5/12/chartex" xmlns:cx7="http://schemas.microsoft.com/office/drawing/2016/5/13/chartex" xmlns:cx8="http://schemas.microsoft.com/office/drawing/2016/5/14/chartex" xmlns:mc="http://schemas.openxmlformats.org/markup-compatibility/2006" xmlns:aink="http://schemas.microsoft.com/office/drawing/2016/ink" xmlns:am3d="http://schemas.microsoft.com/office/drawing/2017/model3d" xmlns:o="urn:schemas-microsoft-com:office:office" xmlns:r="http://schemas.openxmlformats.org/officeDocument/2006/relationships" xmlns:m="http://schemas.openxmlformats.org/officeDocument/2006/math" xmlns:v="urn:schemas-microsoft-com:vml" xmlns:wp14="http://schemas.microsoft.com/office/word/2010/wordprocessingDrawing" xmlns:wp="http://schemas.openxmlformats.org/drawingml/2006/wordprocessingDrawing" xmlns:w10="urn:schemas-microsoft-com:office:word" xmlns:w="http://schemas.openxmlformats.org/wordprocessingml/2006/main" xmlns:w14="http://schemas.microsoft.com/office/word/2010/wordml" xmlns:w15="http://schemas.microsoft.com/office/word/2012/wordml" xmlns:w16cid="http://schemas.microsoft.com/office/word/2016/wordml/cid" xmlns:w16se="http://schemas.microsoft.com/office/word/2015/wordml/symex" xmlns:wpg="http://schemas.microsoft.com/office/word/2010/wordprocessingGroup" xmlns:wpi="http://schemas.microsoft.com/office/word/2010/wordprocessingInk" xmlns:wne="http://schemas.microsoft.com/office/word/2006/wordml" xmlns:wps="http://schemas.microsoft.com/office/word/2010/wordprocessingShape" mc:Ignorable="w14 w15 w16se w16cid wp14">
+<w:hdr xmlns:wpc="http://schemas.microsoft.com/office/word/2010/wordprocessingCanvas" xmlns:cx="http://schemas.microsoft.com/office/drawing/2014/chartex" xmlns:cx1="http://schemas.microsoft.com/office/drawing/2015/9/8/chartex" xmlns:cx2="http://schemas.microsoft.com/office/drawing/2015/10/21/chartex" xmlns:cx3="http://schemas.microsoft.com/office/drawing/2016/5/9/chartex" xmlns:cx4="http://schemas.microsoft.com/office/drawing/2016/5/10/chartex" xmlns:cx5="http://schemas.microsoft.com/office/drawing/2016/5/11/chartex" xmlns:cx6="http://schemas.microsoft.com/office/drawing/2016/5/12/chartex" xmlns:cx7="http://schemas.microsoft.com/office/drawing/2016/5/13/chartex" xmlns:cx8="http://schemas.microsoft.com/office/drawing/2016/5/14/chartex" xmlns:mc="http://schemas.openxmlformats.org/markup-compatibility/2006" xmlns:aink="http://schemas.microsoft.com/office/drawing/2016/ink" xmlns:am3d="http://schemas.microsoft.com/office/drawing/2017/model3d" xmlns:o="urn:schemas-microsoft-com:office:office" xmlns:r="http://schemas.openxmlformats.org/officeDocument/2006/relationships" xmlns:m="http://schemas.openxmlformats.org/officeDocument/2006/math" xmlns:v="urn:schemas-microsoft-com:vml" xmlns:wp14="http://schemas.microsoft.com/office/word/2010/wordprocessingDrawing" xmlns:wp="http://schemas.openxmlformats.org/drawingml/2006/wordprocessingDrawing" xmlns:w10="urn:schemas-microsoft-com:office:word" xmlns:w="http://schemas.openxmlformats.org/wordprocessingml/2006/main" xmlns:w14="http://schemas.microsoft.com/office/word/2010/wordml" xmlns:w15="http://schemas.microsoft.com/office/word/2012/wordml" xmlns:w16cex="http://schemas.microsoft.com/office/word/2018/wordml/cex" xmlns:w16cid="http://schemas.microsoft.com/office/word/2016/wordml/cid" xmlns:w16="http://schemas.microsoft.com/office/word/2018/wordml" xmlns:w16se="http://schemas.microsoft.com/office/word/2015/wordml/symex" xmlns:wpg="http://schemas.microsoft.com/office/word/2010/wordprocessingGroup" xmlns:wpi="http://schemas.microsoft.com/office/word/2010/wordprocessingInk" xmlns:wne="http://schemas.microsoft.com/office/word/2006/wordml" xmlns:wps="http://schemas.microsoft.com/office/word/2010/wordprocessingShape" mc:Ignorable="w14 w15 w16se w16cid w16 w16cex wp14">
   <w:p>
     <w:pPr>
       <w:pStyle w:val="Header"/>
@@ -10121,7 +10979,7 @@
 </file>
 
 <file path=word/header2.xml><?xml version="1.0" encoding="utf-8"?>
-<w:hdr xmlns:wpc="http://schemas.microsoft.com/office/word/2010/wordprocessingCanvas" xmlns:cx="http://schemas.microsoft.com/office/drawing/2014/chartex" xmlns:cx1="http://schemas.microsoft.com/office/drawing/2015/9/8/chartex" xmlns:cx2="http://schemas.microsoft.com/office/drawing/2015/10/21/chartex" xmlns:cx3="http://schemas.microsoft.com/office/drawing/2016/5/9/chartex" xmlns:cx4="http://schemas.microsoft.com/office/drawing/2016/5/10/chartex" xmlns:cx5="http://schemas.microsoft.com/office/drawing/2016/5/11/chartex" xmlns:cx6="http://schemas.microsoft.com/office/drawing/2016/5/12/chartex" xmlns:cx7="http://schemas.microsoft.com/office/drawing/2016/5/13/chartex" xmlns:cx8="http://schemas.microsoft.com/office/drawing/2016/5/14/chartex" xmlns:mc="http://schemas.openxmlformats.org/markup-compatibility/2006" xmlns:aink="http://schemas.microsoft.com/office/drawing/2016/ink" xmlns:am3d="http://schemas.microsoft.com/office/drawing/2017/model3d" xmlns:o="urn:schemas-microsoft-com:office:office" xmlns:r="http://schemas.openxmlformats.org/officeDocument/2006/relationships" xmlns:m="http://schemas.openxmlformats.org/officeDocument/2006/math" xmlns:v="urn:schemas-microsoft-com:vml" xmlns:wp14="http://schemas.microsoft.com/office/word/2010/wordprocessingDrawing" xmlns:wp="http://schemas.openxmlformats.org/drawingml/2006/wordprocessingDrawing" xmlns:w10="urn:schemas-microsoft-com:office:word" xmlns:w="http://schemas.openxmlformats.org/wordprocessingml/2006/main" xmlns:w14="http://schemas.microsoft.com/office/word/2010/wordml" xmlns:w15="http://schemas.microsoft.com/office/word/2012/wordml" xmlns:w16cid="http://schemas.microsoft.com/office/word/2016/wordml/cid" xmlns:w16se="http://schemas.microsoft.com/office/word/2015/wordml/symex" xmlns:wpg="http://schemas.microsoft.com/office/word/2010/wordprocessingGroup" xmlns:wpi="http://schemas.microsoft.com/office/word/2010/wordprocessingInk" xmlns:wne="http://schemas.microsoft.com/office/word/2006/wordml" xmlns:wps="http://schemas.microsoft.com/office/word/2010/wordprocessingShape" mc:Ignorable="w14 w15 w16se w16cid wp14">
+<w:hdr xmlns:wpc="http://schemas.microsoft.com/office/word/2010/wordprocessingCanvas" xmlns:cx="http://schemas.microsoft.com/office/drawing/2014/chartex" xmlns:cx1="http://schemas.microsoft.com/office/drawing/2015/9/8/chartex" xmlns:cx2="http://schemas.microsoft.com/office/drawing/2015/10/21/chartex" xmlns:cx3="http://schemas.microsoft.com/office/drawing/2016/5/9/chartex" xmlns:cx4="http://schemas.microsoft.com/office/drawing/2016/5/10/chartex" xmlns:cx5="http://schemas.microsoft.com/office/drawing/2016/5/11/chartex" xmlns:cx6="http://schemas.microsoft.com/office/drawing/2016/5/12/chartex" xmlns:cx7="http://schemas.microsoft.com/office/drawing/2016/5/13/chartex" xmlns:cx8="http://schemas.microsoft.com/office/drawing/2016/5/14/chartex" xmlns:mc="http://schemas.openxmlformats.org/markup-compatibility/2006" xmlns:aink="http://schemas.microsoft.com/office/drawing/2016/ink" xmlns:am3d="http://schemas.microsoft.com/office/drawing/2017/model3d" xmlns:o="urn:schemas-microsoft-com:office:office" xmlns:r="http://schemas.openxmlformats.org/officeDocument/2006/relationships" xmlns:m="http://schemas.openxmlformats.org/officeDocument/2006/math" xmlns:v="urn:schemas-microsoft-com:vml" xmlns:wp14="http://schemas.microsoft.com/office/word/2010/wordprocessingDrawing" xmlns:wp="http://schemas.openxmlformats.org/drawingml/2006/wordprocessingDrawing" xmlns:w10="urn:schemas-microsoft-com:office:word" xmlns:w="http://schemas.openxmlformats.org/wordprocessingml/2006/main" xmlns:w14="http://schemas.microsoft.com/office/word/2010/wordml" xmlns:w15="http://schemas.microsoft.com/office/word/2012/wordml" xmlns:w16cex="http://schemas.microsoft.com/office/word/2018/wordml/cex" xmlns:w16cid="http://schemas.microsoft.com/office/word/2016/wordml/cid" xmlns:w16="http://schemas.microsoft.com/office/word/2018/wordml" xmlns:w16se="http://schemas.microsoft.com/office/word/2015/wordml/symex" xmlns:wpg="http://schemas.microsoft.com/office/word/2010/wordprocessingGroup" xmlns:wpi="http://schemas.microsoft.com/office/word/2010/wordprocessingInk" xmlns:wne="http://schemas.microsoft.com/office/word/2006/wordml" xmlns:wps="http://schemas.microsoft.com/office/word/2010/wordprocessingShape" mc:Ignorable="w14 w15 w16se w16cid w16 w16cex wp14">
   <w:p>
     <w:pPr>
       <w:pStyle w:val="Header"/>
@@ -10131,7 +10989,7 @@
 </file>
 
 <file path=word/header3.xml><?xml version="1.0" encoding="utf-8"?>
-<w:hdr xmlns:wpc="http://schemas.microsoft.com/office/word/2010/wordprocessingCanvas" xmlns:cx="http://schemas.microsoft.com/office/drawing/2014/chartex" xmlns:cx1="http://schemas.microsoft.com/office/drawing/2015/9/8/chartex" xmlns:cx2="http://schemas.microsoft.com/office/drawing/2015/10/21/chartex" xmlns:cx3="http://schemas.microsoft.com/office/drawing/2016/5/9/chartex" xmlns:cx4="http://schemas.microsoft.com/office/drawing/2016/5/10/chartex" xmlns:cx5="http://schemas.microsoft.com/office/drawing/2016/5/11/chartex" xmlns:cx6="http://schemas.microsoft.com/office/drawing/2016/5/12/chartex" xmlns:cx7="http://schemas.microsoft.com/office/drawing/2016/5/13/chartex" xmlns:cx8="http://schemas.microsoft.com/office/drawing/2016/5/14/chartex" xmlns:mc="http://schemas.openxmlformats.org/markup-compatibility/2006" xmlns:aink="http://schemas.microsoft.com/office/drawing/2016/ink" xmlns:am3d="http://schemas.microsoft.com/office/drawing/2017/model3d" xmlns:o="urn:schemas-microsoft-com:office:office" xmlns:r="http://schemas.openxmlformats.org/officeDocument/2006/relationships" xmlns:m="http://schemas.openxmlformats.org/officeDocument/2006/math" xmlns:v="urn:schemas-microsoft-com:vml" xmlns:wp14="http://schemas.microsoft.com/office/word/2010/wordprocessingDrawing" xmlns:wp="http://schemas.openxmlformats.org/drawingml/2006/wordprocessingDrawing" xmlns:w10="urn:schemas-microsoft-com:office:word" xmlns:w="http://schemas.openxmlformats.org/wordprocessingml/2006/main" xmlns:w14="http://schemas.microsoft.com/office/word/2010/wordml" xmlns:w15="http://schemas.microsoft.com/office/word/2012/wordml" xmlns:w16cid="http://schemas.microsoft.com/office/word/2016/wordml/cid" xmlns:w16se="http://schemas.microsoft.com/office/word/2015/wordml/symex" xmlns:wpg="http://schemas.microsoft.com/office/word/2010/wordprocessingGroup" xmlns:wpi="http://schemas.microsoft.com/office/word/2010/wordprocessingInk" xmlns:wne="http://schemas.microsoft.com/office/word/2006/wordml" xmlns:wps="http://schemas.microsoft.com/office/word/2010/wordprocessingShape" mc:Ignorable="w14 w15 w16se w16cid wp14">
+<w:hdr xmlns:wpc="http://schemas.microsoft.com/office/word/2010/wordprocessingCanvas" xmlns:cx="http://schemas.microsoft.com/office/drawing/2014/chartex" xmlns:cx1="http://schemas.microsoft.com/office/drawing/2015/9/8/chartex" xmlns:cx2="http://schemas.microsoft.com/office/drawing/2015/10/21/chartex" xmlns:cx3="http://schemas.microsoft.com/office/drawing/2016/5/9/chartex" xmlns:cx4="http://schemas.microsoft.com/office/drawing/2016/5/10/chartex" xmlns:cx5="http://schemas.microsoft.com/office/drawing/2016/5/11/chartex" xmlns:cx6="http://schemas.microsoft.com/office/drawing/2016/5/12/chartex" xmlns:cx7="http://schemas.microsoft.com/office/drawing/2016/5/13/chartex" xmlns:cx8="http://schemas.microsoft.com/office/drawing/2016/5/14/chartex" xmlns:mc="http://schemas.openxmlformats.org/markup-compatibility/2006" xmlns:aink="http://schemas.microsoft.com/office/drawing/2016/ink" xmlns:am3d="http://schemas.microsoft.com/office/drawing/2017/model3d" xmlns:o="urn:schemas-microsoft-com:office:office" xmlns:r="http://schemas.openxmlformats.org/officeDocument/2006/relationships" xmlns:m="http://schemas.openxmlformats.org/officeDocument/2006/math" xmlns:v="urn:schemas-microsoft-com:vml" xmlns:wp14="http://schemas.microsoft.com/office/word/2010/wordprocessingDrawing" xmlns:wp="http://schemas.openxmlformats.org/drawingml/2006/wordprocessingDrawing" xmlns:w10="urn:schemas-microsoft-com:office:word" xmlns:w="http://schemas.openxmlformats.org/wordprocessingml/2006/main" xmlns:w14="http://schemas.microsoft.com/office/word/2010/wordml" xmlns:w15="http://schemas.microsoft.com/office/word/2012/wordml" xmlns:w16cex="http://schemas.microsoft.com/office/word/2018/wordml/cex" xmlns:w16cid="http://schemas.microsoft.com/office/word/2016/wordml/cid" xmlns:w16="http://schemas.microsoft.com/office/word/2018/wordml" xmlns:w16se="http://schemas.microsoft.com/office/word/2015/wordml/symex" xmlns:wpg="http://schemas.microsoft.com/office/word/2010/wordprocessingGroup" xmlns:wpi="http://schemas.microsoft.com/office/word/2010/wordprocessingInk" xmlns:wne="http://schemas.microsoft.com/office/word/2006/wordml" xmlns:wps="http://schemas.microsoft.com/office/word/2010/wordprocessingShape" mc:Ignorable="w14 w15 w16se w16cid w16 w16cex wp14">
   <w:p>
     <w:pPr>
       <w:pStyle w:val="Header"/>
@@ -10141,7 +10999,7 @@
 </file>
 
 <file path=word/numbering.xml><?xml version="1.0" encoding="utf-8"?>
-<w:numbering xmlns:wpc="http://schemas.microsoft.com/office/word/2010/wordprocessingCanvas" xmlns:cx="http://schemas.microsoft.com/office/drawing/2014/chartex" xmlns:cx1="http://schemas.microsoft.com/office/drawing/2015/9/8/chartex" xmlns:cx2="http://schemas.microsoft.com/office/drawing/2015/10/21/chartex" xmlns:cx3="http://schemas.microsoft.com/office/drawing/2016/5/9/chartex" xmlns:cx4="http://schemas.microsoft.com/office/drawing/2016/5/10/chartex" xmlns:cx5="http://schemas.microsoft.com/office/drawing/2016/5/11/chartex" xmlns:cx6="http://schemas.microsoft.com/office/drawing/2016/5/12/chartex" xmlns:cx7="http://schemas.microsoft.com/office/drawing/2016/5/13/chartex" xmlns:cx8="http://schemas.microsoft.com/office/drawing/2016/5/14/chartex" xmlns:mc="http://schemas.openxmlformats.org/markup-compatibility/2006" xmlns:aink="http://schemas.microsoft.com/office/drawing/2016/ink" xmlns:am3d="http://schemas.microsoft.com/office/drawing/2017/model3d" xmlns:o="urn:schemas-microsoft-com:office:office" xmlns:r="http://schemas.openxmlformats.org/officeDocument/2006/relationships" xmlns:m="http://schemas.openxmlformats.org/officeDocument/2006/math" xmlns:v="urn:schemas-microsoft-com:vml" xmlns:wp14="http://schemas.microsoft.com/office/word/2010/wordprocessingDrawing" xmlns:wp="http://schemas.openxmlformats.org/drawingml/2006/wordprocessingDrawing" xmlns:w10="urn:schemas-microsoft-com:office:word" xmlns:w="http://schemas.openxmlformats.org/wordprocessingml/2006/main" xmlns:w14="http://schemas.microsoft.com/office/word/2010/wordml" xmlns:w15="http://schemas.microsoft.com/office/word/2012/wordml" xmlns:w16cid="http://schemas.microsoft.com/office/word/2016/wordml/cid" xmlns:w16se="http://schemas.microsoft.com/office/word/2015/wordml/symex" xmlns:wpg="http://schemas.microsoft.com/office/word/2010/wordprocessingGroup" xmlns:wpi="http://schemas.microsoft.com/office/word/2010/wordprocessingInk" xmlns:wne="http://schemas.microsoft.com/office/word/2006/wordml" xmlns:wps="http://schemas.microsoft.com/office/word/2010/wordprocessingShape" mc:Ignorable="w14 w15 w16se w16cid wp14">
+<w:numbering xmlns:wpc="http://schemas.microsoft.com/office/word/2010/wordprocessingCanvas" xmlns:cx="http://schemas.microsoft.com/office/drawing/2014/chartex" xmlns:cx1="http://schemas.microsoft.com/office/drawing/2015/9/8/chartex" xmlns:cx2="http://schemas.microsoft.com/office/drawing/2015/10/21/chartex" xmlns:cx3="http://schemas.microsoft.com/office/drawing/2016/5/9/chartex" xmlns:cx4="http://schemas.microsoft.com/office/drawing/2016/5/10/chartex" xmlns:cx5="http://schemas.microsoft.com/office/drawing/2016/5/11/chartex" xmlns:cx6="http://schemas.microsoft.com/office/drawing/2016/5/12/chartex" xmlns:cx7="http://schemas.microsoft.com/office/drawing/2016/5/13/chartex" xmlns:cx8="http://schemas.microsoft.com/office/drawing/2016/5/14/chartex" xmlns:mc="http://schemas.openxmlformats.org/markup-compatibility/2006" xmlns:aink="http://schemas.microsoft.com/office/drawing/2016/ink" xmlns:am3d="http://schemas.microsoft.com/office/drawing/2017/model3d" xmlns:o="urn:schemas-microsoft-com:office:office" xmlns:r="http://schemas.openxmlformats.org/officeDocument/2006/relationships" xmlns:m="http://schemas.openxmlformats.org/officeDocument/2006/math" xmlns:v="urn:schemas-microsoft-com:vml" xmlns:wp14="http://schemas.microsoft.com/office/word/2010/wordprocessingDrawing" xmlns:wp="http://schemas.openxmlformats.org/drawingml/2006/wordprocessingDrawing" xmlns:w10="urn:schemas-microsoft-com:office:word" xmlns:w="http://schemas.openxmlformats.org/wordprocessingml/2006/main" xmlns:w14="http://schemas.microsoft.com/office/word/2010/wordml" xmlns:w15="http://schemas.microsoft.com/office/word/2012/wordml" xmlns:w16cex="http://schemas.microsoft.com/office/word/2018/wordml/cex" xmlns:w16cid="http://schemas.microsoft.com/office/word/2016/wordml/cid" xmlns:w16="http://schemas.microsoft.com/office/word/2018/wordml" xmlns:w16se="http://schemas.microsoft.com/office/word/2015/wordml/symex" xmlns:wpg="http://schemas.microsoft.com/office/word/2010/wordprocessingGroup" xmlns:wpi="http://schemas.microsoft.com/office/word/2010/wordprocessingInk" xmlns:wne="http://schemas.microsoft.com/office/word/2006/wordml" xmlns:wps="http://schemas.microsoft.com/office/word/2010/wordprocessingShape" mc:Ignorable="w14 w15 w16se w16cid w16 w16cex wp14">
   <w:abstractNum w:abstractNumId="0" w15:restartNumberingAfterBreak="0">
     <w:nsid w:val="23105C0C"/>
     <w:multiLevelType w:val="multilevel"/>
@@ -10475,14 +11333,14 @@
 </file>
 
 <file path=word/styles.xml><?xml version="1.0" encoding="utf-8"?>
-<w:styles xmlns:mc="http://schemas.openxmlformats.org/markup-compatibility/2006" xmlns:r="http://schemas.openxmlformats.org/officeDocument/2006/relationships" xmlns:w="http://schemas.openxmlformats.org/wordprocessingml/2006/main" xmlns:w14="http://schemas.microsoft.com/office/word/2010/wordml" xmlns:w15="http://schemas.microsoft.com/office/word/2012/wordml" xmlns:w16cid="http://schemas.microsoft.com/office/word/2016/wordml/cid" xmlns:w16se="http://schemas.microsoft.com/office/word/2015/wordml/symex" mc:Ignorable="w14 w15 w16se w16cid">
+<w:styles xmlns:mc="http://schemas.openxmlformats.org/markup-compatibility/2006" xmlns:r="http://schemas.openxmlformats.org/officeDocument/2006/relationships" xmlns:w="http://schemas.openxmlformats.org/wordprocessingml/2006/main" xmlns:w14="http://schemas.microsoft.com/office/word/2010/wordml" xmlns:w15="http://schemas.microsoft.com/office/word/2012/wordml" xmlns:w16cex="http://schemas.microsoft.com/office/word/2018/wordml/cex" xmlns:w16cid="http://schemas.microsoft.com/office/word/2016/wordml/cid" xmlns:w16="http://schemas.microsoft.com/office/word/2018/wordml" xmlns:w16se="http://schemas.microsoft.com/office/word/2015/wordml/symex" mc:Ignorable="w14 w15 w16se w16cid w16 w16cex">
   <w:docDefaults>
     <w:rPrDefault>
       <w:rPr>
         <w:rFonts w:asciiTheme="minorHAnsi" w:eastAsiaTheme="minorHAnsi" w:hAnsiTheme="minorHAnsi" w:cstheme="minorBidi"/>
         <w:sz w:val="22"/>
         <w:szCs w:val="22"/>
-        <w:lang w:eastAsia="en-US" w:bidi="ar-SA"/>
+        <w:lang w:val="en-GB" w:eastAsia="en-US" w:bidi="ar-SA"/>
       </w:rPr>
     </w:rPrDefault>
     <w:pPrDefault>

--- a/doc/Using OIOSAML for Java.docx
+++ b/doc/Using OIOSAML for Java.docx
@@ -151,7 +151,13 @@
         <w:rPr>
           <w:lang w:val="en-US"/>
         </w:rPr>
-        <w:t>Version: 3.0.1</w:t>
+        <w:t>Version: 3.0.</w:t>
+      </w:r>
+      <w:r>
+        <w:rPr>
+          <w:lang w:val="en-US"/>
+        </w:rPr>
+        <w:t>3</w:t>
       </w:r>
     </w:p>
     <w:p>
@@ -176,7 +182,9 @@
           <w:docPartUnique/>
         </w:docPartObj>
       </w:sdtPr>
+      <w:sdtEndPr/>
       <w:sdtContent>
+        <w:bookmarkStart w:id="0" w:name="_Toc89177410" w:displacedByCustomXml="prev"/>
         <w:p>
           <w:pPr>
             <w:pStyle w:val="TOCHeading"/>
@@ -188,6 +196,7 @@
             <w:lastRenderedPageBreak/>
             <w:t>Table of Contents</w:t>
           </w:r>
+          <w:bookmarkEnd w:id="0"/>
         </w:p>
         <w:p>
           <w:pPr>
@@ -197,6 +206,8 @@
             </w:tabs>
             <w:rPr>
               <w:rFonts w:eastAsiaTheme="minorEastAsia"/>
+              <w:noProof/>
+              <w:lang w:eastAsia="en-GB"/>
             </w:rPr>
           </w:pPr>
           <w:r>
@@ -217,47 +228,129 @@
             </w:rPr>
             <w:fldChar w:fldCharType="separate"/>
           </w:r>
-          <w:hyperlink w:anchor="_Toc61701182">
-            <w:r>
-              <w:rPr>
-                <w:rStyle w:val="IndexLink"/>
-                <w:webHidden/>
+          <w:hyperlink w:anchor="_Toc89177410" w:history="1">
+            <w:r>
+              <w:rPr>
+                <w:rStyle w:val="Hyperlink"/>
+                <w:noProof/>
+              </w:rPr>
+              <w:t>Table of Contents</w:t>
+            </w:r>
+            <w:r>
+              <w:rPr>
+                <w:noProof/>
+                <w:webHidden/>
+              </w:rPr>
+              <w:tab/>
+            </w:r>
+            <w:r>
+              <w:rPr>
+                <w:noProof/>
+                <w:webHidden/>
+              </w:rPr>
+              <w:fldChar w:fldCharType="begin"/>
+            </w:r>
+            <w:r>
+              <w:rPr>
+                <w:noProof/>
+                <w:webHidden/>
+              </w:rPr>
+              <w:instrText xml:space="preserve"> PAGEREF _Toc89177410 \h </w:instrText>
+            </w:r>
+            <w:r>
+              <w:rPr>
+                <w:noProof/>
+                <w:webHidden/>
+              </w:rPr>
+            </w:r>
+            <w:r>
+              <w:rPr>
+                <w:noProof/>
+                <w:webHidden/>
+              </w:rPr>
+              <w:fldChar w:fldCharType="separate"/>
+            </w:r>
+            <w:r>
+              <w:rPr>
+                <w:noProof/>
+                <w:webHidden/>
+              </w:rPr>
+              <w:t>2</w:t>
+            </w:r>
+            <w:r>
+              <w:rPr>
+                <w:noProof/>
+                <w:webHidden/>
+              </w:rPr>
+              <w:fldChar w:fldCharType="end"/>
+            </w:r>
+          </w:hyperlink>
+        </w:p>
+        <w:p>
+          <w:pPr>
+            <w:pStyle w:val="TOC1"/>
+            <w:tabs>
+              <w:tab w:val="right" w:leader="dot" w:pos="9016"/>
+            </w:tabs>
+            <w:rPr>
+              <w:rFonts w:eastAsiaTheme="minorEastAsia"/>
+              <w:noProof/>
+              <w:lang w:eastAsia="en-GB"/>
+            </w:rPr>
+          </w:pPr>
+          <w:hyperlink w:anchor="_Toc89177411" w:history="1">
+            <w:r>
+              <w:rPr>
+                <w:rStyle w:val="Hyperlink"/>
+                <w:noProof/>
                 <w:lang w:val="en-US"/>
               </w:rPr>
               <w:t>1 OIOSAML.java</w:t>
             </w:r>
             <w:r>
               <w:rPr>
+                <w:noProof/>
+                <w:webHidden/>
+              </w:rPr>
+              <w:tab/>
+            </w:r>
+            <w:r>
+              <w:rPr>
+                <w:noProof/>
                 <w:webHidden/>
               </w:rPr>
               <w:fldChar w:fldCharType="begin"/>
             </w:r>
             <w:r>
               <w:rPr>
-                <w:webHidden/>
-              </w:rPr>
-              <w:instrText>PAGEREF _Toc61701182 \h</w:instrText>
-            </w:r>
-            <w:r>
-              <w:rPr>
-                <w:webHidden/>
-              </w:rPr>
-            </w:r>
-            <w:r>
-              <w:rPr>
+                <w:noProof/>
+                <w:webHidden/>
+              </w:rPr>
+              <w:instrText xml:space="preserve"> PAGEREF _Toc89177411 \h </w:instrText>
+            </w:r>
+            <w:r>
+              <w:rPr>
+                <w:noProof/>
+                <w:webHidden/>
+              </w:rPr>
+            </w:r>
+            <w:r>
+              <w:rPr>
+                <w:noProof/>
                 <w:webHidden/>
               </w:rPr>
               <w:fldChar w:fldCharType="separate"/>
             </w:r>
             <w:r>
               <w:rPr>
-                <w:rStyle w:val="IndexLink"/>
-              </w:rPr>
-              <w:tab/>
+                <w:noProof/>
+                <w:webHidden/>
+              </w:rPr>
               <w:t>3</w:t>
             </w:r>
             <w:r>
               <w:rPr>
+                <w:noProof/>
                 <w:webHidden/>
               </w:rPr>
               <w:fldChar w:fldCharType="end"/>
@@ -272,49 +365,63 @@
             </w:tabs>
             <w:rPr>
               <w:rFonts w:eastAsiaTheme="minorEastAsia"/>
+              <w:noProof/>
+              <w:lang w:eastAsia="en-GB"/>
             </w:rPr>
           </w:pPr>
-          <w:hyperlink w:anchor="_Toc61701183">
-            <w:r>
-              <w:rPr>
-                <w:rStyle w:val="IndexLink"/>
-                <w:webHidden/>
+          <w:hyperlink w:anchor="_Toc89177412" w:history="1">
+            <w:r>
+              <w:rPr>
+                <w:rStyle w:val="Hyperlink"/>
+                <w:noProof/>
                 <w:lang w:val="en-US"/>
               </w:rPr>
               <w:t>1.1 Overview</w:t>
             </w:r>
             <w:r>
               <w:rPr>
+                <w:noProof/>
+                <w:webHidden/>
+              </w:rPr>
+              <w:tab/>
+            </w:r>
+            <w:r>
+              <w:rPr>
+                <w:noProof/>
                 <w:webHidden/>
               </w:rPr>
               <w:fldChar w:fldCharType="begin"/>
             </w:r>
             <w:r>
               <w:rPr>
-                <w:webHidden/>
-              </w:rPr>
-              <w:instrText>PAGEREF _Toc61701183 \h</w:instrText>
-            </w:r>
-            <w:r>
-              <w:rPr>
-                <w:webHidden/>
-              </w:rPr>
-            </w:r>
-            <w:r>
-              <w:rPr>
+                <w:noProof/>
+                <w:webHidden/>
+              </w:rPr>
+              <w:instrText xml:space="preserve"> PAGEREF _Toc89177412 \h </w:instrText>
+            </w:r>
+            <w:r>
+              <w:rPr>
+                <w:noProof/>
+                <w:webHidden/>
+              </w:rPr>
+            </w:r>
+            <w:r>
+              <w:rPr>
+                <w:noProof/>
                 <w:webHidden/>
               </w:rPr>
               <w:fldChar w:fldCharType="separate"/>
             </w:r>
             <w:r>
               <w:rPr>
-                <w:rStyle w:val="IndexLink"/>
-              </w:rPr>
-              <w:tab/>
+                <w:noProof/>
+                <w:webHidden/>
+              </w:rPr>
               <w:t>3</w:t>
             </w:r>
             <w:r>
               <w:rPr>
+                <w:noProof/>
                 <w:webHidden/>
               </w:rPr>
               <w:fldChar w:fldCharType="end"/>
@@ -329,49 +436,63 @@
             </w:tabs>
             <w:rPr>
               <w:rFonts w:eastAsiaTheme="minorEastAsia"/>
+              <w:noProof/>
+              <w:lang w:eastAsia="en-GB"/>
             </w:rPr>
           </w:pPr>
-          <w:hyperlink w:anchor="_Toc61701184">
-            <w:r>
-              <w:rPr>
-                <w:rStyle w:val="IndexLink"/>
-                <w:webHidden/>
+          <w:hyperlink w:anchor="_Toc89177413" w:history="1">
+            <w:r>
+              <w:rPr>
+                <w:rStyle w:val="Hyperlink"/>
+                <w:noProof/>
                 <w:lang w:val="en-US"/>
               </w:rPr>
               <w:t>1.2 Version 3.0.0</w:t>
             </w:r>
             <w:r>
               <w:rPr>
+                <w:noProof/>
+                <w:webHidden/>
+              </w:rPr>
+              <w:tab/>
+            </w:r>
+            <w:r>
+              <w:rPr>
+                <w:noProof/>
                 <w:webHidden/>
               </w:rPr>
               <w:fldChar w:fldCharType="begin"/>
             </w:r>
             <w:r>
               <w:rPr>
-                <w:webHidden/>
-              </w:rPr>
-              <w:instrText>PAGEREF _Toc61701184 \h</w:instrText>
-            </w:r>
-            <w:r>
-              <w:rPr>
-                <w:webHidden/>
-              </w:rPr>
-            </w:r>
-            <w:r>
-              <w:rPr>
+                <w:noProof/>
+                <w:webHidden/>
+              </w:rPr>
+              <w:instrText xml:space="preserve"> PAGEREF _Toc89177413 \h </w:instrText>
+            </w:r>
+            <w:r>
+              <w:rPr>
+                <w:noProof/>
+                <w:webHidden/>
+              </w:rPr>
+            </w:r>
+            <w:r>
+              <w:rPr>
+                <w:noProof/>
                 <w:webHidden/>
               </w:rPr>
               <w:fldChar w:fldCharType="separate"/>
             </w:r>
             <w:r>
               <w:rPr>
-                <w:rStyle w:val="IndexLink"/>
-              </w:rPr>
-              <w:tab/>
+                <w:noProof/>
+                <w:webHidden/>
+              </w:rPr>
               <w:t>3</w:t>
             </w:r>
             <w:r>
               <w:rPr>
+                <w:noProof/>
                 <w:webHidden/>
               </w:rPr>
               <w:fldChar w:fldCharType="end"/>
@@ -386,49 +507,63 @@
             </w:tabs>
             <w:rPr>
               <w:rFonts w:eastAsiaTheme="minorEastAsia"/>
+              <w:noProof/>
+              <w:lang w:eastAsia="en-GB"/>
             </w:rPr>
           </w:pPr>
-          <w:hyperlink w:anchor="_Toc61701185">
-            <w:r>
-              <w:rPr>
-                <w:rStyle w:val="IndexLink"/>
-                <w:webHidden/>
+          <w:hyperlink w:anchor="_Toc89177414" w:history="1">
+            <w:r>
+              <w:rPr>
+                <w:rStyle w:val="Hyperlink"/>
+                <w:noProof/>
                 <w:lang w:val="en-US"/>
               </w:rPr>
               <w:t>2 Mandatory Configuration</w:t>
             </w:r>
             <w:r>
               <w:rPr>
+                <w:noProof/>
+                <w:webHidden/>
+              </w:rPr>
+              <w:tab/>
+            </w:r>
+            <w:r>
+              <w:rPr>
+                <w:noProof/>
                 <w:webHidden/>
               </w:rPr>
               <w:fldChar w:fldCharType="begin"/>
             </w:r>
             <w:r>
               <w:rPr>
-                <w:webHidden/>
-              </w:rPr>
-              <w:instrText>PAGEREF _Toc61701185 \h</w:instrText>
-            </w:r>
-            <w:r>
-              <w:rPr>
-                <w:webHidden/>
-              </w:rPr>
-            </w:r>
-            <w:r>
-              <w:rPr>
+                <w:noProof/>
+                <w:webHidden/>
+              </w:rPr>
+              <w:instrText xml:space="preserve"> PAGEREF _Toc89177414 \h </w:instrText>
+            </w:r>
+            <w:r>
+              <w:rPr>
+                <w:noProof/>
+                <w:webHidden/>
+              </w:rPr>
+            </w:r>
+            <w:r>
+              <w:rPr>
+                <w:noProof/>
                 <w:webHidden/>
               </w:rPr>
               <w:fldChar w:fldCharType="separate"/>
             </w:r>
             <w:r>
               <w:rPr>
-                <w:rStyle w:val="IndexLink"/>
-              </w:rPr>
-              <w:tab/>
+                <w:noProof/>
+                <w:webHidden/>
+              </w:rPr>
               <w:t>3</w:t>
             </w:r>
             <w:r>
               <w:rPr>
+                <w:noProof/>
                 <w:webHidden/>
               </w:rPr>
               <w:fldChar w:fldCharType="end"/>
@@ -443,49 +578,63 @@
             </w:tabs>
             <w:rPr>
               <w:rFonts w:eastAsiaTheme="minorEastAsia"/>
+              <w:noProof/>
+              <w:lang w:eastAsia="en-GB"/>
             </w:rPr>
           </w:pPr>
-          <w:hyperlink w:anchor="_Toc61701186">
-            <w:r>
-              <w:rPr>
-                <w:rStyle w:val="IndexLink"/>
-                <w:webHidden/>
+          <w:hyperlink w:anchor="_Toc89177415" w:history="1">
+            <w:r>
+              <w:rPr>
+                <w:rStyle w:val="Hyperlink"/>
+                <w:noProof/>
                 <w:lang w:val="en-US"/>
               </w:rPr>
               <w:t>2.1 DispatcherServlet</w:t>
             </w:r>
             <w:r>
               <w:rPr>
+                <w:noProof/>
+                <w:webHidden/>
+              </w:rPr>
+              <w:tab/>
+            </w:r>
+            <w:r>
+              <w:rPr>
+                <w:noProof/>
                 <w:webHidden/>
               </w:rPr>
               <w:fldChar w:fldCharType="begin"/>
             </w:r>
             <w:r>
               <w:rPr>
-                <w:webHidden/>
-              </w:rPr>
-              <w:instrText>PAGEREF _Toc61701186 \h</w:instrText>
-            </w:r>
-            <w:r>
-              <w:rPr>
-                <w:webHidden/>
-              </w:rPr>
-            </w:r>
-            <w:r>
-              <w:rPr>
+                <w:noProof/>
+                <w:webHidden/>
+              </w:rPr>
+              <w:instrText xml:space="preserve"> PAGEREF _Toc89177415 \h </w:instrText>
+            </w:r>
+            <w:r>
+              <w:rPr>
+                <w:noProof/>
+                <w:webHidden/>
+              </w:rPr>
+            </w:r>
+            <w:r>
+              <w:rPr>
+                <w:noProof/>
                 <w:webHidden/>
               </w:rPr>
               <w:fldChar w:fldCharType="separate"/>
             </w:r>
             <w:r>
               <w:rPr>
-                <w:rStyle w:val="IndexLink"/>
-              </w:rPr>
-              <w:tab/>
+                <w:noProof/>
+                <w:webHidden/>
+              </w:rPr>
               <w:t>3</w:t>
             </w:r>
             <w:r>
               <w:rPr>
+                <w:noProof/>
                 <w:webHidden/>
               </w:rPr>
               <w:fldChar w:fldCharType="end"/>
@@ -500,49 +649,63 @@
             </w:tabs>
             <w:rPr>
               <w:rFonts w:eastAsiaTheme="minorEastAsia"/>
+              <w:noProof/>
+              <w:lang w:eastAsia="en-GB"/>
             </w:rPr>
           </w:pPr>
-          <w:hyperlink w:anchor="_Toc61701187">
-            <w:r>
-              <w:rPr>
-                <w:rStyle w:val="IndexLink"/>
-                <w:webHidden/>
+          <w:hyperlink w:anchor="_Toc89177416" w:history="1">
+            <w:r>
+              <w:rPr>
+                <w:rStyle w:val="Hyperlink"/>
+                <w:noProof/>
                 <w:lang w:val="en-US"/>
               </w:rPr>
               <w:t>2.2 AuthenticatedFilter</w:t>
             </w:r>
             <w:r>
               <w:rPr>
+                <w:noProof/>
+                <w:webHidden/>
+              </w:rPr>
+              <w:tab/>
+            </w:r>
+            <w:r>
+              <w:rPr>
+                <w:noProof/>
                 <w:webHidden/>
               </w:rPr>
               <w:fldChar w:fldCharType="begin"/>
             </w:r>
             <w:r>
               <w:rPr>
-                <w:webHidden/>
-              </w:rPr>
-              <w:instrText>PAGEREF _Toc61701187 \h</w:instrText>
-            </w:r>
-            <w:r>
-              <w:rPr>
-                <w:webHidden/>
-              </w:rPr>
-            </w:r>
-            <w:r>
-              <w:rPr>
+                <w:noProof/>
+                <w:webHidden/>
+              </w:rPr>
+              <w:instrText xml:space="preserve"> PAGEREF _Toc89177416 \h </w:instrText>
+            </w:r>
+            <w:r>
+              <w:rPr>
+                <w:noProof/>
+                <w:webHidden/>
+              </w:rPr>
+            </w:r>
+            <w:r>
+              <w:rPr>
+                <w:noProof/>
                 <w:webHidden/>
               </w:rPr>
               <w:fldChar w:fldCharType="separate"/>
             </w:r>
             <w:r>
               <w:rPr>
-                <w:rStyle w:val="IndexLink"/>
-              </w:rPr>
-              <w:tab/>
+                <w:noProof/>
+                <w:webHidden/>
+              </w:rPr>
               <w:t>3</w:t>
             </w:r>
             <w:r>
               <w:rPr>
+                <w:noProof/>
                 <w:webHidden/>
               </w:rPr>
               <w:fldChar w:fldCharType="end"/>
@@ -557,49 +720,63 @@
             </w:tabs>
             <w:rPr>
               <w:rFonts w:eastAsiaTheme="minorEastAsia"/>
+              <w:noProof/>
+              <w:lang w:eastAsia="en-GB"/>
             </w:rPr>
           </w:pPr>
-          <w:hyperlink w:anchor="_Toc61701188">
-            <w:r>
-              <w:rPr>
-                <w:rStyle w:val="IndexLink"/>
-                <w:webHidden/>
+          <w:hyperlink w:anchor="_Toc89177417" w:history="1">
+            <w:r>
+              <w:rPr>
+                <w:rStyle w:val="Hyperlink"/>
+                <w:noProof/>
                 <w:lang w:val="en-US"/>
               </w:rPr>
               <w:t>3 How to configure OIOSAML</w:t>
             </w:r>
             <w:r>
               <w:rPr>
+                <w:noProof/>
+                <w:webHidden/>
+              </w:rPr>
+              <w:tab/>
+            </w:r>
+            <w:r>
+              <w:rPr>
+                <w:noProof/>
                 <w:webHidden/>
               </w:rPr>
               <w:fldChar w:fldCharType="begin"/>
             </w:r>
             <w:r>
               <w:rPr>
-                <w:webHidden/>
-              </w:rPr>
-              <w:instrText>PAGEREF _Toc61701188 \h</w:instrText>
-            </w:r>
-            <w:r>
-              <w:rPr>
-                <w:webHidden/>
-              </w:rPr>
-            </w:r>
-            <w:r>
-              <w:rPr>
+                <w:noProof/>
+                <w:webHidden/>
+              </w:rPr>
+              <w:instrText xml:space="preserve"> PAGEREF _Toc89177417 \h </w:instrText>
+            </w:r>
+            <w:r>
+              <w:rPr>
+                <w:noProof/>
+                <w:webHidden/>
+              </w:rPr>
+            </w:r>
+            <w:r>
+              <w:rPr>
+                <w:noProof/>
                 <w:webHidden/>
               </w:rPr>
               <w:fldChar w:fldCharType="separate"/>
             </w:r>
             <w:r>
               <w:rPr>
-                <w:rStyle w:val="IndexLink"/>
-              </w:rPr>
-              <w:tab/>
+                <w:noProof/>
+                <w:webHidden/>
+              </w:rPr>
               <w:t>4</w:t>
             </w:r>
             <w:r>
               <w:rPr>
+                <w:noProof/>
                 <w:webHidden/>
               </w:rPr>
               <w:fldChar w:fldCharType="end"/>
@@ -614,49 +791,63 @@
             </w:tabs>
             <w:rPr>
               <w:rFonts w:eastAsiaTheme="minorEastAsia"/>
+              <w:noProof/>
+              <w:lang w:eastAsia="en-GB"/>
             </w:rPr>
           </w:pPr>
-          <w:hyperlink w:anchor="_Toc61701189">
-            <w:r>
-              <w:rPr>
-                <w:rStyle w:val="IndexLink"/>
-                <w:webHidden/>
+          <w:hyperlink w:anchor="_Toc89177418" w:history="1">
+            <w:r>
+              <w:rPr>
+                <w:rStyle w:val="Hyperlink"/>
+                <w:noProof/>
                 <w:lang w:val="en-US"/>
               </w:rPr>
               <w:t>3.1 Configure through web.xml</w:t>
             </w:r>
             <w:r>
               <w:rPr>
+                <w:noProof/>
+                <w:webHidden/>
+              </w:rPr>
+              <w:tab/>
+            </w:r>
+            <w:r>
+              <w:rPr>
+                <w:noProof/>
                 <w:webHidden/>
               </w:rPr>
               <w:fldChar w:fldCharType="begin"/>
             </w:r>
             <w:r>
               <w:rPr>
-                <w:webHidden/>
-              </w:rPr>
-              <w:instrText>PAGEREF _Toc61701189 \h</w:instrText>
-            </w:r>
-            <w:r>
-              <w:rPr>
-                <w:webHidden/>
-              </w:rPr>
-            </w:r>
-            <w:r>
-              <w:rPr>
+                <w:noProof/>
+                <w:webHidden/>
+              </w:rPr>
+              <w:instrText xml:space="preserve"> PAGEREF _Toc89177418 \h </w:instrText>
+            </w:r>
+            <w:r>
+              <w:rPr>
+                <w:noProof/>
+                <w:webHidden/>
+              </w:rPr>
+            </w:r>
+            <w:r>
+              <w:rPr>
+                <w:noProof/>
                 <w:webHidden/>
               </w:rPr>
               <w:fldChar w:fldCharType="separate"/>
             </w:r>
             <w:r>
               <w:rPr>
-                <w:rStyle w:val="IndexLink"/>
-              </w:rPr>
-              <w:tab/>
+                <w:noProof/>
+                <w:webHidden/>
+              </w:rPr>
               <w:t>4</w:t>
             </w:r>
             <w:r>
               <w:rPr>
+                <w:noProof/>
                 <w:webHidden/>
               </w:rPr>
               <w:fldChar w:fldCharType="end"/>
@@ -671,49 +862,63 @@
             </w:tabs>
             <w:rPr>
               <w:rFonts w:eastAsiaTheme="minorEastAsia"/>
+              <w:noProof/>
+              <w:lang w:eastAsia="en-GB"/>
             </w:rPr>
           </w:pPr>
-          <w:hyperlink w:anchor="_Toc61701190">
-            <w:r>
-              <w:rPr>
-                <w:rStyle w:val="IndexLink"/>
-                <w:webHidden/>
+          <w:hyperlink w:anchor="_Toc89177419" w:history="1">
+            <w:r>
+              <w:rPr>
+                <w:rStyle w:val="Hyperlink"/>
+                <w:noProof/>
                 <w:lang w:val="en-US"/>
               </w:rPr>
               <w:t>4 Configuration Parameters</w:t>
             </w:r>
             <w:r>
               <w:rPr>
+                <w:noProof/>
+                <w:webHidden/>
+              </w:rPr>
+              <w:tab/>
+            </w:r>
+            <w:r>
+              <w:rPr>
+                <w:noProof/>
                 <w:webHidden/>
               </w:rPr>
               <w:fldChar w:fldCharType="begin"/>
             </w:r>
             <w:r>
               <w:rPr>
-                <w:webHidden/>
-              </w:rPr>
-              <w:instrText>PAGEREF _Toc61701190 \h</w:instrText>
-            </w:r>
-            <w:r>
-              <w:rPr>
-                <w:webHidden/>
-              </w:rPr>
-            </w:r>
-            <w:r>
-              <w:rPr>
+                <w:noProof/>
+                <w:webHidden/>
+              </w:rPr>
+              <w:instrText xml:space="preserve"> PAGEREF _Toc89177419 \h </w:instrText>
+            </w:r>
+            <w:r>
+              <w:rPr>
+                <w:noProof/>
+                <w:webHidden/>
+              </w:rPr>
+            </w:r>
+            <w:r>
+              <w:rPr>
+                <w:noProof/>
                 <w:webHidden/>
               </w:rPr>
               <w:fldChar w:fldCharType="separate"/>
             </w:r>
             <w:r>
               <w:rPr>
-                <w:rStyle w:val="IndexLink"/>
-              </w:rPr>
-              <w:tab/>
+                <w:noProof/>
+                <w:webHidden/>
+              </w:rPr>
               <w:t>6</w:t>
             </w:r>
             <w:r>
               <w:rPr>
+                <w:noProof/>
                 <w:webHidden/>
               </w:rPr>
               <w:fldChar w:fldCharType="end"/>
@@ -728,49 +933,63 @@
             </w:tabs>
             <w:rPr>
               <w:rFonts w:eastAsiaTheme="minorEastAsia"/>
+              <w:noProof/>
+              <w:lang w:eastAsia="en-GB"/>
             </w:rPr>
           </w:pPr>
-          <w:hyperlink w:anchor="_Toc61701191">
-            <w:r>
-              <w:rPr>
-                <w:rStyle w:val="IndexLink"/>
-                <w:webHidden/>
+          <w:hyperlink w:anchor="_Toc89177420" w:history="1">
+            <w:r>
+              <w:rPr>
+                <w:rStyle w:val="Hyperlink"/>
+                <w:noProof/>
                 <w:lang w:val="en-US"/>
               </w:rPr>
               <w:t>4.1 DispatcherServlet</w:t>
             </w:r>
             <w:r>
               <w:rPr>
+                <w:noProof/>
+                <w:webHidden/>
+              </w:rPr>
+              <w:tab/>
+            </w:r>
+            <w:r>
+              <w:rPr>
+                <w:noProof/>
                 <w:webHidden/>
               </w:rPr>
               <w:fldChar w:fldCharType="begin"/>
             </w:r>
             <w:r>
               <w:rPr>
-                <w:webHidden/>
-              </w:rPr>
-              <w:instrText>PAGEREF _Toc61701191 \h</w:instrText>
-            </w:r>
-            <w:r>
-              <w:rPr>
-                <w:webHidden/>
-              </w:rPr>
-            </w:r>
-            <w:r>
-              <w:rPr>
+                <w:noProof/>
+                <w:webHidden/>
+              </w:rPr>
+              <w:instrText xml:space="preserve"> PAGEREF _Toc89177420 \h </w:instrText>
+            </w:r>
+            <w:r>
+              <w:rPr>
+                <w:noProof/>
+                <w:webHidden/>
+              </w:rPr>
+            </w:r>
+            <w:r>
+              <w:rPr>
+                <w:noProof/>
                 <w:webHidden/>
               </w:rPr>
               <w:fldChar w:fldCharType="separate"/>
             </w:r>
             <w:r>
               <w:rPr>
-                <w:rStyle w:val="IndexLink"/>
-              </w:rPr>
-              <w:tab/>
+                <w:noProof/>
+                <w:webHidden/>
+              </w:rPr>
               <w:t>6</w:t>
             </w:r>
             <w:r>
               <w:rPr>
+                <w:noProof/>
                 <w:webHidden/>
               </w:rPr>
               <w:fldChar w:fldCharType="end"/>
@@ -785,49 +1004,63 @@
             </w:tabs>
             <w:rPr>
               <w:rFonts w:eastAsiaTheme="minorEastAsia"/>
+              <w:noProof/>
+              <w:lang w:eastAsia="en-GB"/>
             </w:rPr>
           </w:pPr>
-          <w:hyperlink w:anchor="_Toc61701192">
-            <w:r>
-              <w:rPr>
-                <w:rStyle w:val="IndexLink"/>
-                <w:webHidden/>
+          <w:hyperlink w:anchor="_Toc89177421" w:history="1">
+            <w:r>
+              <w:rPr>
+                <w:rStyle w:val="Hyperlink"/>
+                <w:noProof/>
                 <w:lang w:val="en-US"/>
               </w:rPr>
               <w:t>4.2 AuthenticatedFilter</w:t>
             </w:r>
             <w:r>
               <w:rPr>
+                <w:noProof/>
+                <w:webHidden/>
+              </w:rPr>
+              <w:tab/>
+            </w:r>
+            <w:r>
+              <w:rPr>
+                <w:noProof/>
                 <w:webHidden/>
               </w:rPr>
               <w:fldChar w:fldCharType="begin"/>
             </w:r>
             <w:r>
               <w:rPr>
-                <w:webHidden/>
-              </w:rPr>
-              <w:instrText>PAGEREF _Toc61701192 \h</w:instrText>
-            </w:r>
-            <w:r>
-              <w:rPr>
-                <w:webHidden/>
-              </w:rPr>
-            </w:r>
-            <w:r>
-              <w:rPr>
+                <w:noProof/>
+                <w:webHidden/>
+              </w:rPr>
+              <w:instrText xml:space="preserve"> PAGEREF _Toc89177421 \h </w:instrText>
+            </w:r>
+            <w:r>
+              <w:rPr>
+                <w:noProof/>
+                <w:webHidden/>
+              </w:rPr>
+            </w:r>
+            <w:r>
+              <w:rPr>
+                <w:noProof/>
                 <w:webHidden/>
               </w:rPr>
               <w:fldChar w:fldCharType="separate"/>
             </w:r>
             <w:r>
               <w:rPr>
-                <w:rStyle w:val="IndexLink"/>
-              </w:rPr>
-              <w:tab/>
-              <w:t>10</w:t>
-            </w:r>
-            <w:r>
-              <w:rPr>
+                <w:noProof/>
+                <w:webHidden/>
+              </w:rPr>
+              <w:t>11</w:t>
+            </w:r>
+            <w:r>
+              <w:rPr>
+                <w:noProof/>
                 <w:webHidden/>
               </w:rPr>
               <w:fldChar w:fldCharType="end"/>
@@ -842,49 +1075,63 @@
             </w:tabs>
             <w:rPr>
               <w:rFonts w:eastAsiaTheme="minorEastAsia"/>
+              <w:noProof/>
+              <w:lang w:eastAsia="en-GB"/>
             </w:rPr>
           </w:pPr>
-          <w:hyperlink w:anchor="_Toc61701193">
-            <w:r>
-              <w:rPr>
-                <w:rStyle w:val="IndexLink"/>
-                <w:webHidden/>
+          <w:hyperlink w:anchor="_Toc89177422" w:history="1">
+            <w:r>
+              <w:rPr>
+                <w:rStyle w:val="Hyperlink"/>
+                <w:noProof/>
                 <w:lang w:val="en-US"/>
               </w:rPr>
               <w:t>4.3 DispatcherServlet Configuration from File</w:t>
             </w:r>
             <w:r>
               <w:rPr>
+                <w:noProof/>
+                <w:webHidden/>
+              </w:rPr>
+              <w:tab/>
+            </w:r>
+            <w:r>
+              <w:rPr>
+                <w:noProof/>
                 <w:webHidden/>
               </w:rPr>
               <w:fldChar w:fldCharType="begin"/>
             </w:r>
             <w:r>
               <w:rPr>
-                <w:webHidden/>
-              </w:rPr>
-              <w:instrText>PAGEREF _Toc61701193 \h</w:instrText>
-            </w:r>
-            <w:r>
-              <w:rPr>
-                <w:webHidden/>
-              </w:rPr>
-            </w:r>
-            <w:r>
-              <w:rPr>
+                <w:noProof/>
+                <w:webHidden/>
+              </w:rPr>
+              <w:instrText xml:space="preserve"> PAGEREF _Toc89177422 \h </w:instrText>
+            </w:r>
+            <w:r>
+              <w:rPr>
+                <w:noProof/>
+                <w:webHidden/>
+              </w:rPr>
+            </w:r>
+            <w:r>
+              <w:rPr>
+                <w:noProof/>
                 <w:webHidden/>
               </w:rPr>
               <w:fldChar w:fldCharType="separate"/>
             </w:r>
             <w:r>
               <w:rPr>
-                <w:rStyle w:val="IndexLink"/>
-              </w:rPr>
-              <w:tab/>
-              <w:t>11</w:t>
-            </w:r>
-            <w:r>
-              <w:rPr>
+                <w:noProof/>
+                <w:webHidden/>
+              </w:rPr>
+              <w:t>12</w:t>
+            </w:r>
+            <w:r>
+              <w:rPr>
+                <w:noProof/>
                 <w:webHidden/>
               </w:rPr>
               <w:fldChar w:fldCharType="end"/>
@@ -899,49 +1146,63 @@
             </w:tabs>
             <w:rPr>
               <w:rFonts w:eastAsiaTheme="minorEastAsia"/>
+              <w:noProof/>
+              <w:lang w:eastAsia="en-GB"/>
             </w:rPr>
           </w:pPr>
-          <w:hyperlink w:anchor="_Toc61701194">
-            <w:r>
-              <w:rPr>
-                <w:rStyle w:val="IndexLink"/>
-                <w:webHidden/>
+          <w:hyperlink w:anchor="_Toc89177423" w:history="1">
+            <w:r>
+              <w:rPr>
+                <w:rStyle w:val="Hyperlink"/>
+                <w:noProof/>
                 <w:lang w:val="en-US"/>
               </w:rPr>
               <w:t>4.4 Multiple AuthenticatedFilters and Step-Up</w:t>
             </w:r>
             <w:r>
               <w:rPr>
+                <w:noProof/>
+                <w:webHidden/>
+              </w:rPr>
+              <w:tab/>
+            </w:r>
+            <w:r>
+              <w:rPr>
+                <w:noProof/>
                 <w:webHidden/>
               </w:rPr>
               <w:fldChar w:fldCharType="begin"/>
             </w:r>
             <w:r>
               <w:rPr>
-                <w:webHidden/>
-              </w:rPr>
-              <w:instrText>PAGEREF _Toc61701194 \h</w:instrText>
-            </w:r>
-            <w:r>
-              <w:rPr>
-                <w:webHidden/>
-              </w:rPr>
-            </w:r>
-            <w:r>
-              <w:rPr>
+                <w:noProof/>
+                <w:webHidden/>
+              </w:rPr>
+              <w:instrText xml:space="preserve"> PAGEREF _Toc89177423 \h </w:instrText>
+            </w:r>
+            <w:r>
+              <w:rPr>
+                <w:noProof/>
+                <w:webHidden/>
+              </w:rPr>
+            </w:r>
+            <w:r>
+              <w:rPr>
+                <w:noProof/>
                 <w:webHidden/>
               </w:rPr>
               <w:fldChar w:fldCharType="separate"/>
             </w:r>
             <w:r>
               <w:rPr>
-                <w:rStyle w:val="IndexLink"/>
-              </w:rPr>
-              <w:tab/>
-              <w:t>11</w:t>
-            </w:r>
-            <w:r>
-              <w:rPr>
+                <w:noProof/>
+                <w:webHidden/>
+              </w:rPr>
+              <w:t>13</w:t>
+            </w:r>
+            <w:r>
+              <w:rPr>
+                <w:noProof/>
                 <w:webHidden/>
               </w:rPr>
               <w:fldChar w:fldCharType="end"/>
@@ -956,49 +1217,63 @@
             </w:tabs>
             <w:rPr>
               <w:rFonts w:eastAsiaTheme="minorEastAsia"/>
+              <w:noProof/>
+              <w:lang w:eastAsia="en-GB"/>
             </w:rPr>
           </w:pPr>
-          <w:hyperlink w:anchor="_Toc61701195">
-            <w:r>
-              <w:rPr>
-                <w:rStyle w:val="IndexLink"/>
-                <w:webHidden/>
+          <w:hyperlink w:anchor="_Toc89177424" w:history="1">
+            <w:r>
+              <w:rPr>
+                <w:rStyle w:val="Hyperlink"/>
+                <w:noProof/>
                 <w:lang w:val="en-US"/>
               </w:rPr>
               <w:t>5 Additional Configuration</w:t>
             </w:r>
             <w:r>
               <w:rPr>
+                <w:noProof/>
+                <w:webHidden/>
+              </w:rPr>
+              <w:tab/>
+            </w:r>
+            <w:r>
+              <w:rPr>
+                <w:noProof/>
                 <w:webHidden/>
               </w:rPr>
               <w:fldChar w:fldCharType="begin"/>
             </w:r>
             <w:r>
               <w:rPr>
-                <w:webHidden/>
-              </w:rPr>
-              <w:instrText>PAGEREF _Toc61701195 \h</w:instrText>
-            </w:r>
-            <w:r>
-              <w:rPr>
-                <w:webHidden/>
-              </w:rPr>
-            </w:r>
-            <w:r>
-              <w:rPr>
+                <w:noProof/>
+                <w:webHidden/>
+              </w:rPr>
+              <w:instrText xml:space="preserve"> PAGEREF _Toc89177424 \h </w:instrText>
+            </w:r>
+            <w:r>
+              <w:rPr>
+                <w:noProof/>
+                <w:webHidden/>
+              </w:rPr>
+            </w:r>
+            <w:r>
+              <w:rPr>
+                <w:noProof/>
                 <w:webHidden/>
               </w:rPr>
               <w:fldChar w:fldCharType="separate"/>
             </w:r>
             <w:r>
               <w:rPr>
-                <w:rStyle w:val="IndexLink"/>
-              </w:rPr>
-              <w:tab/>
-              <w:t>13</w:t>
-            </w:r>
-            <w:r>
-              <w:rPr>
+                <w:noProof/>
+                <w:webHidden/>
+              </w:rPr>
+              <w:t>14</w:t>
+            </w:r>
+            <w:r>
+              <w:rPr>
+                <w:noProof/>
                 <w:webHidden/>
               </w:rPr>
               <w:fldChar w:fldCharType="end"/>
@@ -1013,49 +1288,63 @@
             </w:tabs>
             <w:rPr>
               <w:rFonts w:eastAsiaTheme="minorEastAsia"/>
+              <w:noProof/>
+              <w:lang w:eastAsia="en-GB"/>
             </w:rPr>
           </w:pPr>
-          <w:hyperlink w:anchor="_Toc61701196">
-            <w:r>
-              <w:rPr>
-                <w:rStyle w:val="IndexLink"/>
-                <w:webHidden/>
+          <w:hyperlink w:anchor="_Toc89177425" w:history="1">
+            <w:r>
+              <w:rPr>
+                <w:rStyle w:val="Hyperlink"/>
+                <w:noProof/>
                 <w:lang w:val="en-US"/>
               </w:rPr>
               <w:t>6 Maven Dependency</w:t>
             </w:r>
             <w:r>
               <w:rPr>
+                <w:noProof/>
+                <w:webHidden/>
+              </w:rPr>
+              <w:tab/>
+            </w:r>
+            <w:r>
+              <w:rPr>
+                <w:noProof/>
                 <w:webHidden/>
               </w:rPr>
               <w:fldChar w:fldCharType="begin"/>
             </w:r>
             <w:r>
               <w:rPr>
-                <w:webHidden/>
-              </w:rPr>
-              <w:instrText>PAGEREF _Toc61701196 \h</w:instrText>
-            </w:r>
-            <w:r>
-              <w:rPr>
-                <w:webHidden/>
-              </w:rPr>
-            </w:r>
-            <w:r>
-              <w:rPr>
+                <w:noProof/>
+                <w:webHidden/>
+              </w:rPr>
+              <w:instrText xml:space="preserve"> PAGEREF _Toc89177425 \h </w:instrText>
+            </w:r>
+            <w:r>
+              <w:rPr>
+                <w:noProof/>
+                <w:webHidden/>
+              </w:rPr>
+            </w:r>
+            <w:r>
+              <w:rPr>
+                <w:noProof/>
                 <w:webHidden/>
               </w:rPr>
               <w:fldChar w:fldCharType="separate"/>
             </w:r>
             <w:r>
               <w:rPr>
-                <w:rStyle w:val="IndexLink"/>
-              </w:rPr>
-              <w:tab/>
-              <w:t>13</w:t>
-            </w:r>
-            <w:r>
-              <w:rPr>
+                <w:noProof/>
+                <w:webHidden/>
+              </w:rPr>
+              <w:t>14</w:t>
+            </w:r>
+            <w:r>
+              <w:rPr>
+                <w:noProof/>
                 <w:webHidden/>
               </w:rPr>
               <w:fldChar w:fldCharType="end"/>
@@ -1070,49 +1359,63 @@
             </w:tabs>
             <w:rPr>
               <w:rFonts w:eastAsiaTheme="minorEastAsia"/>
+              <w:noProof/>
+              <w:lang w:eastAsia="en-GB"/>
             </w:rPr>
           </w:pPr>
-          <w:hyperlink w:anchor="_Toc61701197">
-            <w:r>
-              <w:rPr>
-                <w:rStyle w:val="IndexLink"/>
-                <w:webHidden/>
+          <w:hyperlink w:anchor="_Toc89177426" w:history="1">
+            <w:r>
+              <w:rPr>
+                <w:rStyle w:val="Hyperlink"/>
+                <w:noProof/>
                 <w:lang w:val="en-US"/>
               </w:rPr>
               <w:t>7 Demo Application</w:t>
             </w:r>
             <w:r>
               <w:rPr>
+                <w:noProof/>
+                <w:webHidden/>
+              </w:rPr>
+              <w:tab/>
+            </w:r>
+            <w:r>
+              <w:rPr>
+                <w:noProof/>
                 <w:webHidden/>
               </w:rPr>
               <w:fldChar w:fldCharType="begin"/>
             </w:r>
             <w:r>
               <w:rPr>
-                <w:webHidden/>
-              </w:rPr>
-              <w:instrText>PAGEREF _Toc61701197 \h</w:instrText>
-            </w:r>
-            <w:r>
-              <w:rPr>
-                <w:webHidden/>
-              </w:rPr>
-            </w:r>
-            <w:r>
-              <w:rPr>
+                <w:noProof/>
+                <w:webHidden/>
+              </w:rPr>
+              <w:instrText xml:space="preserve"> PAGEREF _Toc89177426 \h </w:instrText>
+            </w:r>
+            <w:r>
+              <w:rPr>
+                <w:noProof/>
+                <w:webHidden/>
+              </w:rPr>
+            </w:r>
+            <w:r>
+              <w:rPr>
+                <w:noProof/>
                 <w:webHidden/>
               </w:rPr>
               <w:fldChar w:fldCharType="separate"/>
             </w:r>
             <w:r>
               <w:rPr>
-                <w:rStyle w:val="IndexLink"/>
-              </w:rPr>
-              <w:tab/>
-              <w:t>14</w:t>
-            </w:r>
-            <w:r>
-              <w:rPr>
+                <w:noProof/>
+                <w:webHidden/>
+              </w:rPr>
+              <w:t>15</w:t>
+            </w:r>
+            <w:r>
+              <w:rPr>
+                <w:noProof/>
                 <w:webHidden/>
               </w:rPr>
               <w:fldChar w:fldCharType="end"/>
@@ -1127,49 +1430,63 @@
             </w:tabs>
             <w:rPr>
               <w:rFonts w:eastAsiaTheme="minorEastAsia"/>
+              <w:noProof/>
+              <w:lang w:eastAsia="en-GB"/>
             </w:rPr>
           </w:pPr>
-          <w:hyperlink w:anchor="_Toc61701198">
-            <w:r>
-              <w:rPr>
-                <w:rStyle w:val="IndexLink"/>
-                <w:webHidden/>
+          <w:hyperlink w:anchor="_Toc89177427" w:history="1">
+            <w:r>
+              <w:rPr>
+                <w:rStyle w:val="Hyperlink"/>
+                <w:noProof/>
                 <w:lang w:val="en-US"/>
               </w:rPr>
               <w:t>7.1 oiosaml.properties</w:t>
             </w:r>
             <w:r>
               <w:rPr>
+                <w:noProof/>
+                <w:webHidden/>
+              </w:rPr>
+              <w:tab/>
+            </w:r>
+            <w:r>
+              <w:rPr>
+                <w:noProof/>
                 <w:webHidden/>
               </w:rPr>
               <w:fldChar w:fldCharType="begin"/>
             </w:r>
             <w:r>
               <w:rPr>
-                <w:webHidden/>
-              </w:rPr>
-              <w:instrText>PAGEREF _Toc61701198 \h</w:instrText>
-            </w:r>
-            <w:r>
-              <w:rPr>
-                <w:webHidden/>
-              </w:rPr>
-            </w:r>
-            <w:r>
-              <w:rPr>
+                <w:noProof/>
+                <w:webHidden/>
+              </w:rPr>
+              <w:instrText xml:space="preserve"> PAGEREF _Toc89177427 \h </w:instrText>
+            </w:r>
+            <w:r>
+              <w:rPr>
+                <w:noProof/>
+                <w:webHidden/>
+              </w:rPr>
+            </w:r>
+            <w:r>
+              <w:rPr>
+                <w:noProof/>
                 <w:webHidden/>
               </w:rPr>
               <w:fldChar w:fldCharType="separate"/>
             </w:r>
             <w:r>
               <w:rPr>
-                <w:rStyle w:val="IndexLink"/>
-              </w:rPr>
-              <w:tab/>
-              <w:t>14</w:t>
-            </w:r>
-            <w:r>
-              <w:rPr>
+                <w:noProof/>
+                <w:webHidden/>
+              </w:rPr>
+              <w:t>15</w:t>
+            </w:r>
+            <w:r>
+              <w:rPr>
+                <w:noProof/>
                 <w:webHidden/>
               </w:rPr>
               <w:fldChar w:fldCharType="end"/>
@@ -1184,49 +1501,63 @@
             </w:tabs>
             <w:rPr>
               <w:rFonts w:eastAsiaTheme="minorEastAsia"/>
+              <w:noProof/>
+              <w:lang w:eastAsia="en-GB"/>
             </w:rPr>
           </w:pPr>
-          <w:hyperlink w:anchor="_Toc61701199">
-            <w:r>
-              <w:rPr>
-                <w:rStyle w:val="IndexLink"/>
-                <w:webHidden/>
+          <w:hyperlink w:anchor="_Toc89177428" w:history="1">
+            <w:r>
+              <w:rPr>
+                <w:rStyle w:val="Hyperlink"/>
+                <w:noProof/>
                 <w:lang w:val="en-US"/>
               </w:rPr>
               <w:t>7.2 web.xml</w:t>
             </w:r>
             <w:r>
               <w:rPr>
+                <w:noProof/>
+                <w:webHidden/>
+              </w:rPr>
+              <w:tab/>
+            </w:r>
+            <w:r>
+              <w:rPr>
+                <w:noProof/>
                 <w:webHidden/>
               </w:rPr>
               <w:fldChar w:fldCharType="begin"/>
             </w:r>
             <w:r>
               <w:rPr>
-                <w:webHidden/>
-              </w:rPr>
-              <w:instrText>PAGEREF _Toc61701199 \h</w:instrText>
-            </w:r>
-            <w:r>
-              <w:rPr>
-                <w:webHidden/>
-              </w:rPr>
-            </w:r>
-            <w:r>
-              <w:rPr>
+                <w:noProof/>
+                <w:webHidden/>
+              </w:rPr>
+              <w:instrText xml:space="preserve"> PAGEREF _Toc89177428 \h </w:instrText>
+            </w:r>
+            <w:r>
+              <w:rPr>
+                <w:noProof/>
+                <w:webHidden/>
+              </w:rPr>
+            </w:r>
+            <w:r>
+              <w:rPr>
+                <w:noProof/>
                 <w:webHidden/>
               </w:rPr>
               <w:fldChar w:fldCharType="separate"/>
             </w:r>
             <w:r>
               <w:rPr>
-                <w:rStyle w:val="IndexLink"/>
-              </w:rPr>
-              <w:tab/>
-              <w:t>14</w:t>
-            </w:r>
-            <w:r>
-              <w:rPr>
+                <w:noProof/>
+                <w:webHidden/>
+              </w:rPr>
+              <w:t>15</w:t>
+            </w:r>
+            <w:r>
+              <w:rPr>
+                <w:noProof/>
                 <w:webHidden/>
               </w:rPr>
               <w:fldChar w:fldCharType="end"/>
@@ -1241,49 +1572,63 @@
             </w:tabs>
             <w:rPr>
               <w:rFonts w:eastAsiaTheme="minorEastAsia"/>
+              <w:noProof/>
+              <w:lang w:eastAsia="en-GB"/>
             </w:rPr>
           </w:pPr>
-          <w:hyperlink w:anchor="_Toc61701200">
-            <w:r>
-              <w:rPr>
-                <w:rStyle w:val="IndexLink"/>
-                <w:webHidden/>
+          <w:hyperlink w:anchor="_Toc89177429" w:history="1">
+            <w:r>
+              <w:rPr>
+                <w:rStyle w:val="Hyperlink"/>
+                <w:noProof/>
                 <w:lang w:val="en-US"/>
               </w:rPr>
               <w:t>7.3 private.jsp</w:t>
             </w:r>
             <w:r>
               <w:rPr>
+                <w:noProof/>
+                <w:webHidden/>
+              </w:rPr>
+              <w:tab/>
+            </w:r>
+            <w:r>
+              <w:rPr>
+                <w:noProof/>
                 <w:webHidden/>
               </w:rPr>
               <w:fldChar w:fldCharType="begin"/>
             </w:r>
             <w:r>
               <w:rPr>
-                <w:webHidden/>
-              </w:rPr>
-              <w:instrText>PAGEREF _Toc61701200 \h</w:instrText>
-            </w:r>
-            <w:r>
-              <w:rPr>
-                <w:webHidden/>
-              </w:rPr>
-            </w:r>
-            <w:r>
-              <w:rPr>
+                <w:noProof/>
+                <w:webHidden/>
+              </w:rPr>
+              <w:instrText xml:space="preserve"> PAGEREF _Toc89177429 \h </w:instrText>
+            </w:r>
+            <w:r>
+              <w:rPr>
+                <w:noProof/>
+                <w:webHidden/>
+              </w:rPr>
+            </w:r>
+            <w:r>
+              <w:rPr>
+                <w:noProof/>
                 <w:webHidden/>
               </w:rPr>
               <w:fldChar w:fldCharType="separate"/>
             </w:r>
             <w:r>
               <w:rPr>
-                <w:rStyle w:val="IndexLink"/>
-              </w:rPr>
-              <w:tab/>
-              <w:t>14</w:t>
-            </w:r>
-            <w:r>
-              <w:rPr>
+                <w:noProof/>
+                <w:webHidden/>
+              </w:rPr>
+              <w:t>15</w:t>
+            </w:r>
+            <w:r>
+              <w:rPr>
+                <w:noProof/>
                 <w:webHidden/>
               </w:rPr>
               <w:fldChar w:fldCharType="end"/>
@@ -1298,49 +1643,63 @@
             </w:tabs>
             <w:rPr>
               <w:rFonts w:eastAsiaTheme="minorEastAsia"/>
+              <w:noProof/>
+              <w:lang w:eastAsia="en-GB"/>
             </w:rPr>
           </w:pPr>
-          <w:hyperlink w:anchor="_Toc61701201">
-            <w:r>
-              <w:rPr>
-                <w:rStyle w:val="IndexLink"/>
-                <w:webHidden/>
+          <w:hyperlink w:anchor="_Toc89177430" w:history="1">
+            <w:r>
+              <w:rPr>
+                <w:rStyle w:val="Hyperlink"/>
+                <w:noProof/>
                 <w:lang w:val="en-US"/>
               </w:rPr>
               <w:t>7.4 Running the demo application</w:t>
             </w:r>
             <w:r>
               <w:rPr>
+                <w:noProof/>
+                <w:webHidden/>
+              </w:rPr>
+              <w:tab/>
+            </w:r>
+            <w:r>
+              <w:rPr>
+                <w:noProof/>
                 <w:webHidden/>
               </w:rPr>
               <w:fldChar w:fldCharType="begin"/>
             </w:r>
             <w:r>
               <w:rPr>
-                <w:webHidden/>
-              </w:rPr>
-              <w:instrText>PAGEREF _Toc61701201 \h</w:instrText>
-            </w:r>
-            <w:r>
-              <w:rPr>
-                <w:webHidden/>
-              </w:rPr>
-            </w:r>
-            <w:r>
-              <w:rPr>
+                <w:noProof/>
+                <w:webHidden/>
+              </w:rPr>
+              <w:instrText xml:space="preserve"> PAGEREF _Toc89177430 \h </w:instrText>
+            </w:r>
+            <w:r>
+              <w:rPr>
+                <w:noProof/>
+                <w:webHidden/>
+              </w:rPr>
+            </w:r>
+            <w:r>
+              <w:rPr>
+                <w:noProof/>
                 <w:webHidden/>
               </w:rPr>
               <w:fldChar w:fldCharType="separate"/>
             </w:r>
             <w:r>
               <w:rPr>
-                <w:rStyle w:val="IndexLink"/>
-              </w:rPr>
-              <w:tab/>
-              <w:t>14</w:t>
-            </w:r>
-            <w:r>
-              <w:rPr>
+                <w:noProof/>
+                <w:webHidden/>
+              </w:rPr>
+              <w:t>15</w:t>
+            </w:r>
+            <w:r>
+              <w:rPr>
+                <w:noProof/>
                 <w:webHidden/>
               </w:rPr>
               <w:fldChar w:fldCharType="end"/>
@@ -1355,49 +1714,63 @@
             </w:tabs>
             <w:rPr>
               <w:rFonts w:eastAsiaTheme="minorEastAsia"/>
+              <w:noProof/>
+              <w:lang w:eastAsia="en-GB"/>
             </w:rPr>
           </w:pPr>
-          <w:hyperlink w:anchor="_Toc61701202">
-            <w:r>
-              <w:rPr>
-                <w:rStyle w:val="IndexLink"/>
-                <w:webHidden/>
-                <w:lang w:val="en-US"/>
-              </w:rPr>
-              <w:t>8 Test Identity Provider</w:t>
-            </w:r>
-            <w:r>
-              <w:rPr>
+          <w:hyperlink w:anchor="_Toc89177431" w:history="1">
+            <w:r>
+              <w:rPr>
+                <w:rStyle w:val="Hyperlink"/>
+                <w:noProof/>
+                <w:lang w:val="en-US"/>
+              </w:rPr>
+              <w:t>8 Logging</w:t>
+            </w:r>
+            <w:r>
+              <w:rPr>
+                <w:noProof/>
+                <w:webHidden/>
+              </w:rPr>
+              <w:tab/>
+            </w:r>
+            <w:r>
+              <w:rPr>
+                <w:noProof/>
                 <w:webHidden/>
               </w:rPr>
               <w:fldChar w:fldCharType="begin"/>
             </w:r>
             <w:r>
               <w:rPr>
-                <w:webHidden/>
-              </w:rPr>
-              <w:instrText>PAGEREF _Toc61701202 \h</w:instrText>
-            </w:r>
-            <w:r>
-              <w:rPr>
-                <w:webHidden/>
-              </w:rPr>
-            </w:r>
-            <w:r>
-              <w:rPr>
+                <w:noProof/>
+                <w:webHidden/>
+              </w:rPr>
+              <w:instrText xml:space="preserve"> PAGEREF _Toc89177431 \h </w:instrText>
+            </w:r>
+            <w:r>
+              <w:rPr>
+                <w:noProof/>
+                <w:webHidden/>
+              </w:rPr>
+            </w:r>
+            <w:r>
+              <w:rPr>
+                <w:noProof/>
                 <w:webHidden/>
               </w:rPr>
               <w:fldChar w:fldCharType="separate"/>
             </w:r>
             <w:r>
               <w:rPr>
-                <w:rStyle w:val="IndexLink"/>
-              </w:rPr>
-              <w:tab/>
-              <w:t>15</w:t>
-            </w:r>
-            <w:r>
-              <w:rPr>
+                <w:noProof/>
+                <w:webHidden/>
+              </w:rPr>
+              <w:t>16</w:t>
+            </w:r>
+            <w:r>
+              <w:rPr>
+                <w:noProof/>
                 <w:webHidden/>
               </w:rPr>
               <w:fldChar w:fldCharType="end"/>
@@ -1412,49 +1785,63 @@
             </w:tabs>
             <w:rPr>
               <w:rFonts w:eastAsiaTheme="minorEastAsia"/>
+              <w:noProof/>
+              <w:lang w:eastAsia="en-GB"/>
             </w:rPr>
           </w:pPr>
-          <w:hyperlink w:anchor="_Toc61701203">
-            <w:r>
-              <w:rPr>
-                <w:rStyle w:val="IndexLink"/>
-                <w:webHidden/>
-                <w:lang w:val="en-US"/>
-              </w:rPr>
-              <w:t>8.1 Configuration</w:t>
-            </w:r>
-            <w:r>
-              <w:rPr>
+          <w:hyperlink w:anchor="_Toc89177432" w:history="1">
+            <w:r>
+              <w:rPr>
+                <w:rStyle w:val="Hyperlink"/>
+                <w:noProof/>
+                <w:lang w:val="en-US"/>
+              </w:rPr>
+              <w:t>9 Test Identity Provider</w:t>
+            </w:r>
+            <w:r>
+              <w:rPr>
+                <w:noProof/>
+                <w:webHidden/>
+              </w:rPr>
+              <w:tab/>
+            </w:r>
+            <w:r>
+              <w:rPr>
+                <w:noProof/>
                 <w:webHidden/>
               </w:rPr>
               <w:fldChar w:fldCharType="begin"/>
             </w:r>
             <w:r>
               <w:rPr>
-                <w:webHidden/>
-              </w:rPr>
-              <w:instrText>PAGEREF _Toc61701203 \h</w:instrText>
-            </w:r>
-            <w:r>
-              <w:rPr>
-                <w:webHidden/>
-              </w:rPr>
-            </w:r>
-            <w:r>
-              <w:rPr>
+                <w:noProof/>
+                <w:webHidden/>
+              </w:rPr>
+              <w:instrText xml:space="preserve"> PAGEREF _Toc89177432 \h </w:instrText>
+            </w:r>
+            <w:r>
+              <w:rPr>
+                <w:noProof/>
+                <w:webHidden/>
+              </w:rPr>
+            </w:r>
+            <w:r>
+              <w:rPr>
+                <w:noProof/>
                 <w:webHidden/>
               </w:rPr>
               <w:fldChar w:fldCharType="separate"/>
             </w:r>
             <w:r>
               <w:rPr>
-                <w:rStyle w:val="IndexLink"/>
-              </w:rPr>
-              <w:tab/>
-              <w:t>15</w:t>
-            </w:r>
-            <w:r>
-              <w:rPr>
+                <w:noProof/>
+                <w:webHidden/>
+              </w:rPr>
+              <w:t>17</w:t>
+            </w:r>
+            <w:r>
+              <w:rPr>
+                <w:noProof/>
                 <w:webHidden/>
               </w:rPr>
               <w:fldChar w:fldCharType="end"/>
@@ -1469,49 +1856,63 @@
             </w:tabs>
             <w:rPr>
               <w:rFonts w:eastAsiaTheme="minorEastAsia"/>
+              <w:noProof/>
+              <w:lang w:eastAsia="en-GB"/>
             </w:rPr>
           </w:pPr>
-          <w:hyperlink w:anchor="_Toc61701204">
-            <w:r>
-              <w:rPr>
-                <w:rStyle w:val="IndexLink"/>
-                <w:webHidden/>
-                <w:lang w:val="en-US"/>
-              </w:rPr>
-              <w:t>8.2 Compilation</w:t>
-            </w:r>
-            <w:r>
-              <w:rPr>
+          <w:hyperlink w:anchor="_Toc89177433" w:history="1">
+            <w:r>
+              <w:rPr>
+                <w:rStyle w:val="Hyperlink"/>
+                <w:noProof/>
+                <w:lang w:val="en-US"/>
+              </w:rPr>
+              <w:t>9.1 Configuration</w:t>
+            </w:r>
+            <w:r>
+              <w:rPr>
+                <w:noProof/>
+                <w:webHidden/>
+              </w:rPr>
+              <w:tab/>
+            </w:r>
+            <w:r>
+              <w:rPr>
+                <w:noProof/>
                 <w:webHidden/>
               </w:rPr>
               <w:fldChar w:fldCharType="begin"/>
             </w:r>
             <w:r>
               <w:rPr>
-                <w:webHidden/>
-              </w:rPr>
-              <w:instrText>PAGEREF _Toc61701204 \h</w:instrText>
-            </w:r>
-            <w:r>
-              <w:rPr>
-                <w:webHidden/>
-              </w:rPr>
-            </w:r>
-            <w:r>
-              <w:rPr>
+                <w:noProof/>
+                <w:webHidden/>
+              </w:rPr>
+              <w:instrText xml:space="preserve"> PAGEREF _Toc89177433 \h </w:instrText>
+            </w:r>
+            <w:r>
+              <w:rPr>
+                <w:noProof/>
+                <w:webHidden/>
+              </w:rPr>
+            </w:r>
+            <w:r>
+              <w:rPr>
+                <w:noProof/>
                 <w:webHidden/>
               </w:rPr>
               <w:fldChar w:fldCharType="separate"/>
             </w:r>
             <w:r>
               <w:rPr>
-                <w:rStyle w:val="IndexLink"/>
-              </w:rPr>
-              <w:tab/>
-              <w:t>15</w:t>
-            </w:r>
-            <w:r>
-              <w:rPr>
+                <w:noProof/>
+                <w:webHidden/>
+              </w:rPr>
+              <w:t>17</w:t>
+            </w:r>
+            <w:r>
+              <w:rPr>
+                <w:noProof/>
                 <w:webHidden/>
               </w:rPr>
               <w:fldChar w:fldCharType="end"/>
@@ -1526,49 +1927,134 @@
             </w:tabs>
             <w:rPr>
               <w:rFonts w:eastAsiaTheme="minorEastAsia"/>
+              <w:noProof/>
+              <w:lang w:eastAsia="en-GB"/>
             </w:rPr>
           </w:pPr>
-          <w:hyperlink w:anchor="_Toc61701205">
-            <w:r>
-              <w:rPr>
-                <w:rStyle w:val="IndexLink"/>
-                <w:webHidden/>
-                <w:lang w:val="en-US"/>
-              </w:rPr>
-              <w:t>8.3 Execution</w:t>
-            </w:r>
-            <w:r>
-              <w:rPr>
+          <w:hyperlink w:anchor="_Toc89177434" w:history="1">
+            <w:r>
+              <w:rPr>
+                <w:rStyle w:val="Hyperlink"/>
+                <w:noProof/>
+                <w:lang w:val="en-US"/>
+              </w:rPr>
+              <w:t>9.2 Compilation</w:t>
+            </w:r>
+            <w:r>
+              <w:rPr>
+                <w:noProof/>
+                <w:webHidden/>
+              </w:rPr>
+              <w:tab/>
+            </w:r>
+            <w:r>
+              <w:rPr>
+                <w:noProof/>
                 <w:webHidden/>
               </w:rPr>
               <w:fldChar w:fldCharType="begin"/>
             </w:r>
             <w:r>
               <w:rPr>
-                <w:webHidden/>
-              </w:rPr>
-              <w:instrText>PAGEREF _Toc61701205 \h</w:instrText>
-            </w:r>
-            <w:r>
-              <w:rPr>
-                <w:webHidden/>
-              </w:rPr>
-            </w:r>
-            <w:r>
-              <w:rPr>
+                <w:noProof/>
+                <w:webHidden/>
+              </w:rPr>
+              <w:instrText xml:space="preserve"> PAGEREF _Toc89177434 \h </w:instrText>
+            </w:r>
+            <w:r>
+              <w:rPr>
+                <w:noProof/>
+                <w:webHidden/>
+              </w:rPr>
+            </w:r>
+            <w:r>
+              <w:rPr>
+                <w:noProof/>
                 <w:webHidden/>
               </w:rPr>
               <w:fldChar w:fldCharType="separate"/>
             </w:r>
             <w:r>
               <w:rPr>
-                <w:rStyle w:val="IndexLink"/>
+                <w:noProof/>
+                <w:webHidden/>
+              </w:rPr>
+              <w:t>17</w:t>
+            </w:r>
+            <w:r>
+              <w:rPr>
+                <w:noProof/>
+                <w:webHidden/>
+              </w:rPr>
+              <w:fldChar w:fldCharType="end"/>
+            </w:r>
+          </w:hyperlink>
+        </w:p>
+        <w:p>
+          <w:pPr>
+            <w:pStyle w:val="TOC1"/>
+            <w:tabs>
+              <w:tab w:val="right" w:leader="dot" w:pos="9016"/>
+            </w:tabs>
+            <w:rPr>
+              <w:rFonts w:eastAsiaTheme="minorEastAsia"/>
+              <w:noProof/>
+              <w:lang w:eastAsia="en-GB"/>
+            </w:rPr>
+          </w:pPr>
+          <w:hyperlink w:anchor="_Toc89177435" w:history="1">
+            <w:r>
+              <w:rPr>
+                <w:rStyle w:val="Hyperlink"/>
+                <w:noProof/>
+                <w:lang w:val="en-US"/>
+              </w:rPr>
+              <w:t>9.3 Execution</w:t>
+            </w:r>
+            <w:r>
+              <w:rPr>
+                <w:noProof/>
+                <w:webHidden/>
               </w:rPr>
               <w:tab/>
-              <w:t>15</w:t>
-            </w:r>
-            <w:r>
-              <w:rPr>
+            </w:r>
+            <w:r>
+              <w:rPr>
+                <w:noProof/>
+                <w:webHidden/>
+              </w:rPr>
+              <w:fldChar w:fldCharType="begin"/>
+            </w:r>
+            <w:r>
+              <w:rPr>
+                <w:noProof/>
+                <w:webHidden/>
+              </w:rPr>
+              <w:instrText xml:space="preserve"> PAGEREF _Toc89177435 \h </w:instrText>
+            </w:r>
+            <w:r>
+              <w:rPr>
+                <w:noProof/>
+                <w:webHidden/>
+              </w:rPr>
+            </w:r>
+            <w:r>
+              <w:rPr>
+                <w:noProof/>
+                <w:webHidden/>
+              </w:rPr>
+              <w:fldChar w:fldCharType="separate"/>
+            </w:r>
+            <w:r>
+              <w:rPr>
+                <w:noProof/>
+                <w:webHidden/>
+              </w:rPr>
+              <w:t>17</w:t>
+            </w:r>
+            <w:r>
+              <w:rPr>
+                <w:noProof/>
                 <w:webHidden/>
               </w:rPr>
               <w:fldChar w:fldCharType="end"/>
@@ -1603,7 +2089,7 @@
           <w:lang w:val="en-US"/>
         </w:rPr>
       </w:pPr>
-      <w:bookmarkStart w:id="0" w:name="_Toc61701182"/>
+      <w:bookmarkStart w:id="1" w:name="_Toc89177411"/>
       <w:r>
         <w:rPr>
           <w:lang w:val="en-US"/>
@@ -1611,7 +2097,7 @@
         <w:lastRenderedPageBreak/>
         <w:t>1 OIOSAML.java</w:t>
       </w:r>
-      <w:bookmarkEnd w:id="0"/>
+      <w:bookmarkEnd w:id="1"/>
     </w:p>
     <w:p>
       <w:pPr>
@@ -1672,14 +2158,14 @@
           <w:lang w:val="en-US"/>
         </w:rPr>
       </w:pPr>
-      <w:bookmarkStart w:id="1" w:name="_Toc61701183"/>
+      <w:bookmarkStart w:id="2" w:name="_Toc89177412"/>
       <w:r>
         <w:rPr>
           <w:lang w:val="en-US"/>
         </w:rPr>
         <w:t>1.1 Overview</w:t>
       </w:r>
-      <w:bookmarkEnd w:id="1"/>
+      <w:bookmarkEnd w:id="2"/>
     </w:p>
     <w:p>
       <w:pPr>
@@ -1830,14 +2316,14 @@
           <w:lang w:val="en-US"/>
         </w:rPr>
       </w:pPr>
-      <w:bookmarkStart w:id="2" w:name="_Toc61701184"/>
+      <w:bookmarkStart w:id="3" w:name="_Toc89177413"/>
       <w:r>
         <w:rPr>
           <w:lang w:val="en-US"/>
         </w:rPr>
         <w:t>1.2 Version 3.0.0</w:t>
       </w:r>
-      <w:bookmarkEnd w:id="2"/>
+      <w:bookmarkEnd w:id="3"/>
     </w:p>
     <w:p>
       <w:pPr>
@@ -1872,14 +2358,14 @@
           <w:lang w:val="en-US"/>
         </w:rPr>
       </w:pPr>
-      <w:bookmarkStart w:id="3" w:name="_Toc61701185"/>
+      <w:bookmarkStart w:id="4" w:name="_Toc89177414"/>
       <w:r>
         <w:rPr>
           <w:lang w:val="en-US"/>
         </w:rPr>
         <w:t>2 Mandatory Configuration</w:t>
       </w:r>
-      <w:bookmarkEnd w:id="3"/>
+      <w:bookmarkEnd w:id="4"/>
     </w:p>
     <w:p>
       <w:pPr>
@@ -1929,7 +2415,7 @@
           <w:lang w:val="en-US"/>
         </w:rPr>
       </w:pPr>
-      <w:bookmarkStart w:id="4" w:name="_Toc61701186"/>
+      <w:bookmarkStart w:id="5" w:name="_Toc89177415"/>
       <w:r>
         <w:rPr>
           <w:lang w:val="en-US"/>
@@ -1943,7 +2429,7 @@
         </w:rPr>
         <w:t>DispatcherServlet</w:t>
       </w:r>
-      <w:bookmarkEnd w:id="4"/>
+      <w:bookmarkEnd w:id="5"/>
       <w:proofErr w:type="spellEnd"/>
     </w:p>
     <w:p>
@@ -2135,7 +2621,7 @@
           <w:lang w:val="en-US"/>
         </w:rPr>
       </w:pPr>
-      <w:bookmarkStart w:id="5" w:name="_Toc61701187"/>
+      <w:bookmarkStart w:id="6" w:name="_Toc89177416"/>
       <w:r>
         <w:rPr>
           <w:lang w:val="en-US"/>
@@ -2149,7 +2635,7 @@
         </w:rPr>
         <w:t>AuthenticatedFilter</w:t>
       </w:r>
-      <w:bookmarkEnd w:id="5"/>
+      <w:bookmarkEnd w:id="6"/>
       <w:proofErr w:type="spellEnd"/>
     </w:p>
     <w:p>
@@ -2186,7 +2672,7 @@
           <w:lang w:val="en-US"/>
         </w:rPr>
       </w:pPr>
-      <w:bookmarkStart w:id="6" w:name="_Toc61701188"/>
+      <w:bookmarkStart w:id="7" w:name="_Toc89177417"/>
       <w:r>
         <w:rPr>
           <w:lang w:val="en-US"/>
@@ -2194,7 +2680,7 @@
         <w:lastRenderedPageBreak/>
         <w:t>3 How to configure OIOSAML</w:t>
       </w:r>
-      <w:bookmarkEnd w:id="6"/>
+      <w:bookmarkEnd w:id="7"/>
     </w:p>
     <w:p>
       <w:pPr>
@@ -2269,14 +2755,14 @@
           <w:lang w:val="en-US"/>
         </w:rPr>
       </w:pPr>
-      <w:bookmarkStart w:id="7" w:name="_Toc61701189"/>
+      <w:bookmarkStart w:id="8" w:name="_Toc89177418"/>
       <w:r>
         <w:rPr>
           <w:lang w:val="en-US"/>
         </w:rPr>
         <w:t>3.1 Configure through web.xml</w:t>
       </w:r>
-      <w:bookmarkEnd w:id="7"/>
+      <w:bookmarkEnd w:id="8"/>
     </w:p>
     <w:p>
       <w:pPr>
@@ -3373,7 +3859,7 @@
           <w:lang w:val="en-US"/>
         </w:rPr>
       </w:pPr>
-      <w:bookmarkStart w:id="8" w:name="_Toc61701190"/>
+      <w:bookmarkStart w:id="9" w:name="_Toc89177419"/>
       <w:r>
         <w:rPr>
           <w:lang w:val="en-US"/>
@@ -3381,7 +3867,7 @@
         <w:lastRenderedPageBreak/>
         <w:t>4 Configuration Parameters</w:t>
       </w:r>
-      <w:bookmarkEnd w:id="8"/>
+      <w:bookmarkEnd w:id="9"/>
     </w:p>
     <w:p>
       <w:pPr>
@@ -3403,7 +3889,7 @@
           <w:lang w:val="en-US"/>
         </w:rPr>
       </w:pPr>
-      <w:bookmarkStart w:id="9" w:name="_Toc61701191"/>
+      <w:bookmarkStart w:id="10" w:name="_Toc89177420"/>
       <w:r>
         <w:rPr>
           <w:lang w:val="en-US"/>
@@ -3417,7 +3903,7 @@
         </w:rPr>
         <w:t>DispatcherServlet</w:t>
       </w:r>
-      <w:bookmarkEnd w:id="9"/>
+      <w:bookmarkEnd w:id="10"/>
       <w:proofErr w:type="spellEnd"/>
     </w:p>
     <w:p>
@@ -7492,8 +7978,84 @@
                 <w:szCs w:val="21"/>
                 <w:shd w:val="clear" w:color="auto" w:fill="FFFFFF"/>
               </w:rPr>
-              <w:t xml:space="preserve"> </w:t>
-            </w:r>
+              <w:t xml:space="preserve"> path</w:t>
+            </w:r>
+          </w:p>
+        </w:tc>
+      </w:tr>
+      <w:tr>
+        <w:trPr>
+          <w:trHeight w:val="247"/>
+        </w:trPr>
+        <w:tc>
+          <w:tcPr>
+            <w:tcW w:w="5665" w:type="dxa"/>
+          </w:tcPr>
+          <w:p>
+            <w:pPr>
+              <w:spacing w:after="0" w:line="240" w:lineRule="auto"/>
+            </w:pPr>
+            <w:proofErr w:type="spellStart"/>
+            <w:proofErr w:type="gramStart"/>
+            <w:r>
+              <w:t>oiosaml.servlet</w:t>
+            </w:r>
+            <w:proofErr w:type="gramEnd"/>
+            <w:r>
+              <w:t>.routing.path.suffix.logout</w:t>
+            </w:r>
+            <w:proofErr w:type="spellEnd"/>
+          </w:p>
+        </w:tc>
+        <w:tc>
+          <w:tcPr>
+            <w:tcW w:w="1276" w:type="dxa"/>
+          </w:tcPr>
+          <w:p>
+            <w:pPr>
+              <w:spacing w:after="0" w:line="240" w:lineRule="auto"/>
+              <w:rPr>
+                <w:lang w:val="en-US"/>
+              </w:rPr>
+            </w:pPr>
+            <w:r>
+              <w:rPr>
+                <w:lang w:val="en-US"/>
+              </w:rPr>
+              <w:t>No</w:t>
+            </w:r>
+          </w:p>
+        </w:tc>
+        <w:tc>
+          <w:tcPr>
+            <w:tcW w:w="2428" w:type="dxa"/>
+          </w:tcPr>
+          <w:p>
+            <w:pPr>
+              <w:spacing w:after="0" w:line="240" w:lineRule="auto"/>
+              <w:rPr>
+                <w:lang w:val="en-US"/>
+              </w:rPr>
+            </w:pPr>
+            <w:r>
+              <w:rPr>
+                <w:lang w:val="en-US"/>
+              </w:rPr>
+              <w:t>logout</w:t>
+            </w:r>
+          </w:p>
+        </w:tc>
+        <w:tc>
+          <w:tcPr>
+            <w:tcW w:w="4579" w:type="dxa"/>
+          </w:tcPr>
+          <w:p>
+            <w:pPr>
+              <w:spacing w:after="0" w:line="240" w:lineRule="auto"/>
+              <w:rPr>
+                <w:lang w:val="en-US"/>
+              </w:rPr>
+            </w:pPr>
             <w:r>
               <w:rPr>
                 <w:rFonts w:ascii="Segoe UI" w:hAnsi="Segoe UI" w:cs="Segoe UI"/>
@@ -7502,7 +8064,23 @@
                 <w:szCs w:val="21"/>
                 <w:shd w:val="clear" w:color="auto" w:fill="FFFFFF"/>
               </w:rPr>
-              <w:t>path</w:t>
+              <w:t xml:space="preserve">Routing configuration, servlet </w:t>
+            </w:r>
+            <w:r>
+              <w:rPr>
+                <w:lang w:val="en-US"/>
+              </w:rPr>
+              <w:t>logout</w:t>
+            </w:r>
+            <w:r>
+              <w:rPr>
+                <w:rFonts w:ascii="Segoe UI" w:hAnsi="Segoe UI" w:cs="Segoe UI"/>
+                <w:color w:val="172B4D"/>
+                <w:sz w:val="21"/>
+                <w:szCs w:val="21"/>
+                <w:shd w:val="clear" w:color="auto" w:fill="FFFFFF"/>
+              </w:rPr>
+              <w:t xml:space="preserve"> path</w:t>
             </w:r>
           </w:p>
         </w:tc>
@@ -7526,7 +8104,7 @@
             </w:r>
             <w:proofErr w:type="gramEnd"/>
             <w:r>
-              <w:t>.routing.path.suffix.logout</w:t>
+              <w:t>.routing.path.suffix.logoutResponse</w:t>
             </w:r>
             <w:proofErr w:type="spellEnd"/>
           </w:p>
@@ -7561,12 +8139,14 @@
                 <w:lang w:val="en-US"/>
               </w:rPr>
             </w:pPr>
-            <w:r>
-              <w:rPr>
-                <w:lang w:val="en-US"/>
-              </w:rPr>
-              <w:t>logout</w:t>
-            </w:r>
+            <w:proofErr w:type="spellStart"/>
+            <w:r>
+              <w:rPr>
+                <w:lang w:val="en-US"/>
+              </w:rPr>
+              <w:t>logoutResponse</w:t>
+            </w:r>
+            <w:proofErr w:type="spellEnd"/>
           </w:p>
         </w:tc>
         <w:tc>
@@ -7590,12 +8170,14 @@
               </w:rPr>
               <w:t xml:space="preserve">Routing configuration, servlet </w:t>
             </w:r>
-            <w:r>
-              <w:rPr>
-                <w:lang w:val="en-US"/>
-              </w:rPr>
-              <w:t>logout</w:t>
-            </w:r>
+            <w:proofErr w:type="spellStart"/>
+            <w:r>
+              <w:rPr>
+                <w:lang w:val="en-US"/>
+              </w:rPr>
+              <w:t>logoutResponse</w:t>
+            </w:r>
+            <w:proofErr w:type="spellEnd"/>
             <w:r>
               <w:rPr>
                 <w:rFonts w:ascii="Segoe UI" w:hAnsi="Segoe UI" w:cs="Segoe UI"/>
@@ -7604,8 +8186,86 @@
                 <w:szCs w:val="21"/>
                 <w:shd w:val="clear" w:color="auto" w:fill="FFFFFF"/>
               </w:rPr>
-              <w:t xml:space="preserve"> </w:t>
-            </w:r>
+              <w:t xml:space="preserve"> path</w:t>
+            </w:r>
+          </w:p>
+        </w:tc>
+      </w:tr>
+      <w:tr>
+        <w:trPr>
+          <w:trHeight w:val="247"/>
+        </w:trPr>
+        <w:tc>
+          <w:tcPr>
+            <w:tcW w:w="5665" w:type="dxa"/>
+          </w:tcPr>
+          <w:p>
+            <w:pPr>
+              <w:spacing w:after="0" w:line="240" w:lineRule="auto"/>
+            </w:pPr>
+            <w:proofErr w:type="spellStart"/>
+            <w:proofErr w:type="gramStart"/>
+            <w:r>
+              <w:t>oiosaml.servlet</w:t>
+            </w:r>
+            <w:proofErr w:type="gramEnd"/>
+            <w:r>
+              <w:t>.routing.path.suffix.assertion</w:t>
+            </w:r>
+            <w:proofErr w:type="spellEnd"/>
+          </w:p>
+        </w:tc>
+        <w:tc>
+          <w:tcPr>
+            <w:tcW w:w="1276" w:type="dxa"/>
+          </w:tcPr>
+          <w:p>
+            <w:pPr>
+              <w:spacing w:after="0" w:line="240" w:lineRule="auto"/>
+              <w:rPr>
+                <w:lang w:val="en-US"/>
+              </w:rPr>
+            </w:pPr>
+            <w:r>
+              <w:rPr>
+                <w:lang w:val="en-US"/>
+              </w:rPr>
+              <w:t>No</w:t>
+            </w:r>
+          </w:p>
+        </w:tc>
+        <w:tc>
+          <w:tcPr>
+            <w:tcW w:w="2428" w:type="dxa"/>
+          </w:tcPr>
+          <w:p>
+            <w:pPr>
+              <w:spacing w:after="0" w:line="240" w:lineRule="auto"/>
+              <w:rPr>
+                <w:lang w:val="en-US"/>
+              </w:rPr>
+            </w:pPr>
+            <w:proofErr w:type="spellStart"/>
+            <w:r>
+              <w:rPr>
+                <w:lang w:val="en-US"/>
+              </w:rPr>
+              <w:t>assertionConsumer</w:t>
+            </w:r>
+            <w:proofErr w:type="spellEnd"/>
+          </w:p>
+        </w:tc>
+        <w:tc>
+          <w:tcPr>
+            <w:tcW w:w="4579" w:type="dxa"/>
+          </w:tcPr>
+          <w:p>
+            <w:pPr>
+              <w:spacing w:after="0" w:line="240" w:lineRule="auto"/>
+              <w:rPr>
+                <w:lang w:val="en-US"/>
+              </w:rPr>
+            </w:pPr>
             <w:r>
               <w:rPr>
                 <w:rFonts w:ascii="Segoe UI" w:hAnsi="Segoe UI" w:cs="Segoe UI"/>
@@ -7614,86 +8274,16 @@
                 <w:szCs w:val="21"/>
                 <w:shd w:val="clear" w:color="auto" w:fill="FFFFFF"/>
               </w:rPr>
-              <w:t>path</w:t>
-            </w:r>
-          </w:p>
-        </w:tc>
-      </w:tr>
-      <w:tr>
-        <w:trPr>
-          <w:trHeight w:val="247"/>
-        </w:trPr>
-        <w:tc>
-          <w:tcPr>
-            <w:tcW w:w="5665" w:type="dxa"/>
-          </w:tcPr>
-          <w:p>
-            <w:pPr>
-              <w:spacing w:after="0" w:line="240" w:lineRule="auto"/>
-            </w:pPr>
+              <w:t xml:space="preserve">Routing configuration, servlet </w:t>
+            </w:r>
             <w:proofErr w:type="spellStart"/>
-            <w:proofErr w:type="gramStart"/>
-            <w:r>
-              <w:t>oiosaml.servlet</w:t>
-            </w:r>
-            <w:proofErr w:type="gramEnd"/>
-            <w:r>
-              <w:t>.routing.path.suffix.logoutResponse</w:t>
+            <w:r>
+              <w:rPr>
+                <w:lang w:val="en-US"/>
+              </w:rPr>
+              <w:t>assertionConsumer</w:t>
             </w:r>
             <w:proofErr w:type="spellEnd"/>
-          </w:p>
-        </w:tc>
-        <w:tc>
-          <w:tcPr>
-            <w:tcW w:w="1276" w:type="dxa"/>
-          </w:tcPr>
-          <w:p>
-            <w:pPr>
-              <w:spacing w:after="0" w:line="240" w:lineRule="auto"/>
-              <w:rPr>
-                <w:lang w:val="en-US"/>
-              </w:rPr>
-            </w:pPr>
-            <w:r>
-              <w:rPr>
-                <w:lang w:val="en-US"/>
-              </w:rPr>
-              <w:t>No</w:t>
-            </w:r>
-          </w:p>
-        </w:tc>
-        <w:tc>
-          <w:tcPr>
-            <w:tcW w:w="2428" w:type="dxa"/>
-          </w:tcPr>
-          <w:p>
-            <w:pPr>
-              <w:spacing w:after="0" w:line="240" w:lineRule="auto"/>
-              <w:rPr>
-                <w:lang w:val="en-US"/>
-              </w:rPr>
-            </w:pPr>
-            <w:proofErr w:type="spellStart"/>
-            <w:r>
-              <w:rPr>
-                <w:lang w:val="en-US"/>
-              </w:rPr>
-              <w:t>logoutResponse</w:t>
-            </w:r>
-            <w:proofErr w:type="spellEnd"/>
-          </w:p>
-        </w:tc>
-        <w:tc>
-          <w:tcPr>
-            <w:tcW w:w="4579" w:type="dxa"/>
-          </w:tcPr>
-          <w:p>
-            <w:pPr>
-              <w:spacing w:after="0" w:line="240" w:lineRule="auto"/>
-              <w:rPr>
-                <w:lang w:val="en-US"/>
-              </w:rPr>
-            </w:pPr>
             <w:r>
               <w:rPr>
                 <w:rFonts w:ascii="Segoe UI" w:hAnsi="Segoe UI" w:cs="Segoe UI"/>
@@ -7702,151 +8292,7 @@
                 <w:szCs w:val="21"/>
                 <w:shd w:val="clear" w:color="auto" w:fill="FFFFFF"/>
               </w:rPr>
-              <w:t xml:space="preserve">Routing configuration, servlet </w:t>
-            </w:r>
-            <w:proofErr w:type="spellStart"/>
-            <w:r>
-              <w:rPr>
-                <w:lang w:val="en-US"/>
-              </w:rPr>
-              <w:t>logoutResponse</w:t>
-            </w:r>
-            <w:proofErr w:type="spellEnd"/>
-            <w:r>
-              <w:rPr>
-                <w:rFonts w:ascii="Segoe UI" w:hAnsi="Segoe UI" w:cs="Segoe UI"/>
-                <w:color w:val="172B4D"/>
-                <w:sz w:val="21"/>
-                <w:szCs w:val="21"/>
-                <w:shd w:val="clear" w:color="auto" w:fill="FFFFFF"/>
-              </w:rPr>
-              <w:t xml:space="preserve"> </w:t>
-            </w:r>
-            <w:r>
-              <w:rPr>
-                <w:rFonts w:ascii="Segoe UI" w:hAnsi="Segoe UI" w:cs="Segoe UI"/>
-                <w:color w:val="172B4D"/>
-                <w:sz w:val="21"/>
-                <w:szCs w:val="21"/>
-                <w:shd w:val="clear" w:color="auto" w:fill="FFFFFF"/>
-              </w:rPr>
-              <w:t>path</w:t>
-            </w:r>
-          </w:p>
-        </w:tc>
-      </w:tr>
-      <w:tr>
-        <w:trPr>
-          <w:trHeight w:val="247"/>
-        </w:trPr>
-        <w:tc>
-          <w:tcPr>
-            <w:tcW w:w="5665" w:type="dxa"/>
-          </w:tcPr>
-          <w:p>
-            <w:pPr>
-              <w:spacing w:after="0" w:line="240" w:lineRule="auto"/>
-            </w:pPr>
-            <w:proofErr w:type="spellStart"/>
-            <w:proofErr w:type="gramStart"/>
-            <w:r>
-              <w:t>oiosaml.servlet</w:t>
-            </w:r>
-            <w:proofErr w:type="gramEnd"/>
-            <w:r>
-              <w:t>.routing.path.suffix.assertion</w:t>
-            </w:r>
-            <w:proofErr w:type="spellEnd"/>
-          </w:p>
-        </w:tc>
-        <w:tc>
-          <w:tcPr>
-            <w:tcW w:w="1276" w:type="dxa"/>
-          </w:tcPr>
-          <w:p>
-            <w:pPr>
-              <w:spacing w:after="0" w:line="240" w:lineRule="auto"/>
-              <w:rPr>
-                <w:lang w:val="en-US"/>
-              </w:rPr>
-            </w:pPr>
-            <w:r>
-              <w:rPr>
-                <w:lang w:val="en-US"/>
-              </w:rPr>
-              <w:t>No</w:t>
-            </w:r>
-          </w:p>
-        </w:tc>
-        <w:tc>
-          <w:tcPr>
-            <w:tcW w:w="2428" w:type="dxa"/>
-          </w:tcPr>
-          <w:p>
-            <w:pPr>
-              <w:spacing w:after="0" w:line="240" w:lineRule="auto"/>
-              <w:rPr>
-                <w:lang w:val="en-US"/>
-              </w:rPr>
-            </w:pPr>
-            <w:proofErr w:type="spellStart"/>
-            <w:r>
-              <w:rPr>
-                <w:lang w:val="en-US"/>
-              </w:rPr>
-              <w:t>assertionConsumer</w:t>
-            </w:r>
-            <w:proofErr w:type="spellEnd"/>
-          </w:p>
-        </w:tc>
-        <w:tc>
-          <w:tcPr>
-            <w:tcW w:w="4579" w:type="dxa"/>
-          </w:tcPr>
-          <w:p>
-            <w:pPr>
-              <w:spacing w:after="0" w:line="240" w:lineRule="auto"/>
-              <w:rPr>
-                <w:lang w:val="en-US"/>
-              </w:rPr>
-            </w:pPr>
-            <w:r>
-              <w:rPr>
-                <w:rFonts w:ascii="Segoe UI" w:hAnsi="Segoe UI" w:cs="Segoe UI"/>
-                <w:color w:val="172B4D"/>
-                <w:sz w:val="21"/>
-                <w:szCs w:val="21"/>
-                <w:shd w:val="clear" w:color="auto" w:fill="FFFFFF"/>
-              </w:rPr>
-              <w:t xml:space="preserve">Routing configuration, servlet </w:t>
-            </w:r>
-            <w:proofErr w:type="spellStart"/>
-            <w:r>
-              <w:rPr>
-                <w:lang w:val="en-US"/>
-              </w:rPr>
-              <w:t>assertionConsumer</w:t>
-            </w:r>
-            <w:proofErr w:type="spellEnd"/>
-            <w:r>
-              <w:rPr>
-                <w:rFonts w:ascii="Segoe UI" w:hAnsi="Segoe UI" w:cs="Segoe UI"/>
-                <w:color w:val="172B4D"/>
-                <w:sz w:val="21"/>
-                <w:szCs w:val="21"/>
-                <w:shd w:val="clear" w:color="auto" w:fill="FFFFFF"/>
-              </w:rPr>
-              <w:t xml:space="preserve"> </w:t>
-            </w:r>
-            <w:r>
-              <w:rPr>
-                <w:rFonts w:ascii="Segoe UI" w:hAnsi="Segoe UI" w:cs="Segoe UI"/>
-                <w:color w:val="172B4D"/>
-                <w:sz w:val="21"/>
-                <w:szCs w:val="21"/>
-                <w:shd w:val="clear" w:color="auto" w:fill="FFFFFF"/>
-              </w:rPr>
-              <w:t>path</w:t>
+              <w:t xml:space="preserve"> path</w:t>
             </w:r>
           </w:p>
         </w:tc>
@@ -7866,7 +8312,7 @@
           <w:lang w:val="en-US"/>
         </w:rPr>
       </w:pPr>
-      <w:bookmarkStart w:id="10" w:name="_Toc61701192"/>
+      <w:bookmarkStart w:id="11" w:name="_Toc89177421"/>
       <w:r>
         <w:rPr>
           <w:lang w:val="en-US"/>
@@ -7880,7 +8326,7 @@
         </w:rPr>
         <w:t>AuthenticatedFilter</w:t>
       </w:r>
-      <w:bookmarkEnd w:id="10"/>
+      <w:bookmarkEnd w:id="11"/>
       <w:proofErr w:type="spellEnd"/>
     </w:p>
     <w:tbl>
@@ -8656,7 +9102,7 @@
           <w:lang w:val="en-US"/>
         </w:rPr>
       </w:pPr>
-      <w:bookmarkStart w:id="11" w:name="_Toc61701193"/>
+      <w:bookmarkStart w:id="12" w:name="_Toc89177422"/>
       <w:r>
         <w:rPr>
           <w:lang w:val="en-US"/>
@@ -8677,7 +9123,7 @@
         </w:rPr>
         <w:t xml:space="preserve"> Configuration from File</w:t>
       </w:r>
-      <w:bookmarkEnd w:id="11"/>
+      <w:bookmarkEnd w:id="12"/>
     </w:p>
     <w:p>
       <w:pPr>
@@ -8790,7 +9236,7 @@
           <w:lang w:val="en-US"/>
         </w:rPr>
       </w:pPr>
-      <w:bookmarkStart w:id="12" w:name="_Toc61701194"/>
+      <w:bookmarkStart w:id="13" w:name="_Toc89177423"/>
       <w:r>
         <w:rPr>
           <w:lang w:val="en-US"/>
@@ -8811,7 +9257,7 @@
         </w:rPr>
         <w:t xml:space="preserve"> and Step-Up</w:t>
       </w:r>
-      <w:bookmarkEnd w:id="12"/>
+      <w:bookmarkEnd w:id="13"/>
     </w:p>
     <w:p>
       <w:pPr>
@@ -8892,7 +9338,7 @@
           <w:lang w:val="en-US"/>
         </w:rPr>
       </w:pPr>
-      <w:bookmarkStart w:id="13" w:name="_Toc61701195"/>
+      <w:bookmarkStart w:id="14" w:name="_Toc89177424"/>
       <w:r>
         <w:rPr>
           <w:lang w:val="en-US"/>
@@ -8900,7 +9346,7 @@
         <w:lastRenderedPageBreak/>
         <w:t>5 Additional Configuration</w:t>
       </w:r>
-      <w:bookmarkEnd w:id="13"/>
+      <w:bookmarkEnd w:id="14"/>
     </w:p>
     <w:p>
       <w:pPr>
@@ -9365,14 +9811,14 @@
           <w:lang w:val="en-US"/>
         </w:rPr>
       </w:pPr>
-      <w:bookmarkStart w:id="14" w:name="_Toc61701196"/>
+      <w:bookmarkStart w:id="15" w:name="_Toc89177425"/>
       <w:r>
         <w:rPr>
           <w:lang w:val="en-US"/>
         </w:rPr>
         <w:t>6 Maven Dependency</w:t>
       </w:r>
-      <w:bookmarkEnd w:id="14"/>
+      <w:bookmarkEnd w:id="15"/>
     </w:p>
     <w:p>
       <w:pPr>
@@ -9573,7 +10019,7 @@
           <w:lang w:val="en-US"/>
         </w:rPr>
       </w:pPr>
-      <w:bookmarkStart w:id="15" w:name="_Toc61701197"/>
+      <w:bookmarkStart w:id="16" w:name="_Toc89177426"/>
       <w:r>
         <w:rPr>
           <w:lang w:val="en-US"/>
@@ -9581,7 +10027,7 @@
         <w:lastRenderedPageBreak/>
         <w:t>7 Demo Application</w:t>
       </w:r>
-      <w:bookmarkEnd w:id="15"/>
+      <w:bookmarkEnd w:id="16"/>
     </w:p>
     <w:p>
       <w:pPr>
@@ -9748,7 +10194,21 @@
           <w:rFonts w:ascii="Courier New" w:hAnsi="Courier New" w:cs="Courier New"/>
           <w:lang w:val="en-US"/>
         </w:rPr>
-        <w:t>│       │   ├── log4j.properties</w:t>
+        <w:t>│       │   ├── log4j</w:t>
+      </w:r>
+      <w:r>
+        <w:rPr>
+          <w:rFonts w:ascii="Courier New" w:hAnsi="Courier New" w:cs="Courier New"/>
+          <w:lang w:val="en-US"/>
+        </w:rPr>
+        <w:t>2</w:t>
+      </w:r>
+      <w:r>
+        <w:rPr>
+          <w:rFonts w:ascii="Courier New" w:hAnsi="Courier New" w:cs="Courier New"/>
+          <w:lang w:val="en-US"/>
+        </w:rPr>
+        <w:t>.properties</w:t>
       </w:r>
     </w:p>
     <w:p>
@@ -10091,7 +10551,7 @@
           <w:lang w:val="en-US"/>
         </w:rPr>
       </w:pPr>
-      <w:bookmarkStart w:id="16" w:name="_Toc61701198"/>
+      <w:bookmarkStart w:id="17" w:name="_Toc89177427"/>
       <w:r>
         <w:rPr>
           <w:lang w:val="en-US"/>
@@ -10106,7 +10566,7 @@
         </w:rPr>
         <w:t>oiosaml.properties</w:t>
       </w:r>
-      <w:bookmarkEnd w:id="16"/>
+      <w:bookmarkEnd w:id="17"/>
       <w:proofErr w:type="spellEnd"/>
       <w:proofErr w:type="gramEnd"/>
     </w:p>
@@ -10144,14 +10604,14 @@
           <w:lang w:val="en-US"/>
         </w:rPr>
       </w:pPr>
-      <w:bookmarkStart w:id="17" w:name="_Toc61701199"/>
+      <w:bookmarkStart w:id="18" w:name="_Toc89177428"/>
       <w:r>
         <w:rPr>
           <w:lang w:val="en-US"/>
         </w:rPr>
         <w:t>7.2 web.xml</w:t>
       </w:r>
-      <w:bookmarkEnd w:id="17"/>
+      <w:bookmarkEnd w:id="18"/>
     </w:p>
     <w:p>
       <w:pPr>
@@ -10201,7 +10661,7 @@
           <w:lang w:val="en-US"/>
         </w:rPr>
       </w:pPr>
-      <w:bookmarkStart w:id="18" w:name="_Toc61701200"/>
+      <w:bookmarkStart w:id="19" w:name="_Toc89177429"/>
       <w:r>
         <w:rPr>
           <w:lang w:val="en-US"/>
@@ -10215,7 +10675,7 @@
         </w:rPr>
         <w:t>private.jsp</w:t>
       </w:r>
-      <w:bookmarkEnd w:id="18"/>
+      <w:bookmarkEnd w:id="19"/>
       <w:proofErr w:type="spellEnd"/>
     </w:p>
     <w:p>
@@ -10252,14 +10712,14 @@
           <w:lang w:val="en-US"/>
         </w:rPr>
       </w:pPr>
-      <w:bookmarkStart w:id="19" w:name="_Toc61701201"/>
+      <w:bookmarkStart w:id="20" w:name="_Toc89177430"/>
       <w:r>
         <w:rPr>
           <w:lang w:val="en-US"/>
         </w:rPr>
         <w:t>7.4 Running the demo application</w:t>
       </w:r>
-      <w:bookmarkEnd w:id="19"/>
+      <w:bookmarkEnd w:id="20"/>
     </w:p>
     <w:p>
       <w:pPr>
@@ -10458,14 +10918,630 @@
           <w:lang w:val="en-US"/>
         </w:rPr>
       </w:pPr>
-      <w:bookmarkStart w:id="20" w:name="_Toc61701202"/>
-      <w:r>
-        <w:rPr>
-          <w:lang w:val="en-US"/>
-        </w:rPr>
-        <w:t>8 Test Identity Provider</w:t>
-      </w:r>
-      <w:bookmarkEnd w:id="20"/>
+      <w:bookmarkStart w:id="21" w:name="_Toc89177431"/>
+      <w:r>
+        <w:rPr>
+          <w:lang w:val="en-US"/>
+        </w:rPr>
+        <w:t>8 Logging</w:t>
+      </w:r>
+      <w:bookmarkEnd w:id="21"/>
+    </w:p>
+    <w:p>
+      <w:pPr>
+        <w:rPr>
+          <w:lang w:val="en-US"/>
+        </w:rPr>
+      </w:pPr>
+      <w:r>
+        <w:rPr>
+          <w:lang w:val="en-US"/>
+        </w:rPr>
+        <w:t xml:space="preserve">OIOSAML is using SLF4J as its logging framework, </w:t>
+      </w:r>
+      <w:r>
+        <w:rPr>
+          <w:lang w:val="en-US"/>
+        </w:rPr>
+        <w:t xml:space="preserve">as do </w:t>
+      </w:r>
+      <w:r>
+        <w:rPr>
+          <w:lang w:val="en-US"/>
+        </w:rPr>
+        <w:t>OPENSAML</w:t>
+      </w:r>
+      <w:r>
+        <w:rPr>
+          <w:lang w:val="en-US"/>
+        </w:rPr>
+        <w:t>, but OPENSAML has dependencies that require JCL and Log4j.</w:t>
+      </w:r>
+    </w:p>
+    <w:p>
+      <w:pPr>
+        <w:rPr>
+          <w:lang w:val="en-US"/>
+        </w:rPr>
+      </w:pPr>
+      <w:r>
+        <w:rPr>
+          <w:lang w:val="en-US"/>
+        </w:rPr>
+        <w:t>To implement a logging framework in OIOSAML we need to bridge JCL and Log4j to SLF4J and choose an output logging framework.</w:t>
+      </w:r>
+    </w:p>
+    <w:p>
+      <w:pPr>
+        <w:rPr>
+          <w:lang w:val="en-US"/>
+        </w:rPr>
+      </w:pPr>
+      <w:r>
+        <w:rPr>
+          <w:lang w:val="en-US"/>
+        </w:rPr>
+        <w:t>Bridging JCL and Log4j to SLF4J is done by including these dependencies in the demo project:</w:t>
+      </w:r>
+    </w:p>
+    <w:p>
+      <w:pPr>
+        <w:ind w:left="720"/>
+        <w:rPr>
+          <w:rFonts w:ascii="Courier New" w:hAnsi="Courier New" w:cs="Courier New"/>
+        </w:rPr>
+      </w:pPr>
+      <w:r>
+        <w:rPr>
+          <w:rFonts w:ascii="Courier New" w:hAnsi="Courier New" w:cs="Courier New"/>
+        </w:rPr>
+        <w:t>&lt;dependency&gt;</w:t>
+      </w:r>
+      <w:r>
+        <w:rPr>
+          <w:rFonts w:ascii="Courier New" w:hAnsi="Courier New" w:cs="Courier New"/>
+        </w:rPr>
+        <w:br/>
+        <w:t xml:space="preserve">    &lt;</w:t>
+      </w:r>
+      <w:proofErr w:type="spellStart"/>
+      <w:r>
+        <w:rPr>
+          <w:rFonts w:ascii="Courier New" w:hAnsi="Courier New" w:cs="Courier New"/>
+        </w:rPr>
+        <w:t>groupId</w:t>
+      </w:r>
+      <w:proofErr w:type="spellEnd"/>
+      <w:r>
+        <w:rPr>
+          <w:rFonts w:ascii="Courier New" w:hAnsi="Courier New" w:cs="Courier New"/>
+        </w:rPr>
+        <w:t>&gt;org.slf4j&lt;/</w:t>
+      </w:r>
+      <w:proofErr w:type="spellStart"/>
+      <w:r>
+        <w:rPr>
+          <w:rFonts w:ascii="Courier New" w:hAnsi="Courier New" w:cs="Courier New"/>
+        </w:rPr>
+        <w:t>groupId</w:t>
+      </w:r>
+      <w:proofErr w:type="spellEnd"/>
+      <w:r>
+        <w:rPr>
+          <w:rFonts w:ascii="Courier New" w:hAnsi="Courier New" w:cs="Courier New"/>
+        </w:rPr>
+        <w:t>&gt;</w:t>
+      </w:r>
+      <w:r>
+        <w:rPr>
+          <w:rFonts w:ascii="Courier New" w:hAnsi="Courier New" w:cs="Courier New"/>
+        </w:rPr>
+        <w:br/>
+        <w:t xml:space="preserve">    &lt;</w:t>
+      </w:r>
+      <w:proofErr w:type="spellStart"/>
+      <w:r>
+        <w:rPr>
+          <w:rFonts w:ascii="Courier New" w:hAnsi="Courier New" w:cs="Courier New"/>
+        </w:rPr>
+        <w:t>artifactId</w:t>
+      </w:r>
+      <w:proofErr w:type="spellEnd"/>
+      <w:r>
+        <w:rPr>
+          <w:rFonts w:ascii="Courier New" w:hAnsi="Courier New" w:cs="Courier New"/>
+        </w:rPr>
+        <w:t>&gt;slf4j-api&lt;/</w:t>
+      </w:r>
+      <w:proofErr w:type="spellStart"/>
+      <w:r>
+        <w:rPr>
+          <w:rFonts w:ascii="Courier New" w:hAnsi="Courier New" w:cs="Courier New"/>
+        </w:rPr>
+        <w:t>artifactId</w:t>
+      </w:r>
+      <w:proofErr w:type="spellEnd"/>
+      <w:r>
+        <w:rPr>
+          <w:rFonts w:ascii="Courier New" w:hAnsi="Courier New" w:cs="Courier New"/>
+        </w:rPr>
+        <w:t>&gt;</w:t>
+      </w:r>
+      <w:r>
+        <w:rPr>
+          <w:rFonts w:ascii="Courier New" w:hAnsi="Courier New" w:cs="Courier New"/>
+        </w:rPr>
+        <w:br/>
+        <w:t xml:space="preserve">    &lt;version&gt;1.7.32&lt;/version&gt;</w:t>
+      </w:r>
+      <w:r>
+        <w:rPr>
+          <w:rFonts w:ascii="Courier New" w:hAnsi="Courier New" w:cs="Courier New"/>
+        </w:rPr>
+        <w:br/>
+        <w:t>&lt;/dependency&gt;</w:t>
+      </w:r>
+      <w:r>
+        <w:rPr>
+          <w:rFonts w:ascii="Courier New" w:hAnsi="Courier New" w:cs="Courier New"/>
+        </w:rPr>
+        <w:br/>
+      </w:r>
+      <w:r>
+        <w:rPr>
+          <w:rFonts w:ascii="Courier New" w:hAnsi="Courier New" w:cs="Courier New"/>
+        </w:rPr>
+        <w:br/>
+        <w:t>&lt;dependency&gt;</w:t>
+      </w:r>
+      <w:r>
+        <w:rPr>
+          <w:rFonts w:ascii="Courier New" w:hAnsi="Courier New" w:cs="Courier New"/>
+        </w:rPr>
+        <w:br/>
+        <w:t xml:space="preserve">    &lt;</w:t>
+      </w:r>
+      <w:proofErr w:type="spellStart"/>
+      <w:r>
+        <w:rPr>
+          <w:rFonts w:ascii="Courier New" w:hAnsi="Courier New" w:cs="Courier New"/>
+        </w:rPr>
+        <w:t>groupId</w:t>
+      </w:r>
+      <w:proofErr w:type="spellEnd"/>
+      <w:r>
+        <w:rPr>
+          <w:rFonts w:ascii="Courier New" w:hAnsi="Courier New" w:cs="Courier New"/>
+        </w:rPr>
+        <w:t>&gt;org.slf4j&lt;/</w:t>
+      </w:r>
+      <w:proofErr w:type="spellStart"/>
+      <w:r>
+        <w:rPr>
+          <w:rFonts w:ascii="Courier New" w:hAnsi="Courier New" w:cs="Courier New"/>
+        </w:rPr>
+        <w:t>groupId</w:t>
+      </w:r>
+      <w:proofErr w:type="spellEnd"/>
+      <w:r>
+        <w:rPr>
+          <w:rFonts w:ascii="Courier New" w:hAnsi="Courier New" w:cs="Courier New"/>
+        </w:rPr>
+        <w:t>&gt;</w:t>
+      </w:r>
+      <w:r>
+        <w:rPr>
+          <w:rFonts w:ascii="Courier New" w:hAnsi="Courier New" w:cs="Courier New"/>
+        </w:rPr>
+        <w:br/>
+        <w:t xml:space="preserve">    &lt;</w:t>
+      </w:r>
+      <w:proofErr w:type="spellStart"/>
+      <w:r>
+        <w:rPr>
+          <w:rFonts w:ascii="Courier New" w:hAnsi="Courier New" w:cs="Courier New"/>
+        </w:rPr>
+        <w:t>artifactId</w:t>
+      </w:r>
+      <w:proofErr w:type="spellEnd"/>
+      <w:r>
+        <w:rPr>
+          <w:rFonts w:ascii="Courier New" w:hAnsi="Courier New" w:cs="Courier New"/>
+        </w:rPr>
+        <w:t>&gt;jcl-over-slf4j&lt;/</w:t>
+      </w:r>
+      <w:proofErr w:type="spellStart"/>
+      <w:r>
+        <w:rPr>
+          <w:rFonts w:ascii="Courier New" w:hAnsi="Courier New" w:cs="Courier New"/>
+        </w:rPr>
+        <w:t>artifactId</w:t>
+      </w:r>
+      <w:proofErr w:type="spellEnd"/>
+      <w:r>
+        <w:rPr>
+          <w:rFonts w:ascii="Courier New" w:hAnsi="Courier New" w:cs="Courier New"/>
+        </w:rPr>
+        <w:t>&gt;</w:t>
+      </w:r>
+      <w:r>
+        <w:rPr>
+          <w:rFonts w:ascii="Courier New" w:hAnsi="Courier New" w:cs="Courier New"/>
+        </w:rPr>
+        <w:br/>
+        <w:t xml:space="preserve">    &lt;version&gt;1.7.32&lt;/version&gt;</w:t>
+      </w:r>
+      <w:r>
+        <w:rPr>
+          <w:rFonts w:ascii="Courier New" w:hAnsi="Courier New" w:cs="Courier New"/>
+        </w:rPr>
+        <w:br/>
+        <w:t>&lt;/dependency&gt;</w:t>
+      </w:r>
+      <w:r>
+        <w:rPr>
+          <w:rFonts w:ascii="Courier New" w:hAnsi="Courier New" w:cs="Courier New"/>
+        </w:rPr>
+        <w:br/>
+      </w:r>
+      <w:r>
+        <w:rPr>
+          <w:rFonts w:ascii="Courier New" w:hAnsi="Courier New" w:cs="Courier New"/>
+        </w:rPr>
+        <w:br/>
+        <w:t>&lt;dependency&gt;</w:t>
+      </w:r>
+      <w:r>
+        <w:rPr>
+          <w:rFonts w:ascii="Courier New" w:hAnsi="Courier New" w:cs="Courier New"/>
+        </w:rPr>
+        <w:br/>
+        <w:t xml:space="preserve">    &lt;</w:t>
+      </w:r>
+      <w:proofErr w:type="spellStart"/>
+      <w:r>
+        <w:rPr>
+          <w:rFonts w:ascii="Courier New" w:hAnsi="Courier New" w:cs="Courier New"/>
+        </w:rPr>
+        <w:t>groupId</w:t>
+      </w:r>
+      <w:proofErr w:type="spellEnd"/>
+      <w:r>
+        <w:rPr>
+          <w:rFonts w:ascii="Courier New" w:hAnsi="Courier New" w:cs="Courier New"/>
+        </w:rPr>
+        <w:t>&gt;org.slf4j&lt;/</w:t>
+      </w:r>
+      <w:proofErr w:type="spellStart"/>
+      <w:r>
+        <w:rPr>
+          <w:rFonts w:ascii="Courier New" w:hAnsi="Courier New" w:cs="Courier New"/>
+        </w:rPr>
+        <w:t>groupId</w:t>
+      </w:r>
+      <w:proofErr w:type="spellEnd"/>
+      <w:r>
+        <w:rPr>
+          <w:rFonts w:ascii="Courier New" w:hAnsi="Courier New" w:cs="Courier New"/>
+        </w:rPr>
+        <w:t>&gt;</w:t>
+      </w:r>
+      <w:r>
+        <w:rPr>
+          <w:rFonts w:ascii="Courier New" w:hAnsi="Courier New" w:cs="Courier New"/>
+        </w:rPr>
+        <w:br/>
+        <w:t xml:space="preserve">    &lt;</w:t>
+      </w:r>
+      <w:proofErr w:type="spellStart"/>
+      <w:r>
+        <w:rPr>
+          <w:rFonts w:ascii="Courier New" w:hAnsi="Courier New" w:cs="Courier New"/>
+        </w:rPr>
+        <w:t>artifactId</w:t>
+      </w:r>
+      <w:proofErr w:type="spellEnd"/>
+      <w:r>
+        <w:rPr>
+          <w:rFonts w:ascii="Courier New" w:hAnsi="Courier New" w:cs="Courier New"/>
+        </w:rPr>
+        <w:t>&gt;log4j-over-slf4j&lt;/</w:t>
+      </w:r>
+      <w:proofErr w:type="spellStart"/>
+      <w:r>
+        <w:rPr>
+          <w:rFonts w:ascii="Courier New" w:hAnsi="Courier New" w:cs="Courier New"/>
+        </w:rPr>
+        <w:t>artifactId</w:t>
+      </w:r>
+      <w:proofErr w:type="spellEnd"/>
+      <w:r>
+        <w:rPr>
+          <w:rFonts w:ascii="Courier New" w:hAnsi="Courier New" w:cs="Courier New"/>
+        </w:rPr>
+        <w:t>&gt;</w:t>
+      </w:r>
+      <w:r>
+        <w:rPr>
+          <w:rFonts w:ascii="Courier New" w:hAnsi="Courier New" w:cs="Courier New"/>
+        </w:rPr>
+        <w:br/>
+        <w:t xml:space="preserve">    &lt;version&gt;1.7.32&lt;/version&gt;</w:t>
+      </w:r>
+      <w:r>
+        <w:rPr>
+          <w:rFonts w:ascii="Courier New" w:hAnsi="Courier New" w:cs="Courier New"/>
+        </w:rPr>
+        <w:br/>
+        <w:t>&lt;/dependency&gt;</w:t>
+      </w:r>
+    </w:p>
+    <w:p>
+      <w:pPr>
+        <w:rPr>
+          <w:lang w:val="en-US"/>
+        </w:rPr>
+      </w:pPr>
+      <w:r>
+        <w:rPr>
+          <w:lang w:val="en-US"/>
+        </w:rPr>
+        <w:t xml:space="preserve">Customizing your logging solution is then done by selecting an implementation, </w:t>
+      </w:r>
+      <w:r>
+        <w:rPr>
+          <w:lang w:val="en-US"/>
+        </w:rPr>
+        <w:t>if you need to customize logging to write log output to your own custom implementation of a logging framework, the simplest solution is to fork slf4j-simple</w:t>
+      </w:r>
+      <w:r>
+        <w:rPr>
+          <w:lang w:val="en-US"/>
+        </w:rPr>
+        <w:t xml:space="preserve"> (</w:t>
+      </w:r>
+      <w:hyperlink r:id="rId21" w:history="1">
+        <w:r>
+          <w:rPr>
+            <w:rStyle w:val="Hyperlink"/>
+            <w:lang w:val="en-US"/>
+          </w:rPr>
+          <w:t>https://github.com/qos-ch/slf4j/tree/master/slf4j-simple</w:t>
+        </w:r>
+      </w:hyperlink>
+      <w:r>
+        <w:rPr>
+          <w:lang w:val="en-US"/>
+        </w:rPr>
+        <w:t>)</w:t>
+      </w:r>
+      <w:r>
+        <w:rPr>
+          <w:lang w:val="en-US"/>
+        </w:rPr>
+        <w:t xml:space="preserve"> and write your own implementation of </w:t>
+      </w:r>
+      <w:proofErr w:type="spellStart"/>
+      <w:r>
+        <w:rPr>
+          <w:lang w:val="en-US"/>
+        </w:rPr>
+        <w:t>SimpleLogger</w:t>
+      </w:r>
+      <w:proofErr w:type="spellEnd"/>
+      <w:r>
+        <w:rPr>
+          <w:lang w:val="en-US"/>
+        </w:rPr>
+        <w:t xml:space="preserve"> (look at </w:t>
+      </w:r>
+      <w:proofErr w:type="spellStart"/>
+      <w:r>
+        <w:rPr>
+          <w:rStyle w:val="pl-token"/>
+          <w:rFonts w:ascii="Consolas" w:hAnsi="Consolas"/>
+          <w:sz w:val="18"/>
+          <w:szCs w:val="18"/>
+        </w:rPr>
+        <w:t>innerHandleNormalizedLoggingCall</w:t>
+      </w:r>
+      <w:proofErr w:type="spellEnd"/>
+      <w:r>
+        <w:rPr>
+          <w:rFonts w:ascii="Consolas" w:hAnsi="Consolas"/>
+          <w:color w:val="24292F"/>
+          <w:sz w:val="18"/>
+          <w:szCs w:val="18"/>
+          <w:shd w:val="clear" w:color="auto" w:fill="FFF8C5"/>
+        </w:rPr>
+        <w:t>()</w:t>
+      </w:r>
+      <w:r>
+        <w:rPr>
+          <w:lang w:val="en-US"/>
+        </w:rPr>
+        <w:t>).</w:t>
+      </w:r>
+    </w:p>
+    <w:p>
+      <w:pPr>
+        <w:rPr>
+          <w:lang w:val="en-US"/>
+        </w:rPr>
+      </w:pPr>
+      <w:r>
+        <w:rPr>
+          <w:lang w:val="en-US"/>
+        </w:rPr>
+        <w:t>To write logging using Log4j-2 like in the demo project just add this dependency:</w:t>
+      </w:r>
+    </w:p>
+    <w:p>
+      <w:pPr>
+        <w:ind w:left="720"/>
+        <w:rPr>
+          <w:rFonts w:ascii="Courier New" w:hAnsi="Courier New" w:cs="Courier New"/>
+        </w:rPr>
+      </w:pPr>
+      <w:r>
+        <w:rPr>
+          <w:rFonts w:ascii="Courier New" w:hAnsi="Courier New" w:cs="Courier New"/>
+        </w:rPr>
+        <w:lastRenderedPageBreak/>
+        <w:t>&lt;dependency&gt;</w:t>
+      </w:r>
+      <w:r>
+        <w:rPr>
+          <w:rFonts w:ascii="Courier New" w:hAnsi="Courier New" w:cs="Courier New"/>
+        </w:rPr>
+        <w:br/>
+        <w:t xml:space="preserve">    </w:t>
+      </w:r>
+      <w:proofErr w:type="gramStart"/>
+      <w:r>
+        <w:rPr>
+          <w:rFonts w:ascii="Courier New" w:hAnsi="Courier New" w:cs="Courier New"/>
+        </w:rPr>
+        <w:t>&lt;</w:t>
+      </w:r>
+      <w:proofErr w:type="spellStart"/>
+      <w:r>
+        <w:rPr>
+          <w:rFonts w:ascii="Courier New" w:hAnsi="Courier New" w:cs="Courier New"/>
+        </w:rPr>
+        <w:t>groupId</w:t>
+      </w:r>
+      <w:proofErr w:type="spellEnd"/>
+      <w:r>
+        <w:rPr>
+          <w:rFonts w:ascii="Courier New" w:hAnsi="Courier New" w:cs="Courier New"/>
+        </w:rPr>
+        <w:t>&gt;org.apache.logging</w:t>
+      </w:r>
+      <w:proofErr w:type="gramEnd"/>
+      <w:r>
+        <w:rPr>
+          <w:rFonts w:ascii="Courier New" w:hAnsi="Courier New" w:cs="Courier New"/>
+        </w:rPr>
+        <w:t>.log4j&lt;/</w:t>
+      </w:r>
+      <w:proofErr w:type="spellStart"/>
+      <w:r>
+        <w:rPr>
+          <w:rFonts w:ascii="Courier New" w:hAnsi="Courier New" w:cs="Courier New"/>
+        </w:rPr>
+        <w:t>groupId</w:t>
+      </w:r>
+      <w:proofErr w:type="spellEnd"/>
+      <w:r>
+        <w:rPr>
+          <w:rFonts w:ascii="Courier New" w:hAnsi="Courier New" w:cs="Courier New"/>
+        </w:rPr>
+        <w:t>&gt;</w:t>
+      </w:r>
+      <w:r>
+        <w:rPr>
+          <w:rFonts w:ascii="Courier New" w:hAnsi="Courier New" w:cs="Courier New"/>
+        </w:rPr>
+        <w:br/>
+        <w:t xml:space="preserve">    &lt;</w:t>
+      </w:r>
+      <w:proofErr w:type="spellStart"/>
+      <w:r>
+        <w:rPr>
+          <w:rFonts w:ascii="Courier New" w:hAnsi="Courier New" w:cs="Courier New"/>
+        </w:rPr>
+        <w:t>artifactId</w:t>
+      </w:r>
+      <w:proofErr w:type="spellEnd"/>
+      <w:r>
+        <w:rPr>
+          <w:rFonts w:ascii="Courier New" w:hAnsi="Courier New" w:cs="Courier New"/>
+        </w:rPr>
+        <w:t>&gt;log4j-slf4j-impl&lt;/</w:t>
+      </w:r>
+      <w:proofErr w:type="spellStart"/>
+      <w:r>
+        <w:rPr>
+          <w:rFonts w:ascii="Courier New" w:hAnsi="Courier New" w:cs="Courier New"/>
+        </w:rPr>
+        <w:t>artifactId</w:t>
+      </w:r>
+      <w:proofErr w:type="spellEnd"/>
+      <w:r>
+        <w:rPr>
+          <w:rFonts w:ascii="Courier New" w:hAnsi="Courier New" w:cs="Courier New"/>
+        </w:rPr>
+        <w:t>&gt;</w:t>
+      </w:r>
+      <w:r>
+        <w:rPr>
+          <w:rFonts w:ascii="Courier New" w:hAnsi="Courier New" w:cs="Courier New"/>
+        </w:rPr>
+        <w:br/>
+        <w:t xml:space="preserve">    &lt;version&gt;2.14.1&lt;/version&gt;</w:t>
+      </w:r>
+      <w:r>
+        <w:rPr>
+          <w:rFonts w:ascii="Courier New" w:hAnsi="Courier New" w:cs="Courier New"/>
+        </w:rPr>
+        <w:br/>
+        <w:t>&lt;/dependency&gt;</w:t>
+      </w:r>
+    </w:p>
+    <w:p>
+      <w:pPr>
+        <w:rPr>
+          <w:lang w:val="en-US"/>
+        </w:rPr>
+      </w:pPr>
+      <w:r>
+        <w:rPr>
+          <w:lang w:val="en-US"/>
+        </w:rPr>
+        <w:t>Most logging frameworks has an SLF4J implementation or bridge</w:t>
+      </w:r>
+      <w:r>
+        <w:rPr>
+          <w:lang w:val="en-US"/>
+        </w:rPr>
+        <w:t xml:space="preserve">. </w:t>
+      </w:r>
+    </w:p>
+    <w:p>
+      <w:pPr>
+        <w:rPr>
+          <w:lang w:val="en-US"/>
+        </w:rPr>
+      </w:pPr>
+      <w:r>
+        <w:rPr>
+          <w:lang w:val="en-US"/>
+        </w:rPr>
+        <w:t>Implementing logging in your project comes down to adding dependencies to forward logging from OIOSAML and its dependencies to your preferred logging framework.</w:t>
+      </w:r>
+    </w:p>
+    <w:p>
+      <w:pPr>
+        <w:pStyle w:val="Heading1"/>
+        <w:rPr>
+          <w:lang w:val="en-US"/>
+        </w:rPr>
+      </w:pPr>
+      <w:bookmarkStart w:id="22" w:name="_Toc89177432"/>
+      <w:r>
+        <w:rPr>
+          <w:lang w:val="en-US"/>
+        </w:rPr>
+        <w:t>9</w:t>
+      </w:r>
+      <w:r>
+        <w:rPr>
+          <w:lang w:val="en-US"/>
+        </w:rPr>
+        <w:t xml:space="preserve"> Test Identity Provider</w:t>
+      </w:r>
+      <w:bookmarkEnd w:id="22"/>
     </w:p>
     <w:p>
       <w:pPr>
@@ -10568,14 +11644,20 @@
           <w:lang w:val="en-US"/>
         </w:rPr>
       </w:pPr>
-      <w:bookmarkStart w:id="21" w:name="_Toc61701203"/>
-      <w:r>
-        <w:rPr>
-          <w:lang w:val="en-US"/>
-        </w:rPr>
-        <w:t>8.1 Configuration</w:t>
-      </w:r>
-      <w:bookmarkEnd w:id="21"/>
+      <w:bookmarkStart w:id="23" w:name="_Toc89177433"/>
+      <w:r>
+        <w:rPr>
+          <w:lang w:val="en-US"/>
+        </w:rPr>
+        <w:t>9</w:t>
+      </w:r>
+      <w:r>
+        <w:rPr>
+          <w:lang w:val="en-US"/>
+        </w:rPr>
+        <w:t>.1 Configuration</w:t>
+      </w:r>
+      <w:bookmarkEnd w:id="23"/>
     </w:p>
     <w:p>
       <w:pPr>
@@ -10668,14 +11750,20 @@
           <w:lang w:val="en-US"/>
         </w:rPr>
       </w:pPr>
-      <w:bookmarkStart w:id="22" w:name="_Toc61701204"/>
-      <w:r>
-        <w:rPr>
-          <w:lang w:val="en-US"/>
-        </w:rPr>
-        <w:t>8.2 Compilation</w:t>
-      </w:r>
-      <w:bookmarkEnd w:id="22"/>
+      <w:bookmarkStart w:id="24" w:name="_Toc89177434"/>
+      <w:r>
+        <w:rPr>
+          <w:lang w:val="en-US"/>
+        </w:rPr>
+        <w:t>9</w:t>
+      </w:r>
+      <w:r>
+        <w:rPr>
+          <w:lang w:val="en-US"/>
+        </w:rPr>
+        <w:t>.2 Compilation</w:t>
+      </w:r>
+      <w:bookmarkEnd w:id="24"/>
     </w:p>
     <w:p>
       <w:pPr>
@@ -10742,14 +11830,20 @@
           <w:lang w:val="en-US"/>
         </w:rPr>
       </w:pPr>
-      <w:bookmarkStart w:id="23" w:name="_Toc61701205"/>
-      <w:r>
-        <w:rPr>
-          <w:lang w:val="en-US"/>
-        </w:rPr>
-        <w:t>8.3 Execution</w:t>
-      </w:r>
-      <w:bookmarkEnd w:id="23"/>
+      <w:bookmarkStart w:id="25" w:name="_Toc89177435"/>
+      <w:r>
+        <w:rPr>
+          <w:lang w:val="en-US"/>
+        </w:rPr>
+        <w:t>9</w:t>
+      </w:r>
+      <w:r>
+        <w:rPr>
+          <w:lang w:val="en-US"/>
+        </w:rPr>
+        <w:t>.3 Execution</w:t>
+      </w:r>
+      <w:bookmarkEnd w:id="25"/>
     </w:p>
     <w:p>
       <w:pPr>
@@ -12079,6 +13173,11 @@
     <w:uiPriority w:val="99"/>
     <w:rsid w:val="002C7706"/>
   </w:style>
+  <w:style w:type="character" w:customStyle="1" w:styleId="pl-token">
+    <w:name w:val="pl-token"/>
+    <w:basedOn w:val="DefaultParagraphFont"/>
+    <w:rsid w:val="00315D95"/>
+  </w:style>
 </w:styles>
 </file>
 

--- a/doc/Using OIOSAML for Java.docx
+++ b/doc/Using OIOSAML for Java.docx
@@ -151,13 +151,25 @@
         <w:rPr>
           <w:lang w:val="en-US"/>
         </w:rPr>
-        <w:t>Version: 3.0.</w:t>
-      </w:r>
-      <w:r>
-        <w:rPr>
-          <w:lang w:val="en-US"/>
-        </w:rPr>
-        <w:t>3</w:t>
+        <w:t>Version: 3.</w:t>
+      </w:r>
+      <w:r>
+        <w:rPr>
+          <w:lang w:val="en-US"/>
+        </w:rPr>
+        <w:t>1</w:t>
+      </w:r>
+      <w:r>
+        <w:rPr>
+          <w:lang w:val="en-US"/>
+        </w:rPr>
+        <w:t>.</w:t>
+      </w:r>
+      <w:r>
+        <w:rPr>
+          <w:lang w:val="en-US"/>
+        </w:rPr>
+        <w:t>0</w:t>
       </w:r>
     </w:p>
     <w:p>
@@ -182,9 +194,8 @@
           <w:docPartUnique/>
         </w:docPartObj>
       </w:sdtPr>
-      <w:sdtEndPr/>
       <w:sdtContent>
-        <w:bookmarkStart w:id="0" w:name="_Toc89177410" w:displacedByCustomXml="prev"/>
+        <w:bookmarkStart w:id="0" w:name="_Toc89854567" w:displacedByCustomXml="prev"/>
         <w:p>
           <w:pPr>
             <w:pStyle w:val="TOCHeading"/>
@@ -228,7 +239,7 @@
             </w:rPr>
             <w:fldChar w:fldCharType="separate"/>
           </w:r>
-          <w:hyperlink w:anchor="_Toc89177410" w:history="1">
+          <w:hyperlink w:anchor="_Toc89854567" w:history="1">
             <w:r>
               <w:rPr>
                 <w:rStyle w:val="Hyperlink"/>
@@ -255,7 +266,7 @@
                 <w:noProof/>
                 <w:webHidden/>
               </w:rPr>
-              <w:instrText xml:space="preserve"> PAGEREF _Toc89177410 \h </w:instrText>
+              <w:instrText xml:space="preserve"> PAGEREF _Toc89854567 \h </w:instrText>
             </w:r>
             <w:r>
               <w:rPr>
@@ -298,7 +309,7 @@
               <w:lang w:eastAsia="en-GB"/>
             </w:rPr>
           </w:pPr>
-          <w:hyperlink w:anchor="_Toc89177411" w:history="1">
+          <w:hyperlink w:anchor="_Toc89854568" w:history="1">
             <w:r>
               <w:rPr>
                 <w:rStyle w:val="Hyperlink"/>
@@ -326,7 +337,7 @@
                 <w:noProof/>
                 <w:webHidden/>
               </w:rPr>
-              <w:instrText xml:space="preserve"> PAGEREF _Toc89177411 \h </w:instrText>
+              <w:instrText xml:space="preserve"> PAGEREF _Toc89854568 \h </w:instrText>
             </w:r>
             <w:r>
               <w:rPr>
@@ -369,7 +380,7 @@
               <w:lang w:eastAsia="en-GB"/>
             </w:rPr>
           </w:pPr>
-          <w:hyperlink w:anchor="_Toc89177412" w:history="1">
+          <w:hyperlink w:anchor="_Toc89854569" w:history="1">
             <w:r>
               <w:rPr>
                 <w:rStyle w:val="Hyperlink"/>
@@ -397,7 +408,7 @@
                 <w:noProof/>
                 <w:webHidden/>
               </w:rPr>
-              <w:instrText xml:space="preserve"> PAGEREF _Toc89177412 \h </w:instrText>
+              <w:instrText xml:space="preserve"> PAGEREF _Toc89854569 \h </w:instrText>
             </w:r>
             <w:r>
               <w:rPr>
@@ -440,7 +451,7 @@
               <w:lang w:eastAsia="en-GB"/>
             </w:rPr>
           </w:pPr>
-          <w:hyperlink w:anchor="_Toc89177413" w:history="1">
+          <w:hyperlink w:anchor="_Toc89854570" w:history="1">
             <w:r>
               <w:rPr>
                 <w:rStyle w:val="Hyperlink"/>
@@ -468,7 +479,7 @@
                 <w:noProof/>
                 <w:webHidden/>
               </w:rPr>
-              <w:instrText xml:space="preserve"> PAGEREF _Toc89177413 \h </w:instrText>
+              <w:instrText xml:space="preserve"> PAGEREF _Toc89854570 \h </w:instrText>
             </w:r>
             <w:r>
               <w:rPr>
@@ -511,7 +522,7 @@
               <w:lang w:eastAsia="en-GB"/>
             </w:rPr>
           </w:pPr>
-          <w:hyperlink w:anchor="_Toc89177414" w:history="1">
+          <w:hyperlink w:anchor="_Toc89854571" w:history="1">
             <w:r>
               <w:rPr>
                 <w:rStyle w:val="Hyperlink"/>
@@ -539,7 +550,7 @@
                 <w:noProof/>
                 <w:webHidden/>
               </w:rPr>
-              <w:instrText xml:space="preserve"> PAGEREF _Toc89177414 \h </w:instrText>
+              <w:instrText xml:space="preserve"> PAGEREF _Toc89854571 \h </w:instrText>
             </w:r>
             <w:r>
               <w:rPr>
@@ -582,7 +593,7 @@
               <w:lang w:eastAsia="en-GB"/>
             </w:rPr>
           </w:pPr>
-          <w:hyperlink w:anchor="_Toc89177415" w:history="1">
+          <w:hyperlink w:anchor="_Toc89854572" w:history="1">
             <w:r>
               <w:rPr>
                 <w:rStyle w:val="Hyperlink"/>
@@ -610,7 +621,7 @@
                 <w:noProof/>
                 <w:webHidden/>
               </w:rPr>
-              <w:instrText xml:space="preserve"> PAGEREF _Toc89177415 \h </w:instrText>
+              <w:instrText xml:space="preserve"> PAGEREF _Toc89854572 \h </w:instrText>
             </w:r>
             <w:r>
               <w:rPr>
@@ -653,7 +664,7 @@
               <w:lang w:eastAsia="en-GB"/>
             </w:rPr>
           </w:pPr>
-          <w:hyperlink w:anchor="_Toc89177416" w:history="1">
+          <w:hyperlink w:anchor="_Toc89854573" w:history="1">
             <w:r>
               <w:rPr>
                 <w:rStyle w:val="Hyperlink"/>
@@ -681,7 +692,7 @@
                 <w:noProof/>
                 <w:webHidden/>
               </w:rPr>
-              <w:instrText xml:space="preserve"> PAGEREF _Toc89177416 \h </w:instrText>
+              <w:instrText xml:space="preserve"> PAGEREF _Toc89854573 \h </w:instrText>
             </w:r>
             <w:r>
               <w:rPr>
@@ -724,7 +735,7 @@
               <w:lang w:eastAsia="en-GB"/>
             </w:rPr>
           </w:pPr>
-          <w:hyperlink w:anchor="_Toc89177417" w:history="1">
+          <w:hyperlink w:anchor="_Toc89854574" w:history="1">
             <w:r>
               <w:rPr>
                 <w:rStyle w:val="Hyperlink"/>
@@ -752,7 +763,7 @@
                 <w:noProof/>
                 <w:webHidden/>
               </w:rPr>
-              <w:instrText xml:space="preserve"> PAGEREF _Toc89177417 \h </w:instrText>
+              <w:instrText xml:space="preserve"> PAGEREF _Toc89854574 \h </w:instrText>
             </w:r>
             <w:r>
               <w:rPr>
@@ -795,7 +806,7 @@
               <w:lang w:eastAsia="en-GB"/>
             </w:rPr>
           </w:pPr>
-          <w:hyperlink w:anchor="_Toc89177418" w:history="1">
+          <w:hyperlink w:anchor="_Toc89854575" w:history="1">
             <w:r>
               <w:rPr>
                 <w:rStyle w:val="Hyperlink"/>
@@ -823,7 +834,7 @@
                 <w:noProof/>
                 <w:webHidden/>
               </w:rPr>
-              <w:instrText xml:space="preserve"> PAGEREF _Toc89177418 \h </w:instrText>
+              <w:instrText xml:space="preserve"> PAGEREF _Toc89854575 \h </w:instrText>
             </w:r>
             <w:r>
               <w:rPr>
@@ -866,7 +877,7 @@
               <w:lang w:eastAsia="en-GB"/>
             </w:rPr>
           </w:pPr>
-          <w:hyperlink w:anchor="_Toc89177419" w:history="1">
+          <w:hyperlink w:anchor="_Toc89854576" w:history="1">
             <w:r>
               <w:rPr>
                 <w:rStyle w:val="Hyperlink"/>
@@ -894,7 +905,7 @@
                 <w:noProof/>
                 <w:webHidden/>
               </w:rPr>
-              <w:instrText xml:space="preserve"> PAGEREF _Toc89177419 \h </w:instrText>
+              <w:instrText xml:space="preserve"> PAGEREF _Toc89854576 \h </w:instrText>
             </w:r>
             <w:r>
               <w:rPr>
@@ -937,7 +948,7 @@
               <w:lang w:eastAsia="en-GB"/>
             </w:rPr>
           </w:pPr>
-          <w:hyperlink w:anchor="_Toc89177420" w:history="1">
+          <w:hyperlink w:anchor="_Toc89854577" w:history="1">
             <w:r>
               <w:rPr>
                 <w:rStyle w:val="Hyperlink"/>
@@ -965,7 +976,7 @@
                 <w:noProof/>
                 <w:webHidden/>
               </w:rPr>
-              <w:instrText xml:space="preserve"> PAGEREF _Toc89177420 \h </w:instrText>
+              <w:instrText xml:space="preserve"> PAGEREF _Toc89854577 \h </w:instrText>
             </w:r>
             <w:r>
               <w:rPr>
@@ -1008,7 +1019,7 @@
               <w:lang w:eastAsia="en-GB"/>
             </w:rPr>
           </w:pPr>
-          <w:hyperlink w:anchor="_Toc89177421" w:history="1">
+          <w:hyperlink w:anchor="_Toc89854578" w:history="1">
             <w:r>
               <w:rPr>
                 <w:rStyle w:val="Hyperlink"/>
@@ -1036,7 +1047,7 @@
                 <w:noProof/>
                 <w:webHidden/>
               </w:rPr>
-              <w:instrText xml:space="preserve"> PAGEREF _Toc89177421 \h </w:instrText>
+              <w:instrText xml:space="preserve"> PAGEREF _Toc89854578 \h </w:instrText>
             </w:r>
             <w:r>
               <w:rPr>
@@ -1056,7 +1067,7 @@
                 <w:noProof/>
                 <w:webHidden/>
               </w:rPr>
-              <w:t>11</w:t>
+              <w:t>12</w:t>
             </w:r>
             <w:r>
               <w:rPr>
@@ -1079,7 +1090,7 @@
               <w:lang w:eastAsia="en-GB"/>
             </w:rPr>
           </w:pPr>
-          <w:hyperlink w:anchor="_Toc89177422" w:history="1">
+          <w:hyperlink w:anchor="_Toc89854579" w:history="1">
             <w:r>
               <w:rPr>
                 <w:rStyle w:val="Hyperlink"/>
@@ -1107,7 +1118,7 @@
                 <w:noProof/>
                 <w:webHidden/>
               </w:rPr>
-              <w:instrText xml:space="preserve"> PAGEREF _Toc89177422 \h </w:instrText>
+              <w:instrText xml:space="preserve"> PAGEREF _Toc89854579 \h </w:instrText>
             </w:r>
             <w:r>
               <w:rPr>
@@ -1127,7 +1138,7 @@
                 <w:noProof/>
                 <w:webHidden/>
               </w:rPr>
-              <w:t>12</w:t>
+              <w:t>13</w:t>
             </w:r>
             <w:r>
               <w:rPr>
@@ -1150,7 +1161,7 @@
               <w:lang w:eastAsia="en-GB"/>
             </w:rPr>
           </w:pPr>
-          <w:hyperlink w:anchor="_Toc89177423" w:history="1">
+          <w:hyperlink w:anchor="_Toc89854580" w:history="1">
             <w:r>
               <w:rPr>
                 <w:rStyle w:val="Hyperlink"/>
@@ -1178,7 +1189,7 @@
                 <w:noProof/>
                 <w:webHidden/>
               </w:rPr>
-              <w:instrText xml:space="preserve"> PAGEREF _Toc89177423 \h </w:instrText>
+              <w:instrText xml:space="preserve"> PAGEREF _Toc89854580 \h </w:instrText>
             </w:r>
             <w:r>
               <w:rPr>
@@ -1221,7 +1232,7 @@
               <w:lang w:eastAsia="en-GB"/>
             </w:rPr>
           </w:pPr>
-          <w:hyperlink w:anchor="_Toc89177424" w:history="1">
+          <w:hyperlink w:anchor="_Toc89854581" w:history="1">
             <w:r>
               <w:rPr>
                 <w:rStyle w:val="Hyperlink"/>
@@ -1249,7 +1260,7 @@
                 <w:noProof/>
                 <w:webHidden/>
               </w:rPr>
-              <w:instrText xml:space="preserve"> PAGEREF _Toc89177424 \h </w:instrText>
+              <w:instrText xml:space="preserve"> PAGEREF _Toc89854581 \h </w:instrText>
             </w:r>
             <w:r>
               <w:rPr>
@@ -1292,7 +1303,7 @@
               <w:lang w:eastAsia="en-GB"/>
             </w:rPr>
           </w:pPr>
-          <w:hyperlink w:anchor="_Toc89177425" w:history="1">
+          <w:hyperlink w:anchor="_Toc89854582" w:history="1">
             <w:r>
               <w:rPr>
                 <w:rStyle w:val="Hyperlink"/>
@@ -1320,7 +1331,7 @@
                 <w:noProof/>
                 <w:webHidden/>
               </w:rPr>
-              <w:instrText xml:space="preserve"> PAGEREF _Toc89177425 \h </w:instrText>
+              <w:instrText xml:space="preserve"> PAGEREF _Toc89854582 \h </w:instrText>
             </w:r>
             <w:r>
               <w:rPr>
@@ -1363,7 +1374,7 @@
               <w:lang w:eastAsia="en-GB"/>
             </w:rPr>
           </w:pPr>
-          <w:hyperlink w:anchor="_Toc89177426" w:history="1">
+          <w:hyperlink w:anchor="_Toc89854583" w:history="1">
             <w:r>
               <w:rPr>
                 <w:rStyle w:val="Hyperlink"/>
@@ -1391,7 +1402,7 @@
                 <w:noProof/>
                 <w:webHidden/>
               </w:rPr>
-              <w:instrText xml:space="preserve"> PAGEREF _Toc89177426 \h </w:instrText>
+              <w:instrText xml:space="preserve"> PAGEREF _Toc89854583 \h </w:instrText>
             </w:r>
             <w:r>
               <w:rPr>
@@ -1434,7 +1445,7 @@
               <w:lang w:eastAsia="en-GB"/>
             </w:rPr>
           </w:pPr>
-          <w:hyperlink w:anchor="_Toc89177427" w:history="1">
+          <w:hyperlink w:anchor="_Toc89854584" w:history="1">
             <w:r>
               <w:rPr>
                 <w:rStyle w:val="Hyperlink"/>
@@ -1462,7 +1473,7 @@
                 <w:noProof/>
                 <w:webHidden/>
               </w:rPr>
-              <w:instrText xml:space="preserve"> PAGEREF _Toc89177427 \h </w:instrText>
+              <w:instrText xml:space="preserve"> PAGEREF _Toc89854584 \h </w:instrText>
             </w:r>
             <w:r>
               <w:rPr>
@@ -1505,7 +1516,7 @@
               <w:lang w:eastAsia="en-GB"/>
             </w:rPr>
           </w:pPr>
-          <w:hyperlink w:anchor="_Toc89177428" w:history="1">
+          <w:hyperlink w:anchor="_Toc89854585" w:history="1">
             <w:r>
               <w:rPr>
                 <w:rStyle w:val="Hyperlink"/>
@@ -1533,7 +1544,7 @@
                 <w:noProof/>
                 <w:webHidden/>
               </w:rPr>
-              <w:instrText xml:space="preserve"> PAGEREF _Toc89177428 \h </w:instrText>
+              <w:instrText xml:space="preserve"> PAGEREF _Toc89854585 \h </w:instrText>
             </w:r>
             <w:r>
               <w:rPr>
@@ -1576,7 +1587,7 @@
               <w:lang w:eastAsia="en-GB"/>
             </w:rPr>
           </w:pPr>
-          <w:hyperlink w:anchor="_Toc89177429" w:history="1">
+          <w:hyperlink w:anchor="_Toc89854586" w:history="1">
             <w:r>
               <w:rPr>
                 <w:rStyle w:val="Hyperlink"/>
@@ -1604,7 +1615,7 @@
                 <w:noProof/>
                 <w:webHidden/>
               </w:rPr>
-              <w:instrText xml:space="preserve"> PAGEREF _Toc89177429 \h </w:instrText>
+              <w:instrText xml:space="preserve"> PAGEREF _Toc89854586 \h </w:instrText>
             </w:r>
             <w:r>
               <w:rPr>
@@ -1647,7 +1658,7 @@
               <w:lang w:eastAsia="en-GB"/>
             </w:rPr>
           </w:pPr>
-          <w:hyperlink w:anchor="_Toc89177430" w:history="1">
+          <w:hyperlink w:anchor="_Toc89854587" w:history="1">
             <w:r>
               <w:rPr>
                 <w:rStyle w:val="Hyperlink"/>
@@ -1675,7 +1686,7 @@
                 <w:noProof/>
                 <w:webHidden/>
               </w:rPr>
-              <w:instrText xml:space="preserve"> PAGEREF _Toc89177430 \h </w:instrText>
+              <w:instrText xml:space="preserve"> PAGEREF _Toc89854587 \h </w:instrText>
             </w:r>
             <w:r>
               <w:rPr>
@@ -1718,7 +1729,7 @@
               <w:lang w:eastAsia="en-GB"/>
             </w:rPr>
           </w:pPr>
-          <w:hyperlink w:anchor="_Toc89177431" w:history="1">
+          <w:hyperlink w:anchor="_Toc89854588" w:history="1">
             <w:r>
               <w:rPr>
                 <w:rStyle w:val="Hyperlink"/>
@@ -1746,7 +1757,7 @@
                 <w:noProof/>
                 <w:webHidden/>
               </w:rPr>
-              <w:instrText xml:space="preserve"> PAGEREF _Toc89177431 \h </w:instrText>
+              <w:instrText xml:space="preserve"> PAGEREF _Toc89854588 \h </w:instrText>
             </w:r>
             <w:r>
               <w:rPr>
@@ -1789,14 +1800,14 @@
               <w:lang w:eastAsia="en-GB"/>
             </w:rPr>
           </w:pPr>
-          <w:hyperlink w:anchor="_Toc89177432" w:history="1">
+          <w:hyperlink w:anchor="_Toc89854589" w:history="1">
             <w:r>
               <w:rPr>
                 <w:rStyle w:val="Hyperlink"/>
                 <w:noProof/>
                 <w:lang w:val="en-US"/>
               </w:rPr>
-              <w:t>9 Test Identity Provider</w:t>
+              <w:t>9 Audit Logging</w:t>
             </w:r>
             <w:r>
               <w:rPr>
@@ -1817,7 +1828,149 @@
                 <w:noProof/>
                 <w:webHidden/>
               </w:rPr>
-              <w:instrText xml:space="preserve"> PAGEREF _Toc89177432 \h </w:instrText>
+              <w:instrText xml:space="preserve"> PAGEREF _Toc89854589 \h </w:instrText>
+            </w:r>
+            <w:r>
+              <w:rPr>
+                <w:noProof/>
+                <w:webHidden/>
+              </w:rPr>
+            </w:r>
+            <w:r>
+              <w:rPr>
+                <w:noProof/>
+                <w:webHidden/>
+              </w:rPr>
+              <w:fldChar w:fldCharType="separate"/>
+            </w:r>
+            <w:r>
+              <w:rPr>
+                <w:noProof/>
+                <w:webHidden/>
+              </w:rPr>
+              <w:t>17</w:t>
+            </w:r>
+            <w:r>
+              <w:rPr>
+                <w:noProof/>
+                <w:webHidden/>
+              </w:rPr>
+              <w:fldChar w:fldCharType="end"/>
+            </w:r>
+          </w:hyperlink>
+        </w:p>
+        <w:p>
+          <w:pPr>
+            <w:pStyle w:val="TOC2"/>
+            <w:tabs>
+              <w:tab w:val="right" w:leader="dot" w:pos="9016"/>
+            </w:tabs>
+            <w:rPr>
+              <w:rFonts w:eastAsiaTheme="minorEastAsia"/>
+              <w:noProof/>
+              <w:lang w:eastAsia="en-GB"/>
+            </w:rPr>
+          </w:pPr>
+          <w:hyperlink w:anchor="_Toc89854590" w:history="1">
+            <w:r>
+              <w:rPr>
+                <w:rStyle w:val="Hyperlink"/>
+                <w:noProof/>
+                <w:lang w:val="en-US"/>
+              </w:rPr>
+              <w:t>9.1 Implementing custom AuditLogger</w:t>
+            </w:r>
+            <w:r>
+              <w:rPr>
+                <w:noProof/>
+                <w:webHidden/>
+              </w:rPr>
+              <w:tab/>
+            </w:r>
+            <w:r>
+              <w:rPr>
+                <w:noProof/>
+                <w:webHidden/>
+              </w:rPr>
+              <w:fldChar w:fldCharType="begin"/>
+            </w:r>
+            <w:r>
+              <w:rPr>
+                <w:noProof/>
+                <w:webHidden/>
+              </w:rPr>
+              <w:instrText xml:space="preserve"> PAGEREF _Toc89854590 \h </w:instrText>
+            </w:r>
+            <w:r>
+              <w:rPr>
+                <w:noProof/>
+                <w:webHidden/>
+              </w:rPr>
+            </w:r>
+            <w:r>
+              <w:rPr>
+                <w:noProof/>
+                <w:webHidden/>
+              </w:rPr>
+              <w:fldChar w:fldCharType="separate"/>
+            </w:r>
+            <w:r>
+              <w:rPr>
+                <w:noProof/>
+                <w:webHidden/>
+              </w:rPr>
+              <w:t>17</w:t>
+            </w:r>
+            <w:r>
+              <w:rPr>
+                <w:noProof/>
+                <w:webHidden/>
+              </w:rPr>
+              <w:fldChar w:fldCharType="end"/>
+            </w:r>
+          </w:hyperlink>
+        </w:p>
+        <w:p>
+          <w:pPr>
+            <w:pStyle w:val="TOC2"/>
+            <w:tabs>
+              <w:tab w:val="right" w:leader="dot" w:pos="9016"/>
+            </w:tabs>
+            <w:rPr>
+              <w:rFonts w:eastAsiaTheme="minorEastAsia"/>
+              <w:noProof/>
+              <w:lang w:eastAsia="en-GB"/>
+            </w:rPr>
+          </w:pPr>
+          <w:hyperlink w:anchor="_Toc89854591" w:history="1">
+            <w:r>
+              <w:rPr>
+                <w:rStyle w:val="Hyperlink"/>
+                <w:noProof/>
+                <w:lang w:val="en-US"/>
+              </w:rPr>
+              <w:t>9.2 Configuring Audit logging</w:t>
+            </w:r>
+            <w:r>
+              <w:rPr>
+                <w:noProof/>
+                <w:webHidden/>
+              </w:rPr>
+              <w:tab/>
+            </w:r>
+            <w:r>
+              <w:rPr>
+                <w:noProof/>
+                <w:webHidden/>
+              </w:rPr>
+              <w:fldChar w:fldCharType="begin"/>
+            </w:r>
+            <w:r>
+              <w:rPr>
+                <w:noProof/>
+                <w:webHidden/>
+              </w:rPr>
+              <w:instrText xml:space="preserve"> PAGEREF _Toc89854591 \h </w:instrText>
             </w:r>
             <w:r>
               <w:rPr>
@@ -1860,14 +2013,14 @@
               <w:lang w:eastAsia="en-GB"/>
             </w:rPr>
           </w:pPr>
-          <w:hyperlink w:anchor="_Toc89177433" w:history="1">
+          <w:hyperlink w:anchor="_Toc89854592" w:history="1">
             <w:r>
               <w:rPr>
                 <w:rStyle w:val="Hyperlink"/>
                 <w:noProof/>
                 <w:lang w:val="en-US"/>
               </w:rPr>
-              <w:t>9.1 Configuration</w:t>
+              <w:t>10 Test Identity Provider</w:t>
             </w:r>
             <w:r>
               <w:rPr>
@@ -1888,7 +2041,7 @@
                 <w:noProof/>
                 <w:webHidden/>
               </w:rPr>
-              <w:instrText xml:space="preserve"> PAGEREF _Toc89177433 \h </w:instrText>
+              <w:instrText xml:space="preserve"> PAGEREF _Toc89854592 \h </w:instrText>
             </w:r>
             <w:r>
               <w:rPr>
@@ -1908,7 +2061,7 @@
                 <w:noProof/>
                 <w:webHidden/>
               </w:rPr>
-              <w:t>17</w:t>
+              <w:t>18</w:t>
             </w:r>
             <w:r>
               <w:rPr>
@@ -1931,14 +2084,14 @@
               <w:lang w:eastAsia="en-GB"/>
             </w:rPr>
           </w:pPr>
-          <w:hyperlink w:anchor="_Toc89177434" w:history="1">
+          <w:hyperlink w:anchor="_Toc89854593" w:history="1">
             <w:r>
               <w:rPr>
                 <w:rStyle w:val="Hyperlink"/>
                 <w:noProof/>
                 <w:lang w:val="en-US"/>
               </w:rPr>
-              <w:t>9.2 Compilation</w:t>
+              <w:t>10.1 Configuration</w:t>
             </w:r>
             <w:r>
               <w:rPr>
@@ -1959,7 +2112,7 @@
                 <w:noProof/>
                 <w:webHidden/>
               </w:rPr>
-              <w:instrText xml:space="preserve"> PAGEREF _Toc89177434 \h </w:instrText>
+              <w:instrText xml:space="preserve"> PAGEREF _Toc89854593 \h </w:instrText>
             </w:r>
             <w:r>
               <w:rPr>
@@ -1979,7 +2132,7 @@
                 <w:noProof/>
                 <w:webHidden/>
               </w:rPr>
-              <w:t>17</w:t>
+              <w:t>18</w:t>
             </w:r>
             <w:r>
               <w:rPr>
@@ -2002,14 +2155,14 @@
               <w:lang w:eastAsia="en-GB"/>
             </w:rPr>
           </w:pPr>
-          <w:hyperlink w:anchor="_Toc89177435" w:history="1">
+          <w:hyperlink w:anchor="_Toc89854594" w:history="1">
             <w:r>
               <w:rPr>
                 <w:rStyle w:val="Hyperlink"/>
                 <w:noProof/>
                 <w:lang w:val="en-US"/>
               </w:rPr>
-              <w:t>9.3 Execution</w:t>
+              <w:t>10.2 Compilation</w:t>
             </w:r>
             <w:r>
               <w:rPr>
@@ -2030,7 +2183,7 @@
                 <w:noProof/>
                 <w:webHidden/>
               </w:rPr>
-              <w:instrText xml:space="preserve"> PAGEREF _Toc89177435 \h </w:instrText>
+              <w:instrText xml:space="preserve"> PAGEREF _Toc89854594 \h </w:instrText>
             </w:r>
             <w:r>
               <w:rPr>
@@ -2050,7 +2203,78 @@
                 <w:noProof/>
                 <w:webHidden/>
               </w:rPr>
-              <w:t>17</w:t>
+              <w:t>18</w:t>
+            </w:r>
+            <w:r>
+              <w:rPr>
+                <w:noProof/>
+                <w:webHidden/>
+              </w:rPr>
+              <w:fldChar w:fldCharType="end"/>
+            </w:r>
+          </w:hyperlink>
+        </w:p>
+        <w:p>
+          <w:pPr>
+            <w:pStyle w:val="TOC1"/>
+            <w:tabs>
+              <w:tab w:val="right" w:leader="dot" w:pos="9016"/>
+            </w:tabs>
+            <w:rPr>
+              <w:rFonts w:eastAsiaTheme="minorEastAsia"/>
+              <w:noProof/>
+              <w:lang w:eastAsia="en-GB"/>
+            </w:rPr>
+          </w:pPr>
+          <w:hyperlink w:anchor="_Toc89854595" w:history="1">
+            <w:r>
+              <w:rPr>
+                <w:rStyle w:val="Hyperlink"/>
+                <w:noProof/>
+                <w:lang w:val="en-US"/>
+              </w:rPr>
+              <w:t>10.3 Execution</w:t>
+            </w:r>
+            <w:r>
+              <w:rPr>
+                <w:noProof/>
+                <w:webHidden/>
+              </w:rPr>
+              <w:tab/>
+            </w:r>
+            <w:r>
+              <w:rPr>
+                <w:noProof/>
+                <w:webHidden/>
+              </w:rPr>
+              <w:fldChar w:fldCharType="begin"/>
+            </w:r>
+            <w:r>
+              <w:rPr>
+                <w:noProof/>
+                <w:webHidden/>
+              </w:rPr>
+              <w:instrText xml:space="preserve"> PAGEREF _Toc89854595 \h </w:instrText>
+            </w:r>
+            <w:r>
+              <w:rPr>
+                <w:noProof/>
+                <w:webHidden/>
+              </w:rPr>
+            </w:r>
+            <w:r>
+              <w:rPr>
+                <w:noProof/>
+                <w:webHidden/>
+              </w:rPr>
+              <w:fldChar w:fldCharType="separate"/>
+            </w:r>
+            <w:r>
+              <w:rPr>
+                <w:noProof/>
+                <w:webHidden/>
+              </w:rPr>
+              <w:t>18</w:t>
             </w:r>
             <w:r>
               <w:rPr>
@@ -2089,7 +2313,7 @@
           <w:lang w:val="en-US"/>
         </w:rPr>
       </w:pPr>
-      <w:bookmarkStart w:id="1" w:name="_Toc89177411"/>
+      <w:bookmarkStart w:id="1" w:name="_Toc89854568"/>
       <w:r>
         <w:rPr>
           <w:lang w:val="en-US"/>
@@ -2158,7 +2382,7 @@
           <w:lang w:val="en-US"/>
         </w:rPr>
       </w:pPr>
-      <w:bookmarkStart w:id="2" w:name="_Toc89177412"/>
+      <w:bookmarkStart w:id="2" w:name="_Toc89854569"/>
       <w:r>
         <w:rPr>
           <w:lang w:val="en-US"/>
@@ -2192,19 +2416,11 @@
         </w:rPr>
       </w:pPr>
       <w:proofErr w:type="spellStart"/>
-      <w:proofErr w:type="gramStart"/>
-      <w:r>
-        <w:rPr>
-          <w:lang w:val="en-US"/>
-        </w:rPr>
-        <w:t>dk.gov.oio.saml</w:t>
-      </w:r>
-      <w:proofErr w:type="gramEnd"/>
-      <w:r>
-        <w:rPr>
-          <w:lang w:val="en-US"/>
-        </w:rPr>
-        <w:t>.servlet.DispatcherServlet</w:t>
+      <w:r>
+        <w:rPr>
+          <w:lang w:val="en-US"/>
+        </w:rPr>
+        <w:t>dk.gov.oio.saml.servlet.DispatcherServlet</w:t>
       </w:r>
       <w:proofErr w:type="spellEnd"/>
     </w:p>
@@ -2220,19 +2436,11 @@
         </w:rPr>
       </w:pPr>
       <w:proofErr w:type="spellStart"/>
-      <w:proofErr w:type="gramStart"/>
-      <w:r>
-        <w:rPr>
-          <w:lang w:val="en-US"/>
-        </w:rPr>
-        <w:t>dk.gov.oio.saml</w:t>
-      </w:r>
-      <w:proofErr w:type="gramEnd"/>
-      <w:r>
-        <w:rPr>
-          <w:lang w:val="en-US"/>
-        </w:rPr>
-        <w:t>.filter.AuthenticatedFilter</w:t>
+      <w:r>
+        <w:rPr>
+          <w:lang w:val="en-US"/>
+        </w:rPr>
+        <w:t>dk.gov.oio.saml.filter.AuthenticatedFilter</w:t>
       </w:r>
       <w:proofErr w:type="spellEnd"/>
     </w:p>
@@ -2316,7 +2524,7 @@
           <w:lang w:val="en-US"/>
         </w:rPr>
       </w:pPr>
-      <w:bookmarkStart w:id="3" w:name="_Toc89177413"/>
+      <w:bookmarkStart w:id="3" w:name="_Toc89854570"/>
       <w:r>
         <w:rPr>
           <w:lang w:val="en-US"/>
@@ -2358,7 +2566,7 @@
           <w:lang w:val="en-US"/>
         </w:rPr>
       </w:pPr>
-      <w:bookmarkStart w:id="4" w:name="_Toc89177414"/>
+      <w:bookmarkStart w:id="4" w:name="_Toc89854571"/>
       <w:r>
         <w:rPr>
           <w:lang w:val="en-US"/>
@@ -2415,7 +2623,7 @@
           <w:lang w:val="en-US"/>
         </w:rPr>
       </w:pPr>
-      <w:bookmarkStart w:id="5" w:name="_Toc89177415"/>
+      <w:bookmarkStart w:id="5" w:name="_Toc89854572"/>
       <w:r>
         <w:rPr>
           <w:lang w:val="en-US"/>
@@ -2621,7 +2829,7 @@
           <w:lang w:val="en-US"/>
         </w:rPr>
       </w:pPr>
-      <w:bookmarkStart w:id="6" w:name="_Toc89177416"/>
+      <w:bookmarkStart w:id="6" w:name="_Toc89854573"/>
       <w:r>
         <w:rPr>
           <w:lang w:val="en-US"/>
@@ -2672,7 +2880,7 @@
           <w:lang w:val="en-US"/>
         </w:rPr>
       </w:pPr>
-      <w:bookmarkStart w:id="7" w:name="_Toc89177417"/>
+      <w:bookmarkStart w:id="7" w:name="_Toc89854574"/>
       <w:r>
         <w:rPr>
           <w:lang w:val="en-US"/>
@@ -2755,7 +2963,7 @@
           <w:lang w:val="en-US"/>
         </w:rPr>
       </w:pPr>
-      <w:bookmarkStart w:id="8" w:name="_Toc89177418"/>
+      <w:bookmarkStart w:id="8" w:name="_Toc89854575"/>
       <w:r>
         <w:rPr>
           <w:lang w:val="en-US"/>
@@ -2898,21 +3106,12 @@
         <w:t xml:space="preserve">            </w:t>
       </w:r>
       <w:proofErr w:type="spellStart"/>
-      <w:proofErr w:type="gramStart"/>
-      <w:r>
-        <w:rPr>
-          <w:rFonts w:ascii="Courier New" w:hAnsi="Courier New" w:cs="Courier New"/>
-          <w:lang w:val="en-US"/>
-        </w:rPr>
-        <w:t>dk.gov.oio.saml</w:t>
-      </w:r>
-      <w:proofErr w:type="gramEnd"/>
-      <w:r>
-        <w:rPr>
-          <w:rFonts w:ascii="Courier New" w:hAnsi="Courier New" w:cs="Courier New"/>
-          <w:lang w:val="en-US"/>
-        </w:rPr>
-        <w:t>.servlet.DispatcherServlet</w:t>
+      <w:r>
+        <w:rPr>
+          <w:rFonts w:ascii="Courier New" w:hAnsi="Courier New" w:cs="Courier New"/>
+          <w:lang w:val="en-US"/>
+        </w:rPr>
+        <w:t>dk.gov.oio.saml.servlet.DispatcherServlet</w:t>
       </w:r>
       <w:proofErr w:type="spellEnd"/>
     </w:p>
@@ -3562,21 +3761,12 @@
         <w:t xml:space="preserve">            </w:t>
       </w:r>
       <w:proofErr w:type="spellStart"/>
-      <w:proofErr w:type="gramStart"/>
-      <w:r>
-        <w:rPr>
-          <w:rFonts w:ascii="Courier New" w:hAnsi="Courier New" w:cs="Courier New"/>
-          <w:lang w:val="en-US"/>
-        </w:rPr>
-        <w:t>dk.gov.oio.saml</w:t>
-      </w:r>
-      <w:proofErr w:type="gramEnd"/>
-      <w:r>
-        <w:rPr>
-          <w:rFonts w:ascii="Courier New" w:hAnsi="Courier New" w:cs="Courier New"/>
-          <w:lang w:val="en-US"/>
-        </w:rPr>
-        <w:t>.filter.AuthenticatedFilter</w:t>
+      <w:r>
+        <w:rPr>
+          <w:rFonts w:ascii="Courier New" w:hAnsi="Courier New" w:cs="Courier New"/>
+          <w:lang w:val="en-US"/>
+        </w:rPr>
+        <w:t>dk.gov.oio.saml.filter.AuthenticatedFilter</w:t>
       </w:r>
       <w:proofErr w:type="spellEnd"/>
     </w:p>
@@ -3859,7 +4049,7 @@
           <w:lang w:val="en-US"/>
         </w:rPr>
       </w:pPr>
-      <w:bookmarkStart w:id="9" w:name="_Toc89177419"/>
+      <w:bookmarkStart w:id="9" w:name="_Toc89854576"/>
       <w:r>
         <w:rPr>
           <w:lang w:val="en-US"/>
@@ -3889,7 +4079,7 @@
           <w:lang w:val="en-US"/>
         </w:rPr>
       </w:pPr>
-      <w:bookmarkStart w:id="10" w:name="_Toc89177420"/>
+      <w:bookmarkStart w:id="10" w:name="_Toc89854577"/>
       <w:r>
         <w:rPr>
           <w:lang w:val="en-US"/>
@@ -4039,19 +4229,11 @@
               </w:rPr>
             </w:pPr>
             <w:proofErr w:type="spellStart"/>
-            <w:proofErr w:type="gramStart"/>
-            <w:r>
-              <w:rPr>
-                <w:lang w:val="en-US"/>
-              </w:rPr>
-              <w:t>oiosaml.servlet</w:t>
-            </w:r>
-            <w:proofErr w:type="gramEnd"/>
-            <w:r>
-              <w:rPr>
-                <w:lang w:val="en-US"/>
-              </w:rPr>
-              <w:t>.entityid</w:t>
+            <w:r>
+              <w:rPr>
+                <w:lang w:val="en-US"/>
+              </w:rPr>
+              <w:t>oiosaml.servlet.entityid</w:t>
             </w:r>
             <w:proofErr w:type="spellEnd"/>
           </w:p>
@@ -4177,19 +4359,11 @@
               </w:rPr>
             </w:pPr>
             <w:proofErr w:type="spellStart"/>
-            <w:proofErr w:type="gramStart"/>
-            <w:r>
-              <w:rPr>
-                <w:lang w:val="en-US"/>
-              </w:rPr>
-              <w:t>oiosaml.servlet</w:t>
-            </w:r>
-            <w:proofErr w:type="gramEnd"/>
-            <w:r>
-              <w:rPr>
-                <w:lang w:val="en-US"/>
-              </w:rPr>
-              <w:t>.baseurl</w:t>
+            <w:r>
+              <w:rPr>
+                <w:lang w:val="en-US"/>
+              </w:rPr>
+              <w:t>oiosaml.servlet.baseurl</w:t>
             </w:r>
             <w:proofErr w:type="spellEnd"/>
           </w:p>
@@ -4348,19 +4522,11 @@
               </w:rPr>
             </w:pPr>
             <w:proofErr w:type="spellStart"/>
-            <w:proofErr w:type="gramStart"/>
-            <w:r>
-              <w:rPr>
-                <w:lang w:val="en-US"/>
-              </w:rPr>
-              <w:t>oiosaml.servlet</w:t>
-            </w:r>
-            <w:proofErr w:type="gramEnd"/>
-            <w:r>
-              <w:rPr>
-                <w:lang w:val="en-US"/>
-              </w:rPr>
-              <w:t>.keystore.location</w:t>
+            <w:r>
+              <w:rPr>
+                <w:lang w:val="en-US"/>
+              </w:rPr>
+              <w:t>oiosaml.servlet.keystore.location</w:t>
             </w:r>
             <w:proofErr w:type="spellEnd"/>
           </w:p>
@@ -4473,19 +4639,11 @@
               </w:rPr>
             </w:pPr>
             <w:proofErr w:type="spellStart"/>
-            <w:proofErr w:type="gramStart"/>
-            <w:r>
-              <w:rPr>
-                <w:lang w:val="en-US"/>
-              </w:rPr>
-              <w:t>oiosaml.servlet</w:t>
-            </w:r>
-            <w:proofErr w:type="gramEnd"/>
-            <w:r>
-              <w:rPr>
-                <w:lang w:val="en-US"/>
-              </w:rPr>
-              <w:t>.keystore.password</w:t>
+            <w:r>
+              <w:rPr>
+                <w:lang w:val="en-US"/>
+              </w:rPr>
+              <w:t>oiosaml.servlet.keystore.password</w:t>
             </w:r>
             <w:proofErr w:type="spellEnd"/>
           </w:p>
@@ -4572,19 +4730,11 @@
               </w:rPr>
             </w:pPr>
             <w:proofErr w:type="spellStart"/>
-            <w:proofErr w:type="gramStart"/>
-            <w:r>
-              <w:rPr>
-                <w:lang w:val="en-US"/>
-              </w:rPr>
-              <w:t>oiosaml.servlet</w:t>
-            </w:r>
-            <w:proofErr w:type="gramEnd"/>
-            <w:r>
-              <w:rPr>
-                <w:lang w:val="en-US"/>
-              </w:rPr>
-              <w:t>.keystore.alias</w:t>
+            <w:r>
+              <w:rPr>
+                <w:lang w:val="en-US"/>
+              </w:rPr>
+              <w:t>oiosaml.servlet.keystore.alias</w:t>
             </w:r>
             <w:proofErr w:type="spellEnd"/>
           </w:p>
@@ -4685,7 +4835,6 @@
               </w:rPr>
             </w:pPr>
             <w:proofErr w:type="spellStart"/>
-            <w:proofErr w:type="gramStart"/>
             <w:r>
               <w:rPr>
                 <w:lang w:val="en-US"/>
@@ -4694,7 +4843,6 @@
               <w:t>oiosaml.servlet.idp.entityid</w:t>
             </w:r>
             <w:proofErr w:type="spellEnd"/>
-            <w:proofErr w:type="gramEnd"/>
           </w:p>
         </w:tc>
         <w:tc>
@@ -4997,19 +5145,11 @@
               </w:rPr>
             </w:pPr>
             <w:proofErr w:type="spellStart"/>
-            <w:proofErr w:type="gramStart"/>
-            <w:r>
-              <w:rPr>
-                <w:lang w:val="en-US"/>
-              </w:rPr>
-              <w:t>oiosaml.servlet</w:t>
-            </w:r>
-            <w:proofErr w:type="gramEnd"/>
-            <w:r>
-              <w:rPr>
-                <w:lang w:val="en-US"/>
-              </w:rPr>
-              <w:t>.configurationfile</w:t>
+            <w:r>
+              <w:rPr>
+                <w:lang w:val="en-US"/>
+              </w:rPr>
+              <w:t>oiosaml.servlet.configurationfile</w:t>
             </w:r>
             <w:proofErr w:type="spellEnd"/>
           </w:p>
@@ -5154,19 +5294,11 @@
               </w:rPr>
             </w:pPr>
             <w:proofErr w:type="spellStart"/>
-            <w:proofErr w:type="gramStart"/>
-            <w:r>
-              <w:rPr>
-                <w:lang w:val="en-US"/>
-              </w:rPr>
-              <w:t>oiosaml.servlet</w:t>
-            </w:r>
-            <w:proofErr w:type="gramEnd"/>
-            <w:r>
-              <w:rPr>
-                <w:lang w:val="en-US"/>
-              </w:rPr>
-              <w:t>.profile.validation.enabled</w:t>
+            <w:r>
+              <w:rPr>
+                <w:lang w:val="en-US"/>
+              </w:rPr>
+              <w:t>oiosaml.servlet.profile.validation.enabled</w:t>
             </w:r>
             <w:proofErr w:type="spellEnd"/>
           </w:p>
@@ -5709,19 +5841,11 @@
                 <w:lang w:val="en-US"/>
               </w:rPr>
             </w:pPr>
-            <w:proofErr w:type="gramStart"/>
-            <w:r>
-              <w:rPr>
-                <w:lang w:val="en-US"/>
-              </w:rPr>
-              <w:t>urn:oasis</w:t>
-            </w:r>
-            <w:proofErr w:type="gramEnd"/>
-            <w:r>
-              <w:rPr>
-                <w:lang w:val="en-US"/>
-              </w:rPr>
-              <w:t>:names:tc:SAML:2.0:nameid-format:persistent</w:t>
+            <w:r>
+              <w:rPr>
+                <w:lang w:val="en-US"/>
+              </w:rPr>
+              <w:t>urn:oasis:names:tc:SAML:2.0:nameid-format:persistent</w:t>
             </w:r>
           </w:p>
         </w:tc>
@@ -5843,19 +5967,11 @@
               </w:rPr>
             </w:pPr>
             <w:proofErr w:type="spellStart"/>
-            <w:proofErr w:type="gramStart"/>
-            <w:r>
-              <w:rPr>
-                <w:lang w:val="en-US"/>
-              </w:rPr>
-              <w:t>oiosaml.servlet</w:t>
-            </w:r>
-            <w:proofErr w:type="gramEnd"/>
-            <w:r>
-              <w:rPr>
-                <w:lang w:val="en-US"/>
-              </w:rPr>
-              <w:t>.metadata.contact.email</w:t>
+            <w:r>
+              <w:rPr>
+                <w:lang w:val="en-US"/>
+              </w:rPr>
+              <w:t>oiosaml.servlet.metadata.contact.email</w:t>
             </w:r>
             <w:proofErr w:type="spellEnd"/>
           </w:p>
@@ -6257,20 +6373,12 @@
               </w:rPr>
             </w:pPr>
             <w:proofErr w:type="spellStart"/>
-            <w:proofErr w:type="gramStart"/>
             <w:r>
               <w:rPr>
                 <w:lang w:val="en-US"/>
               </w:rPr>
               <w:lastRenderedPageBreak/>
-              <w:t>oiosaml.servlet</w:t>
-            </w:r>
-            <w:proofErr w:type="gramEnd"/>
-            <w:r>
-              <w:rPr>
-                <w:lang w:val="en-US"/>
-              </w:rPr>
-              <w:t>.secondary.keystore.location</w:t>
+              <w:t>oiosaml.servlet.secondary.keystore.location</w:t>
             </w:r>
             <w:proofErr w:type="spellEnd"/>
           </w:p>
@@ -6589,19 +6697,11 @@
               </w:rPr>
             </w:pPr>
             <w:proofErr w:type="spellStart"/>
-            <w:proofErr w:type="gramStart"/>
-            <w:r>
-              <w:rPr>
-                <w:lang w:val="en-US"/>
-              </w:rPr>
-              <w:t>oiosaml.servlet</w:t>
-            </w:r>
-            <w:proofErr w:type="gramEnd"/>
-            <w:r>
-              <w:rPr>
-                <w:lang w:val="en-US"/>
-              </w:rPr>
-              <w:t>.signature.algorithm</w:t>
+            <w:r>
+              <w:rPr>
+                <w:lang w:val="en-US"/>
+              </w:rPr>
+              <w:t>oiosaml.servlet.signature.algorithm</w:t>
             </w:r>
             <w:proofErr w:type="spellEnd"/>
           </w:p>
@@ -6680,19 +6780,11 @@
               </w:rPr>
             </w:pPr>
             <w:proofErr w:type="spellStart"/>
-            <w:proofErr w:type="gramStart"/>
-            <w:r>
-              <w:rPr>
-                <w:lang w:val="en-US"/>
-              </w:rPr>
-              <w:t>oiosaml.servlet</w:t>
-            </w:r>
-            <w:proofErr w:type="gramEnd"/>
-            <w:r>
-              <w:rPr>
-                <w:lang w:val="en-US"/>
-              </w:rPr>
-              <w:t>.secondary.page.error</w:t>
+            <w:r>
+              <w:rPr>
+                <w:lang w:val="en-US"/>
+              </w:rPr>
+              <w:t>oiosaml.servlet.secondary.page.error</w:t>
             </w:r>
             <w:proofErr w:type="spellEnd"/>
           </w:p>
@@ -7077,21 +7169,7 @@
               <w:rPr>
                 <w:lang w:val="en-US"/>
               </w:rPr>
-              <w:t xml:space="preserve"> framework will try to redirect the user to the page specified by the value. If no value is </w:t>
-            </w:r>
-            <w:proofErr w:type="gramStart"/>
-            <w:r>
-              <w:rPr>
-                <w:lang w:val="en-US"/>
-              </w:rPr>
-              <w:t>specified</w:t>
-            </w:r>
-            <w:proofErr w:type="gramEnd"/>
-            <w:r>
-              <w:rPr>
-                <w:lang w:val="en-US"/>
-              </w:rPr>
-              <w:t xml:space="preserve"> the context root of the application is used.</w:t>
+              <w:t xml:space="preserve"> framework will try to redirect the user to the page specified by the value. If no value is specified the context root of the application is used.</w:t>
             </w:r>
           </w:p>
         </w:tc>
@@ -7229,19 +7307,11 @@
               </w:rPr>
             </w:pPr>
             <w:proofErr w:type="spellStart"/>
-            <w:proofErr w:type="gramStart"/>
-            <w:r>
-              <w:rPr>
-                <w:lang w:val="en-US"/>
-              </w:rPr>
-              <w:t>oiosaml.servlet.revocation.crl.check</w:t>
-            </w:r>
-            <w:proofErr w:type="gramEnd"/>
-            <w:r>
-              <w:rPr>
-                <w:lang w:val="en-US"/>
-              </w:rPr>
-              <w:t>.enabled</w:t>
+            <w:r>
+              <w:rPr>
+                <w:lang w:val="en-US"/>
+              </w:rPr>
+              <w:t>oiosaml.servlet.revocation.crl.check.enabled</w:t>
             </w:r>
             <w:proofErr w:type="spellEnd"/>
           </w:p>
@@ -7481,13 +7551,8 @@
               <w:spacing w:after="0" w:line="240" w:lineRule="auto"/>
             </w:pPr>
             <w:proofErr w:type="spellStart"/>
-            <w:proofErr w:type="gramStart"/>
-            <w:r>
-              <w:t>oiosaml.servlet</w:t>
-            </w:r>
-            <w:proofErr w:type="gramEnd"/>
-            <w:r>
-              <w:t>.routing.path.prefix</w:t>
+            <w:r>
+              <w:t>oiosaml.servlet.routing.path.prefix</w:t>
             </w:r>
             <w:proofErr w:type="spellEnd"/>
           </w:p>
@@ -7612,19 +7677,11 @@
               <w:t>Change this to change where the IOISAML 3 endpoint is mounted in the application context (</w:t>
             </w:r>
             <w:proofErr w:type="spellStart"/>
-            <w:proofErr w:type="gramStart"/>
-            <w:r>
-              <w:rPr>
-                <w:lang w:val="en-US"/>
-              </w:rPr>
-              <w:t>oiosaml.servlet</w:t>
-            </w:r>
-            <w:proofErr w:type="gramEnd"/>
-            <w:r>
-              <w:rPr>
-                <w:lang w:val="en-US"/>
-              </w:rPr>
-              <w:t>.baseurl</w:t>
+            <w:r>
+              <w:rPr>
+                <w:lang w:val="en-US"/>
+              </w:rPr>
+              <w:t>oiosaml.servlet.baseurl</w:t>
             </w:r>
             <w:proofErr w:type="spellEnd"/>
             <w:r>
@@ -7731,13 +7788,8 @@
               </w:rPr>
               <w:t>/{</w:t>
             </w:r>
-            <w:proofErr w:type="gramStart"/>
-            <w:r>
-              <w:t>oiosaml.servlet</w:t>
-            </w:r>
-            <w:proofErr w:type="gramEnd"/>
-            <w:r>
-              <w:t>.routing.path.prefix</w:t>
+            <w:r>
+              <w:t>oiosaml.servlet.routing.path.prefix</w:t>
             </w:r>
             <w:r>
               <w:rPr>
@@ -7798,13 +7850,8 @@
               <w:spacing w:after="0" w:line="240" w:lineRule="auto"/>
             </w:pPr>
             <w:proofErr w:type="spellStart"/>
-            <w:proofErr w:type="gramStart"/>
-            <w:r>
-              <w:t>oiosaml.servlet</w:t>
-            </w:r>
-            <w:proofErr w:type="gramEnd"/>
-            <w:r>
-              <w:t>.routing.path.suffix.error</w:t>
+            <w:r>
+              <w:t>oiosaml.servlet.routing.path.suffix.error</w:t>
             </w:r>
             <w:proofErr w:type="spellEnd"/>
           </w:p>
@@ -7894,13 +7941,8 @@
               <w:spacing w:after="0" w:line="240" w:lineRule="auto"/>
             </w:pPr>
             <w:proofErr w:type="spellStart"/>
-            <w:proofErr w:type="gramStart"/>
-            <w:r>
-              <w:t>oiosaml.servlet</w:t>
-            </w:r>
-            <w:proofErr w:type="gramEnd"/>
-            <w:r>
-              <w:t>.routing.path.suffix.metadata</w:t>
+            <w:r>
+              <w:t>oiosaml.servlet.routing.path.suffix.metadata</w:t>
             </w:r>
             <w:proofErr w:type="spellEnd"/>
           </w:p>
@@ -7996,13 +8038,8 @@
               <w:spacing w:after="0" w:line="240" w:lineRule="auto"/>
             </w:pPr>
             <w:proofErr w:type="spellStart"/>
-            <w:proofErr w:type="gramStart"/>
-            <w:r>
-              <w:t>oiosaml.servlet</w:t>
-            </w:r>
-            <w:proofErr w:type="gramEnd"/>
-            <w:r>
-              <w:t>.routing.path.suffix.logout</w:t>
+            <w:r>
+              <w:t>oiosaml.servlet.routing.path.suffix.logout</w:t>
             </w:r>
             <w:proofErr w:type="spellEnd"/>
           </w:p>
@@ -8098,13 +8135,8 @@
               <w:spacing w:after="0" w:line="240" w:lineRule="auto"/>
             </w:pPr>
             <w:proofErr w:type="spellStart"/>
-            <w:proofErr w:type="gramStart"/>
-            <w:r>
-              <w:t>oiosaml.servlet</w:t>
-            </w:r>
-            <w:proofErr w:type="gramEnd"/>
-            <w:r>
-              <w:t>.routing.path.suffix.logoutResponse</w:t>
+            <w:r>
+              <w:t>oiosaml.servlet.routing.path.suffix.logoutResponse</w:t>
             </w:r>
             <w:proofErr w:type="spellEnd"/>
           </w:p>
@@ -8204,13 +8236,8 @@
               <w:spacing w:after="0" w:line="240" w:lineRule="auto"/>
             </w:pPr>
             <w:proofErr w:type="spellStart"/>
-            <w:proofErr w:type="gramStart"/>
-            <w:r>
-              <w:t>oiosaml.servlet</w:t>
-            </w:r>
-            <w:proofErr w:type="gramEnd"/>
-            <w:r>
-              <w:t>.routing.path.suffix.assertion</w:t>
+            <w:r>
+              <w:t>oiosaml.servlet.routing.path.suffix.assertion</w:t>
             </w:r>
             <w:proofErr w:type="spellEnd"/>
           </w:p>
@@ -8297,6 +8324,705 @@
           </w:p>
         </w:tc>
       </w:tr>
+      <w:tr>
+        <w:trPr>
+          <w:trHeight w:val="247"/>
+        </w:trPr>
+        <w:tc>
+          <w:tcPr>
+            <w:tcW w:w="5665" w:type="dxa"/>
+          </w:tcPr>
+          <w:p>
+            <w:pPr>
+              <w:spacing w:after="0" w:line="240" w:lineRule="auto"/>
+            </w:pPr>
+            <w:proofErr w:type="spellStart"/>
+            <w:r>
+              <w:t>oiosaml.servlet.audit.logger.classname</w:t>
+            </w:r>
+            <w:proofErr w:type="spellEnd"/>
+          </w:p>
+        </w:tc>
+        <w:tc>
+          <w:tcPr>
+            <w:tcW w:w="1276" w:type="dxa"/>
+          </w:tcPr>
+          <w:p>
+            <w:pPr>
+              <w:spacing w:after="0" w:line="240" w:lineRule="auto"/>
+              <w:rPr>
+                <w:lang w:val="en-US"/>
+              </w:rPr>
+            </w:pPr>
+            <w:r>
+              <w:rPr>
+                <w:lang w:val="en-US"/>
+              </w:rPr>
+              <w:t>No</w:t>
+            </w:r>
+          </w:p>
+        </w:tc>
+        <w:tc>
+          <w:tcPr>
+            <w:tcW w:w="2428" w:type="dxa"/>
+          </w:tcPr>
+          <w:p>
+            <w:pPr>
+              <w:spacing w:after="0" w:line="240" w:lineRule="auto"/>
+            </w:pPr>
+            <w:r>
+              <w:t>dk.gov.oio.saml.audit.Slf4JAuditLogger</w:t>
+            </w:r>
+          </w:p>
+        </w:tc>
+        <w:tc>
+          <w:tcPr>
+            <w:tcW w:w="4579" w:type="dxa"/>
+          </w:tcPr>
+          <w:p>
+            <w:pPr>
+              <w:spacing w:after="0" w:line="240" w:lineRule="auto"/>
+              <w:rPr>
+                <w:rFonts w:ascii="Segoe UI" w:hAnsi="Segoe UI" w:cs="Segoe UI"/>
+                <w:color w:val="172B4D"/>
+                <w:sz w:val="21"/>
+                <w:szCs w:val="21"/>
+                <w:shd w:val="clear" w:color="auto" w:fill="FFFFFF"/>
+              </w:rPr>
+            </w:pPr>
+            <w:r>
+              <w:rPr>
+                <w:rFonts w:ascii="Segoe UI" w:hAnsi="Segoe UI" w:cs="Segoe UI"/>
+                <w:color w:val="172B4D"/>
+                <w:sz w:val="21"/>
+                <w:szCs w:val="21"/>
+                <w:shd w:val="clear" w:color="auto" w:fill="FFFFFF"/>
+              </w:rPr>
+              <w:t xml:space="preserve">Class reference for the </w:t>
+            </w:r>
+            <w:proofErr w:type="spellStart"/>
+            <w:r>
+              <w:rPr>
+                <w:rFonts w:ascii="Segoe UI" w:hAnsi="Segoe UI" w:cs="Segoe UI"/>
+                <w:color w:val="172B4D"/>
+                <w:sz w:val="21"/>
+                <w:szCs w:val="21"/>
+                <w:shd w:val="clear" w:color="auto" w:fill="FFFFFF"/>
+              </w:rPr>
+              <w:t>AuditLogger</w:t>
+            </w:r>
+            <w:proofErr w:type="spellEnd"/>
+            <w:r>
+              <w:rPr>
+                <w:rFonts w:ascii="Segoe UI" w:hAnsi="Segoe UI" w:cs="Segoe UI"/>
+                <w:color w:val="172B4D"/>
+                <w:sz w:val="21"/>
+                <w:szCs w:val="21"/>
+                <w:shd w:val="clear" w:color="auto" w:fill="FFFFFF"/>
+              </w:rPr>
+              <w:t xml:space="preserve"> used in the project. See documentation under “Audit logging”</w:t>
+            </w:r>
+          </w:p>
+        </w:tc>
+      </w:tr>
+      <w:tr>
+        <w:trPr>
+          <w:trHeight w:val="247"/>
+        </w:trPr>
+        <w:tc>
+          <w:tcPr>
+            <w:tcW w:w="5665" w:type="dxa"/>
+          </w:tcPr>
+          <w:p>
+            <w:pPr>
+              <w:spacing w:after="0" w:line="240" w:lineRule="auto"/>
+            </w:pPr>
+            <w:proofErr w:type="spellStart"/>
+            <w:r>
+              <w:t>oiosaml.servlet.audit.logger.attribute.ip</w:t>
+            </w:r>
+            <w:proofErr w:type="spellEnd"/>
+          </w:p>
+        </w:tc>
+        <w:tc>
+          <w:tcPr>
+            <w:tcW w:w="1276" w:type="dxa"/>
+          </w:tcPr>
+          <w:p>
+            <w:pPr>
+              <w:spacing w:after="0" w:line="240" w:lineRule="auto"/>
+              <w:rPr>
+                <w:lang w:val="en-US"/>
+              </w:rPr>
+            </w:pPr>
+            <w:r>
+              <w:rPr>
+                <w:lang w:val="en-US"/>
+              </w:rPr>
+              <w:t>No</w:t>
+            </w:r>
+          </w:p>
+        </w:tc>
+        <w:tc>
+          <w:tcPr>
+            <w:tcW w:w="2428" w:type="dxa"/>
+          </w:tcPr>
+          <w:p>
+            <w:pPr>
+              <w:spacing w:after="0" w:line="240" w:lineRule="auto"/>
+              <w:rPr>
+                <w:lang w:val="en-US"/>
+              </w:rPr>
+            </w:pPr>
+            <w:proofErr w:type="spellStart"/>
+            <w:r>
+              <w:rPr>
+                <w:lang w:val="en-US"/>
+              </w:rPr>
+              <w:t>request:remoteAddr</w:t>
+            </w:r>
+            <w:proofErr w:type="spellEnd"/>
+          </w:p>
+        </w:tc>
+        <w:tc>
+          <w:tcPr>
+            <w:tcW w:w="4579" w:type="dxa"/>
+          </w:tcPr>
+          <w:p>
+            <w:pPr>
+              <w:spacing w:after="0" w:line="240" w:lineRule="auto"/>
+              <w:rPr>
+                <w:rFonts w:ascii="Segoe UI" w:hAnsi="Segoe UI" w:cs="Segoe UI"/>
+                <w:color w:val="172B4D"/>
+                <w:sz w:val="21"/>
+                <w:szCs w:val="21"/>
+                <w:shd w:val="clear" w:color="auto" w:fill="FFFFFF"/>
+              </w:rPr>
+            </w:pPr>
+            <w:r>
+              <w:rPr>
+                <w:rFonts w:ascii="Segoe UI" w:hAnsi="Segoe UI" w:cs="Segoe UI"/>
+                <w:color w:val="172B4D"/>
+                <w:sz w:val="21"/>
+                <w:szCs w:val="21"/>
+                <w:shd w:val="clear" w:color="auto" w:fill="FFFFFF"/>
+              </w:rPr>
+              <w:t>Used in Audit logging to lookup and log the users IP address.</w:t>
+            </w:r>
+          </w:p>
+          <w:p>
+            <w:pPr>
+              <w:spacing w:after="0" w:line="240" w:lineRule="auto"/>
+              <w:rPr>
+                <w:rFonts w:ascii="Segoe UI" w:hAnsi="Segoe UI" w:cs="Segoe UI"/>
+                <w:color w:val="172B4D"/>
+                <w:sz w:val="21"/>
+                <w:szCs w:val="21"/>
+                <w:shd w:val="clear" w:color="auto" w:fill="FFFFFF"/>
+              </w:rPr>
+            </w:pPr>
+            <w:r>
+              <w:rPr>
+                <w:rFonts w:ascii="Segoe UI" w:hAnsi="Segoe UI" w:cs="Segoe UI"/>
+                <w:color w:val="172B4D"/>
+                <w:sz w:val="21"/>
+                <w:szCs w:val="21"/>
+                <w:shd w:val="clear" w:color="auto" w:fill="FFFFFF"/>
+              </w:rPr>
+              <w:lastRenderedPageBreak/>
+              <w:t>See documentation under “Audit logging”</w:t>
+            </w:r>
+          </w:p>
+        </w:tc>
+      </w:tr>
+      <w:tr>
+        <w:trPr>
+          <w:trHeight w:val="247"/>
+        </w:trPr>
+        <w:tc>
+          <w:tcPr>
+            <w:tcW w:w="5665" w:type="dxa"/>
+          </w:tcPr>
+          <w:p>
+            <w:pPr>
+              <w:spacing w:after="0" w:line="240" w:lineRule="auto"/>
+            </w:pPr>
+            <w:proofErr w:type="spellStart"/>
+            <w:r>
+              <w:lastRenderedPageBreak/>
+              <w:t>oiosaml.servlet.audit.logger.attribute.port</w:t>
+            </w:r>
+            <w:proofErr w:type="spellEnd"/>
+          </w:p>
+        </w:tc>
+        <w:tc>
+          <w:tcPr>
+            <w:tcW w:w="1276" w:type="dxa"/>
+          </w:tcPr>
+          <w:p>
+            <w:pPr>
+              <w:spacing w:after="0" w:line="240" w:lineRule="auto"/>
+              <w:rPr>
+                <w:lang w:val="en-US"/>
+              </w:rPr>
+            </w:pPr>
+            <w:r>
+              <w:rPr>
+                <w:lang w:val="en-US"/>
+              </w:rPr>
+              <w:t>No</w:t>
+            </w:r>
+          </w:p>
+        </w:tc>
+        <w:tc>
+          <w:tcPr>
+            <w:tcW w:w="2428" w:type="dxa"/>
+          </w:tcPr>
+          <w:p>
+            <w:pPr>
+              <w:spacing w:after="0" w:line="240" w:lineRule="auto"/>
+              <w:rPr>
+                <w:lang w:val="en-US"/>
+              </w:rPr>
+            </w:pPr>
+            <w:proofErr w:type="spellStart"/>
+            <w:r>
+              <w:rPr>
+                <w:lang w:val="en-US"/>
+              </w:rPr>
+              <w:t>request:remotePort</w:t>
+            </w:r>
+            <w:proofErr w:type="spellEnd"/>
+          </w:p>
+        </w:tc>
+        <w:tc>
+          <w:tcPr>
+            <w:tcW w:w="4579" w:type="dxa"/>
+          </w:tcPr>
+          <w:p>
+            <w:pPr>
+              <w:spacing w:after="0" w:line="240" w:lineRule="auto"/>
+              <w:rPr>
+                <w:rFonts w:ascii="Segoe UI" w:hAnsi="Segoe UI" w:cs="Segoe UI"/>
+                <w:color w:val="172B4D"/>
+                <w:sz w:val="21"/>
+                <w:szCs w:val="21"/>
+                <w:shd w:val="clear" w:color="auto" w:fill="FFFFFF"/>
+              </w:rPr>
+            </w:pPr>
+            <w:r>
+              <w:rPr>
+                <w:rFonts w:ascii="Segoe UI" w:hAnsi="Segoe UI" w:cs="Segoe UI"/>
+                <w:color w:val="172B4D"/>
+                <w:sz w:val="21"/>
+                <w:szCs w:val="21"/>
+                <w:shd w:val="clear" w:color="auto" w:fill="FFFFFF"/>
+              </w:rPr>
+              <w:t xml:space="preserve">Used in Audit logging to </w:t>
+            </w:r>
+            <w:proofErr w:type="spellStart"/>
+            <w:r>
+              <w:rPr>
+                <w:rFonts w:ascii="Segoe UI" w:hAnsi="Segoe UI" w:cs="Segoe UI"/>
+                <w:color w:val="172B4D"/>
+                <w:sz w:val="21"/>
+                <w:szCs w:val="21"/>
+                <w:shd w:val="clear" w:color="auto" w:fill="FFFFFF"/>
+              </w:rPr>
+              <w:t>lookup</w:t>
+            </w:r>
+            <w:proofErr w:type="spellEnd"/>
+            <w:r>
+              <w:rPr>
+                <w:rFonts w:ascii="Segoe UI" w:hAnsi="Segoe UI" w:cs="Segoe UI"/>
+                <w:color w:val="172B4D"/>
+                <w:sz w:val="21"/>
+                <w:szCs w:val="21"/>
+                <w:shd w:val="clear" w:color="auto" w:fill="FFFFFF"/>
+              </w:rPr>
+              <w:t xml:space="preserve"> and log the </w:t>
+            </w:r>
+            <w:r>
+              <w:rPr>
+                <w:rFonts w:ascii="Segoe UI" w:hAnsi="Segoe UI" w:cs="Segoe UI"/>
+                <w:color w:val="172B4D"/>
+                <w:sz w:val="21"/>
+                <w:szCs w:val="21"/>
+                <w:shd w:val="clear" w:color="auto" w:fill="FFFFFF"/>
+              </w:rPr>
+              <w:t>users</w:t>
+            </w:r>
+            <w:r>
+              <w:rPr>
+                <w:rFonts w:ascii="Segoe UI" w:hAnsi="Segoe UI" w:cs="Segoe UI"/>
+                <w:color w:val="172B4D"/>
+                <w:sz w:val="21"/>
+                <w:szCs w:val="21"/>
+                <w:shd w:val="clear" w:color="auto" w:fill="FFFFFF"/>
+              </w:rPr>
+              <w:t xml:space="preserve"> </w:t>
+            </w:r>
+            <w:r>
+              <w:rPr>
+                <w:rFonts w:ascii="Segoe UI" w:hAnsi="Segoe UI" w:cs="Segoe UI"/>
+                <w:color w:val="172B4D"/>
+                <w:sz w:val="21"/>
+                <w:szCs w:val="21"/>
+                <w:shd w:val="clear" w:color="auto" w:fill="FFFFFF"/>
+              </w:rPr>
+              <w:t>PORT.</w:t>
+            </w:r>
+          </w:p>
+          <w:p>
+            <w:pPr>
+              <w:spacing w:after="0" w:line="240" w:lineRule="auto"/>
+              <w:rPr>
+                <w:rFonts w:ascii="Segoe UI" w:hAnsi="Segoe UI" w:cs="Segoe UI"/>
+                <w:color w:val="172B4D"/>
+                <w:sz w:val="21"/>
+                <w:szCs w:val="21"/>
+                <w:shd w:val="clear" w:color="auto" w:fill="FFFFFF"/>
+              </w:rPr>
+            </w:pPr>
+            <w:r>
+              <w:rPr>
+                <w:rFonts w:ascii="Segoe UI" w:hAnsi="Segoe UI" w:cs="Segoe UI"/>
+                <w:color w:val="172B4D"/>
+                <w:sz w:val="21"/>
+                <w:szCs w:val="21"/>
+                <w:shd w:val="clear" w:color="auto" w:fill="FFFFFF"/>
+              </w:rPr>
+              <w:t>See documentation under “Audit logging”</w:t>
+            </w:r>
+          </w:p>
+        </w:tc>
+      </w:tr>
+      <w:tr>
+        <w:trPr>
+          <w:trHeight w:val="247"/>
+        </w:trPr>
+        <w:tc>
+          <w:tcPr>
+            <w:tcW w:w="5665" w:type="dxa"/>
+          </w:tcPr>
+          <w:p>
+            <w:pPr>
+              <w:spacing w:after="0" w:line="240" w:lineRule="auto"/>
+            </w:pPr>
+            <w:proofErr w:type="spellStart"/>
+            <w:r>
+              <w:t>oiosaml.servlet.audit.logger.attribute.userid</w:t>
+            </w:r>
+            <w:proofErr w:type="spellEnd"/>
+          </w:p>
+        </w:tc>
+        <w:tc>
+          <w:tcPr>
+            <w:tcW w:w="1276" w:type="dxa"/>
+          </w:tcPr>
+          <w:p>
+            <w:pPr>
+              <w:spacing w:after="0" w:line="240" w:lineRule="auto"/>
+              <w:rPr>
+                <w:lang w:val="en-US"/>
+              </w:rPr>
+            </w:pPr>
+            <w:r>
+              <w:rPr>
+                <w:lang w:val="en-US"/>
+              </w:rPr>
+              <w:t>No</w:t>
+            </w:r>
+          </w:p>
+        </w:tc>
+        <w:tc>
+          <w:tcPr>
+            <w:tcW w:w="2428" w:type="dxa"/>
+          </w:tcPr>
+          <w:p>
+            <w:pPr>
+              <w:spacing w:after="0" w:line="240" w:lineRule="auto"/>
+              <w:rPr>
+                <w:lang w:val="en-US"/>
+              </w:rPr>
+            </w:pPr>
+            <w:proofErr w:type="spellStart"/>
+            <w:r>
+              <w:rPr>
+                <w:lang w:val="en-US"/>
+              </w:rPr>
+              <w:t>request:remoteUser</w:t>
+            </w:r>
+            <w:proofErr w:type="spellEnd"/>
+          </w:p>
+        </w:tc>
+        <w:tc>
+          <w:tcPr>
+            <w:tcW w:w="4579" w:type="dxa"/>
+          </w:tcPr>
+          <w:p>
+            <w:pPr>
+              <w:spacing w:after="0" w:line="240" w:lineRule="auto"/>
+              <w:rPr>
+                <w:rFonts w:ascii="Segoe UI" w:hAnsi="Segoe UI" w:cs="Segoe UI"/>
+                <w:color w:val="172B4D"/>
+                <w:sz w:val="21"/>
+                <w:szCs w:val="21"/>
+                <w:shd w:val="clear" w:color="auto" w:fill="FFFFFF"/>
+              </w:rPr>
+            </w:pPr>
+            <w:r>
+              <w:rPr>
+                <w:rFonts w:ascii="Segoe UI" w:hAnsi="Segoe UI" w:cs="Segoe UI"/>
+                <w:color w:val="172B4D"/>
+                <w:sz w:val="21"/>
+                <w:szCs w:val="21"/>
+                <w:shd w:val="clear" w:color="auto" w:fill="FFFFFF"/>
+              </w:rPr>
+              <w:t xml:space="preserve">Used in Audit logging to </w:t>
+            </w:r>
+            <w:proofErr w:type="spellStart"/>
+            <w:r>
+              <w:rPr>
+                <w:rFonts w:ascii="Segoe UI" w:hAnsi="Segoe UI" w:cs="Segoe UI"/>
+                <w:color w:val="172B4D"/>
+                <w:sz w:val="21"/>
+                <w:szCs w:val="21"/>
+                <w:shd w:val="clear" w:color="auto" w:fill="FFFFFF"/>
+              </w:rPr>
+              <w:t>lookup</w:t>
+            </w:r>
+            <w:proofErr w:type="spellEnd"/>
+            <w:r>
+              <w:rPr>
+                <w:rFonts w:ascii="Segoe UI" w:hAnsi="Segoe UI" w:cs="Segoe UI"/>
+                <w:color w:val="172B4D"/>
+                <w:sz w:val="21"/>
+                <w:szCs w:val="21"/>
+                <w:shd w:val="clear" w:color="auto" w:fill="FFFFFF"/>
+              </w:rPr>
+              <w:t xml:space="preserve"> and log the </w:t>
+            </w:r>
+            <w:r>
+              <w:rPr>
+                <w:rFonts w:ascii="Segoe UI" w:hAnsi="Segoe UI" w:cs="Segoe UI"/>
+                <w:color w:val="172B4D"/>
+                <w:sz w:val="21"/>
+                <w:szCs w:val="21"/>
+                <w:shd w:val="clear" w:color="auto" w:fill="FFFFFF"/>
+              </w:rPr>
+              <w:t xml:space="preserve">users </w:t>
+            </w:r>
+            <w:proofErr w:type="spellStart"/>
+            <w:r>
+              <w:rPr>
+                <w:rFonts w:ascii="Segoe UI" w:hAnsi="Segoe UI" w:cs="Segoe UI"/>
+                <w:color w:val="172B4D"/>
+                <w:sz w:val="21"/>
+                <w:szCs w:val="21"/>
+                <w:shd w:val="clear" w:color="auto" w:fill="FFFFFF"/>
+              </w:rPr>
+              <w:t>UserId</w:t>
+            </w:r>
+            <w:proofErr w:type="spellEnd"/>
+            <w:r>
+              <w:rPr>
+                <w:rFonts w:ascii="Segoe UI" w:hAnsi="Segoe UI" w:cs="Segoe UI"/>
+                <w:color w:val="172B4D"/>
+                <w:sz w:val="21"/>
+                <w:szCs w:val="21"/>
+                <w:shd w:val="clear" w:color="auto" w:fill="FFFFFF"/>
+              </w:rPr>
+              <w:t xml:space="preserve"> in the SP application.</w:t>
+            </w:r>
+          </w:p>
+          <w:p>
+            <w:pPr>
+              <w:spacing w:after="0" w:line="240" w:lineRule="auto"/>
+              <w:rPr>
+                <w:rFonts w:ascii="Segoe UI" w:hAnsi="Segoe UI" w:cs="Segoe UI"/>
+                <w:color w:val="172B4D"/>
+                <w:sz w:val="21"/>
+                <w:szCs w:val="21"/>
+                <w:shd w:val="clear" w:color="auto" w:fill="FFFFFF"/>
+              </w:rPr>
+            </w:pPr>
+            <w:r>
+              <w:rPr>
+                <w:rFonts w:ascii="Segoe UI" w:hAnsi="Segoe UI" w:cs="Segoe UI"/>
+                <w:color w:val="172B4D"/>
+                <w:sz w:val="21"/>
+                <w:szCs w:val="21"/>
+                <w:shd w:val="clear" w:color="auto" w:fill="FFFFFF"/>
+              </w:rPr>
+              <w:t>See documentation under “Audit logging”</w:t>
+            </w:r>
+          </w:p>
+        </w:tc>
+      </w:tr>
+      <w:tr>
+        <w:trPr>
+          <w:trHeight w:val="247"/>
+        </w:trPr>
+        <w:tc>
+          <w:tcPr>
+            <w:tcW w:w="5665" w:type="dxa"/>
+          </w:tcPr>
+          <w:p>
+            <w:pPr>
+              <w:spacing w:after="0" w:line="240" w:lineRule="auto"/>
+            </w:pPr>
+            <w:proofErr w:type="spellStart"/>
+            <w:r>
+              <w:t>oiosaml.servlet.audit.logger.attribute.sessionId</w:t>
+            </w:r>
+            <w:proofErr w:type="spellEnd"/>
+          </w:p>
+        </w:tc>
+        <w:tc>
+          <w:tcPr>
+            <w:tcW w:w="1276" w:type="dxa"/>
+          </w:tcPr>
+          <w:p>
+            <w:pPr>
+              <w:spacing w:after="0" w:line="240" w:lineRule="auto"/>
+              <w:rPr>
+                <w:lang w:val="en-US"/>
+              </w:rPr>
+            </w:pPr>
+            <w:r>
+              <w:rPr>
+                <w:lang w:val="en-US"/>
+              </w:rPr>
+              <w:t>No</w:t>
+            </w:r>
+          </w:p>
+        </w:tc>
+        <w:tc>
+          <w:tcPr>
+            <w:tcW w:w="2428" w:type="dxa"/>
+          </w:tcPr>
+          <w:p>
+            <w:pPr>
+              <w:spacing w:after="0" w:line="240" w:lineRule="auto"/>
+              <w:rPr>
+                <w:lang w:val="en-US"/>
+              </w:rPr>
+            </w:pPr>
+            <w:proofErr w:type="spellStart"/>
+            <w:r>
+              <w:rPr>
+                <w:lang w:val="en-US"/>
+              </w:rPr>
+              <w:t>request:sessionId</w:t>
+            </w:r>
+            <w:proofErr w:type="spellEnd"/>
+          </w:p>
+        </w:tc>
+        <w:tc>
+          <w:tcPr>
+            <w:tcW w:w="4579" w:type="dxa"/>
+          </w:tcPr>
+          <w:p>
+            <w:pPr>
+              <w:spacing w:after="0" w:line="240" w:lineRule="auto"/>
+              <w:rPr>
+                <w:rFonts w:ascii="Segoe UI" w:hAnsi="Segoe UI" w:cs="Segoe UI"/>
+                <w:color w:val="172B4D"/>
+                <w:sz w:val="21"/>
+                <w:szCs w:val="21"/>
+                <w:shd w:val="clear" w:color="auto" w:fill="FFFFFF"/>
+              </w:rPr>
+            </w:pPr>
+            <w:r>
+              <w:rPr>
+                <w:rFonts w:ascii="Segoe UI" w:hAnsi="Segoe UI" w:cs="Segoe UI"/>
+                <w:color w:val="172B4D"/>
+                <w:sz w:val="21"/>
+                <w:szCs w:val="21"/>
+                <w:shd w:val="clear" w:color="auto" w:fill="FFFFFF"/>
+              </w:rPr>
+              <w:t xml:space="preserve">Used in Audit logging to </w:t>
+            </w:r>
+            <w:proofErr w:type="spellStart"/>
+            <w:r>
+              <w:rPr>
+                <w:rFonts w:ascii="Segoe UI" w:hAnsi="Segoe UI" w:cs="Segoe UI"/>
+                <w:color w:val="172B4D"/>
+                <w:sz w:val="21"/>
+                <w:szCs w:val="21"/>
+                <w:shd w:val="clear" w:color="auto" w:fill="FFFFFF"/>
+              </w:rPr>
+              <w:t>lookup</w:t>
+            </w:r>
+            <w:proofErr w:type="spellEnd"/>
+            <w:r>
+              <w:rPr>
+                <w:rFonts w:ascii="Segoe UI" w:hAnsi="Segoe UI" w:cs="Segoe UI"/>
+                <w:color w:val="172B4D"/>
+                <w:sz w:val="21"/>
+                <w:szCs w:val="21"/>
+                <w:shd w:val="clear" w:color="auto" w:fill="FFFFFF"/>
+              </w:rPr>
+              <w:t xml:space="preserve"> and log the </w:t>
+            </w:r>
+            <w:r>
+              <w:rPr>
+                <w:rFonts w:ascii="Segoe UI" w:hAnsi="Segoe UI" w:cs="Segoe UI"/>
+                <w:color w:val="172B4D"/>
+                <w:sz w:val="21"/>
+                <w:szCs w:val="21"/>
+                <w:shd w:val="clear" w:color="auto" w:fill="FFFFFF"/>
+              </w:rPr>
+              <w:t xml:space="preserve">users </w:t>
+            </w:r>
+            <w:proofErr w:type="spellStart"/>
+            <w:r>
+              <w:rPr>
+                <w:rFonts w:ascii="Segoe UI" w:hAnsi="Segoe UI" w:cs="Segoe UI"/>
+                <w:color w:val="172B4D"/>
+                <w:sz w:val="21"/>
+                <w:szCs w:val="21"/>
+                <w:shd w:val="clear" w:color="auto" w:fill="FFFFFF"/>
+              </w:rPr>
+              <w:t>SessionId</w:t>
+            </w:r>
+            <w:proofErr w:type="spellEnd"/>
+            <w:r>
+              <w:rPr>
+                <w:rFonts w:ascii="Segoe UI" w:hAnsi="Segoe UI" w:cs="Segoe UI"/>
+                <w:color w:val="172B4D"/>
+                <w:sz w:val="21"/>
+                <w:szCs w:val="21"/>
+                <w:shd w:val="clear" w:color="auto" w:fill="FFFFFF"/>
+              </w:rPr>
+              <w:t xml:space="preserve"> in the SP application.</w:t>
+            </w:r>
+          </w:p>
+          <w:p>
+            <w:pPr>
+              <w:spacing w:after="0" w:line="240" w:lineRule="auto"/>
+              <w:rPr>
+                <w:rFonts w:ascii="Segoe UI" w:hAnsi="Segoe UI" w:cs="Segoe UI"/>
+                <w:color w:val="172B4D"/>
+                <w:sz w:val="21"/>
+                <w:szCs w:val="21"/>
+                <w:shd w:val="clear" w:color="auto" w:fill="FFFFFF"/>
+              </w:rPr>
+            </w:pPr>
+            <w:r>
+              <w:rPr>
+                <w:rFonts w:ascii="Segoe UI" w:hAnsi="Segoe UI" w:cs="Segoe UI"/>
+                <w:color w:val="172B4D"/>
+                <w:sz w:val="21"/>
+                <w:szCs w:val="21"/>
+                <w:shd w:val="clear" w:color="auto" w:fill="FFFFFF"/>
+              </w:rPr>
+              <w:t>See documentation under “Audit logging”</w:t>
+            </w:r>
+          </w:p>
+        </w:tc>
+      </w:tr>
     </w:tbl>
     <w:p>
       <w:pPr>
@@ -8312,7 +9038,7 @@
           <w:lang w:val="en-US"/>
         </w:rPr>
       </w:pPr>
-      <w:bookmarkStart w:id="11" w:name="_Toc89177421"/>
+      <w:bookmarkStart w:id="11" w:name="_Toc89854578"/>
       <w:r>
         <w:rPr>
           <w:lang w:val="en-US"/>
@@ -8454,7 +9180,6 @@
               </w:rPr>
             </w:pPr>
             <w:r>
-              <w:lastRenderedPageBreak/>
               <w:t>oiosaml.filter.ispassive.enabled</w:t>
             </w:r>
           </w:p>
@@ -8561,19 +9286,11 @@
               </w:rPr>
             </w:pPr>
             <w:proofErr w:type="spellStart"/>
-            <w:proofErr w:type="gramStart"/>
-            <w:r>
-              <w:rPr>
-                <w:lang w:val="en-US"/>
-              </w:rPr>
-              <w:t>oiosaml.filter</w:t>
-            </w:r>
-            <w:proofErr w:type="gramEnd"/>
-            <w:r>
-              <w:rPr>
-                <w:lang w:val="en-US"/>
-              </w:rPr>
-              <w:t>.forceauthn.enabled</w:t>
+            <w:r>
+              <w:rPr>
+                <w:lang w:val="en-US"/>
+              </w:rPr>
+              <w:t>oiosaml.filter.forceauthn.enabled</w:t>
             </w:r>
             <w:proofErr w:type="spellEnd"/>
           </w:p>
@@ -8909,6 +9626,7 @@
               </w:rPr>
             </w:pPr>
             <w:r>
+              <w:lastRenderedPageBreak/>
               <w:t>oiosaml.filter.attribute.profile</w:t>
             </w:r>
           </w:p>
@@ -9102,7 +9820,7 @@
           <w:lang w:val="en-US"/>
         </w:rPr>
       </w:pPr>
-      <w:bookmarkStart w:id="12" w:name="_Toc89177422"/>
+      <w:bookmarkStart w:id="12" w:name="_Toc89854579"/>
       <w:r>
         <w:rPr>
           <w:lang w:val="en-US"/>
@@ -9138,19 +9856,11 @@
         <w:t>If the “</w:t>
       </w:r>
       <w:proofErr w:type="spellStart"/>
-      <w:proofErr w:type="gramStart"/>
-      <w:r>
-        <w:rPr>
-          <w:lang w:val="en-US"/>
-        </w:rPr>
-        <w:t>oiosaml.servlet</w:t>
-      </w:r>
-      <w:proofErr w:type="gramEnd"/>
-      <w:r>
-        <w:rPr>
-          <w:lang w:val="en-US"/>
-        </w:rPr>
-        <w:t>.configurationfile</w:t>
+      <w:r>
+        <w:rPr>
+          <w:lang w:val="en-US"/>
+        </w:rPr>
+        <w:t>oiosaml.servlet.configurationfile</w:t>
       </w:r>
       <w:proofErr w:type="spellEnd"/>
       <w:r>
@@ -9189,7 +9899,6 @@
         </w:rPr>
       </w:pPr>
       <w:proofErr w:type="spellStart"/>
-      <w:proofErr w:type="gramStart"/>
       <w:r>
         <w:rPr>
           <w:rFonts w:ascii="Courier New" w:hAnsi="Courier New" w:cs="Courier New"/>
@@ -9198,7 +9907,6 @@
         <w:t>oiosaml.servlet.idp.entityid</w:t>
       </w:r>
       <w:proofErr w:type="spellEnd"/>
-      <w:proofErr w:type="gramEnd"/>
       <w:r>
         <w:rPr>
           <w:rFonts w:ascii="Courier New" w:hAnsi="Courier New" w:cs="Courier New"/>
@@ -9236,7 +9944,7 @@
           <w:lang w:val="en-US"/>
         </w:rPr>
       </w:pPr>
-      <w:bookmarkStart w:id="13" w:name="_Toc89177423"/>
+      <w:bookmarkStart w:id="13" w:name="_Toc89854580"/>
       <w:r>
         <w:rPr>
           <w:lang w:val="en-US"/>
@@ -9338,7 +10046,7 @@
           <w:lang w:val="en-US"/>
         </w:rPr>
       </w:pPr>
-      <w:bookmarkStart w:id="14" w:name="_Toc89177424"/>
+      <w:bookmarkStart w:id="14" w:name="_Toc89854581"/>
       <w:r>
         <w:rPr>
           <w:lang w:val="en-US"/>
@@ -9628,21 +10336,12 @@
         <w:t xml:space="preserve">            </w:t>
       </w:r>
       <w:proofErr w:type="spellStart"/>
-      <w:proofErr w:type="gramStart"/>
-      <w:r>
-        <w:rPr>
-          <w:rFonts w:ascii="Courier New" w:hAnsi="Courier New" w:cs="Courier New"/>
-          <w:lang w:val="en-US"/>
-        </w:rPr>
-        <w:t>dk.gov.oio.saml</w:t>
-      </w:r>
-      <w:proofErr w:type="gramEnd"/>
-      <w:r>
-        <w:rPr>
-          <w:rFonts w:ascii="Courier New" w:hAnsi="Courier New" w:cs="Courier New"/>
-          <w:lang w:val="en-US"/>
-        </w:rPr>
-        <w:t>.filter.SameSiteFilter</w:t>
+      <w:r>
+        <w:rPr>
+          <w:rFonts w:ascii="Courier New" w:hAnsi="Courier New" w:cs="Courier New"/>
+          <w:lang w:val="en-US"/>
+        </w:rPr>
+        <w:t>dk.gov.oio.saml.filter.SameSiteFilter</w:t>
       </w:r>
       <w:proofErr w:type="spellEnd"/>
     </w:p>
@@ -9811,7 +10510,7 @@
           <w:lang w:val="en-US"/>
         </w:rPr>
       </w:pPr>
-      <w:bookmarkStart w:id="15" w:name="_Toc89177425"/>
+      <w:bookmarkStart w:id="15" w:name="_Toc89854582"/>
       <w:r>
         <w:rPr>
           <w:lang w:val="en-US"/>
@@ -10019,7 +10718,7 @@
           <w:lang w:val="en-US"/>
         </w:rPr>
       </w:pPr>
-      <w:bookmarkStart w:id="16" w:name="_Toc89177426"/>
+      <w:bookmarkStart w:id="16" w:name="_Toc89854583"/>
       <w:r>
         <w:rPr>
           <w:lang w:val="en-US"/>
@@ -10227,7 +10926,6 @@
         <w:t xml:space="preserve">│       │   ├── </w:t>
       </w:r>
       <w:proofErr w:type="spellStart"/>
-      <w:proofErr w:type="gramStart"/>
       <w:r>
         <w:rPr>
           <w:rFonts w:ascii="Courier New" w:hAnsi="Courier New" w:cs="Courier New"/>
@@ -10236,7 +10934,6 @@
         <w:t>oiosaml.properties</w:t>
       </w:r>
       <w:proofErr w:type="spellEnd"/>
-      <w:proofErr w:type="gramEnd"/>
     </w:p>
     <w:p>
       <w:pPr>
@@ -10551,7 +11248,7 @@
           <w:lang w:val="en-US"/>
         </w:rPr>
       </w:pPr>
-      <w:bookmarkStart w:id="17" w:name="_Toc89177427"/>
+      <w:bookmarkStart w:id="17" w:name="_Toc89854584"/>
       <w:r>
         <w:rPr>
           <w:lang w:val="en-US"/>
@@ -10559,7 +11256,6 @@
         <w:t xml:space="preserve">7.1 </w:t>
       </w:r>
       <w:proofErr w:type="spellStart"/>
-      <w:proofErr w:type="gramStart"/>
       <w:r>
         <w:rPr>
           <w:lang w:val="en-US"/>
@@ -10568,7 +11264,6 @@
       </w:r>
       <w:bookmarkEnd w:id="17"/>
       <w:proofErr w:type="spellEnd"/>
-      <w:proofErr w:type="gramEnd"/>
     </w:p>
     <w:p>
       <w:pPr>
@@ -10604,7 +11299,7 @@
           <w:lang w:val="en-US"/>
         </w:rPr>
       </w:pPr>
-      <w:bookmarkStart w:id="18" w:name="_Toc89177428"/>
+      <w:bookmarkStart w:id="18" w:name="_Toc89854585"/>
       <w:r>
         <w:rPr>
           <w:lang w:val="en-US"/>
@@ -10661,7 +11356,7 @@
           <w:lang w:val="en-US"/>
         </w:rPr>
       </w:pPr>
-      <w:bookmarkStart w:id="19" w:name="_Toc89177429"/>
+      <w:bookmarkStart w:id="19" w:name="_Toc89854586"/>
       <w:r>
         <w:rPr>
           <w:lang w:val="en-US"/>
@@ -10712,7 +11407,7 @@
           <w:lang w:val="en-US"/>
         </w:rPr>
       </w:pPr>
-      <w:bookmarkStart w:id="20" w:name="_Toc89177430"/>
+      <w:bookmarkStart w:id="20" w:name="_Toc89854587"/>
       <w:r>
         <w:rPr>
           <w:lang w:val="en-US"/>
@@ -10762,23 +11457,7 @@
           <w:rFonts w:ascii="Courier New" w:hAnsi="Courier New" w:cs="Courier New"/>
           <w:lang w:val="en-US"/>
         </w:rPr>
-        <w:t xml:space="preserve"> clean install tomcat</w:t>
-      </w:r>
-      <w:proofErr w:type="gramStart"/>
-      <w:r>
-        <w:rPr>
-          <w:rFonts w:ascii="Courier New" w:hAnsi="Courier New" w:cs="Courier New"/>
-          <w:lang w:val="en-US"/>
-        </w:rPr>
-        <w:t>7:run</w:t>
-      </w:r>
-      <w:proofErr w:type="gramEnd"/>
-      <w:r>
-        <w:rPr>
-          <w:rFonts w:ascii="Courier New" w:hAnsi="Courier New" w:cs="Courier New"/>
-          <w:lang w:val="en-US"/>
-        </w:rPr>
-        <w:t>-war</w:t>
+        <w:t xml:space="preserve"> clean install tomcat7:run-war</w:t>
       </w:r>
     </w:p>
     <w:p>
@@ -10918,7 +11597,7 @@
           <w:lang w:val="en-US"/>
         </w:rPr>
       </w:pPr>
-      <w:bookmarkStart w:id="21" w:name="_Toc89177431"/>
+      <w:bookmarkStart w:id="21" w:name="_Toc89854588"/>
       <w:r>
         <w:rPr>
           <w:lang w:val="en-US"/>
@@ -11395,14 +12074,7 @@
           <w:rFonts w:ascii="Courier New" w:hAnsi="Courier New" w:cs="Courier New"/>
         </w:rPr>
         <w:br/>
-        <w:t xml:space="preserve">    </w:t>
-      </w:r>
-      <w:proofErr w:type="gramStart"/>
-      <w:r>
-        <w:rPr>
-          <w:rFonts w:ascii="Courier New" w:hAnsi="Courier New" w:cs="Courier New"/>
-        </w:rPr>
-        <w:t>&lt;</w:t>
+        <w:t xml:space="preserve">    &lt;</w:t>
       </w:r>
       <w:proofErr w:type="spellStart"/>
       <w:r>
@@ -11416,14 +12088,7 @@
         <w:rPr>
           <w:rFonts w:ascii="Courier New" w:hAnsi="Courier New" w:cs="Courier New"/>
         </w:rPr>
-        <w:t>&gt;org.apache.logging</w:t>
-      </w:r>
-      <w:proofErr w:type="gramEnd"/>
-      <w:r>
-        <w:rPr>
-          <w:rFonts w:ascii="Courier New" w:hAnsi="Courier New" w:cs="Courier New"/>
-        </w:rPr>
-        <w:t>.log4j&lt;/</w:t>
+        <w:t>&gt;org.apache.logging.log4j&lt;/</w:t>
       </w:r>
       <w:proofErr w:type="spellStart"/>
       <w:r>
@@ -11528,7 +12193,7 @@
           <w:lang w:val="en-US"/>
         </w:rPr>
       </w:pPr>
-      <w:bookmarkStart w:id="22" w:name="_Toc89177432"/>
+      <w:bookmarkStart w:id="22" w:name="_Toc89854589"/>
       <w:r>
         <w:rPr>
           <w:lang w:val="en-US"/>
@@ -11539,7 +12204,13 @@
         <w:rPr>
           <w:lang w:val="en-US"/>
         </w:rPr>
-        <w:t xml:space="preserve"> Test Identity Provider</w:t>
+        <w:t xml:space="preserve"> </w:t>
+      </w:r>
+      <w:r>
+        <w:rPr>
+          <w:lang w:val="en-US"/>
+        </w:rPr>
+        <w:t>Audit Logging</w:t>
       </w:r>
       <w:bookmarkEnd w:id="22"/>
     </w:p>
@@ -11553,6 +12224,1316 @@
         <w:rPr>
           <w:lang w:val="en-US"/>
         </w:rPr>
+        <w:t>The audit logging must be persisted in 6 months and contain information relevant to use of the functionality exposed in the OIOSAML service.</w:t>
+      </w:r>
+    </w:p>
+    <w:p>
+      <w:pPr>
+        <w:rPr>
+          <w:lang w:val="en-US"/>
+        </w:rPr>
+      </w:pPr>
+      <w:r>
+        <w:rPr>
+          <w:lang w:val="en-US"/>
+        </w:rPr>
+        <w:t xml:space="preserve">The audit log is channeled through the </w:t>
+      </w:r>
+      <w:proofErr w:type="spellStart"/>
+      <w:r>
+        <w:rPr>
+          <w:lang w:val="en-US"/>
+        </w:rPr>
+        <w:t>AuditLogger</w:t>
+      </w:r>
+      <w:proofErr w:type="spellEnd"/>
+      <w:r>
+        <w:rPr>
+          <w:lang w:val="en-US"/>
+        </w:rPr>
+        <w:t xml:space="preserve"> interface which could be overwritten in configuration by providing you own implementation via the configuration property “</w:t>
+      </w:r>
+      <w:proofErr w:type="spellStart"/>
+      <w:r>
+        <w:rPr>
+          <w:lang w:val="en-US"/>
+        </w:rPr>
+        <w:t>oiosaml.servlet.audit.logger.classname</w:t>
+      </w:r>
+      <w:proofErr w:type="spellEnd"/>
+      <w:r>
+        <w:rPr>
+          <w:lang w:val="en-US"/>
+        </w:rPr>
+        <w:t>”.</w:t>
+      </w:r>
+    </w:p>
+    <w:p>
+      <w:pPr>
+        <w:rPr>
+          <w:lang w:val="en-US"/>
+        </w:rPr>
+      </w:pPr>
+      <w:r>
+        <w:rPr>
+          <w:lang w:val="en-US"/>
+        </w:rPr>
+        <w:t xml:space="preserve">If you use the default SLF4J implementation it is important to configure logging so that the audit log output is persisted in 6 months. </w:t>
+      </w:r>
+    </w:p>
+    <w:p>
+      <w:pPr>
+        <w:rPr>
+          <w:lang w:val="en-US"/>
+        </w:rPr>
+      </w:pPr>
+      <w:r>
+        <w:rPr>
+          <w:lang w:val="en-US"/>
+        </w:rPr>
+        <w:t>The SLF4JAuditLogger implementation adds a “AUDIT” tag to log messages, that could be used to store audit logging separate from regular application logging</w:t>
+      </w:r>
+      <w:r>
+        <w:rPr>
+          <w:lang w:val="en-US"/>
+        </w:rPr>
+        <w:t>.</w:t>
+      </w:r>
+    </w:p>
+    <w:p>
+      <w:pPr>
+        <w:pStyle w:val="Heading2"/>
+        <w:rPr>
+          <w:lang w:val="en-US"/>
+        </w:rPr>
+      </w:pPr>
+      <w:bookmarkStart w:id="23" w:name="_Toc89854590"/>
+      <w:r>
+        <w:rPr>
+          <w:lang w:val="en-US"/>
+        </w:rPr>
+        <w:t xml:space="preserve">9.1 Implementing custom </w:t>
+      </w:r>
+      <w:proofErr w:type="spellStart"/>
+      <w:r>
+        <w:rPr>
+          <w:lang w:val="en-US"/>
+        </w:rPr>
+        <w:t>AuditLogger</w:t>
+      </w:r>
+      <w:bookmarkEnd w:id="23"/>
+      <w:proofErr w:type="spellEnd"/>
+    </w:p>
+    <w:p>
+      <w:pPr>
+        <w:rPr>
+          <w:lang w:val="en-US"/>
+        </w:rPr>
+      </w:pPr>
+      <w:r>
+        <w:rPr>
+          <w:lang w:val="en-US"/>
+        </w:rPr>
+        <w:t xml:space="preserve">To replace the default SLF4J audit logger you can implement your own </w:t>
+      </w:r>
+      <w:proofErr w:type="spellStart"/>
+      <w:r>
+        <w:rPr>
+          <w:lang w:val="en-US"/>
+        </w:rPr>
+        <w:t>AuditLogger</w:t>
+      </w:r>
+      <w:proofErr w:type="spellEnd"/>
+      <w:r>
+        <w:rPr>
+          <w:lang w:val="en-US"/>
+        </w:rPr>
+        <w:t xml:space="preserve"> by providing an implementation of “</w:t>
+      </w:r>
+      <w:proofErr w:type="spellStart"/>
+      <w:r>
+        <w:rPr>
+          <w:lang w:val="en-US"/>
+        </w:rPr>
+        <w:t>dk.gov.oio.saml.audit.</w:t>
+      </w:r>
+      <w:r>
+        <w:rPr>
+          <w:lang w:val="en-US"/>
+        </w:rPr>
+        <w:t>AuditLogger</w:t>
+      </w:r>
+      <w:proofErr w:type="spellEnd"/>
+      <w:r>
+        <w:rPr>
+          <w:lang w:val="en-US"/>
+        </w:rPr>
+        <w:t>” in the configuration like this:</w:t>
+      </w:r>
+    </w:p>
+    <w:p>
+      <w:pPr>
+        <w:ind w:left="720"/>
+        <w:rPr>
+          <w:rFonts w:ascii="Courier New" w:hAnsi="Courier New" w:cs="Courier New"/>
+          <w:sz w:val="16"/>
+          <w:szCs w:val="16"/>
+        </w:rPr>
+      </w:pPr>
+      <w:r>
+        <w:rPr>
+          <w:rFonts w:ascii="Courier New" w:hAnsi="Courier New" w:cs="Courier New"/>
+          <w:sz w:val="16"/>
+          <w:szCs w:val="16"/>
+        </w:rPr>
+        <w:t>oiosaml.servlet.audit.logger.classname=dk.gov.oio.saml.audit.Slf4JAuditLogger</w:t>
+      </w:r>
+    </w:p>
+    <w:p>
+      <w:pPr>
+        <w:rPr>
+          <w:lang w:val="en-US"/>
+        </w:rPr>
+      </w:pPr>
+      <w:r>
+        <w:rPr>
+          <w:lang w:val="en-US"/>
+        </w:rPr>
+        <w:t>Take a look at “</w:t>
+      </w:r>
+      <w:r>
+        <w:rPr>
+          <w:lang w:val="en-US"/>
+        </w:rPr>
+        <w:t>dk.gov.oio.saml.audit.</w:t>
+      </w:r>
+      <w:r>
+        <w:rPr>
+          <w:lang w:val="en-US"/>
+        </w:rPr>
+        <w:t>SLF4J</w:t>
+      </w:r>
+      <w:r>
+        <w:rPr>
+          <w:lang w:val="en-US"/>
+        </w:rPr>
+        <w:t>AuditLogger</w:t>
+      </w:r>
+      <w:r>
+        <w:rPr>
+          <w:lang w:val="en-US"/>
+        </w:rPr>
+        <w:t>” for inspiration. To support a JPA based implementation just remember that we need a default constructor and that injection will not work out of the box.</w:t>
+      </w:r>
+    </w:p>
+    <w:p>
+      <w:pPr>
+        <w:pStyle w:val="Heading2"/>
+        <w:rPr>
+          <w:lang w:val="en-US"/>
+        </w:rPr>
+      </w:pPr>
+      <w:bookmarkStart w:id="24" w:name="_Toc89854591"/>
+      <w:r>
+        <w:rPr>
+          <w:lang w:val="en-US"/>
+        </w:rPr>
+        <w:t>9.2 Configuring Audit logging</w:t>
+      </w:r>
+      <w:bookmarkEnd w:id="24"/>
+    </w:p>
+    <w:p>
+      <w:pPr>
+        <w:rPr>
+          <w:lang w:val="en-US"/>
+        </w:rPr>
+      </w:pPr>
+      <w:r>
+        <w:rPr>
+          <w:lang w:val="en-US"/>
+        </w:rPr>
+        <w:t xml:space="preserve">You can customize content in the audit logging to your application for a few attributes: IP, Port, </w:t>
+      </w:r>
+      <w:proofErr w:type="spellStart"/>
+      <w:r>
+        <w:rPr>
+          <w:lang w:val="en-US"/>
+        </w:rPr>
+        <w:t>UserId</w:t>
+      </w:r>
+      <w:proofErr w:type="spellEnd"/>
+      <w:r>
+        <w:rPr>
+          <w:lang w:val="en-US"/>
+        </w:rPr>
+        <w:t xml:space="preserve"> and </w:t>
+      </w:r>
+      <w:proofErr w:type="spellStart"/>
+      <w:r>
+        <w:rPr>
+          <w:lang w:val="en-US"/>
+        </w:rPr>
+        <w:t>SessionId</w:t>
+      </w:r>
+      <w:proofErr w:type="spellEnd"/>
+      <w:r>
+        <w:rPr>
+          <w:lang w:val="en-US"/>
+        </w:rPr>
+        <w:t>.</w:t>
+      </w:r>
+    </w:p>
+    <w:p>
+      <w:pPr>
+        <w:rPr>
+          <w:lang w:val="en-US"/>
+        </w:rPr>
+      </w:pPr>
+      <w:r>
+        <w:rPr>
+          <w:lang w:val="en-US"/>
+        </w:rPr>
+        <w:t>This is done by providing values for these configuration parameters:</w:t>
+      </w:r>
+    </w:p>
+    <w:p>
+      <w:pPr>
+        <w:ind w:left="720"/>
+        <w:rPr>
+          <w:rFonts w:ascii="Courier New" w:hAnsi="Courier New" w:cs="Courier New"/>
+          <w:sz w:val="16"/>
+          <w:szCs w:val="16"/>
+        </w:rPr>
+      </w:pPr>
+      <w:proofErr w:type="spellStart"/>
+      <w:r>
+        <w:rPr>
+          <w:rFonts w:ascii="Courier New" w:hAnsi="Courier New" w:cs="Courier New"/>
+          <w:sz w:val="16"/>
+          <w:szCs w:val="16"/>
+        </w:rPr>
+        <w:t>oiosaml.servlet.audit.logger.attribute.ip</w:t>
+      </w:r>
+      <w:proofErr w:type="spellEnd"/>
+      <w:r>
+        <w:rPr>
+          <w:rFonts w:ascii="Courier New" w:hAnsi="Courier New" w:cs="Courier New"/>
+          <w:sz w:val="16"/>
+          <w:szCs w:val="16"/>
+        </w:rPr>
+        <w:t>=</w:t>
+      </w:r>
+      <w:proofErr w:type="spellStart"/>
+      <w:r>
+        <w:rPr>
+          <w:rFonts w:ascii="Courier New" w:hAnsi="Courier New" w:cs="Courier New"/>
+          <w:sz w:val="16"/>
+          <w:szCs w:val="16"/>
+        </w:rPr>
+        <w:t>request:remoteAddr</w:t>
+      </w:r>
+      <w:proofErr w:type="spellEnd"/>
+    </w:p>
+    <w:p>
+      <w:pPr>
+        <w:ind w:left="720"/>
+        <w:rPr>
+          <w:rFonts w:ascii="Courier New" w:hAnsi="Courier New" w:cs="Courier New"/>
+          <w:sz w:val="16"/>
+          <w:szCs w:val="16"/>
+        </w:rPr>
+      </w:pPr>
+      <w:proofErr w:type="spellStart"/>
+      <w:r>
+        <w:rPr>
+          <w:rFonts w:ascii="Courier New" w:hAnsi="Courier New" w:cs="Courier New"/>
+          <w:sz w:val="16"/>
+          <w:szCs w:val="16"/>
+        </w:rPr>
+        <w:t>oiosaml.servlet.audit.logger.attribute.port</w:t>
+      </w:r>
+      <w:proofErr w:type="spellEnd"/>
+      <w:r>
+        <w:rPr>
+          <w:rFonts w:ascii="Courier New" w:hAnsi="Courier New" w:cs="Courier New"/>
+          <w:sz w:val="16"/>
+          <w:szCs w:val="16"/>
+        </w:rPr>
+        <w:t>=</w:t>
+      </w:r>
+      <w:proofErr w:type="spellStart"/>
+      <w:r>
+        <w:rPr>
+          <w:rFonts w:ascii="Courier New" w:hAnsi="Courier New" w:cs="Courier New"/>
+          <w:sz w:val="16"/>
+          <w:szCs w:val="16"/>
+        </w:rPr>
+        <w:t>request:remotePort</w:t>
+      </w:r>
+      <w:proofErr w:type="spellEnd"/>
+    </w:p>
+    <w:p>
+      <w:pPr>
+        <w:ind w:left="720"/>
+        <w:rPr>
+          <w:rFonts w:ascii="Courier New" w:hAnsi="Courier New" w:cs="Courier New"/>
+          <w:sz w:val="16"/>
+          <w:szCs w:val="16"/>
+        </w:rPr>
+      </w:pPr>
+      <w:proofErr w:type="spellStart"/>
+      <w:r>
+        <w:rPr>
+          <w:rFonts w:ascii="Courier New" w:hAnsi="Courier New" w:cs="Courier New"/>
+          <w:sz w:val="16"/>
+          <w:szCs w:val="16"/>
+        </w:rPr>
+        <w:t>oiosaml.servlet.audit.logger.attribute.userid</w:t>
+      </w:r>
+      <w:proofErr w:type="spellEnd"/>
+      <w:r>
+        <w:rPr>
+          <w:rFonts w:ascii="Courier New" w:hAnsi="Courier New" w:cs="Courier New"/>
+          <w:sz w:val="16"/>
+          <w:szCs w:val="16"/>
+        </w:rPr>
+        <w:t>=</w:t>
+      </w:r>
+      <w:proofErr w:type="spellStart"/>
+      <w:r>
+        <w:rPr>
+          <w:rFonts w:ascii="Courier New" w:hAnsi="Courier New" w:cs="Courier New"/>
+          <w:sz w:val="16"/>
+          <w:szCs w:val="16"/>
+        </w:rPr>
+        <w:t>request:remoteUser</w:t>
+      </w:r>
+      <w:proofErr w:type="spellEnd"/>
+    </w:p>
+    <w:p>
+      <w:pPr>
+        <w:ind w:left="720"/>
+        <w:rPr>
+          <w:rFonts w:ascii="Courier New" w:hAnsi="Courier New" w:cs="Courier New"/>
+          <w:sz w:val="16"/>
+          <w:szCs w:val="16"/>
+        </w:rPr>
+      </w:pPr>
+      <w:r>
+        <w:rPr>
+          <w:rFonts w:ascii="Courier New" w:hAnsi="Courier New" w:cs="Courier New"/>
+          <w:sz w:val="16"/>
+          <w:szCs w:val="16"/>
+        </w:rPr>
+        <w:t>oiosaml.servlet.audit.logger.attribute.sessionId=request:sessionId</w:t>
+      </w:r>
+    </w:p>
+    <w:p>
+      <w:pPr>
+        <w:rPr>
+          <w:lang w:val="en-US"/>
+        </w:rPr>
+      </w:pPr>
+      <w:r>
+        <w:rPr>
+          <w:lang w:val="en-US"/>
+        </w:rPr>
+        <w:t>The configuration values conform to the following EBNF syntax:</w:t>
+      </w:r>
+    </w:p>
+    <w:p>
+      <w:pPr>
+        <w:ind w:left="720"/>
+        <w:rPr>
+          <w:rFonts w:ascii="Courier New" w:hAnsi="Courier New" w:cs="Courier New"/>
+          <w:sz w:val="16"/>
+          <w:szCs w:val="16"/>
+          <w:lang w:val="en-US"/>
+        </w:rPr>
+      </w:pPr>
+      <w:r>
+        <w:rPr>
+          <w:rFonts w:ascii="Courier New" w:hAnsi="Courier New" w:cs="Courier New"/>
+          <w:sz w:val="16"/>
+          <w:szCs w:val="16"/>
+          <w:lang w:val="en-US"/>
+        </w:rPr>
+        <w:t>&lt;</w:t>
+      </w:r>
+      <w:r>
+        <w:rPr>
+          <w:rFonts w:ascii="Courier New" w:hAnsi="Courier New" w:cs="Courier New"/>
+          <w:sz w:val="16"/>
+          <w:szCs w:val="16"/>
+          <w:lang w:val="en-US"/>
+        </w:rPr>
+        <w:t>value</w:t>
+      </w:r>
+      <w:r>
+        <w:rPr>
+          <w:rFonts w:ascii="Courier New" w:hAnsi="Courier New" w:cs="Courier New"/>
+          <w:sz w:val="16"/>
+          <w:szCs w:val="16"/>
+          <w:lang w:val="en-US"/>
+        </w:rPr>
+        <w:t>&gt;</w:t>
+      </w:r>
+      <w:r>
+        <w:rPr>
+          <w:rFonts w:ascii="Courier New" w:hAnsi="Courier New" w:cs="Courier New"/>
+          <w:sz w:val="16"/>
+          <w:szCs w:val="16"/>
+          <w:lang w:val="en-US"/>
+        </w:rPr>
+        <w:tab/>
+      </w:r>
+      <w:r>
+        <w:rPr>
+          <w:rFonts w:ascii="Courier New" w:hAnsi="Courier New" w:cs="Courier New"/>
+          <w:sz w:val="16"/>
+          <w:szCs w:val="16"/>
+          <w:lang w:val="en-US"/>
+        </w:rPr>
+        <w:tab/>
+        <w:t>::=</w:t>
+      </w:r>
+      <w:r>
+        <w:rPr>
+          <w:rFonts w:ascii="Courier New" w:hAnsi="Courier New" w:cs="Courier New"/>
+          <w:sz w:val="16"/>
+          <w:szCs w:val="16"/>
+          <w:lang w:val="en-US"/>
+        </w:rPr>
+        <w:tab/>
+        <w:t>&lt;</w:t>
+      </w:r>
+      <w:r>
+        <w:rPr>
+          <w:rFonts w:ascii="Courier New" w:hAnsi="Courier New" w:cs="Courier New"/>
+          <w:sz w:val="16"/>
+          <w:szCs w:val="16"/>
+          <w:lang w:val="en-US"/>
+        </w:rPr>
+        <w:t>protocol</w:t>
+      </w:r>
+      <w:r>
+        <w:rPr>
+          <w:rFonts w:ascii="Courier New" w:hAnsi="Courier New" w:cs="Courier New"/>
+          <w:sz w:val="16"/>
+          <w:szCs w:val="16"/>
+          <w:lang w:val="en-US"/>
+        </w:rPr>
+        <w:t>&gt;:&lt;</w:t>
+      </w:r>
+      <w:r>
+        <w:rPr>
+          <w:rFonts w:ascii="Courier New" w:hAnsi="Courier New" w:cs="Courier New"/>
+          <w:sz w:val="16"/>
+          <w:szCs w:val="16"/>
+          <w:lang w:val="en-US"/>
+        </w:rPr>
+        <w:t>attribute</w:t>
+      </w:r>
+      <w:r>
+        <w:rPr>
+          <w:rFonts w:ascii="Courier New" w:hAnsi="Courier New" w:cs="Courier New"/>
+          <w:sz w:val="16"/>
+          <w:szCs w:val="16"/>
+          <w:lang w:val="en-US"/>
+        </w:rPr>
+        <w:t>&gt;</w:t>
+      </w:r>
+    </w:p>
+    <w:p>
+      <w:pPr>
+        <w:ind w:left="720"/>
+        <w:rPr>
+          <w:rFonts w:ascii="Courier New" w:hAnsi="Courier New" w:cs="Courier New"/>
+          <w:sz w:val="16"/>
+          <w:szCs w:val="16"/>
+          <w:lang w:val="en-US"/>
+        </w:rPr>
+      </w:pPr>
+      <w:r>
+        <w:rPr>
+          <w:rFonts w:ascii="Courier New" w:hAnsi="Courier New" w:cs="Courier New"/>
+          <w:sz w:val="16"/>
+          <w:szCs w:val="16"/>
+          <w:lang w:val="en-US"/>
+        </w:rPr>
+        <w:t>&lt;</w:t>
+      </w:r>
+      <w:r>
+        <w:rPr>
+          <w:rFonts w:ascii="Courier New" w:hAnsi="Courier New" w:cs="Courier New"/>
+          <w:sz w:val="16"/>
+          <w:szCs w:val="16"/>
+          <w:lang w:val="en-US"/>
+        </w:rPr>
+        <w:t>protocol</w:t>
+      </w:r>
+      <w:r>
+        <w:rPr>
+          <w:rFonts w:ascii="Courier New" w:hAnsi="Courier New" w:cs="Courier New"/>
+          <w:sz w:val="16"/>
+          <w:szCs w:val="16"/>
+          <w:lang w:val="en-US"/>
+        </w:rPr>
+        <w:t>&gt;</w:t>
+      </w:r>
+      <w:r>
+        <w:rPr>
+          <w:rFonts w:ascii="Courier New" w:hAnsi="Courier New" w:cs="Courier New"/>
+          <w:sz w:val="16"/>
+          <w:szCs w:val="16"/>
+          <w:lang w:val="en-US"/>
+        </w:rPr>
+        <w:tab/>
+        <w:t>::=</w:t>
+      </w:r>
+      <w:r>
+        <w:rPr>
+          <w:rFonts w:ascii="Courier New" w:hAnsi="Courier New" w:cs="Courier New"/>
+          <w:sz w:val="16"/>
+          <w:szCs w:val="16"/>
+          <w:lang w:val="en-US"/>
+        </w:rPr>
+        <w:tab/>
+      </w:r>
+      <w:r>
+        <w:rPr>
+          <w:rFonts w:ascii="Courier New" w:hAnsi="Courier New" w:cs="Courier New"/>
+          <w:sz w:val="16"/>
+          <w:szCs w:val="16"/>
+          <w:lang w:val="en-US"/>
+        </w:rPr>
+        <w:t>&lt;</w:t>
+      </w:r>
+      <w:r>
+        <w:rPr>
+          <w:rFonts w:ascii="Courier New" w:hAnsi="Courier New" w:cs="Courier New"/>
+          <w:sz w:val="16"/>
+          <w:szCs w:val="16"/>
+          <w:lang w:val="en-US"/>
+        </w:rPr>
+        <w:t>query</w:t>
+      </w:r>
+      <w:r>
+        <w:rPr>
+          <w:rFonts w:ascii="Courier New" w:hAnsi="Courier New" w:cs="Courier New"/>
+          <w:sz w:val="16"/>
+          <w:szCs w:val="16"/>
+          <w:lang w:val="en-US"/>
+        </w:rPr>
+        <w:t xml:space="preserve">&gt; </w:t>
+      </w:r>
+      <w:r>
+        <w:rPr>
+          <w:rFonts w:ascii="Courier New" w:hAnsi="Courier New" w:cs="Courier New"/>
+          <w:sz w:val="16"/>
+          <w:szCs w:val="16"/>
+          <w:lang w:val="en-US"/>
+        </w:rPr>
+        <w:t>|</w:t>
+      </w:r>
+      <w:r>
+        <w:rPr>
+          <w:rFonts w:ascii="Courier New" w:hAnsi="Courier New" w:cs="Courier New"/>
+          <w:sz w:val="16"/>
+          <w:szCs w:val="16"/>
+          <w:lang w:val="en-US"/>
+        </w:rPr>
+        <w:t xml:space="preserve"> &lt;</w:t>
+      </w:r>
+      <w:r>
+        <w:rPr>
+          <w:rFonts w:ascii="Courier New" w:hAnsi="Courier New" w:cs="Courier New"/>
+          <w:sz w:val="16"/>
+          <w:szCs w:val="16"/>
+          <w:lang w:val="en-US"/>
+        </w:rPr>
+        <w:t>header</w:t>
+      </w:r>
+      <w:r>
+        <w:rPr>
+          <w:rFonts w:ascii="Courier New" w:hAnsi="Courier New" w:cs="Courier New"/>
+          <w:sz w:val="16"/>
+          <w:szCs w:val="16"/>
+          <w:lang w:val="en-US"/>
+        </w:rPr>
+        <w:t xml:space="preserve">&gt; </w:t>
+      </w:r>
+      <w:r>
+        <w:rPr>
+          <w:rFonts w:ascii="Courier New" w:hAnsi="Courier New" w:cs="Courier New"/>
+          <w:sz w:val="16"/>
+          <w:szCs w:val="16"/>
+          <w:lang w:val="en-US"/>
+        </w:rPr>
+        <w:t>|</w:t>
+      </w:r>
+      <w:r>
+        <w:rPr>
+          <w:rFonts w:ascii="Courier New" w:hAnsi="Courier New" w:cs="Courier New"/>
+          <w:sz w:val="16"/>
+          <w:szCs w:val="16"/>
+          <w:lang w:val="en-US"/>
+        </w:rPr>
+        <w:t xml:space="preserve"> &lt;</w:t>
+      </w:r>
+      <w:r>
+        <w:rPr>
+          <w:rFonts w:ascii="Courier New" w:hAnsi="Courier New" w:cs="Courier New"/>
+          <w:sz w:val="16"/>
+          <w:szCs w:val="16"/>
+          <w:lang w:val="en-US"/>
+        </w:rPr>
+        <w:t>cookie</w:t>
+      </w:r>
+      <w:r>
+        <w:rPr>
+          <w:rFonts w:ascii="Courier New" w:hAnsi="Courier New" w:cs="Courier New"/>
+          <w:sz w:val="16"/>
+          <w:szCs w:val="16"/>
+          <w:lang w:val="en-US"/>
+        </w:rPr>
+        <w:t xml:space="preserve">&gt; </w:t>
+      </w:r>
+      <w:r>
+        <w:rPr>
+          <w:rFonts w:ascii="Courier New" w:hAnsi="Courier New" w:cs="Courier New"/>
+          <w:sz w:val="16"/>
+          <w:szCs w:val="16"/>
+          <w:lang w:val="en-US"/>
+        </w:rPr>
+        <w:t>|</w:t>
+      </w:r>
+      <w:r>
+        <w:rPr>
+          <w:rFonts w:ascii="Courier New" w:hAnsi="Courier New" w:cs="Courier New"/>
+          <w:sz w:val="16"/>
+          <w:szCs w:val="16"/>
+          <w:lang w:val="en-US"/>
+        </w:rPr>
+        <w:t xml:space="preserve"> &lt;</w:t>
+      </w:r>
+      <w:r>
+        <w:rPr>
+          <w:rFonts w:ascii="Courier New" w:hAnsi="Courier New" w:cs="Courier New"/>
+          <w:sz w:val="16"/>
+          <w:szCs w:val="16"/>
+          <w:lang w:val="en-US"/>
+        </w:rPr>
+        <w:t>session</w:t>
+      </w:r>
+      <w:r>
+        <w:rPr>
+          <w:rFonts w:ascii="Courier New" w:hAnsi="Courier New" w:cs="Courier New"/>
+          <w:sz w:val="16"/>
+          <w:szCs w:val="16"/>
+          <w:lang w:val="en-US"/>
+        </w:rPr>
+        <w:t xml:space="preserve">&gt; | </w:t>
+      </w:r>
+      <w:r>
+        <w:rPr>
+          <w:rFonts w:ascii="Courier New" w:hAnsi="Courier New" w:cs="Courier New"/>
+          <w:sz w:val="16"/>
+          <w:szCs w:val="16"/>
+          <w:lang w:val="en-US"/>
+        </w:rPr>
+        <w:t>&lt;request&gt;</w:t>
+      </w:r>
+    </w:p>
+    <w:p>
+      <w:pPr>
+        <w:ind w:left="720"/>
+        <w:rPr>
+          <w:rFonts w:ascii="Courier New" w:hAnsi="Courier New" w:cs="Courier New"/>
+          <w:sz w:val="16"/>
+          <w:szCs w:val="16"/>
+          <w:lang w:val="en-US"/>
+        </w:rPr>
+      </w:pPr>
+      <w:r>
+        <w:rPr>
+          <w:rFonts w:ascii="Courier New" w:hAnsi="Courier New" w:cs="Courier New"/>
+          <w:sz w:val="16"/>
+          <w:szCs w:val="16"/>
+          <w:lang w:val="en-US"/>
+        </w:rPr>
+        <w:t>&lt;</w:t>
+      </w:r>
+      <w:r>
+        <w:rPr>
+          <w:rFonts w:ascii="Courier New" w:hAnsi="Courier New" w:cs="Courier New"/>
+          <w:sz w:val="16"/>
+          <w:szCs w:val="16"/>
+          <w:lang w:val="en-US"/>
+        </w:rPr>
+        <w:t>attribute</w:t>
+      </w:r>
+      <w:r>
+        <w:rPr>
+          <w:rFonts w:ascii="Courier New" w:hAnsi="Courier New" w:cs="Courier New"/>
+          <w:sz w:val="16"/>
+          <w:szCs w:val="16"/>
+          <w:lang w:val="en-US"/>
+        </w:rPr>
+        <w:t>&gt;</w:t>
+      </w:r>
+      <w:r>
+        <w:rPr>
+          <w:rFonts w:ascii="Courier New" w:hAnsi="Courier New" w:cs="Courier New"/>
+          <w:sz w:val="16"/>
+          <w:szCs w:val="16"/>
+          <w:lang w:val="en-US"/>
+        </w:rPr>
+        <w:tab/>
+        <w:t>::=</w:t>
+      </w:r>
+      <w:r>
+        <w:rPr>
+          <w:rFonts w:ascii="Courier New" w:hAnsi="Courier New" w:cs="Courier New"/>
+          <w:sz w:val="16"/>
+          <w:szCs w:val="16"/>
+          <w:lang w:val="en-US"/>
+        </w:rPr>
+        <w:tab/>
+        <w:t>Name of an attribute accessible from the selected protocol.</w:t>
+      </w:r>
+    </w:p>
+    <w:p>
+      <w:pPr>
+        <w:ind w:left="720"/>
+        <w:rPr>
+          <w:rFonts w:ascii="Courier New" w:hAnsi="Courier New" w:cs="Courier New"/>
+          <w:sz w:val="16"/>
+          <w:szCs w:val="16"/>
+          <w:lang w:val="en-US"/>
+        </w:rPr>
+      </w:pPr>
+      <w:r>
+        <w:rPr>
+          <w:rFonts w:ascii="Courier New" w:hAnsi="Courier New" w:cs="Courier New"/>
+          <w:sz w:val="16"/>
+          <w:szCs w:val="16"/>
+          <w:lang w:val="en-US"/>
+        </w:rPr>
+        <w:t>&lt;query&gt;</w:t>
+      </w:r>
+      <w:r>
+        <w:rPr>
+          <w:rFonts w:ascii="Courier New" w:hAnsi="Courier New" w:cs="Courier New"/>
+          <w:sz w:val="16"/>
+          <w:szCs w:val="16"/>
+          <w:lang w:val="en-US"/>
+        </w:rPr>
+        <w:tab/>
+      </w:r>
+      <w:r>
+        <w:rPr>
+          <w:rFonts w:ascii="Courier New" w:hAnsi="Courier New" w:cs="Courier New"/>
+          <w:sz w:val="16"/>
+          <w:szCs w:val="16"/>
+          <w:lang w:val="en-US"/>
+        </w:rPr>
+        <w:tab/>
+      </w:r>
+      <w:r>
+        <w:rPr>
+          <w:rFonts w:ascii="Courier New" w:hAnsi="Courier New" w:cs="Courier New"/>
+          <w:sz w:val="16"/>
+          <w:szCs w:val="16"/>
+          <w:lang w:val="en-US"/>
+        </w:rPr>
+        <w:t>::=</w:t>
+      </w:r>
+      <w:r>
+        <w:rPr>
+          <w:rFonts w:ascii="Courier New" w:hAnsi="Courier New" w:cs="Courier New"/>
+          <w:sz w:val="16"/>
+          <w:szCs w:val="16"/>
+          <w:lang w:val="en-US"/>
+        </w:rPr>
+        <w:tab/>
+        <w:t>Access to GET and Form POST query parameters/attributes.</w:t>
+      </w:r>
+    </w:p>
+    <w:p>
+      <w:pPr>
+        <w:ind w:left="720"/>
+        <w:rPr>
+          <w:rFonts w:ascii="Courier New" w:hAnsi="Courier New" w:cs="Courier New"/>
+          <w:sz w:val="16"/>
+          <w:szCs w:val="16"/>
+          <w:lang w:val="en-US"/>
+        </w:rPr>
+      </w:pPr>
+      <w:r>
+        <w:rPr>
+          <w:rFonts w:ascii="Courier New" w:hAnsi="Courier New" w:cs="Courier New"/>
+          <w:sz w:val="16"/>
+          <w:szCs w:val="16"/>
+          <w:lang w:val="en-US"/>
+        </w:rPr>
+        <w:t>&lt;header&gt;</w:t>
+      </w:r>
+      <w:r>
+        <w:rPr>
+          <w:rFonts w:ascii="Courier New" w:hAnsi="Courier New" w:cs="Courier New"/>
+          <w:sz w:val="16"/>
+          <w:szCs w:val="16"/>
+          <w:lang w:val="en-US"/>
+        </w:rPr>
+        <w:tab/>
+        <w:t>::=</w:t>
+      </w:r>
+      <w:r>
+        <w:rPr>
+          <w:rFonts w:ascii="Courier New" w:hAnsi="Courier New" w:cs="Courier New"/>
+          <w:sz w:val="16"/>
+          <w:szCs w:val="16"/>
+          <w:lang w:val="en-US"/>
+        </w:rPr>
+        <w:tab/>
+        <w:t xml:space="preserve">Access to request Header </w:t>
+      </w:r>
+      <w:r>
+        <w:rPr>
+          <w:rFonts w:ascii="Courier New" w:hAnsi="Courier New" w:cs="Courier New"/>
+          <w:sz w:val="16"/>
+          <w:szCs w:val="16"/>
+          <w:lang w:val="en-US"/>
+        </w:rPr>
+        <w:t xml:space="preserve">names, as </w:t>
+      </w:r>
+      <w:r>
+        <w:rPr>
+          <w:rFonts w:ascii="Courier New" w:hAnsi="Courier New" w:cs="Courier New"/>
+          <w:sz w:val="16"/>
+          <w:szCs w:val="16"/>
+          <w:lang w:val="en-US"/>
+        </w:rPr>
+        <w:t>parameters/attributes.</w:t>
+      </w:r>
+    </w:p>
+    <w:p>
+      <w:pPr>
+        <w:ind w:left="720"/>
+        <w:rPr>
+          <w:rFonts w:ascii="Courier New" w:hAnsi="Courier New" w:cs="Courier New"/>
+          <w:sz w:val="16"/>
+          <w:szCs w:val="16"/>
+          <w:lang w:val="en-US"/>
+        </w:rPr>
+      </w:pPr>
+      <w:r>
+        <w:rPr>
+          <w:rFonts w:ascii="Courier New" w:hAnsi="Courier New" w:cs="Courier New"/>
+          <w:sz w:val="16"/>
+          <w:szCs w:val="16"/>
+          <w:lang w:val="en-US"/>
+        </w:rPr>
+        <w:lastRenderedPageBreak/>
+        <w:t>&lt;cookie&gt;</w:t>
+      </w:r>
+      <w:r>
+        <w:rPr>
+          <w:rFonts w:ascii="Courier New" w:hAnsi="Courier New" w:cs="Courier New"/>
+          <w:sz w:val="16"/>
+          <w:szCs w:val="16"/>
+          <w:lang w:val="en-US"/>
+        </w:rPr>
+        <w:tab/>
+        <w:t>::=</w:t>
+      </w:r>
+      <w:r>
+        <w:rPr>
+          <w:rFonts w:ascii="Courier New" w:hAnsi="Courier New" w:cs="Courier New"/>
+          <w:sz w:val="16"/>
+          <w:szCs w:val="16"/>
+          <w:lang w:val="en-US"/>
+        </w:rPr>
+        <w:tab/>
+        <w:t>Access to request Cookie</w:t>
+      </w:r>
+      <w:r>
+        <w:rPr>
+          <w:rFonts w:ascii="Courier New" w:hAnsi="Courier New" w:cs="Courier New"/>
+          <w:sz w:val="16"/>
+          <w:szCs w:val="16"/>
+          <w:lang w:val="en-US"/>
+        </w:rPr>
+        <w:t xml:space="preserve"> names</w:t>
+      </w:r>
+      <w:r>
+        <w:rPr>
+          <w:rFonts w:ascii="Courier New" w:hAnsi="Courier New" w:cs="Courier New"/>
+          <w:sz w:val="16"/>
+          <w:szCs w:val="16"/>
+          <w:lang w:val="en-US"/>
+        </w:rPr>
+        <w:t>, as parameters/attributes.</w:t>
+      </w:r>
+    </w:p>
+    <w:p>
+      <w:pPr>
+        <w:ind w:left="720"/>
+        <w:rPr>
+          <w:rFonts w:ascii="Courier New" w:hAnsi="Courier New" w:cs="Courier New"/>
+          <w:sz w:val="16"/>
+          <w:szCs w:val="16"/>
+          <w:lang w:val="en-US"/>
+        </w:rPr>
+      </w:pPr>
+      <w:r>
+        <w:rPr>
+          <w:rFonts w:ascii="Courier New" w:hAnsi="Courier New" w:cs="Courier New"/>
+          <w:sz w:val="16"/>
+          <w:szCs w:val="16"/>
+          <w:lang w:val="en-US"/>
+        </w:rPr>
+        <w:t>&lt;session&gt;</w:t>
+      </w:r>
+      <w:r>
+        <w:rPr>
+          <w:rFonts w:ascii="Courier New" w:hAnsi="Courier New" w:cs="Courier New"/>
+          <w:sz w:val="16"/>
+          <w:szCs w:val="16"/>
+          <w:lang w:val="en-US"/>
+        </w:rPr>
+        <w:tab/>
+        <w:t>::=</w:t>
+      </w:r>
+      <w:r>
+        <w:rPr>
+          <w:rFonts w:ascii="Courier New" w:hAnsi="Courier New" w:cs="Courier New"/>
+          <w:sz w:val="16"/>
+          <w:szCs w:val="16"/>
+          <w:lang w:val="en-US"/>
+        </w:rPr>
+        <w:tab/>
+        <w:t xml:space="preserve">Access to session values i.e. to access </w:t>
+      </w:r>
+      <w:proofErr w:type="spellStart"/>
+      <w:r>
+        <w:rPr>
+          <w:rFonts w:ascii="Courier New" w:hAnsi="Courier New" w:cs="Courier New"/>
+          <w:sz w:val="16"/>
+          <w:szCs w:val="16"/>
+          <w:lang w:val="en-US"/>
+        </w:rPr>
+        <w:t>SessionId</w:t>
+      </w:r>
+      <w:proofErr w:type="spellEnd"/>
+      <w:r>
+        <w:rPr>
+          <w:rFonts w:ascii="Courier New" w:hAnsi="Courier New" w:cs="Courier New"/>
+          <w:sz w:val="16"/>
+          <w:szCs w:val="16"/>
+          <w:lang w:val="en-US"/>
+        </w:rPr>
+        <w:t xml:space="preserve"> for logging.</w:t>
+      </w:r>
+    </w:p>
+    <w:p>
+      <w:pPr>
+        <w:ind w:left="720"/>
+        <w:rPr>
+          <w:rFonts w:ascii="Courier New" w:hAnsi="Courier New" w:cs="Courier New"/>
+          <w:sz w:val="16"/>
+          <w:szCs w:val="16"/>
+          <w:lang w:val="en-US"/>
+        </w:rPr>
+      </w:pPr>
+      <w:r>
+        <w:rPr>
+          <w:rFonts w:ascii="Courier New" w:hAnsi="Courier New" w:cs="Courier New"/>
+          <w:sz w:val="16"/>
+          <w:szCs w:val="16"/>
+          <w:lang w:val="en-US"/>
+        </w:rPr>
+        <w:t>&lt;request&gt;</w:t>
+      </w:r>
+      <w:r>
+        <w:rPr>
+          <w:rFonts w:ascii="Courier New" w:hAnsi="Courier New" w:cs="Courier New"/>
+          <w:sz w:val="16"/>
+          <w:szCs w:val="16"/>
+          <w:lang w:val="en-US"/>
+        </w:rPr>
+        <w:tab/>
+        <w:t>::=</w:t>
+      </w:r>
+      <w:r>
+        <w:rPr>
+          <w:rFonts w:ascii="Courier New" w:hAnsi="Courier New" w:cs="Courier New"/>
+          <w:sz w:val="16"/>
+          <w:szCs w:val="16"/>
+          <w:lang w:val="en-US"/>
+        </w:rPr>
+        <w:tab/>
+      </w:r>
+      <w:proofErr w:type="spellStart"/>
+      <w:r>
+        <w:rPr>
+          <w:rFonts w:ascii="Courier New" w:hAnsi="Courier New" w:cs="Courier New"/>
+          <w:sz w:val="16"/>
+          <w:szCs w:val="16"/>
+          <w:lang w:val="en-US"/>
+        </w:rPr>
+        <w:t>remoteHost</w:t>
+      </w:r>
+      <w:proofErr w:type="spellEnd"/>
+      <w:r>
+        <w:rPr>
+          <w:rFonts w:ascii="Courier New" w:hAnsi="Courier New" w:cs="Courier New"/>
+          <w:sz w:val="16"/>
+          <w:szCs w:val="16"/>
+          <w:lang w:val="en-US"/>
+        </w:rPr>
+        <w:t xml:space="preserve"> </w:t>
+      </w:r>
+      <w:r>
+        <w:rPr>
+          <w:rFonts w:ascii="Courier New" w:hAnsi="Courier New" w:cs="Courier New"/>
+          <w:sz w:val="16"/>
+          <w:szCs w:val="16"/>
+          <w:lang w:val="en-US"/>
+        </w:rPr>
+        <w:t>|</w:t>
+      </w:r>
+      <w:r>
+        <w:rPr>
+          <w:rFonts w:ascii="Courier New" w:hAnsi="Courier New" w:cs="Courier New"/>
+          <w:sz w:val="16"/>
+          <w:szCs w:val="16"/>
+          <w:lang w:val="en-US"/>
+        </w:rPr>
+        <w:t xml:space="preserve"> </w:t>
+      </w:r>
+      <w:proofErr w:type="spellStart"/>
+      <w:r>
+        <w:rPr>
+          <w:rFonts w:ascii="Courier New" w:hAnsi="Courier New" w:cs="Courier New"/>
+          <w:sz w:val="16"/>
+          <w:szCs w:val="16"/>
+          <w:lang w:val="en-US"/>
+        </w:rPr>
+        <w:t>remoteAddr</w:t>
+      </w:r>
+      <w:proofErr w:type="spellEnd"/>
+      <w:r>
+        <w:rPr>
+          <w:rFonts w:ascii="Courier New" w:hAnsi="Courier New" w:cs="Courier New"/>
+          <w:sz w:val="16"/>
+          <w:szCs w:val="16"/>
+          <w:lang w:val="en-US"/>
+        </w:rPr>
+        <w:t xml:space="preserve"> </w:t>
+      </w:r>
+      <w:r>
+        <w:rPr>
+          <w:rFonts w:ascii="Courier New" w:hAnsi="Courier New" w:cs="Courier New"/>
+          <w:sz w:val="16"/>
+          <w:szCs w:val="16"/>
+          <w:lang w:val="en-US"/>
+        </w:rPr>
+        <w:t>|</w:t>
+      </w:r>
+      <w:r>
+        <w:rPr>
+          <w:rFonts w:ascii="Courier New" w:hAnsi="Courier New" w:cs="Courier New"/>
+          <w:sz w:val="16"/>
+          <w:szCs w:val="16"/>
+          <w:lang w:val="en-US"/>
+        </w:rPr>
+        <w:t xml:space="preserve"> </w:t>
+      </w:r>
+      <w:proofErr w:type="spellStart"/>
+      <w:r>
+        <w:rPr>
+          <w:rFonts w:ascii="Courier New" w:hAnsi="Courier New" w:cs="Courier New"/>
+          <w:sz w:val="16"/>
+          <w:szCs w:val="16"/>
+          <w:lang w:val="en-US"/>
+        </w:rPr>
+        <w:t>remotePort</w:t>
+      </w:r>
+      <w:proofErr w:type="spellEnd"/>
+      <w:r>
+        <w:rPr>
+          <w:rFonts w:ascii="Courier New" w:hAnsi="Courier New" w:cs="Courier New"/>
+          <w:sz w:val="16"/>
+          <w:szCs w:val="16"/>
+          <w:lang w:val="en-US"/>
+        </w:rPr>
+        <w:t xml:space="preserve"> </w:t>
+      </w:r>
+      <w:r>
+        <w:rPr>
+          <w:rFonts w:ascii="Courier New" w:hAnsi="Courier New" w:cs="Courier New"/>
+          <w:sz w:val="16"/>
+          <w:szCs w:val="16"/>
+          <w:lang w:val="en-US"/>
+        </w:rPr>
+        <w:t>|</w:t>
+      </w:r>
+      <w:r>
+        <w:rPr>
+          <w:rFonts w:ascii="Courier New" w:hAnsi="Courier New" w:cs="Courier New"/>
+          <w:sz w:val="16"/>
+          <w:szCs w:val="16"/>
+          <w:lang w:val="en-US"/>
+        </w:rPr>
+        <w:t xml:space="preserve"> </w:t>
+      </w:r>
+      <w:proofErr w:type="spellStart"/>
+      <w:r>
+        <w:rPr>
+          <w:rFonts w:ascii="Courier New" w:hAnsi="Courier New" w:cs="Courier New"/>
+          <w:sz w:val="16"/>
+          <w:szCs w:val="16"/>
+          <w:lang w:val="en-US"/>
+        </w:rPr>
+        <w:t>remoteUser</w:t>
+      </w:r>
+      <w:proofErr w:type="spellEnd"/>
+    </w:p>
+    <w:p>
+      <w:pPr>
+        <w:ind w:left="2880"/>
+        <w:rPr>
+          <w:rFonts w:ascii="Courier New" w:hAnsi="Courier New" w:cs="Courier New"/>
+          <w:sz w:val="16"/>
+          <w:szCs w:val="16"/>
+          <w:lang w:val="en-US"/>
+        </w:rPr>
+      </w:pPr>
+      <w:r>
+        <w:rPr>
+          <w:rFonts w:ascii="Courier New" w:hAnsi="Courier New" w:cs="Courier New"/>
+          <w:sz w:val="16"/>
+          <w:szCs w:val="16"/>
+          <w:lang w:val="en-US"/>
+        </w:rPr>
+        <w:t>(From the Servlet request)</w:t>
+      </w:r>
+    </w:p>
+    <w:p>
+      <w:pPr>
+        <w:rPr>
+          <w:lang w:val="en-US"/>
+        </w:rPr>
+      </w:pPr>
+      <w:r>
+        <w:rPr>
+          <w:lang w:val="en-US"/>
+        </w:rPr>
+        <w:t xml:space="preserve">To use the </w:t>
+      </w:r>
+      <w:r>
+        <w:rPr>
+          <w:lang w:val="en-US"/>
+        </w:rPr>
+        <w:t>JSESSIONID</w:t>
+      </w:r>
+      <w:r>
+        <w:rPr>
+          <w:lang w:val="en-US"/>
+        </w:rPr>
+        <w:t xml:space="preserve"> cookie as </w:t>
+      </w:r>
+      <w:proofErr w:type="spellStart"/>
+      <w:r>
+        <w:rPr>
+          <w:lang w:val="en-US"/>
+        </w:rPr>
+        <w:t>SessionId</w:t>
+      </w:r>
+      <w:proofErr w:type="spellEnd"/>
+      <w:r>
+        <w:rPr>
+          <w:lang w:val="en-US"/>
+        </w:rPr>
+        <w:t xml:space="preserve"> in the Audit log add the following to your OIOSAML configuration:</w:t>
+      </w:r>
+    </w:p>
+    <w:p>
+      <w:pPr>
+        <w:ind w:left="720"/>
+        <w:rPr>
+          <w:rFonts w:ascii="Courier New" w:hAnsi="Courier New" w:cs="Courier New"/>
+          <w:sz w:val="16"/>
+          <w:szCs w:val="16"/>
+        </w:rPr>
+      </w:pPr>
+      <w:r>
+        <w:rPr>
+          <w:rFonts w:ascii="Courier New" w:hAnsi="Courier New" w:cs="Courier New"/>
+          <w:sz w:val="16"/>
+          <w:szCs w:val="16"/>
+        </w:rPr>
+        <w:t>oiosaml.servlet.audit.logger.attribute.sessionId=</w:t>
+      </w:r>
+      <w:r>
+        <w:rPr>
+          <w:rFonts w:ascii="Courier New" w:hAnsi="Courier New" w:cs="Courier New"/>
+          <w:sz w:val="16"/>
+          <w:szCs w:val="16"/>
+        </w:rPr>
+        <w:t>cookie</w:t>
+      </w:r>
+      <w:r>
+        <w:rPr>
+          <w:rFonts w:ascii="Courier New" w:hAnsi="Courier New" w:cs="Courier New"/>
+          <w:sz w:val="16"/>
+          <w:szCs w:val="16"/>
+        </w:rPr>
+        <w:t>:</w:t>
+      </w:r>
+      <w:r>
+        <w:rPr>
+          <w:rFonts w:ascii="Courier New" w:hAnsi="Courier New" w:cs="Courier New"/>
+          <w:sz w:val="16"/>
+          <w:szCs w:val="16"/>
+        </w:rPr>
+        <w:t>JSESSIONID</w:t>
+      </w:r>
+    </w:p>
+    <w:p>
+      <w:pPr>
+        <w:pStyle w:val="Heading1"/>
+        <w:rPr>
+          <w:lang w:val="en-US"/>
+        </w:rPr>
+      </w:pPr>
+      <w:bookmarkStart w:id="25" w:name="_Toc89854592"/>
+      <w:r>
+        <w:rPr>
+          <w:lang w:val="en-US"/>
+        </w:rPr>
+        <w:t xml:space="preserve">10 </w:t>
+      </w:r>
+      <w:r>
+        <w:rPr>
+          <w:lang w:val="en-US"/>
+        </w:rPr>
+        <w:t>Test Identity Provider</w:t>
+      </w:r>
+      <w:bookmarkEnd w:id="25"/>
+    </w:p>
+    <w:p>
+      <w:pPr>
+        <w:rPr>
+          <w:lang w:val="en-US"/>
+        </w:rPr>
+      </w:pPr>
+      <w:r>
+        <w:rPr>
+          <w:lang w:val="en-US"/>
+        </w:rPr>
         <w:t xml:space="preserve">A test Identity Provider is supplied with the </w:t>
       </w:r>
       <w:proofErr w:type="spellStart"/>
@@ -11621,7 +13602,6 @@
         <w:t xml:space="preserve">The Demo application can be used with the test Identity Provider by modifying the </w:t>
       </w:r>
       <w:proofErr w:type="spellStart"/>
-      <w:proofErr w:type="gramStart"/>
       <w:r>
         <w:rPr>
           <w:lang w:val="en-US"/>
@@ -11629,7 +13609,6 @@
         <w:t>oiosaml.properties</w:t>
       </w:r>
       <w:proofErr w:type="spellEnd"/>
-      <w:proofErr w:type="gramEnd"/>
       <w:r>
         <w:rPr>
           <w:lang w:val="en-US"/>
@@ -11644,12 +13623,12 @@
           <w:lang w:val="en-US"/>
         </w:rPr>
       </w:pPr>
-      <w:bookmarkStart w:id="23" w:name="_Toc89177433"/>
-      <w:r>
-        <w:rPr>
-          <w:lang w:val="en-US"/>
-        </w:rPr>
-        <w:t>9</w:t>
+      <w:bookmarkStart w:id="26" w:name="_Toc89854593"/>
+      <w:r>
+        <w:rPr>
+          <w:lang w:val="en-US"/>
+        </w:rPr>
+        <w:t>10</w:t>
       </w:r>
       <w:r>
         <w:rPr>
@@ -11657,7 +13636,7 @@
         </w:rPr>
         <w:t>.1 Configuration</w:t>
       </w:r>
-      <w:bookmarkEnd w:id="23"/>
+      <w:bookmarkEnd w:id="26"/>
     </w:p>
     <w:p>
       <w:pPr>
@@ -11686,7 +13665,6 @@
         <w:t xml:space="preserve"> module, there is an </w:t>
       </w:r>
       <w:proofErr w:type="spellStart"/>
-      <w:proofErr w:type="gramStart"/>
       <w:r>
         <w:rPr>
           <w:lang w:val="en-US"/>
@@ -11694,7 +13672,6 @@
         <w:t>application.properties</w:t>
       </w:r>
       <w:proofErr w:type="spellEnd"/>
-      <w:proofErr w:type="gramEnd"/>
       <w:r>
         <w:rPr>
           <w:lang w:val="en-US"/>
@@ -11750,12 +13727,12 @@
           <w:lang w:val="en-US"/>
         </w:rPr>
       </w:pPr>
-      <w:bookmarkStart w:id="24" w:name="_Toc89177434"/>
-      <w:r>
-        <w:rPr>
-          <w:lang w:val="en-US"/>
-        </w:rPr>
-        <w:t>9</w:t>
+      <w:bookmarkStart w:id="27" w:name="_Toc89854594"/>
+      <w:r>
+        <w:rPr>
+          <w:lang w:val="en-US"/>
+        </w:rPr>
+        <w:t>10</w:t>
       </w:r>
       <w:r>
         <w:rPr>
@@ -11763,7 +13740,7 @@
         </w:rPr>
         <w:t>.2 Compilation</w:t>
       </w:r>
-      <w:bookmarkEnd w:id="24"/>
+      <w:bookmarkEnd w:id="27"/>
     </w:p>
     <w:p>
       <w:pPr>
@@ -11830,12 +13807,12 @@
           <w:lang w:val="en-US"/>
         </w:rPr>
       </w:pPr>
-      <w:bookmarkStart w:id="25" w:name="_Toc89177435"/>
-      <w:r>
-        <w:rPr>
-          <w:lang w:val="en-US"/>
-        </w:rPr>
-        <w:t>9</w:t>
+      <w:bookmarkStart w:id="28" w:name="_Toc89854595"/>
+      <w:r>
+        <w:rPr>
+          <w:lang w:val="en-US"/>
+        </w:rPr>
+        <w:t>10</w:t>
       </w:r>
       <w:r>
         <w:rPr>
@@ -11843,7 +13820,7 @@
         </w:rPr>
         <w:t>.3 Execution</w:t>
       </w:r>
-      <w:bookmarkEnd w:id="25"/>
+      <w:bookmarkEnd w:id="28"/>
     </w:p>
     <w:p>
       <w:pPr>
@@ -11908,18 +13885,9 @@
           <w:rFonts w:ascii="Courier New" w:hAnsi="Courier New" w:cs="Courier New"/>
           <w:lang w:val="en-US"/>
         </w:rPr>
-        <w:t>spring-</w:t>
-      </w:r>
-      <w:proofErr w:type="gramStart"/>
-      <w:r>
-        <w:rPr>
-          <w:rFonts w:ascii="Courier New" w:hAnsi="Courier New" w:cs="Courier New"/>
-          <w:lang w:val="en-US"/>
-        </w:rPr>
-        <w:t>boot:run</w:t>
+        <w:t>spring-boot:run</w:t>
       </w:r>
       <w:proofErr w:type="spellEnd"/>
-      <w:proofErr w:type="gramEnd"/>
     </w:p>
     <w:p>
       <w:pPr>
@@ -11948,7 +13916,6 @@
         <w:t xml:space="preserve"> is available on port 7080 (the port can be changed in </w:t>
       </w:r>
       <w:proofErr w:type="spellStart"/>
-      <w:proofErr w:type="gramStart"/>
       <w:r>
         <w:rPr>
           <w:lang w:val="en-US"/>
@@ -11956,7 +13923,6 @@
         <w:t>application.properties</w:t>
       </w:r>
       <w:proofErr w:type="spellEnd"/>
-      <w:proofErr w:type="gramEnd"/>
       <w:r>
         <w:rPr>
           <w:lang w:val="en-US"/>

--- a/doc/Using OIOSAML for Java.docx
+++ b/doc/Using OIOSAML for Java.docx
@@ -2416,11 +2416,19 @@
         </w:rPr>
       </w:pPr>
       <w:proofErr w:type="spellStart"/>
-      <w:r>
-        <w:rPr>
-          <w:lang w:val="en-US"/>
-        </w:rPr>
-        <w:t>dk.gov.oio.saml.servlet.DispatcherServlet</w:t>
+      <w:proofErr w:type="gramStart"/>
+      <w:r>
+        <w:rPr>
+          <w:lang w:val="en-US"/>
+        </w:rPr>
+        <w:t>dk.gov.oio.saml</w:t>
+      </w:r>
+      <w:proofErr w:type="gramEnd"/>
+      <w:r>
+        <w:rPr>
+          <w:lang w:val="en-US"/>
+        </w:rPr>
+        <w:t>.servlet.DispatcherServlet</w:t>
       </w:r>
       <w:proofErr w:type="spellEnd"/>
     </w:p>
@@ -2436,11 +2444,19 @@
         </w:rPr>
       </w:pPr>
       <w:proofErr w:type="spellStart"/>
-      <w:r>
-        <w:rPr>
-          <w:lang w:val="en-US"/>
-        </w:rPr>
-        <w:t>dk.gov.oio.saml.filter.AuthenticatedFilter</w:t>
+      <w:proofErr w:type="gramStart"/>
+      <w:r>
+        <w:rPr>
+          <w:lang w:val="en-US"/>
+        </w:rPr>
+        <w:t>dk.gov.oio.saml</w:t>
+      </w:r>
+      <w:proofErr w:type="gramEnd"/>
+      <w:r>
+        <w:rPr>
+          <w:lang w:val="en-US"/>
+        </w:rPr>
+        <w:t>.filter.AuthenticatedFilter</w:t>
       </w:r>
       <w:proofErr w:type="spellEnd"/>
     </w:p>
@@ -3106,12 +3122,21 @@
         <w:t xml:space="preserve">            </w:t>
       </w:r>
       <w:proofErr w:type="spellStart"/>
-      <w:r>
-        <w:rPr>
-          <w:rFonts w:ascii="Courier New" w:hAnsi="Courier New" w:cs="Courier New"/>
-          <w:lang w:val="en-US"/>
-        </w:rPr>
-        <w:t>dk.gov.oio.saml.servlet.DispatcherServlet</w:t>
+      <w:proofErr w:type="gramStart"/>
+      <w:r>
+        <w:rPr>
+          <w:rFonts w:ascii="Courier New" w:hAnsi="Courier New" w:cs="Courier New"/>
+          <w:lang w:val="en-US"/>
+        </w:rPr>
+        <w:t>dk.gov.oio.saml</w:t>
+      </w:r>
+      <w:proofErr w:type="gramEnd"/>
+      <w:r>
+        <w:rPr>
+          <w:rFonts w:ascii="Courier New" w:hAnsi="Courier New" w:cs="Courier New"/>
+          <w:lang w:val="en-US"/>
+        </w:rPr>
+        <w:t>.servlet.DispatcherServlet</w:t>
       </w:r>
       <w:proofErr w:type="spellEnd"/>
     </w:p>
@@ -3761,12 +3786,21 @@
         <w:t xml:space="preserve">            </w:t>
       </w:r>
       <w:proofErr w:type="spellStart"/>
-      <w:r>
-        <w:rPr>
-          <w:rFonts w:ascii="Courier New" w:hAnsi="Courier New" w:cs="Courier New"/>
-          <w:lang w:val="en-US"/>
-        </w:rPr>
-        <w:t>dk.gov.oio.saml.filter.AuthenticatedFilter</w:t>
+      <w:proofErr w:type="gramStart"/>
+      <w:r>
+        <w:rPr>
+          <w:rFonts w:ascii="Courier New" w:hAnsi="Courier New" w:cs="Courier New"/>
+          <w:lang w:val="en-US"/>
+        </w:rPr>
+        <w:t>dk.gov.oio.saml</w:t>
+      </w:r>
+      <w:proofErr w:type="gramEnd"/>
+      <w:r>
+        <w:rPr>
+          <w:rFonts w:ascii="Courier New" w:hAnsi="Courier New" w:cs="Courier New"/>
+          <w:lang w:val="en-US"/>
+        </w:rPr>
+        <w:t>.filter.AuthenticatedFilter</w:t>
       </w:r>
       <w:proofErr w:type="spellEnd"/>
     </w:p>
@@ -4021,10 +4055,161 @@
     <w:p>
       <w:pPr>
         <w:rPr>
-          <w:rFonts w:asciiTheme="majorHAnsi" w:eastAsiaTheme="majorEastAsia" w:hAnsiTheme="majorHAnsi" w:cstheme="majorBidi"/>
-          <w:color w:val="2F5496" w:themeColor="accent1" w:themeShade="BF"/>
-          <w:sz w:val="32"/>
-          <w:szCs w:val="32"/>
+          <w:lang w:val="en-US"/>
+        </w:rPr>
+      </w:pPr>
+      <w:r>
+        <w:rPr>
+          <w:lang w:val="en-US"/>
+        </w:rPr>
+        <w:t xml:space="preserve">Configuration of the </w:t>
+      </w:r>
+      <w:proofErr w:type="spellStart"/>
+      <w:r>
+        <w:rPr>
+          <w:lang w:val="en-US"/>
+        </w:rPr>
+        <w:t>SessionDestroyListener</w:t>
+      </w:r>
+      <w:proofErr w:type="spellEnd"/>
+      <w:r>
+        <w:rPr>
+          <w:lang w:val="en-US"/>
+        </w:rPr>
+        <w:t xml:space="preserve"> also need to be added, so that sessions destroyed by the server are also removed from the OIOSAML Session handler.</w:t>
+      </w:r>
+    </w:p>
+    <w:p>
+      <w:pPr>
+        <w:rPr>
+          <w:lang w:val="en-US"/>
+        </w:rPr>
+      </w:pPr>
+      <w:r>
+        <w:rPr>
+          <w:lang w:val="en-US"/>
+        </w:rPr>
+        <w:t>The configuration is as follows:</w:t>
+      </w:r>
+    </w:p>
+    <w:p>
+      <w:pPr>
+        <w:spacing w:after="0"/>
+        <w:ind w:firstLine="720"/>
+        <w:rPr>
+          <w:rFonts w:ascii="Courier New" w:hAnsi="Courier New" w:cs="Courier New"/>
+          <w:sz w:val="20"/>
+          <w:szCs w:val="20"/>
+          <w:lang w:val="en-US"/>
+        </w:rPr>
+      </w:pPr>
+      <w:r>
+        <w:rPr>
+          <w:rFonts w:ascii="Courier New" w:hAnsi="Courier New" w:cs="Courier New"/>
+          <w:sz w:val="20"/>
+          <w:szCs w:val="20"/>
+          <w:lang w:val="en-US"/>
+        </w:rPr>
+        <w:t>&lt;listener&gt;</w:t>
+      </w:r>
+    </w:p>
+    <w:p>
+      <w:pPr>
+        <w:spacing w:after="0"/>
+        <w:rPr>
+          <w:rFonts w:ascii="Courier New" w:hAnsi="Courier New" w:cs="Courier New"/>
+          <w:sz w:val="20"/>
+          <w:szCs w:val="20"/>
+          <w:lang w:val="en-US"/>
+        </w:rPr>
+      </w:pPr>
+      <w:r>
+        <w:rPr>
+          <w:rFonts w:ascii="Courier New" w:hAnsi="Courier New" w:cs="Courier New"/>
+          <w:sz w:val="20"/>
+          <w:szCs w:val="20"/>
+          <w:lang w:val="en-US"/>
+        </w:rPr>
+        <w:t xml:space="preserve">        &lt;listener-class&gt;</w:t>
+      </w:r>
+    </w:p>
+    <w:p>
+      <w:pPr>
+        <w:spacing w:after="0"/>
+        <w:ind w:firstLine="720"/>
+        <w:rPr>
+          <w:rFonts w:ascii="Courier New" w:hAnsi="Courier New" w:cs="Courier New"/>
+          <w:sz w:val="20"/>
+          <w:szCs w:val="20"/>
+          <w:lang w:val="da-DK"/>
+        </w:rPr>
+      </w:pPr>
+      <w:r>
+        <w:rPr>
+          <w:rFonts w:ascii="Courier New" w:hAnsi="Courier New" w:cs="Courier New"/>
+          <w:sz w:val="20"/>
+          <w:szCs w:val="20"/>
+          <w:lang w:val="da-DK"/>
+        </w:rPr>
+        <w:t xml:space="preserve"> </w:t>
+      </w:r>
+      <w:r>
+        <w:rPr>
+          <w:rFonts w:ascii="Courier New" w:hAnsi="Courier New" w:cs="Courier New"/>
+          <w:sz w:val="20"/>
+          <w:szCs w:val="20"/>
+          <w:lang w:val="da-DK"/>
+        </w:rPr>
+        <w:t xml:space="preserve">   </w:t>
+      </w:r>
+      <w:proofErr w:type="spellStart"/>
+      <w:r>
+        <w:rPr>
+          <w:rFonts w:ascii="Courier New" w:hAnsi="Courier New" w:cs="Courier New"/>
+          <w:sz w:val="20"/>
+          <w:szCs w:val="20"/>
+          <w:lang w:val="da-DK"/>
+        </w:rPr>
+        <w:t>dk.gov.oio.saml.session.SessionDestroyListener</w:t>
+      </w:r>
+      <w:proofErr w:type="spellEnd"/>
+    </w:p>
+    <w:p>
+      <w:pPr>
+        <w:spacing w:after="0"/>
+        <w:ind w:left="720"/>
+        <w:rPr>
+          <w:rFonts w:ascii="Courier New" w:hAnsi="Courier New" w:cs="Courier New"/>
+          <w:sz w:val="20"/>
+          <w:szCs w:val="20"/>
+          <w:lang w:val="en-US"/>
+        </w:rPr>
+      </w:pPr>
+      <w:r>
+        <w:rPr>
+          <w:rFonts w:ascii="Courier New" w:hAnsi="Courier New" w:cs="Courier New"/>
+          <w:sz w:val="20"/>
+          <w:szCs w:val="20"/>
+          <w:lang w:val="da-DK"/>
+        </w:rPr>
+        <w:t xml:space="preserve">  </w:t>
+      </w:r>
+      <w:r>
+        <w:rPr>
+          <w:rFonts w:ascii="Courier New" w:hAnsi="Courier New" w:cs="Courier New"/>
+          <w:sz w:val="20"/>
+          <w:szCs w:val="20"/>
+          <w:lang w:val="en-US"/>
+        </w:rPr>
+        <w:t>&lt;/listener-class&gt;</w:t>
+      </w:r>
+    </w:p>
+    <w:p>
+      <w:pPr>
+        <w:spacing w:after="0"/>
+        <w:ind w:firstLine="720"/>
+        <w:rPr>
+          <w:rFonts w:ascii="Courier New" w:hAnsi="Courier New" w:cs="Courier New"/>
           <w:lang w:val="en-US"/>
         </w:rPr>
         <w:sectPr>
@@ -4041,6 +4226,15 @@
           <w:docGrid w:linePitch="360" w:charSpace="4096"/>
         </w:sectPr>
       </w:pPr>
+      <w:r>
+        <w:rPr>
+          <w:rFonts w:ascii="Courier New" w:hAnsi="Courier New" w:cs="Courier New"/>
+          <w:sz w:val="20"/>
+          <w:szCs w:val="20"/>
+          <w:lang w:val="en-US"/>
+        </w:rPr>
+        <w:t>&lt;/listener&gt;</w:t>
+      </w:r>
     </w:p>
     <w:p>
       <w:pPr>
@@ -4111,10 +4305,10 @@
         <w:tblLook w:val="04A0" w:firstRow="1" w:lastRow="0" w:firstColumn="1" w:lastColumn="0" w:noHBand="0" w:noVBand="1"/>
       </w:tblPr>
       <w:tblGrid>
-        <w:gridCol w:w="5665"/>
+        <w:gridCol w:w="4248"/>
         <w:gridCol w:w="1276"/>
-        <w:gridCol w:w="2428"/>
-        <w:gridCol w:w="4579"/>
+        <w:gridCol w:w="3543"/>
+        <w:gridCol w:w="4881"/>
       </w:tblGrid>
       <w:tr>
         <w:trPr>
@@ -4122,7 +4316,7 @@
         </w:trPr>
         <w:tc>
           <w:tcPr>
-            <w:tcW w:w="5665" w:type="dxa"/>
+            <w:tcW w:w="4248" w:type="dxa"/>
           </w:tcPr>
           <w:p>
             <w:pPr>
@@ -4168,7 +4362,7 @@
         </w:tc>
         <w:tc>
           <w:tcPr>
-            <w:tcW w:w="2428" w:type="dxa"/>
+            <w:tcW w:w="3543" w:type="dxa"/>
           </w:tcPr>
           <w:p>
             <w:pPr>
@@ -4191,7 +4385,7 @@
         </w:tc>
         <w:tc>
           <w:tcPr>
-            <w:tcW w:w="4579" w:type="dxa"/>
+            <w:tcW w:w="4881" w:type="dxa"/>
           </w:tcPr>
           <w:p>
             <w:pPr>
@@ -4219,7 +4413,7 @@
         </w:trPr>
         <w:tc>
           <w:tcPr>
-            <w:tcW w:w="5665" w:type="dxa"/>
+            <w:tcW w:w="4248" w:type="dxa"/>
           </w:tcPr>
           <w:p>
             <w:pPr>
@@ -4229,11 +4423,19 @@
               </w:rPr>
             </w:pPr>
             <w:proofErr w:type="spellStart"/>
-            <w:r>
-              <w:rPr>
-                <w:lang w:val="en-US"/>
-              </w:rPr>
-              <w:t>oiosaml.servlet.entityid</w:t>
+            <w:proofErr w:type="gramStart"/>
+            <w:r>
+              <w:rPr>
+                <w:lang w:val="en-US"/>
+              </w:rPr>
+              <w:t>oiosaml.servlet</w:t>
+            </w:r>
+            <w:proofErr w:type="gramEnd"/>
+            <w:r>
+              <w:rPr>
+                <w:lang w:val="en-US"/>
+              </w:rPr>
+              <w:t>.entityid</w:t>
             </w:r>
             <w:proofErr w:type="spellEnd"/>
           </w:p>
@@ -4259,20 +4461,20 @@
         </w:tc>
         <w:tc>
           <w:tcPr>
-            <w:tcW w:w="2428" w:type="dxa"/>
-          </w:tcPr>
-          <w:p>
-            <w:pPr>
-              <w:spacing w:after="0" w:line="240" w:lineRule="auto"/>
-              <w:rPr>
-                <w:lang w:val="en-US"/>
-              </w:rPr>
-            </w:pPr>
-          </w:p>
-        </w:tc>
-        <w:tc>
-          <w:tcPr>
-            <w:tcW w:w="4579" w:type="dxa"/>
+            <w:tcW w:w="3543" w:type="dxa"/>
+          </w:tcPr>
+          <w:p>
+            <w:pPr>
+              <w:spacing w:after="0" w:line="240" w:lineRule="auto"/>
+              <w:rPr>
+                <w:lang w:val="en-US"/>
+              </w:rPr>
+            </w:pPr>
+          </w:p>
+        </w:tc>
+        <w:tc>
+          <w:tcPr>
+            <w:tcW w:w="4881" w:type="dxa"/>
           </w:tcPr>
           <w:p>
             <w:pPr>
@@ -4331,15 +4533,32 @@
               </w:rPr>
               <w:t xml:space="preserve">. </w:t>
             </w:r>
-            <w:hyperlink r:id="rId14">
-              <w:r>
-                <w:rPr>
-                  <w:rStyle w:val="Hyperlink"/>
-                  <w:lang w:val="da-DK"/>
-                </w:rPr>
-                <w:t>http://saml.serviceprovider.com</w:t>
-              </w:r>
-            </w:hyperlink>
+            <w:r>
+              <w:fldChar w:fldCharType="begin"/>
+            </w:r>
+            <w:r>
+              <w:rPr>
+                <w:lang w:val="da-DK"/>
+              </w:rPr>
+              <w:instrText xml:space="preserve"> HYPERLINK "http://saml.serviceprovider.com/" \h </w:instrText>
+            </w:r>
+            <w:r>
+              <w:fldChar w:fldCharType="separate"/>
+            </w:r>
+            <w:r>
+              <w:rPr>
+                <w:rStyle w:val="Hyperlink"/>
+                <w:lang w:val="da-DK"/>
+              </w:rPr>
+              <w:t>http://saml.serviceprovider.com</w:t>
+            </w:r>
+            <w:r>
+              <w:rPr>
+                <w:rStyle w:val="Hyperlink"/>
+                <w:lang w:val="da-DK"/>
+              </w:rPr>
+              <w:fldChar w:fldCharType="end"/>
+            </w:r>
           </w:p>
         </w:tc>
       </w:tr>
@@ -4349,7 +4568,7 @@
         </w:trPr>
         <w:tc>
           <w:tcPr>
-            <w:tcW w:w="5665" w:type="dxa"/>
+            <w:tcW w:w="4248" w:type="dxa"/>
           </w:tcPr>
           <w:p>
             <w:pPr>
@@ -4359,11 +4578,19 @@
               </w:rPr>
             </w:pPr>
             <w:proofErr w:type="spellStart"/>
-            <w:r>
-              <w:rPr>
-                <w:lang w:val="en-US"/>
-              </w:rPr>
-              <w:t>oiosaml.servlet.baseurl</w:t>
+            <w:proofErr w:type="gramStart"/>
+            <w:r>
+              <w:rPr>
+                <w:lang w:val="en-US"/>
+              </w:rPr>
+              <w:t>oiosaml.servlet</w:t>
+            </w:r>
+            <w:proofErr w:type="gramEnd"/>
+            <w:r>
+              <w:rPr>
+                <w:lang w:val="en-US"/>
+              </w:rPr>
+              <w:t>.baseurl</w:t>
             </w:r>
             <w:proofErr w:type="spellEnd"/>
           </w:p>
@@ -4389,20 +4616,20 @@
         </w:tc>
         <w:tc>
           <w:tcPr>
-            <w:tcW w:w="2428" w:type="dxa"/>
-          </w:tcPr>
-          <w:p>
-            <w:pPr>
-              <w:spacing w:after="0" w:line="240" w:lineRule="auto"/>
-              <w:rPr>
-                <w:lang w:val="en-US"/>
-              </w:rPr>
-            </w:pPr>
-          </w:p>
-        </w:tc>
-        <w:tc>
-          <w:tcPr>
-            <w:tcW w:w="4579" w:type="dxa"/>
+            <w:tcW w:w="3543" w:type="dxa"/>
+          </w:tcPr>
+          <w:p>
+            <w:pPr>
+              <w:spacing w:after="0" w:line="240" w:lineRule="auto"/>
+              <w:rPr>
+                <w:lang w:val="en-US"/>
+              </w:rPr>
+            </w:pPr>
+          </w:p>
+        </w:tc>
+        <w:tc>
+          <w:tcPr>
+            <w:tcW w:w="4881" w:type="dxa"/>
           </w:tcPr>
           <w:p>
             <w:pPr>
@@ -4439,7 +4666,7 @@
               </w:rPr>
               <w:t xml:space="preserve">e.g. </w:t>
             </w:r>
-            <w:hyperlink r:id="rId15">
+            <w:hyperlink r:id="rId14">
               <w:r>
                 <w:rPr>
                   <w:rStyle w:val="Hyperlink"/>
@@ -4486,7 +4713,7 @@
                 <w:lang w:val="en-US"/>
               </w:rPr>
             </w:pPr>
-            <w:hyperlink r:id="rId16">
+            <w:hyperlink r:id="rId15">
               <w:r>
                 <w:rPr>
                   <w:rStyle w:val="Hyperlink"/>
@@ -4512,7 +4739,7 @@
         </w:trPr>
         <w:tc>
           <w:tcPr>
-            <w:tcW w:w="5665" w:type="dxa"/>
+            <w:tcW w:w="4248" w:type="dxa"/>
           </w:tcPr>
           <w:p>
             <w:pPr>
@@ -4522,11 +4749,19 @@
               </w:rPr>
             </w:pPr>
             <w:proofErr w:type="spellStart"/>
-            <w:r>
-              <w:rPr>
-                <w:lang w:val="en-US"/>
-              </w:rPr>
-              <w:t>oiosaml.servlet.keystore.location</w:t>
+            <w:proofErr w:type="gramStart"/>
+            <w:r>
+              <w:rPr>
+                <w:lang w:val="en-US"/>
+              </w:rPr>
+              <w:t>oiosaml.servlet</w:t>
+            </w:r>
+            <w:proofErr w:type="gramEnd"/>
+            <w:r>
+              <w:rPr>
+                <w:lang w:val="en-US"/>
+              </w:rPr>
+              <w:t>.keystore.location</w:t>
             </w:r>
             <w:proofErr w:type="spellEnd"/>
           </w:p>
@@ -4552,20 +4787,20 @@
         </w:tc>
         <w:tc>
           <w:tcPr>
-            <w:tcW w:w="2428" w:type="dxa"/>
-          </w:tcPr>
-          <w:p>
-            <w:pPr>
-              <w:spacing w:after="0" w:line="240" w:lineRule="auto"/>
-              <w:rPr>
-                <w:lang w:val="en-US"/>
-              </w:rPr>
-            </w:pPr>
-          </w:p>
-        </w:tc>
-        <w:tc>
-          <w:tcPr>
-            <w:tcW w:w="4579" w:type="dxa"/>
+            <w:tcW w:w="3543" w:type="dxa"/>
+          </w:tcPr>
+          <w:p>
+            <w:pPr>
+              <w:spacing w:after="0" w:line="240" w:lineRule="auto"/>
+              <w:rPr>
+                <w:lang w:val="en-US"/>
+              </w:rPr>
+            </w:pPr>
+          </w:p>
+        </w:tc>
+        <w:tc>
+          <w:tcPr>
+            <w:tcW w:w="4881" w:type="dxa"/>
           </w:tcPr>
           <w:p>
             <w:pPr>
@@ -4629,7 +4864,7 @@
         </w:trPr>
         <w:tc>
           <w:tcPr>
-            <w:tcW w:w="5665" w:type="dxa"/>
+            <w:tcW w:w="4248" w:type="dxa"/>
           </w:tcPr>
           <w:p>
             <w:pPr>
@@ -4639,11 +4874,19 @@
               </w:rPr>
             </w:pPr>
             <w:proofErr w:type="spellStart"/>
-            <w:r>
-              <w:rPr>
-                <w:lang w:val="en-US"/>
-              </w:rPr>
-              <w:t>oiosaml.servlet.keystore.password</w:t>
+            <w:proofErr w:type="gramStart"/>
+            <w:r>
+              <w:rPr>
+                <w:lang w:val="en-US"/>
+              </w:rPr>
+              <w:t>oiosaml.servlet</w:t>
+            </w:r>
+            <w:proofErr w:type="gramEnd"/>
+            <w:r>
+              <w:rPr>
+                <w:lang w:val="en-US"/>
+              </w:rPr>
+              <w:t>.keystore.password</w:t>
             </w:r>
             <w:proofErr w:type="spellEnd"/>
           </w:p>
@@ -4669,20 +4912,20 @@
         </w:tc>
         <w:tc>
           <w:tcPr>
-            <w:tcW w:w="2428" w:type="dxa"/>
-          </w:tcPr>
-          <w:p>
-            <w:pPr>
-              <w:spacing w:after="0" w:line="240" w:lineRule="auto"/>
-              <w:rPr>
-                <w:lang w:val="en-US"/>
-              </w:rPr>
-            </w:pPr>
-          </w:p>
-        </w:tc>
-        <w:tc>
-          <w:tcPr>
-            <w:tcW w:w="4579" w:type="dxa"/>
+            <w:tcW w:w="3543" w:type="dxa"/>
+          </w:tcPr>
+          <w:p>
+            <w:pPr>
+              <w:spacing w:after="0" w:line="240" w:lineRule="auto"/>
+              <w:rPr>
+                <w:lang w:val="en-US"/>
+              </w:rPr>
+            </w:pPr>
+          </w:p>
+        </w:tc>
+        <w:tc>
+          <w:tcPr>
+            <w:tcW w:w="4881" w:type="dxa"/>
           </w:tcPr>
           <w:p>
             <w:pPr>
@@ -4720,7 +4963,7 @@
         </w:trPr>
         <w:tc>
           <w:tcPr>
-            <w:tcW w:w="5665" w:type="dxa"/>
+            <w:tcW w:w="4248" w:type="dxa"/>
           </w:tcPr>
           <w:p>
             <w:pPr>
@@ -4730,11 +4973,19 @@
               </w:rPr>
             </w:pPr>
             <w:proofErr w:type="spellStart"/>
-            <w:r>
-              <w:rPr>
-                <w:lang w:val="en-US"/>
-              </w:rPr>
-              <w:t>oiosaml.servlet.keystore.alias</w:t>
+            <w:proofErr w:type="gramStart"/>
+            <w:r>
+              <w:rPr>
+                <w:lang w:val="en-US"/>
+              </w:rPr>
+              <w:t>oiosaml.servlet</w:t>
+            </w:r>
+            <w:proofErr w:type="gramEnd"/>
+            <w:r>
+              <w:rPr>
+                <w:lang w:val="en-US"/>
+              </w:rPr>
+              <w:t>.keystore.alias</w:t>
             </w:r>
             <w:proofErr w:type="spellEnd"/>
           </w:p>
@@ -4760,20 +5011,20 @@
         </w:tc>
         <w:tc>
           <w:tcPr>
-            <w:tcW w:w="2428" w:type="dxa"/>
-          </w:tcPr>
-          <w:p>
-            <w:pPr>
-              <w:spacing w:after="0" w:line="240" w:lineRule="auto"/>
-              <w:rPr>
-                <w:lang w:val="en-US"/>
-              </w:rPr>
-            </w:pPr>
-          </w:p>
-        </w:tc>
-        <w:tc>
-          <w:tcPr>
-            <w:tcW w:w="4579" w:type="dxa"/>
+            <w:tcW w:w="3543" w:type="dxa"/>
+          </w:tcPr>
+          <w:p>
+            <w:pPr>
+              <w:spacing w:after="0" w:line="240" w:lineRule="auto"/>
+              <w:rPr>
+                <w:lang w:val="en-US"/>
+              </w:rPr>
+            </w:pPr>
+          </w:p>
+        </w:tc>
+        <w:tc>
+          <w:tcPr>
+            <w:tcW w:w="4881" w:type="dxa"/>
           </w:tcPr>
           <w:p>
             <w:pPr>
@@ -4825,7 +5076,7 @@
         </w:trPr>
         <w:tc>
           <w:tcPr>
-            <w:tcW w:w="5665" w:type="dxa"/>
+            <w:tcW w:w="4248" w:type="dxa"/>
           </w:tcPr>
           <w:p>
             <w:pPr>
@@ -4835,6 +5086,7 @@
               </w:rPr>
             </w:pPr>
             <w:proofErr w:type="spellStart"/>
+            <w:proofErr w:type="gramStart"/>
             <w:r>
               <w:rPr>
                 <w:lang w:val="en-US"/>
@@ -4843,6 +5095,7 @@
               <w:t>oiosaml.servlet.idp.entityid</w:t>
             </w:r>
             <w:proofErr w:type="spellEnd"/>
+            <w:proofErr w:type="gramEnd"/>
           </w:p>
         </w:tc>
         <w:tc>
@@ -4866,20 +5119,20 @@
         </w:tc>
         <w:tc>
           <w:tcPr>
-            <w:tcW w:w="2428" w:type="dxa"/>
-          </w:tcPr>
-          <w:p>
-            <w:pPr>
-              <w:spacing w:after="0" w:line="240" w:lineRule="auto"/>
-              <w:rPr>
-                <w:lang w:val="en-US"/>
-              </w:rPr>
-            </w:pPr>
-          </w:p>
-        </w:tc>
-        <w:tc>
-          <w:tcPr>
-            <w:tcW w:w="4579" w:type="dxa"/>
+            <w:tcW w:w="3543" w:type="dxa"/>
+          </w:tcPr>
+          <w:p>
+            <w:pPr>
+              <w:spacing w:after="0" w:line="240" w:lineRule="auto"/>
+              <w:rPr>
+                <w:lang w:val="en-US"/>
+              </w:rPr>
+            </w:pPr>
+          </w:p>
+        </w:tc>
+        <w:tc>
+          <w:tcPr>
+            <w:tcW w:w="4881" w:type="dxa"/>
           </w:tcPr>
           <w:p>
             <w:pPr>
@@ -4917,15 +5170,22 @@
         </w:trPr>
         <w:tc>
           <w:tcPr>
-            <w:tcW w:w="5665" w:type="dxa"/>
-          </w:tcPr>
-          <w:p>
-            <w:pPr>
-              <w:spacing w:after="0" w:line="240" w:lineRule="auto"/>
-            </w:pPr>
-            <w:r>
-              <w:t>oiosaml.servlet.idp.metadata.file</w:t>
-            </w:r>
+            <w:tcW w:w="4248" w:type="dxa"/>
+          </w:tcPr>
+          <w:p>
+            <w:pPr>
+              <w:spacing w:after="0" w:line="240" w:lineRule="auto"/>
+            </w:pPr>
+            <w:proofErr w:type="spellStart"/>
+            <w:proofErr w:type="gramStart"/>
+            <w:r>
+              <w:t>oiosaml.servlet.idp.metadata</w:t>
+            </w:r>
+            <w:proofErr w:type="gramEnd"/>
+            <w:r>
+              <w:t>.file</w:t>
+            </w:r>
+            <w:proofErr w:type="spellEnd"/>
           </w:p>
         </w:tc>
         <w:tc>
@@ -4949,20 +5209,20 @@
         </w:tc>
         <w:tc>
           <w:tcPr>
-            <w:tcW w:w="2428" w:type="dxa"/>
-          </w:tcPr>
-          <w:p>
-            <w:pPr>
-              <w:spacing w:after="0" w:line="240" w:lineRule="auto"/>
-              <w:rPr>
-                <w:lang w:val="en-US"/>
-              </w:rPr>
-            </w:pPr>
-          </w:p>
-        </w:tc>
-        <w:tc>
-          <w:tcPr>
-            <w:tcW w:w="4579" w:type="dxa"/>
+            <w:tcW w:w="3543" w:type="dxa"/>
+          </w:tcPr>
+          <w:p>
+            <w:pPr>
+              <w:spacing w:after="0" w:line="240" w:lineRule="auto"/>
+              <w:rPr>
+                <w:lang w:val="en-US"/>
+              </w:rPr>
+            </w:pPr>
+          </w:p>
+        </w:tc>
+        <w:tc>
+          <w:tcPr>
+            <w:tcW w:w="4881" w:type="dxa"/>
           </w:tcPr>
           <w:p>
             <w:pPr>
@@ -5044,7 +5304,7 @@
         </w:trPr>
         <w:tc>
           <w:tcPr>
-            <w:tcW w:w="5665" w:type="dxa"/>
+            <w:tcW w:w="4248" w:type="dxa"/>
           </w:tcPr>
           <w:p>
             <w:pPr>
@@ -5076,20 +5336,20 @@
         </w:tc>
         <w:tc>
           <w:tcPr>
-            <w:tcW w:w="2428" w:type="dxa"/>
-          </w:tcPr>
-          <w:p>
-            <w:pPr>
-              <w:spacing w:after="0" w:line="240" w:lineRule="auto"/>
-              <w:rPr>
-                <w:lang w:val="en-US"/>
-              </w:rPr>
-            </w:pPr>
-          </w:p>
-        </w:tc>
-        <w:tc>
-          <w:tcPr>
-            <w:tcW w:w="4579" w:type="dxa"/>
+            <w:tcW w:w="3543" w:type="dxa"/>
+          </w:tcPr>
+          <w:p>
+            <w:pPr>
+              <w:spacing w:after="0" w:line="240" w:lineRule="auto"/>
+              <w:rPr>
+                <w:lang w:val="en-US"/>
+              </w:rPr>
+            </w:pPr>
+          </w:p>
+        </w:tc>
+        <w:tc>
+          <w:tcPr>
+            <w:tcW w:w="4881" w:type="dxa"/>
           </w:tcPr>
           <w:p>
             <w:pPr>
@@ -5135,7 +5395,7 @@
         </w:trPr>
         <w:tc>
           <w:tcPr>
-            <w:tcW w:w="5665" w:type="dxa"/>
+            <w:tcW w:w="4248" w:type="dxa"/>
           </w:tcPr>
           <w:p>
             <w:pPr>
@@ -5145,11 +5405,19 @@
               </w:rPr>
             </w:pPr>
             <w:proofErr w:type="spellStart"/>
-            <w:r>
-              <w:rPr>
-                <w:lang w:val="en-US"/>
-              </w:rPr>
-              <w:t>oiosaml.servlet.configurationfile</w:t>
+            <w:proofErr w:type="gramStart"/>
+            <w:r>
+              <w:rPr>
+                <w:lang w:val="en-US"/>
+              </w:rPr>
+              <w:t>oiosaml.servlet</w:t>
+            </w:r>
+            <w:proofErr w:type="gramEnd"/>
+            <w:r>
+              <w:rPr>
+                <w:lang w:val="en-US"/>
+              </w:rPr>
+              <w:t>.configurationfile</w:t>
             </w:r>
             <w:proofErr w:type="spellEnd"/>
           </w:p>
@@ -5175,20 +5443,20 @@
         </w:tc>
         <w:tc>
           <w:tcPr>
-            <w:tcW w:w="2428" w:type="dxa"/>
-          </w:tcPr>
-          <w:p>
-            <w:pPr>
-              <w:spacing w:after="0" w:line="240" w:lineRule="auto"/>
-              <w:rPr>
-                <w:lang w:val="en-US"/>
-              </w:rPr>
-            </w:pPr>
-          </w:p>
-        </w:tc>
-        <w:tc>
-          <w:tcPr>
-            <w:tcW w:w="4579" w:type="dxa"/>
+            <w:tcW w:w="3543" w:type="dxa"/>
+          </w:tcPr>
+          <w:p>
+            <w:pPr>
+              <w:spacing w:after="0" w:line="240" w:lineRule="auto"/>
+              <w:rPr>
+                <w:lang w:val="en-US"/>
+              </w:rPr>
+            </w:pPr>
+          </w:p>
+        </w:tc>
+        <w:tc>
+          <w:tcPr>
+            <w:tcW w:w="4881" w:type="dxa"/>
           </w:tcPr>
           <w:p>
             <w:pPr>
@@ -5284,7 +5552,7 @@
         </w:trPr>
         <w:tc>
           <w:tcPr>
-            <w:tcW w:w="5665" w:type="dxa"/>
+            <w:tcW w:w="4248" w:type="dxa"/>
           </w:tcPr>
           <w:p>
             <w:pPr>
@@ -5294,11 +5562,19 @@
               </w:rPr>
             </w:pPr>
             <w:proofErr w:type="spellStart"/>
-            <w:r>
-              <w:rPr>
-                <w:lang w:val="en-US"/>
-              </w:rPr>
-              <w:t>oiosaml.servlet.profile.validation.enabled</w:t>
+            <w:proofErr w:type="gramStart"/>
+            <w:r>
+              <w:rPr>
+                <w:lang w:val="en-US"/>
+              </w:rPr>
+              <w:t>oiosaml.servlet</w:t>
+            </w:r>
+            <w:proofErr w:type="gramEnd"/>
+            <w:r>
+              <w:rPr>
+                <w:lang w:val="en-US"/>
+              </w:rPr>
+              <w:t>.profile.validation.enabled</w:t>
             </w:r>
             <w:proofErr w:type="spellEnd"/>
           </w:p>
@@ -5324,7 +5600,7 @@
         </w:tc>
         <w:tc>
           <w:tcPr>
-            <w:tcW w:w="2428" w:type="dxa"/>
+            <w:tcW w:w="3543" w:type="dxa"/>
           </w:tcPr>
           <w:p>
             <w:pPr>
@@ -5343,7 +5619,7 @@
         </w:tc>
         <w:tc>
           <w:tcPr>
-            <w:tcW w:w="4579" w:type="dxa"/>
+            <w:tcW w:w="4881" w:type="dxa"/>
           </w:tcPr>
           <w:p>
             <w:pPr>
@@ -5421,7 +5697,7 @@
         </w:trPr>
         <w:tc>
           <w:tcPr>
-            <w:tcW w:w="5665" w:type="dxa"/>
+            <w:tcW w:w="4248" w:type="dxa"/>
           </w:tcPr>
           <w:p>
             <w:pPr>
@@ -5431,8 +5707,13 @@
               </w:rPr>
             </w:pPr>
             <w:proofErr w:type="spellStart"/>
-            <w:r>
-              <w:t>oiosaml.servlet.profile.validation.assu</w:t>
+            <w:proofErr w:type="gramStart"/>
+            <w:r>
+              <w:t>oiosaml.servlet</w:t>
+            </w:r>
+            <w:proofErr w:type="gramEnd"/>
+            <w:r>
+              <w:t>.profile.validation.assu</w:t>
             </w:r>
             <w:r>
               <w:rPr>
@@ -5464,7 +5745,7 @@
         </w:tc>
         <w:tc>
           <w:tcPr>
-            <w:tcW w:w="2428" w:type="dxa"/>
+            <w:tcW w:w="3543" w:type="dxa"/>
           </w:tcPr>
           <w:p>
             <w:pPr>
@@ -5483,7 +5764,7 @@
         </w:tc>
         <w:tc>
           <w:tcPr>
-            <w:tcW w:w="4579" w:type="dxa"/>
+            <w:tcW w:w="4881" w:type="dxa"/>
           </w:tcPr>
           <w:p>
             <w:pPr>
@@ -5637,7 +5918,7 @@
         </w:trPr>
         <w:tc>
           <w:tcPr>
-            <w:tcW w:w="5665" w:type="dxa"/>
+            <w:tcW w:w="4248" w:type="dxa"/>
           </w:tcPr>
           <w:p>
             <w:pPr>
@@ -5647,9 +5928,14 @@
               </w:rPr>
             </w:pPr>
             <w:proofErr w:type="spellStart"/>
+            <w:proofErr w:type="gramStart"/>
             <w:r>
               <w:lastRenderedPageBreak/>
-              <w:t>oiosaml.servlet.profile.validation.assu</w:t>
+              <w:t>oiosaml.servlet</w:t>
+            </w:r>
+            <w:proofErr w:type="gramEnd"/>
+            <w:r>
+              <w:t>.profile.validation.assu</w:t>
             </w:r>
             <w:r>
               <w:rPr>
@@ -5681,7 +5967,7 @@
         </w:tc>
         <w:tc>
           <w:tcPr>
-            <w:tcW w:w="2428" w:type="dxa"/>
+            <w:tcW w:w="3543" w:type="dxa"/>
           </w:tcPr>
           <w:p>
             <w:pPr>
@@ -5700,7 +5986,7 @@
         </w:tc>
         <w:tc>
           <w:tcPr>
-            <w:tcW w:w="4579" w:type="dxa"/>
+            <w:tcW w:w="4881" w:type="dxa"/>
           </w:tcPr>
           <w:p>
             <w:pPr>
@@ -5800,15 +6086,22 @@
         </w:trPr>
         <w:tc>
           <w:tcPr>
-            <w:tcW w:w="5665" w:type="dxa"/>
-          </w:tcPr>
-          <w:p>
-            <w:pPr>
-              <w:spacing w:after="0" w:line="240" w:lineRule="auto"/>
-            </w:pPr>
-            <w:r>
-              <w:t>oiosaml.servlet.metadata.nameid.format</w:t>
-            </w:r>
+            <w:tcW w:w="4248" w:type="dxa"/>
+          </w:tcPr>
+          <w:p>
+            <w:pPr>
+              <w:spacing w:after="0" w:line="240" w:lineRule="auto"/>
+            </w:pPr>
+            <w:proofErr w:type="spellStart"/>
+            <w:proofErr w:type="gramStart"/>
+            <w:r>
+              <w:t>oiosaml.servlet</w:t>
+            </w:r>
+            <w:proofErr w:type="gramEnd"/>
+            <w:r>
+              <w:t>.metadata.nameid.format</w:t>
+            </w:r>
+            <w:proofErr w:type="spellEnd"/>
           </w:p>
         </w:tc>
         <w:tc>
@@ -5832,26 +6125,34 @@
         </w:tc>
         <w:tc>
           <w:tcPr>
-            <w:tcW w:w="2428" w:type="dxa"/>
-          </w:tcPr>
-          <w:p>
-            <w:pPr>
-              <w:spacing w:after="0" w:line="240" w:lineRule="auto"/>
-              <w:rPr>
-                <w:lang w:val="en-US"/>
-              </w:rPr>
-            </w:pPr>
-            <w:r>
-              <w:rPr>
-                <w:lang w:val="en-US"/>
-              </w:rPr>
-              <w:t>urn:oasis:names:tc:SAML:2.0:nameid-format:persistent</w:t>
-            </w:r>
-          </w:p>
-        </w:tc>
-        <w:tc>
-          <w:tcPr>
-            <w:tcW w:w="4579" w:type="dxa"/>
+            <w:tcW w:w="3543" w:type="dxa"/>
+          </w:tcPr>
+          <w:p>
+            <w:pPr>
+              <w:spacing w:after="0" w:line="240" w:lineRule="auto"/>
+              <w:rPr>
+                <w:lang w:val="en-US"/>
+              </w:rPr>
+            </w:pPr>
+            <w:proofErr w:type="gramStart"/>
+            <w:r>
+              <w:rPr>
+                <w:lang w:val="en-US"/>
+              </w:rPr>
+              <w:t>urn:oasis</w:t>
+            </w:r>
+            <w:proofErr w:type="gramEnd"/>
+            <w:r>
+              <w:rPr>
+                <w:lang w:val="en-US"/>
+              </w:rPr>
+              <w:t>:names:tc:SAML:2.0:nameid-format:persistent</w:t>
+            </w:r>
+          </w:p>
+        </w:tc>
+        <w:tc>
+          <w:tcPr>
+            <w:tcW w:w="4881" w:type="dxa"/>
           </w:tcPr>
           <w:p>
             <w:pPr>
@@ -5957,7 +6258,7 @@
         </w:trPr>
         <w:tc>
           <w:tcPr>
-            <w:tcW w:w="5665" w:type="dxa"/>
+            <w:tcW w:w="4248" w:type="dxa"/>
           </w:tcPr>
           <w:p>
             <w:pPr>
@@ -5967,11 +6268,19 @@
               </w:rPr>
             </w:pPr>
             <w:proofErr w:type="spellStart"/>
-            <w:r>
-              <w:rPr>
-                <w:lang w:val="en-US"/>
-              </w:rPr>
-              <w:t>oiosaml.servlet.metadata.contact.email</w:t>
+            <w:proofErr w:type="gramStart"/>
+            <w:r>
+              <w:rPr>
+                <w:lang w:val="en-US"/>
+              </w:rPr>
+              <w:t>oiosaml.servlet</w:t>
+            </w:r>
+            <w:proofErr w:type="gramEnd"/>
+            <w:r>
+              <w:rPr>
+                <w:lang w:val="en-US"/>
+              </w:rPr>
+              <w:t>.metadata.contact.email</w:t>
             </w:r>
             <w:proofErr w:type="spellEnd"/>
           </w:p>
@@ -5997,20 +6306,20 @@
         </w:tc>
         <w:tc>
           <w:tcPr>
-            <w:tcW w:w="2428" w:type="dxa"/>
-          </w:tcPr>
-          <w:p>
-            <w:pPr>
-              <w:spacing w:after="0" w:line="240" w:lineRule="auto"/>
-              <w:rPr>
-                <w:lang w:val="en-US"/>
-              </w:rPr>
-            </w:pPr>
-          </w:p>
-        </w:tc>
-        <w:tc>
-          <w:tcPr>
-            <w:tcW w:w="4579" w:type="dxa"/>
+            <w:tcW w:w="3543" w:type="dxa"/>
+          </w:tcPr>
+          <w:p>
+            <w:pPr>
+              <w:spacing w:after="0" w:line="240" w:lineRule="auto"/>
+              <w:rPr>
+                <w:lang w:val="en-US"/>
+              </w:rPr>
+            </w:pPr>
+          </w:p>
+        </w:tc>
+        <w:tc>
+          <w:tcPr>
+            <w:tcW w:w="4881" w:type="dxa"/>
           </w:tcPr>
           <w:p>
             <w:pPr>
@@ -6076,15 +6385,17 @@
         </w:trPr>
         <w:tc>
           <w:tcPr>
-            <w:tcW w:w="5665" w:type="dxa"/>
-          </w:tcPr>
-          <w:p>
-            <w:pPr>
-              <w:spacing w:after="0" w:line="240" w:lineRule="auto"/>
-            </w:pPr>
+            <w:tcW w:w="4248" w:type="dxa"/>
+          </w:tcPr>
+          <w:p>
+            <w:pPr>
+              <w:spacing w:after="0" w:line="240" w:lineRule="auto"/>
+            </w:pPr>
+            <w:proofErr w:type="spellStart"/>
             <w:r>
               <w:t>oiosaml.servlet.idp.metadata.refresh.min</w:t>
             </w:r>
+            <w:proofErr w:type="spellEnd"/>
           </w:p>
         </w:tc>
         <w:tc>
@@ -6108,7 +6419,7 @@
         </w:tc>
         <w:tc>
           <w:tcPr>
-            <w:tcW w:w="2428" w:type="dxa"/>
+            <w:tcW w:w="3543" w:type="dxa"/>
           </w:tcPr>
           <w:p>
             <w:pPr>
@@ -6127,7 +6438,7 @@
         </w:tc>
         <w:tc>
           <w:tcPr>
-            <w:tcW w:w="4579" w:type="dxa"/>
+            <w:tcW w:w="4881" w:type="dxa"/>
           </w:tcPr>
           <w:p>
             <w:pPr>
@@ -6219,15 +6530,17 @@
         </w:trPr>
         <w:tc>
           <w:tcPr>
-            <w:tcW w:w="5665" w:type="dxa"/>
-          </w:tcPr>
-          <w:p>
-            <w:pPr>
-              <w:spacing w:after="0" w:line="240" w:lineRule="auto"/>
-            </w:pPr>
+            <w:tcW w:w="4248" w:type="dxa"/>
+          </w:tcPr>
+          <w:p>
+            <w:pPr>
+              <w:spacing w:after="0" w:line="240" w:lineRule="auto"/>
+            </w:pPr>
+            <w:proofErr w:type="spellStart"/>
             <w:r>
               <w:t>oiosaml.servlet.idp.metadata.refresh.max</w:t>
             </w:r>
+            <w:proofErr w:type="spellEnd"/>
           </w:p>
         </w:tc>
         <w:tc>
@@ -6251,7 +6564,7 @@
         </w:tc>
         <w:tc>
           <w:tcPr>
-            <w:tcW w:w="2428" w:type="dxa"/>
+            <w:tcW w:w="3543" w:type="dxa"/>
           </w:tcPr>
           <w:p>
             <w:pPr>
@@ -6270,7 +6583,7 @@
         </w:tc>
         <w:tc>
           <w:tcPr>
-            <w:tcW w:w="4579" w:type="dxa"/>
+            <w:tcW w:w="4881" w:type="dxa"/>
           </w:tcPr>
           <w:p>
             <w:pPr>
@@ -6325,7 +6638,6 @@
               <w:rPr>
                 <w:lang w:val="en-US"/>
               </w:rPr>
-              <w:lastRenderedPageBreak/>
               <w:t>Change this value to change the</w:t>
             </w:r>
             <w:r>
@@ -6363,7 +6675,7 @@
         </w:trPr>
         <w:tc>
           <w:tcPr>
-            <w:tcW w:w="5665" w:type="dxa"/>
+            <w:tcW w:w="4248" w:type="dxa"/>
           </w:tcPr>
           <w:p>
             <w:pPr>
@@ -6373,78 +6685,92 @@
               </w:rPr>
             </w:pPr>
             <w:proofErr w:type="spellStart"/>
+            <w:proofErr w:type="gramStart"/>
+            <w:r>
+              <w:rPr>
+                <w:lang w:val="en-US"/>
+              </w:rPr>
+              <w:t>oiosaml.servlet</w:t>
+            </w:r>
+            <w:proofErr w:type="gramEnd"/>
+            <w:r>
+              <w:rPr>
+                <w:lang w:val="en-US"/>
+              </w:rPr>
+              <w:t>.secondary.keystore.location</w:t>
+            </w:r>
+            <w:proofErr w:type="spellEnd"/>
+          </w:p>
+        </w:tc>
+        <w:tc>
+          <w:tcPr>
+            <w:tcW w:w="1276" w:type="dxa"/>
+          </w:tcPr>
+          <w:p>
+            <w:pPr>
+              <w:spacing w:after="0" w:line="240" w:lineRule="auto"/>
+              <w:rPr>
+                <w:lang w:val="en-US"/>
+              </w:rPr>
+            </w:pPr>
+            <w:r>
+              <w:rPr>
+                <w:lang w:val="en-US"/>
+              </w:rPr>
+              <w:t>No</w:t>
+            </w:r>
+          </w:p>
+        </w:tc>
+        <w:tc>
+          <w:tcPr>
+            <w:tcW w:w="3543" w:type="dxa"/>
+          </w:tcPr>
+          <w:p>
+            <w:pPr>
+              <w:spacing w:after="0" w:line="240" w:lineRule="auto"/>
+              <w:rPr>
+                <w:lang w:val="en-US"/>
+              </w:rPr>
+            </w:pPr>
+          </w:p>
+        </w:tc>
+        <w:tc>
+          <w:tcPr>
+            <w:tcW w:w="4881" w:type="dxa"/>
+          </w:tcPr>
+          <w:p>
+            <w:pPr>
+              <w:spacing w:after="0" w:line="240" w:lineRule="auto"/>
+              <w:rPr>
+                <w:lang w:val="en-US"/>
+              </w:rPr>
+            </w:pPr>
+            <w:r>
+              <w:rPr>
+                <w:lang w:val="en-US"/>
+              </w:rPr>
+              <w:t xml:space="preserve">This value is configured like the primary </w:t>
+            </w:r>
+            <w:proofErr w:type="spellStart"/>
+            <w:r>
+              <w:rPr>
+                <w:lang w:val="en-US"/>
+              </w:rPr>
+              <w:t>keystore</w:t>
+            </w:r>
+            <w:proofErr w:type="spellEnd"/>
+            <w:r>
+              <w:rPr>
+                <w:lang w:val="en-US"/>
+              </w:rPr>
+              <w:t xml:space="preserve"> above but allows for adding a second certificate to </w:t>
+            </w:r>
             <w:r>
               <w:rPr>
                 <w:lang w:val="en-US"/>
               </w:rPr>
               <w:lastRenderedPageBreak/>
-              <w:t>oiosaml.servlet.secondary.keystore.location</w:t>
-            </w:r>
-            <w:proofErr w:type="spellEnd"/>
-          </w:p>
-        </w:tc>
-        <w:tc>
-          <w:tcPr>
-            <w:tcW w:w="1276" w:type="dxa"/>
-          </w:tcPr>
-          <w:p>
-            <w:pPr>
-              <w:spacing w:after="0" w:line="240" w:lineRule="auto"/>
-              <w:rPr>
-                <w:lang w:val="en-US"/>
-              </w:rPr>
-            </w:pPr>
-            <w:r>
-              <w:rPr>
-                <w:lang w:val="en-US"/>
-              </w:rPr>
-              <w:t>No</w:t>
-            </w:r>
-          </w:p>
-        </w:tc>
-        <w:tc>
-          <w:tcPr>
-            <w:tcW w:w="2428" w:type="dxa"/>
-          </w:tcPr>
-          <w:p>
-            <w:pPr>
-              <w:spacing w:after="0" w:line="240" w:lineRule="auto"/>
-              <w:rPr>
-                <w:lang w:val="en-US"/>
-              </w:rPr>
-            </w:pPr>
-          </w:p>
-        </w:tc>
-        <w:tc>
-          <w:tcPr>
-            <w:tcW w:w="4579" w:type="dxa"/>
-          </w:tcPr>
-          <w:p>
-            <w:pPr>
-              <w:spacing w:after="0" w:line="240" w:lineRule="auto"/>
-              <w:rPr>
-                <w:lang w:val="en-US"/>
-              </w:rPr>
-            </w:pPr>
-            <w:r>
-              <w:rPr>
-                <w:lang w:val="en-US"/>
-              </w:rPr>
-              <w:t xml:space="preserve">This value is configured like the primary </w:t>
-            </w:r>
-            <w:proofErr w:type="spellStart"/>
-            <w:r>
-              <w:rPr>
-                <w:lang w:val="en-US"/>
-              </w:rPr>
-              <w:t>keystore</w:t>
-            </w:r>
-            <w:proofErr w:type="spellEnd"/>
-            <w:r>
-              <w:rPr>
-                <w:lang w:val="en-US"/>
-              </w:rPr>
-              <w:t xml:space="preserve"> above but allows for adding a second certificate to the SAML metadata, allowing for changing the certificate with low to no downtime.</w:t>
+              <w:t>the SAML metadata, allowing for changing the certificate with low to no downtime.</w:t>
             </w:r>
           </w:p>
           <w:p>
@@ -6477,15 +6803,23 @@
         </w:trPr>
         <w:tc>
           <w:tcPr>
-            <w:tcW w:w="5665" w:type="dxa"/>
-          </w:tcPr>
-          <w:p>
-            <w:pPr>
-              <w:spacing w:after="0" w:line="240" w:lineRule="auto"/>
-            </w:pPr>
-            <w:r>
-              <w:t>oiosaml.servlet.secondary.keystore.password</w:t>
-            </w:r>
+            <w:tcW w:w="4248" w:type="dxa"/>
+          </w:tcPr>
+          <w:p>
+            <w:pPr>
+              <w:spacing w:after="0" w:line="240" w:lineRule="auto"/>
+            </w:pPr>
+            <w:proofErr w:type="spellStart"/>
+            <w:proofErr w:type="gramStart"/>
+            <w:r>
+              <w:lastRenderedPageBreak/>
+              <w:t>oiosaml.servlet</w:t>
+            </w:r>
+            <w:proofErr w:type="gramEnd"/>
+            <w:r>
+              <w:t>.secondary.keystore.password</w:t>
+            </w:r>
+            <w:proofErr w:type="spellEnd"/>
           </w:p>
         </w:tc>
         <w:tc>
@@ -6509,20 +6843,20 @@
         </w:tc>
         <w:tc>
           <w:tcPr>
-            <w:tcW w:w="2428" w:type="dxa"/>
-          </w:tcPr>
-          <w:p>
-            <w:pPr>
-              <w:spacing w:after="0" w:line="240" w:lineRule="auto"/>
-              <w:rPr>
-                <w:lang w:val="en-US"/>
-              </w:rPr>
-            </w:pPr>
-          </w:p>
-        </w:tc>
-        <w:tc>
-          <w:tcPr>
-            <w:tcW w:w="4579" w:type="dxa"/>
+            <w:tcW w:w="3543" w:type="dxa"/>
+          </w:tcPr>
+          <w:p>
+            <w:pPr>
+              <w:spacing w:after="0" w:line="240" w:lineRule="auto"/>
+              <w:rPr>
+                <w:lang w:val="en-US"/>
+              </w:rPr>
+            </w:pPr>
+          </w:p>
+        </w:tc>
+        <w:tc>
+          <w:tcPr>
+            <w:tcW w:w="4881" w:type="dxa"/>
           </w:tcPr>
           <w:p>
             <w:pPr>
@@ -6582,15 +6916,22 @@
         </w:trPr>
         <w:tc>
           <w:tcPr>
-            <w:tcW w:w="5665" w:type="dxa"/>
-          </w:tcPr>
-          <w:p>
-            <w:pPr>
-              <w:spacing w:after="0" w:line="240" w:lineRule="auto"/>
-            </w:pPr>
-            <w:r>
-              <w:t>oiosaml.servlet.secondary.keystore.alias</w:t>
-            </w:r>
+            <w:tcW w:w="4248" w:type="dxa"/>
+          </w:tcPr>
+          <w:p>
+            <w:pPr>
+              <w:spacing w:after="0" w:line="240" w:lineRule="auto"/>
+            </w:pPr>
+            <w:proofErr w:type="spellStart"/>
+            <w:proofErr w:type="gramStart"/>
+            <w:r>
+              <w:t>oiosaml.servlet</w:t>
+            </w:r>
+            <w:proofErr w:type="gramEnd"/>
+            <w:r>
+              <w:t>.secondary.keystore.alias</w:t>
+            </w:r>
+            <w:proofErr w:type="spellEnd"/>
           </w:p>
         </w:tc>
         <w:tc>
@@ -6614,20 +6955,20 @@
         </w:tc>
         <w:tc>
           <w:tcPr>
-            <w:tcW w:w="2428" w:type="dxa"/>
-          </w:tcPr>
-          <w:p>
-            <w:pPr>
-              <w:spacing w:after="0" w:line="240" w:lineRule="auto"/>
-              <w:rPr>
-                <w:lang w:val="en-US"/>
-              </w:rPr>
-            </w:pPr>
-          </w:p>
-        </w:tc>
-        <w:tc>
-          <w:tcPr>
-            <w:tcW w:w="4579" w:type="dxa"/>
+            <w:tcW w:w="3543" w:type="dxa"/>
+          </w:tcPr>
+          <w:p>
+            <w:pPr>
+              <w:spacing w:after="0" w:line="240" w:lineRule="auto"/>
+              <w:rPr>
+                <w:lang w:val="en-US"/>
+              </w:rPr>
+            </w:pPr>
+          </w:p>
+        </w:tc>
+        <w:tc>
+          <w:tcPr>
+            <w:tcW w:w="4881" w:type="dxa"/>
           </w:tcPr>
           <w:p>
             <w:pPr>
@@ -6687,7 +7028,7 @@
         </w:trPr>
         <w:tc>
           <w:tcPr>
-            <w:tcW w:w="5665" w:type="dxa"/>
+            <w:tcW w:w="4248" w:type="dxa"/>
           </w:tcPr>
           <w:p>
             <w:pPr>
@@ -6697,11 +7038,19 @@
               </w:rPr>
             </w:pPr>
             <w:proofErr w:type="spellStart"/>
-            <w:r>
-              <w:rPr>
-                <w:lang w:val="en-US"/>
-              </w:rPr>
-              <w:t>oiosaml.servlet.signature.algorithm</w:t>
+            <w:proofErr w:type="gramStart"/>
+            <w:r>
+              <w:rPr>
+                <w:lang w:val="en-US"/>
+              </w:rPr>
+              <w:t>oiosaml.servlet</w:t>
+            </w:r>
+            <w:proofErr w:type="gramEnd"/>
+            <w:r>
+              <w:rPr>
+                <w:lang w:val="en-US"/>
+              </w:rPr>
+              <w:t>.signature.algorithm</w:t>
             </w:r>
             <w:proofErr w:type="spellEnd"/>
           </w:p>
@@ -6727,7 +7076,7 @@
         </w:tc>
         <w:tc>
           <w:tcPr>
-            <w:tcW w:w="2428" w:type="dxa"/>
+            <w:tcW w:w="3543" w:type="dxa"/>
           </w:tcPr>
           <w:p>
             <w:pPr>
@@ -6746,7 +7095,7 @@
         </w:tc>
         <w:tc>
           <w:tcPr>
-            <w:tcW w:w="4579" w:type="dxa"/>
+            <w:tcW w:w="4881" w:type="dxa"/>
           </w:tcPr>
           <w:p>
             <w:pPr>
@@ -6770,7 +7119,7 @@
         </w:trPr>
         <w:tc>
           <w:tcPr>
-            <w:tcW w:w="5665" w:type="dxa"/>
+            <w:tcW w:w="4248" w:type="dxa"/>
           </w:tcPr>
           <w:p>
             <w:pPr>
@@ -6780,11 +7129,19 @@
               </w:rPr>
             </w:pPr>
             <w:proofErr w:type="spellStart"/>
-            <w:r>
-              <w:rPr>
-                <w:lang w:val="en-US"/>
-              </w:rPr>
-              <w:t>oiosaml.servlet.secondary.page.error</w:t>
+            <w:proofErr w:type="gramStart"/>
+            <w:r>
+              <w:rPr>
+                <w:lang w:val="en-US"/>
+              </w:rPr>
+              <w:t>oiosaml.servlet</w:t>
+            </w:r>
+            <w:proofErr w:type="gramEnd"/>
+            <w:r>
+              <w:rPr>
+                <w:lang w:val="en-US"/>
+              </w:rPr>
+              <w:t>.secondary.page.error</w:t>
             </w:r>
             <w:proofErr w:type="spellEnd"/>
           </w:p>
@@ -6810,20 +7167,20 @@
         </w:tc>
         <w:tc>
           <w:tcPr>
-            <w:tcW w:w="2428" w:type="dxa"/>
-          </w:tcPr>
-          <w:p>
-            <w:pPr>
-              <w:spacing w:after="0" w:line="240" w:lineRule="auto"/>
-              <w:rPr>
-                <w:lang w:val="en-US"/>
-              </w:rPr>
-            </w:pPr>
-          </w:p>
-        </w:tc>
-        <w:tc>
-          <w:tcPr>
-            <w:tcW w:w="4579" w:type="dxa"/>
+            <w:tcW w:w="3543" w:type="dxa"/>
+          </w:tcPr>
+          <w:p>
+            <w:pPr>
+              <w:spacing w:after="0" w:line="240" w:lineRule="auto"/>
+              <w:rPr>
+                <w:lang w:val="en-US"/>
+              </w:rPr>
+            </w:pPr>
+          </w:p>
+        </w:tc>
+        <w:tc>
+          <w:tcPr>
+            <w:tcW w:w="4881" w:type="dxa"/>
           </w:tcPr>
           <w:p>
             <w:pPr>
@@ -6931,16 +7288,23 @@
         </w:trPr>
         <w:tc>
           <w:tcPr>
-            <w:tcW w:w="5665" w:type="dxa"/>
-          </w:tcPr>
-          <w:p>
-            <w:pPr>
-              <w:spacing w:after="0" w:line="240" w:lineRule="auto"/>
-            </w:pPr>
+            <w:tcW w:w="4248" w:type="dxa"/>
+          </w:tcPr>
+          <w:p>
+            <w:pPr>
+              <w:spacing w:after="0" w:line="240" w:lineRule="auto"/>
+            </w:pPr>
+            <w:proofErr w:type="spellStart"/>
+            <w:proofErr w:type="gramStart"/>
             <w:r>
               <w:lastRenderedPageBreak/>
-              <w:t>oiosaml.servlet.secondary.page.logout</w:t>
-            </w:r>
+              <w:t>oiosaml.servlet</w:t>
+            </w:r>
+            <w:proofErr w:type="gramEnd"/>
+            <w:r>
+              <w:t>.secondary.page.logout</w:t>
+            </w:r>
+            <w:proofErr w:type="spellEnd"/>
           </w:p>
         </w:tc>
         <w:tc>
@@ -6964,20 +7328,20 @@
         </w:tc>
         <w:tc>
           <w:tcPr>
-            <w:tcW w:w="2428" w:type="dxa"/>
-          </w:tcPr>
-          <w:p>
-            <w:pPr>
-              <w:spacing w:after="0" w:line="240" w:lineRule="auto"/>
-              <w:rPr>
-                <w:lang w:val="en-US"/>
-              </w:rPr>
-            </w:pPr>
-          </w:p>
-        </w:tc>
-        <w:tc>
-          <w:tcPr>
-            <w:tcW w:w="4579" w:type="dxa"/>
+            <w:tcW w:w="3543" w:type="dxa"/>
+          </w:tcPr>
+          <w:p>
+            <w:pPr>
+              <w:spacing w:after="0" w:line="240" w:lineRule="auto"/>
+              <w:rPr>
+                <w:lang w:val="en-US"/>
+              </w:rPr>
+            </w:pPr>
+          </w:p>
+        </w:tc>
+        <w:tc>
+          <w:tcPr>
+            <w:tcW w:w="4881" w:type="dxa"/>
           </w:tcPr>
           <w:p>
             <w:pPr>
@@ -7055,15 +7419,22 @@
         </w:trPr>
         <w:tc>
           <w:tcPr>
-            <w:tcW w:w="5665" w:type="dxa"/>
-          </w:tcPr>
-          <w:p>
-            <w:pPr>
-              <w:spacing w:after="0" w:line="240" w:lineRule="auto"/>
-            </w:pPr>
-            <w:r>
-              <w:t>oiosaml.servlet.secondary.page.login</w:t>
-            </w:r>
+            <w:tcW w:w="4248" w:type="dxa"/>
+          </w:tcPr>
+          <w:p>
+            <w:pPr>
+              <w:spacing w:after="0" w:line="240" w:lineRule="auto"/>
+            </w:pPr>
+            <w:proofErr w:type="spellStart"/>
+            <w:proofErr w:type="gramStart"/>
+            <w:r>
+              <w:t>oiosaml.servlet</w:t>
+            </w:r>
+            <w:proofErr w:type="gramEnd"/>
+            <w:r>
+              <w:t>.secondary.page.login</w:t>
+            </w:r>
+            <w:proofErr w:type="spellEnd"/>
           </w:p>
         </w:tc>
         <w:tc>
@@ -7087,20 +7458,20 @@
         </w:tc>
         <w:tc>
           <w:tcPr>
-            <w:tcW w:w="2428" w:type="dxa"/>
-          </w:tcPr>
-          <w:p>
-            <w:pPr>
-              <w:spacing w:after="0" w:line="240" w:lineRule="auto"/>
-              <w:rPr>
-                <w:lang w:val="en-US"/>
-              </w:rPr>
-            </w:pPr>
-          </w:p>
-        </w:tc>
-        <w:tc>
-          <w:tcPr>
-            <w:tcW w:w="4579" w:type="dxa"/>
+            <w:tcW w:w="3543" w:type="dxa"/>
+          </w:tcPr>
+          <w:p>
+            <w:pPr>
+              <w:spacing w:after="0" w:line="240" w:lineRule="auto"/>
+              <w:rPr>
+                <w:lang w:val="en-US"/>
+              </w:rPr>
+            </w:pPr>
+          </w:p>
+        </w:tc>
+        <w:tc>
+          <w:tcPr>
+            <w:tcW w:w="4881" w:type="dxa"/>
           </w:tcPr>
           <w:p>
             <w:pPr>
@@ -7169,7 +7540,21 @@
               <w:rPr>
                 <w:lang w:val="en-US"/>
               </w:rPr>
-              <w:t xml:space="preserve"> framework will try to redirect the user to the page specified by the value. If no value is specified the context root of the application is used.</w:t>
+              <w:t xml:space="preserve"> framework will try to redirect the user to the page specified by the value. If no value is </w:t>
+            </w:r>
+            <w:proofErr w:type="gramStart"/>
+            <w:r>
+              <w:rPr>
+                <w:lang w:val="en-US"/>
+              </w:rPr>
+              <w:t>specified</w:t>
+            </w:r>
+            <w:proofErr w:type="gramEnd"/>
+            <w:r>
+              <w:rPr>
+                <w:lang w:val="en-US"/>
+              </w:rPr>
+              <w:t xml:space="preserve"> the context root of the application is used.</w:t>
             </w:r>
           </w:p>
         </w:tc>
@@ -7180,15 +7565,22 @@
         </w:trPr>
         <w:tc>
           <w:tcPr>
-            <w:tcW w:w="5665" w:type="dxa"/>
-          </w:tcPr>
-          <w:p>
-            <w:pPr>
-              <w:spacing w:after="0" w:line="240" w:lineRule="auto"/>
-            </w:pPr>
-            <w:r>
-              <w:t>oiosaml.servlet.trust.selfsigned.certs</w:t>
-            </w:r>
+            <w:tcW w:w="4248" w:type="dxa"/>
+          </w:tcPr>
+          <w:p>
+            <w:pPr>
+              <w:spacing w:after="0" w:line="240" w:lineRule="auto"/>
+            </w:pPr>
+            <w:proofErr w:type="spellStart"/>
+            <w:proofErr w:type="gramStart"/>
+            <w:r>
+              <w:t>oiosaml.servlet</w:t>
+            </w:r>
+            <w:proofErr w:type="gramEnd"/>
+            <w:r>
+              <w:t>.trust.selfsigned.certs</w:t>
+            </w:r>
+            <w:proofErr w:type="spellEnd"/>
           </w:p>
         </w:tc>
         <w:tc>
@@ -7212,7 +7604,7 @@
         </w:tc>
         <w:tc>
           <w:tcPr>
-            <w:tcW w:w="2428" w:type="dxa"/>
+            <w:tcW w:w="3543" w:type="dxa"/>
           </w:tcPr>
           <w:p>
             <w:pPr>
@@ -7231,7 +7623,7 @@
         </w:tc>
         <w:tc>
           <w:tcPr>
-            <w:tcW w:w="4579" w:type="dxa"/>
+            <w:tcW w:w="4881" w:type="dxa"/>
           </w:tcPr>
           <w:p>
             <w:pPr>
@@ -7297,7 +7689,7 @@
         </w:trPr>
         <w:tc>
           <w:tcPr>
-            <w:tcW w:w="5665" w:type="dxa"/>
+            <w:tcW w:w="4248" w:type="dxa"/>
           </w:tcPr>
           <w:p>
             <w:pPr>
@@ -7307,11 +7699,19 @@
               </w:rPr>
             </w:pPr>
             <w:proofErr w:type="spellStart"/>
-            <w:r>
-              <w:rPr>
-                <w:lang w:val="en-US"/>
-              </w:rPr>
-              <w:t>oiosaml.servlet.revocation.crl.check.enabled</w:t>
+            <w:proofErr w:type="gramStart"/>
+            <w:r>
+              <w:rPr>
+                <w:lang w:val="en-US"/>
+              </w:rPr>
+              <w:t>oiosaml.servlet.revocation.crl.check</w:t>
+            </w:r>
+            <w:proofErr w:type="gramEnd"/>
+            <w:r>
+              <w:rPr>
+                <w:lang w:val="en-US"/>
+              </w:rPr>
+              <w:t>.enabled</w:t>
             </w:r>
             <w:proofErr w:type="spellEnd"/>
           </w:p>
@@ -7337,7 +7737,7 @@
         </w:tc>
         <w:tc>
           <w:tcPr>
-            <w:tcW w:w="2428" w:type="dxa"/>
+            <w:tcW w:w="3543" w:type="dxa"/>
           </w:tcPr>
           <w:p>
             <w:pPr>
@@ -7356,7 +7756,7 @@
         </w:tc>
         <w:tc>
           <w:tcPr>
-            <w:tcW w:w="4579" w:type="dxa"/>
+            <w:tcW w:w="4881" w:type="dxa"/>
           </w:tcPr>
           <w:p>
             <w:pPr>
@@ -7411,7 +7811,6 @@
               <w:rPr>
                 <w:lang w:val="en-US"/>
               </w:rPr>
-              <w:lastRenderedPageBreak/>
               <w:t>Set this value to “false” to disable CRL revocation checking.</w:t>
             </w:r>
           </w:p>
@@ -7423,19 +7822,25 @@
         </w:trPr>
         <w:tc>
           <w:tcPr>
-            <w:tcW w:w="5665" w:type="dxa"/>
-          </w:tcPr>
-          <w:p>
-            <w:pPr>
-              <w:spacing w:after="0" w:line="240" w:lineRule="auto"/>
-              <w:rPr>
-                <w:lang w:val="en-US"/>
-              </w:rPr>
-            </w:pPr>
-            <w:r>
-              <w:lastRenderedPageBreak/>
-              <w:t>oiosaml.servlet.revocation.ocsp.check.enabled</w:t>
-            </w:r>
+            <w:tcW w:w="4248" w:type="dxa"/>
+          </w:tcPr>
+          <w:p>
+            <w:pPr>
+              <w:spacing w:after="0" w:line="240" w:lineRule="auto"/>
+              <w:rPr>
+                <w:lang w:val="en-US"/>
+              </w:rPr>
+            </w:pPr>
+            <w:proofErr w:type="spellStart"/>
+            <w:proofErr w:type="gramStart"/>
+            <w:r>
+              <w:t>oiosaml.servlet</w:t>
+            </w:r>
+            <w:proofErr w:type="gramEnd"/>
+            <w:r>
+              <w:t>.revocation.ocsp.check.enabled</w:t>
+            </w:r>
+            <w:proofErr w:type="spellEnd"/>
           </w:p>
         </w:tc>
         <w:tc>
@@ -7459,7 +7864,7 @@
         </w:tc>
         <w:tc>
           <w:tcPr>
-            <w:tcW w:w="2428" w:type="dxa"/>
+            <w:tcW w:w="3543" w:type="dxa"/>
           </w:tcPr>
           <w:p>
             <w:pPr>
@@ -7478,7 +7883,7 @@
         </w:tc>
         <w:tc>
           <w:tcPr>
-            <w:tcW w:w="4579" w:type="dxa"/>
+            <w:tcW w:w="4881" w:type="dxa"/>
           </w:tcPr>
           <w:p>
             <w:pPr>
@@ -7544,15 +7949,20 @@
         </w:trPr>
         <w:tc>
           <w:tcPr>
-            <w:tcW w:w="5665" w:type="dxa"/>
+            <w:tcW w:w="4248" w:type="dxa"/>
           </w:tcPr>
           <w:p>
             <w:pPr>
               <w:spacing w:after="0" w:line="240" w:lineRule="auto"/>
             </w:pPr>
             <w:proofErr w:type="spellStart"/>
-            <w:r>
-              <w:t>oiosaml.servlet.routing.path.prefix</w:t>
+            <w:proofErr w:type="gramStart"/>
+            <w:r>
+              <w:t>oiosaml.servlet</w:t>
+            </w:r>
+            <w:proofErr w:type="gramEnd"/>
+            <w:r>
+              <w:t>.routing.path.prefix</w:t>
             </w:r>
             <w:proofErr w:type="spellEnd"/>
           </w:p>
@@ -7578,7 +7988,7 @@
         </w:tc>
         <w:tc>
           <w:tcPr>
-            <w:tcW w:w="2428" w:type="dxa"/>
+            <w:tcW w:w="3543" w:type="dxa"/>
           </w:tcPr>
           <w:p>
             <w:pPr>
@@ -7599,7 +8009,7 @@
         </w:tc>
         <w:tc>
           <w:tcPr>
-            <w:tcW w:w="4579" w:type="dxa"/>
+            <w:tcW w:w="4881" w:type="dxa"/>
           </w:tcPr>
           <w:p>
             <w:pPr>
@@ -7677,11 +8087,19 @@
               <w:t>Change this to change where the IOISAML 3 endpoint is mounted in the application context (</w:t>
             </w:r>
             <w:proofErr w:type="spellStart"/>
-            <w:r>
-              <w:rPr>
-                <w:lang w:val="en-US"/>
-              </w:rPr>
-              <w:t>oiosaml.servlet.baseurl</w:t>
+            <w:proofErr w:type="gramStart"/>
+            <w:r>
+              <w:rPr>
+                <w:lang w:val="en-US"/>
+              </w:rPr>
+              <w:t>oiosaml.servlet</w:t>
+            </w:r>
+            <w:proofErr w:type="gramEnd"/>
+            <w:r>
+              <w:rPr>
+                <w:lang w:val="en-US"/>
+              </w:rPr>
+              <w:t>.baseurl</w:t>
             </w:r>
             <w:proofErr w:type="spellEnd"/>
             <w:r>
@@ -7788,8 +8206,13 @@
               </w:rPr>
               <w:t>/{</w:t>
             </w:r>
-            <w:r>
-              <w:t>oiosaml.servlet.routing.path.prefix</w:t>
+            <w:proofErr w:type="gramStart"/>
+            <w:r>
+              <w:t>oiosaml.servlet</w:t>
+            </w:r>
+            <w:proofErr w:type="gramEnd"/>
+            <w:r>
+              <w:t>.routing.path.prefix</w:t>
             </w:r>
             <w:r>
               <w:rPr>
@@ -7843,15 +8266,21 @@
         </w:trPr>
         <w:tc>
           <w:tcPr>
-            <w:tcW w:w="5665" w:type="dxa"/>
+            <w:tcW w:w="4248" w:type="dxa"/>
           </w:tcPr>
           <w:p>
             <w:pPr>
               <w:spacing w:after="0" w:line="240" w:lineRule="auto"/>
             </w:pPr>
             <w:proofErr w:type="spellStart"/>
-            <w:r>
-              <w:t>oiosaml.servlet.routing.path.suffix.error</w:t>
+            <w:proofErr w:type="gramStart"/>
+            <w:r>
+              <w:lastRenderedPageBreak/>
+              <w:t>oiosaml.servlet</w:t>
+            </w:r>
+            <w:proofErr w:type="gramEnd"/>
+            <w:r>
+              <w:t>.routing.path.suffix.error</w:t>
             </w:r>
             <w:proofErr w:type="spellEnd"/>
           </w:p>
@@ -7877,7 +8306,7 @@
         </w:tc>
         <w:tc>
           <w:tcPr>
-            <w:tcW w:w="2428" w:type="dxa"/>
+            <w:tcW w:w="3543" w:type="dxa"/>
           </w:tcPr>
           <w:p>
             <w:pPr>
@@ -7896,7 +8325,7 @@
         </w:tc>
         <w:tc>
           <w:tcPr>
-            <w:tcW w:w="4579" w:type="dxa"/>
+            <w:tcW w:w="4881" w:type="dxa"/>
           </w:tcPr>
           <w:p>
             <w:pPr>
@@ -7934,15 +8363,20 @@
         </w:trPr>
         <w:tc>
           <w:tcPr>
-            <w:tcW w:w="5665" w:type="dxa"/>
+            <w:tcW w:w="4248" w:type="dxa"/>
           </w:tcPr>
           <w:p>
             <w:pPr>
               <w:spacing w:after="0" w:line="240" w:lineRule="auto"/>
             </w:pPr>
             <w:proofErr w:type="spellStart"/>
-            <w:r>
-              <w:t>oiosaml.servlet.routing.path.suffix.metadata</w:t>
+            <w:proofErr w:type="gramStart"/>
+            <w:r>
+              <w:t>oiosaml.servlet</w:t>
+            </w:r>
+            <w:proofErr w:type="gramEnd"/>
+            <w:r>
+              <w:t>.routing.path.suffix.metadata</w:t>
             </w:r>
             <w:proofErr w:type="spellEnd"/>
           </w:p>
@@ -7968,7 +8402,7 @@
         </w:tc>
         <w:tc>
           <w:tcPr>
-            <w:tcW w:w="2428" w:type="dxa"/>
+            <w:tcW w:w="3543" w:type="dxa"/>
           </w:tcPr>
           <w:p>
             <w:pPr>
@@ -7987,7 +8421,7 @@
         </w:tc>
         <w:tc>
           <w:tcPr>
-            <w:tcW w:w="4579" w:type="dxa"/>
+            <w:tcW w:w="4881" w:type="dxa"/>
           </w:tcPr>
           <w:p>
             <w:pPr>
@@ -8031,15 +8465,20 @@
         </w:trPr>
         <w:tc>
           <w:tcPr>
-            <w:tcW w:w="5665" w:type="dxa"/>
+            <w:tcW w:w="4248" w:type="dxa"/>
           </w:tcPr>
           <w:p>
             <w:pPr>
               <w:spacing w:after="0" w:line="240" w:lineRule="auto"/>
             </w:pPr>
             <w:proofErr w:type="spellStart"/>
-            <w:r>
-              <w:t>oiosaml.servlet.routing.path.suffix.logout</w:t>
+            <w:proofErr w:type="gramStart"/>
+            <w:r>
+              <w:t>oiosaml.servlet</w:t>
+            </w:r>
+            <w:proofErr w:type="gramEnd"/>
+            <w:r>
+              <w:t>.routing.path.suffix.logout</w:t>
             </w:r>
             <w:proofErr w:type="spellEnd"/>
           </w:p>
@@ -8065,7 +8504,7 @@
         </w:tc>
         <w:tc>
           <w:tcPr>
-            <w:tcW w:w="2428" w:type="dxa"/>
+            <w:tcW w:w="3543" w:type="dxa"/>
           </w:tcPr>
           <w:p>
             <w:pPr>
@@ -8084,7 +8523,7 @@
         </w:tc>
         <w:tc>
           <w:tcPr>
-            <w:tcW w:w="4579" w:type="dxa"/>
+            <w:tcW w:w="4881" w:type="dxa"/>
           </w:tcPr>
           <w:p>
             <w:pPr>
@@ -8128,15 +8567,20 @@
         </w:trPr>
         <w:tc>
           <w:tcPr>
-            <w:tcW w:w="5665" w:type="dxa"/>
+            <w:tcW w:w="4248" w:type="dxa"/>
           </w:tcPr>
           <w:p>
             <w:pPr>
               <w:spacing w:after="0" w:line="240" w:lineRule="auto"/>
             </w:pPr>
             <w:proofErr w:type="spellStart"/>
-            <w:r>
-              <w:t>oiosaml.servlet.routing.path.suffix.logoutResponse</w:t>
+            <w:proofErr w:type="gramStart"/>
+            <w:r>
+              <w:t>oiosaml.servlet</w:t>
+            </w:r>
+            <w:proofErr w:type="gramEnd"/>
+            <w:r>
+              <w:t>.routing.path.suffix.logoutResponse</w:t>
             </w:r>
             <w:proofErr w:type="spellEnd"/>
           </w:p>
@@ -8162,7 +8606,7 @@
         </w:tc>
         <w:tc>
           <w:tcPr>
-            <w:tcW w:w="2428" w:type="dxa"/>
+            <w:tcW w:w="3543" w:type="dxa"/>
           </w:tcPr>
           <w:p>
             <w:pPr>
@@ -8183,7 +8627,7 @@
         </w:tc>
         <w:tc>
           <w:tcPr>
-            <w:tcW w:w="4579" w:type="dxa"/>
+            <w:tcW w:w="4881" w:type="dxa"/>
           </w:tcPr>
           <w:p>
             <w:pPr>
@@ -8229,15 +8673,20 @@
         </w:trPr>
         <w:tc>
           <w:tcPr>
-            <w:tcW w:w="5665" w:type="dxa"/>
+            <w:tcW w:w="4248" w:type="dxa"/>
           </w:tcPr>
           <w:p>
             <w:pPr>
               <w:spacing w:after="0" w:line="240" w:lineRule="auto"/>
             </w:pPr>
             <w:proofErr w:type="spellStart"/>
-            <w:r>
-              <w:t>oiosaml.servlet.routing.path.suffix.assertion</w:t>
+            <w:proofErr w:type="gramStart"/>
+            <w:r>
+              <w:t>oiosaml.servlet</w:t>
+            </w:r>
+            <w:proofErr w:type="gramEnd"/>
+            <w:r>
+              <w:t>.routing.path.suffix.assertion</w:t>
             </w:r>
             <w:proofErr w:type="spellEnd"/>
           </w:p>
@@ -8263,7 +8712,7 @@
         </w:tc>
         <w:tc>
           <w:tcPr>
-            <w:tcW w:w="2428" w:type="dxa"/>
+            <w:tcW w:w="3543" w:type="dxa"/>
           </w:tcPr>
           <w:p>
             <w:pPr>
@@ -8284,7 +8733,7 @@
         </w:tc>
         <w:tc>
           <w:tcPr>
-            <w:tcW w:w="4579" w:type="dxa"/>
+            <w:tcW w:w="4881" w:type="dxa"/>
           </w:tcPr>
           <w:p>
             <w:pPr>
@@ -8330,15 +8779,20 @@
         </w:trPr>
         <w:tc>
           <w:tcPr>
-            <w:tcW w:w="5665" w:type="dxa"/>
+            <w:tcW w:w="4248" w:type="dxa"/>
           </w:tcPr>
           <w:p>
             <w:pPr>
               <w:spacing w:after="0" w:line="240" w:lineRule="auto"/>
             </w:pPr>
             <w:proofErr w:type="spellStart"/>
-            <w:r>
-              <w:t>oiosaml.servlet.audit.logger.classname</w:t>
+            <w:proofErr w:type="gramStart"/>
+            <w:r>
+              <w:t>oiosaml.servlet</w:t>
+            </w:r>
+            <w:proofErr w:type="gramEnd"/>
+            <w:r>
+              <w:t>.audit.logger.classname</w:t>
             </w:r>
             <w:proofErr w:type="spellEnd"/>
           </w:p>
@@ -8364,20 +8818,25 @@
         </w:tc>
         <w:tc>
           <w:tcPr>
-            <w:tcW w:w="2428" w:type="dxa"/>
-          </w:tcPr>
-          <w:p>
-            <w:pPr>
-              <w:spacing w:after="0" w:line="240" w:lineRule="auto"/>
-            </w:pPr>
-            <w:r>
-              <w:t>dk.gov.oio.saml.audit.Slf4JAuditLogger</w:t>
-            </w:r>
-          </w:p>
-        </w:tc>
-        <w:tc>
-          <w:tcPr>
-            <w:tcW w:w="4579" w:type="dxa"/>
+            <w:tcW w:w="3543" w:type="dxa"/>
+          </w:tcPr>
+          <w:p>
+            <w:pPr>
+              <w:spacing w:after="0" w:line="240" w:lineRule="auto"/>
+            </w:pPr>
+            <w:proofErr w:type="gramStart"/>
+            <w:r>
+              <w:t>dk.gov.oio.saml</w:t>
+            </w:r>
+            <w:proofErr w:type="gramEnd"/>
+            <w:r>
+              <w:t>.audit.Slf4JAuditLogger</w:t>
+            </w:r>
+          </w:p>
+        </w:tc>
+        <w:tc>
+          <w:tcPr>
+            <w:tcW w:w="4881" w:type="dxa"/>
           </w:tcPr>
           <w:p>
             <w:pPr>
@@ -8431,15 +8890,20 @@
         </w:trPr>
         <w:tc>
           <w:tcPr>
-            <w:tcW w:w="5665" w:type="dxa"/>
+            <w:tcW w:w="4248" w:type="dxa"/>
           </w:tcPr>
           <w:p>
             <w:pPr>
               <w:spacing w:after="0" w:line="240" w:lineRule="auto"/>
             </w:pPr>
             <w:proofErr w:type="spellStart"/>
-            <w:r>
-              <w:t>oiosaml.servlet.audit.logger.attribute.ip</w:t>
+            <w:proofErr w:type="gramStart"/>
+            <w:r>
+              <w:t>oiosaml.servlet</w:t>
+            </w:r>
+            <w:proofErr w:type="gramEnd"/>
+            <w:r>
+              <w:t>.audit.logger.attribute.ip</w:t>
             </w:r>
             <w:proofErr w:type="spellEnd"/>
           </w:p>
@@ -8465,7 +8929,7 @@
         </w:tc>
         <w:tc>
           <w:tcPr>
-            <w:tcW w:w="2428" w:type="dxa"/>
+            <w:tcW w:w="3543" w:type="dxa"/>
           </w:tcPr>
           <w:p>
             <w:pPr>
@@ -8475,6 +8939,7 @@
               </w:rPr>
             </w:pPr>
             <w:proofErr w:type="spellStart"/>
+            <w:proofErr w:type="gramStart"/>
             <w:r>
               <w:rPr>
                 <w:lang w:val="en-US"/>
@@ -8482,11 +8947,12 @@
               <w:t>request:remoteAddr</w:t>
             </w:r>
             <w:proofErr w:type="spellEnd"/>
-          </w:p>
-        </w:tc>
-        <w:tc>
-          <w:tcPr>
-            <w:tcW w:w="4579" w:type="dxa"/>
+            <w:proofErr w:type="gramEnd"/>
+          </w:p>
+        </w:tc>
+        <w:tc>
+          <w:tcPr>
+            <w:tcW w:w="4881" w:type="dxa"/>
           </w:tcPr>
           <w:p>
             <w:pPr>
@@ -8507,12 +8973,10 @@
                 <w:szCs w:val="21"/>
                 <w:shd w:val="clear" w:color="auto" w:fill="FFFFFF"/>
               </w:rPr>
-              <w:t>Used in Audit logging to lookup and log the users IP address.</w:t>
-            </w:r>
-          </w:p>
-          <w:p>
-            <w:pPr>
-              <w:spacing w:after="0" w:line="240" w:lineRule="auto"/>
+              <w:t xml:space="preserve">Used in Audit logging to </w:t>
+            </w:r>
+            <w:proofErr w:type="spellStart"/>
+            <w:r>
               <w:rPr>
                 <w:rFonts w:ascii="Segoe UI" w:hAnsi="Segoe UI" w:cs="Segoe UI"/>
                 <w:color w:val="172B4D"/>
@@ -8520,7 +8984,9 @@
                 <w:szCs w:val="21"/>
                 <w:shd w:val="clear" w:color="auto" w:fill="FFFFFF"/>
               </w:rPr>
-            </w:pPr>
+              <w:t>lookup</w:t>
+            </w:r>
+            <w:proofErr w:type="spellEnd"/>
             <w:r>
               <w:rPr>
                 <w:rFonts w:ascii="Segoe UI" w:hAnsi="Segoe UI" w:cs="Segoe UI"/>
@@ -8529,7 +8995,28 @@
                 <w:szCs w:val="21"/>
                 <w:shd w:val="clear" w:color="auto" w:fill="FFFFFF"/>
               </w:rPr>
-              <w:lastRenderedPageBreak/>
+              <w:t xml:space="preserve"> and log the users IP address.</w:t>
+            </w:r>
+          </w:p>
+          <w:p>
+            <w:pPr>
+              <w:spacing w:after="0" w:line="240" w:lineRule="auto"/>
+              <w:rPr>
+                <w:rFonts w:ascii="Segoe UI" w:hAnsi="Segoe UI" w:cs="Segoe UI"/>
+                <w:color w:val="172B4D"/>
+                <w:sz w:val="21"/>
+                <w:szCs w:val="21"/>
+                <w:shd w:val="clear" w:color="auto" w:fill="FFFFFF"/>
+              </w:rPr>
+            </w:pPr>
+            <w:r>
+              <w:rPr>
+                <w:rFonts w:ascii="Segoe UI" w:hAnsi="Segoe UI" w:cs="Segoe UI"/>
+                <w:color w:val="172B4D"/>
+                <w:sz w:val="21"/>
+                <w:szCs w:val="21"/>
+                <w:shd w:val="clear" w:color="auto" w:fill="FFFFFF"/>
+              </w:rPr>
               <w:t>See documentation under “Audit logging”</w:t>
             </w:r>
           </w:p>
@@ -8541,16 +9028,20 @@
         </w:trPr>
         <w:tc>
           <w:tcPr>
-            <w:tcW w:w="5665" w:type="dxa"/>
+            <w:tcW w:w="4248" w:type="dxa"/>
           </w:tcPr>
           <w:p>
             <w:pPr>
               <w:spacing w:after="0" w:line="240" w:lineRule="auto"/>
             </w:pPr>
             <w:proofErr w:type="spellStart"/>
-            <w:r>
-              <w:lastRenderedPageBreak/>
-              <w:t>oiosaml.servlet.audit.logger.attribute.port</w:t>
+            <w:proofErr w:type="gramStart"/>
+            <w:r>
+              <w:t>oiosaml.servlet</w:t>
+            </w:r>
+            <w:proofErr w:type="gramEnd"/>
+            <w:r>
+              <w:t>.audit.logger.attribute.port</w:t>
             </w:r>
             <w:proofErr w:type="spellEnd"/>
           </w:p>
@@ -8576,7 +9067,7 @@
         </w:tc>
         <w:tc>
           <w:tcPr>
-            <w:tcW w:w="2428" w:type="dxa"/>
+            <w:tcW w:w="3543" w:type="dxa"/>
           </w:tcPr>
           <w:p>
             <w:pPr>
@@ -8586,6 +9077,7 @@
               </w:rPr>
             </w:pPr>
             <w:proofErr w:type="spellStart"/>
+            <w:proofErr w:type="gramStart"/>
             <w:r>
               <w:rPr>
                 <w:lang w:val="en-US"/>
@@ -8593,11 +9085,12 @@
               <w:t>request:remotePort</w:t>
             </w:r>
             <w:proofErr w:type="spellEnd"/>
-          </w:p>
-        </w:tc>
-        <w:tc>
-          <w:tcPr>
-            <w:tcW w:w="4579" w:type="dxa"/>
+            <w:proofErr w:type="gramEnd"/>
+          </w:p>
+        </w:tc>
+        <w:tc>
+          <w:tcPr>
+            <w:tcW w:w="4881" w:type="dxa"/>
           </w:tcPr>
           <w:p>
             <w:pPr>
@@ -8640,9 +9133,12 @@
                 <w:szCs w:val="21"/>
                 <w:shd w:val="clear" w:color="auto" w:fill="FFFFFF"/>
               </w:rPr>
-              <w:t xml:space="preserve"> and log the </w:t>
-            </w:r>
-            <w:r>
+              <w:t xml:space="preserve"> and log the users PORT.</w:t>
+            </w:r>
+          </w:p>
+          <w:p>
+            <w:pPr>
+              <w:spacing w:after="0" w:line="240" w:lineRule="auto"/>
               <w:rPr>
                 <w:rFonts w:ascii="Segoe UI" w:hAnsi="Segoe UI" w:cs="Segoe UI"/>
                 <w:color w:val="172B4D"/>
@@ -8650,8 +9146,7 @@
                 <w:szCs w:val="21"/>
                 <w:shd w:val="clear" w:color="auto" w:fill="FFFFFF"/>
               </w:rPr>
-              <w:t>users</w:t>
-            </w:r>
+            </w:pPr>
             <w:r>
               <w:rPr>
                 <w:rFonts w:ascii="Segoe UI" w:hAnsi="Segoe UI" w:cs="Segoe UI"/>
@@ -8660,9 +9155,84 @@
                 <w:szCs w:val="21"/>
                 <w:shd w:val="clear" w:color="auto" w:fill="FFFFFF"/>
               </w:rPr>
-              <w:t xml:space="preserve"> </w:t>
-            </w:r>
-            <w:r>
+              <w:t>See documentation under “Audit logging”</w:t>
+            </w:r>
+          </w:p>
+        </w:tc>
+      </w:tr>
+      <w:tr>
+        <w:trPr>
+          <w:trHeight w:val="247"/>
+        </w:trPr>
+        <w:tc>
+          <w:tcPr>
+            <w:tcW w:w="4248" w:type="dxa"/>
+          </w:tcPr>
+          <w:p>
+            <w:pPr>
+              <w:spacing w:after="0" w:line="240" w:lineRule="auto"/>
+            </w:pPr>
+            <w:proofErr w:type="spellStart"/>
+            <w:proofErr w:type="gramStart"/>
+            <w:r>
+              <w:t>oiosaml.servlet</w:t>
+            </w:r>
+            <w:proofErr w:type="gramEnd"/>
+            <w:r>
+              <w:t>.audit.logger.attribute.userid</w:t>
+            </w:r>
+            <w:proofErr w:type="spellEnd"/>
+          </w:p>
+        </w:tc>
+        <w:tc>
+          <w:tcPr>
+            <w:tcW w:w="1276" w:type="dxa"/>
+          </w:tcPr>
+          <w:p>
+            <w:pPr>
+              <w:spacing w:after="0" w:line="240" w:lineRule="auto"/>
+              <w:rPr>
+                <w:lang w:val="en-US"/>
+              </w:rPr>
+            </w:pPr>
+            <w:r>
+              <w:rPr>
+                <w:lang w:val="en-US"/>
+              </w:rPr>
+              <w:t>No</w:t>
+            </w:r>
+          </w:p>
+        </w:tc>
+        <w:tc>
+          <w:tcPr>
+            <w:tcW w:w="3543" w:type="dxa"/>
+          </w:tcPr>
+          <w:p>
+            <w:pPr>
+              <w:spacing w:after="0" w:line="240" w:lineRule="auto"/>
+              <w:rPr>
+                <w:lang w:val="en-US"/>
+              </w:rPr>
+            </w:pPr>
+            <w:proofErr w:type="spellStart"/>
+            <w:proofErr w:type="gramStart"/>
+            <w:r>
+              <w:rPr>
+                <w:lang w:val="en-US"/>
+              </w:rPr>
+              <w:t>request:remoteUser</w:t>
+            </w:r>
+            <w:proofErr w:type="spellEnd"/>
+            <w:proofErr w:type="gramEnd"/>
+          </w:p>
+        </w:tc>
+        <w:tc>
+          <w:tcPr>
+            <w:tcW w:w="4881" w:type="dxa"/>
+          </w:tcPr>
+          <w:p>
+            <w:pPr>
+              <w:spacing w:after="0" w:line="240" w:lineRule="auto"/>
               <w:rPr>
                 <w:rFonts w:ascii="Segoe UI" w:hAnsi="Segoe UI" w:cs="Segoe UI"/>
                 <w:color w:val="172B4D"/>
@@ -8670,12 +9240,8 @@
                 <w:szCs w:val="21"/>
                 <w:shd w:val="clear" w:color="auto" w:fill="FFFFFF"/>
               </w:rPr>
-              <w:t>PORT.</w:t>
-            </w:r>
-          </w:p>
-          <w:p>
-            <w:pPr>
-              <w:spacing w:after="0" w:line="240" w:lineRule="auto"/>
+            </w:pPr>
+            <w:r>
               <w:rPr>
                 <w:rFonts w:ascii="Segoe UI" w:hAnsi="Segoe UI" w:cs="Segoe UI"/>
                 <w:color w:val="172B4D"/>
@@ -8683,7 +9249,9 @@
                 <w:szCs w:val="21"/>
                 <w:shd w:val="clear" w:color="auto" w:fill="FFFFFF"/>
               </w:rPr>
-            </w:pPr>
+              <w:t xml:space="preserve">Used in Audit logging to </w:t>
+            </w:r>
+            <w:proofErr w:type="spellStart"/>
             <w:r>
               <w:rPr>
                 <w:rFonts w:ascii="Segoe UI" w:hAnsi="Segoe UI" w:cs="Segoe UI"/>
@@ -8692,6 +9260,61 @@
                 <w:szCs w:val="21"/>
                 <w:shd w:val="clear" w:color="auto" w:fill="FFFFFF"/>
               </w:rPr>
+              <w:t>lookup</w:t>
+            </w:r>
+            <w:proofErr w:type="spellEnd"/>
+            <w:r>
+              <w:rPr>
+                <w:rFonts w:ascii="Segoe UI" w:hAnsi="Segoe UI" w:cs="Segoe UI"/>
+                <w:color w:val="172B4D"/>
+                <w:sz w:val="21"/>
+                <w:szCs w:val="21"/>
+                <w:shd w:val="clear" w:color="auto" w:fill="FFFFFF"/>
+              </w:rPr>
+              <w:t xml:space="preserve"> and log the users </w:t>
+            </w:r>
+            <w:proofErr w:type="spellStart"/>
+            <w:r>
+              <w:rPr>
+                <w:rFonts w:ascii="Segoe UI" w:hAnsi="Segoe UI" w:cs="Segoe UI"/>
+                <w:color w:val="172B4D"/>
+                <w:sz w:val="21"/>
+                <w:szCs w:val="21"/>
+                <w:shd w:val="clear" w:color="auto" w:fill="FFFFFF"/>
+              </w:rPr>
+              <w:t>UserId</w:t>
+            </w:r>
+            <w:proofErr w:type="spellEnd"/>
+            <w:r>
+              <w:rPr>
+                <w:rFonts w:ascii="Segoe UI" w:hAnsi="Segoe UI" w:cs="Segoe UI"/>
+                <w:color w:val="172B4D"/>
+                <w:sz w:val="21"/>
+                <w:szCs w:val="21"/>
+                <w:shd w:val="clear" w:color="auto" w:fill="FFFFFF"/>
+              </w:rPr>
+              <w:t xml:space="preserve"> in the SP application.</w:t>
+            </w:r>
+          </w:p>
+          <w:p>
+            <w:pPr>
+              <w:spacing w:after="0" w:line="240" w:lineRule="auto"/>
+              <w:rPr>
+                <w:rFonts w:ascii="Segoe UI" w:hAnsi="Segoe UI" w:cs="Segoe UI"/>
+                <w:color w:val="172B4D"/>
+                <w:sz w:val="21"/>
+                <w:szCs w:val="21"/>
+                <w:shd w:val="clear" w:color="auto" w:fill="FFFFFF"/>
+              </w:rPr>
+            </w:pPr>
+            <w:r>
+              <w:rPr>
+                <w:rFonts w:ascii="Segoe UI" w:hAnsi="Segoe UI" w:cs="Segoe UI"/>
+                <w:color w:val="172B4D"/>
+                <w:sz w:val="21"/>
+                <w:szCs w:val="21"/>
+                <w:shd w:val="clear" w:color="auto" w:fill="FFFFFF"/>
+              </w:rPr>
               <w:t>See documentation under “Audit logging”</w:t>
             </w:r>
           </w:p>
@@ -8703,15 +9326,20 @@
         </w:trPr>
         <w:tc>
           <w:tcPr>
-            <w:tcW w:w="5665" w:type="dxa"/>
+            <w:tcW w:w="4248" w:type="dxa"/>
           </w:tcPr>
           <w:p>
             <w:pPr>
               <w:spacing w:after="0" w:line="240" w:lineRule="auto"/>
             </w:pPr>
             <w:proofErr w:type="spellStart"/>
-            <w:r>
-              <w:t>oiosaml.servlet.audit.logger.attribute.userid</w:t>
+            <w:proofErr w:type="gramStart"/>
+            <w:r>
+              <w:t>oiosaml.servlet</w:t>
+            </w:r>
+            <w:proofErr w:type="gramEnd"/>
+            <w:r>
+              <w:t>.audit.logger.attribute.sessionId</w:t>
             </w:r>
             <w:proofErr w:type="spellEnd"/>
           </w:p>
@@ -8737,7 +9365,7 @@
         </w:tc>
         <w:tc>
           <w:tcPr>
-            <w:tcW w:w="2428" w:type="dxa"/>
+            <w:tcW w:w="3543" w:type="dxa"/>
           </w:tcPr>
           <w:p>
             <w:pPr>
@@ -8747,18 +9375,20 @@
               </w:rPr>
             </w:pPr>
             <w:proofErr w:type="spellStart"/>
-            <w:r>
-              <w:rPr>
-                <w:lang w:val="en-US"/>
-              </w:rPr>
-              <w:t>request:remoteUser</w:t>
+            <w:proofErr w:type="gramStart"/>
+            <w:r>
+              <w:rPr>
+                <w:lang w:val="en-US"/>
+              </w:rPr>
+              <w:t>request:sessionId</w:t>
             </w:r>
             <w:proofErr w:type="spellEnd"/>
-          </w:p>
-        </w:tc>
-        <w:tc>
-          <w:tcPr>
-            <w:tcW w:w="4579" w:type="dxa"/>
+            <w:proofErr w:type="gramEnd"/>
+          </w:p>
+        </w:tc>
+        <w:tc>
+          <w:tcPr>
+            <w:tcW w:w="4881" w:type="dxa"/>
           </w:tcPr>
           <w:p>
             <w:pPr>
@@ -8801,8 +9431,9 @@
                 <w:szCs w:val="21"/>
                 <w:shd w:val="clear" w:color="auto" w:fill="FFFFFF"/>
               </w:rPr>
-              <w:t xml:space="preserve"> and log the </w:t>
-            </w:r>
+              <w:t xml:space="preserve"> and log the users </w:t>
+            </w:r>
+            <w:proofErr w:type="spellStart"/>
             <w:r>
               <w:rPr>
                 <w:rFonts w:ascii="Segoe UI" w:hAnsi="Segoe UI" w:cs="Segoe UI"/>
@@ -8811,9 +9442,9 @@
                 <w:szCs w:val="21"/>
                 <w:shd w:val="clear" w:color="auto" w:fill="FFFFFF"/>
               </w:rPr>
-              <w:t xml:space="preserve">users </w:t>
-            </w:r>
-            <w:proofErr w:type="spellStart"/>
+              <w:t>SessionId</w:t>
+            </w:r>
+            <w:proofErr w:type="spellEnd"/>
             <w:r>
               <w:rPr>
                 <w:rFonts w:ascii="Segoe UI" w:hAnsi="Segoe UI" w:cs="Segoe UI"/>
@@ -8822,10 +9453,12 @@
                 <w:szCs w:val="21"/>
                 <w:shd w:val="clear" w:color="auto" w:fill="FFFFFF"/>
               </w:rPr>
-              <w:t>UserId</w:t>
-            </w:r>
-            <w:proofErr w:type="spellEnd"/>
-            <w:r>
+              <w:t xml:space="preserve"> in the SP application.</w:t>
+            </w:r>
+          </w:p>
+          <w:p>
+            <w:pPr>
+              <w:spacing w:after="0" w:line="240" w:lineRule="auto"/>
               <w:rPr>
                 <w:rFonts w:ascii="Segoe UI" w:hAnsi="Segoe UI" w:cs="Segoe UI"/>
                 <w:color w:val="172B4D"/>
@@ -8833,12 +9466,8 @@
                 <w:szCs w:val="21"/>
                 <w:shd w:val="clear" w:color="auto" w:fill="FFFFFF"/>
               </w:rPr>
-              <w:t xml:space="preserve"> in the SP application.</w:t>
-            </w:r>
-          </w:p>
-          <w:p>
-            <w:pPr>
-              <w:spacing w:after="0" w:line="240" w:lineRule="auto"/>
+            </w:pPr>
+            <w:r>
               <w:rPr>
                 <w:rFonts w:ascii="Segoe UI" w:hAnsi="Segoe UI" w:cs="Segoe UI"/>
                 <w:color w:val="172B4D"/>
@@ -8846,8 +9475,82 @@
                 <w:szCs w:val="21"/>
                 <w:shd w:val="clear" w:color="auto" w:fill="FFFFFF"/>
               </w:rPr>
-            </w:pPr>
-            <w:r>
+              <w:t>See documentation under “Audit logging”</w:t>
+            </w:r>
+          </w:p>
+        </w:tc>
+      </w:tr>
+      <w:tr>
+        <w:trPr>
+          <w:trHeight w:val="247"/>
+        </w:trPr>
+        <w:tc>
+          <w:tcPr>
+            <w:tcW w:w="4248" w:type="dxa"/>
+          </w:tcPr>
+          <w:p>
+            <w:pPr>
+              <w:spacing w:after="0" w:line="240" w:lineRule="auto"/>
+            </w:pPr>
+            <w:proofErr w:type="spellStart"/>
+            <w:proofErr w:type="gramStart"/>
+            <w:r>
+              <w:lastRenderedPageBreak/>
+              <w:t>oiosaml.servlet</w:t>
+            </w:r>
+            <w:proofErr w:type="gramEnd"/>
+            <w:r>
+              <w:t>.session.handler.factory</w:t>
+            </w:r>
+            <w:proofErr w:type="spellEnd"/>
+          </w:p>
+        </w:tc>
+        <w:tc>
+          <w:tcPr>
+            <w:tcW w:w="1276" w:type="dxa"/>
+          </w:tcPr>
+          <w:p>
+            <w:pPr>
+              <w:spacing w:after="0" w:line="240" w:lineRule="auto"/>
+              <w:rPr>
+                <w:lang w:val="en-US"/>
+              </w:rPr>
+            </w:pPr>
+            <w:r>
+              <w:rPr>
+                <w:lang w:val="en-US"/>
+              </w:rPr>
+              <w:t>No</w:t>
+            </w:r>
+          </w:p>
+        </w:tc>
+        <w:tc>
+          <w:tcPr>
+            <w:tcW w:w="3543" w:type="dxa"/>
+          </w:tcPr>
+          <w:p>
+            <w:pPr>
+              <w:spacing w:after="0" w:line="240" w:lineRule="auto"/>
+            </w:pPr>
+            <w:proofErr w:type="spellStart"/>
+            <w:proofErr w:type="gramStart"/>
+            <w:r>
+              <w:t>dk.gov.oio.saml</w:t>
+            </w:r>
+            <w:proofErr w:type="gramEnd"/>
+            <w:r>
+              <w:t>.session.inmemory.InMemorySessionHandlerFactory</w:t>
+            </w:r>
+            <w:proofErr w:type="spellEnd"/>
+          </w:p>
+        </w:tc>
+        <w:tc>
+          <w:tcPr>
+            <w:tcW w:w="4881" w:type="dxa"/>
+          </w:tcPr>
+          <w:p>
+            <w:pPr>
+              <w:spacing w:after="0" w:line="240" w:lineRule="auto"/>
               <w:rPr>
                 <w:rFonts w:ascii="Segoe UI" w:hAnsi="Segoe UI" w:cs="Segoe UI"/>
                 <w:color w:val="172B4D"/>
@@ -8855,8 +9558,210 @@
                 <w:szCs w:val="21"/>
                 <w:shd w:val="clear" w:color="auto" w:fill="FFFFFF"/>
               </w:rPr>
-              <w:t>See documentation under “Audit logging”</w:t>
-            </w:r>
+            </w:pPr>
+            <w:r>
+              <w:rPr>
+                <w:rFonts w:ascii="Segoe UI" w:hAnsi="Segoe UI" w:cs="Segoe UI"/>
+                <w:color w:val="172B4D"/>
+                <w:sz w:val="21"/>
+                <w:szCs w:val="21"/>
+                <w:shd w:val="clear" w:color="auto" w:fill="FFFFFF"/>
+              </w:rPr>
+              <w:t xml:space="preserve">Class reference for the </w:t>
+            </w:r>
+            <w:proofErr w:type="spellStart"/>
+            <w:r>
+              <w:rPr>
+                <w:rFonts w:ascii="Segoe UI" w:hAnsi="Segoe UI" w:cs="Segoe UI"/>
+                <w:color w:val="172B4D"/>
+                <w:sz w:val="21"/>
+                <w:szCs w:val="21"/>
+                <w:shd w:val="clear" w:color="auto" w:fill="FFFFFF"/>
+              </w:rPr>
+              <w:t>SessionHandlerFactory</w:t>
+            </w:r>
+            <w:proofErr w:type="spellEnd"/>
+            <w:r>
+              <w:rPr>
+                <w:rFonts w:ascii="Segoe UI" w:hAnsi="Segoe UI" w:cs="Segoe UI"/>
+                <w:color w:val="172B4D"/>
+                <w:sz w:val="21"/>
+                <w:szCs w:val="21"/>
+                <w:shd w:val="clear" w:color="auto" w:fill="FFFFFF"/>
+              </w:rPr>
+              <w:t xml:space="preserve"> used when handling sessions in the OIOSAML project.</w:t>
+            </w:r>
+          </w:p>
+          <w:p>
+            <w:pPr>
+              <w:spacing w:after="0" w:line="240" w:lineRule="auto"/>
+              <w:rPr>
+                <w:rFonts w:ascii="Segoe UI" w:hAnsi="Segoe UI" w:cs="Segoe UI"/>
+                <w:color w:val="172B4D"/>
+                <w:sz w:val="21"/>
+                <w:szCs w:val="21"/>
+                <w:shd w:val="clear" w:color="auto" w:fill="FFFFFF"/>
+              </w:rPr>
+            </w:pPr>
+            <w:r>
+              <w:rPr>
+                <w:rFonts w:ascii="Segoe UI" w:hAnsi="Segoe UI" w:cs="Segoe UI"/>
+                <w:color w:val="172B4D"/>
+                <w:sz w:val="21"/>
+                <w:szCs w:val="21"/>
+                <w:shd w:val="clear" w:color="auto" w:fill="FFFFFF"/>
+              </w:rPr>
+              <w:t>Following session handler factories already exists in the OIOSAML project:</w:t>
+            </w:r>
+          </w:p>
+          <w:p>
+            <w:pPr>
+              <w:pStyle w:val="ListParagraph"/>
+              <w:numPr>
+                <w:ilvl w:val="0"/>
+                <w:numId w:val="5"/>
+              </w:numPr>
+              <w:spacing w:after="0" w:line="240" w:lineRule="auto"/>
+              <w:rPr>
+                <w:rFonts w:ascii="Segoe UI" w:hAnsi="Segoe UI" w:cs="Segoe UI"/>
+                <w:color w:val="172B4D"/>
+                <w:sz w:val="21"/>
+                <w:szCs w:val="21"/>
+                <w:shd w:val="clear" w:color="auto" w:fill="FFFFFF"/>
+              </w:rPr>
+            </w:pPr>
+            <w:proofErr w:type="spellStart"/>
+            <w:proofErr w:type="gramStart"/>
+            <w:r>
+              <w:rPr>
+                <w:rFonts w:ascii="Segoe UI" w:hAnsi="Segoe UI" w:cs="Segoe UI"/>
+                <w:color w:val="172B4D"/>
+                <w:sz w:val="21"/>
+                <w:szCs w:val="21"/>
+                <w:shd w:val="clear" w:color="auto" w:fill="FFFFFF"/>
+              </w:rPr>
+              <w:t>dk.gov.oio.saml</w:t>
+            </w:r>
+            <w:proofErr w:type="gramEnd"/>
+            <w:r>
+              <w:rPr>
+                <w:rFonts w:ascii="Segoe UI" w:hAnsi="Segoe UI" w:cs="Segoe UI"/>
+                <w:color w:val="172B4D"/>
+                <w:sz w:val="21"/>
+                <w:szCs w:val="21"/>
+                <w:shd w:val="clear" w:color="auto" w:fill="FFFFFF"/>
+              </w:rPr>
+              <w:t>.session.database</w:t>
+            </w:r>
+            <w:r>
+              <w:rPr>
+                <w:rFonts w:ascii="Segoe UI" w:hAnsi="Segoe UI" w:cs="Segoe UI"/>
+                <w:color w:val="172B4D"/>
+                <w:sz w:val="21"/>
+                <w:szCs w:val="21"/>
+                <w:shd w:val="clear" w:color="auto" w:fill="FFFFFF"/>
+              </w:rPr>
+              <w:t>.</w:t>
+            </w:r>
+            <w:r>
+              <w:rPr>
+                <w:rFonts w:ascii="Segoe UI" w:hAnsi="Segoe UI" w:cs="Segoe UI"/>
+                <w:color w:val="172B4D"/>
+                <w:sz w:val="21"/>
+                <w:szCs w:val="21"/>
+                <w:shd w:val="clear" w:color="auto" w:fill="FFFFFF"/>
+              </w:rPr>
+              <w:t>JdniSessionHandlerFactory</w:t>
+            </w:r>
+            <w:proofErr w:type="spellEnd"/>
+          </w:p>
+          <w:p>
+            <w:pPr>
+              <w:pStyle w:val="ListParagraph"/>
+              <w:numPr>
+                <w:ilvl w:val="0"/>
+                <w:numId w:val="5"/>
+              </w:numPr>
+              <w:spacing w:after="0" w:line="240" w:lineRule="auto"/>
+              <w:rPr>
+                <w:rFonts w:ascii="Segoe UI" w:hAnsi="Segoe UI" w:cs="Segoe UI"/>
+                <w:color w:val="172B4D"/>
+                <w:sz w:val="21"/>
+                <w:szCs w:val="21"/>
+                <w:shd w:val="clear" w:color="auto" w:fill="FFFFFF"/>
+              </w:rPr>
+            </w:pPr>
+            <w:proofErr w:type="spellStart"/>
+            <w:proofErr w:type="gramStart"/>
+            <w:r>
+              <w:rPr>
+                <w:rFonts w:ascii="Segoe UI" w:hAnsi="Segoe UI" w:cs="Segoe UI"/>
+                <w:color w:val="172B4D"/>
+                <w:sz w:val="21"/>
+                <w:szCs w:val="21"/>
+                <w:shd w:val="clear" w:color="auto" w:fill="FFFFFF"/>
+              </w:rPr>
+              <w:t>dk.gov.oio.saml</w:t>
+            </w:r>
+            <w:proofErr w:type="gramEnd"/>
+            <w:r>
+              <w:rPr>
+                <w:rFonts w:ascii="Segoe UI" w:hAnsi="Segoe UI" w:cs="Segoe UI"/>
+                <w:color w:val="172B4D"/>
+                <w:sz w:val="21"/>
+                <w:szCs w:val="21"/>
+                <w:shd w:val="clear" w:color="auto" w:fill="FFFFFF"/>
+              </w:rPr>
+              <w:t>.session.database</w:t>
+            </w:r>
+            <w:r>
+              <w:rPr>
+                <w:rFonts w:ascii="Segoe UI" w:hAnsi="Segoe UI" w:cs="Segoe UI"/>
+                <w:color w:val="172B4D"/>
+                <w:sz w:val="21"/>
+                <w:szCs w:val="21"/>
+                <w:shd w:val="clear" w:color="auto" w:fill="FFFFFF"/>
+              </w:rPr>
+              <w:t>.</w:t>
+            </w:r>
+            <w:r>
+              <w:rPr>
+                <w:rFonts w:ascii="Segoe UI" w:hAnsi="Segoe UI" w:cs="Segoe UI"/>
+                <w:color w:val="172B4D"/>
+                <w:sz w:val="21"/>
+                <w:szCs w:val="21"/>
+                <w:shd w:val="clear" w:color="auto" w:fill="FFFFFF"/>
+              </w:rPr>
+              <w:t>JdbcSessionHandlerFactory</w:t>
+            </w:r>
+            <w:proofErr w:type="spellEnd"/>
+          </w:p>
+          <w:p>
+            <w:pPr>
+              <w:pStyle w:val="ListParagraph"/>
+              <w:numPr>
+                <w:ilvl w:val="0"/>
+                <w:numId w:val="5"/>
+              </w:numPr>
+              <w:spacing w:after="0" w:line="240" w:lineRule="auto"/>
+              <w:rPr>
+                <w:rFonts w:ascii="Segoe UI" w:hAnsi="Segoe UI" w:cs="Segoe UI"/>
+                <w:color w:val="172B4D"/>
+                <w:sz w:val="21"/>
+                <w:szCs w:val="21"/>
+                <w:shd w:val="clear" w:color="auto" w:fill="FFFFFF"/>
+              </w:rPr>
+            </w:pPr>
+            <w:proofErr w:type="spellStart"/>
+            <w:proofErr w:type="gramStart"/>
+            <w:r>
+              <w:t>dk.gov.oio.saml</w:t>
+            </w:r>
+            <w:proofErr w:type="gramEnd"/>
+            <w:r>
+              <w:t>.session.inmemory.InMemorySessionHandlerFactory</w:t>
+            </w:r>
+            <w:proofErr w:type="spellEnd"/>
           </w:p>
         </w:tc>
       </w:tr>
@@ -8866,17 +9771,15 @@
         </w:trPr>
         <w:tc>
           <w:tcPr>
-            <w:tcW w:w="5665" w:type="dxa"/>
-          </w:tcPr>
-          <w:p>
-            <w:pPr>
-              <w:spacing w:after="0" w:line="240" w:lineRule="auto"/>
-            </w:pPr>
-            <w:proofErr w:type="spellStart"/>
-            <w:r>
-              <w:t>oiosaml.servlet.audit.logger.attribute.sessionId</w:t>
-            </w:r>
-            <w:proofErr w:type="spellEnd"/>
+            <w:tcW w:w="4248" w:type="dxa"/>
+          </w:tcPr>
+          <w:p>
+            <w:pPr>
+              <w:spacing w:after="0" w:line="240" w:lineRule="auto"/>
+            </w:pPr>
+            <w:r>
+              <w:t>oiosaml.servlet.session.handler.jdni.name</w:t>
+            </w:r>
           </w:p>
         </w:tc>
         <w:tc>
@@ -8900,28 +9803,20 @@
         </w:tc>
         <w:tc>
           <w:tcPr>
-            <w:tcW w:w="2428" w:type="dxa"/>
-          </w:tcPr>
-          <w:p>
-            <w:pPr>
-              <w:spacing w:after="0" w:line="240" w:lineRule="auto"/>
-              <w:rPr>
-                <w:lang w:val="en-US"/>
-              </w:rPr>
-            </w:pPr>
-            <w:proofErr w:type="spellStart"/>
-            <w:r>
-              <w:rPr>
-                <w:lang w:val="en-US"/>
-              </w:rPr>
-              <w:t>request:sessionId</w:t>
-            </w:r>
-            <w:proofErr w:type="spellEnd"/>
-          </w:p>
-        </w:tc>
-        <w:tc>
-          <w:tcPr>
-            <w:tcW w:w="4579" w:type="dxa"/>
+            <w:tcW w:w="3543" w:type="dxa"/>
+          </w:tcPr>
+          <w:p>
+            <w:pPr>
+              <w:spacing w:after="0" w:line="240" w:lineRule="auto"/>
+              <w:rPr>
+                <w:lang w:val="en-US"/>
+              </w:rPr>
+            </w:pPr>
+          </w:p>
+        </w:tc>
+        <w:tc>
+          <w:tcPr>
+            <w:tcW w:w="4881" w:type="dxa"/>
           </w:tcPr>
           <w:p>
             <w:pPr>
@@ -8942,9 +9837,10 @@
                 <w:szCs w:val="21"/>
                 <w:shd w:val="clear" w:color="auto" w:fill="FFFFFF"/>
               </w:rPr>
-              <w:t xml:space="preserve">Used in Audit logging to </w:t>
+              <w:t xml:space="preserve">Configuration parameter for the JNDI session handler factory: </w:t>
             </w:r>
             <w:proofErr w:type="spellStart"/>
+            <w:proofErr w:type="gramStart"/>
             <w:r>
               <w:rPr>
                 <w:rFonts w:ascii="Segoe UI" w:hAnsi="Segoe UI" w:cs="Segoe UI"/>
@@ -8953,9 +9849,9 @@
                 <w:szCs w:val="21"/>
                 <w:shd w:val="clear" w:color="auto" w:fill="FFFFFF"/>
               </w:rPr>
-              <w:t>lookup</w:t>
-            </w:r>
-            <w:proofErr w:type="spellEnd"/>
+              <w:t>dk.gov.oio.saml</w:t>
+            </w:r>
+            <w:proofErr w:type="gramEnd"/>
             <w:r>
               <w:rPr>
                 <w:rFonts w:ascii="Segoe UI" w:hAnsi="Segoe UI" w:cs="Segoe UI"/>
@@ -8964,7 +9860,7 @@
                 <w:szCs w:val="21"/>
                 <w:shd w:val="clear" w:color="auto" w:fill="FFFFFF"/>
               </w:rPr>
-              <w:t xml:space="preserve"> and log the </w:t>
+              <w:t>.session.database</w:t>
             </w:r>
             <w:r>
               <w:rPr>
@@ -8974,9 +9870,8 @@
                 <w:szCs w:val="21"/>
                 <w:shd w:val="clear" w:color="auto" w:fill="FFFFFF"/>
               </w:rPr>
-              <w:t xml:space="preserve">users </w:t>
-            </w:r>
-            <w:proofErr w:type="spellStart"/>
+              <w:t>.</w:t>
+            </w:r>
             <w:r>
               <w:rPr>
                 <w:rFonts w:ascii="Segoe UI" w:hAnsi="Segoe UI" w:cs="Segoe UI"/>
@@ -8985,10 +9880,13 @@
                 <w:szCs w:val="21"/>
                 <w:shd w:val="clear" w:color="auto" w:fill="FFFFFF"/>
               </w:rPr>
-              <w:t>SessionId</w:t>
+              <w:t>JdniSessionHandlerFactory</w:t>
             </w:r>
             <w:proofErr w:type="spellEnd"/>
-            <w:r>
+          </w:p>
+          <w:p>
+            <w:pPr>
+              <w:spacing w:after="0" w:line="240" w:lineRule="auto"/>
               <w:rPr>
                 <w:rFonts w:ascii="Segoe UI" w:hAnsi="Segoe UI" w:cs="Segoe UI"/>
                 <w:color w:val="172B4D"/>
@@ -8996,12 +9894,8 @@
                 <w:szCs w:val="21"/>
                 <w:shd w:val="clear" w:color="auto" w:fill="FFFFFF"/>
               </w:rPr>
-              <w:t xml:space="preserve"> in the SP application.</w:t>
-            </w:r>
-          </w:p>
-          <w:p>
-            <w:pPr>
-              <w:spacing w:after="0" w:line="240" w:lineRule="auto"/>
+            </w:pPr>
+            <w:r>
               <w:rPr>
                 <w:rFonts w:ascii="Segoe UI" w:hAnsi="Segoe UI" w:cs="Segoe UI"/>
                 <w:color w:val="172B4D"/>
@@ -9009,7 +9903,8 @@
                 <w:szCs w:val="21"/>
                 <w:shd w:val="clear" w:color="auto" w:fill="FFFFFF"/>
               </w:rPr>
-            </w:pPr>
+              <w:t>JNDI name for the database, v</w:t>
+            </w:r>
             <w:r>
               <w:rPr>
                 <w:rFonts w:ascii="Segoe UI" w:hAnsi="Segoe UI" w:cs="Segoe UI"/>
@@ -9018,7 +9913,1012 @@
                 <w:szCs w:val="21"/>
                 <w:shd w:val="clear" w:color="auto" w:fill="FFFFFF"/>
               </w:rPr>
-              <w:t>See documentation under “Audit logging”</w:t>
+              <w:t xml:space="preserve">alue example: </w:t>
+            </w:r>
+            <w:r>
+              <w:rPr>
+                <w:rFonts w:ascii="Segoe UI" w:hAnsi="Segoe UI" w:cs="Segoe UI"/>
+                <w:color w:val="172B4D"/>
+                <w:sz w:val="21"/>
+                <w:szCs w:val="21"/>
+                <w:shd w:val="clear" w:color="auto" w:fill="FFFFFF"/>
+              </w:rPr>
+              <w:t>jdbc:h</w:t>
+            </w:r>
+            <w:proofErr w:type="gramStart"/>
+            <w:r>
+              <w:rPr>
+                <w:rFonts w:ascii="Segoe UI" w:hAnsi="Segoe UI" w:cs="Segoe UI"/>
+                <w:color w:val="172B4D"/>
+                <w:sz w:val="21"/>
+                <w:szCs w:val="21"/>
+                <w:shd w:val="clear" w:color="auto" w:fill="FFFFFF"/>
+              </w:rPr>
+              <w:t>2:mem</w:t>
+            </w:r>
+            <w:proofErr w:type="gramEnd"/>
+            <w:r>
+              <w:rPr>
+                <w:rFonts w:ascii="Segoe UI" w:hAnsi="Segoe UI" w:cs="Segoe UI"/>
+                <w:color w:val="172B4D"/>
+                <w:sz w:val="21"/>
+                <w:szCs w:val="21"/>
+                <w:shd w:val="clear" w:color="auto" w:fill="FFFFFF"/>
+              </w:rPr>
+              <w:t>:mydb</w:t>
+            </w:r>
+          </w:p>
+        </w:tc>
+      </w:tr>
+      <w:tr>
+        <w:trPr>
+          <w:trHeight w:val="247"/>
+        </w:trPr>
+        <w:tc>
+          <w:tcPr>
+            <w:tcW w:w="4248" w:type="dxa"/>
+          </w:tcPr>
+          <w:p>
+            <w:pPr>
+              <w:spacing w:after="0" w:line="240" w:lineRule="auto"/>
+            </w:pPr>
+            <w:r>
+              <w:t>oiosaml.servlet.session.handler.jdbc.url</w:t>
+            </w:r>
+          </w:p>
+        </w:tc>
+        <w:tc>
+          <w:tcPr>
+            <w:tcW w:w="1276" w:type="dxa"/>
+          </w:tcPr>
+          <w:p>
+            <w:pPr>
+              <w:spacing w:after="0" w:line="240" w:lineRule="auto"/>
+              <w:rPr>
+                <w:lang w:val="en-US"/>
+              </w:rPr>
+            </w:pPr>
+            <w:r>
+              <w:rPr>
+                <w:lang w:val="en-US"/>
+              </w:rPr>
+              <w:t>No</w:t>
+            </w:r>
+          </w:p>
+        </w:tc>
+        <w:tc>
+          <w:tcPr>
+            <w:tcW w:w="3543" w:type="dxa"/>
+          </w:tcPr>
+          <w:p>
+            <w:pPr>
+              <w:spacing w:after="0" w:line="240" w:lineRule="auto"/>
+              <w:rPr>
+                <w:lang w:val="en-US"/>
+              </w:rPr>
+            </w:pPr>
+          </w:p>
+        </w:tc>
+        <w:tc>
+          <w:tcPr>
+            <w:tcW w:w="4881" w:type="dxa"/>
+          </w:tcPr>
+          <w:p>
+            <w:pPr>
+              <w:spacing w:after="0" w:line="240" w:lineRule="auto"/>
+              <w:rPr>
+                <w:rFonts w:ascii="Segoe UI" w:hAnsi="Segoe UI" w:cs="Segoe UI"/>
+                <w:color w:val="172B4D"/>
+                <w:sz w:val="21"/>
+                <w:szCs w:val="21"/>
+                <w:shd w:val="clear" w:color="auto" w:fill="FFFFFF"/>
+              </w:rPr>
+            </w:pPr>
+            <w:r>
+              <w:rPr>
+                <w:rFonts w:ascii="Segoe UI" w:hAnsi="Segoe UI" w:cs="Segoe UI"/>
+                <w:color w:val="172B4D"/>
+                <w:sz w:val="21"/>
+                <w:szCs w:val="21"/>
+                <w:shd w:val="clear" w:color="auto" w:fill="FFFFFF"/>
+              </w:rPr>
+              <w:t xml:space="preserve">Configuration parameter for the </w:t>
+            </w:r>
+            <w:r>
+              <w:rPr>
+                <w:rFonts w:ascii="Segoe UI" w:hAnsi="Segoe UI" w:cs="Segoe UI"/>
+                <w:color w:val="172B4D"/>
+                <w:sz w:val="21"/>
+                <w:szCs w:val="21"/>
+                <w:shd w:val="clear" w:color="auto" w:fill="FFFFFF"/>
+              </w:rPr>
+              <w:t>JDBC</w:t>
+            </w:r>
+            <w:r>
+              <w:rPr>
+                <w:rFonts w:ascii="Segoe UI" w:hAnsi="Segoe UI" w:cs="Segoe UI"/>
+                <w:color w:val="172B4D"/>
+                <w:sz w:val="21"/>
+                <w:szCs w:val="21"/>
+                <w:shd w:val="clear" w:color="auto" w:fill="FFFFFF"/>
+              </w:rPr>
+              <w:t xml:space="preserve"> session handler factory: </w:t>
+            </w:r>
+            <w:proofErr w:type="spellStart"/>
+            <w:proofErr w:type="gramStart"/>
+            <w:r>
+              <w:rPr>
+                <w:rFonts w:ascii="Segoe UI" w:hAnsi="Segoe UI" w:cs="Segoe UI"/>
+                <w:color w:val="172B4D"/>
+                <w:sz w:val="21"/>
+                <w:szCs w:val="21"/>
+                <w:shd w:val="clear" w:color="auto" w:fill="FFFFFF"/>
+              </w:rPr>
+              <w:t>dk.gov.oio.saml</w:t>
+            </w:r>
+            <w:proofErr w:type="gramEnd"/>
+            <w:r>
+              <w:rPr>
+                <w:rFonts w:ascii="Segoe UI" w:hAnsi="Segoe UI" w:cs="Segoe UI"/>
+                <w:color w:val="172B4D"/>
+                <w:sz w:val="21"/>
+                <w:szCs w:val="21"/>
+                <w:shd w:val="clear" w:color="auto" w:fill="FFFFFF"/>
+              </w:rPr>
+              <w:t>.session.database</w:t>
+            </w:r>
+            <w:r>
+              <w:rPr>
+                <w:rFonts w:ascii="Segoe UI" w:hAnsi="Segoe UI" w:cs="Segoe UI"/>
+                <w:color w:val="172B4D"/>
+                <w:sz w:val="21"/>
+                <w:szCs w:val="21"/>
+                <w:shd w:val="clear" w:color="auto" w:fill="FFFFFF"/>
+              </w:rPr>
+              <w:t>.</w:t>
+            </w:r>
+            <w:r>
+              <w:rPr>
+                <w:rFonts w:ascii="Segoe UI" w:hAnsi="Segoe UI" w:cs="Segoe UI"/>
+                <w:color w:val="172B4D"/>
+                <w:sz w:val="21"/>
+                <w:szCs w:val="21"/>
+                <w:shd w:val="clear" w:color="auto" w:fill="FFFFFF"/>
+              </w:rPr>
+              <w:t>JdbcSessionHandlerFactory</w:t>
+            </w:r>
+            <w:proofErr w:type="spellEnd"/>
+          </w:p>
+          <w:p>
+            <w:pPr>
+              <w:spacing w:after="0" w:line="240" w:lineRule="auto"/>
+              <w:rPr>
+                <w:rFonts w:ascii="Segoe UI" w:hAnsi="Segoe UI" w:cs="Segoe UI"/>
+                <w:color w:val="172B4D"/>
+                <w:sz w:val="21"/>
+                <w:szCs w:val="21"/>
+                <w:shd w:val="clear" w:color="auto" w:fill="FFFFFF"/>
+              </w:rPr>
+            </w:pPr>
+            <w:r>
+              <w:rPr>
+                <w:rFonts w:ascii="Segoe UI" w:hAnsi="Segoe UI" w:cs="Segoe UI"/>
+                <w:color w:val="172B4D"/>
+                <w:sz w:val="21"/>
+                <w:szCs w:val="21"/>
+                <w:shd w:val="clear" w:color="auto" w:fill="FFFFFF"/>
+              </w:rPr>
+              <w:t xml:space="preserve">JDBC Connection URL for the database, value example: </w:t>
+            </w:r>
+            <w:proofErr w:type="spellStart"/>
+            <w:proofErr w:type="gramStart"/>
+            <w:r>
+              <w:rPr>
+                <w:rFonts w:ascii="Segoe UI" w:hAnsi="Segoe UI" w:cs="Segoe UI"/>
+                <w:color w:val="172B4D"/>
+                <w:sz w:val="21"/>
+                <w:szCs w:val="21"/>
+                <w:shd w:val="clear" w:color="auto" w:fill="FFFFFF"/>
+              </w:rPr>
+              <w:t>jdbc:mysql</w:t>
+            </w:r>
+            <w:proofErr w:type="spellEnd"/>
+            <w:r>
+              <w:rPr>
+                <w:rFonts w:ascii="Segoe UI" w:hAnsi="Segoe UI" w:cs="Segoe UI"/>
+                <w:color w:val="172B4D"/>
+                <w:sz w:val="21"/>
+                <w:szCs w:val="21"/>
+                <w:shd w:val="clear" w:color="auto" w:fill="FFFFFF"/>
+              </w:rPr>
+              <w:t>://@localhost:3306/oiosaml</w:t>
+            </w:r>
+            <w:proofErr w:type="gramEnd"/>
+          </w:p>
+        </w:tc>
+      </w:tr>
+      <w:tr>
+        <w:trPr>
+          <w:trHeight w:val="247"/>
+        </w:trPr>
+        <w:tc>
+          <w:tcPr>
+            <w:tcW w:w="4248" w:type="dxa"/>
+          </w:tcPr>
+          <w:p>
+            <w:pPr>
+              <w:spacing w:after="0" w:line="240" w:lineRule="auto"/>
+            </w:pPr>
+            <w:proofErr w:type="spellStart"/>
+            <w:proofErr w:type="gramStart"/>
+            <w:r>
+              <w:t>oiosaml.servlet</w:t>
+            </w:r>
+            <w:proofErr w:type="gramEnd"/>
+            <w:r>
+              <w:t>.session.handler.jdbc.username</w:t>
+            </w:r>
+            <w:proofErr w:type="spellEnd"/>
+          </w:p>
+        </w:tc>
+        <w:tc>
+          <w:tcPr>
+            <w:tcW w:w="1276" w:type="dxa"/>
+          </w:tcPr>
+          <w:p>
+            <w:pPr>
+              <w:spacing w:after="0" w:line="240" w:lineRule="auto"/>
+              <w:rPr>
+                <w:lang w:val="en-US"/>
+              </w:rPr>
+            </w:pPr>
+            <w:r>
+              <w:rPr>
+                <w:lang w:val="en-US"/>
+              </w:rPr>
+              <w:t>No</w:t>
+            </w:r>
+          </w:p>
+        </w:tc>
+        <w:tc>
+          <w:tcPr>
+            <w:tcW w:w="3543" w:type="dxa"/>
+          </w:tcPr>
+          <w:p>
+            <w:pPr>
+              <w:spacing w:after="0" w:line="240" w:lineRule="auto"/>
+              <w:rPr>
+                <w:lang w:val="en-US"/>
+              </w:rPr>
+            </w:pPr>
+          </w:p>
+        </w:tc>
+        <w:tc>
+          <w:tcPr>
+            <w:tcW w:w="4881" w:type="dxa"/>
+          </w:tcPr>
+          <w:p>
+            <w:pPr>
+              <w:spacing w:after="0" w:line="240" w:lineRule="auto"/>
+              <w:rPr>
+                <w:rFonts w:ascii="Segoe UI" w:hAnsi="Segoe UI" w:cs="Segoe UI"/>
+                <w:color w:val="172B4D"/>
+                <w:sz w:val="21"/>
+                <w:szCs w:val="21"/>
+                <w:shd w:val="clear" w:color="auto" w:fill="FFFFFF"/>
+              </w:rPr>
+            </w:pPr>
+            <w:r>
+              <w:rPr>
+                <w:rFonts w:ascii="Segoe UI" w:hAnsi="Segoe UI" w:cs="Segoe UI"/>
+                <w:color w:val="172B4D"/>
+                <w:sz w:val="21"/>
+                <w:szCs w:val="21"/>
+                <w:shd w:val="clear" w:color="auto" w:fill="FFFFFF"/>
+              </w:rPr>
+              <w:t xml:space="preserve">Configuration parameter for the </w:t>
+            </w:r>
+            <w:r>
+              <w:rPr>
+                <w:rFonts w:ascii="Segoe UI" w:hAnsi="Segoe UI" w:cs="Segoe UI"/>
+                <w:color w:val="172B4D"/>
+                <w:sz w:val="21"/>
+                <w:szCs w:val="21"/>
+                <w:shd w:val="clear" w:color="auto" w:fill="FFFFFF"/>
+              </w:rPr>
+              <w:t xml:space="preserve">JDBC </w:t>
+            </w:r>
+            <w:r>
+              <w:rPr>
+                <w:rFonts w:ascii="Segoe UI" w:hAnsi="Segoe UI" w:cs="Segoe UI"/>
+                <w:color w:val="172B4D"/>
+                <w:sz w:val="21"/>
+                <w:szCs w:val="21"/>
+                <w:shd w:val="clear" w:color="auto" w:fill="FFFFFF"/>
+              </w:rPr>
+              <w:t xml:space="preserve">session handler factory: </w:t>
+            </w:r>
+            <w:proofErr w:type="spellStart"/>
+            <w:proofErr w:type="gramStart"/>
+            <w:r>
+              <w:rPr>
+                <w:rFonts w:ascii="Segoe UI" w:hAnsi="Segoe UI" w:cs="Segoe UI"/>
+                <w:color w:val="172B4D"/>
+                <w:sz w:val="21"/>
+                <w:szCs w:val="21"/>
+                <w:shd w:val="clear" w:color="auto" w:fill="FFFFFF"/>
+              </w:rPr>
+              <w:t>dk.gov.oio.saml</w:t>
+            </w:r>
+            <w:proofErr w:type="gramEnd"/>
+            <w:r>
+              <w:rPr>
+                <w:rFonts w:ascii="Segoe UI" w:hAnsi="Segoe UI" w:cs="Segoe UI"/>
+                <w:color w:val="172B4D"/>
+                <w:sz w:val="21"/>
+                <w:szCs w:val="21"/>
+                <w:shd w:val="clear" w:color="auto" w:fill="FFFFFF"/>
+              </w:rPr>
+              <w:t>.session.database</w:t>
+            </w:r>
+            <w:r>
+              <w:rPr>
+                <w:rFonts w:ascii="Segoe UI" w:hAnsi="Segoe UI" w:cs="Segoe UI"/>
+                <w:color w:val="172B4D"/>
+                <w:sz w:val="21"/>
+                <w:szCs w:val="21"/>
+                <w:shd w:val="clear" w:color="auto" w:fill="FFFFFF"/>
+              </w:rPr>
+              <w:t>.</w:t>
+            </w:r>
+            <w:r>
+              <w:rPr>
+                <w:rFonts w:ascii="Segoe UI" w:hAnsi="Segoe UI" w:cs="Segoe UI"/>
+                <w:color w:val="172B4D"/>
+                <w:sz w:val="21"/>
+                <w:szCs w:val="21"/>
+                <w:shd w:val="clear" w:color="auto" w:fill="FFFFFF"/>
+              </w:rPr>
+              <w:t>JdbcSessionHandlerFactory</w:t>
+            </w:r>
+            <w:proofErr w:type="spellEnd"/>
+          </w:p>
+          <w:p>
+            <w:pPr>
+              <w:spacing w:after="0" w:line="240" w:lineRule="auto"/>
+              <w:rPr>
+                <w:rFonts w:ascii="Segoe UI" w:hAnsi="Segoe UI" w:cs="Segoe UI"/>
+                <w:color w:val="172B4D"/>
+                <w:sz w:val="21"/>
+                <w:szCs w:val="21"/>
+                <w:shd w:val="clear" w:color="auto" w:fill="FFFFFF"/>
+              </w:rPr>
+            </w:pPr>
+            <w:r>
+              <w:rPr>
+                <w:rFonts w:ascii="Segoe UI" w:hAnsi="Segoe UI" w:cs="Segoe UI"/>
+                <w:color w:val="172B4D"/>
+                <w:sz w:val="21"/>
+                <w:szCs w:val="21"/>
+                <w:shd w:val="clear" w:color="auto" w:fill="FFFFFF"/>
+              </w:rPr>
+              <w:t>JDBC Connection</w:t>
+            </w:r>
+            <w:r>
+              <w:rPr>
+                <w:rFonts w:ascii="Segoe UI" w:hAnsi="Segoe UI" w:cs="Segoe UI"/>
+                <w:color w:val="172B4D"/>
+                <w:sz w:val="21"/>
+                <w:szCs w:val="21"/>
+                <w:shd w:val="clear" w:color="auto" w:fill="FFFFFF"/>
+              </w:rPr>
+              <w:t xml:space="preserve"> logon username, example value: username</w:t>
+            </w:r>
+          </w:p>
+        </w:tc>
+      </w:tr>
+      <w:tr>
+        <w:trPr>
+          <w:trHeight w:val="247"/>
+        </w:trPr>
+        <w:tc>
+          <w:tcPr>
+            <w:tcW w:w="4248" w:type="dxa"/>
+          </w:tcPr>
+          <w:p>
+            <w:pPr>
+              <w:spacing w:after="0" w:line="240" w:lineRule="auto"/>
+            </w:pPr>
+            <w:proofErr w:type="spellStart"/>
+            <w:proofErr w:type="gramStart"/>
+            <w:r>
+              <w:t>oiosaml.servlet</w:t>
+            </w:r>
+            <w:proofErr w:type="gramEnd"/>
+            <w:r>
+              <w:t>.session.handler.jdbc.password</w:t>
+            </w:r>
+            <w:proofErr w:type="spellEnd"/>
+          </w:p>
+        </w:tc>
+        <w:tc>
+          <w:tcPr>
+            <w:tcW w:w="1276" w:type="dxa"/>
+          </w:tcPr>
+          <w:p>
+            <w:pPr>
+              <w:spacing w:after="0" w:line="240" w:lineRule="auto"/>
+              <w:rPr>
+                <w:lang w:val="en-US"/>
+              </w:rPr>
+            </w:pPr>
+            <w:r>
+              <w:rPr>
+                <w:lang w:val="en-US"/>
+              </w:rPr>
+              <w:t>No</w:t>
+            </w:r>
+          </w:p>
+        </w:tc>
+        <w:tc>
+          <w:tcPr>
+            <w:tcW w:w="3543" w:type="dxa"/>
+          </w:tcPr>
+          <w:p>
+            <w:pPr>
+              <w:spacing w:after="0" w:line="240" w:lineRule="auto"/>
+              <w:rPr>
+                <w:lang w:val="en-US"/>
+              </w:rPr>
+            </w:pPr>
+          </w:p>
+        </w:tc>
+        <w:tc>
+          <w:tcPr>
+            <w:tcW w:w="4881" w:type="dxa"/>
+          </w:tcPr>
+          <w:p>
+            <w:pPr>
+              <w:spacing w:after="0" w:line="240" w:lineRule="auto"/>
+              <w:rPr>
+                <w:rFonts w:ascii="Segoe UI" w:hAnsi="Segoe UI" w:cs="Segoe UI"/>
+                <w:color w:val="172B4D"/>
+                <w:sz w:val="21"/>
+                <w:szCs w:val="21"/>
+                <w:shd w:val="clear" w:color="auto" w:fill="FFFFFF"/>
+              </w:rPr>
+            </w:pPr>
+            <w:r>
+              <w:rPr>
+                <w:rFonts w:ascii="Segoe UI" w:hAnsi="Segoe UI" w:cs="Segoe UI"/>
+                <w:color w:val="172B4D"/>
+                <w:sz w:val="21"/>
+                <w:szCs w:val="21"/>
+                <w:shd w:val="clear" w:color="auto" w:fill="FFFFFF"/>
+              </w:rPr>
+              <w:t xml:space="preserve">Configuration parameter for the </w:t>
+            </w:r>
+            <w:r>
+              <w:rPr>
+                <w:rFonts w:ascii="Segoe UI" w:hAnsi="Segoe UI" w:cs="Segoe UI"/>
+                <w:color w:val="172B4D"/>
+                <w:sz w:val="21"/>
+                <w:szCs w:val="21"/>
+                <w:shd w:val="clear" w:color="auto" w:fill="FFFFFF"/>
+              </w:rPr>
+              <w:t xml:space="preserve">JDBC </w:t>
+            </w:r>
+            <w:r>
+              <w:rPr>
+                <w:rFonts w:ascii="Segoe UI" w:hAnsi="Segoe UI" w:cs="Segoe UI"/>
+                <w:color w:val="172B4D"/>
+                <w:sz w:val="21"/>
+                <w:szCs w:val="21"/>
+                <w:shd w:val="clear" w:color="auto" w:fill="FFFFFF"/>
+              </w:rPr>
+              <w:t xml:space="preserve">session handler factory: </w:t>
+            </w:r>
+            <w:proofErr w:type="spellStart"/>
+            <w:proofErr w:type="gramStart"/>
+            <w:r>
+              <w:rPr>
+                <w:rFonts w:ascii="Segoe UI" w:hAnsi="Segoe UI" w:cs="Segoe UI"/>
+                <w:color w:val="172B4D"/>
+                <w:sz w:val="21"/>
+                <w:szCs w:val="21"/>
+                <w:shd w:val="clear" w:color="auto" w:fill="FFFFFF"/>
+              </w:rPr>
+              <w:lastRenderedPageBreak/>
+              <w:t>dk.gov.oio.saml</w:t>
+            </w:r>
+            <w:proofErr w:type="gramEnd"/>
+            <w:r>
+              <w:rPr>
+                <w:rFonts w:ascii="Segoe UI" w:hAnsi="Segoe UI" w:cs="Segoe UI"/>
+                <w:color w:val="172B4D"/>
+                <w:sz w:val="21"/>
+                <w:szCs w:val="21"/>
+                <w:shd w:val="clear" w:color="auto" w:fill="FFFFFF"/>
+              </w:rPr>
+              <w:t>.session.database</w:t>
+            </w:r>
+            <w:r>
+              <w:rPr>
+                <w:rFonts w:ascii="Segoe UI" w:hAnsi="Segoe UI" w:cs="Segoe UI"/>
+                <w:color w:val="172B4D"/>
+                <w:sz w:val="21"/>
+                <w:szCs w:val="21"/>
+                <w:shd w:val="clear" w:color="auto" w:fill="FFFFFF"/>
+              </w:rPr>
+              <w:t>.</w:t>
+            </w:r>
+            <w:r>
+              <w:rPr>
+                <w:rFonts w:ascii="Segoe UI" w:hAnsi="Segoe UI" w:cs="Segoe UI"/>
+                <w:color w:val="172B4D"/>
+                <w:sz w:val="21"/>
+                <w:szCs w:val="21"/>
+                <w:shd w:val="clear" w:color="auto" w:fill="FFFFFF"/>
+              </w:rPr>
+              <w:t>JdbcSessionHandlerFactory</w:t>
+            </w:r>
+            <w:proofErr w:type="spellEnd"/>
+          </w:p>
+          <w:p>
+            <w:pPr>
+              <w:spacing w:after="0" w:line="240" w:lineRule="auto"/>
+              <w:rPr>
+                <w:rFonts w:ascii="Segoe UI" w:hAnsi="Segoe UI" w:cs="Segoe UI"/>
+                <w:color w:val="172B4D"/>
+                <w:sz w:val="21"/>
+                <w:szCs w:val="21"/>
+                <w:shd w:val="clear" w:color="auto" w:fill="FFFFFF"/>
+              </w:rPr>
+            </w:pPr>
+            <w:r>
+              <w:rPr>
+                <w:rFonts w:ascii="Segoe UI" w:hAnsi="Segoe UI" w:cs="Segoe UI"/>
+                <w:color w:val="172B4D"/>
+                <w:sz w:val="21"/>
+                <w:szCs w:val="21"/>
+                <w:shd w:val="clear" w:color="auto" w:fill="FFFFFF"/>
+              </w:rPr>
+              <w:t xml:space="preserve">JDBC Connection logon </w:t>
+            </w:r>
+            <w:r>
+              <w:rPr>
+                <w:rFonts w:ascii="Segoe UI" w:hAnsi="Segoe UI" w:cs="Segoe UI"/>
+                <w:color w:val="172B4D"/>
+                <w:sz w:val="21"/>
+                <w:szCs w:val="21"/>
+                <w:shd w:val="clear" w:color="auto" w:fill="FFFFFF"/>
+              </w:rPr>
+              <w:t>password</w:t>
+            </w:r>
+            <w:r>
+              <w:rPr>
+                <w:rFonts w:ascii="Segoe UI" w:hAnsi="Segoe UI" w:cs="Segoe UI"/>
+                <w:color w:val="172B4D"/>
+                <w:sz w:val="21"/>
+                <w:szCs w:val="21"/>
+                <w:shd w:val="clear" w:color="auto" w:fill="FFFFFF"/>
+              </w:rPr>
+              <w:t xml:space="preserve">, example value: </w:t>
+            </w:r>
+            <w:r>
+              <w:rPr>
+                <w:rFonts w:ascii="Segoe UI" w:hAnsi="Segoe UI" w:cs="Segoe UI"/>
+                <w:color w:val="172B4D"/>
+                <w:sz w:val="21"/>
+                <w:szCs w:val="21"/>
+                <w:shd w:val="clear" w:color="auto" w:fill="FFFFFF"/>
+              </w:rPr>
+              <w:t>password</w:t>
+            </w:r>
+          </w:p>
+        </w:tc>
+      </w:tr>
+      <w:tr>
+        <w:trPr>
+          <w:trHeight w:val="247"/>
+        </w:trPr>
+        <w:tc>
+          <w:tcPr>
+            <w:tcW w:w="4248" w:type="dxa"/>
+          </w:tcPr>
+          <w:p>
+            <w:pPr>
+              <w:spacing w:after="0" w:line="240" w:lineRule="auto"/>
+            </w:pPr>
+            <w:proofErr w:type="spellStart"/>
+            <w:proofErr w:type="gramStart"/>
+            <w:r>
+              <w:lastRenderedPageBreak/>
+              <w:t>oiosaml.servlet</w:t>
+            </w:r>
+            <w:proofErr w:type="gramEnd"/>
+            <w:r>
+              <w:t>.session.handler.jdbc.driver.classname</w:t>
+            </w:r>
+            <w:proofErr w:type="spellEnd"/>
+          </w:p>
+        </w:tc>
+        <w:tc>
+          <w:tcPr>
+            <w:tcW w:w="1276" w:type="dxa"/>
+          </w:tcPr>
+          <w:p>
+            <w:pPr>
+              <w:spacing w:after="0" w:line="240" w:lineRule="auto"/>
+              <w:rPr>
+                <w:lang w:val="en-US"/>
+              </w:rPr>
+            </w:pPr>
+            <w:r>
+              <w:rPr>
+                <w:lang w:val="en-US"/>
+              </w:rPr>
+              <w:t>No</w:t>
+            </w:r>
+          </w:p>
+        </w:tc>
+        <w:tc>
+          <w:tcPr>
+            <w:tcW w:w="3543" w:type="dxa"/>
+          </w:tcPr>
+          <w:p>
+            <w:pPr>
+              <w:spacing w:after="0" w:line="240" w:lineRule="auto"/>
+              <w:rPr>
+                <w:lang w:val="en-US"/>
+              </w:rPr>
+            </w:pPr>
+          </w:p>
+        </w:tc>
+        <w:tc>
+          <w:tcPr>
+            <w:tcW w:w="4881" w:type="dxa"/>
+          </w:tcPr>
+          <w:p>
+            <w:pPr>
+              <w:spacing w:after="0" w:line="240" w:lineRule="auto"/>
+              <w:rPr>
+                <w:rFonts w:ascii="Segoe UI" w:hAnsi="Segoe UI" w:cs="Segoe UI"/>
+                <w:color w:val="172B4D"/>
+                <w:sz w:val="21"/>
+                <w:szCs w:val="21"/>
+                <w:shd w:val="clear" w:color="auto" w:fill="FFFFFF"/>
+              </w:rPr>
+            </w:pPr>
+            <w:r>
+              <w:rPr>
+                <w:rFonts w:ascii="Segoe UI" w:hAnsi="Segoe UI" w:cs="Segoe UI"/>
+                <w:color w:val="172B4D"/>
+                <w:sz w:val="21"/>
+                <w:szCs w:val="21"/>
+                <w:shd w:val="clear" w:color="auto" w:fill="FFFFFF"/>
+              </w:rPr>
+              <w:t xml:space="preserve">Configuration parameter for the </w:t>
+            </w:r>
+            <w:r>
+              <w:rPr>
+                <w:rFonts w:ascii="Segoe UI" w:hAnsi="Segoe UI" w:cs="Segoe UI"/>
+                <w:color w:val="172B4D"/>
+                <w:sz w:val="21"/>
+                <w:szCs w:val="21"/>
+                <w:shd w:val="clear" w:color="auto" w:fill="FFFFFF"/>
+              </w:rPr>
+              <w:t xml:space="preserve">JDBC </w:t>
+            </w:r>
+            <w:r>
+              <w:rPr>
+                <w:rFonts w:ascii="Segoe UI" w:hAnsi="Segoe UI" w:cs="Segoe UI"/>
+                <w:color w:val="172B4D"/>
+                <w:sz w:val="21"/>
+                <w:szCs w:val="21"/>
+                <w:shd w:val="clear" w:color="auto" w:fill="FFFFFF"/>
+              </w:rPr>
+              <w:t xml:space="preserve">session handler factory: </w:t>
+            </w:r>
+            <w:proofErr w:type="spellStart"/>
+            <w:proofErr w:type="gramStart"/>
+            <w:r>
+              <w:rPr>
+                <w:rFonts w:ascii="Segoe UI" w:hAnsi="Segoe UI" w:cs="Segoe UI"/>
+                <w:color w:val="172B4D"/>
+                <w:sz w:val="21"/>
+                <w:szCs w:val="21"/>
+                <w:shd w:val="clear" w:color="auto" w:fill="FFFFFF"/>
+              </w:rPr>
+              <w:t>dk.gov.oio.saml</w:t>
+            </w:r>
+            <w:proofErr w:type="gramEnd"/>
+            <w:r>
+              <w:rPr>
+                <w:rFonts w:ascii="Segoe UI" w:hAnsi="Segoe UI" w:cs="Segoe UI"/>
+                <w:color w:val="172B4D"/>
+                <w:sz w:val="21"/>
+                <w:szCs w:val="21"/>
+                <w:shd w:val="clear" w:color="auto" w:fill="FFFFFF"/>
+              </w:rPr>
+              <w:t>.session.database</w:t>
+            </w:r>
+            <w:r>
+              <w:rPr>
+                <w:rFonts w:ascii="Segoe UI" w:hAnsi="Segoe UI" w:cs="Segoe UI"/>
+                <w:color w:val="172B4D"/>
+                <w:sz w:val="21"/>
+                <w:szCs w:val="21"/>
+                <w:shd w:val="clear" w:color="auto" w:fill="FFFFFF"/>
+              </w:rPr>
+              <w:t>.</w:t>
+            </w:r>
+            <w:r>
+              <w:rPr>
+                <w:rFonts w:ascii="Segoe UI" w:hAnsi="Segoe UI" w:cs="Segoe UI"/>
+                <w:color w:val="172B4D"/>
+                <w:sz w:val="21"/>
+                <w:szCs w:val="21"/>
+                <w:shd w:val="clear" w:color="auto" w:fill="FFFFFF"/>
+              </w:rPr>
+              <w:t>JdbcSessionHandlerFactory</w:t>
+            </w:r>
+            <w:proofErr w:type="spellEnd"/>
+          </w:p>
+          <w:p>
+            <w:pPr>
+              <w:spacing w:after="0" w:line="240" w:lineRule="auto"/>
+              <w:rPr>
+                <w:rFonts w:ascii="Segoe UI" w:hAnsi="Segoe UI" w:cs="Segoe UI"/>
+                <w:color w:val="172B4D"/>
+                <w:sz w:val="21"/>
+                <w:szCs w:val="21"/>
+                <w:shd w:val="clear" w:color="auto" w:fill="FFFFFF"/>
+              </w:rPr>
+            </w:pPr>
+            <w:r>
+              <w:rPr>
+                <w:rFonts w:ascii="Segoe UI" w:hAnsi="Segoe UI" w:cs="Segoe UI"/>
+                <w:color w:val="172B4D"/>
+                <w:sz w:val="21"/>
+                <w:szCs w:val="21"/>
+                <w:shd w:val="clear" w:color="auto" w:fill="FFFFFF"/>
+              </w:rPr>
+              <w:t xml:space="preserve">JDBC </w:t>
+            </w:r>
+            <w:r>
+              <w:rPr>
+                <w:rFonts w:ascii="Segoe UI" w:hAnsi="Segoe UI" w:cs="Segoe UI"/>
+                <w:color w:val="172B4D"/>
+                <w:sz w:val="21"/>
+                <w:szCs w:val="21"/>
+                <w:shd w:val="clear" w:color="auto" w:fill="FFFFFF"/>
+              </w:rPr>
+              <w:t>java driver class name for the c</w:t>
+            </w:r>
+            <w:r>
+              <w:rPr>
+                <w:rFonts w:ascii="Segoe UI" w:hAnsi="Segoe UI" w:cs="Segoe UI"/>
+                <w:color w:val="172B4D"/>
+                <w:sz w:val="21"/>
+                <w:szCs w:val="21"/>
+                <w:shd w:val="clear" w:color="auto" w:fill="FFFFFF"/>
+              </w:rPr>
+              <w:t>onnection</w:t>
+            </w:r>
+            <w:r>
+              <w:rPr>
+                <w:rFonts w:ascii="Segoe UI" w:hAnsi="Segoe UI" w:cs="Segoe UI"/>
+                <w:color w:val="172B4D"/>
+                <w:sz w:val="21"/>
+                <w:szCs w:val="21"/>
+                <w:shd w:val="clear" w:color="auto" w:fill="FFFFFF"/>
+              </w:rPr>
+              <w:t xml:space="preserve">, example value for </w:t>
+            </w:r>
+            <w:proofErr w:type="spellStart"/>
+            <w:r>
+              <w:rPr>
+                <w:rFonts w:ascii="Segoe UI" w:hAnsi="Segoe UI" w:cs="Segoe UI"/>
+                <w:color w:val="172B4D"/>
+                <w:sz w:val="21"/>
+                <w:szCs w:val="21"/>
+                <w:shd w:val="clear" w:color="auto" w:fill="FFFFFF"/>
+              </w:rPr>
+              <w:t>mysql</w:t>
+            </w:r>
+            <w:proofErr w:type="spellEnd"/>
+            <w:r>
+              <w:rPr>
+                <w:rFonts w:ascii="Segoe UI" w:hAnsi="Segoe UI" w:cs="Segoe UI"/>
+                <w:color w:val="172B4D"/>
+                <w:sz w:val="21"/>
+                <w:szCs w:val="21"/>
+                <w:shd w:val="clear" w:color="auto" w:fill="FFFFFF"/>
+              </w:rPr>
+              <w:t xml:space="preserve">: </w:t>
+            </w:r>
+            <w:proofErr w:type="spellStart"/>
+            <w:proofErr w:type="gramStart"/>
+            <w:r>
+              <w:rPr>
+                <w:rFonts w:ascii="Segoe UI" w:hAnsi="Segoe UI" w:cs="Segoe UI"/>
+                <w:color w:val="172B4D"/>
+                <w:sz w:val="21"/>
+                <w:szCs w:val="21"/>
+                <w:shd w:val="clear" w:color="auto" w:fill="FFFFFF"/>
+              </w:rPr>
+              <w:t>com.mysql</w:t>
+            </w:r>
+            <w:proofErr w:type="gramEnd"/>
+            <w:r>
+              <w:rPr>
+                <w:rFonts w:ascii="Segoe UI" w:hAnsi="Segoe UI" w:cs="Segoe UI"/>
+                <w:color w:val="172B4D"/>
+                <w:sz w:val="21"/>
+                <w:szCs w:val="21"/>
+                <w:shd w:val="clear" w:color="auto" w:fill="FFFFFF"/>
+              </w:rPr>
+              <w:t>.cj.jdbc.Driver</w:t>
+            </w:r>
+            <w:proofErr w:type="spellEnd"/>
+          </w:p>
+          <w:p>
+            <w:pPr>
+              <w:spacing w:after="0" w:line="240" w:lineRule="auto"/>
+              <w:rPr>
+                <w:rFonts w:ascii="Segoe UI" w:hAnsi="Segoe UI" w:cs="Segoe UI"/>
+                <w:color w:val="172B4D"/>
+                <w:sz w:val="21"/>
+                <w:szCs w:val="21"/>
+                <w:shd w:val="clear" w:color="auto" w:fill="FFFFFF"/>
+              </w:rPr>
+            </w:pPr>
+            <w:r>
+              <w:rPr>
+                <w:rFonts w:ascii="Segoe UI" w:hAnsi="Segoe UI" w:cs="Segoe UI"/>
+                <w:color w:val="172B4D"/>
+                <w:sz w:val="21"/>
+                <w:szCs w:val="21"/>
+                <w:shd w:val="clear" w:color="auto" w:fill="FFFFFF"/>
+              </w:rPr>
+              <w:t>Remember to add dependencies in POM.</w:t>
+            </w:r>
+          </w:p>
+        </w:tc>
+      </w:tr>
+      <w:tr>
+        <w:trPr>
+          <w:trHeight w:val="247"/>
+        </w:trPr>
+        <w:tc>
+          <w:tcPr>
+            <w:tcW w:w="4248" w:type="dxa"/>
+          </w:tcPr>
+          <w:p>
+            <w:pPr>
+              <w:spacing w:after="0" w:line="240" w:lineRule="auto"/>
+            </w:pPr>
+            <w:proofErr w:type="gramStart"/>
+            <w:r>
+              <w:t>oiosaml.servlet.session.handler.inmemory.max.tracked</w:t>
+            </w:r>
+            <w:proofErr w:type="gramEnd"/>
+            <w:r>
+              <w:t>.assertionids</w:t>
+            </w:r>
+          </w:p>
+        </w:tc>
+        <w:tc>
+          <w:tcPr>
+            <w:tcW w:w="1276" w:type="dxa"/>
+          </w:tcPr>
+          <w:p>
+            <w:pPr>
+              <w:spacing w:after="0" w:line="240" w:lineRule="auto"/>
+              <w:rPr>
+                <w:lang w:val="en-US"/>
+              </w:rPr>
+            </w:pPr>
+            <w:r>
+              <w:rPr>
+                <w:lang w:val="en-US"/>
+              </w:rPr>
+              <w:t>No</w:t>
+            </w:r>
+          </w:p>
+        </w:tc>
+        <w:tc>
+          <w:tcPr>
+            <w:tcW w:w="3543" w:type="dxa"/>
+          </w:tcPr>
+          <w:p>
+            <w:pPr>
+              <w:spacing w:after="0" w:line="240" w:lineRule="auto"/>
+              <w:rPr>
+                <w:lang w:val="en-US"/>
+              </w:rPr>
+            </w:pPr>
+            <w:r>
+              <w:rPr>
+                <w:lang w:val="en-US"/>
+              </w:rPr>
+              <w:t>10000</w:t>
+            </w:r>
+          </w:p>
+        </w:tc>
+        <w:tc>
+          <w:tcPr>
+            <w:tcW w:w="4881" w:type="dxa"/>
+          </w:tcPr>
+          <w:p>
+            <w:pPr>
+              <w:spacing w:after="0" w:line="240" w:lineRule="auto"/>
+            </w:pPr>
+            <w:r>
+              <w:rPr>
+                <w:rFonts w:ascii="Segoe UI" w:hAnsi="Segoe UI" w:cs="Segoe UI"/>
+                <w:color w:val="172B4D"/>
+                <w:sz w:val="21"/>
+                <w:szCs w:val="21"/>
+                <w:shd w:val="clear" w:color="auto" w:fill="FFFFFF"/>
+              </w:rPr>
+              <w:t xml:space="preserve">Configuration parameter for the </w:t>
+            </w:r>
+            <w:r>
+              <w:rPr>
+                <w:rFonts w:ascii="Segoe UI" w:hAnsi="Segoe UI" w:cs="Segoe UI"/>
+                <w:color w:val="172B4D"/>
+                <w:sz w:val="21"/>
+                <w:szCs w:val="21"/>
+                <w:shd w:val="clear" w:color="auto" w:fill="FFFFFF"/>
+              </w:rPr>
+              <w:t>in memory</w:t>
+            </w:r>
+            <w:r>
+              <w:rPr>
+                <w:rFonts w:ascii="Segoe UI" w:hAnsi="Segoe UI" w:cs="Segoe UI"/>
+                <w:color w:val="172B4D"/>
+                <w:sz w:val="21"/>
+                <w:szCs w:val="21"/>
+                <w:shd w:val="clear" w:color="auto" w:fill="FFFFFF"/>
+              </w:rPr>
+              <w:t xml:space="preserve"> session handler factory: </w:t>
+            </w:r>
+            <w:proofErr w:type="spellStart"/>
+            <w:proofErr w:type="gramStart"/>
+            <w:r>
+              <w:t>dk.gov.oio.saml</w:t>
+            </w:r>
+            <w:proofErr w:type="gramEnd"/>
+            <w:r>
+              <w:t>.session.inmemory.InMemorySessionHandlerFactory</w:t>
+            </w:r>
+            <w:proofErr w:type="spellEnd"/>
+          </w:p>
+          <w:p>
+            <w:pPr>
+              <w:spacing w:after="0" w:line="240" w:lineRule="auto"/>
+            </w:pPr>
+            <w:r>
+              <w:rPr>
+                <w:rFonts w:ascii="Segoe UI" w:hAnsi="Segoe UI" w:cs="Segoe UI"/>
+                <w:color w:val="172B4D"/>
+                <w:sz w:val="21"/>
+                <w:szCs w:val="21"/>
+                <w:shd w:val="clear" w:color="auto" w:fill="FFFFFF"/>
+              </w:rPr>
+              <w:t>The maximum number of tracked Assertion IDs used to ensure that we are not replaying requests.</w:t>
+            </w:r>
+            <w:r>
+              <w:rPr>
+                <w:rFonts w:ascii="Segoe UI" w:hAnsi="Segoe UI" w:cs="Segoe UI"/>
+                <w:color w:val="172B4D"/>
+                <w:sz w:val="21"/>
+                <w:szCs w:val="21"/>
+                <w:shd w:val="clear" w:color="auto" w:fill="FFFFFF"/>
+              </w:rPr>
+              <w:t xml:space="preserve"> Old elements will be removed first.</w:t>
             </w:r>
           </w:p>
         </w:tc>
@@ -9179,8 +11079,13 @@
                 <w:lang w:val="en-US"/>
               </w:rPr>
             </w:pPr>
-            <w:r>
-              <w:t>oiosaml.filter.ispassive.enabled</w:t>
+            <w:proofErr w:type="gramStart"/>
+            <w:r>
+              <w:t>oiosaml.filter</w:t>
+            </w:r>
+            <w:proofErr w:type="gramEnd"/>
+            <w:r>
+              <w:t>.ispassive.enabled</w:t>
             </w:r>
           </w:p>
         </w:tc>
@@ -9286,11 +11191,19 @@
               </w:rPr>
             </w:pPr>
             <w:proofErr w:type="spellStart"/>
-            <w:r>
-              <w:rPr>
-                <w:lang w:val="en-US"/>
-              </w:rPr>
-              <w:t>oiosaml.filter.forceauthn.enabled</w:t>
+            <w:proofErr w:type="gramStart"/>
+            <w:r>
+              <w:rPr>
+                <w:lang w:val="en-US"/>
+              </w:rPr>
+              <w:t>oiosaml.filter</w:t>
+            </w:r>
+            <w:proofErr w:type="gramEnd"/>
+            <w:r>
+              <w:rPr>
+                <w:lang w:val="en-US"/>
+              </w:rPr>
+              <w:t>.forceauthn.enabled</w:t>
             </w:r>
             <w:proofErr w:type="spellEnd"/>
           </w:p>
@@ -9396,8 +11309,13 @@
                 <w:lang w:val="en-US"/>
               </w:rPr>
             </w:pPr>
-            <w:r>
-              <w:t>oiosaml.filter.nsis.required</w:t>
+            <w:proofErr w:type="gramStart"/>
+            <w:r>
+              <w:t>oiosaml.filter</w:t>
+            </w:r>
+            <w:proofErr w:type="gramEnd"/>
+            <w:r>
+              <w:t>.nsis.required</w:t>
             </w:r>
           </w:p>
         </w:tc>
@@ -9625,9 +11543,14 @@
                 <w:lang w:val="en-US"/>
               </w:rPr>
             </w:pPr>
+            <w:proofErr w:type="gramStart"/>
             <w:r>
               <w:lastRenderedPageBreak/>
-              <w:t>oiosaml.filter.attribute.profile</w:t>
+              <w:t>oiosaml.filter</w:t>
+            </w:r>
+            <w:proofErr w:type="gramEnd"/>
+            <w:r>
+              <w:t>.attribute.profile</w:t>
             </w:r>
           </w:p>
         </w:tc>
@@ -9715,7 +11638,7 @@
                 <w:lang w:val="en-US"/>
               </w:rPr>
             </w:pPr>
-            <w:hyperlink r:id="rId17">
+            <w:hyperlink r:id="rId16">
               <w:r>
                 <w:rPr>
                   <w:rStyle w:val="Hyperlink"/>
@@ -9737,7 +11660,7 @@
                 <w:lang w:val="en-US"/>
               </w:rPr>
             </w:pPr>
-            <w:hyperlink r:id="rId18">
+            <w:hyperlink r:id="rId17">
               <w:r>
                 <w:rPr>
                   <w:rStyle w:val="Hyperlink"/>
@@ -9856,11 +11779,19 @@
         <w:t>If the “</w:t>
       </w:r>
       <w:proofErr w:type="spellStart"/>
-      <w:r>
-        <w:rPr>
-          <w:lang w:val="en-US"/>
-        </w:rPr>
-        <w:t>oiosaml.servlet.configurationfile</w:t>
+      <w:proofErr w:type="gramStart"/>
+      <w:r>
+        <w:rPr>
+          <w:lang w:val="en-US"/>
+        </w:rPr>
+        <w:t>oiosaml.servlet</w:t>
+      </w:r>
+      <w:proofErr w:type="gramEnd"/>
+      <w:r>
+        <w:rPr>
+          <w:lang w:val="en-US"/>
+        </w:rPr>
+        <w:t>.configurationfile</w:t>
       </w:r>
       <w:proofErr w:type="spellEnd"/>
       <w:r>
@@ -9899,6 +11830,7 @@
         </w:rPr>
       </w:pPr>
       <w:proofErr w:type="spellStart"/>
+      <w:proofErr w:type="gramStart"/>
       <w:r>
         <w:rPr>
           <w:rFonts w:ascii="Courier New" w:hAnsi="Courier New" w:cs="Courier New"/>
@@ -9907,6 +11839,7 @@
         <w:t>oiosaml.servlet.idp.entityid</w:t>
       </w:r>
       <w:proofErr w:type="spellEnd"/>
+      <w:proofErr w:type="gramEnd"/>
       <w:r>
         <w:rPr>
           <w:rFonts w:ascii="Courier New" w:hAnsi="Courier New" w:cs="Courier New"/>
@@ -10004,6 +11937,7 @@
         <w:rPr>
           <w:lang w:val="en-US"/>
         </w:rPr>
+        <w:lastRenderedPageBreak/>
         <w:t xml:space="preserve">If both a LOW and a SUBSTANTIAL filter is configured, and the user tries to access a resource protected by the LOW filter, then the </w:t>
       </w:r>
       <w:proofErr w:type="spellStart"/>
@@ -10336,12 +12270,21 @@
         <w:t xml:space="preserve">            </w:t>
       </w:r>
       <w:proofErr w:type="spellStart"/>
-      <w:r>
-        <w:rPr>
-          <w:rFonts w:ascii="Courier New" w:hAnsi="Courier New" w:cs="Courier New"/>
-          <w:lang w:val="en-US"/>
-        </w:rPr>
-        <w:t>dk.gov.oio.saml.filter.SameSiteFilter</w:t>
+      <w:proofErr w:type="gramStart"/>
+      <w:r>
+        <w:rPr>
+          <w:rFonts w:ascii="Courier New" w:hAnsi="Courier New" w:cs="Courier New"/>
+          <w:lang w:val="en-US"/>
+        </w:rPr>
+        <w:t>dk.gov.oio.saml</w:t>
+      </w:r>
+      <w:proofErr w:type="gramEnd"/>
+      <w:r>
+        <w:rPr>
+          <w:rFonts w:ascii="Courier New" w:hAnsi="Courier New" w:cs="Courier New"/>
+          <w:lang w:val="en-US"/>
+        </w:rPr>
+        <w:t>.filter.SameSiteFilter</w:t>
       </w:r>
       <w:proofErr w:type="spellEnd"/>
     </w:p>
@@ -10926,6 +12869,7 @@
         <w:t xml:space="preserve">│       │   ├── </w:t>
       </w:r>
       <w:proofErr w:type="spellStart"/>
+      <w:proofErr w:type="gramStart"/>
       <w:r>
         <w:rPr>
           <w:rFonts w:ascii="Courier New" w:hAnsi="Courier New" w:cs="Courier New"/>
@@ -10934,6 +12878,7 @@
         <w:t>oiosaml.properties</w:t>
       </w:r>
       <w:proofErr w:type="spellEnd"/>
+      <w:proofErr w:type="gramEnd"/>
     </w:p>
     <w:p>
       <w:pPr>
@@ -11256,6 +13201,7 @@
         <w:t xml:space="preserve">7.1 </w:t>
       </w:r>
       <w:proofErr w:type="spellStart"/>
+      <w:proofErr w:type="gramStart"/>
       <w:r>
         <w:rPr>
           <w:lang w:val="en-US"/>
@@ -11264,6 +13210,7 @@
       </w:r>
       <w:bookmarkEnd w:id="17"/>
       <w:proofErr w:type="spellEnd"/>
+      <w:proofErr w:type="gramEnd"/>
     </w:p>
     <w:p>
       <w:pPr>
@@ -11457,7 +13404,23 @@
           <w:rFonts w:ascii="Courier New" w:hAnsi="Courier New" w:cs="Courier New"/>
           <w:lang w:val="en-US"/>
         </w:rPr>
-        <w:t xml:space="preserve"> clean install tomcat7:run-war</w:t>
+        <w:t xml:space="preserve"> clean install tomcat</w:t>
+      </w:r>
+      <w:proofErr w:type="gramStart"/>
+      <w:r>
+        <w:rPr>
+          <w:rFonts w:ascii="Courier New" w:hAnsi="Courier New" w:cs="Courier New"/>
+          <w:lang w:val="en-US"/>
+        </w:rPr>
+        <w:t>7:run</w:t>
+      </w:r>
+      <w:proofErr w:type="gramEnd"/>
+      <w:r>
+        <w:rPr>
+          <w:rFonts w:ascii="Courier New" w:hAnsi="Courier New" w:cs="Courier New"/>
+          <w:lang w:val="en-US"/>
+        </w:rPr>
+        <w:t>-war</w:t>
       </w:r>
     </w:p>
     <w:p>
@@ -11493,7 +13456,7 @@
           <w:lang w:val="en-US"/>
         </w:rPr>
       </w:pPr>
-      <w:hyperlink r:id="rId19">
+      <w:hyperlink r:id="rId18">
         <w:r>
           <w:rPr>
             <w:rStyle w:val="Hyperlink"/>
@@ -11544,7 +13507,7 @@
                     </pic:cNvPicPr>
                   </pic:nvPicPr>
                   <pic:blipFill>
-                    <a:blip r:embed="rId20"/>
+                    <a:blip r:embed="rId19"/>
                     <a:stretch>
                       <a:fillRect/>
                     </a:stretch>
@@ -11979,7 +13942,7 @@
         </w:rPr>
         <w:t xml:space="preserve"> (</w:t>
       </w:r>
-      <w:hyperlink r:id="rId21" w:history="1">
+      <w:hyperlink r:id="rId20" w:history="1">
         <w:r>
           <w:rPr>
             <w:rStyle w:val="Hyperlink"/>
@@ -12074,7 +14037,14 @@
           <w:rFonts w:ascii="Courier New" w:hAnsi="Courier New" w:cs="Courier New"/>
         </w:rPr>
         <w:br/>
-        <w:t xml:space="preserve">    &lt;</w:t>
+        <w:t xml:space="preserve">    </w:t>
+      </w:r>
+      <w:proofErr w:type="gramStart"/>
+      <w:r>
+        <w:rPr>
+          <w:rFonts w:ascii="Courier New" w:hAnsi="Courier New" w:cs="Courier New"/>
+        </w:rPr>
+        <w:t>&lt;</w:t>
       </w:r>
       <w:proofErr w:type="spellStart"/>
       <w:r>
@@ -12088,7 +14058,14 @@
         <w:rPr>
           <w:rFonts w:ascii="Courier New" w:hAnsi="Courier New" w:cs="Courier New"/>
         </w:rPr>
-        <w:t>&gt;org.apache.logging.log4j&lt;/</w:t>
+        <w:t>&gt;org.apache.logging</w:t>
+      </w:r>
+      <w:proofErr w:type="gramEnd"/>
+      <w:r>
+        <w:rPr>
+          <w:rFonts w:ascii="Courier New" w:hAnsi="Courier New" w:cs="Courier New"/>
+        </w:rPr>
+        <w:t>.log4j&lt;/</w:t>
       </w:r>
       <w:proofErr w:type="spellStart"/>
       <w:r>
@@ -12254,11 +14231,19 @@
         <w:t xml:space="preserve"> interface which could be overwritten in configuration by providing you own implementation via the configuration property “</w:t>
       </w:r>
       <w:proofErr w:type="spellStart"/>
-      <w:r>
-        <w:rPr>
-          <w:lang w:val="en-US"/>
-        </w:rPr>
-        <w:t>oiosaml.servlet.audit.logger.classname</w:t>
+      <w:proofErr w:type="gramStart"/>
+      <w:r>
+        <w:rPr>
+          <w:lang w:val="en-US"/>
+        </w:rPr>
+        <w:t>oiosaml.servlet</w:t>
+      </w:r>
+      <w:proofErr w:type="gramEnd"/>
+      <w:r>
+        <w:rPr>
+          <w:lang w:val="en-US"/>
+        </w:rPr>
+        <w:t>.audit.logger.classname</w:t>
       </w:r>
       <w:proofErr w:type="spellEnd"/>
       <w:r>
@@ -12351,11 +14336,19 @@
         <w:t xml:space="preserve"> by providing an implementation of “</w:t>
       </w:r>
       <w:proofErr w:type="spellStart"/>
-      <w:r>
-        <w:rPr>
-          <w:lang w:val="en-US"/>
-        </w:rPr>
-        <w:t>dk.gov.oio.saml.audit.</w:t>
+      <w:proofErr w:type="gramStart"/>
+      <w:r>
+        <w:rPr>
+          <w:lang w:val="en-US"/>
+        </w:rPr>
+        <w:t>dk.gov.oio.saml</w:t>
+      </w:r>
+      <w:proofErr w:type="gramEnd"/>
+      <w:r>
+        <w:rPr>
+          <w:lang w:val="en-US"/>
+        </w:rPr>
+        <w:t>.audit.</w:t>
       </w:r>
       <w:r>
         <w:rPr>
@@ -12380,169 +14373,165 @@
           <w:szCs w:val="16"/>
         </w:rPr>
       </w:pPr>
+      <w:proofErr w:type="gramStart"/>
       <w:r>
         <w:rPr>
           <w:rFonts w:ascii="Courier New" w:hAnsi="Courier New" w:cs="Courier New"/>
           <w:sz w:val="16"/>
           <w:szCs w:val="16"/>
         </w:rPr>
-        <w:t>oiosaml.servlet.audit.logger.classname=dk.gov.oio.saml.audit.Slf4JAuditLogger</w:t>
-      </w:r>
-    </w:p>
-    <w:p>
-      <w:pPr>
-        <w:rPr>
-          <w:lang w:val="en-US"/>
-        </w:rPr>
-      </w:pPr>
-      <w:r>
-        <w:rPr>
-          <w:lang w:val="en-US"/>
-        </w:rPr>
-        <w:t>Take a look at “</w:t>
-      </w:r>
-      <w:r>
-        <w:rPr>
-          <w:lang w:val="en-US"/>
-        </w:rPr>
-        <w:t>dk.gov.oio.saml.audit.</w:t>
-      </w:r>
-      <w:r>
-        <w:rPr>
-          <w:lang w:val="en-US"/>
-        </w:rPr>
-        <w:t>SLF4J</w:t>
-      </w:r>
-      <w:r>
-        <w:rPr>
-          <w:lang w:val="en-US"/>
-        </w:rPr>
-        <w:t>AuditLogger</w:t>
-      </w:r>
-      <w:r>
-        <w:rPr>
-          <w:lang w:val="en-US"/>
-        </w:rPr>
-        <w:t>” for inspiration. To support a JPA based implementation just remember that we need a default constructor and that injection will not work out of the box.</w:t>
-      </w:r>
-    </w:p>
-    <w:p>
-      <w:pPr>
-        <w:pStyle w:val="Heading2"/>
-        <w:rPr>
-          <w:lang w:val="en-US"/>
-        </w:rPr>
-      </w:pPr>
-      <w:bookmarkStart w:id="24" w:name="_Toc89854591"/>
-      <w:r>
-        <w:rPr>
-          <w:lang w:val="en-US"/>
-        </w:rPr>
-        <w:t>9.2 Configuring Audit logging</w:t>
-      </w:r>
-      <w:bookmarkEnd w:id="24"/>
-    </w:p>
-    <w:p>
-      <w:pPr>
-        <w:rPr>
-          <w:lang w:val="en-US"/>
-        </w:rPr>
-      </w:pPr>
-      <w:r>
-        <w:rPr>
-          <w:lang w:val="en-US"/>
-        </w:rPr>
-        <w:t xml:space="preserve">You can customize content in the audit logging to your application for a few attributes: IP, Port, </w:t>
-      </w:r>
-      <w:proofErr w:type="spellStart"/>
-      <w:r>
-        <w:rPr>
-          <w:lang w:val="en-US"/>
-        </w:rPr>
-        <w:t>UserId</w:t>
-      </w:r>
-      <w:proofErr w:type="spellEnd"/>
-      <w:r>
-        <w:rPr>
-          <w:lang w:val="en-US"/>
-        </w:rPr>
-        <w:t xml:space="preserve"> and </w:t>
-      </w:r>
-      <w:proofErr w:type="spellStart"/>
-      <w:r>
-        <w:rPr>
-          <w:lang w:val="en-US"/>
-        </w:rPr>
-        <w:t>SessionId</w:t>
-      </w:r>
-      <w:proofErr w:type="spellEnd"/>
-      <w:r>
-        <w:rPr>
-          <w:lang w:val="en-US"/>
-        </w:rPr>
-        <w:t>.</w:t>
-      </w:r>
-    </w:p>
-    <w:p>
-      <w:pPr>
-        <w:rPr>
-          <w:lang w:val="en-US"/>
-        </w:rPr>
-      </w:pPr>
-      <w:r>
-        <w:rPr>
-          <w:lang w:val="en-US"/>
-        </w:rPr>
-        <w:t>This is done by providing values for these configuration parameters:</w:t>
-      </w:r>
-    </w:p>
-    <w:p>
-      <w:pPr>
-        <w:ind w:left="720"/>
+        <w:t>oiosaml.servlet.audit.logger.classname=dk.gov.oio</w:t>
+      </w:r>
+      <w:proofErr w:type="gramEnd"/>
+      <w:r>
         <w:rPr>
           <w:rFonts w:ascii="Courier New" w:hAnsi="Courier New" w:cs="Courier New"/>
           <w:sz w:val="16"/>
           <w:szCs w:val="16"/>
         </w:rPr>
-      </w:pPr>
+        <w:t>.saml.audit.Slf4JAuditLogger</w:t>
+      </w:r>
+    </w:p>
+    <w:p>
+      <w:pPr>
+        <w:rPr>
+          <w:lang w:val="en-US"/>
+        </w:rPr>
+      </w:pPr>
+      <w:r>
+        <w:rPr>
+          <w:lang w:val="en-US"/>
+        </w:rPr>
+        <w:t>Take a look at “</w:t>
+      </w:r>
+      <w:proofErr w:type="gramStart"/>
+      <w:r>
+        <w:rPr>
+          <w:lang w:val="en-US"/>
+        </w:rPr>
+        <w:t>dk.gov.oio.saml</w:t>
+      </w:r>
+      <w:proofErr w:type="gramEnd"/>
+      <w:r>
+        <w:rPr>
+          <w:lang w:val="en-US"/>
+        </w:rPr>
+        <w:t>.audit.</w:t>
+      </w:r>
+      <w:r>
+        <w:rPr>
+          <w:lang w:val="en-US"/>
+        </w:rPr>
+        <w:t>SLF4JAuditLogger” for inspiration. To support a JPA based implementation just remember that we need a default constructor and that injection will not work out of the box.</w:t>
+      </w:r>
+    </w:p>
+    <w:p>
+      <w:pPr>
+        <w:pStyle w:val="Heading2"/>
+        <w:rPr>
+          <w:lang w:val="en-US"/>
+        </w:rPr>
+      </w:pPr>
+      <w:bookmarkStart w:id="24" w:name="_Toc89854591"/>
+      <w:r>
+        <w:rPr>
+          <w:lang w:val="en-US"/>
+        </w:rPr>
+        <w:t>9.2 Configuring Audit logging</w:t>
+      </w:r>
+      <w:bookmarkEnd w:id="24"/>
+    </w:p>
+    <w:p>
+      <w:pPr>
+        <w:rPr>
+          <w:lang w:val="en-US"/>
+        </w:rPr>
+      </w:pPr>
+      <w:r>
+        <w:rPr>
+          <w:lang w:val="en-US"/>
+        </w:rPr>
+        <w:t xml:space="preserve">You can customize content in the audit logging to your application for a few attributes: IP, Port, </w:t>
+      </w:r>
       <w:proofErr w:type="spellStart"/>
       <w:r>
+        <w:rPr>
+          <w:lang w:val="en-US"/>
+        </w:rPr>
+        <w:t>UserId</w:t>
+      </w:r>
+      <w:proofErr w:type="spellEnd"/>
+      <w:r>
+        <w:rPr>
+          <w:lang w:val="en-US"/>
+        </w:rPr>
+        <w:t xml:space="preserve"> and </w:t>
+      </w:r>
+      <w:proofErr w:type="spellStart"/>
+      <w:r>
+        <w:rPr>
+          <w:lang w:val="en-US"/>
+        </w:rPr>
+        <w:t>SessionId</w:t>
+      </w:r>
+      <w:proofErr w:type="spellEnd"/>
+      <w:r>
+        <w:rPr>
+          <w:lang w:val="en-US"/>
+        </w:rPr>
+        <w:t>.</w:t>
+      </w:r>
+    </w:p>
+    <w:p>
+      <w:pPr>
+        <w:rPr>
+          <w:lang w:val="en-US"/>
+        </w:rPr>
+      </w:pPr>
+      <w:r>
+        <w:rPr>
+          <w:lang w:val="en-US"/>
+        </w:rPr>
+        <w:t>This is done by providing values for these configuration parameters:</w:t>
+      </w:r>
+    </w:p>
+    <w:p>
+      <w:pPr>
+        <w:ind w:left="720"/>
         <w:rPr>
           <w:rFonts w:ascii="Courier New" w:hAnsi="Courier New" w:cs="Courier New"/>
           <w:sz w:val="16"/>
           <w:szCs w:val="16"/>
         </w:rPr>
-        <w:t>oiosaml.servlet.audit.logger.attribute.ip</w:t>
-      </w:r>
-      <w:proofErr w:type="spellEnd"/>
+      </w:pPr>
+      <w:proofErr w:type="spellStart"/>
+      <w:proofErr w:type="gramStart"/>
       <w:r>
         <w:rPr>
           <w:rFonts w:ascii="Courier New" w:hAnsi="Courier New" w:cs="Courier New"/>
           <w:sz w:val="16"/>
           <w:szCs w:val="16"/>
         </w:rPr>
-        <w:t>=</w:t>
-      </w:r>
-      <w:proofErr w:type="spellStart"/>
+        <w:t>oiosaml.servlet</w:t>
+      </w:r>
+      <w:proofErr w:type="gramEnd"/>
       <w:r>
         <w:rPr>
           <w:rFonts w:ascii="Courier New" w:hAnsi="Courier New" w:cs="Courier New"/>
           <w:sz w:val="16"/>
           <w:szCs w:val="16"/>
         </w:rPr>
-        <w:t>request:remoteAddr</w:t>
+        <w:t>.audit.logger.attribute.ip</w:t>
       </w:r>
       <w:proofErr w:type="spellEnd"/>
-    </w:p>
-    <w:p>
-      <w:pPr>
-        <w:ind w:left="720"/>
+      <w:r>
         <w:rPr>
           <w:rFonts w:ascii="Courier New" w:hAnsi="Courier New" w:cs="Courier New"/>
           <w:sz w:val="16"/>
           <w:szCs w:val="16"/>
         </w:rPr>
-      </w:pPr>
+        <w:t>=</w:t>
+      </w:r>
       <w:proofErr w:type="spellStart"/>
       <w:r>
         <w:rPr>
@@ -12550,153 +14539,157 @@
           <w:sz w:val="16"/>
           <w:szCs w:val="16"/>
         </w:rPr>
-        <w:t>oiosaml.servlet.audit.logger.attribute.port</w:t>
+        <w:t>request:remoteAddr</w:t>
       </w:r>
       <w:proofErr w:type="spellEnd"/>
-      <w:r>
+    </w:p>
+    <w:p>
+      <w:pPr>
+        <w:ind w:left="720"/>
         <w:rPr>
           <w:rFonts w:ascii="Courier New" w:hAnsi="Courier New" w:cs="Courier New"/>
           <w:sz w:val="16"/>
           <w:szCs w:val="16"/>
         </w:rPr>
-        <w:t>=</w:t>
-      </w:r>
+      </w:pPr>
       <w:proofErr w:type="spellStart"/>
+      <w:proofErr w:type="gramStart"/>
       <w:r>
         <w:rPr>
           <w:rFonts w:ascii="Courier New" w:hAnsi="Courier New" w:cs="Courier New"/>
           <w:sz w:val="16"/>
           <w:szCs w:val="16"/>
         </w:rPr>
-        <w:t>request:remotePort</w:t>
-      </w:r>
-      <w:proofErr w:type="spellEnd"/>
-    </w:p>
-    <w:p>
-      <w:pPr>
-        <w:ind w:left="720"/>
+        <w:t>oiosaml.servlet</w:t>
+      </w:r>
+      <w:proofErr w:type="gramEnd"/>
+      <w:r>
         <w:rPr>
           <w:rFonts w:ascii="Courier New" w:hAnsi="Courier New" w:cs="Courier New"/>
           <w:sz w:val="16"/>
           <w:szCs w:val="16"/>
         </w:rPr>
-      </w:pPr>
-      <w:proofErr w:type="spellStart"/>
+        <w:t>.audit.logger.attribute.port</w:t>
+      </w:r>
+      <w:proofErr w:type="spellEnd"/>
       <w:r>
         <w:rPr>
           <w:rFonts w:ascii="Courier New" w:hAnsi="Courier New" w:cs="Courier New"/>
           <w:sz w:val="16"/>
           <w:szCs w:val="16"/>
         </w:rPr>
-        <w:t>oiosaml.servlet.audit.logger.attribute.userid</w:t>
-      </w:r>
-      <w:proofErr w:type="spellEnd"/>
+        <w:t>=</w:t>
+      </w:r>
+      <w:proofErr w:type="spellStart"/>
       <w:r>
         <w:rPr>
           <w:rFonts w:ascii="Courier New" w:hAnsi="Courier New" w:cs="Courier New"/>
           <w:sz w:val="16"/>
           <w:szCs w:val="16"/>
         </w:rPr>
-        <w:t>=</w:t>
-      </w:r>
-      <w:proofErr w:type="spellStart"/>
-      <w:r>
+        <w:t>request:remotePort</w:t>
+      </w:r>
+      <w:proofErr w:type="spellEnd"/>
+    </w:p>
+    <w:p>
+      <w:pPr>
+        <w:ind w:left="720"/>
         <w:rPr>
           <w:rFonts w:ascii="Courier New" w:hAnsi="Courier New" w:cs="Courier New"/>
           <w:sz w:val="16"/>
           <w:szCs w:val="16"/>
         </w:rPr>
-        <w:t>request:remoteUser</w:t>
-      </w:r>
-      <w:proofErr w:type="spellEnd"/>
-    </w:p>
-    <w:p>
-      <w:pPr>
-        <w:ind w:left="720"/>
+      </w:pPr>
+      <w:proofErr w:type="spellStart"/>
+      <w:proofErr w:type="gramStart"/>
+      <w:r>
         <w:rPr>
           <w:rFonts w:ascii="Courier New" w:hAnsi="Courier New" w:cs="Courier New"/>
           <w:sz w:val="16"/>
           <w:szCs w:val="16"/>
         </w:rPr>
-      </w:pPr>
+        <w:t>oiosaml.servlet</w:t>
+      </w:r>
+      <w:proofErr w:type="gramEnd"/>
       <w:r>
         <w:rPr>
           <w:rFonts w:ascii="Courier New" w:hAnsi="Courier New" w:cs="Courier New"/>
           <w:sz w:val="16"/>
           <w:szCs w:val="16"/>
         </w:rPr>
-        <w:t>oiosaml.servlet.audit.logger.attribute.sessionId=request:sessionId</w:t>
-      </w:r>
-    </w:p>
-    <w:p>
-      <w:pPr>
-        <w:rPr>
-          <w:lang w:val="en-US"/>
-        </w:rPr>
-      </w:pPr>
-      <w:r>
-        <w:rPr>
-          <w:lang w:val="en-US"/>
-        </w:rPr>
-        <w:t>The configuration values conform to the following EBNF syntax:</w:t>
-      </w:r>
-    </w:p>
-    <w:p>
-      <w:pPr>
-        <w:ind w:left="720"/>
+        <w:t>.audit.logger.attribute.userid</w:t>
+      </w:r>
+      <w:proofErr w:type="spellEnd"/>
+      <w:r>
         <w:rPr>
           <w:rFonts w:ascii="Courier New" w:hAnsi="Courier New" w:cs="Courier New"/>
           <w:sz w:val="16"/>
           <w:szCs w:val="16"/>
-          <w:lang w:val="en-US"/>
-        </w:rPr>
-      </w:pPr>
+        </w:rPr>
+        <w:t>=</w:t>
+      </w:r>
+      <w:proofErr w:type="spellStart"/>
       <w:r>
         <w:rPr>
           <w:rFonts w:ascii="Courier New" w:hAnsi="Courier New" w:cs="Courier New"/>
           <w:sz w:val="16"/>
           <w:szCs w:val="16"/>
-          <w:lang w:val="en-US"/>
-        </w:rPr>
-        <w:t>&lt;</w:t>
-      </w:r>
-      <w:r>
+        </w:rPr>
+        <w:t>request:remoteUser</w:t>
+      </w:r>
+      <w:proofErr w:type="spellEnd"/>
+    </w:p>
+    <w:p>
+      <w:pPr>
+        <w:ind w:left="720"/>
         <w:rPr>
           <w:rFonts w:ascii="Courier New" w:hAnsi="Courier New" w:cs="Courier New"/>
           <w:sz w:val="16"/>
           <w:szCs w:val="16"/>
-          <w:lang w:val="en-US"/>
-        </w:rPr>
-        <w:t>value</w:t>
-      </w:r>
+        </w:rPr>
+      </w:pPr>
+      <w:proofErr w:type="gramStart"/>
       <w:r>
         <w:rPr>
           <w:rFonts w:ascii="Courier New" w:hAnsi="Courier New" w:cs="Courier New"/>
           <w:sz w:val="16"/>
           <w:szCs w:val="16"/>
-          <w:lang w:val="en-US"/>
-        </w:rPr>
-        <w:t>&gt;</w:t>
-      </w:r>
+        </w:rPr>
+        <w:t>oiosaml.servlet</w:t>
+      </w:r>
+      <w:proofErr w:type="gramEnd"/>
       <w:r>
         <w:rPr>
           <w:rFonts w:ascii="Courier New" w:hAnsi="Courier New" w:cs="Courier New"/>
           <w:sz w:val="16"/>
           <w:szCs w:val="16"/>
-          <w:lang w:val="en-US"/>
-        </w:rPr>
-        <w:tab/>
-      </w:r>
-      <w:r>
+        </w:rPr>
+        <w:t>.audit.logger.attribute.sessionId=request:sessionId</w:t>
+      </w:r>
+    </w:p>
+    <w:p>
+      <w:pPr>
+        <w:rPr>
+          <w:lang w:val="en-US"/>
+        </w:rPr>
+      </w:pPr>
+      <w:r>
+        <w:rPr>
+          <w:lang w:val="en-US"/>
+        </w:rPr>
+        <w:t>The configuration values conform to the following EBNF syntax:</w:t>
+      </w:r>
+    </w:p>
+    <w:p>
+      <w:pPr>
+        <w:ind w:left="720"/>
         <w:rPr>
           <w:rFonts w:ascii="Courier New" w:hAnsi="Courier New" w:cs="Courier New"/>
           <w:sz w:val="16"/>
           <w:szCs w:val="16"/>
           <w:lang w:val="en-US"/>
         </w:rPr>
-        <w:tab/>
-        <w:t>::=</w:t>
-      </w:r>
+      </w:pPr>
       <w:r>
         <w:rPr>
           <w:rFonts w:ascii="Courier New" w:hAnsi="Courier New" w:cs="Courier New"/>
@@ -12704,6 +14697,63 @@
           <w:szCs w:val="16"/>
           <w:lang w:val="en-US"/>
         </w:rPr>
+        <w:t>&lt;</w:t>
+      </w:r>
+      <w:r>
+        <w:rPr>
+          <w:rFonts w:ascii="Courier New" w:hAnsi="Courier New" w:cs="Courier New"/>
+          <w:sz w:val="16"/>
+          <w:szCs w:val="16"/>
+          <w:lang w:val="en-US"/>
+        </w:rPr>
+        <w:t>value</w:t>
+      </w:r>
+      <w:r>
+        <w:rPr>
+          <w:rFonts w:ascii="Courier New" w:hAnsi="Courier New" w:cs="Courier New"/>
+          <w:sz w:val="16"/>
+          <w:szCs w:val="16"/>
+          <w:lang w:val="en-US"/>
+        </w:rPr>
+        <w:t>&gt;</w:t>
+      </w:r>
+      <w:r>
+        <w:rPr>
+          <w:rFonts w:ascii="Courier New" w:hAnsi="Courier New" w:cs="Courier New"/>
+          <w:sz w:val="16"/>
+          <w:szCs w:val="16"/>
+          <w:lang w:val="en-US"/>
+        </w:rPr>
+        <w:tab/>
+      </w:r>
+      <w:proofErr w:type="gramStart"/>
+      <w:r>
+        <w:rPr>
+          <w:rFonts w:ascii="Courier New" w:hAnsi="Courier New" w:cs="Courier New"/>
+          <w:sz w:val="16"/>
+          <w:szCs w:val="16"/>
+          <w:lang w:val="en-US"/>
+        </w:rPr>
+        <w:tab/>
+        <w:t>::</w:t>
+      </w:r>
+      <w:proofErr w:type="gramEnd"/>
+      <w:r>
+        <w:rPr>
+          <w:rFonts w:ascii="Courier New" w:hAnsi="Courier New" w:cs="Courier New"/>
+          <w:sz w:val="16"/>
+          <w:szCs w:val="16"/>
+          <w:lang w:val="en-US"/>
+        </w:rPr>
+        <w:t>=</w:t>
+      </w:r>
+      <w:r>
+        <w:rPr>
+          <w:rFonts w:ascii="Courier New" w:hAnsi="Courier New" w:cs="Courier New"/>
+          <w:sz w:val="16"/>
+          <w:szCs w:val="16"/>
+          <w:lang w:val="en-US"/>
+        </w:rPr>
         <w:tab/>
         <w:t>&lt;</w:t>
       </w:r>
@@ -12781,6 +14831,7 @@
         </w:rPr>
         <w:t>&gt;</w:t>
       </w:r>
+      <w:proofErr w:type="gramStart"/>
       <w:r>
         <w:rPr>
           <w:rFonts w:ascii="Courier New" w:hAnsi="Courier New" w:cs="Courier New"/>
@@ -12789,8 +14840,9 @@
           <w:lang w:val="en-US"/>
         </w:rPr>
         <w:tab/>
-        <w:t>::=</w:t>
-      </w:r>
+        <w:t>::</w:t>
+      </w:r>
+      <w:proofErr w:type="gramEnd"/>
       <w:r>
         <w:rPr>
           <w:rFonts w:ascii="Courier New" w:hAnsi="Courier New" w:cs="Courier New"/>
@@ -12798,7 +14850,7 @@
           <w:szCs w:val="16"/>
           <w:lang w:val="en-US"/>
         </w:rPr>
-        <w:tab/>
+        <w:t>=</w:t>
       </w:r>
       <w:r>
         <w:rPr>
@@ -12807,7 +14859,7 @@
           <w:szCs w:val="16"/>
           <w:lang w:val="en-US"/>
         </w:rPr>
-        <w:t>&lt;</w:t>
+        <w:tab/>
       </w:r>
       <w:r>
         <w:rPr>
@@ -12816,17 +14868,19 @@
           <w:szCs w:val="16"/>
           <w:lang w:val="en-US"/>
         </w:rPr>
-        <w:t>query</w:t>
-      </w:r>
-      <w:r>
+        <w:t>&lt;query&gt; | &lt;header&gt; | &lt;cookie&gt; | &lt;session&gt; | &lt;request&gt;</w:t>
+      </w:r>
+    </w:p>
+    <w:p>
+      <w:pPr>
+        <w:ind w:left="720"/>
         <w:rPr>
           <w:rFonts w:ascii="Courier New" w:hAnsi="Courier New" w:cs="Courier New"/>
           <w:sz w:val="16"/>
           <w:szCs w:val="16"/>
           <w:lang w:val="en-US"/>
         </w:rPr>
-        <w:t xml:space="preserve">&gt; </w:t>
-      </w:r>
+      </w:pPr>
       <w:r>
         <w:rPr>
           <w:rFonts w:ascii="Courier New" w:hAnsi="Courier New" w:cs="Courier New"/>
@@ -12834,8 +14888,9 @@
           <w:szCs w:val="16"/>
           <w:lang w:val="en-US"/>
         </w:rPr>
-        <w:t>|</w:t>
-      </w:r>
+        <w:t>&lt;attribute&gt;</w:t>
+      </w:r>
+      <w:proofErr w:type="gramStart"/>
       <w:r>
         <w:rPr>
           <w:rFonts w:ascii="Courier New" w:hAnsi="Courier New" w:cs="Courier New"/>
@@ -12843,8 +14898,10 @@
           <w:szCs w:val="16"/>
           <w:lang w:val="en-US"/>
         </w:rPr>
-        <w:t xml:space="preserve"> &lt;</w:t>
-      </w:r>
+        <w:tab/>
+        <w:t>::</w:t>
+      </w:r>
+      <w:proofErr w:type="gramEnd"/>
       <w:r>
         <w:rPr>
           <w:rFonts w:ascii="Courier New" w:hAnsi="Courier New" w:cs="Courier New"/>
@@ -12852,7 +14909,7 @@
           <w:szCs w:val="16"/>
           <w:lang w:val="en-US"/>
         </w:rPr>
-        <w:t>header</w:t>
+        <w:t>=</w:t>
       </w:r>
       <w:r>
         <w:rPr>
@@ -12861,17 +14918,20 @@
           <w:szCs w:val="16"/>
           <w:lang w:val="en-US"/>
         </w:rPr>
-        <w:t xml:space="preserve">&gt; </w:t>
-      </w:r>
-      <w:r>
+        <w:tab/>
+        <w:t>Name of an attribute accessible from the selected protocol.</w:t>
+      </w:r>
+    </w:p>
+    <w:p>
+      <w:pPr>
+        <w:ind w:left="720"/>
         <w:rPr>
           <w:rFonts w:ascii="Courier New" w:hAnsi="Courier New" w:cs="Courier New"/>
           <w:sz w:val="16"/>
           <w:szCs w:val="16"/>
           <w:lang w:val="en-US"/>
         </w:rPr>
-        <w:t>|</w:t>
-      </w:r>
+      </w:pPr>
       <w:r>
         <w:rPr>
           <w:rFonts w:ascii="Courier New" w:hAnsi="Courier New" w:cs="Courier New"/>
@@ -12879,7 +14939,7 @@
           <w:szCs w:val="16"/>
           <w:lang w:val="en-US"/>
         </w:rPr>
-        <w:t xml:space="preserve"> &lt;</w:t>
+        <w:t>&lt;query&gt;</w:t>
       </w:r>
       <w:r>
         <w:rPr>
@@ -12888,8 +14948,9 @@
           <w:szCs w:val="16"/>
           <w:lang w:val="en-US"/>
         </w:rPr>
-        <w:t>cookie</w:t>
-      </w:r>
+        <w:tab/>
+      </w:r>
+      <w:proofErr w:type="gramStart"/>
       <w:r>
         <w:rPr>
           <w:rFonts w:ascii="Courier New" w:hAnsi="Courier New" w:cs="Courier New"/>
@@ -12897,7 +14958,7 @@
           <w:szCs w:val="16"/>
           <w:lang w:val="en-US"/>
         </w:rPr>
-        <w:t xml:space="preserve">&gt; </w:t>
+        <w:tab/>
       </w:r>
       <w:r>
         <w:rPr>
@@ -12906,8 +14967,9 @@
           <w:szCs w:val="16"/>
           <w:lang w:val="en-US"/>
         </w:rPr>
-        <w:t>|</w:t>
-      </w:r>
+        <w:t>::</w:t>
+      </w:r>
+      <w:proofErr w:type="gramEnd"/>
       <w:r>
         <w:rPr>
           <w:rFonts w:ascii="Courier New" w:hAnsi="Courier New" w:cs="Courier New"/>
@@ -12915,7 +14977,7 @@
           <w:szCs w:val="16"/>
           <w:lang w:val="en-US"/>
         </w:rPr>
-        <w:t xml:space="preserve"> &lt;</w:t>
+        <w:t>=</w:t>
       </w:r>
       <w:r>
         <w:rPr>
@@ -12924,17 +14986,20 @@
           <w:szCs w:val="16"/>
           <w:lang w:val="en-US"/>
         </w:rPr>
-        <w:t>session</w:t>
-      </w:r>
-      <w:r>
+        <w:tab/>
+        <w:t>Access to GET and Form POST query parameters/attributes.</w:t>
+      </w:r>
+    </w:p>
+    <w:p>
+      <w:pPr>
+        <w:ind w:left="720"/>
         <w:rPr>
           <w:rFonts w:ascii="Courier New" w:hAnsi="Courier New" w:cs="Courier New"/>
           <w:sz w:val="16"/>
           <w:szCs w:val="16"/>
           <w:lang w:val="en-US"/>
         </w:rPr>
-        <w:t xml:space="preserve">&gt; | </w:t>
-      </w:r>
+      </w:pPr>
       <w:r>
         <w:rPr>
           <w:rFonts w:ascii="Courier New" w:hAnsi="Courier New" w:cs="Courier New"/>
@@ -12942,19 +15007,20 @@
           <w:szCs w:val="16"/>
           <w:lang w:val="en-US"/>
         </w:rPr>
-        <w:t>&lt;request&gt;</w:t>
-      </w:r>
-    </w:p>
-    <w:p>
-      <w:pPr>
-        <w:ind w:left="720"/>
+        <w:t>&lt;header&gt;</w:t>
+      </w:r>
+      <w:proofErr w:type="gramStart"/>
+      <w:r>
         <w:rPr>
           <w:rFonts w:ascii="Courier New" w:hAnsi="Courier New" w:cs="Courier New"/>
           <w:sz w:val="16"/>
           <w:szCs w:val="16"/>
           <w:lang w:val="en-US"/>
         </w:rPr>
-      </w:pPr>
+        <w:tab/>
+        <w:t>::</w:t>
+      </w:r>
+      <w:proofErr w:type="gramEnd"/>
       <w:r>
         <w:rPr>
           <w:rFonts w:ascii="Courier New" w:hAnsi="Courier New" w:cs="Courier New"/>
@@ -12962,7 +15028,7 @@
           <w:szCs w:val="16"/>
           <w:lang w:val="en-US"/>
         </w:rPr>
-        <w:t>&lt;</w:t>
+        <w:t>=</w:t>
       </w:r>
       <w:r>
         <w:rPr>
@@ -12971,7 +15037,8 @@
           <w:szCs w:val="16"/>
           <w:lang w:val="en-US"/>
         </w:rPr>
-        <w:t>attribute</w:t>
+        <w:tab/>
+        <w:t xml:space="preserve">Access to request Header </w:t>
       </w:r>
       <w:r>
         <w:rPr>
@@ -12980,7 +15047,7 @@
           <w:szCs w:val="16"/>
           <w:lang w:val="en-US"/>
         </w:rPr>
-        <w:t>&gt;</w:t>
+        <w:t xml:space="preserve">names, as </w:t>
       </w:r>
       <w:r>
         <w:rPr>
@@ -12989,30 +15056,30 @@
           <w:szCs w:val="16"/>
           <w:lang w:val="en-US"/>
         </w:rPr>
-        <w:tab/>
-        <w:t>::=</w:t>
-      </w:r>
-      <w:r>
+        <w:t>parameters/attributes.</w:t>
+      </w:r>
+    </w:p>
+    <w:p>
+      <w:pPr>
+        <w:ind w:left="720"/>
         <w:rPr>
           <w:rFonts w:ascii="Courier New" w:hAnsi="Courier New" w:cs="Courier New"/>
           <w:sz w:val="16"/>
           <w:szCs w:val="16"/>
           <w:lang w:val="en-US"/>
         </w:rPr>
-        <w:tab/>
-        <w:t>Name of an attribute accessible from the selected protocol.</w:t>
-      </w:r>
-    </w:p>
-    <w:p>
-      <w:pPr>
-        <w:ind w:left="720"/>
+      </w:pPr>
+      <w:r>
         <w:rPr>
           <w:rFonts w:ascii="Courier New" w:hAnsi="Courier New" w:cs="Courier New"/>
           <w:sz w:val="16"/>
           <w:szCs w:val="16"/>
           <w:lang w:val="en-US"/>
         </w:rPr>
-      </w:pPr>
+        <w:lastRenderedPageBreak/>
+        <w:t>&lt;cookie&gt;</w:t>
+      </w:r>
+      <w:proofErr w:type="gramStart"/>
       <w:r>
         <w:rPr>
           <w:rFonts w:ascii="Courier New" w:hAnsi="Courier New" w:cs="Courier New"/>
@@ -13020,8 +15087,10 @@
           <w:szCs w:val="16"/>
           <w:lang w:val="en-US"/>
         </w:rPr>
-        <w:t>&lt;query&gt;</w:t>
-      </w:r>
+        <w:tab/>
+        <w:t>::</w:t>
+      </w:r>
+      <w:proofErr w:type="gramEnd"/>
       <w:r>
         <w:rPr>
           <w:rFonts w:ascii="Courier New" w:hAnsi="Courier New" w:cs="Courier New"/>
@@ -13029,7 +15098,7 @@
           <w:szCs w:val="16"/>
           <w:lang w:val="en-US"/>
         </w:rPr>
-        <w:tab/>
+        <w:t>=</w:t>
       </w:r>
       <w:r>
         <w:rPr>
@@ -13039,6 +15108,7 @@
           <w:lang w:val="en-US"/>
         </w:rPr>
         <w:tab/>
+        <w:t>Access to request Cookie</w:t>
       </w:r>
       <w:r>
         <w:rPr>
@@ -13047,29 +15117,29 @@
           <w:szCs w:val="16"/>
           <w:lang w:val="en-US"/>
         </w:rPr>
-        <w:t>::=</w:t>
-      </w:r>
-      <w:r>
+        <w:t xml:space="preserve"> names, as parameters/attributes.</w:t>
+      </w:r>
+    </w:p>
+    <w:p>
+      <w:pPr>
+        <w:ind w:left="720"/>
         <w:rPr>
           <w:rFonts w:ascii="Courier New" w:hAnsi="Courier New" w:cs="Courier New"/>
           <w:sz w:val="16"/>
           <w:szCs w:val="16"/>
           <w:lang w:val="en-US"/>
         </w:rPr>
-        <w:tab/>
-        <w:t>Access to GET and Form POST query parameters/attributes.</w:t>
-      </w:r>
-    </w:p>
-    <w:p>
-      <w:pPr>
-        <w:ind w:left="720"/>
+      </w:pPr>
+      <w:r>
         <w:rPr>
           <w:rFonts w:ascii="Courier New" w:hAnsi="Courier New" w:cs="Courier New"/>
           <w:sz w:val="16"/>
           <w:szCs w:val="16"/>
           <w:lang w:val="en-US"/>
         </w:rPr>
-      </w:pPr>
+        <w:t>&lt;session&gt;</w:t>
+      </w:r>
+      <w:proofErr w:type="gramStart"/>
       <w:r>
         <w:rPr>
           <w:rFonts w:ascii="Courier New" w:hAnsi="Courier New" w:cs="Courier New"/>
@@ -13077,8 +15147,10 @@
           <w:szCs w:val="16"/>
           <w:lang w:val="en-US"/>
         </w:rPr>
-        <w:t>&lt;header&gt;</w:t>
-      </w:r>
+        <w:tab/>
+        <w:t>::</w:t>
+      </w:r>
+      <w:proofErr w:type="gramEnd"/>
       <w:r>
         <w:rPr>
           <w:rFonts w:ascii="Courier New" w:hAnsi="Courier New" w:cs="Courier New"/>
@@ -13086,8 +15158,7 @@
           <w:szCs w:val="16"/>
           <w:lang w:val="en-US"/>
         </w:rPr>
-        <w:tab/>
-        <w:t>::=</w:t>
+        <w:t>=</w:t>
       </w:r>
       <w:r>
         <w:rPr>
@@ -13097,8 +15168,9 @@
           <w:lang w:val="en-US"/>
         </w:rPr>
         <w:tab/>
-        <w:t xml:space="preserve">Access to request Header </w:t>
-      </w:r>
+        <w:t xml:space="preserve">Access to session values i.e. to access </w:t>
+      </w:r>
+      <w:proofErr w:type="spellStart"/>
       <w:r>
         <w:rPr>
           <w:rFonts w:ascii="Courier New" w:hAnsi="Courier New" w:cs="Courier New"/>
@@ -13106,8 +15178,9 @@
           <w:szCs w:val="16"/>
           <w:lang w:val="en-US"/>
         </w:rPr>
-        <w:t xml:space="preserve">names, as </w:t>
-      </w:r>
+        <w:t>SessionId</w:t>
+      </w:r>
+      <w:proofErr w:type="spellEnd"/>
       <w:r>
         <w:rPr>
           <w:rFonts w:ascii="Courier New" w:hAnsi="Courier New" w:cs="Courier New"/>
@@ -13115,7 +15188,7 @@
           <w:szCs w:val="16"/>
           <w:lang w:val="en-US"/>
         </w:rPr>
-        <w:t>parameters/attributes.</w:t>
+        <w:t xml:space="preserve"> for logging.</w:t>
       </w:r>
     </w:p>
     <w:p>
@@ -13135,9 +15208,9 @@
           <w:szCs w:val="16"/>
           <w:lang w:val="en-US"/>
         </w:rPr>
-        <w:lastRenderedPageBreak/>
-        <w:t>&lt;cookie&gt;</w:t>
-      </w:r>
+        <w:t>&lt;request&gt;</w:t>
+      </w:r>
+      <w:proofErr w:type="gramStart"/>
       <w:r>
         <w:rPr>
           <w:rFonts w:ascii="Courier New" w:hAnsi="Courier New" w:cs="Courier New"/>
@@ -13146,8 +15219,9 @@
           <w:lang w:val="en-US"/>
         </w:rPr>
         <w:tab/>
-        <w:t>::=</w:t>
-      </w:r>
+        <w:t>::</w:t>
+      </w:r>
+      <w:proofErr w:type="gramEnd"/>
       <w:r>
         <w:rPr>
           <w:rFonts w:ascii="Courier New" w:hAnsi="Courier New" w:cs="Courier New"/>
@@ -13155,8 +15229,7 @@
           <w:szCs w:val="16"/>
           <w:lang w:val="en-US"/>
         </w:rPr>
-        <w:tab/>
-        <w:t>Access to request Cookie</w:t>
+        <w:t>=</w:t>
       </w:r>
       <w:r>
         <w:rPr>
@@ -13165,8 +15238,9 @@
           <w:szCs w:val="16"/>
           <w:lang w:val="en-US"/>
         </w:rPr>
-        <w:t xml:space="preserve"> names</w:t>
-      </w:r>
+        <w:tab/>
+      </w:r>
+      <w:proofErr w:type="spellStart"/>
       <w:r>
         <w:rPr>
           <w:rFonts w:ascii="Courier New" w:hAnsi="Courier New" w:cs="Courier New"/>
@@ -13174,19 +15248,19 @@
           <w:szCs w:val="16"/>
           <w:lang w:val="en-US"/>
         </w:rPr>
-        <w:t>, as parameters/attributes.</w:t>
-      </w:r>
-    </w:p>
-    <w:p>
-      <w:pPr>
-        <w:ind w:left="720"/>
+        <w:t>remoteHost</w:t>
+      </w:r>
+      <w:proofErr w:type="spellEnd"/>
+      <w:r>
         <w:rPr>
           <w:rFonts w:ascii="Courier New" w:hAnsi="Courier New" w:cs="Courier New"/>
           <w:sz w:val="16"/>
           <w:szCs w:val="16"/>
           <w:lang w:val="en-US"/>
         </w:rPr>
-      </w:pPr>
+        <w:t xml:space="preserve"> | </w:t>
+      </w:r>
+      <w:proofErr w:type="spellStart"/>
       <w:r>
         <w:rPr>
           <w:rFonts w:ascii="Courier New" w:hAnsi="Courier New" w:cs="Courier New"/>
@@ -13194,8 +15268,9 @@
           <w:szCs w:val="16"/>
           <w:lang w:val="en-US"/>
         </w:rPr>
-        <w:t>&lt;session&gt;</w:t>
-      </w:r>
+        <w:t>remoteAddr</w:t>
+      </w:r>
+      <w:proofErr w:type="spellEnd"/>
       <w:r>
         <w:rPr>
           <w:rFonts w:ascii="Courier New" w:hAnsi="Courier New" w:cs="Courier New"/>
@@ -13203,9 +15278,9 @@
           <w:szCs w:val="16"/>
           <w:lang w:val="en-US"/>
         </w:rPr>
-        <w:tab/>
-        <w:t>::=</w:t>
-      </w:r>
+        <w:t xml:space="preserve"> | </w:t>
+      </w:r>
+      <w:proofErr w:type="spellStart"/>
       <w:r>
         <w:rPr>
           <w:rFonts w:ascii="Courier New" w:hAnsi="Courier New" w:cs="Courier New"/>
@@ -13213,10 +15288,9 @@
           <w:szCs w:val="16"/>
           <w:lang w:val="en-US"/>
         </w:rPr>
-        <w:tab/>
-        <w:t xml:space="preserve">Access to session values i.e. to access </w:t>
-      </w:r>
-      <w:proofErr w:type="spellStart"/>
+        <w:t>remotePort</w:t>
+      </w:r>
+      <w:proofErr w:type="spellEnd"/>
       <w:r>
         <w:rPr>
           <w:rFonts w:ascii="Courier New" w:hAnsi="Courier New" w:cs="Courier New"/>
@@ -13224,9 +15298,9 @@
           <w:szCs w:val="16"/>
           <w:lang w:val="en-US"/>
         </w:rPr>
-        <w:t>SessionId</w:t>
-      </w:r>
-      <w:proofErr w:type="spellEnd"/>
+        <w:t xml:space="preserve"> | </w:t>
+      </w:r>
+      <w:proofErr w:type="spellStart"/>
       <w:r>
         <w:rPr>
           <w:rFonts w:ascii="Courier New" w:hAnsi="Courier New" w:cs="Courier New"/>
@@ -13234,12 +15308,13 @@
           <w:szCs w:val="16"/>
           <w:lang w:val="en-US"/>
         </w:rPr>
-        <w:t xml:space="preserve"> for logging.</w:t>
-      </w:r>
-    </w:p>
-    <w:p>
-      <w:pPr>
-        <w:ind w:left="720"/>
+        <w:t>remoteUser</w:t>
+      </w:r>
+      <w:proofErr w:type="spellEnd"/>
+    </w:p>
+    <w:p>
+      <w:pPr>
+        <w:ind w:left="2880"/>
         <w:rPr>
           <w:rFonts w:ascii="Courier New" w:hAnsi="Courier New" w:cs="Courier New"/>
           <w:sz w:val="16"/>
@@ -13254,252 +15329,1318 @@
           <w:szCs w:val="16"/>
           <w:lang w:val="en-US"/>
         </w:rPr>
-        <w:t>&lt;request&gt;</w:t>
-      </w:r>
-      <w:r>
+        <w:t>(From the Servlet request)</w:t>
+      </w:r>
+    </w:p>
+    <w:p>
+      <w:pPr>
+        <w:rPr>
+          <w:lang w:val="en-US"/>
+        </w:rPr>
+      </w:pPr>
+      <w:r>
+        <w:rPr>
+          <w:lang w:val="en-US"/>
+        </w:rPr>
+        <w:t xml:space="preserve">To use the </w:t>
+      </w:r>
+      <w:r>
+        <w:rPr>
+          <w:lang w:val="en-US"/>
+        </w:rPr>
+        <w:t>JSESSIONID</w:t>
+      </w:r>
+      <w:r>
+        <w:rPr>
+          <w:lang w:val="en-US"/>
+        </w:rPr>
+        <w:t xml:space="preserve"> cookie as </w:t>
+      </w:r>
+      <w:proofErr w:type="spellStart"/>
+      <w:r>
+        <w:rPr>
+          <w:lang w:val="en-US"/>
+        </w:rPr>
+        <w:t>SessionId</w:t>
+      </w:r>
+      <w:proofErr w:type="spellEnd"/>
+      <w:r>
+        <w:rPr>
+          <w:lang w:val="en-US"/>
+        </w:rPr>
+        <w:t xml:space="preserve"> in the Audit log add the following to your OIOSAML configuration:</w:t>
+      </w:r>
+    </w:p>
+    <w:p>
+      <w:pPr>
+        <w:ind w:left="720"/>
         <w:rPr>
           <w:rFonts w:ascii="Courier New" w:hAnsi="Courier New" w:cs="Courier New"/>
           <w:sz w:val="16"/>
           <w:szCs w:val="16"/>
-          <w:lang w:val="en-US"/>
-        </w:rPr>
-        <w:tab/>
-        <w:t>::=</w:t>
-      </w:r>
+        </w:rPr>
+      </w:pPr>
+      <w:proofErr w:type="gramStart"/>
       <w:r>
         <w:rPr>
           <w:rFonts w:ascii="Courier New" w:hAnsi="Courier New" w:cs="Courier New"/>
           <w:sz w:val="16"/>
           <w:szCs w:val="16"/>
-          <w:lang w:val="en-US"/>
-        </w:rPr>
-        <w:tab/>
-      </w:r>
-      <w:proofErr w:type="spellStart"/>
+        </w:rPr>
+        <w:t>oiosaml.servlet</w:t>
+      </w:r>
+      <w:proofErr w:type="gramEnd"/>
       <w:r>
         <w:rPr>
           <w:rFonts w:ascii="Courier New" w:hAnsi="Courier New" w:cs="Courier New"/>
           <w:sz w:val="16"/>
           <w:szCs w:val="16"/>
-          <w:lang w:val="en-US"/>
-        </w:rPr>
-        <w:t>remoteHost</w:t>
-      </w:r>
-      <w:proofErr w:type="spellEnd"/>
+        </w:rPr>
+        <w:t>.audit.logger.attribute.sessionId=</w:t>
+      </w:r>
       <w:r>
         <w:rPr>
           <w:rFonts w:ascii="Courier New" w:hAnsi="Courier New" w:cs="Courier New"/>
           <w:sz w:val="16"/>
           <w:szCs w:val="16"/>
-          <w:lang w:val="en-US"/>
-        </w:rPr>
-        <w:t xml:space="preserve"> </w:t>
+        </w:rPr>
+        <w:t>cookie</w:t>
       </w:r>
       <w:r>
         <w:rPr>
           <w:rFonts w:ascii="Courier New" w:hAnsi="Courier New" w:cs="Courier New"/>
           <w:sz w:val="16"/>
           <w:szCs w:val="16"/>
-          <w:lang w:val="en-US"/>
-        </w:rPr>
-        <w:t>|</w:t>
+        </w:rPr>
+        <w:t>:</w:t>
       </w:r>
       <w:r>
         <w:rPr>
           <w:rFonts w:ascii="Courier New" w:hAnsi="Courier New" w:cs="Courier New"/>
           <w:sz w:val="16"/>
           <w:szCs w:val="16"/>
+        </w:rPr>
+        <w:t>JSESSIONID</w:t>
+      </w:r>
+    </w:p>
+    <w:p>
+      <w:pPr>
+        <w:pStyle w:val="Heading1"/>
+        <w:rPr>
+          <w:lang w:val="en-US"/>
+        </w:rPr>
+      </w:pPr>
+      <w:bookmarkStart w:id="25" w:name="_Toc89854592"/>
+      <w:r>
+        <w:rPr>
+          <w:lang w:val="en-US"/>
+        </w:rPr>
+        <w:t xml:space="preserve">10 </w:t>
+      </w:r>
+      <w:r>
+        <w:rPr>
+          <w:lang w:val="en-US"/>
+        </w:rPr>
+        <w:t>OIOSAML Session handling</w:t>
+      </w:r>
+    </w:p>
+    <w:p>
+      <w:pPr>
+        <w:rPr>
+          <w:lang w:val="en-US"/>
+        </w:rPr>
+      </w:pPr>
+      <w:r>
+        <w:rPr>
+          <w:lang w:val="en-US"/>
+        </w:rPr>
+        <w:t>Session handling in OIOSAML is configured in “</w:t>
+      </w:r>
+      <w:proofErr w:type="spellStart"/>
+      <w:proofErr w:type="gramStart"/>
+      <w:r>
+        <w:rPr>
+          <w:lang w:val="en-US"/>
+        </w:rPr>
+        <w:t>oiosaml.properties</w:t>
+      </w:r>
+      <w:proofErr w:type="spellEnd"/>
+      <w:proofErr w:type="gramEnd"/>
+      <w:r>
+        <w:rPr>
+          <w:lang w:val="en-US"/>
+        </w:rPr>
+        <w:t>” by providing a factory for creating the session handler and its configuration.</w:t>
+      </w:r>
+    </w:p>
+    <w:p>
+      <w:pPr>
+        <w:rPr>
+          <w:lang w:val="en-US"/>
+        </w:rPr>
+      </w:pPr>
+      <w:r>
+        <w:rPr>
+          <w:lang w:val="en-US"/>
+        </w:rPr>
+        <w:t>The class reference to the session handler factory is provided by setting the configuration property:</w:t>
+      </w:r>
+    </w:p>
+    <w:p>
+      <w:pPr>
+        <w:pStyle w:val="ListParagraph"/>
+        <w:numPr>
+          <w:ilvl w:val="0"/>
+          <w:numId w:val="6"/>
+        </w:numPr>
+        <w:rPr>
+          <w:lang w:val="en-US"/>
+        </w:rPr>
+      </w:pPr>
+      <w:proofErr w:type="spellStart"/>
+      <w:proofErr w:type="gramStart"/>
+      <w:r>
+        <w:rPr>
+          <w:lang w:val="en-US"/>
+        </w:rPr>
+        <w:t>oiosaml.servlet</w:t>
+      </w:r>
+      <w:proofErr w:type="gramEnd"/>
+      <w:r>
+        <w:rPr>
+          <w:lang w:val="en-US"/>
+        </w:rPr>
+        <w:t>.session.handler.factory</w:t>
+      </w:r>
+      <w:proofErr w:type="spellEnd"/>
+    </w:p>
+    <w:p>
+      <w:pPr>
+        <w:rPr>
+          <w:lang w:val="en-US"/>
+        </w:rPr>
+      </w:pPr>
+      <w:r>
+        <w:rPr>
+          <w:lang w:val="en-US"/>
+        </w:rPr>
+        <w:t xml:space="preserve">The following session handler factories </w:t>
+      </w:r>
+      <w:r>
+        <w:rPr>
+          <w:lang w:val="en-US"/>
+        </w:rPr>
+        <w:t>are</w:t>
+      </w:r>
+      <w:r>
+        <w:rPr>
+          <w:lang w:val="en-US"/>
+        </w:rPr>
+        <w:t xml:space="preserve"> provided in the OIOSAML project:</w:t>
+      </w:r>
+    </w:p>
+    <w:p>
+      <w:pPr>
+        <w:pStyle w:val="ListParagraph"/>
+        <w:numPr>
+          <w:ilvl w:val="0"/>
+          <w:numId w:val="4"/>
+        </w:numPr>
+        <w:rPr>
+          <w:lang w:val="en-US"/>
+        </w:rPr>
+      </w:pPr>
+      <w:proofErr w:type="spellStart"/>
+      <w:r>
+        <w:rPr>
+          <w:lang w:val="en-US"/>
+        </w:rPr>
+        <w:t>InMemorySessionHandlerFactory</w:t>
+      </w:r>
+      <w:proofErr w:type="spellEnd"/>
+    </w:p>
+    <w:p>
+      <w:pPr>
+        <w:pStyle w:val="ListParagraph"/>
+        <w:numPr>
+          <w:ilvl w:val="0"/>
+          <w:numId w:val="4"/>
+        </w:numPr>
+        <w:rPr>
+          <w:lang w:val="en-US"/>
+        </w:rPr>
+      </w:pPr>
+      <w:proofErr w:type="spellStart"/>
+      <w:r>
+        <w:rPr>
+          <w:lang w:val="en-US"/>
+        </w:rPr>
+        <w:t>JdbcSessionHandlerFactory</w:t>
+      </w:r>
+      <w:proofErr w:type="spellEnd"/>
+    </w:p>
+    <w:p>
+      <w:pPr>
+        <w:pStyle w:val="ListParagraph"/>
+        <w:numPr>
+          <w:ilvl w:val="0"/>
+          <w:numId w:val="4"/>
+        </w:numPr>
+        <w:rPr>
+          <w:lang w:val="en-US"/>
+        </w:rPr>
+      </w:pPr>
+      <w:proofErr w:type="spellStart"/>
+      <w:r>
+        <w:rPr>
+          <w:lang w:val="en-US"/>
+        </w:rPr>
+        <w:t>JdniSessionHandlerFactory</w:t>
+      </w:r>
+      <w:proofErr w:type="spellEnd"/>
+    </w:p>
+    <w:p>
+      <w:pPr>
+        <w:rPr>
+          <w:lang w:val="en-US"/>
+        </w:rPr>
+      </w:pPr>
+      <w:r>
+        <w:rPr>
+          <w:lang w:val="en-US"/>
+        </w:rPr>
+        <w:t xml:space="preserve">You can provide your own implementation based on the </w:t>
+      </w:r>
+      <w:proofErr w:type="spellStart"/>
+      <w:r>
+        <w:rPr>
+          <w:lang w:val="en-US"/>
+        </w:rPr>
+        <w:t>SessionHandlerFactory</w:t>
+      </w:r>
+      <w:proofErr w:type="spellEnd"/>
+      <w:r>
+        <w:rPr>
+          <w:lang w:val="en-US"/>
+        </w:rPr>
+        <w:t xml:space="preserve"> interface:</w:t>
+      </w:r>
+    </w:p>
+    <w:p>
+      <w:pPr>
+        <w:pStyle w:val="Caption"/>
+        <w:ind w:left="720"/>
+        <w:rPr>
+          <w:rFonts w:ascii="Courier New" w:hAnsi="Courier New" w:cs="Courier New"/>
+          <w:sz w:val="20"/>
+          <w:szCs w:val="20"/>
+          <w:lang w:val="en-US"/>
+        </w:rPr>
+      </w:pPr>
+      <w:r>
+        <w:rPr>
+          <w:rFonts w:ascii="Courier New" w:hAnsi="Courier New" w:cs="Courier New"/>
+          <w:sz w:val="20"/>
+          <w:szCs w:val="20"/>
+          <w:lang w:val="en-US"/>
+        </w:rPr>
+        <w:t xml:space="preserve">public interface </w:t>
+      </w:r>
+      <w:proofErr w:type="spellStart"/>
+      <w:r>
+        <w:rPr>
+          <w:rFonts w:ascii="Courier New" w:hAnsi="Courier New" w:cs="Courier New"/>
+          <w:sz w:val="20"/>
+          <w:szCs w:val="20"/>
+          <w:lang w:val="en-US"/>
+        </w:rPr>
+        <w:t>SessionHandlerFactory</w:t>
+      </w:r>
+      <w:proofErr w:type="spellEnd"/>
+      <w:r>
+        <w:rPr>
+          <w:rFonts w:ascii="Courier New" w:hAnsi="Courier New" w:cs="Courier New"/>
+          <w:sz w:val="20"/>
+          <w:szCs w:val="20"/>
+          <w:lang w:val="en-US"/>
+        </w:rPr>
+        <w:t xml:space="preserve"> {</w:t>
+      </w:r>
+    </w:p>
+    <w:p>
+      <w:pPr>
+        <w:pStyle w:val="Caption"/>
+        <w:ind w:left="720"/>
+        <w:rPr>
+          <w:rFonts w:ascii="Courier New" w:hAnsi="Courier New" w:cs="Courier New"/>
+          <w:sz w:val="20"/>
+          <w:szCs w:val="20"/>
+          <w:lang w:val="en-US"/>
+        </w:rPr>
+      </w:pPr>
+      <w:r>
+        <w:rPr>
+          <w:rFonts w:ascii="Courier New" w:hAnsi="Courier New" w:cs="Courier New"/>
+          <w:sz w:val="20"/>
+          <w:szCs w:val="20"/>
+          <w:lang w:val="en-US"/>
+        </w:rPr>
+        <w:t xml:space="preserve">  void </w:t>
+      </w:r>
+      <w:proofErr w:type="gramStart"/>
+      <w:r>
+        <w:rPr>
+          <w:rFonts w:ascii="Courier New" w:hAnsi="Courier New" w:cs="Courier New"/>
+          <w:sz w:val="20"/>
+          <w:szCs w:val="20"/>
+          <w:lang w:val="en-US"/>
+        </w:rPr>
+        <w:t>configure(</w:t>
+      </w:r>
+      <w:proofErr w:type="gramEnd"/>
+      <w:r>
+        <w:rPr>
+          <w:rFonts w:ascii="Courier New" w:hAnsi="Courier New" w:cs="Courier New"/>
+          <w:sz w:val="20"/>
+          <w:szCs w:val="20"/>
+          <w:lang w:val="en-US"/>
+        </w:rPr>
+        <w:t>Configuration config);</w:t>
+      </w:r>
+    </w:p>
+    <w:p>
+      <w:pPr>
+        <w:pStyle w:val="Caption"/>
+        <w:ind w:left="720"/>
+        <w:rPr>
+          <w:rFonts w:ascii="Courier New" w:hAnsi="Courier New" w:cs="Courier New"/>
+          <w:sz w:val="20"/>
+          <w:szCs w:val="20"/>
+          <w:lang w:val="en-US"/>
+        </w:rPr>
+      </w:pPr>
+      <w:r>
+        <w:rPr>
+          <w:rFonts w:ascii="Courier New" w:hAnsi="Courier New" w:cs="Courier New"/>
+          <w:sz w:val="20"/>
+          <w:szCs w:val="20"/>
+          <w:lang w:val="en-US"/>
+        </w:rPr>
+        <w:t xml:space="preserve">  </w:t>
+      </w:r>
+      <w:proofErr w:type="spellStart"/>
+      <w:r>
+        <w:rPr>
+          <w:rFonts w:ascii="Courier New" w:hAnsi="Courier New" w:cs="Courier New"/>
+          <w:sz w:val="20"/>
+          <w:szCs w:val="20"/>
+          <w:lang w:val="en-US"/>
+        </w:rPr>
+        <w:t>SessionHandler</w:t>
+      </w:r>
+      <w:proofErr w:type="spellEnd"/>
+      <w:r>
+        <w:rPr>
+          <w:rFonts w:ascii="Courier New" w:hAnsi="Courier New" w:cs="Courier New"/>
+          <w:sz w:val="20"/>
+          <w:szCs w:val="20"/>
           <w:lang w:val="en-US"/>
         </w:rPr>
         <w:t xml:space="preserve"> </w:t>
       </w:r>
       <w:proofErr w:type="spellStart"/>
-      <w:r>
+      <w:proofErr w:type="gramStart"/>
+      <w:r>
+        <w:rPr>
+          <w:rFonts w:ascii="Courier New" w:hAnsi="Courier New" w:cs="Courier New"/>
+          <w:sz w:val="20"/>
+          <w:szCs w:val="20"/>
+          <w:lang w:val="en-US"/>
+        </w:rPr>
+        <w:t>getHandler</w:t>
+      </w:r>
+      <w:proofErr w:type="spellEnd"/>
+      <w:r>
+        <w:rPr>
+          <w:rFonts w:ascii="Courier New" w:hAnsi="Courier New" w:cs="Courier New"/>
+          <w:sz w:val="20"/>
+          <w:szCs w:val="20"/>
+          <w:lang w:val="en-US"/>
+        </w:rPr>
+        <w:t>(</w:t>
+      </w:r>
+      <w:proofErr w:type="gramEnd"/>
+      <w:r>
+        <w:rPr>
+          <w:rFonts w:ascii="Courier New" w:hAnsi="Courier New" w:cs="Courier New"/>
+          <w:sz w:val="20"/>
+          <w:szCs w:val="20"/>
+          <w:lang w:val="en-US"/>
+        </w:rPr>
+        <w:t>);</w:t>
+      </w:r>
+    </w:p>
+    <w:p>
+      <w:pPr>
+        <w:pStyle w:val="Caption"/>
+        <w:ind w:left="720"/>
+        <w:rPr>
+          <w:rFonts w:ascii="Courier New" w:hAnsi="Courier New" w:cs="Courier New"/>
+          <w:sz w:val="20"/>
+          <w:szCs w:val="20"/>
+          <w:lang w:val="en-US"/>
+        </w:rPr>
+      </w:pPr>
+      <w:r>
+        <w:rPr>
+          <w:rFonts w:ascii="Courier New" w:hAnsi="Courier New" w:cs="Courier New"/>
+          <w:sz w:val="20"/>
+          <w:szCs w:val="20"/>
+          <w:lang w:val="en-US"/>
+        </w:rPr>
+        <w:t xml:space="preserve">  void </w:t>
+      </w:r>
+      <w:proofErr w:type="gramStart"/>
+      <w:r>
+        <w:rPr>
+          <w:rFonts w:ascii="Courier New" w:hAnsi="Courier New" w:cs="Courier New"/>
+          <w:sz w:val="20"/>
+          <w:szCs w:val="20"/>
+          <w:lang w:val="en-US"/>
+        </w:rPr>
+        <w:t>close(</w:t>
+      </w:r>
+      <w:proofErr w:type="gramEnd"/>
+      <w:r>
+        <w:rPr>
+          <w:rFonts w:ascii="Courier New" w:hAnsi="Courier New" w:cs="Courier New"/>
+          <w:sz w:val="20"/>
+          <w:szCs w:val="20"/>
+          <w:lang w:val="en-US"/>
+        </w:rPr>
+        <w:t>);</w:t>
+      </w:r>
+    </w:p>
+    <w:p>
+      <w:pPr>
+        <w:pStyle w:val="Caption"/>
+        <w:ind w:left="720"/>
+        <w:rPr>
+          <w:rFonts w:ascii="Courier New" w:hAnsi="Courier New" w:cs="Courier New"/>
+          <w:sz w:val="20"/>
+          <w:szCs w:val="20"/>
+          <w:lang w:val="en-US"/>
+        </w:rPr>
+      </w:pPr>
+      <w:r>
+        <w:rPr>
+          <w:rFonts w:ascii="Courier New" w:hAnsi="Courier New" w:cs="Courier New"/>
+          <w:sz w:val="20"/>
+          <w:szCs w:val="20"/>
+          <w:lang w:val="en-US"/>
+        </w:rPr>
+        <w:t>}</w:t>
+      </w:r>
+    </w:p>
+    <w:p>
+      <w:pPr>
+        <w:rPr>
+          <w:lang w:val="en-US"/>
+        </w:rPr>
+      </w:pPr>
+      <w:proofErr w:type="gramStart"/>
+      <w:r>
+        <w:rPr>
+          <w:lang w:val="en-US"/>
+        </w:rPr>
+        <w:t>Take a look</w:t>
+      </w:r>
+      <w:proofErr w:type="gramEnd"/>
+      <w:r>
+        <w:rPr>
+          <w:lang w:val="en-US"/>
+        </w:rPr>
+        <w:t xml:space="preserve"> at the </w:t>
+      </w:r>
+      <w:r>
+        <w:rPr>
+          <w:lang w:val="en-US"/>
+        </w:rPr>
+        <w:t>provided implementations for inspiration.</w:t>
+      </w:r>
+      <w:r>
+        <w:rPr>
+          <w:lang w:val="en-US"/>
+        </w:rPr>
+        <w:t xml:space="preserve"> You will need your own implementation if performance is an issue, i.e. to ensure that connections is provided by a connection pool and if you like to optimize the solution with caching.</w:t>
+      </w:r>
+    </w:p>
+    <w:p>
+      <w:pPr>
+        <w:pStyle w:val="Heading2"/>
+        <w:rPr>
+          <w:lang w:val="en-US"/>
+        </w:rPr>
+      </w:pPr>
+      <w:r>
+        <w:rPr>
+          <w:lang w:val="en-US"/>
+        </w:rPr>
+        <w:t>10</w:t>
+      </w:r>
+      <w:r>
+        <w:rPr>
+          <w:lang w:val="en-US"/>
+        </w:rPr>
+        <w:t>.1</w:t>
+      </w:r>
+      <w:r>
+        <w:rPr>
+          <w:lang w:val="en-US"/>
+        </w:rPr>
+        <w:t xml:space="preserve"> </w:t>
+      </w:r>
+      <w:r>
+        <w:rPr>
+          <w:lang w:val="en-US"/>
+        </w:rPr>
+        <w:t>In memory s</w:t>
+      </w:r>
+      <w:r>
+        <w:rPr>
+          <w:lang w:val="en-US"/>
+        </w:rPr>
+        <w:t>ession handling</w:t>
+      </w:r>
+    </w:p>
+    <w:p>
+      <w:r>
+        <w:t>This is the default s</w:t>
+      </w:r>
+      <w:r>
+        <w:t>ession handler</w:t>
+      </w:r>
+      <w:r>
+        <w:t>.</w:t>
+      </w:r>
+    </w:p>
+    <w:p>
+      <w:pPr>
+        <w:rPr>
+          <w:lang w:val="en-US"/>
+        </w:rPr>
+      </w:pPr>
+      <w:r>
+        <w:rPr>
+          <w:lang w:val="en-US"/>
+        </w:rPr>
+        <w:t xml:space="preserve">The </w:t>
+      </w:r>
+      <w:proofErr w:type="spellStart"/>
+      <w:r>
+        <w:rPr>
+          <w:lang w:val="en-US"/>
+        </w:rPr>
+        <w:t>InMemory</w:t>
+      </w:r>
+      <w:proofErr w:type="spellEnd"/>
+      <w:r>
+        <w:rPr>
+          <w:lang w:val="en-US"/>
+        </w:rPr>
+        <w:t xml:space="preserve"> session handler is a simple implementation that stores all values on the HTTP session, only configuration property is:</w:t>
+      </w:r>
+    </w:p>
+    <w:p>
+      <w:pPr>
+        <w:pStyle w:val="ListParagraph"/>
+        <w:numPr>
+          <w:ilvl w:val="0"/>
+          <w:numId w:val="7"/>
+        </w:numPr>
+        <w:rPr>
+          <w:lang w:val="en-US"/>
+        </w:rPr>
+      </w:pPr>
+      <w:proofErr w:type="gramStart"/>
+      <w:r>
+        <w:rPr>
+          <w:lang w:val="en-US"/>
+        </w:rPr>
+        <w:t>oiosaml.servlet.session.handler.inmemory.max.tracked</w:t>
+      </w:r>
+      <w:proofErr w:type="gramEnd"/>
+      <w:r>
+        <w:rPr>
+          <w:lang w:val="en-US"/>
+        </w:rPr>
+        <w:t>.assertionids</w:t>
+      </w:r>
+    </w:p>
+    <w:p>
+      <w:r>
+        <w:t>That limits the size o</w:t>
+      </w:r>
+      <w:r>
+        <w:t>n the request list, containing Assertion IDs</w:t>
+      </w:r>
+      <w:r>
+        <w:t>, to prevent replay.</w:t>
+      </w:r>
+    </w:p>
+    <w:p>
+      <w:pPr>
+        <w:pStyle w:val="Heading2"/>
+      </w:pPr>
+      <w:r>
+        <w:t>10.</w:t>
+      </w:r>
+      <w:r>
+        <w:t>2</w:t>
+      </w:r>
+      <w:r>
+        <w:t xml:space="preserve"> </w:t>
+      </w:r>
+      <w:r>
+        <w:t>Database</w:t>
+      </w:r>
+      <w:r>
+        <w:t xml:space="preserve"> session handling</w:t>
+      </w:r>
+    </w:p>
+    <w:p>
+      <w:r>
+        <w:t>O</w:t>
+      </w:r>
+      <w:r>
+        <w:t>IOSAML contain two database session handler factories for initializing session handling on a database using JNDI or JDBC.</w:t>
+      </w:r>
+    </w:p>
+    <w:p>
+      <w:r>
+        <w:t>Initializing the database to use the OIOSAML database session handler is done by executing the DDL script included in the /</w:t>
+      </w:r>
+      <w:proofErr w:type="spellStart"/>
+      <w:r>
+        <w:t>misc</w:t>
+      </w:r>
+      <w:proofErr w:type="spellEnd"/>
+      <w:r>
+        <w:t xml:space="preserve"> folder (</w:t>
+      </w:r>
+      <w:proofErr w:type="spellStart"/>
+      <w:r>
+        <w:t>database_session_handler.sql</w:t>
+      </w:r>
+      <w:proofErr w:type="spellEnd"/>
+      <w:r>
+        <w:t>).</w:t>
+      </w:r>
+    </w:p>
+    <w:p>
+      <w:r>
+        <w:lastRenderedPageBreak/>
+        <w:t>The script will create a database and tables for database session handler.</w:t>
+      </w:r>
+    </w:p>
+    <w:p>
+      <w:r>
+        <w:t xml:space="preserve">The sample script below can be used on a default installation of an </w:t>
+      </w:r>
+      <w:proofErr w:type="spellStart"/>
+      <w:r>
+        <w:t>mysql</w:t>
+      </w:r>
+      <w:proofErr w:type="spellEnd"/>
+      <w:r>
+        <w:t xml:space="preserve"> instance if you start by executing the “</w:t>
+      </w:r>
+      <w:proofErr w:type="spellStart"/>
+      <w:r>
+        <w:t>database_session_handler.sql</w:t>
+      </w:r>
+      <w:proofErr w:type="spellEnd"/>
+      <w:r>
+        <w:t>” script on the database (remember to set passwords and create application users).</w:t>
+      </w:r>
+    </w:p>
+    <w:p>
+      <w:pPr>
+        <w:pStyle w:val="Heading3"/>
+      </w:pPr>
+      <w:r>
+        <w:t>10.2</w:t>
+      </w:r>
+      <w:r>
+        <w:t>.1</w:t>
+      </w:r>
+      <w:r>
+        <w:t xml:space="preserve"> </w:t>
+      </w:r>
+      <w:r>
+        <w:t>Sample JNDI configuration</w:t>
+      </w:r>
+    </w:p>
+    <w:p>
+      <w:pPr>
+        <w:spacing w:after="0"/>
         <w:rPr>
           <w:rFonts w:ascii="Courier New" w:hAnsi="Courier New" w:cs="Courier New"/>
           <w:sz w:val="16"/>
           <w:szCs w:val="16"/>
-          <w:lang w:val="en-US"/>
-        </w:rPr>
-        <w:t>remoteAddr</w:t>
-      </w:r>
-      <w:proofErr w:type="spellEnd"/>
+        </w:rPr>
+      </w:pPr>
+      <w:proofErr w:type="gramStart"/>
       <w:r>
         <w:rPr>
           <w:rFonts w:ascii="Courier New" w:hAnsi="Courier New" w:cs="Courier New"/>
           <w:sz w:val="16"/>
           <w:szCs w:val="16"/>
-          <w:lang w:val="en-US"/>
-        </w:rPr>
-        <w:t xml:space="preserve"> </w:t>
+        </w:rPr>
+        <w:t>oiosaml.servlet.session.handler.factory</w:t>
       </w:r>
       <w:r>
         <w:rPr>
           <w:rFonts w:ascii="Courier New" w:hAnsi="Courier New" w:cs="Courier New"/>
           <w:sz w:val="16"/>
           <w:szCs w:val="16"/>
-          <w:lang w:val="en-US"/>
-        </w:rPr>
-        <w:t>|</w:t>
-      </w:r>
-      <w:r>
-        <w:rPr>
-          <w:rFonts w:ascii="Courier New" w:hAnsi="Courier New" w:cs="Courier New"/>
+        </w:rPr>
+        <w:t>=</w:t>
+      </w:r>
+      <w:r>
+        <w:rPr>
+          <w:rFonts w:ascii="Courier New" w:hAnsi="Courier New" w:cs="Courier New"/>
+          <w:color w:val="172B4D"/>
           <w:sz w:val="16"/>
           <w:szCs w:val="16"/>
-          <w:lang w:val="en-US"/>
-        </w:rPr>
-        <w:t xml:space="preserve"> </w:t>
-      </w:r>
-      <w:proofErr w:type="spellStart"/>
-      <w:r>
-        <w:rPr>
-          <w:rFonts w:ascii="Courier New" w:hAnsi="Courier New" w:cs="Courier New"/>
+          <w:shd w:val="clear" w:color="auto" w:fill="FFFFFF"/>
+        </w:rPr>
+        <w:t>dk.gov.oio</w:t>
+      </w:r>
+      <w:proofErr w:type="gramEnd"/>
+      <w:r>
+        <w:rPr>
+          <w:rFonts w:ascii="Courier New" w:hAnsi="Courier New" w:cs="Courier New"/>
+          <w:color w:val="172B4D"/>
           <w:sz w:val="16"/>
           <w:szCs w:val="16"/>
-          <w:lang w:val="en-US"/>
-        </w:rPr>
-        <w:t>remotePort</w:t>
-      </w:r>
-      <w:proofErr w:type="spellEnd"/>
-      <w:r>
-        <w:rPr>
-          <w:rFonts w:ascii="Courier New" w:hAnsi="Courier New" w:cs="Courier New"/>
+          <w:shd w:val="clear" w:color="auto" w:fill="FFFFFF"/>
+        </w:rPr>
+        <w:t>.saml.session.database.JdniSessionHandlerFactory</w:t>
+      </w:r>
+    </w:p>
+    <w:p>
+      <w:pPr>
+        <w:spacing w:after="0"/>
+        <w:rPr>
           <w:sz w:val="16"/>
           <w:szCs w:val="16"/>
-          <w:lang w:val="en-US"/>
-        </w:rPr>
-        <w:t xml:space="preserve"> </w:t>
-      </w:r>
+        </w:rPr>
+      </w:pPr>
       <w:r>
         <w:rPr>
           <w:rFonts w:ascii="Courier New" w:hAnsi="Courier New" w:cs="Courier New"/>
           <w:sz w:val="16"/>
           <w:szCs w:val="16"/>
-          <w:lang w:val="en-US"/>
-        </w:rPr>
-        <w:t>|</w:t>
+        </w:rPr>
+        <w:t>oiosaml.servlet.session.handler.jdni.name</w:t>
       </w:r>
       <w:r>
         <w:rPr>
           <w:rFonts w:ascii="Courier New" w:hAnsi="Courier New" w:cs="Courier New"/>
           <w:sz w:val="16"/>
           <w:szCs w:val="16"/>
-          <w:lang w:val="en-US"/>
-        </w:rPr>
-        <w:t xml:space="preserve"> </w:t>
-      </w:r>
-      <w:proofErr w:type="spellStart"/>
-      <w:r>
-        <w:rPr>
-          <w:rFonts w:ascii="Courier New" w:hAnsi="Courier New" w:cs="Courier New"/>
+        </w:rPr>
+        <w:t>=</w:t>
+      </w:r>
+      <w:r>
+        <w:rPr>
+          <w:rFonts w:ascii="Courier New" w:hAnsi="Courier New" w:cs="Courier New"/>
+          <w:color w:val="172B4D"/>
           <w:sz w:val="16"/>
           <w:szCs w:val="16"/>
-          <w:lang w:val="en-US"/>
-        </w:rPr>
-        <w:t>remoteUser</w:t>
-      </w:r>
-      <w:proofErr w:type="spellEnd"/>
-    </w:p>
-    <w:p>
-      <w:pPr>
-        <w:ind w:left="2880"/>
-        <w:rPr>
-          <w:rFonts w:ascii="Courier New" w:hAnsi="Courier New" w:cs="Courier New"/>
+          <w:shd w:val="clear" w:color="auto" w:fill="FFFFFF"/>
+        </w:rPr>
+        <w:t>jdbc:h</w:t>
+      </w:r>
+      <w:proofErr w:type="gramStart"/>
+      <w:r>
+        <w:rPr>
+          <w:rFonts w:ascii="Courier New" w:hAnsi="Courier New" w:cs="Courier New"/>
+          <w:color w:val="172B4D"/>
           <w:sz w:val="16"/>
           <w:szCs w:val="16"/>
-          <w:lang w:val="en-US"/>
-        </w:rPr>
-      </w:pPr>
-      <w:r>
-        <w:rPr>
-          <w:rFonts w:ascii="Courier New" w:hAnsi="Courier New" w:cs="Courier New"/>
+          <w:shd w:val="clear" w:color="auto" w:fill="FFFFFF"/>
+        </w:rPr>
+        <w:t>2:mem</w:t>
+      </w:r>
+      <w:proofErr w:type="gramEnd"/>
+      <w:r>
+        <w:rPr>
+          <w:rFonts w:ascii="Courier New" w:hAnsi="Courier New" w:cs="Courier New"/>
+          <w:color w:val="172B4D"/>
           <w:sz w:val="16"/>
           <w:szCs w:val="16"/>
-          <w:lang w:val="en-US"/>
-        </w:rPr>
-        <w:t>(From the Servlet request)</w:t>
-      </w:r>
-    </w:p>
-    <w:p>
-      <w:pPr>
-        <w:rPr>
-          <w:lang w:val="en-US"/>
-        </w:rPr>
-      </w:pPr>
-      <w:r>
-        <w:rPr>
-          <w:lang w:val="en-US"/>
-        </w:rPr>
-        <w:t xml:space="preserve">To use the </w:t>
-      </w:r>
-      <w:r>
-        <w:rPr>
-          <w:lang w:val="en-US"/>
-        </w:rPr>
-        <w:t>JSESSIONID</w:t>
-      </w:r>
-      <w:r>
-        <w:rPr>
-          <w:lang w:val="en-US"/>
-        </w:rPr>
-        <w:t xml:space="preserve"> cookie as </w:t>
-      </w:r>
-      <w:proofErr w:type="spellStart"/>
-      <w:r>
-        <w:rPr>
-          <w:lang w:val="en-US"/>
-        </w:rPr>
-        <w:t>SessionId</w:t>
-      </w:r>
-      <w:proofErr w:type="spellEnd"/>
-      <w:r>
-        <w:rPr>
-          <w:lang w:val="en-US"/>
-        </w:rPr>
-        <w:t xml:space="preserve"> in the Audit log add the following to your OIOSAML configuration:</w:t>
-      </w:r>
-    </w:p>
-    <w:p>
-      <w:pPr>
-        <w:ind w:left="720"/>
+          <w:shd w:val="clear" w:color="auto" w:fill="FFFFFF"/>
+        </w:rPr>
+        <w:t>:mydb</w:t>
+      </w:r>
+    </w:p>
+    <w:p>
+      <w:pPr>
+        <w:pStyle w:val="Heading3"/>
+      </w:pPr>
+      <w:r>
+        <w:t>10.2</w:t>
+      </w:r>
+      <w:r>
+        <w:t>.</w:t>
+      </w:r>
+      <w:r>
+        <w:t>2</w:t>
+      </w:r>
+      <w:r>
+        <w:t xml:space="preserve"> </w:t>
+      </w:r>
+      <w:r>
+        <w:t xml:space="preserve">Sample </w:t>
+      </w:r>
+      <w:r>
+        <w:t>JDBC</w:t>
+      </w:r>
+      <w:r>
+        <w:t xml:space="preserve"> configuration</w:t>
+      </w:r>
+    </w:p>
+    <w:p>
+      <w:pPr>
+        <w:spacing w:after="0"/>
         <w:rPr>
           <w:rFonts w:ascii="Courier New" w:hAnsi="Courier New" w:cs="Courier New"/>
           <w:sz w:val="16"/>
           <w:szCs w:val="16"/>
         </w:rPr>
       </w:pPr>
+      <w:proofErr w:type="gramStart"/>
       <w:r>
         <w:rPr>
           <w:rFonts w:ascii="Courier New" w:hAnsi="Courier New" w:cs="Courier New"/>
           <w:sz w:val="16"/>
           <w:szCs w:val="16"/>
         </w:rPr>
-        <w:t>oiosaml.servlet.audit.logger.attribute.sessionId=</w:t>
-      </w:r>
+        <w:t>oiosaml.servlet.session.handler.factory=dk.gov.oio</w:t>
+      </w:r>
+      <w:proofErr w:type="gramEnd"/>
       <w:r>
         <w:rPr>
           <w:rFonts w:ascii="Courier New" w:hAnsi="Courier New" w:cs="Courier New"/>
           <w:sz w:val="16"/>
           <w:szCs w:val="16"/>
         </w:rPr>
-        <w:t>cookie</w:t>
-      </w:r>
-      <w:r>
+        <w:t>.saml.session.database.JdbcSessionHandlerFactory</w:t>
+      </w:r>
+    </w:p>
+    <w:p>
+      <w:pPr>
+        <w:spacing w:after="0"/>
         <w:rPr>
           <w:rFonts w:ascii="Courier New" w:hAnsi="Courier New" w:cs="Courier New"/>
           <w:sz w:val="16"/>
           <w:szCs w:val="16"/>
         </w:rPr>
-        <w:t>:</w:t>
-      </w:r>
+      </w:pPr>
       <w:r>
         <w:rPr>
           <w:rFonts w:ascii="Courier New" w:hAnsi="Courier New" w:cs="Courier New"/>
           <w:sz w:val="16"/>
           <w:szCs w:val="16"/>
         </w:rPr>
-        <w:t>JSESSIONID</w:t>
+        <w:t>oiosaml.servlet.session.handler.jdbc.url=</w:t>
+      </w:r>
+      <w:proofErr w:type="gramStart"/>
+      <w:r>
+        <w:rPr>
+          <w:rFonts w:ascii="Courier New" w:hAnsi="Courier New" w:cs="Courier New"/>
+          <w:sz w:val="16"/>
+          <w:szCs w:val="16"/>
+        </w:rPr>
+        <w:t>jdbc:mysql://@localhost:3306/oiosaml</w:t>
+      </w:r>
+      <w:proofErr w:type="gramEnd"/>
+    </w:p>
+    <w:p>
+      <w:pPr>
+        <w:spacing w:after="0"/>
+        <w:rPr>
+          <w:rFonts w:ascii="Courier New" w:hAnsi="Courier New" w:cs="Courier New"/>
+          <w:sz w:val="16"/>
+          <w:szCs w:val="16"/>
+        </w:rPr>
+      </w:pPr>
+      <w:proofErr w:type="spellStart"/>
+      <w:proofErr w:type="gramStart"/>
+      <w:r>
+        <w:rPr>
+          <w:rFonts w:ascii="Courier New" w:hAnsi="Courier New" w:cs="Courier New"/>
+          <w:sz w:val="16"/>
+          <w:szCs w:val="16"/>
+        </w:rPr>
+        <w:t>oiosaml.servlet</w:t>
+      </w:r>
+      <w:proofErr w:type="gramEnd"/>
+      <w:r>
+        <w:rPr>
+          <w:rFonts w:ascii="Courier New" w:hAnsi="Courier New" w:cs="Courier New"/>
+          <w:sz w:val="16"/>
+          <w:szCs w:val="16"/>
+        </w:rPr>
+        <w:t>.session.handler.jdbc.username</w:t>
+      </w:r>
+      <w:proofErr w:type="spellEnd"/>
+      <w:r>
+        <w:rPr>
+          <w:rFonts w:ascii="Courier New" w:hAnsi="Courier New" w:cs="Courier New"/>
+          <w:sz w:val="16"/>
+          <w:szCs w:val="16"/>
+        </w:rPr>
+        <w:t>=root</w:t>
+      </w:r>
+    </w:p>
+    <w:p>
+      <w:pPr>
+        <w:spacing w:after="0"/>
+        <w:rPr>
+          <w:rFonts w:ascii="Courier New" w:hAnsi="Courier New" w:cs="Courier New"/>
+          <w:sz w:val="16"/>
+          <w:szCs w:val="16"/>
+        </w:rPr>
+      </w:pPr>
+      <w:proofErr w:type="spellStart"/>
+      <w:proofErr w:type="gramStart"/>
+      <w:r>
+        <w:rPr>
+          <w:rFonts w:ascii="Courier New" w:hAnsi="Courier New" w:cs="Courier New"/>
+          <w:sz w:val="16"/>
+          <w:szCs w:val="16"/>
+        </w:rPr>
+        <w:t>oiosaml.servlet</w:t>
+      </w:r>
+      <w:proofErr w:type="gramEnd"/>
+      <w:r>
+        <w:rPr>
+          <w:rFonts w:ascii="Courier New" w:hAnsi="Courier New" w:cs="Courier New"/>
+          <w:sz w:val="16"/>
+          <w:szCs w:val="16"/>
+        </w:rPr>
+        <w:t>.session.handler.jdbc.password</w:t>
+      </w:r>
+      <w:proofErr w:type="spellEnd"/>
+      <w:r>
+        <w:rPr>
+          <w:rFonts w:ascii="Courier New" w:hAnsi="Courier New" w:cs="Courier New"/>
+          <w:sz w:val="16"/>
+          <w:szCs w:val="16"/>
+        </w:rPr>
+        <w:t>=</w:t>
+      </w:r>
+    </w:p>
+    <w:p>
+      <w:pPr>
+        <w:spacing w:after="0"/>
+        <w:rPr>
+          <w:sz w:val="16"/>
+          <w:szCs w:val="16"/>
+        </w:rPr>
+      </w:pPr>
+      <w:proofErr w:type="gramStart"/>
+      <w:r>
+        <w:rPr>
+          <w:rFonts w:ascii="Courier New" w:hAnsi="Courier New" w:cs="Courier New"/>
+          <w:sz w:val="16"/>
+          <w:szCs w:val="16"/>
+        </w:rPr>
+        <w:t>oiosaml.servlet</w:t>
+      </w:r>
+      <w:proofErr w:type="gramEnd"/>
+      <w:r>
+        <w:rPr>
+          <w:rFonts w:ascii="Courier New" w:hAnsi="Courier New" w:cs="Courier New"/>
+          <w:sz w:val="16"/>
+          <w:szCs w:val="16"/>
+        </w:rPr>
+        <w:t>.session.handler.jdbc.driver.classname=com.mysql.cj.jdbc.Driver</w:t>
+      </w:r>
+    </w:p>
+    <w:p>
+      <w:pPr>
+        <w:pStyle w:val="Heading2"/>
+        <w:rPr>
+          <w:lang w:val="en-US"/>
+        </w:rPr>
+      </w:pPr>
+      <w:r>
+        <w:rPr>
+          <w:lang w:val="en-US"/>
+        </w:rPr>
+        <w:t>10.</w:t>
+      </w:r>
+      <w:r>
+        <w:rPr>
+          <w:lang w:val="en-US"/>
+        </w:rPr>
+        <w:t>3</w:t>
+      </w:r>
+      <w:r>
+        <w:rPr>
+          <w:lang w:val="en-US"/>
+        </w:rPr>
+        <w:t xml:space="preserve"> </w:t>
+      </w:r>
+      <w:r>
+        <w:rPr>
+          <w:lang w:val="en-US"/>
+        </w:rPr>
+        <w:t>Configuration of session cleanup</w:t>
+      </w:r>
+    </w:p>
+    <w:p>
+      <w:pPr>
+        <w:rPr>
+          <w:lang w:val="en-US"/>
+        </w:rPr>
+      </w:pPr>
+      <w:r>
+        <w:rPr>
+          <w:lang w:val="en-US"/>
+        </w:rPr>
+        <w:t>OIOSAML have two cleanup jobs, one to ensure that inactive sessions are removed and one to ensure that HTTP sessions that has been destroyed also is removed from the OIOSAML session handler.</w:t>
+      </w:r>
+    </w:p>
+    <w:p>
+      <w:pPr>
+        <w:rPr>
+          <w:lang w:val="en-US"/>
+        </w:rPr>
+      </w:pPr>
+      <w:r>
+        <w:rPr>
+          <w:lang w:val="en-US"/>
+        </w:rPr>
+        <w:t xml:space="preserve">Both the session handler and the session cleaner service is initialized in </w:t>
+      </w:r>
+      <w:r>
+        <w:rPr>
+          <w:lang w:val="en-US"/>
+        </w:rPr>
+        <w:t>OIOSAML3Service</w:t>
+      </w:r>
+      <w:r>
+        <w:rPr>
+          <w:lang w:val="en-US"/>
+        </w:rPr>
+        <w:t xml:space="preserve">, but the </w:t>
+      </w:r>
+      <w:proofErr w:type="spellStart"/>
+      <w:r>
+        <w:rPr>
+          <w:lang w:val="en-US"/>
+        </w:rPr>
+        <w:t>SessionDestroyListener</w:t>
+      </w:r>
+      <w:proofErr w:type="spellEnd"/>
+      <w:r>
+        <w:rPr>
+          <w:lang w:val="en-US"/>
+        </w:rPr>
+        <w:t xml:space="preserve"> is set up in the </w:t>
+      </w:r>
+      <w:r>
+        <w:rPr>
+          <w:lang w:val="en-US"/>
+        </w:rPr>
+        <w:t>demo project as part of the web.xml.</w:t>
+      </w:r>
+    </w:p>
+    <w:p>
+      <w:pPr>
+        <w:rPr>
+          <w:lang w:val="en-US"/>
+        </w:rPr>
+      </w:pPr>
+      <w:r>
+        <w:rPr>
+          <w:lang w:val="en-US"/>
+        </w:rPr>
+        <w:t>The configuration is as follows:</w:t>
+      </w:r>
+    </w:p>
+    <w:p>
+      <w:pPr>
+        <w:spacing w:after="0"/>
+        <w:ind w:firstLine="720"/>
+        <w:rPr>
+          <w:rFonts w:ascii="Courier New" w:hAnsi="Courier New" w:cs="Courier New"/>
+          <w:sz w:val="20"/>
+          <w:szCs w:val="20"/>
+          <w:lang w:val="en-US"/>
+        </w:rPr>
+      </w:pPr>
+      <w:r>
+        <w:rPr>
+          <w:rFonts w:ascii="Courier New" w:hAnsi="Courier New" w:cs="Courier New"/>
+          <w:sz w:val="20"/>
+          <w:szCs w:val="20"/>
+          <w:lang w:val="en-US"/>
+        </w:rPr>
+        <w:t>&lt;listener&gt;</w:t>
+      </w:r>
+    </w:p>
+    <w:p>
+      <w:pPr>
+        <w:spacing w:after="0"/>
+        <w:rPr>
+          <w:rFonts w:ascii="Courier New" w:hAnsi="Courier New" w:cs="Courier New"/>
+          <w:sz w:val="20"/>
+          <w:szCs w:val="20"/>
+          <w:lang w:val="en-US"/>
+        </w:rPr>
+      </w:pPr>
+      <w:r>
+        <w:rPr>
+          <w:rFonts w:ascii="Courier New" w:hAnsi="Courier New" w:cs="Courier New"/>
+          <w:sz w:val="20"/>
+          <w:szCs w:val="20"/>
+          <w:lang w:val="en-US"/>
+        </w:rPr>
+        <w:t xml:space="preserve">        &lt;listener-class&gt;</w:t>
+      </w:r>
+    </w:p>
+    <w:p>
+      <w:pPr>
+        <w:spacing w:after="0"/>
+        <w:ind w:firstLine="720"/>
+        <w:rPr>
+          <w:rFonts w:ascii="Courier New" w:hAnsi="Courier New" w:cs="Courier New"/>
+          <w:sz w:val="20"/>
+          <w:szCs w:val="20"/>
+          <w:lang w:val="da-DK"/>
+        </w:rPr>
+      </w:pPr>
+      <w:r>
+        <w:rPr>
+          <w:rFonts w:ascii="Courier New" w:hAnsi="Courier New" w:cs="Courier New"/>
+          <w:sz w:val="20"/>
+          <w:szCs w:val="20"/>
+          <w:lang w:val="da-DK"/>
+        </w:rPr>
+        <w:t xml:space="preserve"> </w:t>
+      </w:r>
+      <w:r>
+        <w:rPr>
+          <w:rFonts w:ascii="Courier New" w:hAnsi="Courier New" w:cs="Courier New"/>
+          <w:sz w:val="20"/>
+          <w:szCs w:val="20"/>
+          <w:lang w:val="da-DK"/>
+        </w:rPr>
+        <w:t xml:space="preserve">   </w:t>
+      </w:r>
+      <w:proofErr w:type="spellStart"/>
+      <w:r>
+        <w:rPr>
+          <w:rFonts w:ascii="Courier New" w:hAnsi="Courier New" w:cs="Courier New"/>
+          <w:sz w:val="20"/>
+          <w:szCs w:val="20"/>
+          <w:lang w:val="da-DK"/>
+        </w:rPr>
+        <w:t>dk.gov.oio.saml.session.SessionDestroyListener</w:t>
+      </w:r>
+      <w:proofErr w:type="spellEnd"/>
+    </w:p>
+    <w:p>
+      <w:pPr>
+        <w:spacing w:after="0"/>
+        <w:ind w:left="720"/>
+        <w:rPr>
+          <w:rFonts w:ascii="Courier New" w:hAnsi="Courier New" w:cs="Courier New"/>
+          <w:sz w:val="20"/>
+          <w:szCs w:val="20"/>
+          <w:lang w:val="en-US"/>
+        </w:rPr>
+      </w:pPr>
+      <w:r>
+        <w:rPr>
+          <w:rFonts w:ascii="Courier New" w:hAnsi="Courier New" w:cs="Courier New"/>
+          <w:sz w:val="20"/>
+          <w:szCs w:val="20"/>
+          <w:lang w:val="da-DK"/>
+        </w:rPr>
+        <w:t xml:space="preserve">  </w:t>
+      </w:r>
+      <w:r>
+        <w:rPr>
+          <w:rFonts w:ascii="Courier New" w:hAnsi="Courier New" w:cs="Courier New"/>
+          <w:sz w:val="20"/>
+          <w:szCs w:val="20"/>
+          <w:lang w:val="en-US"/>
+        </w:rPr>
+        <w:t>&lt;/listener-class&gt;</w:t>
+      </w:r>
+    </w:p>
+    <w:p>
+      <w:pPr>
+        <w:spacing w:after="0"/>
+        <w:ind w:firstLine="720"/>
+        <w:rPr>
+          <w:rFonts w:ascii="Courier New" w:hAnsi="Courier New" w:cs="Courier New"/>
+          <w:sz w:val="20"/>
+          <w:szCs w:val="20"/>
+          <w:lang w:val="en-US"/>
+        </w:rPr>
+      </w:pPr>
+      <w:r>
+        <w:rPr>
+          <w:rFonts w:ascii="Courier New" w:hAnsi="Courier New" w:cs="Courier New"/>
+          <w:sz w:val="20"/>
+          <w:szCs w:val="20"/>
+          <w:lang w:val="en-US"/>
+        </w:rPr>
+        <w:t>&lt;/listener&gt;</w:t>
+      </w:r>
+    </w:p>
+    <w:p>
+      <w:r>
+        <w:t xml:space="preserve">If </w:t>
+      </w:r>
+      <w:r>
+        <w:t xml:space="preserve">you are unable to use this </w:t>
+      </w:r>
+      <w:proofErr w:type="spellStart"/>
+      <w:r>
+        <w:rPr>
+          <w:lang w:val="en-US"/>
+        </w:rPr>
+        <w:t>SessionDestroyListener</w:t>
+      </w:r>
+      <w:proofErr w:type="spellEnd"/>
+      <w:r>
+        <w:rPr>
+          <w:lang w:val="en-US"/>
+        </w:rPr>
+        <w:t xml:space="preserve"> as is, you will need to provide something </w:t>
+      </w:r>
+      <w:proofErr w:type="gramStart"/>
+      <w:r>
+        <w:rPr>
+          <w:lang w:val="en-US"/>
+        </w:rPr>
+        <w:t>similar to</w:t>
+      </w:r>
+      <w:proofErr w:type="gramEnd"/>
+      <w:r>
+        <w:rPr>
+          <w:lang w:val="en-US"/>
+        </w:rPr>
+        <w:t xml:space="preserve"> remove sessions that has been invalidated outside OIOSAML.</w:t>
       </w:r>
     </w:p>
     <w:p>
@@ -13509,12 +16650,11 @@
           <w:lang w:val="en-US"/>
         </w:rPr>
       </w:pPr>
-      <w:bookmarkStart w:id="25" w:name="_Toc89854592"/>
-      <w:r>
-        <w:rPr>
-          <w:lang w:val="en-US"/>
-        </w:rPr>
-        <w:t xml:space="preserve">10 </w:t>
+      <w:r>
+        <w:rPr>
+          <w:lang w:val="en-US"/>
+        </w:rPr>
+        <w:t xml:space="preserve">11 </w:t>
       </w:r>
       <w:r>
         <w:rPr>
@@ -13602,6 +16742,7 @@
         <w:t xml:space="preserve">The Demo application can be used with the test Identity Provider by modifying the </w:t>
       </w:r>
       <w:proofErr w:type="spellStart"/>
+      <w:proofErr w:type="gramStart"/>
       <w:r>
         <w:rPr>
           <w:lang w:val="en-US"/>
@@ -13609,6 +16750,7 @@
         <w:t>oiosaml.properties</w:t>
       </w:r>
       <w:proofErr w:type="spellEnd"/>
+      <w:proofErr w:type="gramEnd"/>
       <w:r>
         <w:rPr>
           <w:lang w:val="en-US"/>
@@ -13618,7 +16760,7 @@
     </w:p>
     <w:p>
       <w:pPr>
-        <w:pStyle w:val="Heading1"/>
+        <w:pStyle w:val="Heading2"/>
         <w:rPr>
           <w:lang w:val="en-US"/>
         </w:rPr>
@@ -13628,7 +16770,13 @@
         <w:rPr>
           <w:lang w:val="en-US"/>
         </w:rPr>
-        <w:t>10</w:t>
+        <w:t>1</w:t>
+      </w:r>
+      <w:r>
+        <w:rPr>
+          <w:lang w:val="en-US"/>
+        </w:rPr>
+        <w:t>1</w:t>
       </w:r>
       <w:r>
         <w:rPr>
@@ -13665,6 +16813,7 @@
         <w:t xml:space="preserve"> module, there is an </w:t>
       </w:r>
       <w:proofErr w:type="spellStart"/>
+      <w:proofErr w:type="gramStart"/>
       <w:r>
         <w:rPr>
           <w:lang w:val="en-US"/>
@@ -13672,6 +16821,7 @@
         <w:t>application.properties</w:t>
       </w:r>
       <w:proofErr w:type="spellEnd"/>
+      <w:proofErr w:type="gramEnd"/>
       <w:r>
         <w:rPr>
           <w:lang w:val="en-US"/>
@@ -13722,7 +16872,7 @@
     </w:p>
     <w:p>
       <w:pPr>
-        <w:pStyle w:val="Heading1"/>
+        <w:pStyle w:val="Heading2"/>
         <w:rPr>
           <w:lang w:val="en-US"/>
         </w:rPr>
@@ -13732,7 +16882,13 @@
         <w:rPr>
           <w:lang w:val="en-US"/>
         </w:rPr>
-        <w:t>10</w:t>
+        <w:t>1</w:t>
+      </w:r>
+      <w:r>
+        <w:rPr>
+          <w:lang w:val="en-US"/>
+        </w:rPr>
+        <w:t>1</w:t>
       </w:r>
       <w:r>
         <w:rPr>
@@ -13781,6 +16937,7 @@
           <w:rFonts w:ascii="Courier New" w:hAnsi="Courier New" w:cs="Courier New"/>
           <w:lang w:val="en-US"/>
         </w:rPr>
+        <w:lastRenderedPageBreak/>
         <w:t xml:space="preserve">$ </w:t>
       </w:r>
       <w:proofErr w:type="spellStart"/>
@@ -13802,7 +16959,7 @@
     </w:p>
     <w:p>
       <w:pPr>
-        <w:pStyle w:val="Heading1"/>
+        <w:pStyle w:val="Heading2"/>
         <w:rPr>
           <w:lang w:val="en-US"/>
         </w:rPr>
@@ -13812,7 +16969,13 @@
         <w:rPr>
           <w:lang w:val="en-US"/>
         </w:rPr>
-        <w:t>10</w:t>
+        <w:t>1</w:t>
+      </w:r>
+      <w:r>
+        <w:rPr>
+          <w:lang w:val="en-US"/>
+        </w:rPr>
+        <w:t>1</w:t>
       </w:r>
       <w:r>
         <w:rPr>
@@ -13885,9 +17048,18 @@
           <w:rFonts w:ascii="Courier New" w:hAnsi="Courier New" w:cs="Courier New"/>
           <w:lang w:val="en-US"/>
         </w:rPr>
-        <w:t>spring-boot:run</w:t>
+        <w:t>spring-</w:t>
+      </w:r>
+      <w:proofErr w:type="gramStart"/>
+      <w:r>
+        <w:rPr>
+          <w:rFonts w:ascii="Courier New" w:hAnsi="Courier New" w:cs="Courier New"/>
+          <w:lang w:val="en-US"/>
+        </w:rPr>
+        <w:t>boot:run</w:t>
       </w:r>
       <w:proofErr w:type="spellEnd"/>
+      <w:proofErr w:type="gramEnd"/>
     </w:p>
     <w:p>
       <w:pPr>
@@ -13916,6 +17088,7 @@
         <w:t xml:space="preserve"> is available on port 7080 (the port can be changed in </w:t>
       </w:r>
       <w:proofErr w:type="spellStart"/>
+      <w:proofErr w:type="gramStart"/>
       <w:r>
         <w:rPr>
           <w:lang w:val="en-US"/>
@@ -13923,6 +17096,7 @@
         <w:t>application.properties</w:t>
       </w:r>
       <w:proofErr w:type="spellEnd"/>
+      <w:proofErr w:type="gramEnd"/>
       <w:r>
         <w:rPr>
           <w:lang w:val="en-US"/>
@@ -13938,6 +17112,12 @@
       </w:pPr>
     </w:p>
     <w:sectPr>
+      <w:headerReference w:type="even" r:id="rId21"/>
+      <w:headerReference w:type="default" r:id="rId22"/>
+      <w:footerReference w:type="even" r:id="rId23"/>
+      <w:footerReference w:type="default" r:id="rId24"/>
+      <w:headerReference w:type="first" r:id="rId25"/>
+      <w:footerReference w:type="first" r:id="rId26"/>
       <w:pgSz w:w="11906" w:h="16838"/>
       <w:pgMar w:top="1440" w:right="1440" w:bottom="1440" w:left="1440" w:header="0" w:footer="0" w:gutter="0"/>
       <w:cols w:space="720"/>
@@ -14003,6 +17183,36 @@
 </w:ftr>
 </file>
 
+<file path=word/footer4.xml><?xml version="1.0" encoding="utf-8"?>
+<w:ftr xmlns:wpc="http://schemas.microsoft.com/office/word/2010/wordprocessingCanvas" xmlns:cx="http://schemas.microsoft.com/office/drawing/2014/chartex" xmlns:cx1="http://schemas.microsoft.com/office/drawing/2015/9/8/chartex" xmlns:cx2="http://schemas.microsoft.com/office/drawing/2015/10/21/chartex" xmlns:cx3="http://schemas.microsoft.com/office/drawing/2016/5/9/chartex" xmlns:cx4="http://schemas.microsoft.com/office/drawing/2016/5/10/chartex" xmlns:cx5="http://schemas.microsoft.com/office/drawing/2016/5/11/chartex" xmlns:cx6="http://schemas.microsoft.com/office/drawing/2016/5/12/chartex" xmlns:cx7="http://schemas.microsoft.com/office/drawing/2016/5/13/chartex" xmlns:cx8="http://schemas.microsoft.com/office/drawing/2016/5/14/chartex" xmlns:mc="http://schemas.openxmlformats.org/markup-compatibility/2006" xmlns:aink="http://schemas.microsoft.com/office/drawing/2016/ink" xmlns:am3d="http://schemas.microsoft.com/office/drawing/2017/model3d" xmlns:o="urn:schemas-microsoft-com:office:office" xmlns:r="http://schemas.openxmlformats.org/officeDocument/2006/relationships" xmlns:m="http://schemas.openxmlformats.org/officeDocument/2006/math" xmlns:v="urn:schemas-microsoft-com:vml" xmlns:wp14="http://schemas.microsoft.com/office/word/2010/wordprocessingDrawing" xmlns:wp="http://schemas.openxmlformats.org/drawingml/2006/wordprocessingDrawing" xmlns:w10="urn:schemas-microsoft-com:office:word" xmlns:w="http://schemas.openxmlformats.org/wordprocessingml/2006/main" xmlns:w14="http://schemas.microsoft.com/office/word/2010/wordml" xmlns:w15="http://schemas.microsoft.com/office/word/2012/wordml" xmlns:w16cex="http://schemas.microsoft.com/office/word/2018/wordml/cex" xmlns:w16cid="http://schemas.microsoft.com/office/word/2016/wordml/cid" xmlns:w16="http://schemas.microsoft.com/office/word/2018/wordml" xmlns:w16se="http://schemas.microsoft.com/office/word/2015/wordml/symex" xmlns:wpg="http://schemas.microsoft.com/office/word/2010/wordprocessingGroup" xmlns:wpi="http://schemas.microsoft.com/office/word/2010/wordprocessingInk" xmlns:wne="http://schemas.microsoft.com/office/word/2006/wordml" xmlns:wps="http://schemas.microsoft.com/office/word/2010/wordprocessingShape" mc:Ignorable="w14 w15 w16se w16cid w16 w16cex wp14">
+  <w:p>
+    <w:pPr>
+      <w:pStyle w:val="Footer"/>
+    </w:pPr>
+  </w:p>
+</w:ftr>
+</file>
+
+<file path=word/footer5.xml><?xml version="1.0" encoding="utf-8"?>
+<w:ftr xmlns:wpc="http://schemas.microsoft.com/office/word/2010/wordprocessingCanvas" xmlns:cx="http://schemas.microsoft.com/office/drawing/2014/chartex" xmlns:cx1="http://schemas.microsoft.com/office/drawing/2015/9/8/chartex" xmlns:cx2="http://schemas.microsoft.com/office/drawing/2015/10/21/chartex" xmlns:cx3="http://schemas.microsoft.com/office/drawing/2016/5/9/chartex" xmlns:cx4="http://schemas.microsoft.com/office/drawing/2016/5/10/chartex" xmlns:cx5="http://schemas.microsoft.com/office/drawing/2016/5/11/chartex" xmlns:cx6="http://schemas.microsoft.com/office/drawing/2016/5/12/chartex" xmlns:cx7="http://schemas.microsoft.com/office/drawing/2016/5/13/chartex" xmlns:cx8="http://schemas.microsoft.com/office/drawing/2016/5/14/chartex" xmlns:mc="http://schemas.openxmlformats.org/markup-compatibility/2006" xmlns:aink="http://schemas.microsoft.com/office/drawing/2016/ink" xmlns:am3d="http://schemas.microsoft.com/office/drawing/2017/model3d" xmlns:o="urn:schemas-microsoft-com:office:office" xmlns:r="http://schemas.openxmlformats.org/officeDocument/2006/relationships" xmlns:m="http://schemas.openxmlformats.org/officeDocument/2006/math" xmlns:v="urn:schemas-microsoft-com:vml" xmlns:wp14="http://schemas.microsoft.com/office/word/2010/wordprocessingDrawing" xmlns:wp="http://schemas.openxmlformats.org/drawingml/2006/wordprocessingDrawing" xmlns:w10="urn:schemas-microsoft-com:office:word" xmlns:w="http://schemas.openxmlformats.org/wordprocessingml/2006/main" xmlns:w14="http://schemas.microsoft.com/office/word/2010/wordml" xmlns:w15="http://schemas.microsoft.com/office/word/2012/wordml" xmlns:w16cex="http://schemas.microsoft.com/office/word/2018/wordml/cex" xmlns:w16cid="http://schemas.microsoft.com/office/word/2016/wordml/cid" xmlns:w16="http://schemas.microsoft.com/office/word/2018/wordml" xmlns:w16se="http://schemas.microsoft.com/office/word/2015/wordml/symex" xmlns:wpg="http://schemas.microsoft.com/office/word/2010/wordprocessingGroup" xmlns:wpi="http://schemas.microsoft.com/office/word/2010/wordprocessingInk" xmlns:wne="http://schemas.microsoft.com/office/word/2006/wordml" xmlns:wps="http://schemas.microsoft.com/office/word/2010/wordprocessingShape" mc:Ignorable="w14 w15 w16se w16cid w16 w16cex wp14">
+  <w:p>
+    <w:pPr>
+      <w:pStyle w:val="Footer"/>
+    </w:pPr>
+  </w:p>
+</w:ftr>
+</file>
+
+<file path=word/footer6.xml><?xml version="1.0" encoding="utf-8"?>
+<w:ftr xmlns:wpc="http://schemas.microsoft.com/office/word/2010/wordprocessingCanvas" xmlns:cx="http://schemas.microsoft.com/office/drawing/2014/chartex" xmlns:cx1="http://schemas.microsoft.com/office/drawing/2015/9/8/chartex" xmlns:cx2="http://schemas.microsoft.com/office/drawing/2015/10/21/chartex" xmlns:cx3="http://schemas.microsoft.com/office/drawing/2016/5/9/chartex" xmlns:cx4="http://schemas.microsoft.com/office/drawing/2016/5/10/chartex" xmlns:cx5="http://schemas.microsoft.com/office/drawing/2016/5/11/chartex" xmlns:cx6="http://schemas.microsoft.com/office/drawing/2016/5/12/chartex" xmlns:cx7="http://schemas.microsoft.com/office/drawing/2016/5/13/chartex" xmlns:cx8="http://schemas.microsoft.com/office/drawing/2016/5/14/chartex" xmlns:mc="http://schemas.openxmlformats.org/markup-compatibility/2006" xmlns:aink="http://schemas.microsoft.com/office/drawing/2016/ink" xmlns:am3d="http://schemas.microsoft.com/office/drawing/2017/model3d" xmlns:o="urn:schemas-microsoft-com:office:office" xmlns:r="http://schemas.openxmlformats.org/officeDocument/2006/relationships" xmlns:m="http://schemas.openxmlformats.org/officeDocument/2006/math" xmlns:v="urn:schemas-microsoft-com:vml" xmlns:wp14="http://schemas.microsoft.com/office/word/2010/wordprocessingDrawing" xmlns:wp="http://schemas.openxmlformats.org/drawingml/2006/wordprocessingDrawing" xmlns:w10="urn:schemas-microsoft-com:office:word" xmlns:w="http://schemas.openxmlformats.org/wordprocessingml/2006/main" xmlns:w14="http://schemas.microsoft.com/office/word/2010/wordml" xmlns:w15="http://schemas.microsoft.com/office/word/2012/wordml" xmlns:w16cex="http://schemas.microsoft.com/office/word/2018/wordml/cex" xmlns:w16cid="http://schemas.microsoft.com/office/word/2016/wordml/cid" xmlns:w16="http://schemas.microsoft.com/office/word/2018/wordml" xmlns:w16se="http://schemas.microsoft.com/office/word/2015/wordml/symex" xmlns:wpg="http://schemas.microsoft.com/office/word/2010/wordprocessingGroup" xmlns:wpi="http://schemas.microsoft.com/office/word/2010/wordprocessingInk" xmlns:wne="http://schemas.microsoft.com/office/word/2006/wordml" xmlns:wps="http://schemas.microsoft.com/office/word/2010/wordprocessingShape" mc:Ignorable="w14 w15 w16se w16cid w16 w16cex wp14">
+  <w:p>
+    <w:pPr>
+      <w:pStyle w:val="Footer"/>
+    </w:pPr>
+  </w:p>
+</w:ftr>
+</file>
+
 <file path=word/footnotes.xml><?xml version="1.0" encoding="utf-8"?>
 <w:footnotes xmlns:wpc="http://schemas.microsoft.com/office/word/2010/wordprocessingCanvas" xmlns:cx="http://schemas.microsoft.com/office/drawing/2014/chartex" xmlns:cx1="http://schemas.microsoft.com/office/drawing/2015/9/8/chartex" xmlns:cx2="http://schemas.microsoft.com/office/drawing/2015/10/21/chartex" xmlns:cx3="http://schemas.microsoft.com/office/drawing/2016/5/9/chartex" xmlns:cx4="http://schemas.microsoft.com/office/drawing/2016/5/10/chartex" xmlns:cx5="http://schemas.microsoft.com/office/drawing/2016/5/11/chartex" xmlns:cx6="http://schemas.microsoft.com/office/drawing/2016/5/12/chartex" xmlns:cx7="http://schemas.microsoft.com/office/drawing/2016/5/13/chartex" xmlns:cx8="http://schemas.microsoft.com/office/drawing/2016/5/14/chartex" xmlns:mc="http://schemas.openxmlformats.org/markup-compatibility/2006" xmlns:aink="http://schemas.microsoft.com/office/drawing/2016/ink" xmlns:am3d="http://schemas.microsoft.com/office/drawing/2017/model3d" xmlns:o="urn:schemas-microsoft-com:office:office" xmlns:r="http://schemas.openxmlformats.org/officeDocument/2006/relationships" xmlns:m="http://schemas.openxmlformats.org/officeDocument/2006/math" xmlns:v="urn:schemas-microsoft-com:vml" xmlns:wp14="http://schemas.microsoft.com/office/word/2010/wordprocessingDrawing" xmlns:wp="http://schemas.openxmlformats.org/drawingml/2006/wordprocessingDrawing" xmlns:w10="urn:schemas-microsoft-com:office:word" xmlns:w="http://schemas.openxmlformats.org/wordprocessingml/2006/main" xmlns:w14="http://schemas.microsoft.com/office/word/2010/wordml" xmlns:w15="http://schemas.microsoft.com/office/word/2012/wordml" xmlns:w16cex="http://schemas.microsoft.com/office/word/2018/wordml/cex" xmlns:w16cid="http://schemas.microsoft.com/office/word/2016/wordml/cid" xmlns:w16="http://schemas.microsoft.com/office/word/2018/wordml" xmlns:w16se="http://schemas.microsoft.com/office/word/2015/wordml/symex" xmlns:wpg="http://schemas.microsoft.com/office/word/2010/wordprocessingGroup" xmlns:wpi="http://schemas.microsoft.com/office/word/2010/wordprocessingInk" xmlns:wne="http://schemas.microsoft.com/office/word/2006/wordml" xmlns:wps="http://schemas.microsoft.com/office/word/2010/wordprocessingShape" mc:Ignorable="w14 w15 w16se w16cid w16 w16cex wp14">
   <w:footnote w:type="separator" w:id="-1">
@@ -14058,6 +17268,36 @@
 </w:hdr>
 </file>
 
+<file path=word/header4.xml><?xml version="1.0" encoding="utf-8"?>
+<w:hdr xmlns:wpc="http://schemas.microsoft.com/office/word/2010/wordprocessingCanvas" xmlns:cx="http://schemas.microsoft.com/office/drawing/2014/chartex" xmlns:cx1="http://schemas.microsoft.com/office/drawing/2015/9/8/chartex" xmlns:cx2="http://schemas.microsoft.com/office/drawing/2015/10/21/chartex" xmlns:cx3="http://schemas.microsoft.com/office/drawing/2016/5/9/chartex" xmlns:cx4="http://schemas.microsoft.com/office/drawing/2016/5/10/chartex" xmlns:cx5="http://schemas.microsoft.com/office/drawing/2016/5/11/chartex" xmlns:cx6="http://schemas.microsoft.com/office/drawing/2016/5/12/chartex" xmlns:cx7="http://schemas.microsoft.com/office/drawing/2016/5/13/chartex" xmlns:cx8="http://schemas.microsoft.com/office/drawing/2016/5/14/chartex" xmlns:mc="http://schemas.openxmlformats.org/markup-compatibility/2006" xmlns:aink="http://schemas.microsoft.com/office/drawing/2016/ink" xmlns:am3d="http://schemas.microsoft.com/office/drawing/2017/model3d" xmlns:o="urn:schemas-microsoft-com:office:office" xmlns:r="http://schemas.openxmlformats.org/officeDocument/2006/relationships" xmlns:m="http://schemas.openxmlformats.org/officeDocument/2006/math" xmlns:v="urn:schemas-microsoft-com:vml" xmlns:wp14="http://schemas.microsoft.com/office/word/2010/wordprocessingDrawing" xmlns:wp="http://schemas.openxmlformats.org/drawingml/2006/wordprocessingDrawing" xmlns:w10="urn:schemas-microsoft-com:office:word" xmlns:w="http://schemas.openxmlformats.org/wordprocessingml/2006/main" xmlns:w14="http://schemas.microsoft.com/office/word/2010/wordml" xmlns:w15="http://schemas.microsoft.com/office/word/2012/wordml" xmlns:w16cex="http://schemas.microsoft.com/office/word/2018/wordml/cex" xmlns:w16cid="http://schemas.microsoft.com/office/word/2016/wordml/cid" xmlns:w16="http://schemas.microsoft.com/office/word/2018/wordml" xmlns:w16se="http://schemas.microsoft.com/office/word/2015/wordml/symex" xmlns:wpg="http://schemas.microsoft.com/office/word/2010/wordprocessingGroup" xmlns:wpi="http://schemas.microsoft.com/office/word/2010/wordprocessingInk" xmlns:wne="http://schemas.microsoft.com/office/word/2006/wordml" xmlns:wps="http://schemas.microsoft.com/office/word/2010/wordprocessingShape" mc:Ignorable="w14 w15 w16se w16cid w16 w16cex wp14">
+  <w:p>
+    <w:pPr>
+      <w:pStyle w:val="Header"/>
+    </w:pPr>
+  </w:p>
+</w:hdr>
+</file>
+
+<file path=word/header5.xml><?xml version="1.0" encoding="utf-8"?>
+<w:hdr xmlns:wpc="http://schemas.microsoft.com/office/word/2010/wordprocessingCanvas" xmlns:cx="http://schemas.microsoft.com/office/drawing/2014/chartex" xmlns:cx1="http://schemas.microsoft.com/office/drawing/2015/9/8/chartex" xmlns:cx2="http://schemas.microsoft.com/office/drawing/2015/10/21/chartex" xmlns:cx3="http://schemas.microsoft.com/office/drawing/2016/5/9/chartex" xmlns:cx4="http://schemas.microsoft.com/office/drawing/2016/5/10/chartex" xmlns:cx5="http://schemas.microsoft.com/office/drawing/2016/5/11/chartex" xmlns:cx6="http://schemas.microsoft.com/office/drawing/2016/5/12/chartex" xmlns:cx7="http://schemas.microsoft.com/office/drawing/2016/5/13/chartex" xmlns:cx8="http://schemas.microsoft.com/office/drawing/2016/5/14/chartex" xmlns:mc="http://schemas.openxmlformats.org/markup-compatibility/2006" xmlns:aink="http://schemas.microsoft.com/office/drawing/2016/ink" xmlns:am3d="http://schemas.microsoft.com/office/drawing/2017/model3d" xmlns:o="urn:schemas-microsoft-com:office:office" xmlns:r="http://schemas.openxmlformats.org/officeDocument/2006/relationships" xmlns:m="http://schemas.openxmlformats.org/officeDocument/2006/math" xmlns:v="urn:schemas-microsoft-com:vml" xmlns:wp14="http://schemas.microsoft.com/office/word/2010/wordprocessingDrawing" xmlns:wp="http://schemas.openxmlformats.org/drawingml/2006/wordprocessingDrawing" xmlns:w10="urn:schemas-microsoft-com:office:word" xmlns:w="http://schemas.openxmlformats.org/wordprocessingml/2006/main" xmlns:w14="http://schemas.microsoft.com/office/word/2010/wordml" xmlns:w15="http://schemas.microsoft.com/office/word/2012/wordml" xmlns:w16cex="http://schemas.microsoft.com/office/word/2018/wordml/cex" xmlns:w16cid="http://schemas.microsoft.com/office/word/2016/wordml/cid" xmlns:w16="http://schemas.microsoft.com/office/word/2018/wordml" xmlns:w16se="http://schemas.microsoft.com/office/word/2015/wordml/symex" xmlns:wpg="http://schemas.microsoft.com/office/word/2010/wordprocessingGroup" xmlns:wpi="http://schemas.microsoft.com/office/word/2010/wordprocessingInk" xmlns:wne="http://schemas.microsoft.com/office/word/2006/wordml" xmlns:wps="http://schemas.microsoft.com/office/word/2010/wordprocessingShape" mc:Ignorable="w14 w15 w16se w16cid w16 w16cex wp14">
+  <w:p>
+    <w:pPr>
+      <w:pStyle w:val="Header"/>
+    </w:pPr>
+  </w:p>
+</w:hdr>
+</file>
+
+<file path=word/header6.xml><?xml version="1.0" encoding="utf-8"?>
+<w:hdr xmlns:wpc="http://schemas.microsoft.com/office/word/2010/wordprocessingCanvas" xmlns:cx="http://schemas.microsoft.com/office/drawing/2014/chartex" xmlns:cx1="http://schemas.microsoft.com/office/drawing/2015/9/8/chartex" xmlns:cx2="http://schemas.microsoft.com/office/drawing/2015/10/21/chartex" xmlns:cx3="http://schemas.microsoft.com/office/drawing/2016/5/9/chartex" xmlns:cx4="http://schemas.microsoft.com/office/drawing/2016/5/10/chartex" xmlns:cx5="http://schemas.microsoft.com/office/drawing/2016/5/11/chartex" xmlns:cx6="http://schemas.microsoft.com/office/drawing/2016/5/12/chartex" xmlns:cx7="http://schemas.microsoft.com/office/drawing/2016/5/13/chartex" xmlns:cx8="http://schemas.microsoft.com/office/drawing/2016/5/14/chartex" xmlns:mc="http://schemas.openxmlformats.org/markup-compatibility/2006" xmlns:aink="http://schemas.microsoft.com/office/drawing/2016/ink" xmlns:am3d="http://schemas.microsoft.com/office/drawing/2017/model3d" xmlns:o="urn:schemas-microsoft-com:office:office" xmlns:r="http://schemas.openxmlformats.org/officeDocument/2006/relationships" xmlns:m="http://schemas.openxmlformats.org/officeDocument/2006/math" xmlns:v="urn:schemas-microsoft-com:vml" xmlns:wp14="http://schemas.microsoft.com/office/word/2010/wordprocessingDrawing" xmlns:wp="http://schemas.openxmlformats.org/drawingml/2006/wordprocessingDrawing" xmlns:w10="urn:schemas-microsoft-com:office:word" xmlns:w="http://schemas.openxmlformats.org/wordprocessingml/2006/main" xmlns:w14="http://schemas.microsoft.com/office/word/2010/wordml" xmlns:w15="http://schemas.microsoft.com/office/word/2012/wordml" xmlns:w16cex="http://schemas.microsoft.com/office/word/2018/wordml/cex" xmlns:w16cid="http://schemas.microsoft.com/office/word/2016/wordml/cid" xmlns:w16="http://schemas.microsoft.com/office/word/2018/wordml" xmlns:w16se="http://schemas.microsoft.com/office/word/2015/wordml/symex" xmlns:wpg="http://schemas.microsoft.com/office/word/2010/wordprocessingGroup" xmlns:wpi="http://schemas.microsoft.com/office/word/2010/wordprocessingInk" xmlns:wne="http://schemas.microsoft.com/office/word/2006/wordml" xmlns:wps="http://schemas.microsoft.com/office/word/2010/wordprocessingShape" mc:Ignorable="w14 w15 w16se w16cid w16 w16cex wp14">
+  <w:p>
+    <w:pPr>
+      <w:pStyle w:val="Header"/>
+    </w:pPr>
+  </w:p>
+</w:hdr>
+</file>
+
 <file path=word/numbering.xml><?xml version="1.0" encoding="utf-8"?>
 <w:numbering xmlns:wpc="http://schemas.microsoft.com/office/word/2010/wordprocessingCanvas" xmlns:cx="http://schemas.microsoft.com/office/drawing/2014/chartex" xmlns:cx1="http://schemas.microsoft.com/office/drawing/2015/9/8/chartex" xmlns:cx2="http://schemas.microsoft.com/office/drawing/2015/10/21/chartex" xmlns:cx3="http://schemas.microsoft.com/office/drawing/2016/5/9/chartex" xmlns:cx4="http://schemas.microsoft.com/office/drawing/2016/5/10/chartex" xmlns:cx5="http://schemas.microsoft.com/office/drawing/2016/5/11/chartex" xmlns:cx6="http://schemas.microsoft.com/office/drawing/2016/5/12/chartex" xmlns:cx7="http://schemas.microsoft.com/office/drawing/2016/5/13/chartex" xmlns:cx8="http://schemas.microsoft.com/office/drawing/2016/5/14/chartex" xmlns:mc="http://schemas.openxmlformats.org/markup-compatibility/2006" xmlns:aink="http://schemas.microsoft.com/office/drawing/2016/ink" xmlns:am3d="http://schemas.microsoft.com/office/drawing/2017/model3d" xmlns:o="urn:schemas-microsoft-com:office:office" xmlns:r="http://schemas.openxmlformats.org/officeDocument/2006/relationships" xmlns:m="http://schemas.openxmlformats.org/officeDocument/2006/math" xmlns:v="urn:schemas-microsoft-com:vml" xmlns:wp14="http://schemas.microsoft.com/office/word/2010/wordprocessingDrawing" xmlns:wp="http://schemas.openxmlformats.org/drawingml/2006/wordprocessingDrawing" xmlns:w10="urn:schemas-microsoft-com:office:word" xmlns:w="http://schemas.openxmlformats.org/wordprocessingml/2006/main" xmlns:w14="http://schemas.microsoft.com/office/word/2010/wordml" xmlns:w15="http://schemas.microsoft.com/office/word/2012/wordml" xmlns:w16cex="http://schemas.microsoft.com/office/word/2018/wordml/cex" xmlns:w16cid="http://schemas.microsoft.com/office/word/2016/wordml/cid" xmlns:w16="http://schemas.microsoft.com/office/word/2018/wordml" xmlns:w16se="http://schemas.microsoft.com/office/word/2015/wordml/symex" xmlns:wpg="http://schemas.microsoft.com/office/word/2010/wordprocessingGroup" xmlns:wpi="http://schemas.microsoft.com/office/word/2010/wordprocessingInk" xmlns:wne="http://schemas.microsoft.com/office/word/2006/wordml" xmlns:wps="http://schemas.microsoft.com/office/word/2010/wordprocessingShape" mc:Ignorable="w14 w15 w16se w16cid w16 w16cex wp14">
   <w:abstractNum w:abstractNumId="0" w15:restartNumberingAfterBreak="0">
@@ -14268,6 +17508,232 @@
     </w:lvl>
   </w:abstractNum>
   <w:abstractNum w:abstractNumId="2" w15:restartNumberingAfterBreak="0">
+    <w:nsid w:val="3C71796D"/>
+    <w:multiLevelType w:val="hybridMultilevel"/>
+    <w:tmpl w:val="2A08DF40"/>
+    <w:lvl w:ilvl="0" w:tplc="08090001">
+      <w:start w:val="1"/>
+      <w:numFmt w:val="bullet"/>
+      <w:lvlText w:val=""/>
+      <w:lvlJc w:val="left"/>
+      <w:pPr>
+        <w:ind w:left="720" w:hanging="360"/>
+      </w:pPr>
+      <w:rPr>
+        <w:rFonts w:ascii="Symbol" w:hAnsi="Symbol" w:hint="default"/>
+      </w:rPr>
+    </w:lvl>
+    <w:lvl w:ilvl="1" w:tplc="08090003" w:tentative="1">
+      <w:start w:val="1"/>
+      <w:numFmt w:val="bullet"/>
+      <w:lvlText w:val="o"/>
+      <w:lvlJc w:val="left"/>
+      <w:pPr>
+        <w:ind w:left="1440" w:hanging="360"/>
+      </w:pPr>
+      <w:rPr>
+        <w:rFonts w:ascii="Courier New" w:hAnsi="Courier New" w:cs="Courier New" w:hint="default"/>
+      </w:rPr>
+    </w:lvl>
+    <w:lvl w:ilvl="2" w:tplc="08090005" w:tentative="1">
+      <w:start w:val="1"/>
+      <w:numFmt w:val="bullet"/>
+      <w:lvlText w:val=""/>
+      <w:lvlJc w:val="left"/>
+      <w:pPr>
+        <w:ind w:left="2160" w:hanging="360"/>
+      </w:pPr>
+      <w:rPr>
+        <w:rFonts w:ascii="Wingdings" w:hAnsi="Wingdings" w:hint="default"/>
+      </w:rPr>
+    </w:lvl>
+    <w:lvl w:ilvl="3" w:tplc="08090001" w:tentative="1">
+      <w:start w:val="1"/>
+      <w:numFmt w:val="bullet"/>
+      <w:lvlText w:val=""/>
+      <w:lvlJc w:val="left"/>
+      <w:pPr>
+        <w:ind w:left="2880" w:hanging="360"/>
+      </w:pPr>
+      <w:rPr>
+        <w:rFonts w:ascii="Symbol" w:hAnsi="Symbol" w:hint="default"/>
+      </w:rPr>
+    </w:lvl>
+    <w:lvl w:ilvl="4" w:tplc="08090003" w:tentative="1">
+      <w:start w:val="1"/>
+      <w:numFmt w:val="bullet"/>
+      <w:lvlText w:val="o"/>
+      <w:lvlJc w:val="left"/>
+      <w:pPr>
+        <w:ind w:left="3600" w:hanging="360"/>
+      </w:pPr>
+      <w:rPr>
+        <w:rFonts w:ascii="Courier New" w:hAnsi="Courier New" w:cs="Courier New" w:hint="default"/>
+      </w:rPr>
+    </w:lvl>
+    <w:lvl w:ilvl="5" w:tplc="08090005" w:tentative="1">
+      <w:start w:val="1"/>
+      <w:numFmt w:val="bullet"/>
+      <w:lvlText w:val=""/>
+      <w:lvlJc w:val="left"/>
+      <w:pPr>
+        <w:ind w:left="4320" w:hanging="360"/>
+      </w:pPr>
+      <w:rPr>
+        <w:rFonts w:ascii="Wingdings" w:hAnsi="Wingdings" w:hint="default"/>
+      </w:rPr>
+    </w:lvl>
+    <w:lvl w:ilvl="6" w:tplc="08090001" w:tentative="1">
+      <w:start w:val="1"/>
+      <w:numFmt w:val="bullet"/>
+      <w:lvlText w:val=""/>
+      <w:lvlJc w:val="left"/>
+      <w:pPr>
+        <w:ind w:left="5040" w:hanging="360"/>
+      </w:pPr>
+      <w:rPr>
+        <w:rFonts w:ascii="Symbol" w:hAnsi="Symbol" w:hint="default"/>
+      </w:rPr>
+    </w:lvl>
+    <w:lvl w:ilvl="7" w:tplc="08090003" w:tentative="1">
+      <w:start w:val="1"/>
+      <w:numFmt w:val="bullet"/>
+      <w:lvlText w:val="o"/>
+      <w:lvlJc w:val="left"/>
+      <w:pPr>
+        <w:ind w:left="5760" w:hanging="360"/>
+      </w:pPr>
+      <w:rPr>
+        <w:rFonts w:ascii="Courier New" w:hAnsi="Courier New" w:cs="Courier New" w:hint="default"/>
+      </w:rPr>
+    </w:lvl>
+    <w:lvl w:ilvl="8" w:tplc="08090005" w:tentative="1">
+      <w:start w:val="1"/>
+      <w:numFmt w:val="bullet"/>
+      <w:lvlText w:val=""/>
+      <w:lvlJc w:val="left"/>
+      <w:pPr>
+        <w:ind w:left="6480" w:hanging="360"/>
+      </w:pPr>
+      <w:rPr>
+        <w:rFonts w:ascii="Wingdings" w:hAnsi="Wingdings" w:hint="default"/>
+      </w:rPr>
+    </w:lvl>
+  </w:abstractNum>
+  <w:abstractNum w:abstractNumId="3" w15:restartNumberingAfterBreak="0">
+    <w:nsid w:val="4A4D3FC5"/>
+    <w:multiLevelType w:val="hybridMultilevel"/>
+    <w:tmpl w:val="5A502714"/>
+    <w:lvl w:ilvl="0" w:tplc="08090001">
+      <w:start w:val="1"/>
+      <w:numFmt w:val="bullet"/>
+      <w:lvlText w:val=""/>
+      <w:lvlJc w:val="left"/>
+      <w:pPr>
+        <w:ind w:left="720" w:hanging="360"/>
+      </w:pPr>
+      <w:rPr>
+        <w:rFonts w:ascii="Symbol" w:hAnsi="Symbol" w:hint="default"/>
+      </w:rPr>
+    </w:lvl>
+    <w:lvl w:ilvl="1" w:tplc="08090003" w:tentative="1">
+      <w:start w:val="1"/>
+      <w:numFmt w:val="bullet"/>
+      <w:lvlText w:val="o"/>
+      <w:lvlJc w:val="left"/>
+      <w:pPr>
+        <w:ind w:left="1440" w:hanging="360"/>
+      </w:pPr>
+      <w:rPr>
+        <w:rFonts w:ascii="Courier New" w:hAnsi="Courier New" w:cs="Courier New" w:hint="default"/>
+      </w:rPr>
+    </w:lvl>
+    <w:lvl w:ilvl="2" w:tplc="08090005" w:tentative="1">
+      <w:start w:val="1"/>
+      <w:numFmt w:val="bullet"/>
+      <w:lvlText w:val=""/>
+      <w:lvlJc w:val="left"/>
+      <w:pPr>
+        <w:ind w:left="2160" w:hanging="360"/>
+      </w:pPr>
+      <w:rPr>
+        <w:rFonts w:ascii="Wingdings" w:hAnsi="Wingdings" w:hint="default"/>
+      </w:rPr>
+    </w:lvl>
+    <w:lvl w:ilvl="3" w:tplc="08090001" w:tentative="1">
+      <w:start w:val="1"/>
+      <w:numFmt w:val="bullet"/>
+      <w:lvlText w:val=""/>
+      <w:lvlJc w:val="left"/>
+      <w:pPr>
+        <w:ind w:left="2880" w:hanging="360"/>
+      </w:pPr>
+      <w:rPr>
+        <w:rFonts w:ascii="Symbol" w:hAnsi="Symbol" w:hint="default"/>
+      </w:rPr>
+    </w:lvl>
+    <w:lvl w:ilvl="4" w:tplc="08090003" w:tentative="1">
+      <w:start w:val="1"/>
+      <w:numFmt w:val="bullet"/>
+      <w:lvlText w:val="o"/>
+      <w:lvlJc w:val="left"/>
+      <w:pPr>
+        <w:ind w:left="3600" w:hanging="360"/>
+      </w:pPr>
+      <w:rPr>
+        <w:rFonts w:ascii="Courier New" w:hAnsi="Courier New" w:cs="Courier New" w:hint="default"/>
+      </w:rPr>
+    </w:lvl>
+    <w:lvl w:ilvl="5" w:tplc="08090005" w:tentative="1">
+      <w:start w:val="1"/>
+      <w:numFmt w:val="bullet"/>
+      <w:lvlText w:val=""/>
+      <w:lvlJc w:val="left"/>
+      <w:pPr>
+        <w:ind w:left="4320" w:hanging="360"/>
+      </w:pPr>
+      <w:rPr>
+        <w:rFonts w:ascii="Wingdings" w:hAnsi="Wingdings" w:hint="default"/>
+      </w:rPr>
+    </w:lvl>
+    <w:lvl w:ilvl="6" w:tplc="08090001" w:tentative="1">
+      <w:start w:val="1"/>
+      <w:numFmt w:val="bullet"/>
+      <w:lvlText w:val=""/>
+      <w:lvlJc w:val="left"/>
+      <w:pPr>
+        <w:ind w:left="5040" w:hanging="360"/>
+      </w:pPr>
+      <w:rPr>
+        <w:rFonts w:ascii="Symbol" w:hAnsi="Symbol" w:hint="default"/>
+      </w:rPr>
+    </w:lvl>
+    <w:lvl w:ilvl="7" w:tplc="08090003" w:tentative="1">
+      <w:start w:val="1"/>
+      <w:numFmt w:val="bullet"/>
+      <w:lvlText w:val="o"/>
+      <w:lvlJc w:val="left"/>
+      <w:pPr>
+        <w:ind w:left="5760" w:hanging="360"/>
+      </w:pPr>
+      <w:rPr>
+        <w:rFonts w:ascii="Courier New" w:hAnsi="Courier New" w:cs="Courier New" w:hint="default"/>
+      </w:rPr>
+    </w:lvl>
+    <w:lvl w:ilvl="8" w:tplc="08090005" w:tentative="1">
+      <w:start w:val="1"/>
+      <w:numFmt w:val="bullet"/>
+      <w:lvlText w:val=""/>
+      <w:lvlJc w:val="left"/>
+      <w:pPr>
+        <w:ind w:left="6480" w:hanging="360"/>
+      </w:pPr>
+      <w:rPr>
+        <w:rFonts w:ascii="Wingdings" w:hAnsi="Wingdings" w:hint="default"/>
+      </w:rPr>
+    </w:lvl>
+  </w:abstractNum>
+  <w:abstractNum w:abstractNumId="4" w15:restartNumberingAfterBreak="0">
     <w:nsid w:val="4FCC01A5"/>
     <w:multiLevelType w:val="multilevel"/>
     <w:tmpl w:val="7974F87C"/>
@@ -14380,14 +17846,252 @@
       </w:rPr>
     </w:lvl>
   </w:abstractNum>
+  <w:abstractNum w:abstractNumId="5" w15:restartNumberingAfterBreak="0">
+    <w:nsid w:val="52C47984"/>
+    <w:multiLevelType w:val="hybridMultilevel"/>
+    <w:tmpl w:val="06BC975C"/>
+    <w:lvl w:ilvl="0" w:tplc="08090001">
+      <w:start w:val="1"/>
+      <w:numFmt w:val="bullet"/>
+      <w:lvlText w:val=""/>
+      <w:lvlJc w:val="left"/>
+      <w:pPr>
+        <w:ind w:left="720" w:hanging="360"/>
+      </w:pPr>
+      <w:rPr>
+        <w:rFonts w:ascii="Symbol" w:hAnsi="Symbol" w:hint="default"/>
+      </w:rPr>
+    </w:lvl>
+    <w:lvl w:ilvl="1" w:tplc="08090003" w:tentative="1">
+      <w:start w:val="1"/>
+      <w:numFmt w:val="bullet"/>
+      <w:lvlText w:val="o"/>
+      <w:lvlJc w:val="left"/>
+      <w:pPr>
+        <w:ind w:left="1440" w:hanging="360"/>
+      </w:pPr>
+      <w:rPr>
+        <w:rFonts w:ascii="Courier New" w:hAnsi="Courier New" w:cs="Courier New" w:hint="default"/>
+      </w:rPr>
+    </w:lvl>
+    <w:lvl w:ilvl="2" w:tplc="08090005" w:tentative="1">
+      <w:start w:val="1"/>
+      <w:numFmt w:val="bullet"/>
+      <w:lvlText w:val=""/>
+      <w:lvlJc w:val="left"/>
+      <w:pPr>
+        <w:ind w:left="2160" w:hanging="360"/>
+      </w:pPr>
+      <w:rPr>
+        <w:rFonts w:ascii="Wingdings" w:hAnsi="Wingdings" w:hint="default"/>
+      </w:rPr>
+    </w:lvl>
+    <w:lvl w:ilvl="3" w:tplc="08090001" w:tentative="1">
+      <w:start w:val="1"/>
+      <w:numFmt w:val="bullet"/>
+      <w:lvlText w:val=""/>
+      <w:lvlJc w:val="left"/>
+      <w:pPr>
+        <w:ind w:left="2880" w:hanging="360"/>
+      </w:pPr>
+      <w:rPr>
+        <w:rFonts w:ascii="Symbol" w:hAnsi="Symbol" w:hint="default"/>
+      </w:rPr>
+    </w:lvl>
+    <w:lvl w:ilvl="4" w:tplc="08090003" w:tentative="1">
+      <w:start w:val="1"/>
+      <w:numFmt w:val="bullet"/>
+      <w:lvlText w:val="o"/>
+      <w:lvlJc w:val="left"/>
+      <w:pPr>
+        <w:ind w:left="3600" w:hanging="360"/>
+      </w:pPr>
+      <w:rPr>
+        <w:rFonts w:ascii="Courier New" w:hAnsi="Courier New" w:cs="Courier New" w:hint="default"/>
+      </w:rPr>
+    </w:lvl>
+    <w:lvl w:ilvl="5" w:tplc="08090005" w:tentative="1">
+      <w:start w:val="1"/>
+      <w:numFmt w:val="bullet"/>
+      <w:lvlText w:val=""/>
+      <w:lvlJc w:val="left"/>
+      <w:pPr>
+        <w:ind w:left="4320" w:hanging="360"/>
+      </w:pPr>
+      <w:rPr>
+        <w:rFonts w:ascii="Wingdings" w:hAnsi="Wingdings" w:hint="default"/>
+      </w:rPr>
+    </w:lvl>
+    <w:lvl w:ilvl="6" w:tplc="08090001" w:tentative="1">
+      <w:start w:val="1"/>
+      <w:numFmt w:val="bullet"/>
+      <w:lvlText w:val=""/>
+      <w:lvlJc w:val="left"/>
+      <w:pPr>
+        <w:ind w:left="5040" w:hanging="360"/>
+      </w:pPr>
+      <w:rPr>
+        <w:rFonts w:ascii="Symbol" w:hAnsi="Symbol" w:hint="default"/>
+      </w:rPr>
+    </w:lvl>
+    <w:lvl w:ilvl="7" w:tplc="08090003" w:tentative="1">
+      <w:start w:val="1"/>
+      <w:numFmt w:val="bullet"/>
+      <w:lvlText w:val="o"/>
+      <w:lvlJc w:val="left"/>
+      <w:pPr>
+        <w:ind w:left="5760" w:hanging="360"/>
+      </w:pPr>
+      <w:rPr>
+        <w:rFonts w:ascii="Courier New" w:hAnsi="Courier New" w:cs="Courier New" w:hint="default"/>
+      </w:rPr>
+    </w:lvl>
+    <w:lvl w:ilvl="8" w:tplc="08090005" w:tentative="1">
+      <w:start w:val="1"/>
+      <w:numFmt w:val="bullet"/>
+      <w:lvlText w:val=""/>
+      <w:lvlJc w:val="left"/>
+      <w:pPr>
+        <w:ind w:left="6480" w:hanging="360"/>
+      </w:pPr>
+      <w:rPr>
+        <w:rFonts w:ascii="Wingdings" w:hAnsi="Wingdings" w:hint="default"/>
+      </w:rPr>
+    </w:lvl>
+  </w:abstractNum>
+  <w:abstractNum w:abstractNumId="6" w15:restartNumberingAfterBreak="0">
+    <w:nsid w:val="70485156"/>
+    <w:multiLevelType w:val="hybridMultilevel"/>
+    <w:tmpl w:val="08B2F05A"/>
+    <w:lvl w:ilvl="0" w:tplc="08090001">
+      <w:start w:val="1"/>
+      <w:numFmt w:val="bullet"/>
+      <w:lvlText w:val=""/>
+      <w:lvlJc w:val="left"/>
+      <w:pPr>
+        <w:ind w:left="720" w:hanging="360"/>
+      </w:pPr>
+      <w:rPr>
+        <w:rFonts w:ascii="Symbol" w:hAnsi="Symbol" w:hint="default"/>
+      </w:rPr>
+    </w:lvl>
+    <w:lvl w:ilvl="1" w:tplc="08090003" w:tentative="1">
+      <w:start w:val="1"/>
+      <w:numFmt w:val="bullet"/>
+      <w:lvlText w:val="o"/>
+      <w:lvlJc w:val="left"/>
+      <w:pPr>
+        <w:ind w:left="1440" w:hanging="360"/>
+      </w:pPr>
+      <w:rPr>
+        <w:rFonts w:ascii="Courier New" w:hAnsi="Courier New" w:cs="Courier New" w:hint="default"/>
+      </w:rPr>
+    </w:lvl>
+    <w:lvl w:ilvl="2" w:tplc="08090005" w:tentative="1">
+      <w:start w:val="1"/>
+      <w:numFmt w:val="bullet"/>
+      <w:lvlText w:val=""/>
+      <w:lvlJc w:val="left"/>
+      <w:pPr>
+        <w:ind w:left="2160" w:hanging="360"/>
+      </w:pPr>
+      <w:rPr>
+        <w:rFonts w:ascii="Wingdings" w:hAnsi="Wingdings" w:hint="default"/>
+      </w:rPr>
+    </w:lvl>
+    <w:lvl w:ilvl="3" w:tplc="08090001" w:tentative="1">
+      <w:start w:val="1"/>
+      <w:numFmt w:val="bullet"/>
+      <w:lvlText w:val=""/>
+      <w:lvlJc w:val="left"/>
+      <w:pPr>
+        <w:ind w:left="2880" w:hanging="360"/>
+      </w:pPr>
+      <w:rPr>
+        <w:rFonts w:ascii="Symbol" w:hAnsi="Symbol" w:hint="default"/>
+      </w:rPr>
+    </w:lvl>
+    <w:lvl w:ilvl="4" w:tplc="08090003" w:tentative="1">
+      <w:start w:val="1"/>
+      <w:numFmt w:val="bullet"/>
+      <w:lvlText w:val="o"/>
+      <w:lvlJc w:val="left"/>
+      <w:pPr>
+        <w:ind w:left="3600" w:hanging="360"/>
+      </w:pPr>
+      <w:rPr>
+        <w:rFonts w:ascii="Courier New" w:hAnsi="Courier New" w:cs="Courier New" w:hint="default"/>
+      </w:rPr>
+    </w:lvl>
+    <w:lvl w:ilvl="5" w:tplc="08090005" w:tentative="1">
+      <w:start w:val="1"/>
+      <w:numFmt w:val="bullet"/>
+      <w:lvlText w:val=""/>
+      <w:lvlJc w:val="left"/>
+      <w:pPr>
+        <w:ind w:left="4320" w:hanging="360"/>
+      </w:pPr>
+      <w:rPr>
+        <w:rFonts w:ascii="Wingdings" w:hAnsi="Wingdings" w:hint="default"/>
+      </w:rPr>
+    </w:lvl>
+    <w:lvl w:ilvl="6" w:tplc="08090001" w:tentative="1">
+      <w:start w:val="1"/>
+      <w:numFmt w:val="bullet"/>
+      <w:lvlText w:val=""/>
+      <w:lvlJc w:val="left"/>
+      <w:pPr>
+        <w:ind w:left="5040" w:hanging="360"/>
+      </w:pPr>
+      <w:rPr>
+        <w:rFonts w:ascii="Symbol" w:hAnsi="Symbol" w:hint="default"/>
+      </w:rPr>
+    </w:lvl>
+    <w:lvl w:ilvl="7" w:tplc="08090003" w:tentative="1">
+      <w:start w:val="1"/>
+      <w:numFmt w:val="bullet"/>
+      <w:lvlText w:val="o"/>
+      <w:lvlJc w:val="left"/>
+      <w:pPr>
+        <w:ind w:left="5760" w:hanging="360"/>
+      </w:pPr>
+      <w:rPr>
+        <w:rFonts w:ascii="Courier New" w:hAnsi="Courier New" w:cs="Courier New" w:hint="default"/>
+      </w:rPr>
+    </w:lvl>
+    <w:lvl w:ilvl="8" w:tplc="08090005" w:tentative="1">
+      <w:start w:val="1"/>
+      <w:numFmt w:val="bullet"/>
+      <w:lvlText w:val=""/>
+      <w:lvlJc w:val="left"/>
+      <w:pPr>
+        <w:ind w:left="6480" w:hanging="360"/>
+      </w:pPr>
+      <w:rPr>
+        <w:rFonts w:ascii="Wingdings" w:hAnsi="Wingdings" w:hint="default"/>
+      </w:rPr>
+    </w:lvl>
+  </w:abstractNum>
   <w:num w:numId="1">
-    <w:abstractNumId w:val="2"/>
+    <w:abstractNumId w:val="4"/>
   </w:num>
   <w:num w:numId="2">
     <w:abstractNumId w:val="0"/>
   </w:num>
   <w:num w:numId="3">
     <w:abstractNumId w:val="1"/>
+  </w:num>
+  <w:num w:numId="4">
+    <w:abstractNumId w:val="2"/>
+  </w:num>
+  <w:num w:numId="5">
+    <w:abstractNumId w:val="6"/>
+  </w:num>
+  <w:num w:numId="6">
+    <w:abstractNumId w:val="5"/>
+  </w:num>
+  <w:num w:numId="7">
+    <w:abstractNumId w:val="3"/>
   </w:num>
 </w:numbering>
 </file>
@@ -14837,6 +18541,28 @@
       <w:szCs w:val="26"/>
     </w:rPr>
   </w:style>
+  <w:style w:type="paragraph" w:styleId="Heading3">
+    <w:name w:val="heading 3"/>
+    <w:basedOn w:val="Normal"/>
+    <w:next w:val="Normal"/>
+    <w:link w:val="Heading3Char"/>
+    <w:uiPriority w:val="9"/>
+    <w:unhideWhenUsed/>
+    <w:qFormat/>
+    <w:rsid w:val="0078345E"/>
+    <w:pPr>
+      <w:keepNext/>
+      <w:keepLines/>
+      <w:spacing w:before="40" w:after="0"/>
+      <w:outlineLvl w:val="2"/>
+    </w:pPr>
+    <w:rPr>
+      <w:rFonts w:asciiTheme="majorHAnsi" w:eastAsiaTheme="majorEastAsia" w:hAnsiTheme="majorHAnsi" w:cstheme="majorBidi"/>
+      <w:color w:val="1F3763" w:themeColor="accent1" w:themeShade="7F"/>
+      <w:sz w:val="24"/>
+      <w:szCs w:val="24"/>
+    </w:rPr>
+  </w:style>
   <w:style w:type="character" w:default="1" w:styleId="DefaultParagraphFont">
     <w:name w:val="Default Paragraph Font"/>
     <w:uiPriority w:val="1"/>
@@ -15143,6 +18869,19 @@
     <w:name w:val="pl-token"/>
     <w:basedOn w:val="DefaultParagraphFont"/>
     <w:rsid w:val="00315D95"/>
+  </w:style>
+  <w:style w:type="character" w:customStyle="1" w:styleId="Heading3Char">
+    <w:name w:val="Heading 3 Char"/>
+    <w:basedOn w:val="DefaultParagraphFont"/>
+    <w:link w:val="Heading3"/>
+    <w:uiPriority w:val="9"/>
+    <w:rsid w:val="0078345E"/>
+    <w:rPr>
+      <w:rFonts w:asciiTheme="majorHAnsi" w:eastAsiaTheme="majorEastAsia" w:hAnsiTheme="majorHAnsi" w:cstheme="majorBidi"/>
+      <w:color w:val="1F3763" w:themeColor="accent1" w:themeShade="7F"/>
+      <w:sz w:val="24"/>
+      <w:szCs w:val="24"/>
+    </w:rPr>
   </w:style>
 </w:styles>
 </file>

--- a/doc/Using OIOSAML for Java.docx
+++ b/doc/Using OIOSAML for Java.docx
@@ -157,7 +157,7 @@
         <w:rPr>
           <w:lang w:val="en-US"/>
         </w:rPr>
-        <w:t>1</w:t>
+        <w:t>2</w:t>
       </w:r>
       <w:r>
         <w:rPr>
@@ -194,8 +194,9 @@
           <w:docPartUnique/>
         </w:docPartObj>
       </w:sdtPr>
+      <w:sdtEndPr/>
       <w:sdtContent>
-        <w:bookmarkStart w:id="0" w:name="_Toc89854567" w:displacedByCustomXml="prev"/>
+        <w:bookmarkStart w:id="0" w:name="_Toc93916122" w:displacedByCustomXml="prev"/>
         <w:p>
           <w:pPr>
             <w:pStyle w:val="TOCHeading"/>
@@ -239,7 +240,7 @@
             </w:rPr>
             <w:fldChar w:fldCharType="separate"/>
           </w:r>
-          <w:hyperlink w:anchor="_Toc89854567" w:history="1">
+          <w:hyperlink w:anchor="_Toc93916122" w:history="1">
             <w:r>
               <w:rPr>
                 <w:rStyle w:val="Hyperlink"/>
@@ -266,7 +267,7 @@
                 <w:noProof/>
                 <w:webHidden/>
               </w:rPr>
-              <w:instrText xml:space="preserve"> PAGEREF _Toc89854567 \h </w:instrText>
+              <w:instrText xml:space="preserve"> PAGEREF _Toc93916122 \h </w:instrText>
             </w:r>
             <w:r>
               <w:rPr>
@@ -309,7 +310,7 @@
               <w:lang w:eastAsia="en-GB"/>
             </w:rPr>
           </w:pPr>
-          <w:hyperlink w:anchor="_Toc89854568" w:history="1">
+          <w:hyperlink w:anchor="_Toc93916123" w:history="1">
             <w:r>
               <w:rPr>
                 <w:rStyle w:val="Hyperlink"/>
@@ -337,7 +338,7 @@
                 <w:noProof/>
                 <w:webHidden/>
               </w:rPr>
-              <w:instrText xml:space="preserve"> PAGEREF _Toc89854568 \h </w:instrText>
+              <w:instrText xml:space="preserve"> PAGEREF _Toc93916123 \h </w:instrText>
             </w:r>
             <w:r>
               <w:rPr>
@@ -357,7 +358,7 @@
                 <w:noProof/>
                 <w:webHidden/>
               </w:rPr>
-              <w:t>3</w:t>
+              <w:t>4</w:t>
             </w:r>
             <w:r>
               <w:rPr>
@@ -380,7 +381,7 @@
               <w:lang w:eastAsia="en-GB"/>
             </w:rPr>
           </w:pPr>
-          <w:hyperlink w:anchor="_Toc89854569" w:history="1">
+          <w:hyperlink w:anchor="_Toc93916124" w:history="1">
             <w:r>
               <w:rPr>
                 <w:rStyle w:val="Hyperlink"/>
@@ -408,7 +409,7 @@
                 <w:noProof/>
                 <w:webHidden/>
               </w:rPr>
-              <w:instrText xml:space="preserve"> PAGEREF _Toc89854569 \h </w:instrText>
+              <w:instrText xml:space="preserve"> PAGEREF _Toc93916124 \h </w:instrText>
             </w:r>
             <w:r>
               <w:rPr>
@@ -428,7 +429,7 @@
                 <w:noProof/>
                 <w:webHidden/>
               </w:rPr>
-              <w:t>3</w:t>
+              <w:t>4</w:t>
             </w:r>
             <w:r>
               <w:rPr>
@@ -451,7 +452,7 @@
               <w:lang w:eastAsia="en-GB"/>
             </w:rPr>
           </w:pPr>
-          <w:hyperlink w:anchor="_Toc89854570" w:history="1">
+          <w:hyperlink w:anchor="_Toc93916125" w:history="1">
             <w:r>
               <w:rPr>
                 <w:rStyle w:val="Hyperlink"/>
@@ -479,7 +480,7 @@
                 <w:noProof/>
                 <w:webHidden/>
               </w:rPr>
-              <w:instrText xml:space="preserve"> PAGEREF _Toc89854570 \h </w:instrText>
+              <w:instrText xml:space="preserve"> PAGEREF _Toc93916125 \h </w:instrText>
             </w:r>
             <w:r>
               <w:rPr>
@@ -499,7 +500,7 @@
                 <w:noProof/>
                 <w:webHidden/>
               </w:rPr>
-              <w:t>3</w:t>
+              <w:t>4</w:t>
             </w:r>
             <w:r>
               <w:rPr>
@@ -522,7 +523,7 @@
               <w:lang w:eastAsia="en-GB"/>
             </w:rPr>
           </w:pPr>
-          <w:hyperlink w:anchor="_Toc89854571" w:history="1">
+          <w:hyperlink w:anchor="_Toc93916126" w:history="1">
             <w:r>
               <w:rPr>
                 <w:rStyle w:val="Hyperlink"/>
@@ -550,7 +551,7 @@
                 <w:noProof/>
                 <w:webHidden/>
               </w:rPr>
-              <w:instrText xml:space="preserve"> PAGEREF _Toc89854571 \h </w:instrText>
+              <w:instrText xml:space="preserve"> PAGEREF _Toc93916126 \h </w:instrText>
             </w:r>
             <w:r>
               <w:rPr>
@@ -570,7 +571,7 @@
                 <w:noProof/>
                 <w:webHidden/>
               </w:rPr>
-              <w:t>3</w:t>
+              <w:t>4</w:t>
             </w:r>
             <w:r>
               <w:rPr>
@@ -593,7 +594,7 @@
               <w:lang w:eastAsia="en-GB"/>
             </w:rPr>
           </w:pPr>
-          <w:hyperlink w:anchor="_Toc89854572" w:history="1">
+          <w:hyperlink w:anchor="_Toc93916127" w:history="1">
             <w:r>
               <w:rPr>
                 <w:rStyle w:val="Hyperlink"/>
@@ -621,7 +622,7 @@
                 <w:noProof/>
                 <w:webHidden/>
               </w:rPr>
-              <w:instrText xml:space="preserve"> PAGEREF _Toc89854572 \h </w:instrText>
+              <w:instrText xml:space="preserve"> PAGEREF _Toc93916127 \h </w:instrText>
             </w:r>
             <w:r>
               <w:rPr>
@@ -641,7 +642,7 @@
                 <w:noProof/>
                 <w:webHidden/>
               </w:rPr>
-              <w:t>3</w:t>
+              <w:t>4</w:t>
             </w:r>
             <w:r>
               <w:rPr>
@@ -664,7 +665,7 @@
               <w:lang w:eastAsia="en-GB"/>
             </w:rPr>
           </w:pPr>
-          <w:hyperlink w:anchor="_Toc89854573" w:history="1">
+          <w:hyperlink w:anchor="_Toc93916128" w:history="1">
             <w:r>
               <w:rPr>
                 <w:rStyle w:val="Hyperlink"/>
@@ -692,7 +693,7 @@
                 <w:noProof/>
                 <w:webHidden/>
               </w:rPr>
-              <w:instrText xml:space="preserve"> PAGEREF _Toc89854573 \h </w:instrText>
+              <w:instrText xml:space="preserve"> PAGEREF _Toc93916128 \h </w:instrText>
             </w:r>
             <w:r>
               <w:rPr>
@@ -712,7 +713,7 @@
                 <w:noProof/>
                 <w:webHidden/>
               </w:rPr>
-              <w:t>3</w:t>
+              <w:t>4</w:t>
             </w:r>
             <w:r>
               <w:rPr>
@@ -735,7 +736,7 @@
               <w:lang w:eastAsia="en-GB"/>
             </w:rPr>
           </w:pPr>
-          <w:hyperlink w:anchor="_Toc89854574" w:history="1">
+          <w:hyperlink w:anchor="_Toc93916129" w:history="1">
             <w:r>
               <w:rPr>
                 <w:rStyle w:val="Hyperlink"/>
@@ -763,7 +764,7 @@
                 <w:noProof/>
                 <w:webHidden/>
               </w:rPr>
-              <w:instrText xml:space="preserve"> PAGEREF _Toc89854574 \h </w:instrText>
+              <w:instrText xml:space="preserve"> PAGEREF _Toc93916129 \h </w:instrText>
             </w:r>
             <w:r>
               <w:rPr>
@@ -783,7 +784,7 @@
                 <w:noProof/>
                 <w:webHidden/>
               </w:rPr>
-              <w:t>4</w:t>
+              <w:t>5</w:t>
             </w:r>
             <w:r>
               <w:rPr>
@@ -806,7 +807,7 @@
               <w:lang w:eastAsia="en-GB"/>
             </w:rPr>
           </w:pPr>
-          <w:hyperlink w:anchor="_Toc89854575" w:history="1">
+          <w:hyperlink w:anchor="_Toc93916130" w:history="1">
             <w:r>
               <w:rPr>
                 <w:rStyle w:val="Hyperlink"/>
@@ -834,7 +835,7 @@
                 <w:noProof/>
                 <w:webHidden/>
               </w:rPr>
-              <w:instrText xml:space="preserve"> PAGEREF _Toc89854575 \h </w:instrText>
+              <w:instrText xml:space="preserve"> PAGEREF _Toc93916130 \h </w:instrText>
             </w:r>
             <w:r>
               <w:rPr>
@@ -854,7 +855,7 @@
                 <w:noProof/>
                 <w:webHidden/>
               </w:rPr>
-              <w:t>4</w:t>
+              <w:t>5</w:t>
             </w:r>
             <w:r>
               <w:rPr>
@@ -877,7 +878,7 @@
               <w:lang w:eastAsia="en-GB"/>
             </w:rPr>
           </w:pPr>
-          <w:hyperlink w:anchor="_Toc89854576" w:history="1">
+          <w:hyperlink w:anchor="_Toc93916131" w:history="1">
             <w:r>
               <w:rPr>
                 <w:rStyle w:val="Hyperlink"/>
@@ -905,7 +906,7 @@
                 <w:noProof/>
                 <w:webHidden/>
               </w:rPr>
-              <w:instrText xml:space="preserve"> PAGEREF _Toc89854576 \h </w:instrText>
+              <w:instrText xml:space="preserve"> PAGEREF _Toc93916131 \h </w:instrText>
             </w:r>
             <w:r>
               <w:rPr>
@@ -925,7 +926,7 @@
                 <w:noProof/>
                 <w:webHidden/>
               </w:rPr>
-              <w:t>6</w:t>
+              <w:t>7</w:t>
             </w:r>
             <w:r>
               <w:rPr>
@@ -948,7 +949,7 @@
               <w:lang w:eastAsia="en-GB"/>
             </w:rPr>
           </w:pPr>
-          <w:hyperlink w:anchor="_Toc89854577" w:history="1">
+          <w:hyperlink w:anchor="_Toc93916132" w:history="1">
             <w:r>
               <w:rPr>
                 <w:rStyle w:val="Hyperlink"/>
@@ -976,7 +977,7 @@
                 <w:noProof/>
                 <w:webHidden/>
               </w:rPr>
-              <w:instrText xml:space="preserve"> PAGEREF _Toc89854577 \h </w:instrText>
+              <w:instrText xml:space="preserve"> PAGEREF _Toc93916132 \h </w:instrText>
             </w:r>
             <w:r>
               <w:rPr>
@@ -996,7 +997,7 @@
                 <w:noProof/>
                 <w:webHidden/>
               </w:rPr>
-              <w:t>6</w:t>
+              <w:t>7</w:t>
             </w:r>
             <w:r>
               <w:rPr>
@@ -1019,7 +1020,7 @@
               <w:lang w:eastAsia="en-GB"/>
             </w:rPr>
           </w:pPr>
-          <w:hyperlink w:anchor="_Toc89854578" w:history="1">
+          <w:hyperlink w:anchor="_Toc93916133" w:history="1">
             <w:r>
               <w:rPr>
                 <w:rStyle w:val="Hyperlink"/>
@@ -1047,7 +1048,7 @@
                 <w:noProof/>
                 <w:webHidden/>
               </w:rPr>
-              <w:instrText xml:space="preserve"> PAGEREF _Toc89854578 \h </w:instrText>
+              <w:instrText xml:space="preserve"> PAGEREF _Toc93916133 \h </w:instrText>
             </w:r>
             <w:r>
               <w:rPr>
@@ -1067,7 +1068,7 @@
                 <w:noProof/>
                 <w:webHidden/>
               </w:rPr>
-              <w:t>12</w:t>
+              <w:t>14</w:t>
             </w:r>
             <w:r>
               <w:rPr>
@@ -1090,7 +1091,7 @@
               <w:lang w:eastAsia="en-GB"/>
             </w:rPr>
           </w:pPr>
-          <w:hyperlink w:anchor="_Toc89854579" w:history="1">
+          <w:hyperlink w:anchor="_Toc93916134" w:history="1">
             <w:r>
               <w:rPr>
                 <w:rStyle w:val="Hyperlink"/>
@@ -1118,7 +1119,7 @@
                 <w:noProof/>
                 <w:webHidden/>
               </w:rPr>
-              <w:instrText xml:space="preserve"> PAGEREF _Toc89854579 \h </w:instrText>
+              <w:instrText xml:space="preserve"> PAGEREF _Toc93916134 \h </w:instrText>
             </w:r>
             <w:r>
               <w:rPr>
@@ -1138,7 +1139,7 @@
                 <w:noProof/>
                 <w:webHidden/>
               </w:rPr>
-              <w:t>13</w:t>
+              <w:t>15</w:t>
             </w:r>
             <w:r>
               <w:rPr>
@@ -1161,7 +1162,7 @@
               <w:lang w:eastAsia="en-GB"/>
             </w:rPr>
           </w:pPr>
-          <w:hyperlink w:anchor="_Toc89854580" w:history="1">
+          <w:hyperlink w:anchor="_Toc93916135" w:history="1">
             <w:r>
               <w:rPr>
                 <w:rStyle w:val="Hyperlink"/>
@@ -1189,7 +1190,7 @@
                 <w:noProof/>
                 <w:webHidden/>
               </w:rPr>
-              <w:instrText xml:space="preserve"> PAGEREF _Toc89854580 \h </w:instrText>
+              <w:instrText xml:space="preserve"> PAGEREF _Toc93916135 \h </w:instrText>
             </w:r>
             <w:r>
               <w:rPr>
@@ -1209,7 +1210,7 @@
                 <w:noProof/>
                 <w:webHidden/>
               </w:rPr>
-              <w:t>13</w:t>
+              <w:t>15</w:t>
             </w:r>
             <w:r>
               <w:rPr>
@@ -1232,7 +1233,7 @@
               <w:lang w:eastAsia="en-GB"/>
             </w:rPr>
           </w:pPr>
-          <w:hyperlink w:anchor="_Toc89854581" w:history="1">
+          <w:hyperlink w:anchor="_Toc93916136" w:history="1">
             <w:r>
               <w:rPr>
                 <w:rStyle w:val="Hyperlink"/>
@@ -1260,7 +1261,7 @@
                 <w:noProof/>
                 <w:webHidden/>
               </w:rPr>
-              <w:instrText xml:space="preserve"> PAGEREF _Toc89854581 \h </w:instrText>
+              <w:instrText xml:space="preserve"> PAGEREF _Toc93916136 \h </w:instrText>
             </w:r>
             <w:r>
               <w:rPr>
@@ -1280,7 +1281,7 @@
                 <w:noProof/>
                 <w:webHidden/>
               </w:rPr>
-              <w:t>14</w:t>
+              <w:t>17</w:t>
             </w:r>
             <w:r>
               <w:rPr>
@@ -1303,7 +1304,7 @@
               <w:lang w:eastAsia="en-GB"/>
             </w:rPr>
           </w:pPr>
-          <w:hyperlink w:anchor="_Toc89854582" w:history="1">
+          <w:hyperlink w:anchor="_Toc93916137" w:history="1">
             <w:r>
               <w:rPr>
                 <w:rStyle w:val="Hyperlink"/>
@@ -1331,7 +1332,7 @@
                 <w:noProof/>
                 <w:webHidden/>
               </w:rPr>
-              <w:instrText xml:space="preserve"> PAGEREF _Toc89854582 \h </w:instrText>
+              <w:instrText xml:space="preserve"> PAGEREF _Toc93916137 \h </w:instrText>
             </w:r>
             <w:r>
               <w:rPr>
@@ -1351,7 +1352,7 @@
                 <w:noProof/>
                 <w:webHidden/>
               </w:rPr>
-              <w:t>14</w:t>
+              <w:t>17</w:t>
             </w:r>
             <w:r>
               <w:rPr>
@@ -1374,7 +1375,7 @@
               <w:lang w:eastAsia="en-GB"/>
             </w:rPr>
           </w:pPr>
-          <w:hyperlink w:anchor="_Toc89854583" w:history="1">
+          <w:hyperlink w:anchor="_Toc93916138" w:history="1">
             <w:r>
               <w:rPr>
                 <w:rStyle w:val="Hyperlink"/>
@@ -1402,7 +1403,7 @@
                 <w:noProof/>
                 <w:webHidden/>
               </w:rPr>
-              <w:instrText xml:space="preserve"> PAGEREF _Toc89854583 \h </w:instrText>
+              <w:instrText xml:space="preserve"> PAGEREF _Toc93916138 \h </w:instrText>
             </w:r>
             <w:r>
               <w:rPr>
@@ -1422,7 +1423,7 @@
                 <w:noProof/>
                 <w:webHidden/>
               </w:rPr>
-              <w:t>15</w:t>
+              <w:t>18</w:t>
             </w:r>
             <w:r>
               <w:rPr>
@@ -1445,7 +1446,7 @@
               <w:lang w:eastAsia="en-GB"/>
             </w:rPr>
           </w:pPr>
-          <w:hyperlink w:anchor="_Toc89854584" w:history="1">
+          <w:hyperlink w:anchor="_Toc93916139" w:history="1">
             <w:r>
               <w:rPr>
                 <w:rStyle w:val="Hyperlink"/>
@@ -1473,7 +1474,7 @@
                 <w:noProof/>
                 <w:webHidden/>
               </w:rPr>
-              <w:instrText xml:space="preserve"> PAGEREF _Toc89854584 \h </w:instrText>
+              <w:instrText xml:space="preserve"> PAGEREF _Toc93916139 \h </w:instrText>
             </w:r>
             <w:r>
               <w:rPr>
@@ -1493,7 +1494,7 @@
                 <w:noProof/>
                 <w:webHidden/>
               </w:rPr>
-              <w:t>15</w:t>
+              <w:t>18</w:t>
             </w:r>
             <w:r>
               <w:rPr>
@@ -1516,7 +1517,7 @@
               <w:lang w:eastAsia="en-GB"/>
             </w:rPr>
           </w:pPr>
-          <w:hyperlink w:anchor="_Toc89854585" w:history="1">
+          <w:hyperlink w:anchor="_Toc93916140" w:history="1">
             <w:r>
               <w:rPr>
                 <w:rStyle w:val="Hyperlink"/>
@@ -1544,7 +1545,7 @@
                 <w:noProof/>
                 <w:webHidden/>
               </w:rPr>
-              <w:instrText xml:space="preserve"> PAGEREF _Toc89854585 \h </w:instrText>
+              <w:instrText xml:space="preserve"> PAGEREF _Toc93916140 \h </w:instrText>
             </w:r>
             <w:r>
               <w:rPr>
@@ -1564,7 +1565,7 @@
                 <w:noProof/>
                 <w:webHidden/>
               </w:rPr>
-              <w:t>15</w:t>
+              <w:t>18</w:t>
             </w:r>
             <w:r>
               <w:rPr>
@@ -1587,7 +1588,7 @@
               <w:lang w:eastAsia="en-GB"/>
             </w:rPr>
           </w:pPr>
-          <w:hyperlink w:anchor="_Toc89854586" w:history="1">
+          <w:hyperlink w:anchor="_Toc93916141" w:history="1">
             <w:r>
               <w:rPr>
                 <w:rStyle w:val="Hyperlink"/>
@@ -1615,7 +1616,7 @@
                 <w:noProof/>
                 <w:webHidden/>
               </w:rPr>
-              <w:instrText xml:space="preserve"> PAGEREF _Toc89854586 \h </w:instrText>
+              <w:instrText xml:space="preserve"> PAGEREF _Toc93916141 \h </w:instrText>
             </w:r>
             <w:r>
               <w:rPr>
@@ -1635,7 +1636,7 @@
                 <w:noProof/>
                 <w:webHidden/>
               </w:rPr>
-              <w:t>15</w:t>
+              <w:t>18</w:t>
             </w:r>
             <w:r>
               <w:rPr>
@@ -1658,7 +1659,7 @@
               <w:lang w:eastAsia="en-GB"/>
             </w:rPr>
           </w:pPr>
-          <w:hyperlink w:anchor="_Toc89854587" w:history="1">
+          <w:hyperlink w:anchor="_Toc93916142" w:history="1">
             <w:r>
               <w:rPr>
                 <w:rStyle w:val="Hyperlink"/>
@@ -1686,7 +1687,7 @@
                 <w:noProof/>
                 <w:webHidden/>
               </w:rPr>
-              <w:instrText xml:space="preserve"> PAGEREF _Toc89854587 \h </w:instrText>
+              <w:instrText xml:space="preserve"> PAGEREF _Toc93916142 \h </w:instrText>
             </w:r>
             <w:r>
               <w:rPr>
@@ -1706,7 +1707,7 @@
                 <w:noProof/>
                 <w:webHidden/>
               </w:rPr>
-              <w:t>15</w:t>
+              <w:t>18</w:t>
             </w:r>
             <w:r>
               <w:rPr>
@@ -1729,7 +1730,7 @@
               <w:lang w:eastAsia="en-GB"/>
             </w:rPr>
           </w:pPr>
-          <w:hyperlink w:anchor="_Toc89854588" w:history="1">
+          <w:hyperlink w:anchor="_Toc93916143" w:history="1">
             <w:r>
               <w:rPr>
                 <w:rStyle w:val="Hyperlink"/>
@@ -1757,7 +1758,7 @@
                 <w:noProof/>
                 <w:webHidden/>
               </w:rPr>
-              <w:instrText xml:space="preserve"> PAGEREF _Toc89854588 \h </w:instrText>
+              <w:instrText xml:space="preserve"> PAGEREF _Toc93916143 \h </w:instrText>
             </w:r>
             <w:r>
               <w:rPr>
@@ -1777,7 +1778,7 @@
                 <w:noProof/>
                 <w:webHidden/>
               </w:rPr>
-              <w:t>16</w:t>
+              <w:t>19</w:t>
             </w:r>
             <w:r>
               <w:rPr>
@@ -1800,7 +1801,7 @@
               <w:lang w:eastAsia="en-GB"/>
             </w:rPr>
           </w:pPr>
-          <w:hyperlink w:anchor="_Toc89854589" w:history="1">
+          <w:hyperlink w:anchor="_Toc93916144" w:history="1">
             <w:r>
               <w:rPr>
                 <w:rStyle w:val="Hyperlink"/>
@@ -1828,7 +1829,7 @@
                 <w:noProof/>
                 <w:webHidden/>
               </w:rPr>
-              <w:instrText xml:space="preserve"> PAGEREF _Toc89854589 \h </w:instrText>
+              <w:instrText xml:space="preserve"> PAGEREF _Toc93916144 \h </w:instrText>
             </w:r>
             <w:r>
               <w:rPr>
@@ -1848,7 +1849,7 @@
                 <w:noProof/>
                 <w:webHidden/>
               </w:rPr>
-              <w:t>17</w:t>
+              <w:t>20</w:t>
             </w:r>
             <w:r>
               <w:rPr>
@@ -1871,7 +1872,7 @@
               <w:lang w:eastAsia="en-GB"/>
             </w:rPr>
           </w:pPr>
-          <w:hyperlink w:anchor="_Toc89854590" w:history="1">
+          <w:hyperlink w:anchor="_Toc93916145" w:history="1">
             <w:r>
               <w:rPr>
                 <w:rStyle w:val="Hyperlink"/>
@@ -1899,7 +1900,7 @@
                 <w:noProof/>
                 <w:webHidden/>
               </w:rPr>
-              <w:instrText xml:space="preserve"> PAGEREF _Toc89854590 \h </w:instrText>
+              <w:instrText xml:space="preserve"> PAGEREF _Toc93916145 \h </w:instrText>
             </w:r>
             <w:r>
               <w:rPr>
@@ -1919,7 +1920,7 @@
                 <w:noProof/>
                 <w:webHidden/>
               </w:rPr>
-              <w:t>17</w:t>
+              <w:t>20</w:t>
             </w:r>
             <w:r>
               <w:rPr>
@@ -1942,7 +1943,7 @@
               <w:lang w:eastAsia="en-GB"/>
             </w:rPr>
           </w:pPr>
-          <w:hyperlink w:anchor="_Toc89854591" w:history="1">
+          <w:hyperlink w:anchor="_Toc93916146" w:history="1">
             <w:r>
               <w:rPr>
                 <w:rStyle w:val="Hyperlink"/>
@@ -1970,7 +1971,7 @@
                 <w:noProof/>
                 <w:webHidden/>
               </w:rPr>
-              <w:instrText xml:space="preserve"> PAGEREF _Toc89854591 \h </w:instrText>
+              <w:instrText xml:space="preserve"> PAGEREF _Toc93916146 \h </w:instrText>
             </w:r>
             <w:r>
               <w:rPr>
@@ -1990,7 +1991,7 @@
                 <w:noProof/>
                 <w:webHidden/>
               </w:rPr>
-              <w:t>17</w:t>
+              <w:t>20</w:t>
             </w:r>
             <w:r>
               <w:rPr>
@@ -2013,14 +2014,14 @@
               <w:lang w:eastAsia="en-GB"/>
             </w:rPr>
           </w:pPr>
-          <w:hyperlink w:anchor="_Toc89854592" w:history="1">
+          <w:hyperlink w:anchor="_Toc93916147" w:history="1">
             <w:r>
               <w:rPr>
                 <w:rStyle w:val="Hyperlink"/>
                 <w:noProof/>
                 <w:lang w:val="en-US"/>
               </w:rPr>
-              <w:t>10 Test Identity Provider</w:t>
+              <w:t>10 OIOSAML Session handling</w:t>
             </w:r>
             <w:r>
               <w:rPr>
@@ -2041,7 +2042,7 @@
                 <w:noProof/>
                 <w:webHidden/>
               </w:rPr>
-              <w:instrText xml:space="preserve"> PAGEREF _Toc89854592 \h </w:instrText>
+              <w:instrText xml:space="preserve"> PAGEREF _Toc93916147 \h </w:instrText>
             </w:r>
             <w:r>
               <w:rPr>
@@ -2061,7 +2062,355 @@
                 <w:noProof/>
                 <w:webHidden/>
               </w:rPr>
-              <w:t>18</w:t>
+              <w:t>21</w:t>
+            </w:r>
+            <w:r>
+              <w:rPr>
+                <w:noProof/>
+                <w:webHidden/>
+              </w:rPr>
+              <w:fldChar w:fldCharType="end"/>
+            </w:r>
+          </w:hyperlink>
+        </w:p>
+        <w:p>
+          <w:pPr>
+            <w:pStyle w:val="TOC2"/>
+            <w:tabs>
+              <w:tab w:val="right" w:leader="dot" w:pos="9016"/>
+            </w:tabs>
+            <w:rPr>
+              <w:rFonts w:eastAsiaTheme="minorEastAsia"/>
+              <w:noProof/>
+              <w:lang w:eastAsia="en-GB"/>
+            </w:rPr>
+          </w:pPr>
+          <w:hyperlink w:anchor="_Toc93916148" w:history="1">
+            <w:r>
+              <w:rPr>
+                <w:rStyle w:val="Hyperlink"/>
+                <w:noProof/>
+                <w:lang w:val="en-US"/>
+              </w:rPr>
+              <w:t>10.1 In memory session handling</w:t>
+            </w:r>
+            <w:r>
+              <w:rPr>
+                <w:noProof/>
+                <w:webHidden/>
+              </w:rPr>
+              <w:tab/>
+            </w:r>
+            <w:r>
+              <w:rPr>
+                <w:noProof/>
+                <w:webHidden/>
+              </w:rPr>
+              <w:fldChar w:fldCharType="begin"/>
+            </w:r>
+            <w:r>
+              <w:rPr>
+                <w:noProof/>
+                <w:webHidden/>
+              </w:rPr>
+              <w:instrText xml:space="preserve"> PAGEREF _Toc93916148 \h </w:instrText>
+            </w:r>
+            <w:r>
+              <w:rPr>
+                <w:noProof/>
+                <w:webHidden/>
+              </w:rPr>
+            </w:r>
+            <w:r>
+              <w:rPr>
+                <w:noProof/>
+                <w:webHidden/>
+              </w:rPr>
+              <w:fldChar w:fldCharType="separate"/>
+            </w:r>
+            <w:r>
+              <w:rPr>
+                <w:noProof/>
+                <w:webHidden/>
+              </w:rPr>
+              <w:t>21</w:t>
+            </w:r>
+            <w:r>
+              <w:rPr>
+                <w:noProof/>
+                <w:webHidden/>
+              </w:rPr>
+              <w:fldChar w:fldCharType="end"/>
+            </w:r>
+          </w:hyperlink>
+        </w:p>
+        <w:p>
+          <w:pPr>
+            <w:pStyle w:val="TOC2"/>
+            <w:tabs>
+              <w:tab w:val="right" w:leader="dot" w:pos="9016"/>
+            </w:tabs>
+            <w:rPr>
+              <w:rFonts w:eastAsiaTheme="minorEastAsia"/>
+              <w:noProof/>
+              <w:lang w:eastAsia="en-GB"/>
+            </w:rPr>
+          </w:pPr>
+          <w:hyperlink w:anchor="_Toc93916149" w:history="1">
+            <w:r>
+              <w:rPr>
+                <w:rStyle w:val="Hyperlink"/>
+                <w:noProof/>
+              </w:rPr>
+              <w:t>10.2 Database session handling</w:t>
+            </w:r>
+            <w:r>
+              <w:rPr>
+                <w:noProof/>
+                <w:webHidden/>
+              </w:rPr>
+              <w:tab/>
+            </w:r>
+            <w:r>
+              <w:rPr>
+                <w:noProof/>
+                <w:webHidden/>
+              </w:rPr>
+              <w:fldChar w:fldCharType="begin"/>
+            </w:r>
+            <w:r>
+              <w:rPr>
+                <w:noProof/>
+                <w:webHidden/>
+              </w:rPr>
+              <w:instrText xml:space="preserve"> PAGEREF _Toc93916149 \h </w:instrText>
+            </w:r>
+            <w:r>
+              <w:rPr>
+                <w:noProof/>
+                <w:webHidden/>
+              </w:rPr>
+            </w:r>
+            <w:r>
+              <w:rPr>
+                <w:noProof/>
+                <w:webHidden/>
+              </w:rPr>
+              <w:fldChar w:fldCharType="separate"/>
+            </w:r>
+            <w:r>
+              <w:rPr>
+                <w:noProof/>
+                <w:webHidden/>
+              </w:rPr>
+              <w:t>21</w:t>
+            </w:r>
+            <w:r>
+              <w:rPr>
+                <w:noProof/>
+                <w:webHidden/>
+              </w:rPr>
+              <w:fldChar w:fldCharType="end"/>
+            </w:r>
+          </w:hyperlink>
+        </w:p>
+        <w:p>
+          <w:pPr>
+            <w:pStyle w:val="TOC3"/>
+            <w:tabs>
+              <w:tab w:val="right" w:leader="dot" w:pos="9016"/>
+            </w:tabs>
+            <w:rPr>
+              <w:noProof/>
+            </w:rPr>
+          </w:pPr>
+          <w:hyperlink w:anchor="_Toc93916150" w:history="1">
+            <w:r>
+              <w:rPr>
+                <w:rStyle w:val="Hyperlink"/>
+                <w:noProof/>
+              </w:rPr>
+              <w:t>10.2.1 Sample JNDI configuration</w:t>
+            </w:r>
+            <w:r>
+              <w:rPr>
+                <w:noProof/>
+                <w:webHidden/>
+              </w:rPr>
+              <w:tab/>
+            </w:r>
+            <w:r>
+              <w:rPr>
+                <w:noProof/>
+                <w:webHidden/>
+              </w:rPr>
+              <w:fldChar w:fldCharType="begin"/>
+            </w:r>
+            <w:r>
+              <w:rPr>
+                <w:noProof/>
+                <w:webHidden/>
+              </w:rPr>
+              <w:instrText xml:space="preserve"> PAGEREF _Toc93916150 \h </w:instrText>
+            </w:r>
+            <w:r>
+              <w:rPr>
+                <w:noProof/>
+                <w:webHidden/>
+              </w:rPr>
+            </w:r>
+            <w:r>
+              <w:rPr>
+                <w:noProof/>
+                <w:webHidden/>
+              </w:rPr>
+              <w:fldChar w:fldCharType="separate"/>
+            </w:r>
+            <w:r>
+              <w:rPr>
+                <w:noProof/>
+                <w:webHidden/>
+              </w:rPr>
+              <w:t>22</w:t>
+            </w:r>
+            <w:r>
+              <w:rPr>
+                <w:noProof/>
+                <w:webHidden/>
+              </w:rPr>
+              <w:fldChar w:fldCharType="end"/>
+            </w:r>
+          </w:hyperlink>
+        </w:p>
+        <w:p>
+          <w:pPr>
+            <w:pStyle w:val="TOC3"/>
+            <w:tabs>
+              <w:tab w:val="right" w:leader="dot" w:pos="9016"/>
+            </w:tabs>
+            <w:rPr>
+              <w:noProof/>
+            </w:rPr>
+          </w:pPr>
+          <w:hyperlink w:anchor="_Toc93916151" w:history="1">
+            <w:r>
+              <w:rPr>
+                <w:rStyle w:val="Hyperlink"/>
+                <w:noProof/>
+              </w:rPr>
+              <w:t>10.2.2 Sample JDBC configuration</w:t>
+            </w:r>
+            <w:r>
+              <w:rPr>
+                <w:noProof/>
+                <w:webHidden/>
+              </w:rPr>
+              <w:tab/>
+            </w:r>
+            <w:r>
+              <w:rPr>
+                <w:noProof/>
+                <w:webHidden/>
+              </w:rPr>
+              <w:fldChar w:fldCharType="begin"/>
+            </w:r>
+            <w:r>
+              <w:rPr>
+                <w:noProof/>
+                <w:webHidden/>
+              </w:rPr>
+              <w:instrText xml:space="preserve"> PAGEREF _Toc93916151 \h </w:instrText>
+            </w:r>
+            <w:r>
+              <w:rPr>
+                <w:noProof/>
+                <w:webHidden/>
+              </w:rPr>
+            </w:r>
+            <w:r>
+              <w:rPr>
+                <w:noProof/>
+                <w:webHidden/>
+              </w:rPr>
+              <w:fldChar w:fldCharType="separate"/>
+            </w:r>
+            <w:r>
+              <w:rPr>
+                <w:noProof/>
+                <w:webHidden/>
+              </w:rPr>
+              <w:t>22</w:t>
+            </w:r>
+            <w:r>
+              <w:rPr>
+                <w:noProof/>
+                <w:webHidden/>
+              </w:rPr>
+              <w:fldChar w:fldCharType="end"/>
+            </w:r>
+          </w:hyperlink>
+        </w:p>
+        <w:p>
+          <w:pPr>
+            <w:pStyle w:val="TOC2"/>
+            <w:tabs>
+              <w:tab w:val="right" w:leader="dot" w:pos="9016"/>
+            </w:tabs>
+            <w:rPr>
+              <w:rFonts w:eastAsiaTheme="minorEastAsia"/>
+              <w:noProof/>
+              <w:lang w:eastAsia="en-GB"/>
+            </w:rPr>
+          </w:pPr>
+          <w:hyperlink w:anchor="_Toc93916152" w:history="1">
+            <w:r>
+              <w:rPr>
+                <w:rStyle w:val="Hyperlink"/>
+                <w:noProof/>
+                <w:lang w:val="en-US"/>
+              </w:rPr>
+              <w:t>10.3 Configuration of session cleanup</w:t>
+            </w:r>
+            <w:r>
+              <w:rPr>
+                <w:noProof/>
+                <w:webHidden/>
+              </w:rPr>
+              <w:tab/>
+            </w:r>
+            <w:r>
+              <w:rPr>
+                <w:noProof/>
+                <w:webHidden/>
+              </w:rPr>
+              <w:fldChar w:fldCharType="begin"/>
+            </w:r>
+            <w:r>
+              <w:rPr>
+                <w:noProof/>
+                <w:webHidden/>
+              </w:rPr>
+              <w:instrText xml:space="preserve"> PAGEREF _Toc93916152 \h </w:instrText>
+            </w:r>
+            <w:r>
+              <w:rPr>
+                <w:noProof/>
+                <w:webHidden/>
+              </w:rPr>
+            </w:r>
+            <w:r>
+              <w:rPr>
+                <w:noProof/>
+                <w:webHidden/>
+              </w:rPr>
+              <w:fldChar w:fldCharType="separate"/>
+            </w:r>
+            <w:r>
+              <w:rPr>
+                <w:noProof/>
+                <w:webHidden/>
+              </w:rPr>
+              <w:t>22</w:t>
             </w:r>
             <w:r>
               <w:rPr>
@@ -2084,14 +2433,14 @@
               <w:lang w:eastAsia="en-GB"/>
             </w:rPr>
           </w:pPr>
-          <w:hyperlink w:anchor="_Toc89854593" w:history="1">
+          <w:hyperlink w:anchor="_Toc93916153" w:history="1">
             <w:r>
               <w:rPr>
                 <w:rStyle w:val="Hyperlink"/>
                 <w:noProof/>
                 <w:lang w:val="en-US"/>
               </w:rPr>
-              <w:t>10.1 Configuration</w:t>
+              <w:t>11 Test Identity Provider</w:t>
             </w:r>
             <w:r>
               <w:rPr>
@@ -2112,7 +2461,7 @@
                 <w:noProof/>
                 <w:webHidden/>
               </w:rPr>
-              <w:instrText xml:space="preserve"> PAGEREF _Toc89854593 \h </w:instrText>
+              <w:instrText xml:space="preserve"> PAGEREF _Toc93916153 \h </w:instrText>
             </w:r>
             <w:r>
               <w:rPr>
@@ -2132,7 +2481,7 @@
                 <w:noProof/>
                 <w:webHidden/>
               </w:rPr>
-              <w:t>18</w:t>
+              <w:t>22</w:t>
             </w:r>
             <w:r>
               <w:rPr>
@@ -2145,7 +2494,7 @@
         </w:p>
         <w:p>
           <w:pPr>
-            <w:pStyle w:val="TOC1"/>
+            <w:pStyle w:val="TOC2"/>
             <w:tabs>
               <w:tab w:val="right" w:leader="dot" w:pos="9016"/>
             </w:tabs>
@@ -2155,14 +2504,14 @@
               <w:lang w:eastAsia="en-GB"/>
             </w:rPr>
           </w:pPr>
-          <w:hyperlink w:anchor="_Toc89854594" w:history="1">
+          <w:hyperlink w:anchor="_Toc93916154" w:history="1">
             <w:r>
               <w:rPr>
                 <w:rStyle w:val="Hyperlink"/>
                 <w:noProof/>
                 <w:lang w:val="en-US"/>
               </w:rPr>
-              <w:t>10.2 Compilation</w:t>
+              <w:t>11.1 Configuration</w:t>
             </w:r>
             <w:r>
               <w:rPr>
@@ -2183,7 +2532,7 @@
                 <w:noProof/>
                 <w:webHidden/>
               </w:rPr>
-              <w:instrText xml:space="preserve"> PAGEREF _Toc89854594 \h </w:instrText>
+              <w:instrText xml:space="preserve"> PAGEREF _Toc93916154 \h </w:instrText>
             </w:r>
             <w:r>
               <w:rPr>
@@ -2203,7 +2552,7 @@
                 <w:noProof/>
                 <w:webHidden/>
               </w:rPr>
-              <w:t>18</w:t>
+              <w:t>22</w:t>
             </w:r>
             <w:r>
               <w:rPr>
@@ -2216,7 +2565,7 @@
         </w:p>
         <w:p>
           <w:pPr>
-            <w:pStyle w:val="TOC1"/>
+            <w:pStyle w:val="TOC2"/>
             <w:tabs>
               <w:tab w:val="right" w:leader="dot" w:pos="9016"/>
             </w:tabs>
@@ -2226,14 +2575,14 @@
               <w:lang w:eastAsia="en-GB"/>
             </w:rPr>
           </w:pPr>
-          <w:hyperlink w:anchor="_Toc89854595" w:history="1">
+          <w:hyperlink w:anchor="_Toc93916155" w:history="1">
             <w:r>
               <w:rPr>
                 <w:rStyle w:val="Hyperlink"/>
                 <w:noProof/>
                 <w:lang w:val="en-US"/>
               </w:rPr>
-              <w:t>10.3 Execution</w:t>
+              <w:t>11.2 Compilation</w:t>
             </w:r>
             <w:r>
               <w:rPr>
@@ -2254,7 +2603,7 @@
                 <w:noProof/>
                 <w:webHidden/>
               </w:rPr>
-              <w:instrText xml:space="preserve"> PAGEREF _Toc89854595 \h </w:instrText>
+              <w:instrText xml:space="preserve"> PAGEREF _Toc93916155 \h </w:instrText>
             </w:r>
             <w:r>
               <w:rPr>
@@ -2274,7 +2623,78 @@
                 <w:noProof/>
                 <w:webHidden/>
               </w:rPr>
-              <w:t>18</w:t>
+              <w:t>22</w:t>
+            </w:r>
+            <w:r>
+              <w:rPr>
+                <w:noProof/>
+                <w:webHidden/>
+              </w:rPr>
+              <w:fldChar w:fldCharType="end"/>
+            </w:r>
+          </w:hyperlink>
+        </w:p>
+        <w:p>
+          <w:pPr>
+            <w:pStyle w:val="TOC2"/>
+            <w:tabs>
+              <w:tab w:val="right" w:leader="dot" w:pos="9016"/>
+            </w:tabs>
+            <w:rPr>
+              <w:rFonts w:eastAsiaTheme="minorEastAsia"/>
+              <w:noProof/>
+              <w:lang w:eastAsia="en-GB"/>
+            </w:rPr>
+          </w:pPr>
+          <w:hyperlink w:anchor="_Toc93916156" w:history="1">
+            <w:r>
+              <w:rPr>
+                <w:rStyle w:val="Hyperlink"/>
+                <w:noProof/>
+                <w:lang w:val="en-US"/>
+              </w:rPr>
+              <w:t>11.3 Execution</w:t>
+            </w:r>
+            <w:r>
+              <w:rPr>
+                <w:noProof/>
+                <w:webHidden/>
+              </w:rPr>
+              <w:tab/>
+            </w:r>
+            <w:r>
+              <w:rPr>
+                <w:noProof/>
+                <w:webHidden/>
+              </w:rPr>
+              <w:fldChar w:fldCharType="begin"/>
+            </w:r>
+            <w:r>
+              <w:rPr>
+                <w:noProof/>
+                <w:webHidden/>
+              </w:rPr>
+              <w:instrText xml:space="preserve"> PAGEREF _Toc93916156 \h </w:instrText>
+            </w:r>
+            <w:r>
+              <w:rPr>
+                <w:noProof/>
+                <w:webHidden/>
+              </w:rPr>
+            </w:r>
+            <w:r>
+              <w:rPr>
+                <w:noProof/>
+                <w:webHidden/>
+              </w:rPr>
+              <w:fldChar w:fldCharType="separate"/>
+            </w:r>
+            <w:r>
+              <w:rPr>
+                <w:noProof/>
+                <w:webHidden/>
+              </w:rPr>
+              <w:t>23</w:t>
             </w:r>
             <w:r>
               <w:rPr>
@@ -2287,6 +2707,7 @@
         </w:p>
         <w:p>
           <w:r>
+            <w:lastRenderedPageBreak/>
             <w:fldChar w:fldCharType="end"/>
           </w:r>
         </w:p>
@@ -2313,7 +2734,7 @@
           <w:lang w:val="en-US"/>
         </w:rPr>
       </w:pPr>
-      <w:bookmarkStart w:id="1" w:name="_Toc89854568"/>
+      <w:bookmarkStart w:id="1" w:name="_Toc93916123"/>
       <w:r>
         <w:rPr>
           <w:lang w:val="en-US"/>
@@ -2382,7 +2803,7 @@
           <w:lang w:val="en-US"/>
         </w:rPr>
       </w:pPr>
-      <w:bookmarkStart w:id="2" w:name="_Toc89854569"/>
+      <w:bookmarkStart w:id="2" w:name="_Toc93916124"/>
       <w:r>
         <w:rPr>
           <w:lang w:val="en-US"/>
@@ -2540,7 +2961,7 @@
           <w:lang w:val="en-US"/>
         </w:rPr>
       </w:pPr>
-      <w:bookmarkStart w:id="3" w:name="_Toc89854570"/>
+      <w:bookmarkStart w:id="3" w:name="_Toc93916125"/>
       <w:r>
         <w:rPr>
           <w:lang w:val="en-US"/>
@@ -2582,7 +3003,7 @@
           <w:lang w:val="en-US"/>
         </w:rPr>
       </w:pPr>
-      <w:bookmarkStart w:id="4" w:name="_Toc89854571"/>
+      <w:bookmarkStart w:id="4" w:name="_Toc93916126"/>
       <w:r>
         <w:rPr>
           <w:lang w:val="en-US"/>
@@ -2639,7 +3060,7 @@
           <w:lang w:val="en-US"/>
         </w:rPr>
       </w:pPr>
-      <w:bookmarkStart w:id="5" w:name="_Toc89854572"/>
+      <w:bookmarkStart w:id="5" w:name="_Toc93916127"/>
       <w:r>
         <w:rPr>
           <w:lang w:val="en-US"/>
@@ -2845,7 +3266,7 @@
           <w:lang w:val="en-US"/>
         </w:rPr>
       </w:pPr>
-      <w:bookmarkStart w:id="6" w:name="_Toc89854573"/>
+      <w:bookmarkStart w:id="6" w:name="_Toc93916128"/>
       <w:r>
         <w:rPr>
           <w:lang w:val="en-US"/>
@@ -2896,7 +3317,7 @@
           <w:lang w:val="en-US"/>
         </w:rPr>
       </w:pPr>
-      <w:bookmarkStart w:id="7" w:name="_Toc89854574"/>
+      <w:bookmarkStart w:id="7" w:name="_Toc93916129"/>
       <w:r>
         <w:rPr>
           <w:lang w:val="en-US"/>
@@ -2979,7 +3400,7 @@
           <w:lang w:val="en-US"/>
         </w:rPr>
       </w:pPr>
-      <w:bookmarkStart w:id="8" w:name="_Toc89854575"/>
+      <w:bookmarkStart w:id="8" w:name="_Toc93916130"/>
       <w:r>
         <w:rPr>
           <w:lang w:val="en-US"/>
@@ -4141,7 +4562,6 @@
           <w:rFonts w:ascii="Courier New" w:hAnsi="Courier New" w:cs="Courier New"/>
           <w:sz w:val="20"/>
           <w:szCs w:val="20"/>
-          <w:lang w:val="da-DK"/>
         </w:rPr>
       </w:pPr>
       <w:r>
@@ -4149,28 +4569,27 @@
           <w:rFonts w:ascii="Courier New" w:hAnsi="Courier New" w:cs="Courier New"/>
           <w:sz w:val="20"/>
           <w:szCs w:val="20"/>
-          <w:lang w:val="da-DK"/>
-        </w:rPr>
-        <w:t xml:space="preserve"> </w:t>
-      </w:r>
+        </w:rPr>
+        <w:t xml:space="preserve">    </w:t>
+      </w:r>
+      <w:proofErr w:type="spellStart"/>
+      <w:proofErr w:type="gramStart"/>
       <w:r>
         <w:rPr>
           <w:rFonts w:ascii="Courier New" w:hAnsi="Courier New" w:cs="Courier New"/>
           <w:sz w:val="20"/>
           <w:szCs w:val="20"/>
-          <w:lang w:val="da-DK"/>
-        </w:rPr>
-        <w:t xml:space="preserve">   </w:t>
-      </w:r>
-      <w:proofErr w:type="spellStart"/>
+        </w:rPr>
+        <w:t>dk.gov.oio.saml</w:t>
+      </w:r>
+      <w:proofErr w:type="gramEnd"/>
       <w:r>
         <w:rPr>
           <w:rFonts w:ascii="Courier New" w:hAnsi="Courier New" w:cs="Courier New"/>
           <w:sz w:val="20"/>
           <w:szCs w:val="20"/>
-          <w:lang w:val="da-DK"/>
-        </w:rPr>
-        <w:t>dk.gov.oio.saml.session.SessionDestroyListener</w:t>
+        </w:rPr>
+        <w:t>.session.SessionDestroyListener</w:t>
       </w:r>
       <w:proofErr w:type="spellEnd"/>
     </w:p>
@@ -4190,7 +4609,6 @@
           <w:rFonts w:ascii="Courier New" w:hAnsi="Courier New" w:cs="Courier New"/>
           <w:sz w:val="20"/>
           <w:szCs w:val="20"/>
-          <w:lang w:val="da-DK"/>
         </w:rPr>
         <w:t xml:space="preserve">  </w:t>
       </w:r>
@@ -4243,7 +4661,7 @@
           <w:lang w:val="en-US"/>
         </w:rPr>
       </w:pPr>
-      <w:bookmarkStart w:id="9" w:name="_Toc89854576"/>
+      <w:bookmarkStart w:id="9" w:name="_Toc93916131"/>
       <w:r>
         <w:rPr>
           <w:lang w:val="en-US"/>
@@ -4273,7 +4691,7 @@
           <w:lang w:val="en-US"/>
         </w:rPr>
       </w:pPr>
-      <w:bookmarkStart w:id="10" w:name="_Toc89854577"/>
+      <w:bookmarkStart w:id="10" w:name="_Toc93916132"/>
       <w:r>
         <w:rPr>
           <w:lang w:val="en-US"/>
@@ -4533,32 +4951,15 @@
               </w:rPr>
               <w:t xml:space="preserve">. </w:t>
             </w:r>
-            <w:r>
-              <w:fldChar w:fldCharType="begin"/>
-            </w:r>
-            <w:r>
-              <w:rPr>
-                <w:lang w:val="da-DK"/>
-              </w:rPr>
-              <w:instrText xml:space="preserve"> HYPERLINK "http://saml.serviceprovider.com/" \h </w:instrText>
-            </w:r>
-            <w:r>
-              <w:fldChar w:fldCharType="separate"/>
-            </w:r>
-            <w:r>
-              <w:rPr>
-                <w:rStyle w:val="Hyperlink"/>
-                <w:lang w:val="da-DK"/>
-              </w:rPr>
-              <w:t>http://saml.serviceprovider.com</w:t>
-            </w:r>
-            <w:r>
-              <w:rPr>
-                <w:rStyle w:val="Hyperlink"/>
-                <w:lang w:val="da-DK"/>
-              </w:rPr>
-              <w:fldChar w:fldCharType="end"/>
-            </w:r>
+            <w:hyperlink r:id="rId14">
+              <w:r>
+                <w:rPr>
+                  <w:rStyle w:val="Hyperlink"/>
+                  <w:lang w:val="da-DK"/>
+                </w:rPr>
+                <w:t>http://saml.serviceprovider.com</w:t>
+              </w:r>
+            </w:hyperlink>
           </w:p>
         </w:tc>
       </w:tr>
@@ -4666,7 +5067,7 @@
               </w:rPr>
               <w:t xml:space="preserve">e.g. </w:t>
             </w:r>
-            <w:hyperlink r:id="rId14">
+            <w:hyperlink r:id="rId15">
               <w:r>
                 <w:rPr>
                   <w:rStyle w:val="Hyperlink"/>
@@ -4713,7 +5114,7 @@
                 <w:lang w:val="en-US"/>
               </w:rPr>
             </w:pPr>
-            <w:hyperlink r:id="rId15">
+            <w:hyperlink r:id="rId16">
               <w:r>
                 <w:rPr>
                   <w:rStyle w:val="Hyperlink"/>
@@ -10302,9 +10703,74 @@
                 <w:szCs w:val="21"/>
                 <w:shd w:val="clear" w:color="auto" w:fill="FFFFFF"/>
               </w:rPr>
-              <w:t>JDBC Connection</w:t>
-            </w:r>
-            <w:r>
+              <w:t>JDBC Connection logon username, example value: username</w:t>
+            </w:r>
+          </w:p>
+        </w:tc>
+      </w:tr>
+      <w:tr>
+        <w:trPr>
+          <w:trHeight w:val="247"/>
+        </w:trPr>
+        <w:tc>
+          <w:tcPr>
+            <w:tcW w:w="4248" w:type="dxa"/>
+          </w:tcPr>
+          <w:p>
+            <w:pPr>
+              <w:spacing w:after="0" w:line="240" w:lineRule="auto"/>
+            </w:pPr>
+            <w:proofErr w:type="spellStart"/>
+            <w:proofErr w:type="gramStart"/>
+            <w:r>
+              <w:t>oiosaml.servlet</w:t>
+            </w:r>
+            <w:proofErr w:type="gramEnd"/>
+            <w:r>
+              <w:t>.session.handler.jdbc.password</w:t>
+            </w:r>
+            <w:proofErr w:type="spellEnd"/>
+          </w:p>
+        </w:tc>
+        <w:tc>
+          <w:tcPr>
+            <w:tcW w:w="1276" w:type="dxa"/>
+          </w:tcPr>
+          <w:p>
+            <w:pPr>
+              <w:spacing w:after="0" w:line="240" w:lineRule="auto"/>
+              <w:rPr>
+                <w:lang w:val="en-US"/>
+              </w:rPr>
+            </w:pPr>
+            <w:r>
+              <w:rPr>
+                <w:lang w:val="en-US"/>
+              </w:rPr>
+              <w:t>No</w:t>
+            </w:r>
+          </w:p>
+        </w:tc>
+        <w:tc>
+          <w:tcPr>
+            <w:tcW w:w="3543" w:type="dxa"/>
+          </w:tcPr>
+          <w:p>
+            <w:pPr>
+              <w:spacing w:after="0" w:line="240" w:lineRule="auto"/>
+              <w:rPr>
+                <w:lang w:val="en-US"/>
+              </w:rPr>
+            </w:pPr>
+          </w:p>
+        </w:tc>
+        <w:tc>
+          <w:tcPr>
+            <w:tcW w:w="4881" w:type="dxa"/>
+          </w:tcPr>
+          <w:p>
+            <w:pPr>
+              <w:spacing w:after="0" w:line="240" w:lineRule="auto"/>
               <w:rPr>
                 <w:rFonts w:ascii="Segoe UI" w:hAnsi="Segoe UI" w:cs="Segoe UI"/>
                 <w:color w:val="172B4D"/>
@@ -10312,7 +10778,103 @@
                 <w:szCs w:val="21"/>
                 <w:shd w:val="clear" w:color="auto" w:fill="FFFFFF"/>
               </w:rPr>
-              <w:t xml:space="preserve"> logon username, example value: username</w:t>
+            </w:pPr>
+            <w:r>
+              <w:rPr>
+                <w:rFonts w:ascii="Segoe UI" w:hAnsi="Segoe UI" w:cs="Segoe UI"/>
+                <w:color w:val="172B4D"/>
+                <w:sz w:val="21"/>
+                <w:szCs w:val="21"/>
+                <w:shd w:val="clear" w:color="auto" w:fill="FFFFFF"/>
+              </w:rPr>
+              <w:t xml:space="preserve">Configuration parameter for the </w:t>
+            </w:r>
+            <w:r>
+              <w:rPr>
+                <w:rFonts w:ascii="Segoe UI" w:hAnsi="Segoe UI" w:cs="Segoe UI"/>
+                <w:color w:val="172B4D"/>
+                <w:sz w:val="21"/>
+                <w:szCs w:val="21"/>
+                <w:shd w:val="clear" w:color="auto" w:fill="FFFFFF"/>
+              </w:rPr>
+              <w:t xml:space="preserve">JDBC </w:t>
+            </w:r>
+            <w:r>
+              <w:rPr>
+                <w:rFonts w:ascii="Segoe UI" w:hAnsi="Segoe UI" w:cs="Segoe UI"/>
+                <w:color w:val="172B4D"/>
+                <w:sz w:val="21"/>
+                <w:szCs w:val="21"/>
+                <w:shd w:val="clear" w:color="auto" w:fill="FFFFFF"/>
+              </w:rPr>
+              <w:t xml:space="preserve">session handler factory: </w:t>
+            </w:r>
+            <w:proofErr w:type="spellStart"/>
+            <w:proofErr w:type="gramStart"/>
+            <w:r>
+              <w:rPr>
+                <w:rFonts w:ascii="Segoe UI" w:hAnsi="Segoe UI" w:cs="Segoe UI"/>
+                <w:color w:val="172B4D"/>
+                <w:sz w:val="21"/>
+                <w:szCs w:val="21"/>
+                <w:shd w:val="clear" w:color="auto" w:fill="FFFFFF"/>
+              </w:rPr>
+              <w:lastRenderedPageBreak/>
+              <w:t>dk.gov.oio.saml</w:t>
+            </w:r>
+            <w:proofErr w:type="gramEnd"/>
+            <w:r>
+              <w:rPr>
+                <w:rFonts w:ascii="Segoe UI" w:hAnsi="Segoe UI" w:cs="Segoe UI"/>
+                <w:color w:val="172B4D"/>
+                <w:sz w:val="21"/>
+                <w:szCs w:val="21"/>
+                <w:shd w:val="clear" w:color="auto" w:fill="FFFFFF"/>
+              </w:rPr>
+              <w:t>.session.database</w:t>
+            </w:r>
+            <w:r>
+              <w:rPr>
+                <w:rFonts w:ascii="Segoe UI" w:hAnsi="Segoe UI" w:cs="Segoe UI"/>
+                <w:color w:val="172B4D"/>
+                <w:sz w:val="21"/>
+                <w:szCs w:val="21"/>
+                <w:shd w:val="clear" w:color="auto" w:fill="FFFFFF"/>
+              </w:rPr>
+              <w:t>.</w:t>
+            </w:r>
+            <w:r>
+              <w:rPr>
+                <w:rFonts w:ascii="Segoe UI" w:hAnsi="Segoe UI" w:cs="Segoe UI"/>
+                <w:color w:val="172B4D"/>
+                <w:sz w:val="21"/>
+                <w:szCs w:val="21"/>
+                <w:shd w:val="clear" w:color="auto" w:fill="FFFFFF"/>
+              </w:rPr>
+              <w:t>JdbcSessionHandlerFactory</w:t>
+            </w:r>
+            <w:proofErr w:type="spellEnd"/>
+          </w:p>
+          <w:p>
+            <w:pPr>
+              <w:spacing w:after="0" w:line="240" w:lineRule="auto"/>
+              <w:rPr>
+                <w:rFonts w:ascii="Segoe UI" w:hAnsi="Segoe UI" w:cs="Segoe UI"/>
+                <w:color w:val="172B4D"/>
+                <w:sz w:val="21"/>
+                <w:szCs w:val="21"/>
+                <w:shd w:val="clear" w:color="auto" w:fill="FFFFFF"/>
+              </w:rPr>
+            </w:pPr>
+            <w:r>
+              <w:rPr>
+                <w:rFonts w:ascii="Segoe UI" w:hAnsi="Segoe UI" w:cs="Segoe UI"/>
+                <w:color w:val="172B4D"/>
+                <w:sz w:val="21"/>
+                <w:szCs w:val="21"/>
+                <w:shd w:val="clear" w:color="auto" w:fill="FFFFFF"/>
+              </w:rPr>
+              <w:t>JDBC Connection logon password, example value: password</w:t>
             </w:r>
           </w:p>
         </w:tc>
@@ -10332,11 +10894,12 @@
             <w:proofErr w:type="spellStart"/>
             <w:proofErr w:type="gramStart"/>
             <w:r>
+              <w:lastRenderedPageBreak/>
               <w:t>oiosaml.servlet</w:t>
             </w:r>
             <w:proofErr w:type="gramEnd"/>
             <w:r>
-              <w:t>.session.handler.jdbc.password</w:t>
+              <w:t>.session.handler.jdbc.driver.classname</w:t>
             </w:r>
             <w:proofErr w:type="spellEnd"/>
           </w:p>
@@ -10428,7 +10991,6 @@
                 <w:szCs w:val="21"/>
                 <w:shd w:val="clear" w:color="auto" w:fill="FFFFFF"/>
               </w:rPr>
-              <w:lastRenderedPageBreak/>
               <w:t>dk.gov.oio.saml</w:t>
             </w:r>
             <w:proofErr w:type="gramEnd"/>
@@ -10483,8 +11045,9 @@
                 <w:szCs w:val="21"/>
                 <w:shd w:val="clear" w:color="auto" w:fill="FFFFFF"/>
               </w:rPr>
-              <w:t xml:space="preserve">JDBC Connection logon </w:t>
-            </w:r>
+              <w:t xml:space="preserve">JDBC java driver class name for the connection, example value for </w:t>
+            </w:r>
+            <w:proofErr w:type="spellStart"/>
             <w:r>
               <w:rPr>
                 <w:rFonts w:ascii="Segoe UI" w:hAnsi="Segoe UI" w:cs="Segoe UI"/>
@@ -10493,8 +11056,9 @@
                 <w:szCs w:val="21"/>
                 <w:shd w:val="clear" w:color="auto" w:fill="FFFFFF"/>
               </w:rPr>
-              <w:t>password</w:t>
-            </w:r>
+              <w:t>mysql</w:t>
+            </w:r>
+            <w:proofErr w:type="spellEnd"/>
             <w:r>
               <w:rPr>
                 <w:rFonts w:ascii="Segoe UI" w:hAnsi="Segoe UI" w:cs="Segoe UI"/>
@@ -10503,8 +11067,10 @@
                 <w:szCs w:val="21"/>
                 <w:shd w:val="clear" w:color="auto" w:fill="FFFFFF"/>
               </w:rPr>
-              <w:t xml:space="preserve">, example value: </w:t>
-            </w:r>
+              <w:t xml:space="preserve">: </w:t>
+            </w:r>
+            <w:proofErr w:type="spellStart"/>
+            <w:proofErr w:type="gramStart"/>
             <w:r>
               <w:rPr>
                 <w:rFonts w:ascii="Segoe UI" w:hAnsi="Segoe UI" w:cs="Segoe UI"/>
@@ -10513,7 +11079,41 @@
                 <w:szCs w:val="21"/>
                 <w:shd w:val="clear" w:color="auto" w:fill="FFFFFF"/>
               </w:rPr>
-              <w:t>password</w:t>
+              <w:t>com.mysql</w:t>
+            </w:r>
+            <w:proofErr w:type="gramEnd"/>
+            <w:r>
+              <w:rPr>
+                <w:rFonts w:ascii="Segoe UI" w:hAnsi="Segoe UI" w:cs="Segoe UI"/>
+                <w:color w:val="172B4D"/>
+                <w:sz w:val="21"/>
+                <w:szCs w:val="21"/>
+                <w:shd w:val="clear" w:color="auto" w:fill="FFFFFF"/>
+              </w:rPr>
+              <w:t>.cj.jdbc.Driver</w:t>
+            </w:r>
+            <w:proofErr w:type="spellEnd"/>
+          </w:p>
+          <w:p>
+            <w:pPr>
+              <w:spacing w:after="0" w:line="240" w:lineRule="auto"/>
+              <w:rPr>
+                <w:rFonts w:ascii="Segoe UI" w:hAnsi="Segoe UI" w:cs="Segoe UI"/>
+                <w:color w:val="172B4D"/>
+                <w:sz w:val="21"/>
+                <w:szCs w:val="21"/>
+                <w:shd w:val="clear" w:color="auto" w:fill="FFFFFF"/>
+              </w:rPr>
+            </w:pPr>
+            <w:r>
+              <w:rPr>
+                <w:rFonts w:ascii="Segoe UI" w:hAnsi="Segoe UI" w:cs="Segoe UI"/>
+                <w:color w:val="172B4D"/>
+                <w:sz w:val="21"/>
+                <w:szCs w:val="21"/>
+                <w:shd w:val="clear" w:color="auto" w:fill="FFFFFF"/>
+              </w:rPr>
+              <w:t>Remember to add dependencies in POM.</w:t>
             </w:r>
           </w:p>
         </w:tc>
@@ -10530,17 +11130,14 @@
             <w:pPr>
               <w:spacing w:after="0" w:line="240" w:lineRule="auto"/>
             </w:pPr>
-            <w:proofErr w:type="spellStart"/>
             <w:proofErr w:type="gramStart"/>
             <w:r>
-              <w:lastRenderedPageBreak/>
-              <w:t>oiosaml.servlet</w:t>
+              <w:t>oiosaml.servlet.session.handler.inmemory.max.tracked</w:t>
             </w:r>
             <w:proofErr w:type="gramEnd"/>
             <w:r>
-              <w:t>.session.handler.jdbc.driver.classname</w:t>
-            </w:r>
-            <w:proofErr w:type="spellEnd"/>
+              <w:t>.assertionids</w:t>
+            </w:r>
           </w:p>
         </w:tc>
         <w:tc>
@@ -10573,6 +11170,12 @@
                 <w:lang w:val="en-US"/>
               </w:rPr>
             </w:pPr>
+            <w:r>
+              <w:rPr>
+                <w:lang w:val="en-US"/>
+              </w:rPr>
+              <w:t>10000</w:t>
+            </w:r>
           </w:p>
         </w:tc>
         <w:tc>
@@ -10582,6 +11185,8 @@
           <w:p>
             <w:pPr>
               <w:spacing w:after="0" w:line="240" w:lineRule="auto"/>
+            </w:pPr>
+            <w:r>
               <w:rPr>
                 <w:rFonts w:ascii="Segoe UI" w:hAnsi="Segoe UI" w:cs="Segoe UI"/>
                 <w:color w:val="172B4D"/>
@@ -10589,7 +11194,8 @@
                 <w:szCs w:val="21"/>
                 <w:shd w:val="clear" w:color="auto" w:fill="FFFFFF"/>
               </w:rPr>
-            </w:pPr>
+              <w:t xml:space="preserve">Configuration parameter for the </w:t>
+            </w:r>
             <w:r>
               <w:rPr>
                 <w:rFonts w:ascii="Segoe UI" w:hAnsi="Segoe UI" w:cs="Segoe UI"/>
@@ -10598,7 +11204,7 @@
                 <w:szCs w:val="21"/>
                 <w:shd w:val="clear" w:color="auto" w:fill="FFFFFF"/>
               </w:rPr>
-              <w:t xml:space="preserve">Configuration parameter for the </w:t>
+              <w:t>in memory</w:t>
             </w:r>
             <w:r>
               <w:rPr>
@@ -10608,8 +11214,23 @@
                 <w:szCs w:val="21"/>
                 <w:shd w:val="clear" w:color="auto" w:fill="FFFFFF"/>
               </w:rPr>
-              <w:t xml:space="preserve">JDBC </w:t>
-            </w:r>
+              <w:t xml:space="preserve"> session handler factory: </w:t>
+            </w:r>
+            <w:proofErr w:type="spellStart"/>
+            <w:proofErr w:type="gramStart"/>
+            <w:r>
+              <w:t>dk.gov.oio.saml</w:t>
+            </w:r>
+            <w:proofErr w:type="gramEnd"/>
+            <w:r>
+              <w:t>.session.inmemory.InMemorySessionHandlerFactory</w:t>
+            </w:r>
+            <w:proofErr w:type="spellEnd"/>
+          </w:p>
+          <w:p>
+            <w:pPr>
+              <w:spacing w:after="0" w:line="240" w:lineRule="auto"/>
+            </w:pPr>
             <w:r>
               <w:rPr>
                 <w:rFonts w:ascii="Segoe UI" w:hAnsi="Segoe UI" w:cs="Segoe UI"/>
@@ -10618,307 +11239,7 @@
                 <w:szCs w:val="21"/>
                 <w:shd w:val="clear" w:color="auto" w:fill="FFFFFF"/>
               </w:rPr>
-              <w:t xml:space="preserve">session handler factory: </w:t>
-            </w:r>
-            <w:proofErr w:type="spellStart"/>
-            <w:proofErr w:type="gramStart"/>
-            <w:r>
-              <w:rPr>
-                <w:rFonts w:ascii="Segoe UI" w:hAnsi="Segoe UI" w:cs="Segoe UI"/>
-                <w:color w:val="172B4D"/>
-                <w:sz w:val="21"/>
-                <w:szCs w:val="21"/>
-                <w:shd w:val="clear" w:color="auto" w:fill="FFFFFF"/>
-              </w:rPr>
-              <w:t>dk.gov.oio.saml</w:t>
-            </w:r>
-            <w:proofErr w:type="gramEnd"/>
-            <w:r>
-              <w:rPr>
-                <w:rFonts w:ascii="Segoe UI" w:hAnsi="Segoe UI" w:cs="Segoe UI"/>
-                <w:color w:val="172B4D"/>
-                <w:sz w:val="21"/>
-                <w:szCs w:val="21"/>
-                <w:shd w:val="clear" w:color="auto" w:fill="FFFFFF"/>
-              </w:rPr>
-              <w:t>.session.database</w:t>
-            </w:r>
-            <w:r>
-              <w:rPr>
-                <w:rFonts w:ascii="Segoe UI" w:hAnsi="Segoe UI" w:cs="Segoe UI"/>
-                <w:color w:val="172B4D"/>
-                <w:sz w:val="21"/>
-                <w:szCs w:val="21"/>
-                <w:shd w:val="clear" w:color="auto" w:fill="FFFFFF"/>
-              </w:rPr>
-              <w:t>.</w:t>
-            </w:r>
-            <w:r>
-              <w:rPr>
-                <w:rFonts w:ascii="Segoe UI" w:hAnsi="Segoe UI" w:cs="Segoe UI"/>
-                <w:color w:val="172B4D"/>
-                <w:sz w:val="21"/>
-                <w:szCs w:val="21"/>
-                <w:shd w:val="clear" w:color="auto" w:fill="FFFFFF"/>
-              </w:rPr>
-              <w:t>JdbcSessionHandlerFactory</w:t>
-            </w:r>
-            <w:proofErr w:type="spellEnd"/>
-          </w:p>
-          <w:p>
-            <w:pPr>
-              <w:spacing w:after="0" w:line="240" w:lineRule="auto"/>
-              <w:rPr>
-                <w:rFonts w:ascii="Segoe UI" w:hAnsi="Segoe UI" w:cs="Segoe UI"/>
-                <w:color w:val="172B4D"/>
-                <w:sz w:val="21"/>
-                <w:szCs w:val="21"/>
-                <w:shd w:val="clear" w:color="auto" w:fill="FFFFFF"/>
-              </w:rPr>
-            </w:pPr>
-            <w:r>
-              <w:rPr>
-                <w:rFonts w:ascii="Segoe UI" w:hAnsi="Segoe UI" w:cs="Segoe UI"/>
-                <w:color w:val="172B4D"/>
-                <w:sz w:val="21"/>
-                <w:szCs w:val="21"/>
-                <w:shd w:val="clear" w:color="auto" w:fill="FFFFFF"/>
-              </w:rPr>
-              <w:t xml:space="preserve">JDBC </w:t>
-            </w:r>
-            <w:r>
-              <w:rPr>
-                <w:rFonts w:ascii="Segoe UI" w:hAnsi="Segoe UI" w:cs="Segoe UI"/>
-                <w:color w:val="172B4D"/>
-                <w:sz w:val="21"/>
-                <w:szCs w:val="21"/>
-                <w:shd w:val="clear" w:color="auto" w:fill="FFFFFF"/>
-              </w:rPr>
-              <w:t>java driver class name for the c</w:t>
-            </w:r>
-            <w:r>
-              <w:rPr>
-                <w:rFonts w:ascii="Segoe UI" w:hAnsi="Segoe UI" w:cs="Segoe UI"/>
-                <w:color w:val="172B4D"/>
-                <w:sz w:val="21"/>
-                <w:szCs w:val="21"/>
-                <w:shd w:val="clear" w:color="auto" w:fill="FFFFFF"/>
-              </w:rPr>
-              <w:t>onnection</w:t>
-            </w:r>
-            <w:r>
-              <w:rPr>
-                <w:rFonts w:ascii="Segoe UI" w:hAnsi="Segoe UI" w:cs="Segoe UI"/>
-                <w:color w:val="172B4D"/>
-                <w:sz w:val="21"/>
-                <w:szCs w:val="21"/>
-                <w:shd w:val="clear" w:color="auto" w:fill="FFFFFF"/>
-              </w:rPr>
-              <w:t xml:space="preserve">, example value for </w:t>
-            </w:r>
-            <w:proofErr w:type="spellStart"/>
-            <w:r>
-              <w:rPr>
-                <w:rFonts w:ascii="Segoe UI" w:hAnsi="Segoe UI" w:cs="Segoe UI"/>
-                <w:color w:val="172B4D"/>
-                <w:sz w:val="21"/>
-                <w:szCs w:val="21"/>
-                <w:shd w:val="clear" w:color="auto" w:fill="FFFFFF"/>
-              </w:rPr>
-              <w:t>mysql</w:t>
-            </w:r>
-            <w:proofErr w:type="spellEnd"/>
-            <w:r>
-              <w:rPr>
-                <w:rFonts w:ascii="Segoe UI" w:hAnsi="Segoe UI" w:cs="Segoe UI"/>
-                <w:color w:val="172B4D"/>
-                <w:sz w:val="21"/>
-                <w:szCs w:val="21"/>
-                <w:shd w:val="clear" w:color="auto" w:fill="FFFFFF"/>
-              </w:rPr>
-              <w:t xml:space="preserve">: </w:t>
-            </w:r>
-            <w:proofErr w:type="spellStart"/>
-            <w:proofErr w:type="gramStart"/>
-            <w:r>
-              <w:rPr>
-                <w:rFonts w:ascii="Segoe UI" w:hAnsi="Segoe UI" w:cs="Segoe UI"/>
-                <w:color w:val="172B4D"/>
-                <w:sz w:val="21"/>
-                <w:szCs w:val="21"/>
-                <w:shd w:val="clear" w:color="auto" w:fill="FFFFFF"/>
-              </w:rPr>
-              <w:t>com.mysql</w:t>
-            </w:r>
-            <w:proofErr w:type="gramEnd"/>
-            <w:r>
-              <w:rPr>
-                <w:rFonts w:ascii="Segoe UI" w:hAnsi="Segoe UI" w:cs="Segoe UI"/>
-                <w:color w:val="172B4D"/>
-                <w:sz w:val="21"/>
-                <w:szCs w:val="21"/>
-                <w:shd w:val="clear" w:color="auto" w:fill="FFFFFF"/>
-              </w:rPr>
-              <w:t>.cj.jdbc.Driver</w:t>
-            </w:r>
-            <w:proofErr w:type="spellEnd"/>
-          </w:p>
-          <w:p>
-            <w:pPr>
-              <w:spacing w:after="0" w:line="240" w:lineRule="auto"/>
-              <w:rPr>
-                <w:rFonts w:ascii="Segoe UI" w:hAnsi="Segoe UI" w:cs="Segoe UI"/>
-                <w:color w:val="172B4D"/>
-                <w:sz w:val="21"/>
-                <w:szCs w:val="21"/>
-                <w:shd w:val="clear" w:color="auto" w:fill="FFFFFF"/>
-              </w:rPr>
-            </w:pPr>
-            <w:r>
-              <w:rPr>
-                <w:rFonts w:ascii="Segoe UI" w:hAnsi="Segoe UI" w:cs="Segoe UI"/>
-                <w:color w:val="172B4D"/>
-                <w:sz w:val="21"/>
-                <w:szCs w:val="21"/>
-                <w:shd w:val="clear" w:color="auto" w:fill="FFFFFF"/>
-              </w:rPr>
-              <w:t>Remember to add dependencies in POM.</w:t>
-            </w:r>
-          </w:p>
-        </w:tc>
-      </w:tr>
-      <w:tr>
-        <w:trPr>
-          <w:trHeight w:val="247"/>
-        </w:trPr>
-        <w:tc>
-          <w:tcPr>
-            <w:tcW w:w="4248" w:type="dxa"/>
-          </w:tcPr>
-          <w:p>
-            <w:pPr>
-              <w:spacing w:after="0" w:line="240" w:lineRule="auto"/>
-            </w:pPr>
-            <w:proofErr w:type="gramStart"/>
-            <w:r>
-              <w:t>oiosaml.servlet.session.handler.inmemory.max.tracked</w:t>
-            </w:r>
-            <w:proofErr w:type="gramEnd"/>
-            <w:r>
-              <w:t>.assertionids</w:t>
-            </w:r>
-          </w:p>
-        </w:tc>
-        <w:tc>
-          <w:tcPr>
-            <w:tcW w:w="1276" w:type="dxa"/>
-          </w:tcPr>
-          <w:p>
-            <w:pPr>
-              <w:spacing w:after="0" w:line="240" w:lineRule="auto"/>
-              <w:rPr>
-                <w:lang w:val="en-US"/>
-              </w:rPr>
-            </w:pPr>
-            <w:r>
-              <w:rPr>
-                <w:lang w:val="en-US"/>
-              </w:rPr>
-              <w:t>No</w:t>
-            </w:r>
-          </w:p>
-        </w:tc>
-        <w:tc>
-          <w:tcPr>
-            <w:tcW w:w="3543" w:type="dxa"/>
-          </w:tcPr>
-          <w:p>
-            <w:pPr>
-              <w:spacing w:after="0" w:line="240" w:lineRule="auto"/>
-              <w:rPr>
-                <w:lang w:val="en-US"/>
-              </w:rPr>
-            </w:pPr>
-            <w:r>
-              <w:rPr>
-                <w:lang w:val="en-US"/>
-              </w:rPr>
-              <w:t>10000</w:t>
-            </w:r>
-          </w:p>
-        </w:tc>
-        <w:tc>
-          <w:tcPr>
-            <w:tcW w:w="4881" w:type="dxa"/>
-          </w:tcPr>
-          <w:p>
-            <w:pPr>
-              <w:spacing w:after="0" w:line="240" w:lineRule="auto"/>
-            </w:pPr>
-            <w:r>
-              <w:rPr>
-                <w:rFonts w:ascii="Segoe UI" w:hAnsi="Segoe UI" w:cs="Segoe UI"/>
-                <w:color w:val="172B4D"/>
-                <w:sz w:val="21"/>
-                <w:szCs w:val="21"/>
-                <w:shd w:val="clear" w:color="auto" w:fill="FFFFFF"/>
-              </w:rPr>
-              <w:t xml:space="preserve">Configuration parameter for the </w:t>
-            </w:r>
-            <w:r>
-              <w:rPr>
-                <w:rFonts w:ascii="Segoe UI" w:hAnsi="Segoe UI" w:cs="Segoe UI"/>
-                <w:color w:val="172B4D"/>
-                <w:sz w:val="21"/>
-                <w:szCs w:val="21"/>
-                <w:shd w:val="clear" w:color="auto" w:fill="FFFFFF"/>
-              </w:rPr>
-              <w:t>in memory</w:t>
-            </w:r>
-            <w:r>
-              <w:rPr>
-                <w:rFonts w:ascii="Segoe UI" w:hAnsi="Segoe UI" w:cs="Segoe UI"/>
-                <w:color w:val="172B4D"/>
-                <w:sz w:val="21"/>
-                <w:szCs w:val="21"/>
-                <w:shd w:val="clear" w:color="auto" w:fill="FFFFFF"/>
-              </w:rPr>
-              <w:t xml:space="preserve"> session handler factory: </w:t>
-            </w:r>
-            <w:proofErr w:type="spellStart"/>
-            <w:proofErr w:type="gramStart"/>
-            <w:r>
-              <w:t>dk.gov.oio.saml</w:t>
-            </w:r>
-            <w:proofErr w:type="gramEnd"/>
-            <w:r>
-              <w:t>.session.inmemory.InMemorySessionHandlerFactory</w:t>
-            </w:r>
-            <w:proofErr w:type="spellEnd"/>
-          </w:p>
-          <w:p>
-            <w:pPr>
-              <w:spacing w:after="0" w:line="240" w:lineRule="auto"/>
-            </w:pPr>
-            <w:r>
-              <w:rPr>
-                <w:rFonts w:ascii="Segoe UI" w:hAnsi="Segoe UI" w:cs="Segoe UI"/>
-                <w:color w:val="172B4D"/>
-                <w:sz w:val="21"/>
-                <w:szCs w:val="21"/>
-                <w:shd w:val="clear" w:color="auto" w:fill="FFFFFF"/>
-              </w:rPr>
-              <w:t>The maximum number of tracked Assertion IDs used to ensure that we are not replaying requests.</w:t>
-            </w:r>
-            <w:r>
-              <w:rPr>
-                <w:rFonts w:ascii="Segoe UI" w:hAnsi="Segoe UI" w:cs="Segoe UI"/>
-                <w:color w:val="172B4D"/>
-                <w:sz w:val="21"/>
-                <w:szCs w:val="21"/>
-                <w:shd w:val="clear" w:color="auto" w:fill="FFFFFF"/>
-              </w:rPr>
-              <w:t xml:space="preserve"> Old elements will be removed first.</w:t>
+              <w:t>The maximum number of tracked Assertion IDs used to ensure that we are not replaying requests. Old elements will be removed first.</w:t>
             </w:r>
           </w:p>
         </w:tc>
@@ -10938,7 +11259,7 @@
           <w:lang w:val="en-US"/>
         </w:rPr>
       </w:pPr>
-      <w:bookmarkStart w:id="11" w:name="_Toc89854578"/>
+      <w:bookmarkStart w:id="11" w:name="_Toc93916133"/>
       <w:r>
         <w:rPr>
           <w:lang w:val="en-US"/>
@@ -11638,7 +11959,7 @@
                 <w:lang w:val="en-US"/>
               </w:rPr>
             </w:pPr>
-            <w:hyperlink r:id="rId16">
+            <w:hyperlink r:id="rId17">
               <w:r>
                 <w:rPr>
                   <w:rStyle w:val="Hyperlink"/>
@@ -11660,7 +11981,7 @@
                 <w:lang w:val="en-US"/>
               </w:rPr>
             </w:pPr>
-            <w:hyperlink r:id="rId17">
+            <w:hyperlink r:id="rId18">
               <w:r>
                 <w:rPr>
                   <w:rStyle w:val="Hyperlink"/>
@@ -11743,7 +12064,7 @@
           <w:lang w:val="en-US"/>
         </w:rPr>
       </w:pPr>
-      <w:bookmarkStart w:id="12" w:name="_Toc89854579"/>
+      <w:bookmarkStart w:id="12" w:name="_Toc93916134"/>
       <w:r>
         <w:rPr>
           <w:lang w:val="en-US"/>
@@ -11877,7 +12198,7 @@
           <w:lang w:val="en-US"/>
         </w:rPr>
       </w:pPr>
-      <w:bookmarkStart w:id="13" w:name="_Toc89854580"/>
+      <w:bookmarkStart w:id="13" w:name="_Toc93916135"/>
       <w:r>
         <w:rPr>
           <w:lang w:val="en-US"/>
@@ -11980,7 +12301,7 @@
           <w:lang w:val="en-US"/>
         </w:rPr>
       </w:pPr>
-      <w:bookmarkStart w:id="14" w:name="_Toc89854581"/>
+      <w:bookmarkStart w:id="14" w:name="_Toc93916136"/>
       <w:r>
         <w:rPr>
           <w:lang w:val="en-US"/>
@@ -12453,7 +12774,7 @@
           <w:lang w:val="en-US"/>
         </w:rPr>
       </w:pPr>
-      <w:bookmarkStart w:id="15" w:name="_Toc89854582"/>
+      <w:bookmarkStart w:id="15" w:name="_Toc93916137"/>
       <w:r>
         <w:rPr>
           <w:lang w:val="en-US"/>
@@ -12661,7 +12982,7 @@
           <w:lang w:val="en-US"/>
         </w:rPr>
       </w:pPr>
-      <w:bookmarkStart w:id="16" w:name="_Toc89854583"/>
+      <w:bookmarkStart w:id="16" w:name="_Toc93916138"/>
       <w:r>
         <w:rPr>
           <w:lang w:val="en-US"/>
@@ -13193,7 +13514,7 @@
           <w:lang w:val="en-US"/>
         </w:rPr>
       </w:pPr>
-      <w:bookmarkStart w:id="17" w:name="_Toc89854584"/>
+      <w:bookmarkStart w:id="17" w:name="_Toc93916139"/>
       <w:r>
         <w:rPr>
           <w:lang w:val="en-US"/>
@@ -13246,7 +13567,7 @@
           <w:lang w:val="en-US"/>
         </w:rPr>
       </w:pPr>
-      <w:bookmarkStart w:id="18" w:name="_Toc89854585"/>
+      <w:bookmarkStart w:id="18" w:name="_Toc93916140"/>
       <w:r>
         <w:rPr>
           <w:lang w:val="en-US"/>
@@ -13303,7 +13624,7 @@
           <w:lang w:val="en-US"/>
         </w:rPr>
       </w:pPr>
-      <w:bookmarkStart w:id="19" w:name="_Toc89854586"/>
+      <w:bookmarkStart w:id="19" w:name="_Toc93916141"/>
       <w:r>
         <w:rPr>
           <w:lang w:val="en-US"/>
@@ -13354,7 +13675,7 @@
           <w:lang w:val="en-US"/>
         </w:rPr>
       </w:pPr>
-      <w:bookmarkStart w:id="20" w:name="_Toc89854587"/>
+      <w:bookmarkStart w:id="20" w:name="_Toc93916142"/>
       <w:r>
         <w:rPr>
           <w:lang w:val="en-US"/>
@@ -13456,7 +13777,7 @@
           <w:lang w:val="en-US"/>
         </w:rPr>
       </w:pPr>
-      <w:hyperlink r:id="rId18">
+      <w:hyperlink r:id="rId19">
         <w:r>
           <w:rPr>
             <w:rStyle w:val="Hyperlink"/>
@@ -13507,7 +13828,7 @@
                     </pic:cNvPicPr>
                   </pic:nvPicPr>
                   <pic:blipFill>
-                    <a:blip r:embed="rId19"/>
+                    <a:blip r:embed="rId20"/>
                     <a:stretch>
                       <a:fillRect/>
                     </a:stretch>
@@ -13560,7 +13881,7 @@
           <w:lang w:val="en-US"/>
         </w:rPr>
       </w:pPr>
-      <w:bookmarkStart w:id="21" w:name="_Toc89854588"/>
+      <w:bookmarkStart w:id="21" w:name="_Toc93916143"/>
       <w:r>
         <w:rPr>
           <w:lang w:val="en-US"/>
@@ -13942,7 +14263,7 @@
         </w:rPr>
         <w:t xml:space="preserve"> (</w:t>
       </w:r>
-      <w:hyperlink r:id="rId20" w:history="1">
+      <w:hyperlink r:id="rId21" w:history="1">
         <w:r>
           <w:rPr>
             <w:rStyle w:val="Hyperlink"/>
@@ -14170,7 +14491,7 @@
           <w:lang w:val="en-US"/>
         </w:rPr>
       </w:pPr>
-      <w:bookmarkStart w:id="22" w:name="_Toc89854589"/>
+      <w:bookmarkStart w:id="22" w:name="_Toc93916144"/>
       <w:r>
         <w:rPr>
           <w:lang w:val="en-US"/>
@@ -14292,7 +14613,7 @@
           <w:lang w:val="en-US"/>
         </w:rPr>
       </w:pPr>
-      <w:bookmarkStart w:id="23" w:name="_Toc89854590"/>
+      <w:bookmarkStart w:id="23" w:name="_Toc93916145"/>
       <w:r>
         <w:rPr>
           <w:lang w:val="en-US"/>
@@ -14432,7 +14753,7 @@
           <w:lang w:val="en-US"/>
         </w:rPr>
       </w:pPr>
-      <w:bookmarkStart w:id="24" w:name="_Toc89854591"/>
+      <w:bookmarkStart w:id="24" w:name="_Toc93916146"/>
       <w:r>
         <w:rPr>
           <w:lang w:val="en-US"/>
@@ -15430,7 +15751,7 @@
           <w:lang w:val="en-US"/>
         </w:rPr>
       </w:pPr>
-      <w:bookmarkStart w:id="25" w:name="_Toc89854592"/>
+      <w:bookmarkStart w:id="25" w:name="_Toc93916147"/>
       <w:r>
         <w:rPr>
           <w:lang w:val="en-US"/>
@@ -15443,6 +15764,7 @@
         </w:rPr>
         <w:t>OIOSAML Session handling</w:t>
       </w:r>
+      <w:bookmarkEnd w:id="25"/>
     </w:p>
     <w:p>
       <w:pPr>
@@ -15882,46 +16204,21 @@
           <w:lang w:val="en-US"/>
         </w:rPr>
       </w:pPr>
-      <w:r>
-        <w:rPr>
-          <w:lang w:val="en-US"/>
-        </w:rPr>
-        <w:t>10</w:t>
-      </w:r>
-      <w:r>
-        <w:rPr>
-          <w:lang w:val="en-US"/>
-        </w:rPr>
-        <w:t>.1</w:t>
-      </w:r>
-      <w:r>
-        <w:rPr>
-          <w:lang w:val="en-US"/>
-        </w:rPr>
-        <w:t xml:space="preserve"> </w:t>
-      </w:r>
-      <w:r>
-        <w:rPr>
-          <w:lang w:val="en-US"/>
-        </w:rPr>
-        <w:t>In memory s</w:t>
-      </w:r>
-      <w:r>
-        <w:rPr>
-          <w:lang w:val="en-US"/>
-        </w:rPr>
-        <w:t>ession handling</w:t>
-      </w:r>
+      <w:bookmarkStart w:id="26" w:name="_Toc93916148"/>
+      <w:r>
+        <w:rPr>
+          <w:lang w:val="en-US"/>
+        </w:rPr>
+        <w:t>10.1 In memory session handling</w:t>
+      </w:r>
+      <w:bookmarkEnd w:id="26"/>
     </w:p>
     <w:p>
       <w:r>
         <w:t>This is the default s</w:t>
       </w:r>
       <w:r>
-        <w:t>ession handler</w:t>
-      </w:r>
-      <w:r>
-        <w:t>.</w:t>
+        <w:t>ession handler.</w:t>
       </w:r>
     </w:p>
     <w:p>
@@ -15979,107 +16276,135 @@
     </w:p>
     <w:p>
       <w:r>
-        <w:t>That limits the size o</w:t>
-      </w:r>
-      <w:r>
-        <w:t>n the request list, containing Assertion IDs</w:t>
-      </w:r>
-      <w:r>
-        <w:t>, to prevent replay.</w:t>
+        <w:t xml:space="preserve">That limits the size </w:t>
+      </w:r>
+      <w:r>
+        <w:t>of</w:t>
+      </w:r>
+      <w:r>
+        <w:t xml:space="preserve"> the list containing </w:t>
+      </w:r>
+      <w:r>
+        <w:t xml:space="preserve">requested </w:t>
+      </w:r>
+      <w:r>
+        <w:t>Assertion IDs</w:t>
+      </w:r>
+      <w:r>
+        <w:t xml:space="preserve">, </w:t>
+      </w:r>
+      <w:r>
+        <w:t xml:space="preserve">which is there </w:t>
+      </w:r>
+      <w:r>
+        <w:t>to prevent replay.</w:t>
       </w:r>
     </w:p>
     <w:p>
       <w:pPr>
         <w:pStyle w:val="Heading2"/>
       </w:pPr>
-      <w:r>
-        <w:t>10.</w:t>
-      </w:r>
-      <w:r>
-        <w:t>2</w:t>
+      <w:bookmarkStart w:id="27" w:name="_Toc93916149"/>
+      <w:r>
+        <w:t>10.2 Database session handling</w:t>
+      </w:r>
+      <w:bookmarkEnd w:id="27"/>
+    </w:p>
+    <w:p>
+      <w:r>
+        <w:t>O</w:t>
+      </w:r>
+      <w:r>
+        <w:t>IOSAML contain two database session handler factories for initializing session handling on a database using JNDI or JDBC.</w:t>
+      </w:r>
+    </w:p>
+    <w:p>
+      <w:r>
+        <w:t>Initializing the database to use the OIOSAML database session handler is done by executing the DDL script included in the /</w:t>
+      </w:r>
+      <w:proofErr w:type="spellStart"/>
+      <w:r>
+        <w:t>misc</w:t>
+      </w:r>
+      <w:proofErr w:type="spellEnd"/>
+      <w:r>
+        <w:t xml:space="preserve"> folder (</w:t>
+      </w:r>
+      <w:proofErr w:type="spellStart"/>
+      <w:r>
+        <w:t>database_session_handler.sql</w:t>
+      </w:r>
+      <w:proofErr w:type="spellEnd"/>
+      <w:r>
+        <w:t>).</w:t>
+      </w:r>
+    </w:p>
+    <w:p>
+      <w:r>
+        <w:lastRenderedPageBreak/>
+        <w:t>The script will create a database and tables for</w:t>
+      </w:r>
+      <w:r>
+        <w:t xml:space="preserve"> the</w:t>
+      </w:r>
+      <w:r>
+        <w:t xml:space="preserve"> database session handler.</w:t>
+      </w:r>
+    </w:p>
+    <w:p>
+      <w:r>
+        <w:t xml:space="preserve">The sample </w:t>
+      </w:r>
+      <w:r>
+        <w:t xml:space="preserve">configuration </w:t>
+      </w:r>
+      <w:r>
+        <w:t xml:space="preserve">below can be used on a default installation of </w:t>
+      </w:r>
+      <w:proofErr w:type="spellStart"/>
+      <w:r>
+        <w:t>mysql</w:t>
+      </w:r>
+      <w:proofErr w:type="spellEnd"/>
+      <w:r>
+        <w:t xml:space="preserve">, </w:t>
+      </w:r>
+      <w:r>
+        <w:t>if you start by executing the “</w:t>
+      </w:r>
+      <w:proofErr w:type="spellStart"/>
+      <w:r>
+        <w:t>database_session_handler.sql</w:t>
+      </w:r>
+      <w:proofErr w:type="spellEnd"/>
+      <w:r>
+        <w:t>” script on the database (set passwords and create application users</w:t>
+      </w:r>
+      <w:r>
+        <w:t xml:space="preserve"> as needed</w:t>
+      </w:r>
+      <w:r>
+        <w:t>).</w:t>
+      </w:r>
+    </w:p>
+    <w:p>
+      <w:pPr>
+        <w:pStyle w:val="Heading3"/>
+      </w:pPr>
+      <w:bookmarkStart w:id="28" w:name="_Toc93916150"/>
+      <w:r>
+        <w:t>10.2</w:t>
+      </w:r>
+      <w:r>
+        <w:t>.1</w:t>
       </w:r>
       <w:r>
         <w:t xml:space="preserve"> </w:t>
       </w:r>
       <w:r>
-        <w:t>Database</w:t>
-      </w:r>
-      <w:r>
-        <w:t xml:space="preserve"> session handling</w:t>
-      </w:r>
-    </w:p>
-    <w:p>
-      <w:r>
-        <w:t>O</w:t>
-      </w:r>
-      <w:r>
-        <w:t>IOSAML contain two database session handler factories for initializing session handling on a database using JNDI or JDBC.</w:t>
-      </w:r>
-    </w:p>
-    <w:p>
-      <w:r>
-        <w:t>Initializing the database to use the OIOSAML database session handler is done by executing the DDL script included in the /</w:t>
-      </w:r>
-      <w:proofErr w:type="spellStart"/>
-      <w:r>
-        <w:t>misc</w:t>
-      </w:r>
-      <w:proofErr w:type="spellEnd"/>
-      <w:r>
-        <w:t xml:space="preserve"> folder (</w:t>
-      </w:r>
-      <w:proofErr w:type="spellStart"/>
-      <w:r>
-        <w:t>database_session_handler.sql</w:t>
-      </w:r>
-      <w:proofErr w:type="spellEnd"/>
-      <w:r>
-        <w:t>).</w:t>
-      </w:r>
-    </w:p>
-    <w:p>
-      <w:r>
-        <w:lastRenderedPageBreak/>
-        <w:t>The script will create a database and tables for database session handler.</w:t>
-      </w:r>
-    </w:p>
-    <w:p>
-      <w:r>
-        <w:t xml:space="preserve">The sample script below can be used on a default installation of an </w:t>
-      </w:r>
-      <w:proofErr w:type="spellStart"/>
-      <w:r>
-        <w:t>mysql</w:t>
-      </w:r>
-      <w:proofErr w:type="spellEnd"/>
-      <w:r>
-        <w:t xml:space="preserve"> instance if you start by executing the “</w:t>
-      </w:r>
-      <w:proofErr w:type="spellStart"/>
-      <w:r>
-        <w:t>database_session_handler.sql</w:t>
-      </w:r>
-      <w:proofErr w:type="spellEnd"/>
-      <w:r>
-        <w:t>” script on the database (remember to set passwords and create application users).</w:t>
-      </w:r>
-    </w:p>
-    <w:p>
-      <w:pPr>
-        <w:pStyle w:val="Heading3"/>
-      </w:pPr>
-      <w:r>
-        <w:t>10.2</w:t>
-      </w:r>
-      <w:r>
-        <w:t>.1</w:t>
-      </w:r>
-      <w:r>
-        <w:t xml:space="preserve"> </w:t>
-      </w:r>
-      <w:r>
         <w:t>Sample JNDI configuration</w:t>
       </w:r>
+      <w:bookmarkEnd w:id="28"/>
     </w:p>
     <w:p>
       <w:pPr>
@@ -16097,15 +16422,7 @@
           <w:sz w:val="16"/>
           <w:szCs w:val="16"/>
         </w:rPr>
-        <w:t>oiosaml.servlet.session.handler.factory</w:t>
-      </w:r>
-      <w:r>
-        <w:rPr>
-          <w:rFonts w:ascii="Courier New" w:hAnsi="Courier New" w:cs="Courier New"/>
-          <w:sz w:val="16"/>
-          <w:szCs w:val="16"/>
-        </w:rPr>
-        <w:t>=</w:t>
+        <w:t>oiosaml.servlet.session.handler.factory=</w:t>
       </w:r>
       <w:r>
         <w:rPr>
@@ -16143,15 +16460,7 @@
           <w:sz w:val="16"/>
           <w:szCs w:val="16"/>
         </w:rPr>
-        <w:t>oiosaml.servlet.session.handler.jdni.name</w:t>
-      </w:r>
-      <w:r>
-        <w:rPr>
-          <w:rFonts w:ascii="Courier New" w:hAnsi="Courier New" w:cs="Courier New"/>
-          <w:sz w:val="16"/>
-          <w:szCs w:val="16"/>
-        </w:rPr>
-        <w:t>=</w:t>
+        <w:t>oiosaml.servlet.session.handler.jdni.name=</w:t>
       </w:r>
       <w:r>
         <w:rPr>
@@ -16183,99 +16492,102 @@
           <w:szCs w:val="16"/>
           <w:shd w:val="clear" w:color="auto" w:fill="FFFFFF"/>
         </w:rPr>
-        <w:t>:mydb</w:t>
-      </w:r>
-    </w:p>
-    <w:p>
-      <w:pPr>
-        <w:pStyle w:val="Heading3"/>
-      </w:pPr>
-      <w:r>
-        <w:t>10.2</w:t>
-      </w:r>
-      <w:r>
-        <w:t>.</w:t>
-      </w:r>
-      <w:r>
-        <w:t>2</w:t>
-      </w:r>
-      <w:r>
-        <w:t xml:space="preserve"> </w:t>
-      </w:r>
-      <w:r>
-        <w:t xml:space="preserve">Sample </w:t>
-      </w:r>
-      <w:r>
-        <w:t>JDBC</w:t>
-      </w:r>
-      <w:r>
-        <w:t xml:space="preserve"> configuration</w:t>
-      </w:r>
-    </w:p>
-    <w:p>
-      <w:pPr>
-        <w:spacing w:after="0"/>
-        <w:rPr>
-          <w:rFonts w:ascii="Courier New" w:hAnsi="Courier New" w:cs="Courier New"/>
+        <w:t>:</w:t>
+      </w:r>
+      <w:r>
+        <w:rPr>
+          <w:rFonts w:ascii="Courier New" w:hAnsi="Courier New" w:cs="Courier New"/>
+          <w:color w:val="172B4D"/>
           <w:sz w:val="16"/>
           <w:szCs w:val="16"/>
-        </w:rPr>
-      </w:pPr>
-      <w:proofErr w:type="gramStart"/>
-      <w:r>
+          <w:shd w:val="clear" w:color="auto" w:fill="FFFFFF"/>
+        </w:rPr>
+        <w:t>oiosaml</w:t>
+      </w:r>
+    </w:p>
+    <w:p>
+      <w:pPr>
+        <w:pStyle w:val="Heading3"/>
+      </w:pPr>
+      <w:bookmarkStart w:id="29" w:name="_Toc93916151"/>
+      <w:r>
+        <w:t>10.2</w:t>
+      </w:r>
+      <w:r>
+        <w:t>.2</w:t>
+      </w:r>
+      <w:r>
+        <w:t xml:space="preserve"> </w:t>
+      </w:r>
+      <w:r>
+        <w:t>Sample JDBC configuration</w:t>
+      </w:r>
+      <w:bookmarkEnd w:id="29"/>
+    </w:p>
+    <w:p>
+      <w:pPr>
+        <w:spacing w:after="0"/>
         <w:rPr>
           <w:rFonts w:ascii="Courier New" w:hAnsi="Courier New" w:cs="Courier New"/>
           <w:sz w:val="16"/>
           <w:szCs w:val="16"/>
         </w:rPr>
-        <w:t>oiosaml.servlet.session.handler.factory=dk.gov.oio</w:t>
-      </w:r>
-      <w:proofErr w:type="gramEnd"/>
+      </w:pPr>
+      <w:proofErr w:type="gramStart"/>
       <w:r>
         <w:rPr>
           <w:rFonts w:ascii="Courier New" w:hAnsi="Courier New" w:cs="Courier New"/>
           <w:sz w:val="16"/>
           <w:szCs w:val="16"/>
         </w:rPr>
-        <w:t>.saml.session.database.JdbcSessionHandlerFactory</w:t>
-      </w:r>
-    </w:p>
-    <w:p>
-      <w:pPr>
-        <w:spacing w:after="0"/>
+        <w:t>oiosaml.servlet.session.handler.factory=dk.gov.oio</w:t>
+      </w:r>
+      <w:proofErr w:type="gramEnd"/>
+      <w:r>
         <w:rPr>
           <w:rFonts w:ascii="Courier New" w:hAnsi="Courier New" w:cs="Courier New"/>
           <w:sz w:val="16"/>
           <w:szCs w:val="16"/>
         </w:rPr>
-      </w:pPr>
-      <w:r>
+        <w:t>.saml.session.database.JdbcSessionHandlerFactory</w:t>
+      </w:r>
+    </w:p>
+    <w:p>
+      <w:pPr>
+        <w:spacing w:after="0"/>
         <w:rPr>
           <w:rFonts w:ascii="Courier New" w:hAnsi="Courier New" w:cs="Courier New"/>
           <w:sz w:val="16"/>
           <w:szCs w:val="16"/>
         </w:rPr>
-        <w:t>oiosaml.servlet.session.handler.jdbc.url=</w:t>
-      </w:r>
-      <w:proofErr w:type="gramStart"/>
+      </w:pPr>
       <w:r>
         <w:rPr>
           <w:rFonts w:ascii="Courier New" w:hAnsi="Courier New" w:cs="Courier New"/>
           <w:sz w:val="16"/>
           <w:szCs w:val="16"/>
         </w:rPr>
-        <w:t>jdbc:mysql://@localhost:3306/oiosaml</w:t>
-      </w:r>
-      <w:proofErr w:type="gramEnd"/>
-    </w:p>
-    <w:p>
-      <w:pPr>
-        <w:spacing w:after="0"/>
+        <w:t>oiosaml.servlet.session.handler.jdbc.url=</w:t>
+      </w:r>
+      <w:proofErr w:type="gramStart"/>
+      <w:r>
         <w:rPr>
           <w:rFonts w:ascii="Courier New" w:hAnsi="Courier New" w:cs="Courier New"/>
           <w:sz w:val="16"/>
           <w:szCs w:val="16"/>
         </w:rPr>
+        <w:t>jdbc:mysql://@localhost:3306/oiosaml</w:t>
+      </w:r>
+      <w:proofErr w:type="gramEnd"/>
+    </w:p>
+    <w:p>
+      <w:pPr>
+        <w:spacing w:after="0"/>
+        <w:rPr>
+          <w:rFonts w:ascii="Courier New" w:hAnsi="Courier New" w:cs="Courier New"/>
+          <w:sz w:val="16"/>
+          <w:szCs w:val="16"/>
+        </w:rPr>
       </w:pPr>
       <w:proofErr w:type="spellStart"/>
       <w:proofErr w:type="gramStart"/>
@@ -16378,30 +16690,14 @@
           <w:lang w:val="en-US"/>
         </w:rPr>
       </w:pPr>
-      <w:r>
-        <w:rPr>
-          <w:lang w:val="en-US"/>
-        </w:rPr>
-        <w:t>10.</w:t>
-      </w:r>
-      <w:r>
-        <w:rPr>
-          <w:lang w:val="en-US"/>
-        </w:rPr>
-        <w:t>3</w:t>
-      </w:r>
-      <w:r>
-        <w:rPr>
-          <w:lang w:val="en-US"/>
-        </w:rPr>
-        <w:t xml:space="preserve"> </w:t>
-      </w:r>
-      <w:r>
-        <w:rPr>
-          <w:lang w:val="en-US"/>
-        </w:rPr>
-        <w:t>Configuration of session cleanup</w:t>
-      </w:r>
+      <w:bookmarkStart w:id="30" w:name="_Toc93916152"/>
+      <w:r>
+        <w:rPr>
+          <w:lang w:val="en-US"/>
+        </w:rPr>
+        <w:t>10.3 Configuration of session cleanup</w:t>
+      </w:r>
+      <w:bookmarkEnd w:id="30"/>
     </w:p>
     <w:p>
       <w:pPr>
@@ -16523,7 +16819,6 @@
           <w:rFonts w:ascii="Courier New" w:hAnsi="Courier New" w:cs="Courier New"/>
           <w:sz w:val="20"/>
           <w:szCs w:val="20"/>
-          <w:lang w:val="da-DK"/>
         </w:rPr>
       </w:pPr>
       <w:r>
@@ -16531,28 +16826,27 @@
           <w:rFonts w:ascii="Courier New" w:hAnsi="Courier New" w:cs="Courier New"/>
           <w:sz w:val="20"/>
           <w:szCs w:val="20"/>
-          <w:lang w:val="da-DK"/>
-        </w:rPr>
-        <w:t xml:space="preserve"> </w:t>
-      </w:r>
+        </w:rPr>
+        <w:t xml:space="preserve">    </w:t>
+      </w:r>
+      <w:proofErr w:type="spellStart"/>
+      <w:proofErr w:type="gramStart"/>
       <w:r>
         <w:rPr>
           <w:rFonts w:ascii="Courier New" w:hAnsi="Courier New" w:cs="Courier New"/>
           <w:sz w:val="20"/>
           <w:szCs w:val="20"/>
-          <w:lang w:val="da-DK"/>
-        </w:rPr>
-        <w:t xml:space="preserve">   </w:t>
-      </w:r>
-      <w:proofErr w:type="spellStart"/>
+        </w:rPr>
+        <w:t>dk.gov.oio.saml</w:t>
+      </w:r>
+      <w:proofErr w:type="gramEnd"/>
       <w:r>
         <w:rPr>
           <w:rFonts w:ascii="Courier New" w:hAnsi="Courier New" w:cs="Courier New"/>
           <w:sz w:val="20"/>
           <w:szCs w:val="20"/>
-          <w:lang w:val="da-DK"/>
-        </w:rPr>
-        <w:t>dk.gov.oio.saml.session.SessionDestroyListener</w:t>
+        </w:rPr>
+        <w:t>.session.SessionDestroyListener</w:t>
       </w:r>
       <w:proofErr w:type="spellEnd"/>
     </w:p>
@@ -16572,7 +16866,6 @@
           <w:rFonts w:ascii="Courier New" w:hAnsi="Courier New" w:cs="Courier New"/>
           <w:sz w:val="20"/>
           <w:szCs w:val="20"/>
-          <w:lang w:val="da-DK"/>
         </w:rPr>
         <w:t xml:space="preserve">  </w:t>
       </w:r>
@@ -16626,21 +16919,19 @@
         <w:rPr>
           <w:lang w:val="en-US"/>
         </w:rPr>
-        <w:t xml:space="preserve"> as is, you will need to provide something </w:t>
-      </w:r>
-      <w:proofErr w:type="gramStart"/>
-      <w:r>
-        <w:rPr>
-          <w:lang w:val="en-US"/>
-        </w:rPr>
-        <w:t>similar to</w:t>
-      </w:r>
-      <w:proofErr w:type="gramEnd"/>
-      <w:r>
-        <w:rPr>
-          <w:lang w:val="en-US"/>
-        </w:rPr>
-        <w:t xml:space="preserve"> remove sessions that has been invalidated outside OIOSAML.</w:t>
+        <w:t xml:space="preserve"> as is, you will need to provide something similar</w:t>
+      </w:r>
+      <w:r>
+        <w:rPr>
+          <w:lang w:val="en-US"/>
+        </w:rPr>
+        <w:t>,</w:t>
+      </w:r>
+      <w:r>
+        <w:rPr>
+          <w:lang w:val="en-US"/>
+        </w:rPr>
+        <w:t xml:space="preserve"> to remove sessions that has been invalidated outside OIOSAML.</w:t>
       </w:r>
     </w:p>
     <w:p>
@@ -16650,6 +16941,7 @@
           <w:lang w:val="en-US"/>
         </w:rPr>
       </w:pPr>
+      <w:bookmarkStart w:id="31" w:name="_Toc93916153"/>
       <w:r>
         <w:rPr>
           <w:lang w:val="en-US"/>
@@ -16662,7 +16954,7 @@
         </w:rPr>
         <w:t>Test Identity Provider</w:t>
       </w:r>
-      <w:bookmarkEnd w:id="25"/>
+      <w:bookmarkEnd w:id="31"/>
     </w:p>
     <w:p>
       <w:pPr>
@@ -16765,7 +17057,7 @@
           <w:lang w:val="en-US"/>
         </w:rPr>
       </w:pPr>
-      <w:bookmarkStart w:id="26" w:name="_Toc89854593"/>
+      <w:bookmarkStart w:id="32" w:name="_Toc93916154"/>
       <w:r>
         <w:rPr>
           <w:lang w:val="en-US"/>
@@ -16784,7 +17076,7 @@
         </w:rPr>
         <w:t>.1 Configuration</w:t>
       </w:r>
-      <w:bookmarkEnd w:id="26"/>
+      <w:bookmarkEnd w:id="32"/>
     </w:p>
     <w:p>
       <w:pPr>
@@ -16877,7 +17169,7 @@
           <w:lang w:val="en-US"/>
         </w:rPr>
       </w:pPr>
-      <w:bookmarkStart w:id="27" w:name="_Toc89854594"/>
+      <w:bookmarkStart w:id="33" w:name="_Toc93916155"/>
       <w:r>
         <w:rPr>
           <w:lang w:val="en-US"/>
@@ -16896,7 +17188,7 @@
         </w:rPr>
         <w:t>.2 Compilation</w:t>
       </w:r>
-      <w:bookmarkEnd w:id="27"/>
+      <w:bookmarkEnd w:id="33"/>
     </w:p>
     <w:p>
       <w:pPr>
@@ -16964,7 +17256,7 @@
           <w:lang w:val="en-US"/>
         </w:rPr>
       </w:pPr>
-      <w:bookmarkStart w:id="28" w:name="_Toc89854595"/>
+      <w:bookmarkStart w:id="34" w:name="_Toc93916156"/>
       <w:r>
         <w:rPr>
           <w:lang w:val="en-US"/>
@@ -16983,7 +17275,7 @@
         </w:rPr>
         <w:t>.3 Execution</w:t>
       </w:r>
-      <w:bookmarkEnd w:id="28"/>
+      <w:bookmarkEnd w:id="34"/>
     </w:p>
     <w:p>
       <w:pPr>
@@ -17112,12 +17404,12 @@
       </w:pPr>
     </w:p>
     <w:sectPr>
-      <w:headerReference w:type="even" r:id="rId21"/>
-      <w:headerReference w:type="default" r:id="rId22"/>
-      <w:footerReference w:type="even" r:id="rId23"/>
-      <w:footerReference w:type="default" r:id="rId24"/>
-      <w:headerReference w:type="first" r:id="rId25"/>
-      <w:footerReference w:type="first" r:id="rId26"/>
+      <w:headerReference w:type="even" r:id="rId22"/>
+      <w:headerReference w:type="default" r:id="rId23"/>
+      <w:footerReference w:type="even" r:id="rId24"/>
+      <w:footerReference w:type="default" r:id="rId25"/>
+      <w:headerReference w:type="first" r:id="rId26"/>
+      <w:footerReference w:type="first" r:id="rId27"/>
       <w:pgSz w:w="11906" w:h="16838"/>
       <w:pgMar w:top="1440" w:right="1440" w:bottom="1440" w:left="1440" w:header="0" w:footer="0" w:gutter="0"/>
       <w:cols w:space="720"/>
@@ -18883,6 +19175,19 @@
       <w:szCs w:val="24"/>
     </w:rPr>
   </w:style>
+  <w:style w:type="paragraph" w:styleId="TOC3">
+    <w:name w:val="toc 3"/>
+    <w:basedOn w:val="Normal"/>
+    <w:next w:val="Normal"/>
+    <w:autoRedefine/>
+    <w:uiPriority w:val="39"/>
+    <w:unhideWhenUsed/>
+    <w:rsid w:val="00792E1B"/>
+    <w:pPr>
+      <w:spacing w:after="100"/>
+      <w:ind w:left="440"/>
+    </w:pPr>
+  </w:style>
 </w:styles>
 </file>
 
